--- a/文档/体系结构设计文档/软件体系结构描述文档.docx
+++ b/文档/体系结构设计文档/软件体系结构描述文档.docx
@@ -89,8 +89,8 @@
             <v:path o:extrusionok="f" gradientshapeok="t" o:connecttype="rect"/>
             <o:lock v:ext="edit" aspectratio="t"/>
           </v:shapetype>
-          <v:shape id="Picture 1" o:spid="_x0000_i1025" type="#_x0000_t75" style="width:290.7pt;height:368.15pt">
-            <v:imagedata r:id="rId8" o:title="南京大学LOGO HD 3"/>
+          <v:shape id="Picture 1" o:spid="_x0000_i1025" type="#_x0000_t75" style="width:291pt;height:368.25pt">
+            <v:imagedata r:id="rId9" o:title="南京大学LOGO HD 3"/>
           </v:shape>
         </w:pict>
       </w:r>
@@ -1257,6 +1257,974 @@
       </w:r>
       <w:bookmarkEnd w:id="2"/>
     </w:p>
+    <w:tbl>
+      <w:tblPr>
+        <w:tblStyle w:val="4-1"/>
+        <w:tblW w:w="0" w:type="auto"/>
+        <w:tblLook w:val="04A0" w:firstRow="1" w:lastRow="0" w:firstColumn="1" w:lastColumn="0" w:noHBand="0" w:noVBand="1"/>
+      </w:tblPr>
+      <w:tblGrid>
+        <w:gridCol w:w="2890"/>
+        <w:gridCol w:w="2890"/>
+        <w:gridCol w:w="2891"/>
+      </w:tblGrid>
+      <w:tr>
+        <w:trPr>
+          <w:cnfStyle w:val="100000000000" w:firstRow="1" w:lastRow="0" w:firstColumn="0" w:lastColumn="0" w:oddVBand="0" w:evenVBand="0" w:oddHBand="0" w:evenHBand="0" w:firstRowFirstColumn="0" w:firstRowLastColumn="0" w:lastRowFirstColumn="0" w:lastRowLastColumn="0"/>
+        </w:trPr>
+        <w:tc>
+          <w:tcPr>
+            <w:cnfStyle w:val="001000000000" w:firstRow="0" w:lastRow="0" w:firstColumn="1" w:lastColumn="0" w:oddVBand="0" w:evenVBand="0" w:oddHBand="0" w:evenHBand="0" w:firstRowFirstColumn="0" w:firstRowLastColumn="0" w:lastRowFirstColumn="0" w:lastRowLastColumn="0"/>
+            <w:tcW w:w="2890" w:type="dxa"/>
+          </w:tcPr>
+          <w:p>
+            <w:pPr>
+              <w:jc w:val="center"/>
+              <w:rPr>
+                <w:rFonts w:hint="eastAsia"/>
+                <w:b w:val="0"/>
+              </w:rPr>
+            </w:pPr>
+            <w:r>
+              <w:rPr>
+                <w:rFonts w:hint="eastAsia"/>
+                <w:b w:val="0"/>
+              </w:rPr>
+              <w:t>词汇名称</w:t>
+            </w:r>
+          </w:p>
+        </w:tc>
+        <w:tc>
+          <w:tcPr>
+            <w:tcW w:w="2890" w:type="dxa"/>
+          </w:tcPr>
+          <w:p>
+            <w:pPr>
+              <w:jc w:val="center"/>
+              <w:cnfStyle w:val="100000000000" w:firstRow="1" w:lastRow="0" w:firstColumn="0" w:lastColumn="0" w:oddVBand="0" w:evenVBand="0" w:oddHBand="0" w:evenHBand="0" w:firstRowFirstColumn="0" w:firstRowLastColumn="0" w:lastRowFirstColumn="0" w:lastRowLastColumn="0"/>
+              <w:rPr>
+                <w:rFonts w:hint="eastAsia"/>
+                <w:b w:val="0"/>
+              </w:rPr>
+            </w:pPr>
+            <w:r>
+              <w:rPr>
+                <w:rFonts w:hint="eastAsia"/>
+                <w:b w:val="0"/>
+              </w:rPr>
+              <w:t>词汇含义</w:t>
+            </w:r>
+          </w:p>
+        </w:tc>
+        <w:tc>
+          <w:tcPr>
+            <w:tcW w:w="2891" w:type="dxa"/>
+          </w:tcPr>
+          <w:p>
+            <w:pPr>
+              <w:jc w:val="center"/>
+              <w:cnfStyle w:val="100000000000" w:firstRow="1" w:lastRow="0" w:firstColumn="0" w:lastColumn="0" w:oddVBand="0" w:evenVBand="0" w:oddHBand="0" w:evenHBand="0" w:firstRowFirstColumn="0" w:firstRowLastColumn="0" w:lastRowFirstColumn="0" w:lastRowLastColumn="0"/>
+              <w:rPr>
+                <w:rFonts w:hint="eastAsia"/>
+                <w:b w:val="0"/>
+              </w:rPr>
+            </w:pPr>
+            <w:r>
+              <w:rPr>
+                <w:rFonts w:hint="eastAsia"/>
+                <w:b w:val="0"/>
+              </w:rPr>
+              <w:t>备注</w:t>
+            </w:r>
+          </w:p>
+        </w:tc>
+      </w:tr>
+      <w:tr>
+        <w:trPr>
+          <w:cnfStyle w:val="000000100000" w:firstRow="0" w:lastRow="0" w:firstColumn="0" w:lastColumn="0" w:oddVBand="0" w:evenVBand="0" w:oddHBand="1" w:evenHBand="0" w:firstRowFirstColumn="0" w:firstRowLastColumn="0" w:lastRowFirstColumn="0" w:lastRowLastColumn="0"/>
+        </w:trPr>
+        <w:tc>
+          <w:tcPr>
+            <w:cnfStyle w:val="001000000000" w:firstRow="0" w:lastRow="0" w:firstColumn="1" w:lastColumn="0" w:oddVBand="0" w:evenVBand="0" w:oddHBand="0" w:evenHBand="0" w:firstRowFirstColumn="0" w:firstRowLastColumn="0" w:lastRowFirstColumn="0" w:lastRowLastColumn="0"/>
+            <w:tcW w:w="2890" w:type="dxa"/>
+          </w:tcPr>
+          <w:p>
+            <w:pPr>
+              <w:jc w:val="center"/>
+              <w:rPr>
+                <w:rFonts w:hint="eastAsia"/>
+              </w:rPr>
+            </w:pPr>
+            <w:r>
+              <w:t>Y</w:t>
+            </w:r>
+            <w:r>
+              <w:rPr>
+                <w:rFonts w:hint="eastAsia"/>
+              </w:rPr>
+              <w:t>l</w:t>
+            </w:r>
+            <w:r>
+              <w:t>oadDoc</w:t>
+            </w:r>
+          </w:p>
+        </w:tc>
+        <w:tc>
+          <w:tcPr>
+            <w:tcW w:w="2890" w:type="dxa"/>
+          </w:tcPr>
+          <w:p>
+            <w:pPr>
+              <w:jc w:val="center"/>
+              <w:cnfStyle w:val="000000100000" w:firstRow="0" w:lastRow="0" w:firstColumn="0" w:lastColumn="0" w:oddVBand="0" w:evenVBand="0" w:oddHBand="1" w:evenHBand="0" w:firstRowFirstColumn="0" w:firstRowLastColumn="0" w:lastRowFirstColumn="0" w:lastRowLastColumn="0"/>
+              <w:rPr>
+                <w:rFonts w:hint="eastAsia"/>
+              </w:rPr>
+            </w:pPr>
+            <w:r>
+              <w:rPr>
+                <w:rFonts w:hint="eastAsia"/>
+              </w:rPr>
+              <w:t>营业厅</w:t>
+            </w:r>
+            <w:r>
+              <w:rPr>
+                <w:rFonts w:hint="eastAsia"/>
+              </w:rPr>
+              <w:t>装车单</w:t>
+            </w:r>
+          </w:p>
+        </w:tc>
+        <w:tc>
+          <w:tcPr>
+            <w:tcW w:w="2891" w:type="dxa"/>
+          </w:tcPr>
+          <w:p>
+            <w:pPr>
+              <w:cnfStyle w:val="000000100000" w:firstRow="0" w:lastRow="0" w:firstColumn="0" w:lastColumn="0" w:oddVBand="0" w:evenVBand="0" w:oddHBand="1" w:evenHBand="0" w:firstRowFirstColumn="0" w:firstRowLastColumn="0" w:lastRowFirstColumn="0" w:lastRowLastColumn="0"/>
+              <w:rPr>
+                <w:rFonts w:hint="eastAsia"/>
+              </w:rPr>
+            </w:pPr>
+          </w:p>
+        </w:tc>
+      </w:tr>
+      <w:tr>
+        <w:tc>
+          <w:tcPr>
+            <w:cnfStyle w:val="001000000000" w:firstRow="0" w:lastRow="0" w:firstColumn="1" w:lastColumn="0" w:oddVBand="0" w:evenVBand="0" w:oddHBand="0" w:evenHBand="0" w:firstRowFirstColumn="0" w:firstRowLastColumn="0" w:lastRowFirstColumn="0" w:lastRowLastColumn="0"/>
+            <w:tcW w:w="2890" w:type="dxa"/>
+          </w:tcPr>
+          <w:p>
+            <w:pPr>
+              <w:jc w:val="center"/>
+              <w:rPr>
+                <w:rFonts w:hint="eastAsia"/>
+              </w:rPr>
+            </w:pPr>
+            <w:r>
+              <w:rPr>
+                <w:rFonts w:hint="eastAsia"/>
+              </w:rPr>
+              <w:t>YArrivalDoc</w:t>
+            </w:r>
+          </w:p>
+        </w:tc>
+        <w:tc>
+          <w:tcPr>
+            <w:tcW w:w="2890" w:type="dxa"/>
+          </w:tcPr>
+          <w:p>
+            <w:pPr>
+              <w:jc w:val="center"/>
+              <w:cnfStyle w:val="000000000000" w:firstRow="0" w:lastRow="0" w:firstColumn="0" w:lastColumn="0" w:oddVBand="0" w:evenVBand="0" w:oddHBand="0" w:evenHBand="0" w:firstRowFirstColumn="0" w:firstRowLastColumn="0" w:lastRowFirstColumn="0" w:lastRowLastColumn="0"/>
+              <w:rPr>
+                <w:rFonts w:hint="eastAsia"/>
+              </w:rPr>
+            </w:pPr>
+            <w:r>
+              <w:rPr>
+                <w:rFonts w:hint="eastAsia"/>
+              </w:rPr>
+              <w:t>营业厅到达单</w:t>
+            </w:r>
+          </w:p>
+        </w:tc>
+        <w:tc>
+          <w:tcPr>
+            <w:tcW w:w="2891" w:type="dxa"/>
+          </w:tcPr>
+          <w:p>
+            <w:pPr>
+              <w:cnfStyle w:val="000000000000" w:firstRow="0" w:lastRow="0" w:firstColumn="0" w:lastColumn="0" w:oddVBand="0" w:evenVBand="0" w:oddHBand="0" w:evenHBand="0" w:firstRowFirstColumn="0" w:firstRowLastColumn="0" w:lastRowFirstColumn="0" w:lastRowLastColumn="0"/>
+              <w:rPr>
+                <w:rFonts w:hint="eastAsia"/>
+              </w:rPr>
+            </w:pPr>
+          </w:p>
+        </w:tc>
+      </w:tr>
+      <w:tr>
+        <w:trPr>
+          <w:cnfStyle w:val="000000100000" w:firstRow="0" w:lastRow="0" w:firstColumn="0" w:lastColumn="0" w:oddVBand="0" w:evenVBand="0" w:oddHBand="1" w:evenHBand="0" w:firstRowFirstColumn="0" w:firstRowLastColumn="0" w:lastRowFirstColumn="0" w:lastRowLastColumn="0"/>
+        </w:trPr>
+        <w:tc>
+          <w:tcPr>
+            <w:cnfStyle w:val="001000000000" w:firstRow="0" w:lastRow="0" w:firstColumn="1" w:lastColumn="0" w:oddVBand="0" w:evenVBand="0" w:oddHBand="0" w:evenHBand="0" w:firstRowFirstColumn="0" w:firstRowLastColumn="0" w:lastRowFirstColumn="0" w:lastRowLastColumn="0"/>
+            <w:tcW w:w="2890" w:type="dxa"/>
+          </w:tcPr>
+          <w:p>
+            <w:pPr>
+              <w:jc w:val="center"/>
+              <w:rPr>
+                <w:rFonts w:hint="eastAsia"/>
+              </w:rPr>
+            </w:pPr>
+            <w:r>
+              <w:rPr>
+                <w:rFonts w:hint="eastAsia"/>
+              </w:rPr>
+              <w:t>ZArriv</w:t>
+            </w:r>
+            <w:r>
+              <w:t>alDoc</w:t>
+            </w:r>
+          </w:p>
+        </w:tc>
+        <w:tc>
+          <w:tcPr>
+            <w:tcW w:w="2890" w:type="dxa"/>
+          </w:tcPr>
+          <w:p>
+            <w:pPr>
+              <w:jc w:val="center"/>
+              <w:cnfStyle w:val="000000100000" w:firstRow="0" w:lastRow="0" w:firstColumn="0" w:lastColumn="0" w:oddVBand="0" w:evenVBand="0" w:oddHBand="1" w:evenHBand="0" w:firstRowFirstColumn="0" w:firstRowLastColumn="0" w:lastRowFirstColumn="0" w:lastRowLastColumn="0"/>
+              <w:rPr>
+                <w:rFonts w:hint="eastAsia"/>
+              </w:rPr>
+            </w:pPr>
+            <w:r>
+              <w:rPr>
+                <w:rFonts w:hint="eastAsia"/>
+              </w:rPr>
+              <w:t>中转中心到达单</w:t>
+            </w:r>
+          </w:p>
+        </w:tc>
+        <w:tc>
+          <w:tcPr>
+            <w:tcW w:w="2891" w:type="dxa"/>
+          </w:tcPr>
+          <w:p>
+            <w:pPr>
+              <w:cnfStyle w:val="000000100000" w:firstRow="0" w:lastRow="0" w:firstColumn="0" w:lastColumn="0" w:oddVBand="0" w:evenVBand="0" w:oddHBand="1" w:evenHBand="0" w:firstRowFirstColumn="0" w:firstRowLastColumn="0" w:lastRowFirstColumn="0" w:lastRowLastColumn="0"/>
+              <w:rPr>
+                <w:rFonts w:hint="eastAsia"/>
+              </w:rPr>
+            </w:pPr>
+          </w:p>
+        </w:tc>
+      </w:tr>
+      <w:tr>
+        <w:tc>
+          <w:tcPr>
+            <w:cnfStyle w:val="001000000000" w:firstRow="0" w:lastRow="0" w:firstColumn="1" w:lastColumn="0" w:oddVBand="0" w:evenVBand="0" w:oddHBand="0" w:evenHBand="0" w:firstRowFirstColumn="0" w:firstRowLastColumn="0" w:lastRowFirstColumn="0" w:lastRowLastColumn="0"/>
+            <w:tcW w:w="2890" w:type="dxa"/>
+          </w:tcPr>
+          <w:p>
+            <w:pPr>
+              <w:jc w:val="center"/>
+              <w:rPr>
+                <w:rFonts w:hint="eastAsia"/>
+              </w:rPr>
+            </w:pPr>
+            <w:r>
+              <w:rPr>
+                <w:rFonts w:hint="eastAsia"/>
+              </w:rPr>
+              <w:t>TransferDoc</w:t>
+            </w:r>
+          </w:p>
+        </w:tc>
+        <w:tc>
+          <w:tcPr>
+            <w:tcW w:w="2890" w:type="dxa"/>
+          </w:tcPr>
+          <w:p>
+            <w:pPr>
+              <w:jc w:val="center"/>
+              <w:cnfStyle w:val="000000000000" w:firstRow="0" w:lastRow="0" w:firstColumn="0" w:lastColumn="0" w:oddVBand="0" w:evenVBand="0" w:oddHBand="0" w:evenHBand="0" w:firstRowFirstColumn="0" w:firstRowLastColumn="0" w:lastRowFirstColumn="0" w:lastRowLastColumn="0"/>
+              <w:rPr>
+                <w:rFonts w:hint="eastAsia"/>
+              </w:rPr>
+            </w:pPr>
+            <w:r>
+              <w:rPr>
+                <w:rFonts w:hint="eastAsia"/>
+              </w:rPr>
+              <w:t>中转单</w:t>
+            </w:r>
+          </w:p>
+        </w:tc>
+        <w:tc>
+          <w:tcPr>
+            <w:tcW w:w="2891" w:type="dxa"/>
+          </w:tcPr>
+          <w:p>
+            <w:pPr>
+              <w:cnfStyle w:val="000000000000" w:firstRow="0" w:lastRow="0" w:firstColumn="0" w:lastColumn="0" w:oddVBand="0" w:evenVBand="0" w:oddHBand="0" w:evenHBand="0" w:firstRowFirstColumn="0" w:firstRowLastColumn="0" w:lastRowFirstColumn="0" w:lastRowLastColumn="0"/>
+              <w:rPr>
+                <w:rFonts w:hint="eastAsia"/>
+              </w:rPr>
+            </w:pPr>
+          </w:p>
+        </w:tc>
+      </w:tr>
+      <w:tr>
+        <w:trPr>
+          <w:cnfStyle w:val="000000100000" w:firstRow="0" w:lastRow="0" w:firstColumn="0" w:lastColumn="0" w:oddVBand="0" w:evenVBand="0" w:oddHBand="1" w:evenHBand="0" w:firstRowFirstColumn="0" w:firstRowLastColumn="0" w:lastRowFirstColumn="0" w:lastRowLastColumn="0"/>
+        </w:trPr>
+        <w:tc>
+          <w:tcPr>
+            <w:cnfStyle w:val="001000000000" w:firstRow="0" w:lastRow="0" w:firstColumn="1" w:lastColumn="0" w:oddVBand="0" w:evenVBand="0" w:oddHBand="0" w:evenHBand="0" w:firstRowFirstColumn="0" w:firstRowLastColumn="0" w:lastRowFirstColumn="0" w:lastRowLastColumn="0"/>
+            <w:tcW w:w="2890" w:type="dxa"/>
+          </w:tcPr>
+          <w:p>
+            <w:pPr>
+              <w:jc w:val="center"/>
+              <w:rPr>
+                <w:rFonts w:hint="eastAsia"/>
+              </w:rPr>
+            </w:pPr>
+            <w:r>
+              <w:rPr>
+                <w:rFonts w:hint="eastAsia"/>
+              </w:rPr>
+              <w:t>ZloadDoc</w:t>
+            </w:r>
+          </w:p>
+        </w:tc>
+        <w:tc>
+          <w:tcPr>
+            <w:tcW w:w="2890" w:type="dxa"/>
+          </w:tcPr>
+          <w:p>
+            <w:pPr>
+              <w:jc w:val="center"/>
+              <w:cnfStyle w:val="000000100000" w:firstRow="0" w:lastRow="0" w:firstColumn="0" w:lastColumn="0" w:oddVBand="0" w:evenVBand="0" w:oddHBand="1" w:evenHBand="0" w:firstRowFirstColumn="0" w:firstRowLastColumn="0" w:lastRowFirstColumn="0" w:lastRowLastColumn="0"/>
+              <w:rPr>
+                <w:rFonts w:hint="eastAsia"/>
+              </w:rPr>
+            </w:pPr>
+            <w:r>
+              <w:rPr>
+                <w:rFonts w:hint="eastAsia"/>
+              </w:rPr>
+              <w:t>中转中心装车单</w:t>
+            </w:r>
+          </w:p>
+        </w:tc>
+        <w:tc>
+          <w:tcPr>
+            <w:tcW w:w="2891" w:type="dxa"/>
+          </w:tcPr>
+          <w:p>
+            <w:pPr>
+              <w:cnfStyle w:val="000000100000" w:firstRow="0" w:lastRow="0" w:firstColumn="0" w:lastColumn="0" w:oddVBand="0" w:evenVBand="0" w:oddHBand="1" w:evenHBand="0" w:firstRowFirstColumn="0" w:firstRowLastColumn="0" w:lastRowFirstColumn="0" w:lastRowLastColumn="0"/>
+              <w:rPr>
+                <w:rFonts w:hint="eastAsia"/>
+              </w:rPr>
+            </w:pPr>
+          </w:p>
+        </w:tc>
+      </w:tr>
+      <w:tr>
+        <w:tc>
+          <w:tcPr>
+            <w:cnfStyle w:val="001000000000" w:firstRow="0" w:lastRow="0" w:firstColumn="1" w:lastColumn="0" w:oddVBand="0" w:evenVBand="0" w:oddHBand="0" w:evenHBand="0" w:firstRowFirstColumn="0" w:firstRowLastColumn="0" w:lastRowFirstColumn="0" w:lastRowLastColumn="0"/>
+            <w:tcW w:w="2890" w:type="dxa"/>
+          </w:tcPr>
+          <w:p>
+            <w:pPr>
+              <w:jc w:val="center"/>
+              <w:rPr>
+                <w:rFonts w:hint="eastAsia"/>
+              </w:rPr>
+            </w:pPr>
+            <w:r>
+              <w:rPr>
+                <w:rFonts w:hint="eastAsia"/>
+              </w:rPr>
+              <w:t>SendDoc</w:t>
+            </w:r>
+          </w:p>
+        </w:tc>
+        <w:tc>
+          <w:tcPr>
+            <w:tcW w:w="2890" w:type="dxa"/>
+          </w:tcPr>
+          <w:p>
+            <w:pPr>
+              <w:jc w:val="center"/>
+              <w:cnfStyle w:val="000000000000" w:firstRow="0" w:lastRow="0" w:firstColumn="0" w:lastColumn="0" w:oddVBand="0" w:evenVBand="0" w:oddHBand="0" w:evenHBand="0" w:firstRowFirstColumn="0" w:firstRowLastColumn="0" w:lastRowFirstColumn="0" w:lastRowLastColumn="0"/>
+              <w:rPr>
+                <w:rFonts w:hint="eastAsia"/>
+              </w:rPr>
+            </w:pPr>
+            <w:proofErr w:type="gramStart"/>
+            <w:r>
+              <w:rPr>
+                <w:rFonts w:hint="eastAsia"/>
+              </w:rPr>
+              <w:t>寄件单</w:t>
+            </w:r>
+            <w:proofErr w:type="gramEnd"/>
+          </w:p>
+        </w:tc>
+        <w:tc>
+          <w:tcPr>
+            <w:tcW w:w="2891" w:type="dxa"/>
+          </w:tcPr>
+          <w:p>
+            <w:pPr>
+              <w:cnfStyle w:val="000000000000" w:firstRow="0" w:lastRow="0" w:firstColumn="0" w:lastColumn="0" w:oddVBand="0" w:evenVBand="0" w:oddHBand="0" w:evenHBand="0" w:firstRowFirstColumn="0" w:firstRowLastColumn="0" w:lastRowFirstColumn="0" w:lastRowLastColumn="0"/>
+              <w:rPr>
+                <w:rFonts w:hint="eastAsia"/>
+              </w:rPr>
+            </w:pPr>
+          </w:p>
+        </w:tc>
+      </w:tr>
+      <w:tr>
+        <w:trPr>
+          <w:cnfStyle w:val="000000100000" w:firstRow="0" w:lastRow="0" w:firstColumn="0" w:lastColumn="0" w:oddVBand="0" w:evenVBand="0" w:oddHBand="1" w:evenHBand="0" w:firstRowFirstColumn="0" w:firstRowLastColumn="0" w:lastRowFirstColumn="0" w:lastRowLastColumn="0"/>
+        </w:trPr>
+        <w:tc>
+          <w:tcPr>
+            <w:cnfStyle w:val="001000000000" w:firstRow="0" w:lastRow="0" w:firstColumn="1" w:lastColumn="0" w:oddVBand="0" w:evenVBand="0" w:oddHBand="0" w:evenHBand="0" w:firstRowFirstColumn="0" w:firstRowLastColumn="0" w:lastRowFirstColumn="0" w:lastRowLastColumn="0"/>
+            <w:tcW w:w="2890" w:type="dxa"/>
+          </w:tcPr>
+          <w:p>
+            <w:pPr>
+              <w:jc w:val="center"/>
+              <w:rPr>
+                <w:rFonts w:hint="eastAsia"/>
+              </w:rPr>
+            </w:pPr>
+            <w:r>
+              <w:rPr>
+                <w:rFonts w:hint="eastAsia"/>
+              </w:rPr>
+              <w:t>InWarehouseDoc</w:t>
+            </w:r>
+          </w:p>
+        </w:tc>
+        <w:tc>
+          <w:tcPr>
+            <w:tcW w:w="2890" w:type="dxa"/>
+          </w:tcPr>
+          <w:p>
+            <w:pPr>
+              <w:jc w:val="center"/>
+              <w:cnfStyle w:val="000000100000" w:firstRow="0" w:lastRow="0" w:firstColumn="0" w:lastColumn="0" w:oddVBand="0" w:evenVBand="0" w:oddHBand="1" w:evenHBand="0" w:firstRowFirstColumn="0" w:firstRowLastColumn="0" w:lastRowFirstColumn="0" w:lastRowLastColumn="0"/>
+              <w:rPr>
+                <w:rFonts w:hint="eastAsia"/>
+              </w:rPr>
+            </w:pPr>
+            <w:r>
+              <w:rPr>
+                <w:rFonts w:hint="eastAsia"/>
+              </w:rPr>
+              <w:t>入库单</w:t>
+            </w:r>
+          </w:p>
+        </w:tc>
+        <w:tc>
+          <w:tcPr>
+            <w:tcW w:w="2891" w:type="dxa"/>
+          </w:tcPr>
+          <w:p>
+            <w:pPr>
+              <w:cnfStyle w:val="000000100000" w:firstRow="0" w:lastRow="0" w:firstColumn="0" w:lastColumn="0" w:oddVBand="0" w:evenVBand="0" w:oddHBand="1" w:evenHBand="0" w:firstRowFirstColumn="0" w:firstRowLastColumn="0" w:lastRowFirstColumn="0" w:lastRowLastColumn="0"/>
+              <w:rPr>
+                <w:rFonts w:hint="eastAsia"/>
+              </w:rPr>
+            </w:pPr>
+          </w:p>
+        </w:tc>
+      </w:tr>
+      <w:tr>
+        <w:tc>
+          <w:tcPr>
+            <w:cnfStyle w:val="001000000000" w:firstRow="0" w:lastRow="0" w:firstColumn="1" w:lastColumn="0" w:oddVBand="0" w:evenVBand="0" w:oddHBand="0" w:evenHBand="0" w:firstRowFirstColumn="0" w:firstRowLastColumn="0" w:lastRowFirstColumn="0" w:lastRowLastColumn="0"/>
+            <w:tcW w:w="2890" w:type="dxa"/>
+          </w:tcPr>
+          <w:p>
+            <w:pPr>
+              <w:pStyle w:val="a8"/>
+              <w:ind w:firstLineChars="0" w:firstLine="0"/>
+              <w:jc w:val="center"/>
+              <w:rPr>
+                <w:rFonts w:hint="eastAsia"/>
+              </w:rPr>
+            </w:pPr>
+            <w:r>
+              <w:rPr>
+                <w:rFonts w:hint="eastAsia"/>
+              </w:rPr>
+              <w:t>OutWarehouseDoc</w:t>
+            </w:r>
+          </w:p>
+        </w:tc>
+        <w:tc>
+          <w:tcPr>
+            <w:tcW w:w="2890" w:type="dxa"/>
+          </w:tcPr>
+          <w:p>
+            <w:pPr>
+              <w:jc w:val="center"/>
+              <w:cnfStyle w:val="000000000000" w:firstRow="0" w:lastRow="0" w:firstColumn="0" w:lastColumn="0" w:oddVBand="0" w:evenVBand="0" w:oddHBand="0" w:evenHBand="0" w:firstRowFirstColumn="0" w:firstRowLastColumn="0" w:lastRowFirstColumn="0" w:lastRowLastColumn="0"/>
+              <w:rPr>
+                <w:rFonts w:hint="eastAsia"/>
+              </w:rPr>
+            </w:pPr>
+            <w:r>
+              <w:rPr>
+                <w:rFonts w:hint="eastAsia"/>
+              </w:rPr>
+              <w:t>出库单</w:t>
+            </w:r>
+          </w:p>
+        </w:tc>
+        <w:tc>
+          <w:tcPr>
+            <w:tcW w:w="2891" w:type="dxa"/>
+          </w:tcPr>
+          <w:p>
+            <w:pPr>
+              <w:cnfStyle w:val="000000000000" w:firstRow="0" w:lastRow="0" w:firstColumn="0" w:lastColumn="0" w:oddVBand="0" w:evenVBand="0" w:oddHBand="0" w:evenHBand="0" w:firstRowFirstColumn="0" w:firstRowLastColumn="0" w:lastRowFirstColumn="0" w:lastRowLastColumn="0"/>
+              <w:rPr>
+                <w:rFonts w:hint="eastAsia"/>
+              </w:rPr>
+            </w:pPr>
+          </w:p>
+        </w:tc>
+      </w:tr>
+      <w:tr>
+        <w:trPr>
+          <w:cnfStyle w:val="000000100000" w:firstRow="0" w:lastRow="0" w:firstColumn="0" w:lastColumn="0" w:oddVBand="0" w:evenVBand="0" w:oddHBand="1" w:evenHBand="0" w:firstRowFirstColumn="0" w:firstRowLastColumn="0" w:lastRowFirstColumn="0" w:lastRowLastColumn="0"/>
+        </w:trPr>
+        <w:tc>
+          <w:tcPr>
+            <w:cnfStyle w:val="001000000000" w:firstRow="0" w:lastRow="0" w:firstColumn="1" w:lastColumn="0" w:oddVBand="0" w:evenVBand="0" w:oddHBand="0" w:evenHBand="0" w:firstRowFirstColumn="0" w:firstRowLastColumn="0" w:lastRowFirstColumn="0" w:lastRowLastColumn="0"/>
+            <w:tcW w:w="2890" w:type="dxa"/>
+          </w:tcPr>
+          <w:p>
+            <w:pPr>
+              <w:pStyle w:val="a8"/>
+              <w:ind w:firstLineChars="0" w:firstLine="0"/>
+              <w:jc w:val="center"/>
+              <w:rPr>
+                <w:rFonts w:hint="eastAsia"/>
+              </w:rPr>
+            </w:pPr>
+            <w:r>
+              <w:rPr>
+                <w:rFonts w:hint="eastAsia"/>
+              </w:rPr>
+              <w:t>OverDoc</w:t>
+            </w:r>
+          </w:p>
+        </w:tc>
+        <w:tc>
+          <w:tcPr>
+            <w:tcW w:w="2890" w:type="dxa"/>
+          </w:tcPr>
+          <w:p>
+            <w:pPr>
+              <w:jc w:val="center"/>
+              <w:cnfStyle w:val="000000100000" w:firstRow="0" w:lastRow="0" w:firstColumn="0" w:lastColumn="0" w:oddVBand="0" w:evenVBand="0" w:oddHBand="1" w:evenHBand="0" w:firstRowFirstColumn="0" w:firstRowLastColumn="0" w:lastRowFirstColumn="0" w:lastRowLastColumn="0"/>
+              <w:rPr>
+                <w:rFonts w:hint="eastAsia"/>
+              </w:rPr>
+            </w:pPr>
+            <w:r>
+              <w:rPr>
+                <w:rFonts w:hint="eastAsia"/>
+              </w:rPr>
+              <w:t>收件单</w:t>
+            </w:r>
+          </w:p>
+        </w:tc>
+        <w:tc>
+          <w:tcPr>
+            <w:tcW w:w="2891" w:type="dxa"/>
+          </w:tcPr>
+          <w:p>
+            <w:pPr>
+              <w:cnfStyle w:val="000000100000" w:firstRow="0" w:lastRow="0" w:firstColumn="0" w:lastColumn="0" w:oddVBand="0" w:evenVBand="0" w:oddHBand="1" w:evenHBand="0" w:firstRowFirstColumn="0" w:firstRowLastColumn="0" w:lastRowFirstColumn="0" w:lastRowLastColumn="0"/>
+              <w:rPr>
+                <w:rFonts w:hint="eastAsia"/>
+              </w:rPr>
+            </w:pPr>
+          </w:p>
+        </w:tc>
+      </w:tr>
+      <w:tr>
+        <w:tc>
+          <w:tcPr>
+            <w:cnfStyle w:val="001000000000" w:firstRow="0" w:lastRow="0" w:firstColumn="1" w:lastColumn="0" w:oddVBand="0" w:evenVBand="0" w:oddHBand="0" w:evenHBand="0" w:firstRowFirstColumn="0" w:firstRowLastColumn="0" w:lastRowFirstColumn="0" w:lastRowLastColumn="0"/>
+            <w:tcW w:w="2890" w:type="dxa"/>
+          </w:tcPr>
+          <w:p>
+            <w:pPr>
+              <w:jc w:val="center"/>
+              <w:rPr>
+                <w:rFonts w:hint="eastAsia"/>
+              </w:rPr>
+            </w:pPr>
+            <w:r>
+              <w:rPr>
+                <w:rFonts w:hint="eastAsia"/>
+              </w:rPr>
+              <w:t>Pay</w:t>
+            </w:r>
+            <w:r>
+              <w:t>Doc</w:t>
+            </w:r>
+          </w:p>
+        </w:tc>
+        <w:tc>
+          <w:tcPr>
+            <w:tcW w:w="2890" w:type="dxa"/>
+          </w:tcPr>
+          <w:p>
+            <w:pPr>
+              <w:jc w:val="center"/>
+              <w:cnfStyle w:val="000000000000" w:firstRow="0" w:lastRow="0" w:firstColumn="0" w:lastColumn="0" w:oddVBand="0" w:evenVBand="0" w:oddHBand="0" w:evenHBand="0" w:firstRowFirstColumn="0" w:firstRowLastColumn="0" w:lastRowFirstColumn="0" w:lastRowLastColumn="0"/>
+              <w:rPr>
+                <w:rFonts w:hint="eastAsia"/>
+              </w:rPr>
+            </w:pPr>
+            <w:r>
+              <w:rPr>
+                <w:rFonts w:hint="eastAsia"/>
+              </w:rPr>
+              <w:t>付款单</w:t>
+            </w:r>
+          </w:p>
+        </w:tc>
+        <w:tc>
+          <w:tcPr>
+            <w:tcW w:w="2891" w:type="dxa"/>
+          </w:tcPr>
+          <w:p>
+            <w:pPr>
+              <w:cnfStyle w:val="000000000000" w:firstRow="0" w:lastRow="0" w:firstColumn="0" w:lastColumn="0" w:oddVBand="0" w:evenVBand="0" w:oddHBand="0" w:evenHBand="0" w:firstRowFirstColumn="0" w:firstRowLastColumn="0" w:lastRowFirstColumn="0" w:lastRowLastColumn="0"/>
+              <w:rPr>
+                <w:rFonts w:hint="eastAsia"/>
+              </w:rPr>
+            </w:pPr>
+          </w:p>
+        </w:tc>
+      </w:tr>
+      <w:tr>
+        <w:trPr>
+          <w:cnfStyle w:val="000000100000" w:firstRow="0" w:lastRow="0" w:firstColumn="0" w:lastColumn="0" w:oddVBand="0" w:evenVBand="0" w:oddHBand="1" w:evenHBand="0" w:firstRowFirstColumn="0" w:firstRowLastColumn="0" w:lastRowFirstColumn="0" w:lastRowLastColumn="0"/>
+        </w:trPr>
+        <w:tc>
+          <w:tcPr>
+            <w:cnfStyle w:val="001000000000" w:firstRow="0" w:lastRow="0" w:firstColumn="1" w:lastColumn="0" w:oddVBand="0" w:evenVBand="0" w:oddHBand="0" w:evenHBand="0" w:firstRowFirstColumn="0" w:firstRowLastColumn="0" w:lastRowFirstColumn="0" w:lastRowLastColumn="0"/>
+            <w:tcW w:w="2890" w:type="dxa"/>
+          </w:tcPr>
+          <w:p>
+            <w:pPr>
+              <w:jc w:val="center"/>
+              <w:rPr>
+                <w:rFonts w:hint="eastAsia"/>
+              </w:rPr>
+            </w:pPr>
+            <w:r>
+              <w:rPr>
+                <w:rFonts w:hint="eastAsia"/>
+              </w:rPr>
+              <w:t>GatheringDoc</w:t>
+            </w:r>
+          </w:p>
+        </w:tc>
+        <w:tc>
+          <w:tcPr>
+            <w:tcW w:w="2890" w:type="dxa"/>
+          </w:tcPr>
+          <w:p>
+            <w:pPr>
+              <w:jc w:val="center"/>
+              <w:cnfStyle w:val="000000100000" w:firstRow="0" w:lastRow="0" w:firstColumn="0" w:lastColumn="0" w:oddVBand="0" w:evenVBand="0" w:oddHBand="1" w:evenHBand="0" w:firstRowFirstColumn="0" w:firstRowLastColumn="0" w:lastRowFirstColumn="0" w:lastRowLastColumn="0"/>
+              <w:rPr>
+                <w:rFonts w:hint="eastAsia"/>
+              </w:rPr>
+            </w:pPr>
+            <w:r>
+              <w:rPr>
+                <w:rFonts w:hint="eastAsia"/>
+              </w:rPr>
+              <w:t>收款单</w:t>
+            </w:r>
+          </w:p>
+        </w:tc>
+        <w:tc>
+          <w:tcPr>
+            <w:tcW w:w="2891" w:type="dxa"/>
+          </w:tcPr>
+          <w:p>
+            <w:pPr>
+              <w:cnfStyle w:val="000000100000" w:firstRow="0" w:lastRow="0" w:firstColumn="0" w:lastColumn="0" w:oddVBand="0" w:evenVBand="0" w:oddHBand="1" w:evenHBand="0" w:firstRowFirstColumn="0" w:firstRowLastColumn="0" w:lastRowFirstColumn="0" w:lastRowLastColumn="0"/>
+              <w:rPr>
+                <w:rFonts w:hint="eastAsia"/>
+              </w:rPr>
+            </w:pPr>
+          </w:p>
+        </w:tc>
+      </w:tr>
+      <w:tr>
+        <w:tc>
+          <w:tcPr>
+            <w:cnfStyle w:val="001000000000" w:firstRow="0" w:lastRow="0" w:firstColumn="1" w:lastColumn="0" w:oddVBand="0" w:evenVBand="0" w:oddHBand="0" w:evenHBand="0" w:firstRowFirstColumn="0" w:firstRowLastColumn="0" w:lastRowFirstColumn="0" w:lastRowLastColumn="0"/>
+            <w:tcW w:w="2890" w:type="dxa"/>
+          </w:tcPr>
+          <w:p>
+            <w:pPr>
+              <w:jc w:val="center"/>
+              <w:rPr>
+                <w:rFonts w:hint="eastAsia"/>
+              </w:rPr>
+            </w:pPr>
+            <w:r>
+              <w:rPr>
+                <w:rFonts w:hint="eastAsia"/>
+              </w:rPr>
+              <w:t>YDeliver</w:t>
+            </w:r>
+            <w:r>
+              <w:t>Doc</w:t>
+            </w:r>
+          </w:p>
+        </w:tc>
+        <w:tc>
+          <w:tcPr>
+            <w:tcW w:w="2890" w:type="dxa"/>
+          </w:tcPr>
+          <w:p>
+            <w:pPr>
+              <w:jc w:val="center"/>
+              <w:cnfStyle w:val="000000000000" w:firstRow="0" w:lastRow="0" w:firstColumn="0" w:lastColumn="0" w:oddVBand="0" w:evenVBand="0" w:oddHBand="0" w:evenHBand="0" w:firstRowFirstColumn="0" w:firstRowLastColumn="0" w:lastRowFirstColumn="0" w:lastRowLastColumn="0"/>
+              <w:rPr>
+                <w:rFonts w:hint="eastAsia"/>
+              </w:rPr>
+            </w:pPr>
+            <w:proofErr w:type="gramStart"/>
+            <w:r>
+              <w:rPr>
+                <w:rFonts w:hint="eastAsia"/>
+              </w:rPr>
+              <w:t>派件单</w:t>
+            </w:r>
+            <w:proofErr w:type="gramEnd"/>
+          </w:p>
+        </w:tc>
+        <w:tc>
+          <w:tcPr>
+            <w:tcW w:w="2891" w:type="dxa"/>
+          </w:tcPr>
+          <w:p>
+            <w:pPr>
+              <w:cnfStyle w:val="000000000000" w:firstRow="0" w:lastRow="0" w:firstColumn="0" w:lastColumn="0" w:oddVBand="0" w:evenVBand="0" w:oddHBand="0" w:evenHBand="0" w:firstRowFirstColumn="0" w:firstRowLastColumn="0" w:lastRowFirstColumn="0" w:lastRowLastColumn="0"/>
+              <w:rPr>
+                <w:rFonts w:hint="eastAsia"/>
+              </w:rPr>
+            </w:pPr>
+          </w:p>
+        </w:tc>
+      </w:tr>
+      <w:tr>
+        <w:trPr>
+          <w:cnfStyle w:val="000000100000" w:firstRow="0" w:lastRow="0" w:firstColumn="0" w:lastColumn="0" w:oddVBand="0" w:evenVBand="0" w:oddHBand="1" w:evenHBand="0" w:firstRowFirstColumn="0" w:firstRowLastColumn="0" w:lastRowFirstColumn="0" w:lastRowLastColumn="0"/>
+        </w:trPr>
+        <w:tc>
+          <w:tcPr>
+            <w:cnfStyle w:val="001000000000" w:firstRow="0" w:lastRow="0" w:firstColumn="1" w:lastColumn="0" w:oddVBand="0" w:evenVBand="0" w:oddHBand="0" w:evenHBand="0" w:firstRowFirstColumn="0" w:firstRowLastColumn="0" w:lastRowFirstColumn="0" w:lastRowLastColumn="0"/>
+            <w:tcW w:w="2890" w:type="dxa"/>
+          </w:tcPr>
+          <w:p>
+            <w:pPr>
+              <w:jc w:val="center"/>
+              <w:rPr>
+                <w:rFonts w:hint="eastAsia"/>
+              </w:rPr>
+            </w:pPr>
+            <w:r>
+              <w:rPr>
+                <w:rFonts w:hint="eastAsia"/>
+              </w:rPr>
+              <w:t>CostInComeDocPO</w:t>
+            </w:r>
+          </w:p>
+        </w:tc>
+        <w:tc>
+          <w:tcPr>
+            <w:tcW w:w="2890" w:type="dxa"/>
+          </w:tcPr>
+          <w:p>
+            <w:pPr>
+              <w:jc w:val="center"/>
+              <w:cnfStyle w:val="000000100000" w:firstRow="0" w:lastRow="0" w:firstColumn="0" w:lastColumn="0" w:oddVBand="0" w:evenVBand="0" w:oddHBand="1" w:evenHBand="0" w:firstRowFirstColumn="0" w:firstRowLastColumn="0" w:lastRowFirstColumn="0" w:lastRowLastColumn="0"/>
+              <w:rPr>
+                <w:rFonts w:hint="eastAsia"/>
+              </w:rPr>
+            </w:pPr>
+            <w:r>
+              <w:rPr>
+                <w:rFonts w:hint="eastAsia"/>
+              </w:rPr>
+              <w:t>成本收益表</w:t>
+            </w:r>
+          </w:p>
+        </w:tc>
+        <w:tc>
+          <w:tcPr>
+            <w:tcW w:w="2891" w:type="dxa"/>
+          </w:tcPr>
+          <w:p>
+            <w:pPr>
+              <w:cnfStyle w:val="000000100000" w:firstRow="0" w:lastRow="0" w:firstColumn="0" w:lastColumn="0" w:oddVBand="0" w:evenVBand="0" w:oddHBand="1" w:evenHBand="0" w:firstRowFirstColumn="0" w:firstRowLastColumn="0" w:lastRowFirstColumn="0" w:lastRowLastColumn="0"/>
+              <w:rPr>
+                <w:rFonts w:hint="eastAsia"/>
+              </w:rPr>
+            </w:pPr>
+          </w:p>
+        </w:tc>
+      </w:tr>
+      <w:tr>
+        <w:tc>
+          <w:tcPr>
+            <w:cnfStyle w:val="001000000000" w:firstRow="0" w:lastRow="0" w:firstColumn="1" w:lastColumn="0" w:oddVBand="0" w:evenVBand="0" w:oddHBand="0" w:evenHBand="0" w:firstRowFirstColumn="0" w:firstRowLastColumn="0" w:lastRowFirstColumn="0" w:lastRowLastColumn="0"/>
+            <w:tcW w:w="2890" w:type="dxa"/>
+          </w:tcPr>
+          <w:p>
+            <w:pPr>
+              <w:jc w:val="center"/>
+              <w:rPr>
+                <w:rFonts w:hint="eastAsia"/>
+              </w:rPr>
+            </w:pPr>
+            <w:r>
+              <w:rPr>
+                <w:rFonts w:hint="eastAsia"/>
+              </w:rPr>
+              <w:t>RecordPO</w:t>
+            </w:r>
+          </w:p>
+        </w:tc>
+        <w:tc>
+          <w:tcPr>
+            <w:tcW w:w="2890" w:type="dxa"/>
+          </w:tcPr>
+          <w:p>
+            <w:pPr>
+              <w:jc w:val="center"/>
+              <w:cnfStyle w:val="000000000000" w:firstRow="0" w:lastRow="0" w:firstColumn="0" w:lastColumn="0" w:oddVBand="0" w:evenVBand="0" w:oddHBand="0" w:evenHBand="0" w:firstRowFirstColumn="0" w:firstRowLastColumn="0" w:lastRowFirstColumn="0" w:lastRowLastColumn="0"/>
+              <w:rPr>
+                <w:rFonts w:hint="eastAsia"/>
+              </w:rPr>
+            </w:pPr>
+            <w:r>
+              <w:rPr>
+                <w:rFonts w:hint="eastAsia"/>
+              </w:rPr>
+              <w:t>仓库记录</w:t>
+            </w:r>
+          </w:p>
+        </w:tc>
+        <w:tc>
+          <w:tcPr>
+            <w:tcW w:w="2891" w:type="dxa"/>
+          </w:tcPr>
+          <w:p>
+            <w:pPr>
+              <w:cnfStyle w:val="000000000000" w:firstRow="0" w:lastRow="0" w:firstColumn="0" w:lastColumn="0" w:oddVBand="0" w:evenVBand="0" w:oddHBand="0" w:evenHBand="0" w:firstRowFirstColumn="0" w:firstRowLastColumn="0" w:lastRowFirstColumn="0" w:lastRowLastColumn="0"/>
+              <w:rPr>
+                <w:rFonts w:hint="eastAsia"/>
+              </w:rPr>
+            </w:pPr>
+          </w:p>
+        </w:tc>
+      </w:tr>
+      <w:tr>
+        <w:trPr>
+          <w:cnfStyle w:val="000000100000" w:firstRow="0" w:lastRow="0" w:firstColumn="0" w:lastColumn="0" w:oddVBand="0" w:evenVBand="0" w:oddHBand="1" w:evenHBand="0" w:firstRowFirstColumn="0" w:firstRowLastColumn="0" w:lastRowFirstColumn="0" w:lastRowLastColumn="0"/>
+        </w:trPr>
+        <w:tc>
+          <w:tcPr>
+            <w:cnfStyle w:val="001000000000" w:firstRow="0" w:lastRow="0" w:firstColumn="1" w:lastColumn="0" w:oddVBand="0" w:evenVBand="0" w:oddHBand="0" w:evenHBand="0" w:firstRowFirstColumn="0" w:firstRowLastColumn="0" w:lastRowFirstColumn="0" w:lastRowLastColumn="0"/>
+            <w:tcW w:w="2890" w:type="dxa"/>
+          </w:tcPr>
+          <w:p>
+            <w:pPr>
+              <w:jc w:val="center"/>
+              <w:rPr>
+                <w:rFonts w:hint="eastAsia"/>
+              </w:rPr>
+            </w:pPr>
+            <w:r>
+              <w:rPr>
+                <w:rFonts w:hint="eastAsia"/>
+              </w:rPr>
+              <w:t>CMASSS</w:t>
+            </w:r>
+          </w:p>
+        </w:tc>
+        <w:tc>
+          <w:tcPr>
+            <w:tcW w:w="2890" w:type="dxa"/>
+          </w:tcPr>
+          <w:p>
+            <w:pPr>
+              <w:jc w:val="center"/>
+              <w:cnfStyle w:val="000000100000" w:firstRow="0" w:lastRow="0" w:firstColumn="0" w:lastColumn="0" w:oddVBand="0" w:evenVBand="0" w:oddHBand="1" w:evenHBand="0" w:firstRowFirstColumn="0" w:firstRowLastColumn="0" w:lastRowFirstColumn="0" w:lastRowLastColumn="0"/>
+              <w:rPr>
+                <w:rFonts w:hint="eastAsia"/>
+              </w:rPr>
+            </w:pPr>
+            <w:r>
+              <w:rPr>
+                <w:rFonts w:hint="eastAsia"/>
+              </w:rPr>
+              <w:t>快递管理与服务系统</w:t>
+            </w:r>
+          </w:p>
+        </w:tc>
+        <w:tc>
+          <w:tcPr>
+            <w:tcW w:w="2891" w:type="dxa"/>
+          </w:tcPr>
+          <w:p>
+            <w:pPr>
+              <w:cnfStyle w:val="000000100000" w:firstRow="0" w:lastRow="0" w:firstColumn="0" w:lastColumn="0" w:oddVBand="0" w:evenVBand="0" w:oddHBand="1" w:evenHBand="0" w:firstRowFirstColumn="0" w:firstRowLastColumn="0" w:lastRowFirstColumn="0" w:lastRowLastColumn="0"/>
+              <w:rPr>
+                <w:rFonts w:hint="eastAsia"/>
+              </w:rPr>
+            </w:pPr>
+          </w:p>
+        </w:tc>
+      </w:tr>
+    </w:tbl>
+    <w:p>
+      <w:pPr>
+        <w:rPr>
+          <w:rFonts w:hint="eastAsia"/>
+        </w:rPr>
+      </w:pPr>
+    </w:p>
     <w:p>
       <w:pPr>
         <w:pStyle w:val="2"/>
@@ -1276,6 +2244,66 @@
         <w:t>参考资料</w:t>
       </w:r>
       <w:bookmarkEnd w:id="3"/>
+    </w:p>
+    <w:p>
+      <w:r>
+        <w:t xml:space="preserve">1) </w:t>
+      </w:r>
+      <w:r>
+        <w:rPr>
+          <w:rFonts w:hint="eastAsia"/>
+        </w:rPr>
+        <w:t>快递管理与服务系统（</w:t>
+      </w:r>
+      <w:r>
+        <w:rPr>
+          <w:rFonts w:hint="eastAsia"/>
+        </w:rPr>
+        <w:t>CMASS</w:t>
+      </w:r>
+      <w:r>
+        <w:rPr>
+          <w:rFonts w:hint="eastAsia"/>
+        </w:rPr>
+        <w:t>）用例文档</w:t>
+      </w:r>
+      <w:r>
+        <w:rPr>
+          <w:rFonts w:hint="eastAsia"/>
+        </w:rPr>
+        <w:t>v</w:t>
+      </w:r>
+      <w:r>
+        <w:t>1.0</w:t>
+      </w:r>
+    </w:p>
+    <w:p>
+      <w:pPr>
+        <w:rPr>
+          <w:rFonts w:hint="eastAsia"/>
+        </w:rPr>
+      </w:pPr>
+      <w:r>
+        <w:t xml:space="preserve">2) </w:t>
+      </w:r>
+      <w:r>
+        <w:rPr>
+          <w:rFonts w:hint="eastAsia"/>
+        </w:rPr>
+        <w:t>快递管理与服务系统（</w:t>
+      </w:r>
+      <w:r>
+        <w:rPr>
+          <w:rFonts w:hint="eastAsia"/>
+        </w:rPr>
+        <w:t>CMASS</w:t>
+      </w:r>
+      <w:r>
+        <w:rPr>
+          <w:rFonts w:hint="eastAsia"/>
+        </w:rPr>
+        <w:t>）软件需求规格说明文档</w:t>
+      </w:r>
     </w:p>
     <w:p>
       <w:pPr>
@@ -1296,6 +2324,238 @@
     </w:p>
     <w:p>
       <w:pPr>
+        <w:ind w:firstLineChars="200" w:firstLine="420"/>
+      </w:pPr>
+      <w:r>
+        <w:rPr>
+          <w:rFonts w:hint="eastAsia"/>
+        </w:rPr>
+        <w:t>CMASS</w:t>
+      </w:r>
+      <w:r>
+        <w:rPr>
+          <w:rFonts w:hint="eastAsia"/>
+        </w:rPr>
+        <w:t>是为一家本地民营物流企业开发的快递管理与服务系统，开发的目标是帮助企业</w:t>
+      </w:r>
+      <w:r>
+        <w:rPr>
+          <w:rFonts w:hint="eastAsia"/>
+        </w:rPr>
+        <w:t>wanchengrichang</w:t>
+      </w:r>
+      <w:r>
+        <w:t xml:space="preserve"> </w:t>
+      </w:r>
+      <w:r>
+        <w:rPr>
+          <w:rFonts w:hint="eastAsia"/>
+        </w:rPr>
+        <w:t>的业务流程，包括：</w:t>
+      </w:r>
+    </w:p>
+    <w:p>
+      <w:pPr>
+        <w:spacing w:line="220" w:lineRule="atLeast"/>
+        <w:ind w:left="210" w:firstLineChars="200" w:firstLine="420"/>
+      </w:pPr>
+      <w:r>
+        <w:rPr>
+          <w:rFonts w:hint="eastAsia"/>
+        </w:rPr>
+        <w:t>SF1</w:t>
+      </w:r>
+      <w:r>
+        <w:rPr>
+          <w:rFonts w:hint="eastAsia"/>
+        </w:rPr>
+        <w:t>：对输送、保管、包装、流通加工等快递物流活动进行衔接活动，对装卸活动的管理，确定最恰当的装卸方式，合理配置。获得较好的经济效果。</w:t>
+      </w:r>
+    </w:p>
+    <w:p>
+      <w:pPr>
+        <w:spacing w:line="220" w:lineRule="atLeast"/>
+        <w:ind w:left="210" w:firstLineChars="200" w:firstLine="420"/>
+      </w:pPr>
+      <w:r>
+        <w:rPr>
+          <w:rFonts w:hint="eastAsia"/>
+        </w:rPr>
+        <w:t>SF2</w:t>
+      </w:r>
+      <w:r>
+        <w:rPr>
+          <w:rFonts w:hint="eastAsia"/>
+        </w:rPr>
+        <w:t>：对运输活动的管理，要求选择技术经济效果最好的运输方式及联运方式，合理确定运输路线，以实现安全、迅速、准时、价廉的要求。</w:t>
+      </w:r>
+    </w:p>
+    <w:p>
+      <w:pPr>
+        <w:spacing w:line="220" w:lineRule="atLeast"/>
+        <w:ind w:left="210" w:firstLineChars="200" w:firstLine="420"/>
+      </w:pPr>
+      <w:r>
+        <w:rPr>
+          <w:rFonts w:hint="eastAsia"/>
+        </w:rPr>
+        <w:t>SF3</w:t>
+      </w:r>
+      <w:r>
+        <w:rPr>
+          <w:rFonts w:hint="eastAsia"/>
+        </w:rPr>
+        <w:t>：处理营业厅司机，车辆的管理。</w:t>
+      </w:r>
+    </w:p>
+    <w:p>
+      <w:pPr>
+        <w:spacing w:line="220" w:lineRule="atLeast"/>
+        <w:ind w:left="210" w:firstLineChars="200" w:firstLine="420"/>
+      </w:pPr>
+      <w:r>
+        <w:rPr>
+          <w:rFonts w:hint="eastAsia"/>
+        </w:rPr>
+        <w:t>SF4</w:t>
+      </w:r>
+      <w:r>
+        <w:rPr>
+          <w:rFonts w:hint="eastAsia"/>
+        </w:rPr>
+        <w:t>：对快件的运费和到达时间有预估功能。</w:t>
+      </w:r>
+    </w:p>
+    <w:p>
+      <w:pPr>
+        <w:spacing w:line="220" w:lineRule="atLeast"/>
+        <w:ind w:left="210" w:firstLineChars="200" w:firstLine="420"/>
+      </w:pPr>
+      <w:r>
+        <w:rPr>
+          <w:rFonts w:hint="eastAsia"/>
+        </w:rPr>
+        <w:t>SF5</w:t>
+      </w:r>
+      <w:r>
+        <w:rPr>
+          <w:rFonts w:hint="eastAsia"/>
+        </w:rPr>
+        <w:t>：处理中转中心或营业厅快递的接收与派件，包括装车管理，装运管理等。</w:t>
+      </w:r>
+    </w:p>
+    <w:p>
+      <w:pPr>
+        <w:spacing w:line="220" w:lineRule="atLeast"/>
+        <w:ind w:left="210" w:firstLineChars="200" w:firstLine="420"/>
+      </w:pPr>
+      <w:r>
+        <w:rPr>
+          <w:rFonts w:hint="eastAsia"/>
+        </w:rPr>
+        <w:t>SF6</w:t>
+      </w:r>
+      <w:r>
+        <w:rPr>
+          <w:rFonts w:hint="eastAsia"/>
+        </w:rPr>
+        <w:t>：对仓库的管理，包括仓库货物的出库，入库，报警，分区，盘点等。</w:t>
+      </w:r>
+    </w:p>
+    <w:p>
+      <w:pPr>
+        <w:spacing w:line="220" w:lineRule="atLeast"/>
+        <w:ind w:left="210" w:firstLineChars="200" w:firstLine="420"/>
+      </w:pPr>
+      <w:r>
+        <w:rPr>
+          <w:rFonts w:hint="eastAsia"/>
+        </w:rPr>
+        <w:t>SF7</w:t>
+      </w:r>
+      <w:r>
+        <w:rPr>
+          <w:rFonts w:hint="eastAsia"/>
+        </w:rPr>
+        <w:t>：帮助财务人员处理公司财务状况，包括账户管理，制作成本收益，经营情况表等。</w:t>
+      </w:r>
+    </w:p>
+    <w:p>
+      <w:pPr>
+        <w:spacing w:line="220" w:lineRule="atLeast"/>
+        <w:ind w:left="210" w:firstLineChars="200" w:firstLine="420"/>
+      </w:pPr>
+      <w:r>
+        <w:rPr>
+          <w:rFonts w:hint="eastAsia"/>
+        </w:rPr>
+        <w:t>SF8</w:t>
+      </w:r>
+      <w:r>
+        <w:rPr>
+          <w:rFonts w:hint="eastAsia"/>
+        </w:rPr>
+        <w:t>：协助总经理的决策。</w:t>
+      </w:r>
+    </w:p>
+    <w:p>
+      <w:pPr>
+        <w:ind w:firstLineChars="200" w:firstLine="420"/>
+        <w:rPr>
+          <w:rFonts w:hint="eastAsia"/>
+        </w:rPr>
+      </w:pPr>
+      <w:r>
+        <w:rPr>
+          <w:rFonts w:hint="eastAsia"/>
+        </w:rPr>
+        <w:t>通过</w:t>
+      </w:r>
+      <w:r>
+        <w:rPr>
+          <w:rFonts w:hint="eastAsia"/>
+        </w:rPr>
+        <w:t>CMASS</w:t>
+      </w:r>
+      <w:r>
+        <w:rPr>
+          <w:rFonts w:hint="eastAsia"/>
+        </w:rPr>
+        <w:t>的应用，期望为民营企业提高员工工作效率，</w:t>
+      </w:r>
+      <w:r>
+        <w:rPr>
+          <w:rFonts w:hint="eastAsia"/>
+        </w:rPr>
+        <w:t>降低成</w:t>
+      </w:r>
+      <w:r>
+        <w:rPr>
+          <w:rFonts w:hint="eastAsia"/>
+        </w:rPr>
+        <w:t>本，</w:t>
+      </w:r>
+      <w:r>
+        <w:rPr>
+          <w:rFonts w:hint="eastAsia"/>
+        </w:rPr>
+        <w:t>减少企业</w:t>
+      </w:r>
+      <w:r>
+        <w:rPr>
+          <w:rFonts w:hint="eastAsia"/>
+        </w:rPr>
+        <w:t>内部</w:t>
+      </w:r>
+      <w:r>
+        <w:rPr>
+          <w:rFonts w:hint="eastAsia"/>
+        </w:rPr>
+        <w:t>交流障碍，吸引顾客，提高利润。</w:t>
+      </w:r>
+    </w:p>
+    <w:p>
+      <w:pPr>
         <w:pStyle w:val="1"/>
         <w:numPr>
           <w:ilvl w:val="0"/>
@@ -1312,10 +2572,57 @@
       <w:bookmarkEnd w:id="5"/>
     </w:p>
     <w:p>
+      <w:pPr>
+        <w:ind w:firstLineChars="200" w:firstLine="420"/>
+        <w:rPr>
+          <w:rFonts w:hint="eastAsia"/>
+        </w:rPr>
+      </w:pPr>
+      <w:r>
+        <w:rPr>
+          <w:rFonts w:hint="eastAsia"/>
+        </w:rPr>
+        <w:t>逻辑快递系统中，选择了分层体系结构风格，将系统分为三层（展示层、业务逻辑层、</w:t>
+      </w:r>
+      <w:r>
+        <w:rPr>
+          <w:rFonts w:hint="eastAsia"/>
+        </w:rPr>
+        <w:lastRenderedPageBreak/>
+        <w:t>数据层）能够很好地示意整个高层抽象。展示层包括</w:t>
+      </w:r>
+      <w:r>
+        <w:rPr>
+          <w:rFonts w:hint="eastAsia"/>
+        </w:rPr>
+        <w:t>GUI</w:t>
+      </w:r>
+      <w:r>
+        <w:rPr>
+          <w:rFonts w:hint="eastAsia"/>
+        </w:rPr>
+        <w:t>页面的实现，业务逻辑层包括业务逻辑处理的实现，数据</w:t>
+      </w:r>
+      <w:proofErr w:type="gramStart"/>
+      <w:r>
+        <w:rPr>
+          <w:rFonts w:hint="eastAsia"/>
+        </w:rPr>
+        <w:t>层负责</w:t>
+      </w:r>
+      <w:proofErr w:type="gramEnd"/>
+      <w:r>
+        <w:rPr>
+          <w:rFonts w:hint="eastAsia"/>
+        </w:rPr>
+        <w:t>数据的持久化和访问。分层体系结构的逻辑视角和逻辑设计方案如图所示：</w:t>
+      </w:r>
+    </w:p>
+    <w:p>
       <w:r>
         <w:pict>
-          <v:shape id="图片 1" o:spid="_x0000_i1026" type="#_x0000_t75" style="width:422.5pt;height:305pt">
-            <v:imagedata r:id="rId9" o:title=""/>
+          <v:shape id="图片 1" o:spid="_x0000_i1031" type="#_x0000_t75" style="width:422.5pt;height:305pt">
+            <v:imagedata r:id="rId10" o:title=""/>
           </v:shape>
         </w:pict>
       </w:r>
@@ -1581,13 +2888,201 @@
           </w:p>
           <w:p>
             <w:r>
+              <w:t>transferbl</w:t>
+            </w:r>
+          </w:p>
+          <w:p>
+            <w:r>
+              <w:t>Storagebl</w:t>
+            </w:r>
+            <w:r>
+              <w:rPr>
+                <w:rFonts w:hint="eastAsia"/>
+              </w:rPr>
+              <w:t>service</w:t>
+            </w:r>
+          </w:p>
+        </w:tc>
+      </w:tr>
+      <w:tr>
+        <w:tc>
+          <w:tcPr>
+            <w:tcW w:w="2359" w:type="dxa"/>
+          </w:tcPr>
+          <w:p>
+            <w:r>
+              <w:t>storagedata</w:t>
+            </w:r>
+            <w:r>
+              <w:rPr>
+                <w:rFonts w:hint="eastAsia"/>
+              </w:rPr>
+              <w:t>service</w:t>
+            </w:r>
+          </w:p>
+        </w:tc>
+        <w:tc>
+          <w:tcPr>
+            <w:tcW w:w="6005" w:type="dxa"/>
+          </w:tcPr>
+          <w:p>
+            <w:r>
+              <w:rPr>
+                <w:rFonts w:hint="eastAsia"/>
+              </w:rPr>
+              <w:t>Java RMI</w:t>
+            </w:r>
+          </w:p>
+          <w:p>
+            <w:r>
+              <w:rPr>
+                <w:rFonts w:hint="eastAsia"/>
+              </w:rPr>
+              <w:t>PO</w:t>
+            </w:r>
+          </w:p>
+        </w:tc>
+      </w:tr>
+      <w:tr>
+        <w:tc>
+          <w:tcPr>
+            <w:tcW w:w="2359" w:type="dxa"/>
+          </w:tcPr>
+          <w:p>
+            <w:r>
+              <w:t>storagedata</w:t>
+            </w:r>
+          </w:p>
+        </w:tc>
+        <w:tc>
+          <w:tcPr>
+            <w:tcW w:w="6005" w:type="dxa"/>
+          </w:tcPr>
+          <w:p>
+            <w:r>
+              <w:rPr>
+                <w:rFonts w:hint="eastAsia"/>
+              </w:rPr>
+              <w:t>Java RMI</w:t>
+            </w:r>
+          </w:p>
+          <w:p>
+            <w:r>
+              <w:rPr>
+                <w:rFonts w:hint="eastAsia"/>
+              </w:rPr>
+              <w:t>Databaseu</w:t>
+            </w:r>
+            <w:r>
+              <w:t>tility</w:t>
+            </w:r>
+          </w:p>
+          <w:p>
+            <w:r>
+              <w:rPr>
+                <w:rFonts w:hint="eastAsia"/>
+              </w:rPr>
+              <w:t>PO</w:t>
+            </w:r>
+          </w:p>
+        </w:tc>
+      </w:tr>
+      <w:tr>
+        <w:tc>
+          <w:tcPr>
+            <w:tcW w:w="2359" w:type="dxa"/>
+          </w:tcPr>
+          <w:p>
+            <w:r>
+              <w:t>Logisticsqueryui</w:t>
+            </w:r>
+          </w:p>
+        </w:tc>
+        <w:tc>
+          <w:tcPr>
+            <w:tcW w:w="6005" w:type="dxa"/>
+          </w:tcPr>
+          <w:p>
+            <w:r>
+              <w:t>Logisticsqueryblservice</w:t>
+            </w:r>
+          </w:p>
+          <w:p>
+            <w:r>
+              <w:rPr>
+                <w:rFonts w:hint="eastAsia"/>
+              </w:rPr>
+              <w:t>界面</w:t>
+            </w:r>
+            <w:proofErr w:type="gramStart"/>
+            <w:r>
+              <w:rPr>
+                <w:rFonts w:hint="eastAsia"/>
+              </w:rPr>
+              <w:t>类库包</w:t>
+            </w:r>
+            <w:proofErr w:type="gramEnd"/>
+          </w:p>
+        </w:tc>
+      </w:tr>
+      <w:tr>
+        <w:tc>
+          <w:tcPr>
+            <w:tcW w:w="2359" w:type="dxa"/>
+          </w:tcPr>
+          <w:p>
+            <w:r>
+              <w:t>Logisticsquerybl</w:t>
+            </w:r>
+            <w:r>
+              <w:rPr>
+                <w:rFonts w:hint="eastAsia"/>
+              </w:rPr>
+              <w:t>service</w:t>
+            </w:r>
+          </w:p>
+        </w:tc>
+        <w:tc>
+          <w:tcPr>
+            <w:tcW w:w="6005" w:type="dxa"/>
+          </w:tcPr>
+          <w:p/>
+        </w:tc>
+      </w:tr>
+      <w:tr>
+        <w:tc>
+          <w:tcPr>
+            <w:tcW w:w="2359" w:type="dxa"/>
+          </w:tcPr>
+          <w:p>
+            <w:r>
               <w:lastRenderedPageBreak/>
+              <w:t>logisticsquerybl</w:t>
+            </w:r>
+          </w:p>
+        </w:tc>
+        <w:tc>
+          <w:tcPr>
+            <w:tcW w:w="6005" w:type="dxa"/>
+          </w:tcPr>
+          <w:p>
+            <w:r>
+              <w:t>logisticsquerydataservice</w:t>
+            </w:r>
+          </w:p>
+          <w:p>
+            <w:r>
               <w:t>transferbl</w:t>
             </w:r>
           </w:p>
           <w:p>
             <w:r>
-              <w:t>Storagebl</w:t>
+              <w:t>collectionbl</w:t>
+            </w:r>
+          </w:p>
+          <w:p>
+            <w:r>
+              <w:t>Logisticsquerybl</w:t>
             </w:r>
             <w:r>
               <w:rPr>
@@ -1605,943 +3100,754 @@
           </w:tcPr>
           <w:p>
             <w:r>
+              <w:t>logisticsquerydataservice</w:t>
+            </w:r>
+          </w:p>
+        </w:tc>
+        <w:tc>
+          <w:tcPr>
+            <w:tcW w:w="6005" w:type="dxa"/>
+          </w:tcPr>
+          <w:p>
+            <w:r>
+              <w:rPr>
+                <w:rFonts w:hint="eastAsia"/>
+              </w:rPr>
+              <w:t>Java RMI</w:t>
+            </w:r>
+          </w:p>
+          <w:p>
+            <w:r>
+              <w:rPr>
+                <w:rFonts w:hint="eastAsia"/>
+              </w:rPr>
+              <w:t>PO</w:t>
+            </w:r>
+          </w:p>
+        </w:tc>
+      </w:tr>
+      <w:tr>
+        <w:tc>
+          <w:tcPr>
+            <w:tcW w:w="2359" w:type="dxa"/>
+          </w:tcPr>
+          <w:p>
+            <w:r>
+              <w:t>logisticsquerydata</w:t>
+            </w:r>
+          </w:p>
+        </w:tc>
+        <w:tc>
+          <w:tcPr>
+            <w:tcW w:w="6005" w:type="dxa"/>
+          </w:tcPr>
+          <w:p>
+            <w:r>
+              <w:rPr>
+                <w:rFonts w:hint="eastAsia"/>
+              </w:rPr>
+              <w:t>Java RMI</w:t>
+            </w:r>
+          </w:p>
+          <w:p>
+            <w:r>
+              <w:rPr>
+                <w:rFonts w:hint="eastAsia"/>
+              </w:rPr>
+              <w:t>databaseu</w:t>
+            </w:r>
+            <w:r>
+              <w:t>tility</w:t>
+            </w:r>
+          </w:p>
+          <w:p>
+            <w:r>
+              <w:rPr>
+                <w:rFonts w:hint="eastAsia"/>
+              </w:rPr>
+              <w:t>PO</w:t>
+            </w:r>
+          </w:p>
+        </w:tc>
+      </w:tr>
+      <w:tr>
+        <w:tc>
+          <w:tcPr>
+            <w:tcW w:w="2359" w:type="dxa"/>
+          </w:tcPr>
+          <w:p>
+            <w:r>
+              <w:t>Collectionui</w:t>
+            </w:r>
+          </w:p>
+        </w:tc>
+        <w:tc>
+          <w:tcPr>
+            <w:tcW w:w="6005" w:type="dxa"/>
+          </w:tcPr>
+          <w:p>
+            <w:r>
+              <w:t>Collectionblservice</w:t>
+            </w:r>
+          </w:p>
+          <w:p>
+            <w:r>
+              <w:rPr>
+                <w:rFonts w:hint="eastAsia"/>
+              </w:rPr>
+              <w:t>界面</w:t>
+            </w:r>
+            <w:proofErr w:type="gramStart"/>
+            <w:r>
+              <w:rPr>
+                <w:rFonts w:hint="eastAsia"/>
+              </w:rPr>
+              <w:t>类库包</w:t>
+            </w:r>
+            <w:proofErr w:type="gramEnd"/>
+          </w:p>
+        </w:tc>
+      </w:tr>
+      <w:tr>
+        <w:tc>
+          <w:tcPr>
+            <w:tcW w:w="2359" w:type="dxa"/>
+          </w:tcPr>
+          <w:p>
+            <w:r>
+              <w:t>collectionblservice</w:t>
+            </w:r>
+          </w:p>
+        </w:tc>
+        <w:tc>
+          <w:tcPr>
+            <w:tcW w:w="6005" w:type="dxa"/>
+          </w:tcPr>
+          <w:p/>
+        </w:tc>
+      </w:tr>
+      <w:tr>
+        <w:tc>
+          <w:tcPr>
+            <w:tcW w:w="2359" w:type="dxa"/>
+          </w:tcPr>
+          <w:p>
+            <w:r>
+              <w:t>collectionbl</w:t>
+            </w:r>
+          </w:p>
+        </w:tc>
+        <w:tc>
+          <w:tcPr>
+            <w:tcW w:w="6005" w:type="dxa"/>
+          </w:tcPr>
+          <w:p>
+            <w:r>
+              <w:t>Collectiondataservice</w:t>
+            </w:r>
+          </w:p>
+          <w:p>
+            <w:r>
+              <w:t>Collectionblservice</w:t>
+            </w:r>
+          </w:p>
+        </w:tc>
+      </w:tr>
+      <w:tr>
+        <w:tc>
+          <w:tcPr>
+            <w:tcW w:w="2359" w:type="dxa"/>
+          </w:tcPr>
+          <w:p>
+            <w:r>
+              <w:t>collectiondataservice</w:t>
+            </w:r>
+          </w:p>
+        </w:tc>
+        <w:tc>
+          <w:tcPr>
+            <w:tcW w:w="6005" w:type="dxa"/>
+          </w:tcPr>
+          <w:p>
+            <w:r>
+              <w:rPr>
+                <w:rFonts w:hint="eastAsia"/>
+              </w:rPr>
+              <w:t>Java RMI</w:t>
+            </w:r>
+          </w:p>
+          <w:p>
+            <w:r>
+              <w:rPr>
+                <w:rFonts w:hint="eastAsia"/>
+              </w:rPr>
+              <w:t>PO</w:t>
+            </w:r>
+          </w:p>
+        </w:tc>
+      </w:tr>
+      <w:tr>
+        <w:tc>
+          <w:tcPr>
+            <w:tcW w:w="2359" w:type="dxa"/>
+          </w:tcPr>
+          <w:p>
+            <w:r>
+              <w:t>collectiondata</w:t>
+            </w:r>
+          </w:p>
+        </w:tc>
+        <w:tc>
+          <w:tcPr>
+            <w:tcW w:w="6005" w:type="dxa"/>
+          </w:tcPr>
+          <w:p>
+            <w:r>
+              <w:rPr>
+                <w:rFonts w:hint="eastAsia"/>
+              </w:rPr>
+              <w:t>Java RMI</w:t>
+            </w:r>
+          </w:p>
+          <w:p>
+            <w:r>
+              <w:rPr>
+                <w:rFonts w:hint="eastAsia"/>
+              </w:rPr>
+              <w:t>databaseu</w:t>
+            </w:r>
+            <w:r>
+              <w:t>tility</w:t>
+            </w:r>
+          </w:p>
+          <w:p>
+            <w:r>
+              <w:rPr>
+                <w:rFonts w:hint="eastAsia"/>
+              </w:rPr>
+              <w:t>PO</w:t>
+            </w:r>
+          </w:p>
+        </w:tc>
+      </w:tr>
+      <w:tr>
+        <w:tc>
+          <w:tcPr>
+            <w:tcW w:w="2359" w:type="dxa"/>
+          </w:tcPr>
+          <w:p>
+            <w:r>
+              <w:t>Transferui</w:t>
+            </w:r>
+          </w:p>
+        </w:tc>
+        <w:tc>
+          <w:tcPr>
+            <w:tcW w:w="6005" w:type="dxa"/>
+          </w:tcPr>
+          <w:p>
+            <w:r>
+              <w:t>Transferblservice</w:t>
+            </w:r>
+          </w:p>
+          <w:p>
+            <w:r>
+              <w:rPr>
+                <w:rFonts w:hint="eastAsia"/>
+              </w:rPr>
+              <w:t>界面</w:t>
+            </w:r>
+            <w:proofErr w:type="gramStart"/>
+            <w:r>
+              <w:rPr>
+                <w:rFonts w:hint="eastAsia"/>
+              </w:rPr>
+              <w:t>类库包</w:t>
+            </w:r>
+            <w:proofErr w:type="gramEnd"/>
+          </w:p>
+        </w:tc>
+      </w:tr>
+      <w:tr>
+        <w:tc>
+          <w:tcPr>
+            <w:tcW w:w="2359" w:type="dxa"/>
+          </w:tcPr>
+          <w:p>
+            <w:r>
+              <w:t>transferblservice</w:t>
+            </w:r>
+          </w:p>
+        </w:tc>
+        <w:tc>
+          <w:tcPr>
+            <w:tcW w:w="6005" w:type="dxa"/>
+          </w:tcPr>
+          <w:p/>
+        </w:tc>
+      </w:tr>
+      <w:tr>
+        <w:tc>
+          <w:tcPr>
+            <w:tcW w:w="2359" w:type="dxa"/>
+          </w:tcPr>
+          <w:p>
+            <w:r>
+              <w:t>transferbl</w:t>
+            </w:r>
+          </w:p>
+        </w:tc>
+        <w:tc>
+          <w:tcPr>
+            <w:tcW w:w="6005" w:type="dxa"/>
+          </w:tcPr>
+          <w:p>
+            <w:r>
+              <w:t>Transferdataservice</w:t>
+            </w:r>
+          </w:p>
+          <w:p>
+            <w:r>
+              <w:t>Transferblservice</w:t>
+            </w:r>
+          </w:p>
+        </w:tc>
+      </w:tr>
+      <w:tr>
+        <w:tc>
+          <w:tcPr>
+            <w:tcW w:w="2359" w:type="dxa"/>
+          </w:tcPr>
+          <w:p>
+            <w:r>
+              <w:t>transferdataservice</w:t>
+            </w:r>
+          </w:p>
+        </w:tc>
+        <w:tc>
+          <w:tcPr>
+            <w:tcW w:w="6005" w:type="dxa"/>
+          </w:tcPr>
+          <w:p>
+            <w:r>
+              <w:rPr>
+                <w:rFonts w:hint="eastAsia"/>
+              </w:rPr>
+              <w:t>Java RMI</w:t>
+            </w:r>
+          </w:p>
+          <w:p>
+            <w:r>
+              <w:rPr>
+                <w:rFonts w:hint="eastAsia"/>
+              </w:rPr>
+              <w:t>PO</w:t>
+            </w:r>
+          </w:p>
+        </w:tc>
+      </w:tr>
+      <w:tr>
+        <w:tc>
+          <w:tcPr>
+            <w:tcW w:w="2359" w:type="dxa"/>
+          </w:tcPr>
+          <w:p>
+            <w:r>
+              <w:t>transferdata</w:t>
+            </w:r>
+          </w:p>
+        </w:tc>
+        <w:tc>
+          <w:tcPr>
+            <w:tcW w:w="6005" w:type="dxa"/>
+          </w:tcPr>
+          <w:p>
+            <w:r>
+              <w:rPr>
+                <w:rFonts w:hint="eastAsia"/>
+              </w:rPr>
+              <w:t>Java RMI</w:t>
+            </w:r>
+          </w:p>
+          <w:p>
+            <w:r>
+              <w:rPr>
+                <w:rFonts w:hint="eastAsia"/>
+              </w:rPr>
+              <w:t>databaseu</w:t>
+            </w:r>
+            <w:r>
+              <w:t>tility</w:t>
+            </w:r>
+          </w:p>
+          <w:p>
+            <w:r>
+              <w:rPr>
+                <w:rFonts w:hint="eastAsia"/>
+              </w:rPr>
+              <w:t>PO</w:t>
+            </w:r>
+          </w:p>
+        </w:tc>
+      </w:tr>
+      <w:tr>
+        <w:tc>
+          <w:tcPr>
+            <w:tcW w:w="2359" w:type="dxa"/>
+          </w:tcPr>
+          <w:p>
+            <w:r>
+              <w:rPr>
+                <w:rFonts w:hint="eastAsia"/>
+              </w:rPr>
+              <w:t>Info</w:t>
+            </w:r>
+            <w:r>
+              <w:t>ui</w:t>
+            </w:r>
+          </w:p>
+        </w:tc>
+        <w:tc>
+          <w:tcPr>
+            <w:tcW w:w="6005" w:type="dxa"/>
+          </w:tcPr>
+          <w:p>
+            <w:r>
+              <w:t>Infoblservice</w:t>
+            </w:r>
+          </w:p>
+          <w:p>
+            <w:r>
+              <w:rPr>
+                <w:rFonts w:hint="eastAsia"/>
+              </w:rPr>
+              <w:t>界面</w:t>
+            </w:r>
+            <w:proofErr w:type="gramStart"/>
+            <w:r>
+              <w:rPr>
+                <w:rFonts w:hint="eastAsia"/>
+              </w:rPr>
+              <w:t>类库包</w:t>
+            </w:r>
+            <w:proofErr w:type="gramEnd"/>
+          </w:p>
+        </w:tc>
+      </w:tr>
+      <w:tr>
+        <w:tc>
+          <w:tcPr>
+            <w:tcW w:w="2359" w:type="dxa"/>
+          </w:tcPr>
+          <w:p>
+            <w:r>
+              <w:t>infoblservice</w:t>
+            </w:r>
+          </w:p>
+        </w:tc>
+        <w:tc>
+          <w:tcPr>
+            <w:tcW w:w="6005" w:type="dxa"/>
+          </w:tcPr>
+          <w:p/>
+        </w:tc>
+      </w:tr>
+      <w:tr>
+        <w:tc>
+          <w:tcPr>
+            <w:tcW w:w="2359" w:type="dxa"/>
+          </w:tcPr>
+          <w:p>
+            <w:r>
+              <w:t>infobl</w:t>
+            </w:r>
+          </w:p>
+        </w:tc>
+        <w:tc>
+          <w:tcPr>
+            <w:tcW w:w="6005" w:type="dxa"/>
+          </w:tcPr>
+          <w:p>
+            <w:r>
+              <w:t>Infodataservice</w:t>
+            </w:r>
+          </w:p>
+          <w:p>
+            <w:r>
+              <w:t>Infoblservice</w:t>
+            </w:r>
+          </w:p>
+        </w:tc>
+      </w:tr>
+      <w:tr>
+        <w:tc>
+          <w:tcPr>
+            <w:tcW w:w="2359" w:type="dxa"/>
+          </w:tcPr>
+          <w:p>
+            <w:r>
+              <w:t>Infodataservice</w:t>
+            </w:r>
+          </w:p>
+        </w:tc>
+        <w:tc>
+          <w:tcPr>
+            <w:tcW w:w="6005" w:type="dxa"/>
+          </w:tcPr>
+          <w:p>
+            <w:r>
+              <w:rPr>
+                <w:rFonts w:hint="eastAsia"/>
+              </w:rPr>
+              <w:t>Java RMI</w:t>
+            </w:r>
+          </w:p>
+          <w:p>
+            <w:r>
+              <w:rPr>
+                <w:rFonts w:hint="eastAsia"/>
+              </w:rPr>
+              <w:t>PO</w:t>
+            </w:r>
+          </w:p>
+        </w:tc>
+      </w:tr>
+      <w:tr>
+        <w:tc>
+          <w:tcPr>
+            <w:tcW w:w="2359" w:type="dxa"/>
+          </w:tcPr>
+          <w:p>
+            <w:r>
+              <w:t>Infodata</w:t>
+            </w:r>
+          </w:p>
+        </w:tc>
+        <w:tc>
+          <w:tcPr>
+            <w:tcW w:w="6005" w:type="dxa"/>
+          </w:tcPr>
+          <w:p>
+            <w:r>
+              <w:rPr>
+                <w:rFonts w:hint="eastAsia"/>
+              </w:rPr>
+              <w:t>Java RMI</w:t>
+            </w:r>
+          </w:p>
+          <w:p>
+            <w:r>
+              <w:rPr>
+                <w:rFonts w:hint="eastAsia"/>
+              </w:rPr>
+              <w:t>databaseu</w:t>
+            </w:r>
+            <w:r>
+              <w:t>tility</w:t>
+            </w:r>
+          </w:p>
+          <w:p>
+            <w:r>
+              <w:rPr>
+                <w:rFonts w:hint="eastAsia"/>
+              </w:rPr>
+              <w:t>PO</w:t>
+            </w:r>
+          </w:p>
+        </w:tc>
+      </w:tr>
+      <w:tr>
+        <w:tc>
+          <w:tcPr>
+            <w:tcW w:w="2359" w:type="dxa"/>
+          </w:tcPr>
+          <w:p>
+            <w:r>
+              <w:t>F</w:t>
+            </w:r>
+            <w:r>
+              <w:rPr>
+                <w:rFonts w:hint="eastAsia"/>
+              </w:rPr>
+              <w:t>inance</w:t>
+            </w:r>
+            <w:r>
+              <w:t>ui</w:t>
+            </w:r>
+          </w:p>
+        </w:tc>
+        <w:tc>
+          <w:tcPr>
+            <w:tcW w:w="6005" w:type="dxa"/>
+          </w:tcPr>
+          <w:p>
+            <w:r>
+              <w:t>financeblservice</w:t>
+            </w:r>
+          </w:p>
+          <w:p>
+            <w:r>
+              <w:rPr>
+                <w:rFonts w:hint="eastAsia"/>
+              </w:rPr>
+              <w:t>界面</w:t>
+            </w:r>
+            <w:proofErr w:type="gramStart"/>
+            <w:r>
+              <w:rPr>
+                <w:rFonts w:hint="eastAsia"/>
+              </w:rPr>
+              <w:t>类库包</w:t>
+            </w:r>
+            <w:proofErr w:type="gramEnd"/>
+          </w:p>
+        </w:tc>
+      </w:tr>
+      <w:tr>
+        <w:tc>
+          <w:tcPr>
+            <w:tcW w:w="2359" w:type="dxa"/>
+          </w:tcPr>
+          <w:p>
+            <w:r>
+              <w:t>financeblservice</w:t>
+            </w:r>
+          </w:p>
+        </w:tc>
+        <w:tc>
+          <w:tcPr>
+            <w:tcW w:w="6005" w:type="dxa"/>
+          </w:tcPr>
+          <w:p/>
+        </w:tc>
+      </w:tr>
+      <w:tr>
+        <w:tc>
+          <w:tcPr>
+            <w:tcW w:w="2359" w:type="dxa"/>
+          </w:tcPr>
+          <w:p>
+            <w:r>
+              <w:t>financebl</w:t>
+            </w:r>
+          </w:p>
+        </w:tc>
+        <w:tc>
+          <w:tcPr>
+            <w:tcW w:w="6005" w:type="dxa"/>
+          </w:tcPr>
+          <w:p>
+            <w:r>
+              <w:t>financedataservice</w:t>
+            </w:r>
+          </w:p>
+          <w:p>
+            <w:r>
+              <w:t>collectionbl</w:t>
+            </w:r>
+          </w:p>
+          <w:p>
+            <w:r>
+              <w:t>infobl,</w:t>
+            </w:r>
+          </w:p>
+          <w:p>
+            <w:r>
+              <w:t>transferbl</w:t>
+            </w:r>
+          </w:p>
+          <w:p>
+            <w:r>
+              <w:t>financeblservice</w:t>
+            </w:r>
+          </w:p>
+        </w:tc>
+      </w:tr>
+      <w:tr>
+        <w:tc>
+          <w:tcPr>
+            <w:tcW w:w="2359" w:type="dxa"/>
+          </w:tcPr>
+          <w:p>
+            <w:r>
+              <w:t>financedataservice</w:t>
+            </w:r>
+          </w:p>
+        </w:tc>
+        <w:tc>
+          <w:tcPr>
+            <w:tcW w:w="6005" w:type="dxa"/>
+          </w:tcPr>
+          <w:p>
+            <w:r>
+              <w:rPr>
+                <w:rFonts w:hint="eastAsia"/>
+              </w:rPr>
+              <w:t>Java RMI</w:t>
+            </w:r>
+          </w:p>
+          <w:p>
+            <w:r>
+              <w:rPr>
+                <w:rFonts w:hint="eastAsia"/>
+              </w:rPr>
+              <w:t>PO</w:t>
+            </w:r>
+          </w:p>
+        </w:tc>
+      </w:tr>
+      <w:tr>
+        <w:tc>
+          <w:tcPr>
+            <w:tcW w:w="2359" w:type="dxa"/>
+          </w:tcPr>
+          <w:p>
+            <w:r>
+              <w:t>financedata</w:t>
+            </w:r>
+          </w:p>
+        </w:tc>
+        <w:tc>
+          <w:tcPr>
+            <w:tcW w:w="6005" w:type="dxa"/>
+          </w:tcPr>
+          <w:p>
+            <w:r>
+              <w:rPr>
+                <w:rFonts w:hint="eastAsia"/>
+              </w:rPr>
+              <w:t>Java RMI</w:t>
+            </w:r>
+          </w:p>
+          <w:p>
+            <w:r>
+              <w:rPr>
+                <w:rFonts w:hint="eastAsia"/>
+              </w:rPr>
+              <w:t>databaseu</w:t>
+            </w:r>
+            <w:r>
+              <w:t>tility</w:t>
+            </w:r>
+          </w:p>
+          <w:p>
+            <w:r>
+              <w:rPr>
+                <w:rFonts w:hint="eastAsia"/>
+              </w:rPr>
+              <w:t>PO</w:t>
+            </w:r>
+          </w:p>
+        </w:tc>
+      </w:tr>
+      <w:tr>
+        <w:tc>
+          <w:tcPr>
+            <w:tcW w:w="2359" w:type="dxa"/>
+          </w:tcPr>
+          <w:p>
+            <w:r>
               <w:lastRenderedPageBreak/>
-              <w:t>storagedata</w:t>
-            </w:r>
-            <w:r>
-              <w:rPr>
-                <w:rFonts w:hint="eastAsia"/>
-              </w:rPr>
-              <w:t>service</w:t>
-            </w:r>
-          </w:p>
-        </w:tc>
-        <w:tc>
-          <w:tcPr>
-            <w:tcW w:w="6005" w:type="dxa"/>
-          </w:tcPr>
-          <w:p>
-            <w:r>
-              <w:rPr>
-                <w:rFonts w:hint="eastAsia"/>
-              </w:rPr>
-              <w:t>Java RMI</w:t>
-            </w:r>
-          </w:p>
-          <w:p>
-            <w:r>
-              <w:rPr>
-                <w:rFonts w:hint="eastAsia"/>
-              </w:rPr>
-              <w:t>PO</w:t>
-            </w:r>
-          </w:p>
-        </w:tc>
-      </w:tr>
-      <w:tr>
-        <w:tc>
-          <w:tcPr>
-            <w:tcW w:w="2359" w:type="dxa"/>
-          </w:tcPr>
-          <w:p>
-            <w:r>
-              <w:t>storagedata</w:t>
-            </w:r>
-          </w:p>
-        </w:tc>
-        <w:tc>
-          <w:tcPr>
-            <w:tcW w:w="6005" w:type="dxa"/>
-          </w:tcPr>
-          <w:p>
-            <w:r>
-              <w:rPr>
-                <w:rFonts w:hint="eastAsia"/>
-              </w:rPr>
-              <w:t>Java RMI</w:t>
-            </w:r>
-          </w:p>
-          <w:p>
-            <w:r>
-              <w:rPr>
-                <w:rFonts w:hint="eastAsia"/>
-              </w:rPr>
-              <w:t>Databaseu</w:t>
-            </w:r>
-            <w:r>
-              <w:t>tility</w:t>
-            </w:r>
-          </w:p>
-          <w:p>
-            <w:r>
-              <w:rPr>
-                <w:rFonts w:hint="eastAsia"/>
-              </w:rPr>
-              <w:t>PO</w:t>
-            </w:r>
-          </w:p>
-        </w:tc>
-      </w:tr>
-      <w:tr>
-        <w:tc>
-          <w:tcPr>
-            <w:tcW w:w="2359" w:type="dxa"/>
-          </w:tcPr>
-          <w:p>
-            <w:r>
-              <w:t>Logisticsqueryui</w:t>
-            </w:r>
-          </w:p>
-        </w:tc>
-        <w:tc>
-          <w:tcPr>
-            <w:tcW w:w="6005" w:type="dxa"/>
-          </w:tcPr>
-          <w:p>
-            <w:r>
-              <w:t>Logisticsqueryblservice</w:t>
-            </w:r>
-          </w:p>
-          <w:p>
-            <w:r>
-              <w:rPr>
-                <w:rFonts w:hint="eastAsia"/>
-              </w:rPr>
-              <w:t>界面</w:t>
-            </w:r>
-            <w:proofErr w:type="gramStart"/>
-            <w:r>
-              <w:rPr>
-                <w:rFonts w:hint="eastAsia"/>
-              </w:rPr>
-              <w:t>类库包</w:t>
-            </w:r>
-            <w:proofErr w:type="gramEnd"/>
-          </w:p>
-        </w:tc>
-      </w:tr>
-      <w:tr>
-        <w:tc>
-          <w:tcPr>
-            <w:tcW w:w="2359" w:type="dxa"/>
-          </w:tcPr>
-          <w:p>
-            <w:r>
-              <w:t>Logisticsquerybl</w:t>
-            </w:r>
-            <w:r>
-              <w:rPr>
-                <w:rFonts w:hint="eastAsia"/>
-              </w:rPr>
-              <w:t>service</w:t>
-            </w:r>
-          </w:p>
-        </w:tc>
-        <w:tc>
-          <w:tcPr>
-            <w:tcW w:w="6005" w:type="dxa"/>
-          </w:tcPr>
-          <w:p/>
-        </w:tc>
-      </w:tr>
-      <w:tr>
-        <w:tc>
-          <w:tcPr>
-            <w:tcW w:w="2359" w:type="dxa"/>
-          </w:tcPr>
-          <w:p>
-            <w:r>
-              <w:t>logisticsquerybl</w:t>
-            </w:r>
-          </w:p>
-        </w:tc>
-        <w:tc>
-          <w:tcPr>
-            <w:tcW w:w="6005" w:type="dxa"/>
-          </w:tcPr>
-          <w:p>
-            <w:r>
-              <w:t>logisticsquerydataservice</w:t>
-            </w:r>
-          </w:p>
-          <w:p>
-            <w:r>
-              <w:t>transferbl</w:t>
-            </w:r>
-          </w:p>
-          <w:p>
-            <w:r>
-              <w:t>collectionbl</w:t>
-            </w:r>
-          </w:p>
-          <w:p>
-            <w:r>
-              <w:t>Logisticsquerybl</w:t>
-            </w:r>
-            <w:r>
-              <w:rPr>
-                <w:rFonts w:hint="eastAsia"/>
-              </w:rPr>
-              <w:t>service</w:t>
-            </w:r>
-          </w:p>
-        </w:tc>
-      </w:tr>
-      <w:tr>
-        <w:tc>
-          <w:tcPr>
-            <w:tcW w:w="2359" w:type="dxa"/>
-          </w:tcPr>
-          <w:p>
-            <w:r>
-              <w:t>logisticsquerydataservice</w:t>
-            </w:r>
-          </w:p>
-        </w:tc>
-        <w:tc>
-          <w:tcPr>
-            <w:tcW w:w="6005" w:type="dxa"/>
-          </w:tcPr>
-          <w:p>
-            <w:r>
-              <w:rPr>
-                <w:rFonts w:hint="eastAsia"/>
-              </w:rPr>
-              <w:t>Java RMI</w:t>
-            </w:r>
-          </w:p>
-          <w:p>
-            <w:r>
-              <w:rPr>
-                <w:rFonts w:hint="eastAsia"/>
-              </w:rPr>
-              <w:t>PO</w:t>
-            </w:r>
-          </w:p>
-        </w:tc>
-      </w:tr>
-      <w:tr>
-        <w:tc>
-          <w:tcPr>
-            <w:tcW w:w="2359" w:type="dxa"/>
-          </w:tcPr>
-          <w:p>
-            <w:r>
-              <w:t>logisticsquerydata</w:t>
-            </w:r>
-          </w:p>
-        </w:tc>
-        <w:tc>
-          <w:tcPr>
-            <w:tcW w:w="6005" w:type="dxa"/>
-          </w:tcPr>
-          <w:p>
-            <w:r>
-              <w:rPr>
-                <w:rFonts w:hint="eastAsia"/>
-              </w:rPr>
-              <w:t>Java RMI</w:t>
-            </w:r>
-          </w:p>
-          <w:p>
-            <w:r>
-              <w:rPr>
-                <w:rFonts w:hint="eastAsia"/>
-              </w:rPr>
-              <w:t>databaseu</w:t>
-            </w:r>
-            <w:r>
-              <w:t>tility</w:t>
-            </w:r>
-          </w:p>
-          <w:p>
-            <w:r>
-              <w:rPr>
-                <w:rFonts w:hint="eastAsia"/>
-              </w:rPr>
-              <w:t>PO</w:t>
-            </w:r>
-          </w:p>
-        </w:tc>
-      </w:tr>
-      <w:tr>
-        <w:tc>
-          <w:tcPr>
-            <w:tcW w:w="2359" w:type="dxa"/>
-          </w:tcPr>
-          <w:p>
-            <w:r>
-              <w:t>Collectionui</w:t>
-            </w:r>
-          </w:p>
-        </w:tc>
-        <w:tc>
-          <w:tcPr>
-            <w:tcW w:w="6005" w:type="dxa"/>
-          </w:tcPr>
-          <w:p>
-            <w:r>
-              <w:t>Collectionblservice</w:t>
-            </w:r>
-          </w:p>
-          <w:p>
-            <w:r>
-              <w:rPr>
-                <w:rFonts w:hint="eastAsia"/>
-              </w:rPr>
-              <w:t>界面</w:t>
-            </w:r>
-            <w:proofErr w:type="gramStart"/>
-            <w:r>
-              <w:rPr>
-                <w:rFonts w:hint="eastAsia"/>
-              </w:rPr>
-              <w:t>类库包</w:t>
-            </w:r>
-            <w:proofErr w:type="gramEnd"/>
-          </w:p>
-        </w:tc>
-      </w:tr>
-      <w:tr>
-        <w:tc>
-          <w:tcPr>
-            <w:tcW w:w="2359" w:type="dxa"/>
-          </w:tcPr>
-          <w:p>
-            <w:r>
-              <w:t>collectionblservice</w:t>
-            </w:r>
-          </w:p>
-        </w:tc>
-        <w:tc>
-          <w:tcPr>
-            <w:tcW w:w="6005" w:type="dxa"/>
-          </w:tcPr>
-          <w:p/>
-        </w:tc>
-      </w:tr>
-      <w:tr>
-        <w:tc>
-          <w:tcPr>
-            <w:tcW w:w="2359" w:type="dxa"/>
-          </w:tcPr>
-          <w:p>
-            <w:r>
-              <w:t>collectionbl</w:t>
-            </w:r>
-          </w:p>
-        </w:tc>
-        <w:tc>
-          <w:tcPr>
-            <w:tcW w:w="6005" w:type="dxa"/>
-          </w:tcPr>
-          <w:p>
-            <w:r>
-              <w:t>Collectiondataservice</w:t>
-            </w:r>
-          </w:p>
-          <w:p>
-            <w:r>
-              <w:t>Collectionblservice</w:t>
-            </w:r>
-          </w:p>
-        </w:tc>
-      </w:tr>
-      <w:tr>
-        <w:tc>
-          <w:tcPr>
-            <w:tcW w:w="2359" w:type="dxa"/>
-          </w:tcPr>
-          <w:p>
-            <w:r>
-              <w:t>collectiondataservice</w:t>
-            </w:r>
-          </w:p>
-        </w:tc>
-        <w:tc>
-          <w:tcPr>
-            <w:tcW w:w="6005" w:type="dxa"/>
-          </w:tcPr>
-          <w:p>
-            <w:r>
-              <w:rPr>
-                <w:rFonts w:hint="eastAsia"/>
-              </w:rPr>
-              <w:t>Java RMI</w:t>
-            </w:r>
-          </w:p>
-          <w:p>
-            <w:r>
-              <w:rPr>
-                <w:rFonts w:hint="eastAsia"/>
-              </w:rPr>
-              <w:t>PO</w:t>
-            </w:r>
-          </w:p>
-        </w:tc>
-      </w:tr>
-      <w:tr>
-        <w:tc>
-          <w:tcPr>
-            <w:tcW w:w="2359" w:type="dxa"/>
-          </w:tcPr>
-          <w:p>
-            <w:r>
-              <w:t>collectiondata</w:t>
-            </w:r>
-          </w:p>
-        </w:tc>
-        <w:tc>
-          <w:tcPr>
-            <w:tcW w:w="6005" w:type="dxa"/>
-          </w:tcPr>
-          <w:p>
-            <w:r>
-              <w:rPr>
-                <w:rFonts w:hint="eastAsia"/>
-              </w:rPr>
-              <w:t>Java RMI</w:t>
-            </w:r>
-          </w:p>
-          <w:p>
-            <w:r>
-              <w:rPr>
-                <w:rFonts w:hint="eastAsia"/>
-              </w:rPr>
-              <w:t>databaseu</w:t>
-            </w:r>
-            <w:r>
-              <w:t>tility</w:t>
-            </w:r>
-          </w:p>
-          <w:p>
-            <w:r>
-              <w:rPr>
-                <w:rFonts w:hint="eastAsia"/>
-              </w:rPr>
-              <w:t>PO</w:t>
-            </w:r>
-          </w:p>
-        </w:tc>
-      </w:tr>
-      <w:tr>
-        <w:tc>
-          <w:tcPr>
-            <w:tcW w:w="2359" w:type="dxa"/>
-          </w:tcPr>
-          <w:p>
-            <w:r>
-              <w:t>Transferui</w:t>
-            </w:r>
-          </w:p>
-        </w:tc>
-        <w:tc>
-          <w:tcPr>
-            <w:tcW w:w="6005" w:type="dxa"/>
-          </w:tcPr>
-          <w:p>
-            <w:r>
-              <w:t>Transferblservice</w:t>
-            </w:r>
-          </w:p>
-          <w:p>
-            <w:r>
-              <w:rPr>
-                <w:rFonts w:hint="eastAsia"/>
-              </w:rPr>
-              <w:t>界面</w:t>
-            </w:r>
-            <w:proofErr w:type="gramStart"/>
-            <w:r>
-              <w:rPr>
-                <w:rFonts w:hint="eastAsia"/>
-              </w:rPr>
-              <w:t>类库包</w:t>
-            </w:r>
-            <w:proofErr w:type="gramEnd"/>
-          </w:p>
-        </w:tc>
-      </w:tr>
-      <w:tr>
-        <w:tc>
-          <w:tcPr>
-            <w:tcW w:w="2359" w:type="dxa"/>
-          </w:tcPr>
-          <w:p>
-            <w:r>
-              <w:t>transferblservice</w:t>
-            </w:r>
-          </w:p>
-        </w:tc>
-        <w:tc>
-          <w:tcPr>
-            <w:tcW w:w="6005" w:type="dxa"/>
-          </w:tcPr>
-          <w:p/>
-        </w:tc>
-      </w:tr>
-      <w:tr>
-        <w:tc>
-          <w:tcPr>
-            <w:tcW w:w="2359" w:type="dxa"/>
-          </w:tcPr>
-          <w:p>
-            <w:r>
-              <w:t>transferbl</w:t>
-            </w:r>
-          </w:p>
-        </w:tc>
-        <w:tc>
-          <w:tcPr>
-            <w:tcW w:w="6005" w:type="dxa"/>
-          </w:tcPr>
-          <w:p>
-            <w:r>
-              <w:t>Transferdataservice</w:t>
-            </w:r>
-          </w:p>
-          <w:p>
-            <w:r>
-              <w:t>Transferblservice</w:t>
-            </w:r>
-          </w:p>
-        </w:tc>
-      </w:tr>
-      <w:tr>
-        <w:tc>
-          <w:tcPr>
-            <w:tcW w:w="2359" w:type="dxa"/>
-          </w:tcPr>
-          <w:p>
-            <w:r>
-              <w:t>transferdataservice</w:t>
-            </w:r>
-          </w:p>
-        </w:tc>
-        <w:tc>
-          <w:tcPr>
-            <w:tcW w:w="6005" w:type="dxa"/>
-          </w:tcPr>
-          <w:p>
-            <w:r>
-              <w:rPr>
-                <w:rFonts w:hint="eastAsia"/>
-              </w:rPr>
-              <w:t>Java RMI</w:t>
-            </w:r>
-          </w:p>
-          <w:p>
-            <w:r>
-              <w:rPr>
-                <w:rFonts w:hint="eastAsia"/>
-              </w:rPr>
-              <w:t>PO</w:t>
-            </w:r>
-          </w:p>
-        </w:tc>
-      </w:tr>
-      <w:tr>
-        <w:tc>
-          <w:tcPr>
-            <w:tcW w:w="2359" w:type="dxa"/>
-          </w:tcPr>
-          <w:p>
-            <w:r>
-              <w:t>transferdata</w:t>
-            </w:r>
-          </w:p>
-        </w:tc>
-        <w:tc>
-          <w:tcPr>
-            <w:tcW w:w="6005" w:type="dxa"/>
-          </w:tcPr>
-          <w:p>
-            <w:r>
-              <w:rPr>
-                <w:rFonts w:hint="eastAsia"/>
-              </w:rPr>
-              <w:t>Java RMI</w:t>
-            </w:r>
-          </w:p>
-          <w:p>
-            <w:r>
-              <w:rPr>
-                <w:rFonts w:hint="eastAsia"/>
-              </w:rPr>
-              <w:t>databaseu</w:t>
-            </w:r>
-            <w:r>
-              <w:t>tility</w:t>
-            </w:r>
-          </w:p>
-          <w:p>
-            <w:r>
-              <w:rPr>
-                <w:rFonts w:hint="eastAsia"/>
-              </w:rPr>
-              <w:t>PO</w:t>
-            </w:r>
-          </w:p>
-        </w:tc>
-      </w:tr>
-      <w:tr>
-        <w:tc>
-          <w:tcPr>
-            <w:tcW w:w="2359" w:type="dxa"/>
-          </w:tcPr>
-          <w:p>
-            <w:r>
-              <w:rPr>
-                <w:rFonts w:hint="eastAsia"/>
-              </w:rPr>
-              <w:t>Info</w:t>
-            </w:r>
-            <w:r>
-              <w:t>ui</w:t>
-            </w:r>
-          </w:p>
-        </w:tc>
-        <w:tc>
-          <w:tcPr>
-            <w:tcW w:w="6005" w:type="dxa"/>
-          </w:tcPr>
-          <w:p>
-            <w:r>
-              <w:t>Infoblservice</w:t>
-            </w:r>
-          </w:p>
-          <w:p>
-            <w:r>
-              <w:rPr>
-                <w:rFonts w:hint="eastAsia"/>
-              </w:rPr>
-              <w:t>界面</w:t>
-            </w:r>
-            <w:proofErr w:type="gramStart"/>
-            <w:r>
-              <w:rPr>
-                <w:rFonts w:hint="eastAsia"/>
-              </w:rPr>
-              <w:t>类库包</w:t>
-            </w:r>
-            <w:proofErr w:type="gramEnd"/>
-          </w:p>
-        </w:tc>
-      </w:tr>
-      <w:tr>
-        <w:tc>
-          <w:tcPr>
-            <w:tcW w:w="2359" w:type="dxa"/>
-          </w:tcPr>
-          <w:p>
-            <w:r>
-              <w:t>infoblservice</w:t>
-            </w:r>
-          </w:p>
-        </w:tc>
-        <w:tc>
-          <w:tcPr>
-            <w:tcW w:w="6005" w:type="dxa"/>
-          </w:tcPr>
-          <w:p/>
-        </w:tc>
-      </w:tr>
-      <w:tr>
-        <w:tc>
-          <w:tcPr>
-            <w:tcW w:w="2359" w:type="dxa"/>
-          </w:tcPr>
-          <w:p>
-            <w:r>
-              <w:t>infobl</w:t>
-            </w:r>
-          </w:p>
-        </w:tc>
-        <w:tc>
-          <w:tcPr>
-            <w:tcW w:w="6005" w:type="dxa"/>
-          </w:tcPr>
-          <w:p>
-            <w:r>
-              <w:t>Infodataservice</w:t>
-            </w:r>
-          </w:p>
-          <w:p>
-            <w:r>
-              <w:t>Infoblservice</w:t>
-            </w:r>
-          </w:p>
-        </w:tc>
-      </w:tr>
-      <w:tr>
-        <w:tc>
-          <w:tcPr>
-            <w:tcW w:w="2359" w:type="dxa"/>
-          </w:tcPr>
-          <w:p>
-            <w:r>
-              <w:t>Infodataservice</w:t>
-            </w:r>
-          </w:p>
-        </w:tc>
-        <w:tc>
-          <w:tcPr>
-            <w:tcW w:w="6005" w:type="dxa"/>
-          </w:tcPr>
-          <w:p>
-            <w:r>
-              <w:rPr>
-                <w:rFonts w:hint="eastAsia"/>
-              </w:rPr>
-              <w:t>Java RMI</w:t>
-            </w:r>
-          </w:p>
-          <w:p>
-            <w:r>
-              <w:rPr>
-                <w:rFonts w:hint="eastAsia"/>
-              </w:rPr>
-              <w:t>PO</w:t>
-            </w:r>
-          </w:p>
-        </w:tc>
-      </w:tr>
-      <w:tr>
-        <w:tc>
-          <w:tcPr>
-            <w:tcW w:w="2359" w:type="dxa"/>
-          </w:tcPr>
-          <w:p>
-            <w:r>
-              <w:t>Infodata</w:t>
-            </w:r>
-          </w:p>
-        </w:tc>
-        <w:tc>
-          <w:tcPr>
-            <w:tcW w:w="6005" w:type="dxa"/>
-          </w:tcPr>
-          <w:p>
-            <w:r>
-              <w:rPr>
-                <w:rFonts w:hint="eastAsia"/>
-              </w:rPr>
-              <w:t>Java RMI</w:t>
-            </w:r>
-          </w:p>
-          <w:p>
-            <w:r>
-              <w:rPr>
-                <w:rFonts w:hint="eastAsia"/>
-              </w:rPr>
-              <w:t>databaseu</w:t>
-            </w:r>
-            <w:r>
-              <w:t>tility</w:t>
-            </w:r>
-          </w:p>
-          <w:p>
-            <w:r>
-              <w:rPr>
-                <w:rFonts w:hint="eastAsia"/>
-              </w:rPr>
-              <w:t>PO</w:t>
-            </w:r>
-          </w:p>
-        </w:tc>
-      </w:tr>
-      <w:tr>
-        <w:tc>
-          <w:tcPr>
-            <w:tcW w:w="2359" w:type="dxa"/>
-          </w:tcPr>
-          <w:p>
-            <w:r>
-              <w:t>F</w:t>
-            </w:r>
-            <w:r>
-              <w:rPr>
-                <w:rFonts w:hint="eastAsia"/>
-              </w:rPr>
-              <w:t>inance</w:t>
-            </w:r>
-            <w:r>
-              <w:t>ui</w:t>
-            </w:r>
-          </w:p>
-        </w:tc>
-        <w:tc>
-          <w:tcPr>
-            <w:tcW w:w="6005" w:type="dxa"/>
-          </w:tcPr>
-          <w:p>
-            <w:r>
-              <w:t>financeblservice</w:t>
-            </w:r>
-          </w:p>
-          <w:p>
-            <w:r>
-              <w:rPr>
-                <w:rFonts w:hint="eastAsia"/>
-              </w:rPr>
-              <w:t>界面</w:t>
-            </w:r>
-            <w:proofErr w:type="gramStart"/>
-            <w:r>
-              <w:rPr>
-                <w:rFonts w:hint="eastAsia"/>
-              </w:rPr>
-              <w:t>类库包</w:t>
-            </w:r>
-            <w:proofErr w:type="gramEnd"/>
-          </w:p>
-        </w:tc>
-      </w:tr>
-      <w:tr>
-        <w:tc>
-          <w:tcPr>
-            <w:tcW w:w="2359" w:type="dxa"/>
-          </w:tcPr>
-          <w:p>
-            <w:r>
-              <w:lastRenderedPageBreak/>
-              <w:t>financeblservice</w:t>
-            </w:r>
-          </w:p>
-        </w:tc>
-        <w:tc>
-          <w:tcPr>
-            <w:tcW w:w="6005" w:type="dxa"/>
-          </w:tcPr>
-          <w:p/>
-        </w:tc>
-      </w:tr>
-      <w:tr>
-        <w:tc>
-          <w:tcPr>
-            <w:tcW w:w="2359" w:type="dxa"/>
-          </w:tcPr>
-          <w:p>
-            <w:r>
-              <w:t>financebl</w:t>
-            </w:r>
-          </w:p>
-        </w:tc>
-        <w:tc>
-          <w:tcPr>
-            <w:tcW w:w="6005" w:type="dxa"/>
-          </w:tcPr>
-          <w:p>
-            <w:r>
-              <w:t>financedataservice</w:t>
-            </w:r>
-          </w:p>
-          <w:p>
-            <w:r>
-              <w:t>collectionbl</w:t>
-            </w:r>
-          </w:p>
-          <w:p>
-            <w:r>
-              <w:t>infobl,</w:t>
-            </w:r>
-          </w:p>
-          <w:p>
-            <w:r>
-              <w:t>transferbl</w:t>
-            </w:r>
-          </w:p>
-          <w:p>
-            <w:r>
-              <w:t>financeblservice</w:t>
-            </w:r>
-          </w:p>
-        </w:tc>
-      </w:tr>
-      <w:tr>
-        <w:tc>
-          <w:tcPr>
-            <w:tcW w:w="2359" w:type="dxa"/>
-          </w:tcPr>
-          <w:p>
-            <w:r>
-              <w:t>financedataservice</w:t>
-            </w:r>
-          </w:p>
-        </w:tc>
-        <w:tc>
-          <w:tcPr>
-            <w:tcW w:w="6005" w:type="dxa"/>
-          </w:tcPr>
-          <w:p>
-            <w:r>
-              <w:rPr>
-                <w:rFonts w:hint="eastAsia"/>
-              </w:rPr>
-              <w:t>Java RMI</w:t>
-            </w:r>
-          </w:p>
-          <w:p>
-            <w:r>
-              <w:rPr>
-                <w:rFonts w:hint="eastAsia"/>
-              </w:rPr>
-              <w:t>PO</w:t>
-            </w:r>
-          </w:p>
-        </w:tc>
-      </w:tr>
-      <w:tr>
-        <w:tc>
-          <w:tcPr>
-            <w:tcW w:w="2359" w:type="dxa"/>
-          </w:tcPr>
-          <w:p>
-            <w:r>
-              <w:t>financedata</w:t>
-            </w:r>
-          </w:p>
-        </w:tc>
-        <w:tc>
-          <w:tcPr>
-            <w:tcW w:w="6005" w:type="dxa"/>
-          </w:tcPr>
-          <w:p>
-            <w:r>
-              <w:rPr>
-                <w:rFonts w:hint="eastAsia"/>
-              </w:rPr>
-              <w:t>Java RMI</w:t>
-            </w:r>
-          </w:p>
-          <w:p>
-            <w:r>
-              <w:rPr>
-                <w:rFonts w:hint="eastAsia"/>
-              </w:rPr>
-              <w:t>databaseu</w:t>
-            </w:r>
-            <w:r>
-              <w:t>tility</w:t>
-            </w:r>
-          </w:p>
-          <w:p>
-            <w:r>
-              <w:rPr>
-                <w:rFonts w:hint="eastAsia"/>
-              </w:rPr>
-              <w:t>PO</w:t>
-            </w:r>
-          </w:p>
-        </w:tc>
-      </w:tr>
-      <w:tr>
-        <w:tc>
-          <w:tcPr>
-            <w:tcW w:w="2359" w:type="dxa"/>
-          </w:tcPr>
-          <w:p>
-            <w:r>
               <w:t>S</w:t>
             </w:r>
             <w:r>
@@ -3094,8 +4400,8 @@
       <w:r>
         <w:lastRenderedPageBreak/>
         <w:pict>
-          <v:shape id="图片 4" o:spid="_x0000_i1027" type="#_x0000_t75" style="width:422.5pt;height:413pt">
-            <v:imagedata r:id="rId10" o:title=""/>
+          <v:shape id="图片 4" o:spid="_x0000_i1032" type="#_x0000_t75" style="width:422.5pt;height:413pt">
+            <v:imagedata r:id="rId11" o:title=""/>
           </v:shape>
         </w:pict>
       </w:r>
@@ -3130,8 +4436,8 @@
       <w:r>
         <w:lastRenderedPageBreak/>
         <w:pict>
-          <v:shape id="图片 5" o:spid="_x0000_i1028" type="#_x0000_t75" style="width:422.5pt;height:230.95pt">
-            <v:imagedata r:id="rId11" o:title=""/>
+          <v:shape id="图片 5" o:spid="_x0000_i1026" type="#_x0000_t75" style="width:422.5pt;height:230.95pt">
+            <v:imagedata r:id="rId12" o:title=""/>
           </v:shape>
         </w:pict>
       </w:r>
@@ -3185,6 +4491,9 @@
       <w:bookmarkEnd w:id="8"/>
     </w:p>
     <w:p>
+      <w:pPr>
+        <w:ind w:firstLineChars="200" w:firstLine="420"/>
+      </w:pPr>
       <w:r>
         <w:rPr>
           <w:rFonts w:hint="eastAsia"/>
@@ -3209,8 +4518,8 @@
     <w:p>
       <w:r>
         <w:pict>
-          <v:shape id="图片 8" o:spid="_x0000_i1029" type="#_x0000_t75" style="width:422.5pt;height:190.2pt">
-            <v:imagedata r:id="rId12" o:title=""/>
+          <v:shape id="图片 8" o:spid="_x0000_i1027" type="#_x0000_t75" style="width:422.5pt;height:190.2pt">
+            <v:imagedata r:id="rId13" o:title=""/>
           </v:shape>
         </w:pict>
       </w:r>
@@ -3262,7 +4571,78 @@
         <w:rPr>
           <w:rFonts w:hint="eastAsia"/>
         </w:rPr>
-        <w:t>待填</w:t>
+        <w:t>在快递系统中客户端构件是放在客户端机器上，服务器</w:t>
+      </w:r>
+      <w:proofErr w:type="gramStart"/>
+      <w:r>
+        <w:rPr>
+          <w:rFonts w:hint="eastAsia"/>
+        </w:rPr>
+        <w:t>够减是</w:t>
+      </w:r>
+      <w:proofErr w:type="gramEnd"/>
+      <w:r>
+        <w:rPr>
+          <w:rFonts w:hint="eastAsia"/>
+        </w:rPr>
+        <w:t>放在服务器机器上。在客户端节点上，还要部署</w:t>
+      </w:r>
+      <w:r>
+        <w:rPr>
+          <w:rFonts w:hint="eastAsia"/>
+        </w:rPr>
+        <w:t>RMIStub</w:t>
+      </w:r>
+      <w:r>
+        <w:rPr>
+          <w:rFonts w:hint="eastAsia"/>
+        </w:rPr>
+        <w:t>构件。由于</w:t>
+      </w:r>
+      <w:r>
+        <w:rPr>
+          <w:rFonts w:hint="eastAsia"/>
+        </w:rPr>
+        <w:t>Java</w:t>
+      </w:r>
+      <w:r>
+        <w:t xml:space="preserve"> R</w:t>
+      </w:r>
+      <w:r>
+        <w:rPr>
+          <w:rFonts w:hint="eastAsia"/>
+        </w:rPr>
+        <w:t>MI</w:t>
+      </w:r>
+      <w:r>
+        <w:rPr>
+          <w:rFonts w:hint="eastAsia"/>
+        </w:rPr>
+        <w:t>构件属于</w:t>
+      </w:r>
+      <w:r>
+        <w:rPr>
+          <w:rFonts w:hint="eastAsia"/>
+        </w:rPr>
+        <w:t>JDK6.0</w:t>
+      </w:r>
+      <w:r>
+        <w:rPr>
+          <w:rFonts w:hint="eastAsia"/>
+        </w:rPr>
+        <w:t>的一部分。所以，在系统</w:t>
+      </w:r>
+      <w:r>
+        <w:rPr>
+          <w:rFonts w:hint="eastAsia"/>
+        </w:rPr>
+        <w:t>JDK</w:t>
+      </w:r>
+      <w:r>
+        <w:rPr>
+          <w:rFonts w:hint="eastAsia"/>
+        </w:rPr>
+        <w:t>环境已经设置好的情况下，不需要在独立部署。部署图如图所示：</w:t>
       </w:r>
     </w:p>
     <w:p>
@@ -3282,8 +4662,8 @@
       <w:r>
         <w:lastRenderedPageBreak/>
         <w:pict>
-          <v:shape id="图片 10" o:spid="_x0000_i1030" type="#_x0000_t75" style="width:367.45pt;height:330.1pt">
-            <v:imagedata r:id="rId13" o:title=""/>
+          <v:shape id="图片 10" o:spid="_x0000_i1028" type="#_x0000_t75" style="width:367.45pt;height:330.1pt">
+            <v:imagedata r:id="rId14" o:title=""/>
           </v:shape>
         </w:pict>
       </w:r>
@@ -3367,10 +4747,38 @@
       <w:bookmarkEnd w:id="11"/>
     </w:p>
     <w:p>
+      <w:pPr>
+        <w:ind w:firstLineChars="200" w:firstLine="420"/>
+        <w:rPr>
+          <w:rFonts w:hint="eastAsia"/>
+        </w:rPr>
+      </w:pPr>
+      <w:r>
+        <w:rPr>
+          <w:rFonts w:hint="eastAsia"/>
+        </w:rPr>
+        <w:t>客户端模块额服务器模块视图如图所示，客户端</w:t>
+      </w:r>
+      <w:proofErr w:type="gramStart"/>
+      <w:r>
+        <w:rPr>
+          <w:rFonts w:hint="eastAsia"/>
+        </w:rPr>
+        <w:t>个</w:t>
+      </w:r>
+      <w:proofErr w:type="gramEnd"/>
+      <w:r>
+        <w:rPr>
+          <w:rFonts w:hint="eastAsia"/>
+        </w:rPr>
+        <w:t>层和服务器隔层的职责如表所示：</w:t>
+      </w:r>
+    </w:p>
+    <w:p>
       <w:r>
         <w:pict>
-          <v:shape id="图片 11" o:spid="_x0000_i1031" type="#_x0000_t75" style="width:422.5pt;height:195.6pt">
-            <v:imagedata r:id="rId14" o:title=""/>
+          <v:shape id="图片 11" o:spid="_x0000_i1029" type="#_x0000_t75" style="width:422.5pt;height:195.6pt">
+            <v:imagedata r:id="rId15" o:title=""/>
           </v:shape>
         </w:pict>
       </w:r>
@@ -3424,6 +4832,398 @@
         </w:rPr>
         <w:t>服务器模块视图</w:t>
       </w:r>
+    </w:p>
+    <w:p>
+      <w:pPr>
+        <w:pStyle w:val="a6"/>
+      </w:pPr>
+      <w:r>
+        <w:rPr>
+          <w:rFonts w:hint="eastAsia"/>
+        </w:rPr>
+        <w:lastRenderedPageBreak/>
+        <w:t>表二</w:t>
+      </w:r>
+      <w:r>
+        <w:rPr>
+          <w:rFonts w:hint="eastAsia"/>
+        </w:rPr>
+        <w:t xml:space="preserve"> </w:t>
+      </w:r>
+      <w:r>
+        <w:rPr>
+          <w:rFonts w:hint="eastAsia"/>
+        </w:rPr>
+        <w:t>客户端各层的职责</w:t>
+      </w:r>
+    </w:p>
+    <w:tbl>
+      <w:tblPr>
+        <w:tblStyle w:val="a5"/>
+        <w:tblW w:w="0" w:type="auto"/>
+        <w:tblLook w:val="04A0" w:firstRow="1" w:lastRow="0" w:firstColumn="1" w:lastColumn="0" w:noHBand="0" w:noVBand="1"/>
+      </w:tblPr>
+      <w:tblGrid>
+        <w:gridCol w:w="4148"/>
+        <w:gridCol w:w="4148"/>
+      </w:tblGrid>
+      <w:tr>
+        <w:tc>
+          <w:tcPr>
+            <w:tcW w:w="4148" w:type="dxa"/>
+          </w:tcPr>
+          <w:p>
+            <w:r>
+              <w:rPr>
+                <w:rFonts w:hint="eastAsia"/>
+              </w:rPr>
+              <w:t>层</w:t>
+            </w:r>
+          </w:p>
+        </w:tc>
+        <w:tc>
+          <w:tcPr>
+            <w:tcW w:w="4148" w:type="dxa"/>
+          </w:tcPr>
+          <w:p>
+            <w:r>
+              <w:rPr>
+                <w:rFonts w:hint="eastAsia"/>
+              </w:rPr>
+              <w:t>职责</w:t>
+            </w:r>
+          </w:p>
+        </w:tc>
+      </w:tr>
+      <w:tr>
+        <w:tc>
+          <w:tcPr>
+            <w:tcW w:w="4148" w:type="dxa"/>
+          </w:tcPr>
+          <w:p>
+            <w:r>
+              <w:rPr>
+                <w:rFonts w:hint="eastAsia"/>
+              </w:rPr>
+              <w:t>启动模块</w:t>
+            </w:r>
+          </w:p>
+        </w:tc>
+        <w:tc>
+          <w:tcPr>
+            <w:tcW w:w="4148" w:type="dxa"/>
+          </w:tcPr>
+          <w:p>
+            <w:r>
+              <w:rPr>
+                <w:rFonts w:hint="eastAsia"/>
+              </w:rPr>
+              <w:t>负责初始化网络通信机制，启动用户界面</w:t>
+            </w:r>
+          </w:p>
+        </w:tc>
+      </w:tr>
+      <w:tr>
+        <w:tc>
+          <w:tcPr>
+            <w:tcW w:w="4148" w:type="dxa"/>
+          </w:tcPr>
+          <w:p>
+            <w:r>
+              <w:rPr>
+                <w:rFonts w:hint="eastAsia"/>
+              </w:rPr>
+              <w:t>用户界面层</w:t>
+            </w:r>
+          </w:p>
+        </w:tc>
+        <w:tc>
+          <w:tcPr>
+            <w:tcW w:w="4148" w:type="dxa"/>
+          </w:tcPr>
+          <w:p>
+            <w:r>
+              <w:rPr>
+                <w:rFonts w:hint="eastAsia"/>
+              </w:rPr>
+              <w:t>基于窗口的工作人员使用界面</w:t>
+            </w:r>
+          </w:p>
+        </w:tc>
+      </w:tr>
+      <w:tr>
+        <w:tc>
+          <w:tcPr>
+            <w:tcW w:w="4148" w:type="dxa"/>
+          </w:tcPr>
+          <w:p>
+            <w:r>
+              <w:rPr>
+                <w:rFonts w:hint="eastAsia"/>
+              </w:rPr>
+              <w:t>业务逻辑层</w:t>
+            </w:r>
+          </w:p>
+        </w:tc>
+        <w:tc>
+          <w:tcPr>
+            <w:tcW w:w="4148" w:type="dxa"/>
+          </w:tcPr>
+          <w:p>
+            <w:r>
+              <w:rPr>
+                <w:rFonts w:hint="eastAsia"/>
+              </w:rPr>
+              <w:t>对于用户界面的输入进行响应并进行对应的逻辑处理</w:t>
+            </w:r>
+          </w:p>
+        </w:tc>
+      </w:tr>
+      <w:tr>
+        <w:tc>
+          <w:tcPr>
+            <w:tcW w:w="4148" w:type="dxa"/>
+          </w:tcPr>
+          <w:p>
+            <w:r>
+              <w:rPr>
+                <w:rFonts w:hint="eastAsia"/>
+              </w:rPr>
+              <w:t>客户端网络模块</w:t>
+            </w:r>
+          </w:p>
+        </w:tc>
+        <w:tc>
+          <w:tcPr>
+            <w:tcW w:w="4148" w:type="dxa"/>
+          </w:tcPr>
+          <w:p>
+            <w:r>
+              <w:rPr>
+                <w:rFonts w:hint="eastAsia"/>
+              </w:rPr>
+              <w:t>利用</w:t>
+            </w:r>
+            <w:r>
+              <w:rPr>
+                <w:rFonts w:hint="eastAsia"/>
+              </w:rPr>
+              <w:t>Java</w:t>
+            </w:r>
+            <w:r>
+              <w:t xml:space="preserve"> RMI</w:t>
+            </w:r>
+            <w:r>
+              <w:rPr>
+                <w:rFonts w:hint="eastAsia"/>
+              </w:rPr>
+              <w:t>机制查找</w:t>
+            </w:r>
+            <w:r>
+              <w:rPr>
+                <w:rFonts w:hint="eastAsia"/>
+              </w:rPr>
+              <w:t>RMI</w:t>
+            </w:r>
+            <w:r>
+              <w:rPr>
+                <w:rFonts w:hint="eastAsia"/>
+              </w:rPr>
+              <w:t>服务</w:t>
+            </w:r>
+          </w:p>
+        </w:tc>
+      </w:tr>
+    </w:tbl>
+    <w:p/>
+    <w:p>
+      <w:pPr>
+        <w:pStyle w:val="a7"/>
+      </w:pPr>
+      <w:r>
+        <w:rPr>
+          <w:rFonts w:hint="eastAsia"/>
+        </w:rPr>
+        <w:t>表三</w:t>
+      </w:r>
+      <w:r>
+        <w:rPr>
+          <w:rFonts w:hint="eastAsia"/>
+        </w:rPr>
+        <w:t xml:space="preserve"> </w:t>
+      </w:r>
+      <w:r>
+        <w:rPr>
+          <w:rFonts w:hint="eastAsia"/>
+        </w:rPr>
+        <w:t>服务器端各层的职责</w:t>
+      </w:r>
+    </w:p>
+    <w:tbl>
+      <w:tblPr>
+        <w:tblStyle w:val="a5"/>
+        <w:tblW w:w="0" w:type="auto"/>
+        <w:tblLook w:val="04A0" w:firstRow="1" w:lastRow="0" w:firstColumn="1" w:lastColumn="0" w:noHBand="0" w:noVBand="1"/>
+      </w:tblPr>
+      <w:tblGrid>
+        <w:gridCol w:w="4148"/>
+        <w:gridCol w:w="4148"/>
+      </w:tblGrid>
+      <w:tr>
+        <w:tc>
+          <w:tcPr>
+            <w:tcW w:w="4148" w:type="dxa"/>
+          </w:tcPr>
+          <w:p>
+            <w:r>
+              <w:rPr>
+                <w:rFonts w:hint="eastAsia"/>
+              </w:rPr>
+              <w:t>层</w:t>
+            </w:r>
+          </w:p>
+        </w:tc>
+        <w:tc>
+          <w:tcPr>
+            <w:tcW w:w="4148" w:type="dxa"/>
+          </w:tcPr>
+          <w:p>
+            <w:r>
+              <w:rPr>
+                <w:rFonts w:hint="eastAsia"/>
+              </w:rPr>
+              <w:t>职责</w:t>
+            </w:r>
+          </w:p>
+        </w:tc>
+      </w:tr>
+      <w:tr>
+        <w:tc>
+          <w:tcPr>
+            <w:tcW w:w="4148" w:type="dxa"/>
+          </w:tcPr>
+          <w:p>
+            <w:r>
+              <w:rPr>
+                <w:rFonts w:hint="eastAsia"/>
+              </w:rPr>
+              <w:t>启动模块</w:t>
+            </w:r>
+          </w:p>
+        </w:tc>
+        <w:tc>
+          <w:tcPr>
+            <w:tcW w:w="4148" w:type="dxa"/>
+          </w:tcPr>
+          <w:p>
+            <w:r>
+              <w:rPr>
+                <w:rFonts w:hint="eastAsia"/>
+              </w:rPr>
+              <w:t>负责初始化网络通信机制，启动用户界面</w:t>
+            </w:r>
+          </w:p>
+        </w:tc>
+      </w:tr>
+      <w:tr>
+        <w:tc>
+          <w:tcPr>
+            <w:tcW w:w="4148" w:type="dxa"/>
+          </w:tcPr>
+          <w:p>
+            <w:r>
+              <w:rPr>
+                <w:rFonts w:hint="eastAsia"/>
+              </w:rPr>
+              <w:t>数据层</w:t>
+            </w:r>
+          </w:p>
+        </w:tc>
+        <w:tc>
+          <w:tcPr>
+            <w:tcW w:w="4148" w:type="dxa"/>
+          </w:tcPr>
+          <w:p>
+            <w:r>
+              <w:rPr>
+                <w:rFonts w:hint="eastAsia"/>
+              </w:rPr>
+              <w:t>负责数据的持久化及数据访问接口</w:t>
+            </w:r>
+          </w:p>
+        </w:tc>
+      </w:tr>
+      <w:tr>
+        <w:tc>
+          <w:tcPr>
+            <w:tcW w:w="4148" w:type="dxa"/>
+          </w:tcPr>
+          <w:p>
+            <w:r>
+              <w:rPr>
+                <w:rFonts w:hint="eastAsia"/>
+              </w:rPr>
+              <w:t>服务器端网络模块</w:t>
+            </w:r>
+          </w:p>
+        </w:tc>
+        <w:tc>
+          <w:tcPr>
+            <w:tcW w:w="4148" w:type="dxa"/>
+          </w:tcPr>
+          <w:p>
+            <w:r>
+              <w:rPr>
+                <w:rFonts w:hint="eastAsia"/>
+              </w:rPr>
+              <w:t>利用</w:t>
+            </w:r>
+            <w:r>
+              <w:rPr>
+                <w:rFonts w:hint="eastAsia"/>
+              </w:rPr>
+              <w:t>Java RMI</w:t>
+            </w:r>
+            <w:r>
+              <w:rPr>
+                <w:rFonts w:hint="eastAsia"/>
+              </w:rPr>
+              <w:t>机制开启</w:t>
+            </w:r>
+            <w:r>
+              <w:rPr>
+                <w:rFonts w:hint="eastAsia"/>
+              </w:rPr>
+              <w:t>RMI</w:t>
+            </w:r>
+            <w:r>
+              <w:rPr>
+                <w:rFonts w:hint="eastAsia"/>
+              </w:rPr>
+              <w:t>服务，注册</w:t>
+            </w:r>
+            <w:r>
+              <w:rPr>
+                <w:rFonts w:hint="eastAsia"/>
+              </w:rPr>
+              <w:t>RMI</w:t>
+            </w:r>
+            <w:r>
+              <w:rPr>
+                <w:rFonts w:hint="eastAsia"/>
+              </w:rPr>
+              <w:t>服务</w:t>
+            </w:r>
+          </w:p>
+        </w:tc>
+      </w:tr>
+    </w:tbl>
+    <w:p>
+      <w:pPr>
+        <w:rPr>
+          <w:rFonts w:hint="eastAsia"/>
+        </w:rPr>
+      </w:pPr>
     </w:p>
     <w:p>
       <w:pPr>
@@ -3435,7 +5235,6 @@
         <w:rPr>
           <w:rFonts w:hint="eastAsia"/>
         </w:rPr>
-        <w:lastRenderedPageBreak/>
         <w:t xml:space="preserve">5.2 </w:t>
       </w:r>
       <w:r>
@@ -3447,10 +5246,92 @@
       <w:bookmarkEnd w:id="12"/>
     </w:p>
     <w:p>
+      <w:pPr>
+        <w:ind w:firstLineChars="200" w:firstLine="420"/>
+        <w:rPr>
+          <w:rFonts w:hint="eastAsia"/>
+        </w:rPr>
+      </w:pPr>
+      <w:r>
+        <w:rPr>
+          <w:rFonts w:hint="eastAsia"/>
+        </w:rPr>
+        <w:t>根据需求，系统存在</w:t>
+      </w:r>
+      <w:r>
+        <w:rPr>
+          <w:rFonts w:hint="eastAsia"/>
+        </w:rPr>
+        <w:t>38</w:t>
+      </w:r>
+      <w:r>
+        <w:rPr>
+          <w:rFonts w:hint="eastAsia"/>
+        </w:rPr>
+        <w:t>个界面：人员管理、机构管理、机构与人员管理、账户密码权限管理、管理员主界面、查询</w:t>
+      </w:r>
+      <w:proofErr w:type="gramStart"/>
+      <w:r>
+        <w:rPr>
+          <w:rFonts w:hint="eastAsia"/>
+        </w:rPr>
+        <w:t>物流主</w:t>
+      </w:r>
+      <w:proofErr w:type="gramEnd"/>
+      <w:r>
+        <w:rPr>
+          <w:rFonts w:hint="eastAsia"/>
+        </w:rPr>
+        <w:t>界面、</w:t>
+      </w:r>
+      <w:proofErr w:type="gramStart"/>
+      <w:r>
+        <w:rPr>
+          <w:rFonts w:hint="eastAsia"/>
+        </w:rPr>
+        <w:t>快递员主界面</w:t>
+      </w:r>
+      <w:proofErr w:type="gramEnd"/>
+      <w:r>
+        <w:rPr>
+          <w:rFonts w:hint="eastAsia"/>
+        </w:rPr>
+        <w:t>、揽件、</w:t>
+      </w:r>
+      <w:proofErr w:type="gramStart"/>
+      <w:r>
+        <w:rPr>
+          <w:rFonts w:hint="eastAsia"/>
+        </w:rPr>
+        <w:t>派件与</w:t>
+      </w:r>
+      <w:proofErr w:type="gramEnd"/>
+      <w:r>
+        <w:rPr>
+          <w:rFonts w:hint="eastAsia"/>
+        </w:rPr>
+        <w:t>收件、营业厅主界面、车辆装车、</w:t>
+      </w:r>
+      <w:proofErr w:type="gramStart"/>
+      <w:r>
+        <w:rPr>
+          <w:rFonts w:hint="eastAsia"/>
+        </w:rPr>
+        <w:t>接件与</w:t>
+      </w:r>
+      <w:proofErr w:type="gramEnd"/>
+      <w:r>
+        <w:rPr>
+          <w:rFonts w:hint="eastAsia"/>
+        </w:rPr>
+        <w:t>派件、收款单、车辆信息管理、司机信息管理、中转中心主界面、交通装运管理、中转中心接收单、仓库管理主界面、库存信息初始化、库区调整、仓库流量、库存盘点、出库、入库、财务人员主界面、成本管理、租金管理、运费管理、工资管理、银行账户管理、总经理主界面、查看统计报表、成本收益表、经营情况表、系统日志查询、审批单据、工资策略管理。界面跳转如图所示：</w:t>
+      </w:r>
+    </w:p>
+    <w:p>
       <w:r>
         <w:pict>
-          <v:shape id="图片 12" o:spid="_x0000_i1032" type="#_x0000_t75" style="width:422.5pt;height:249.3pt">
-            <v:imagedata r:id="rId15" o:title=""/>
+          <v:shape id="图片 12" o:spid="_x0000_i1030" type="#_x0000_t75" style="width:421.8pt;height:249.3pt">
+            <v:imagedata r:id="rId16" o:title=""/>
           </v:shape>
         </w:pict>
       </w:r>
@@ -3476,6 +5357,34 @@
           <w:rFonts w:hint="eastAsia"/>
         </w:rPr>
         <w:t>用户界面跳转</w:t>
+      </w:r>
+    </w:p>
+    <w:p>
+      <w:pPr>
+        <w:rPr>
+          <w:rFonts w:hint="eastAsia"/>
+        </w:rPr>
+      </w:pPr>
+      <w:r>
+        <w:rPr>
+          <w:rFonts w:hint="eastAsia"/>
+        </w:rPr>
+        <w:t>服务器端和客户端的用户界面设计接口是一致的，知识具体的页面不一样。用户界面</w:t>
+      </w:r>
+      <w:proofErr w:type="gramStart"/>
+      <w:r>
+        <w:rPr>
+          <w:rFonts w:hint="eastAsia"/>
+        </w:rPr>
+        <w:t>类如下</w:t>
+      </w:r>
+      <w:proofErr w:type="gramEnd"/>
+      <w:r>
+        <w:rPr>
+          <w:rFonts w:hint="eastAsia"/>
+        </w:rPr>
+        <w:lastRenderedPageBreak/>
+        <w:t>图所示：</w:t>
       </w:r>
     </w:p>
     <w:p>
@@ -5685,7 +7594,6 @@
               <w:rPr>
                 <w:rFonts w:hint="eastAsia"/>
               </w:rPr>
-              <w:lastRenderedPageBreak/>
               <w:t>TransferDataService.getTransferSequence()</w:t>
             </w:r>
           </w:p>
@@ -6273,6 +8181,7 @@
               <w:rPr>
                 <w:rFonts w:hint="eastAsia"/>
               </w:rPr>
+              <w:lastRenderedPageBreak/>
               <w:t>TransferDataService.changeYDeliverSequence(int YDeliverSequence)</w:t>
             </w:r>
           </w:p>
@@ -6917,7 +8826,6 @@
         <w:rPr>
           <w:b/>
         </w:rPr>
-        <w:lastRenderedPageBreak/>
         <w:t>Storagebl</w:t>
       </w:r>
       <w:r>
@@ -7529,6 +9437,7 @@
                 <w:rFonts w:hint="eastAsia"/>
                 <w:color w:val="000000"/>
               </w:rPr>
+              <w:lastRenderedPageBreak/>
               <w:t>Transferbl.findZArriv</w:t>
             </w:r>
             <w:r>
@@ -8373,7 +10282,6 @@
       </w:tr>
     </w:tbl>
     <w:p/>
-    <w:p/>
     <w:p>
       <w:pPr>
         <w:jc w:val="center"/>
@@ -8385,7 +10293,6 @@
         <w:rPr>
           <w:b/>
         </w:rPr>
-        <w:lastRenderedPageBreak/>
         <w:t>I</w:t>
       </w:r>
       <w:r>
@@ -8442,6 +10349,7 @@
               <w:rPr>
                 <w:rFonts w:hint="eastAsia"/>
               </w:rPr>
+              <w:lastRenderedPageBreak/>
               <w:t>提供的</w:t>
             </w:r>
             <w:r>
@@ -9561,10 +11469,17 @@
         </w:tc>
       </w:tr>
     </w:tbl>
+    <w:p>
+      <w:pPr>
+        <w:jc w:val="center"/>
+        <w:rPr>
+          <w:b/>
+        </w:rPr>
+      </w:pPr>
+    </w:p>
     <w:p/>
     <w:p>
       <w:pPr>
-        <w:jc w:val="center"/>
         <w:rPr>
           <w:b/>
         </w:rPr>
@@ -9590,22 +11505,6 @@
         </w:rPr>
         <w:t>的接口规范</w:t>
       </w:r>
-      <w:r>
-        <w:rPr>
-          <w:rFonts w:hint="eastAsia"/>
-          <w:b/>
-        </w:rPr>
-        <w:t>令佩</w:t>
-      </w:r>
-      <w:proofErr w:type="gramStart"/>
-      <w:r>
-        <w:rPr>
-          <w:rFonts w:hint="eastAsia"/>
-          <w:b/>
-        </w:rPr>
-        <w:t>棠</w:t>
-      </w:r>
-      <w:proofErr w:type="gramEnd"/>
     </w:p>
     <w:tbl>
       <w:tblPr>
@@ -9886,6 +11785,14 @@
     </w:tbl>
     <w:p>
       <w:pPr>
+        <w:rPr>
+          <w:b/>
+        </w:rPr>
+      </w:pPr>
+    </w:p>
+    <w:p>
+      <w:pPr>
+        <w:jc w:val="center"/>
         <w:rPr>
           <w:b/>
         </w:rPr>
@@ -10009,6 +11916,7 @@
           </w:tcPr>
           <w:p>
             <w:r>
+              <w:lastRenderedPageBreak/>
               <w:t>S</w:t>
             </w:r>
             <w:r>
@@ -10043,7 +11951,6 @@
           </w:tcPr>
           <w:p>
             <w:r>
-              <w:lastRenderedPageBreak/>
               <w:t>T</w:t>
             </w:r>
             <w:r>
@@ -11260,6 +13167,7 @@
               <w:rPr>
                 <w:rFonts w:hint="eastAsia"/>
               </w:rPr>
+              <w:lastRenderedPageBreak/>
               <w:t>Info</w:t>
             </w:r>
             <w:r>
@@ -11304,7 +13212,6 @@
           </w:tcPr>
           <w:p>
             <w:r>
-              <w:lastRenderedPageBreak/>
               <w:t>Collectionbl.getCourierMoney(Courier courier)</w:t>
             </w:r>
           </w:p>
@@ -12589,6 +14496,7 @@
           </w:tcPr>
           <w:p>
             <w:r>
+              <w:lastRenderedPageBreak/>
               <w:t>s</w:t>
             </w:r>
             <w:r>
@@ -12632,9 +14540,7 @@
             <w:r>
               <w:t xml:space="preserve">public </w:t>
             </w:r>
-            <w:bookmarkStart w:id="22" w:name="_GoBack"/>
-            <w:r>
-              <w:lastRenderedPageBreak/>
+            <w:r>
               <w:t>ArrayList&lt;</w:t>
             </w:r>
             <w:r>
@@ -12646,7 +14552,6 @@
             <w:r>
               <w:t>rehouseDocPO&gt;</w:t>
             </w:r>
-            <w:bookmarkEnd w:id="22"/>
             <w:r>
               <w:t>get</w:t>
             </w:r>
@@ -14371,14 +16276,11 @@
               <w:rPr>
                 <w:rFonts w:hint="eastAsia"/>
               </w:rPr>
+              <w:lastRenderedPageBreak/>
               <w:t>Info</w:t>
             </w:r>
             <w:r>
-              <w:t>dataservice.saveStaff(Sta</w:t>
-            </w:r>
-            <w:r>
-              <w:lastRenderedPageBreak/>
-              <w:t>ffPO po)</w:t>
+              <w:t>dataservice.saveStaff(StaffPO po)</w:t>
             </w:r>
           </w:p>
         </w:tc>
@@ -14391,7 +16293,6 @@
               <w:rPr>
                 <w:rFonts w:hint="eastAsia"/>
               </w:rPr>
-              <w:lastRenderedPageBreak/>
               <w:t>语法</w:t>
             </w:r>
           </w:p>
@@ -16207,7 +18108,6 @@
           </w:tcPr>
           <w:p>
             <w:r>
-              <w:lastRenderedPageBreak/>
               <w:t>F</w:t>
             </w:r>
             <w:r>
@@ -17694,6 +19594,7 @@
           </w:tcPr>
           <w:p>
             <w:r>
+              <w:lastRenderedPageBreak/>
               <w:t>C</w:t>
             </w:r>
             <w:r>
@@ -17712,11 +19613,7 @@
               <w:t>DataService</w:t>
             </w:r>
             <w:r>
-              <w:t>.getSendD</w:t>
-            </w:r>
-            <w:r>
-              <w:lastRenderedPageBreak/>
-              <w:t>ocIDList</w:t>
+              <w:t>.getSendDocIDList</w:t>
             </w:r>
           </w:p>
         </w:tc>
@@ -17729,7 +19626,6 @@
               <w:rPr>
                 <w:rFonts w:hint="eastAsia"/>
               </w:rPr>
-              <w:lastRenderedPageBreak/>
               <w:t>语法</w:t>
             </w:r>
           </w:p>
@@ -17746,7 +19642,6 @@
               <w:t xml:space="preserve">Public list&lt;int&gt; </w:t>
             </w:r>
             <w:r>
-              <w:lastRenderedPageBreak/>
               <w:t>getSendDocIDList(Courier courier)</w:t>
             </w:r>
           </w:p>
@@ -22222,7 +24117,7 @@
       <w:pPr>
         <w:pStyle w:val="1"/>
       </w:pPr>
-      <w:bookmarkStart w:id="23" w:name="_Toc8943"/>
+      <w:bookmarkStart w:id="22" w:name="_Toc8943"/>
       <w:r>
         <w:rPr>
           <w:rFonts w:hint="eastAsia"/>
@@ -22235,14 +24130,14 @@
         </w:rPr>
         <w:t>信息视角</w:t>
       </w:r>
-      <w:bookmarkEnd w:id="23"/>
+      <w:bookmarkEnd w:id="22"/>
     </w:p>
     <w:p>
       <w:pPr>
         <w:pStyle w:val="2"/>
         <w:ind w:left="210"/>
       </w:pPr>
-      <w:bookmarkStart w:id="24" w:name="_Toc20987"/>
+      <w:bookmarkStart w:id="23" w:name="_Toc20987"/>
       <w:r>
         <w:rPr>
           <w:rFonts w:hint="eastAsia"/>
@@ -22255,6 +24150,35 @@
         </w:rPr>
         <w:t>数据持久化对象</w:t>
       </w:r>
+      <w:bookmarkEnd w:id="23"/>
+    </w:p>
+    <w:p>
+      <w:r>
+        <w:rPr>
+          <w:rFonts w:hint="eastAsia"/>
+        </w:rPr>
+        <w:t>系统的</w:t>
+      </w:r>
+      <w:r>
+        <w:rPr>
+          <w:rFonts w:hint="eastAsia"/>
+        </w:rPr>
+        <w:t>PO</w:t>
+      </w:r>
+      <w:r>
+        <w:rPr>
+          <w:rFonts w:hint="eastAsia"/>
+        </w:rPr>
+        <w:t>类就是对应的相关的实体类，在此只做简单的介绍。</w:t>
+      </w:r>
+    </w:p>
+    <w:p>
+      <w:pPr>
+        <w:rPr>
+          <w:rFonts w:hint="eastAsia"/>
+        </w:rPr>
+      </w:pPr>
+      <w:bookmarkStart w:id="24" w:name="_GoBack"/>
       <w:bookmarkEnd w:id="24"/>
     </w:p>
     <w:p>
@@ -22279,8 +24203,8 @@
     </w:p>
     <w:p/>
     <w:sectPr>
-      <w:headerReference w:type="default" r:id="rId16"/>
-      <w:footerReference w:type="default" r:id="rId17"/>
+      <w:headerReference w:type="default" r:id="rId17"/>
+      <w:footerReference w:type="default" r:id="rId18"/>
       <w:pgSz w:w="12240" w:h="15840"/>
       <w:pgMar w:top="1440" w:right="1800" w:bottom="1440" w:left="1985" w:header="720" w:footer="720" w:gutter="0"/>
       <w:cols w:space="0"/>
@@ -22356,7 +24280,7 @@
                     <w:noProof/>
                     <w:sz w:val="18"/>
                   </w:rPr>
-                  <w:t>20</w:t>
+                  <w:t>23</w:t>
                 </w:r>
                 <w:r>
                   <w:rPr>
@@ -22411,6 +24335,95 @@
 <file path=word/numbering.xml><?xml version="1.0" encoding="utf-8"?>
 <w:numbering xmlns:wpc="http://schemas.microsoft.com/office/word/2010/wordprocessingCanvas" xmlns:mc="http://schemas.openxmlformats.org/markup-compatibility/2006" xmlns:o="urn:schemas-microsoft-com:office:office" xmlns:r="http://schemas.openxmlformats.org/officeDocument/2006/relationships" xmlns:m="http://schemas.openxmlformats.org/officeDocument/2006/math" xmlns:v="urn:schemas-microsoft-com:vml" xmlns:wp14="http://schemas.microsoft.com/office/word/2010/wordprocessingDrawing" xmlns:wp="http://schemas.openxmlformats.org/drawingml/2006/wordprocessingDrawing" xmlns:w10="urn:schemas-microsoft-com:office:word" xmlns:w="http://schemas.openxmlformats.org/wordprocessingml/2006/main" xmlns:w14="http://schemas.microsoft.com/office/word/2010/wordml" xmlns:w15="http://schemas.microsoft.com/office/word/2012/wordml" xmlns:wpg="http://schemas.microsoft.com/office/word/2010/wordprocessingGroup" xmlns:wpi="http://schemas.microsoft.com/office/word/2010/wordprocessingInk" xmlns:wne="http://schemas.microsoft.com/office/word/2006/wordml" xmlns:wps="http://schemas.microsoft.com/office/word/2010/wordprocessingShape" mc:Ignorable="w14 w15 wp14">
   <w:abstractNum w:abstractNumId="0" w15:restartNumberingAfterBreak="0">
+    <w:nsid w:val="246E58C8"/>
+    <w:multiLevelType w:val="hybridMultilevel"/>
+    <w:tmpl w:val="E5B4A6D8"/>
+    <w:lvl w:ilvl="0" w:tplc="50AEBB10">
+      <w:start w:val="1"/>
+      <w:numFmt w:val="decimal"/>
+      <w:lvlText w:val="%1."/>
+      <w:lvlJc w:val="left"/>
+      <w:pPr>
+        <w:ind w:left="360" w:hanging="360"/>
+      </w:pPr>
+      <w:rPr>
+        <w:rFonts w:hint="default"/>
+      </w:rPr>
+    </w:lvl>
+    <w:lvl w:ilvl="1" w:tplc="04090019" w:tentative="1">
+      <w:start w:val="1"/>
+      <w:numFmt w:val="lowerLetter"/>
+      <w:lvlText w:val="%2)"/>
+      <w:lvlJc w:val="left"/>
+      <w:pPr>
+        <w:ind w:left="840" w:hanging="420"/>
+      </w:pPr>
+    </w:lvl>
+    <w:lvl w:ilvl="2" w:tplc="0409001B" w:tentative="1">
+      <w:start w:val="1"/>
+      <w:numFmt w:val="lowerRoman"/>
+      <w:lvlText w:val="%3."/>
+      <w:lvlJc w:val="right"/>
+      <w:pPr>
+        <w:ind w:left="1260" w:hanging="420"/>
+      </w:pPr>
+    </w:lvl>
+    <w:lvl w:ilvl="3" w:tplc="0409000F" w:tentative="1">
+      <w:start w:val="1"/>
+      <w:numFmt w:val="decimal"/>
+      <w:lvlText w:val="%4."/>
+      <w:lvlJc w:val="left"/>
+      <w:pPr>
+        <w:ind w:left="1680" w:hanging="420"/>
+      </w:pPr>
+    </w:lvl>
+    <w:lvl w:ilvl="4" w:tplc="04090019" w:tentative="1">
+      <w:start w:val="1"/>
+      <w:numFmt w:val="lowerLetter"/>
+      <w:lvlText w:val="%5)"/>
+      <w:lvlJc w:val="left"/>
+      <w:pPr>
+        <w:ind w:left="2100" w:hanging="420"/>
+      </w:pPr>
+    </w:lvl>
+    <w:lvl w:ilvl="5" w:tplc="0409001B" w:tentative="1">
+      <w:start w:val="1"/>
+      <w:numFmt w:val="lowerRoman"/>
+      <w:lvlText w:val="%6."/>
+      <w:lvlJc w:val="right"/>
+      <w:pPr>
+        <w:ind w:left="2520" w:hanging="420"/>
+      </w:pPr>
+    </w:lvl>
+    <w:lvl w:ilvl="6" w:tplc="0409000F" w:tentative="1">
+      <w:start w:val="1"/>
+      <w:numFmt w:val="decimal"/>
+      <w:lvlText w:val="%7."/>
+      <w:lvlJc w:val="left"/>
+      <w:pPr>
+        <w:ind w:left="2940" w:hanging="420"/>
+      </w:pPr>
+    </w:lvl>
+    <w:lvl w:ilvl="7" w:tplc="04090019" w:tentative="1">
+      <w:start w:val="1"/>
+      <w:numFmt w:val="lowerLetter"/>
+      <w:lvlText w:val="%8)"/>
+      <w:lvlJc w:val="left"/>
+      <w:pPr>
+        <w:ind w:left="3360" w:hanging="420"/>
+      </w:pPr>
+    </w:lvl>
+    <w:lvl w:ilvl="8" w:tplc="0409001B" w:tentative="1">
+      <w:start w:val="1"/>
+      <w:numFmt w:val="lowerRoman"/>
+      <w:lvlText w:val="%9."/>
+      <w:lvlJc w:val="right"/>
+      <w:pPr>
+        <w:ind w:left="3780" w:hanging="420"/>
+      </w:pPr>
+    </w:lvl>
+  </w:abstractNum>
+  <w:abstractNum w:abstractNumId="1" w15:restartNumberingAfterBreak="0">
     <w:nsid w:val="56278597"/>
     <w:multiLevelType w:val="multilevel"/>
     <w:tmpl w:val="56278597"/>
@@ -22527,6 +24540,9 @@
     </w:lvl>
   </w:abstractNum>
   <w:num w:numId="1">
+    <w:abstractNumId w:val="1"/>
+  </w:num>
+  <w:num w:numId="2">
     <w:abstractNumId w:val="0"/>
   </w:num>
 </w:numbering>
@@ -22697,7 +24713,7 @@
     <w:lsdException w:name="Table Web 2" w:semiHidden="1" w:unhideWhenUsed="1"/>
     <w:lsdException w:name="Table Web 3" w:semiHidden="1" w:unhideWhenUsed="1"/>
     <w:lsdException w:name="Balloon Text" w:semiHidden="1" w:unhideWhenUsed="1"/>
-    <w:lsdException w:name="Table Grid" w:semiHidden="1" w:uiPriority="99" w:unhideWhenUsed="1"/>
+    <w:lsdException w:name="Table Grid" w:uiPriority="39"/>
     <w:lsdException w:name="Table Theme" w:semiHidden="1" w:unhideWhenUsed="1"/>
     <w:lsdException w:name="Placeholder Text" w:semiHidden="1" w:uiPriority="99"/>
     <w:lsdException w:name="No Spacing" w:uiPriority="99"/>
@@ -22722,7 +24738,7 @@
     <w:lsdException w:name="Medium Shading 2 Accent 1" w:uiPriority="64"/>
     <w:lsdException w:name="Medium List 1 Accent 1" w:uiPriority="65"/>
     <w:lsdException w:name="Revision" w:semiHidden="1" w:uiPriority="99"/>
-    <w:lsdException w:name="List Paragraph" w:uiPriority="99"/>
+    <w:lsdException w:name="List Paragraph" w:uiPriority="34" w:qFormat="1"/>
     <w:lsdException w:name="Quote" w:uiPriority="99"/>
     <w:lsdException w:name="Intense Quote" w:uiPriority="99"/>
     <w:lsdException w:name="Medium List 2 Accent 1" w:uiPriority="66"/>
@@ -23134,7 +25150,7 @@
   <w:style w:type="table" w:styleId="a5">
     <w:name w:val="Table Grid"/>
     <w:basedOn w:val="a1"/>
-    <w:uiPriority w:val="99"/>
+    <w:uiPriority w:val="39"/>
     <w:tblPr>
       <w:tblBorders>
         <w:top w:val="single" w:sz="4" w:space="0" w:color="auto"/>
@@ -23145,6 +25161,287 @@
         <w:insideV w:val="single" w:sz="4" w:space="0" w:color="auto"/>
       </w:tblBorders>
     </w:tblPr>
+  </w:style>
+  <w:style w:type="paragraph" w:styleId="a6">
+    <w:name w:val="Title"/>
+    <w:basedOn w:val="a"/>
+    <w:next w:val="a"/>
+    <w:link w:val="Char"/>
+    <w:uiPriority w:val="10"/>
+    <w:qFormat/>
+    <w:rsid w:val="0077757A"/>
+    <w:pPr>
+      <w:spacing w:before="240" w:after="60"/>
+      <w:jc w:val="center"/>
+      <w:outlineLvl w:val="0"/>
+    </w:pPr>
+    <w:rPr>
+      <w:rFonts w:asciiTheme="majorHAnsi" w:hAnsiTheme="majorHAnsi" w:cstheme="majorBidi"/>
+      <w:b/>
+      <w:bCs/>
+      <w:sz w:val="32"/>
+      <w:szCs w:val="32"/>
+    </w:rPr>
+  </w:style>
+  <w:style w:type="character" w:customStyle="1" w:styleId="Char">
+    <w:name w:val="标题 Char"/>
+    <w:basedOn w:val="a0"/>
+    <w:link w:val="a6"/>
+    <w:uiPriority w:val="10"/>
+    <w:rsid w:val="0077757A"/>
+    <w:rPr>
+      <w:rFonts w:asciiTheme="majorHAnsi" w:hAnsiTheme="majorHAnsi" w:cstheme="majorBidi"/>
+      <w:b/>
+      <w:bCs/>
+      <w:kern w:val="2"/>
+      <w:sz w:val="32"/>
+      <w:szCs w:val="32"/>
+    </w:rPr>
+  </w:style>
+  <w:style w:type="paragraph" w:styleId="a7">
+    <w:name w:val="Subtitle"/>
+    <w:basedOn w:val="a"/>
+    <w:next w:val="a"/>
+    <w:link w:val="Char0"/>
+    <w:uiPriority w:val="11"/>
+    <w:qFormat/>
+    <w:rsid w:val="0077757A"/>
+    <w:pPr>
+      <w:spacing w:before="240" w:after="60" w:line="312" w:lineRule="auto"/>
+      <w:jc w:val="center"/>
+      <w:outlineLvl w:val="1"/>
+    </w:pPr>
+    <w:rPr>
+      <w:rFonts w:asciiTheme="majorHAnsi" w:hAnsiTheme="majorHAnsi" w:cstheme="majorBidi"/>
+      <w:b/>
+      <w:bCs/>
+      <w:kern w:val="28"/>
+      <w:sz w:val="32"/>
+      <w:szCs w:val="32"/>
+    </w:rPr>
+  </w:style>
+  <w:style w:type="character" w:customStyle="1" w:styleId="Char0">
+    <w:name w:val="副标题 Char"/>
+    <w:basedOn w:val="a0"/>
+    <w:link w:val="a7"/>
+    <w:uiPriority w:val="11"/>
+    <w:rsid w:val="0077757A"/>
+    <w:rPr>
+      <w:rFonts w:asciiTheme="majorHAnsi" w:hAnsiTheme="majorHAnsi" w:cstheme="majorBidi"/>
+      <w:b/>
+      <w:bCs/>
+      <w:kern w:val="28"/>
+      <w:sz w:val="32"/>
+      <w:szCs w:val="32"/>
+    </w:rPr>
+  </w:style>
+  <w:style w:type="paragraph" w:styleId="a8">
+    <w:name w:val="List Paragraph"/>
+    <w:basedOn w:val="a"/>
+    <w:uiPriority w:val="34"/>
+    <w:qFormat/>
+    <w:rsid w:val="006A2387"/>
+    <w:pPr>
+      <w:ind w:firstLineChars="200" w:firstLine="420"/>
+    </w:pPr>
+    <w:rPr>
+      <w:rFonts w:asciiTheme="minorHAnsi" w:eastAsiaTheme="minorEastAsia" w:hAnsiTheme="minorHAnsi" w:cstheme="minorBidi"/>
+      <w:szCs w:val="22"/>
+    </w:rPr>
+  </w:style>
+  <w:style w:type="table" w:styleId="3-1">
+    <w:name w:val="List Table 3 Accent 1"/>
+    <w:basedOn w:val="a1"/>
+    <w:uiPriority w:val="48"/>
+    <w:rsid w:val="00926F58"/>
+    <w:tblPr>
+      <w:tblStyleRowBandSize w:val="1"/>
+      <w:tblStyleColBandSize w:val="1"/>
+      <w:tblBorders>
+        <w:top w:val="single" w:sz="4" w:space="0" w:color="4F81BD" w:themeColor="accent1"/>
+        <w:left w:val="single" w:sz="4" w:space="0" w:color="4F81BD" w:themeColor="accent1"/>
+        <w:bottom w:val="single" w:sz="4" w:space="0" w:color="4F81BD" w:themeColor="accent1"/>
+        <w:right w:val="single" w:sz="4" w:space="0" w:color="4F81BD" w:themeColor="accent1"/>
+      </w:tblBorders>
+    </w:tblPr>
+    <w:tblStylePr w:type="firstRow">
+      <w:rPr>
+        <w:b/>
+        <w:bCs/>
+        <w:color w:val="FFFFFF" w:themeColor="background1"/>
+      </w:rPr>
+      <w:tblPr/>
+      <w:tcPr>
+        <w:shd w:val="clear" w:color="auto" w:fill="4F81BD" w:themeFill="accent1"/>
+      </w:tcPr>
+    </w:tblStylePr>
+    <w:tblStylePr w:type="lastRow">
+      <w:rPr>
+        <w:b/>
+        <w:bCs/>
+      </w:rPr>
+      <w:tblPr/>
+      <w:tcPr>
+        <w:tcBorders>
+          <w:top w:val="double" w:sz="4" w:space="0" w:color="4F81BD" w:themeColor="accent1"/>
+        </w:tcBorders>
+        <w:shd w:val="clear" w:color="auto" w:fill="FFFFFF" w:themeFill="background1"/>
+      </w:tcPr>
+    </w:tblStylePr>
+    <w:tblStylePr w:type="firstCol">
+      <w:rPr>
+        <w:b/>
+        <w:bCs/>
+      </w:rPr>
+      <w:tblPr/>
+      <w:tcPr>
+        <w:tcBorders>
+          <w:right w:val="nil"/>
+        </w:tcBorders>
+        <w:shd w:val="clear" w:color="auto" w:fill="FFFFFF" w:themeFill="background1"/>
+      </w:tcPr>
+    </w:tblStylePr>
+    <w:tblStylePr w:type="lastCol">
+      <w:rPr>
+        <w:b/>
+        <w:bCs/>
+      </w:rPr>
+      <w:tblPr/>
+      <w:tcPr>
+        <w:tcBorders>
+          <w:left w:val="nil"/>
+        </w:tcBorders>
+        <w:shd w:val="clear" w:color="auto" w:fill="FFFFFF" w:themeFill="background1"/>
+      </w:tcPr>
+    </w:tblStylePr>
+    <w:tblStylePr w:type="band1Vert">
+      <w:tblPr/>
+      <w:tcPr>
+        <w:tcBorders>
+          <w:left w:val="single" w:sz="4" w:space="0" w:color="4F81BD" w:themeColor="accent1"/>
+          <w:right w:val="single" w:sz="4" w:space="0" w:color="4F81BD" w:themeColor="accent1"/>
+        </w:tcBorders>
+      </w:tcPr>
+    </w:tblStylePr>
+    <w:tblStylePr w:type="band1Horz">
+      <w:tblPr/>
+      <w:tcPr>
+        <w:tcBorders>
+          <w:top w:val="single" w:sz="4" w:space="0" w:color="4F81BD" w:themeColor="accent1"/>
+          <w:bottom w:val="single" w:sz="4" w:space="0" w:color="4F81BD" w:themeColor="accent1"/>
+          <w:insideH w:val="nil"/>
+        </w:tcBorders>
+      </w:tcPr>
+    </w:tblStylePr>
+    <w:tblStylePr w:type="neCell">
+      <w:tblPr/>
+      <w:tcPr>
+        <w:tcBorders>
+          <w:left w:val="nil"/>
+          <w:bottom w:val="nil"/>
+        </w:tcBorders>
+      </w:tcPr>
+    </w:tblStylePr>
+    <w:tblStylePr w:type="nwCell">
+      <w:tblPr/>
+      <w:tcPr>
+        <w:tcBorders>
+          <w:bottom w:val="nil"/>
+          <w:right w:val="nil"/>
+        </w:tcBorders>
+      </w:tcPr>
+    </w:tblStylePr>
+    <w:tblStylePr w:type="seCell">
+      <w:tblPr/>
+      <w:tcPr>
+        <w:tcBorders>
+          <w:top w:val="double" w:sz="4" w:space="0" w:color="4F81BD" w:themeColor="accent1"/>
+          <w:left w:val="nil"/>
+        </w:tcBorders>
+      </w:tcPr>
+    </w:tblStylePr>
+    <w:tblStylePr w:type="swCell">
+      <w:tblPr/>
+      <w:tcPr>
+        <w:tcBorders>
+          <w:top w:val="double" w:sz="4" w:space="0" w:color="4F81BD" w:themeColor="accent1"/>
+          <w:right w:val="nil"/>
+        </w:tcBorders>
+      </w:tcPr>
+    </w:tblStylePr>
+  </w:style>
+  <w:style w:type="table" w:styleId="4-1">
+    <w:name w:val="Grid Table 4 Accent 1"/>
+    <w:basedOn w:val="a1"/>
+    <w:uiPriority w:val="49"/>
+    <w:rsid w:val="00926F58"/>
+    <w:tblPr>
+      <w:tblStyleRowBandSize w:val="1"/>
+      <w:tblStyleColBandSize w:val="1"/>
+      <w:tblBorders>
+        <w:top w:val="single" w:sz="4" w:space="0" w:color="95B3D7" w:themeColor="accent1" w:themeTint="99"/>
+        <w:left w:val="single" w:sz="4" w:space="0" w:color="95B3D7" w:themeColor="accent1" w:themeTint="99"/>
+        <w:bottom w:val="single" w:sz="4" w:space="0" w:color="95B3D7" w:themeColor="accent1" w:themeTint="99"/>
+        <w:right w:val="single" w:sz="4" w:space="0" w:color="95B3D7" w:themeColor="accent1" w:themeTint="99"/>
+        <w:insideH w:val="single" w:sz="4" w:space="0" w:color="95B3D7" w:themeColor="accent1" w:themeTint="99"/>
+        <w:insideV w:val="single" w:sz="4" w:space="0" w:color="95B3D7" w:themeColor="accent1" w:themeTint="99"/>
+      </w:tblBorders>
+    </w:tblPr>
+    <w:tblStylePr w:type="firstRow">
+      <w:rPr>
+        <w:b/>
+        <w:bCs/>
+        <w:color w:val="FFFFFF" w:themeColor="background1"/>
+      </w:rPr>
+      <w:tblPr/>
+      <w:tcPr>
+        <w:tcBorders>
+          <w:top w:val="single" w:sz="4" w:space="0" w:color="4F81BD" w:themeColor="accent1"/>
+          <w:left w:val="single" w:sz="4" w:space="0" w:color="4F81BD" w:themeColor="accent1"/>
+          <w:bottom w:val="single" w:sz="4" w:space="0" w:color="4F81BD" w:themeColor="accent1"/>
+          <w:right w:val="single" w:sz="4" w:space="0" w:color="4F81BD" w:themeColor="accent1"/>
+          <w:insideH w:val="nil"/>
+          <w:insideV w:val="nil"/>
+        </w:tcBorders>
+        <w:shd w:val="clear" w:color="auto" w:fill="4F81BD" w:themeFill="accent1"/>
+      </w:tcPr>
+    </w:tblStylePr>
+    <w:tblStylePr w:type="lastRow">
+      <w:rPr>
+        <w:b/>
+        <w:bCs/>
+      </w:rPr>
+      <w:tblPr/>
+      <w:tcPr>
+        <w:tcBorders>
+          <w:top w:val="double" w:sz="4" w:space="0" w:color="4F81BD" w:themeColor="accent1"/>
+        </w:tcBorders>
+      </w:tcPr>
+    </w:tblStylePr>
+    <w:tblStylePr w:type="firstCol">
+      <w:rPr>
+        <w:b/>
+        <w:bCs/>
+      </w:rPr>
+    </w:tblStylePr>
+    <w:tblStylePr w:type="lastCol">
+      <w:rPr>
+        <w:b/>
+        <w:bCs/>
+      </w:rPr>
+    </w:tblStylePr>
+    <w:tblStylePr w:type="band1Vert">
+      <w:tblPr/>
+      <w:tcPr>
+        <w:shd w:val="clear" w:color="auto" w:fill="DBE5F1" w:themeFill="accent1" w:themeFillTint="33"/>
+      </w:tcPr>
+    </w:tblStylePr>
+    <w:tblStylePr w:type="band1Horz">
+      <w:tblPr/>
+      <w:tcPr>
+        <w:shd w:val="clear" w:color="auto" w:fill="DBE5F1" w:themeFill="accent1" w:themeFillTint="33"/>
+      </w:tcPr>
+    </w:tblStylePr>
   </w:style>
 </w:styles>
 </file>
@@ -23442,10 +25739,22 @@
 </s:customData>
 </file>
 
+<file path=customXml/item2.xml><?xml version="1.0" encoding="utf-8"?>
+<b:Sources xmlns:b="http://schemas.openxmlformats.org/officeDocument/2006/bibliography" xmlns="http://schemas.openxmlformats.org/officeDocument/2006/bibliography" SelectedStyle="\APASixthEditionOfficeOnline.xsl" StyleName="APA" Version="6"/>
+</file>
+
 <file path=customXml/itemProps1.xml><?xml version="1.0" encoding="utf-8"?>
 <ds:datastoreItem xmlns:ds="http://schemas.openxmlformats.org/officeDocument/2006/customXml" ds:itemID="{B1977F7D-205B-4081-913C-38D41E755F92}">
   <ds:schemaRefs>
     <ds:schemaRef ds:uri="http://www.wps.cn/officeDocument/2013/wpsCustomData"/>
   </ds:schemaRefs>
 </ds:datastoreItem>
+</file>
+
+<file path=customXml/itemProps2.xml><?xml version="1.0" encoding="utf-8"?>
+<ds:datastoreItem xmlns:ds="http://schemas.openxmlformats.org/officeDocument/2006/customXml" ds:itemID="{D7CFF503-B701-4317-950C-022B3E7630BB}">
+  <ds:schemaRefs>
+    <ds:schemaRef ds:uri="http://schemas.openxmlformats.org/officeDocument/2006/bibliography"/>
+  </ds:schemaRefs>
+</ds:datastoreItem>
 </file>
--- a/文档/体系结构设计文档/软件体系结构描述文档.docx
+++ b/文档/体系结构设计文档/软件体系结构描述文档.docx
@@ -89,8 +89,8 @@
             <v:path o:extrusionok="f" gradientshapeok="t" o:connecttype="rect"/>
             <o:lock v:ext="edit" aspectratio="t"/>
           </v:shapetype>
-          <v:shape id="Picture 1" o:spid="_x0000_i1025" type="#_x0000_t75" style="width:291pt;height:368.25pt">
-            <v:imagedata r:id="rId9" o:title="南京大学LOGO HD 3"/>
+          <v:shape id="Picture 1" o:spid="_x0000_i1025" type="#_x0000_t75" style="width:290.7pt;height:368.15pt">
+            <v:imagedata r:id="rId8" o:title="南京大学LOGO HD 3"/>
           </v:shape>
         </w:pict>
       </w:r>
@@ -1257,974 +1257,6 @@
       </w:r>
       <w:bookmarkEnd w:id="2"/>
     </w:p>
-    <w:tbl>
-      <w:tblPr>
-        <w:tblStyle w:val="4-1"/>
-        <w:tblW w:w="0" w:type="auto"/>
-        <w:tblLook w:val="04A0" w:firstRow="1" w:lastRow="0" w:firstColumn="1" w:lastColumn="0" w:noHBand="0" w:noVBand="1"/>
-      </w:tblPr>
-      <w:tblGrid>
-        <w:gridCol w:w="2890"/>
-        <w:gridCol w:w="2890"/>
-        <w:gridCol w:w="2891"/>
-      </w:tblGrid>
-      <w:tr>
-        <w:trPr>
-          <w:cnfStyle w:val="100000000000" w:firstRow="1" w:lastRow="0" w:firstColumn="0" w:lastColumn="0" w:oddVBand="0" w:evenVBand="0" w:oddHBand="0" w:evenHBand="0" w:firstRowFirstColumn="0" w:firstRowLastColumn="0" w:lastRowFirstColumn="0" w:lastRowLastColumn="0"/>
-        </w:trPr>
-        <w:tc>
-          <w:tcPr>
-            <w:cnfStyle w:val="001000000000" w:firstRow="0" w:lastRow="0" w:firstColumn="1" w:lastColumn="0" w:oddVBand="0" w:evenVBand="0" w:oddHBand="0" w:evenHBand="0" w:firstRowFirstColumn="0" w:firstRowLastColumn="0" w:lastRowFirstColumn="0" w:lastRowLastColumn="0"/>
-            <w:tcW w:w="2890" w:type="dxa"/>
-          </w:tcPr>
-          <w:p>
-            <w:pPr>
-              <w:jc w:val="center"/>
-              <w:rPr>
-                <w:rFonts w:hint="eastAsia"/>
-                <w:b w:val="0"/>
-              </w:rPr>
-            </w:pPr>
-            <w:r>
-              <w:rPr>
-                <w:rFonts w:hint="eastAsia"/>
-                <w:b w:val="0"/>
-              </w:rPr>
-              <w:t>词汇名称</w:t>
-            </w:r>
-          </w:p>
-        </w:tc>
-        <w:tc>
-          <w:tcPr>
-            <w:tcW w:w="2890" w:type="dxa"/>
-          </w:tcPr>
-          <w:p>
-            <w:pPr>
-              <w:jc w:val="center"/>
-              <w:cnfStyle w:val="100000000000" w:firstRow="1" w:lastRow="0" w:firstColumn="0" w:lastColumn="0" w:oddVBand="0" w:evenVBand="0" w:oddHBand="0" w:evenHBand="0" w:firstRowFirstColumn="0" w:firstRowLastColumn="0" w:lastRowFirstColumn="0" w:lastRowLastColumn="0"/>
-              <w:rPr>
-                <w:rFonts w:hint="eastAsia"/>
-                <w:b w:val="0"/>
-              </w:rPr>
-            </w:pPr>
-            <w:r>
-              <w:rPr>
-                <w:rFonts w:hint="eastAsia"/>
-                <w:b w:val="0"/>
-              </w:rPr>
-              <w:t>词汇含义</w:t>
-            </w:r>
-          </w:p>
-        </w:tc>
-        <w:tc>
-          <w:tcPr>
-            <w:tcW w:w="2891" w:type="dxa"/>
-          </w:tcPr>
-          <w:p>
-            <w:pPr>
-              <w:jc w:val="center"/>
-              <w:cnfStyle w:val="100000000000" w:firstRow="1" w:lastRow="0" w:firstColumn="0" w:lastColumn="0" w:oddVBand="0" w:evenVBand="0" w:oddHBand="0" w:evenHBand="0" w:firstRowFirstColumn="0" w:firstRowLastColumn="0" w:lastRowFirstColumn="0" w:lastRowLastColumn="0"/>
-              <w:rPr>
-                <w:rFonts w:hint="eastAsia"/>
-                <w:b w:val="0"/>
-              </w:rPr>
-            </w:pPr>
-            <w:r>
-              <w:rPr>
-                <w:rFonts w:hint="eastAsia"/>
-                <w:b w:val="0"/>
-              </w:rPr>
-              <w:t>备注</w:t>
-            </w:r>
-          </w:p>
-        </w:tc>
-      </w:tr>
-      <w:tr>
-        <w:trPr>
-          <w:cnfStyle w:val="000000100000" w:firstRow="0" w:lastRow="0" w:firstColumn="0" w:lastColumn="0" w:oddVBand="0" w:evenVBand="0" w:oddHBand="1" w:evenHBand="0" w:firstRowFirstColumn="0" w:firstRowLastColumn="0" w:lastRowFirstColumn="0" w:lastRowLastColumn="0"/>
-        </w:trPr>
-        <w:tc>
-          <w:tcPr>
-            <w:cnfStyle w:val="001000000000" w:firstRow="0" w:lastRow="0" w:firstColumn="1" w:lastColumn="0" w:oddVBand="0" w:evenVBand="0" w:oddHBand="0" w:evenHBand="0" w:firstRowFirstColumn="0" w:firstRowLastColumn="0" w:lastRowFirstColumn="0" w:lastRowLastColumn="0"/>
-            <w:tcW w:w="2890" w:type="dxa"/>
-          </w:tcPr>
-          <w:p>
-            <w:pPr>
-              <w:jc w:val="center"/>
-              <w:rPr>
-                <w:rFonts w:hint="eastAsia"/>
-              </w:rPr>
-            </w:pPr>
-            <w:r>
-              <w:t>Y</w:t>
-            </w:r>
-            <w:r>
-              <w:rPr>
-                <w:rFonts w:hint="eastAsia"/>
-              </w:rPr>
-              <w:t>l</w:t>
-            </w:r>
-            <w:r>
-              <w:t>oadDoc</w:t>
-            </w:r>
-          </w:p>
-        </w:tc>
-        <w:tc>
-          <w:tcPr>
-            <w:tcW w:w="2890" w:type="dxa"/>
-          </w:tcPr>
-          <w:p>
-            <w:pPr>
-              <w:jc w:val="center"/>
-              <w:cnfStyle w:val="000000100000" w:firstRow="0" w:lastRow="0" w:firstColumn="0" w:lastColumn="0" w:oddVBand="0" w:evenVBand="0" w:oddHBand="1" w:evenHBand="0" w:firstRowFirstColumn="0" w:firstRowLastColumn="0" w:lastRowFirstColumn="0" w:lastRowLastColumn="0"/>
-              <w:rPr>
-                <w:rFonts w:hint="eastAsia"/>
-              </w:rPr>
-            </w:pPr>
-            <w:r>
-              <w:rPr>
-                <w:rFonts w:hint="eastAsia"/>
-              </w:rPr>
-              <w:t>营业厅</w:t>
-            </w:r>
-            <w:r>
-              <w:rPr>
-                <w:rFonts w:hint="eastAsia"/>
-              </w:rPr>
-              <w:t>装车单</w:t>
-            </w:r>
-          </w:p>
-        </w:tc>
-        <w:tc>
-          <w:tcPr>
-            <w:tcW w:w="2891" w:type="dxa"/>
-          </w:tcPr>
-          <w:p>
-            <w:pPr>
-              <w:cnfStyle w:val="000000100000" w:firstRow="0" w:lastRow="0" w:firstColumn="0" w:lastColumn="0" w:oddVBand="0" w:evenVBand="0" w:oddHBand="1" w:evenHBand="0" w:firstRowFirstColumn="0" w:firstRowLastColumn="0" w:lastRowFirstColumn="0" w:lastRowLastColumn="0"/>
-              <w:rPr>
-                <w:rFonts w:hint="eastAsia"/>
-              </w:rPr>
-            </w:pPr>
-          </w:p>
-        </w:tc>
-      </w:tr>
-      <w:tr>
-        <w:tc>
-          <w:tcPr>
-            <w:cnfStyle w:val="001000000000" w:firstRow="0" w:lastRow="0" w:firstColumn="1" w:lastColumn="0" w:oddVBand="0" w:evenVBand="0" w:oddHBand="0" w:evenHBand="0" w:firstRowFirstColumn="0" w:firstRowLastColumn="0" w:lastRowFirstColumn="0" w:lastRowLastColumn="0"/>
-            <w:tcW w:w="2890" w:type="dxa"/>
-          </w:tcPr>
-          <w:p>
-            <w:pPr>
-              <w:jc w:val="center"/>
-              <w:rPr>
-                <w:rFonts w:hint="eastAsia"/>
-              </w:rPr>
-            </w:pPr>
-            <w:r>
-              <w:rPr>
-                <w:rFonts w:hint="eastAsia"/>
-              </w:rPr>
-              <w:t>YArrivalDoc</w:t>
-            </w:r>
-          </w:p>
-        </w:tc>
-        <w:tc>
-          <w:tcPr>
-            <w:tcW w:w="2890" w:type="dxa"/>
-          </w:tcPr>
-          <w:p>
-            <w:pPr>
-              <w:jc w:val="center"/>
-              <w:cnfStyle w:val="000000000000" w:firstRow="0" w:lastRow="0" w:firstColumn="0" w:lastColumn="0" w:oddVBand="0" w:evenVBand="0" w:oddHBand="0" w:evenHBand="0" w:firstRowFirstColumn="0" w:firstRowLastColumn="0" w:lastRowFirstColumn="0" w:lastRowLastColumn="0"/>
-              <w:rPr>
-                <w:rFonts w:hint="eastAsia"/>
-              </w:rPr>
-            </w:pPr>
-            <w:r>
-              <w:rPr>
-                <w:rFonts w:hint="eastAsia"/>
-              </w:rPr>
-              <w:t>营业厅到达单</w:t>
-            </w:r>
-          </w:p>
-        </w:tc>
-        <w:tc>
-          <w:tcPr>
-            <w:tcW w:w="2891" w:type="dxa"/>
-          </w:tcPr>
-          <w:p>
-            <w:pPr>
-              <w:cnfStyle w:val="000000000000" w:firstRow="0" w:lastRow="0" w:firstColumn="0" w:lastColumn="0" w:oddVBand="0" w:evenVBand="0" w:oddHBand="0" w:evenHBand="0" w:firstRowFirstColumn="0" w:firstRowLastColumn="0" w:lastRowFirstColumn="0" w:lastRowLastColumn="0"/>
-              <w:rPr>
-                <w:rFonts w:hint="eastAsia"/>
-              </w:rPr>
-            </w:pPr>
-          </w:p>
-        </w:tc>
-      </w:tr>
-      <w:tr>
-        <w:trPr>
-          <w:cnfStyle w:val="000000100000" w:firstRow="0" w:lastRow="0" w:firstColumn="0" w:lastColumn="0" w:oddVBand="0" w:evenVBand="0" w:oddHBand="1" w:evenHBand="0" w:firstRowFirstColumn="0" w:firstRowLastColumn="0" w:lastRowFirstColumn="0" w:lastRowLastColumn="0"/>
-        </w:trPr>
-        <w:tc>
-          <w:tcPr>
-            <w:cnfStyle w:val="001000000000" w:firstRow="0" w:lastRow="0" w:firstColumn="1" w:lastColumn="0" w:oddVBand="0" w:evenVBand="0" w:oddHBand="0" w:evenHBand="0" w:firstRowFirstColumn="0" w:firstRowLastColumn="0" w:lastRowFirstColumn="0" w:lastRowLastColumn="0"/>
-            <w:tcW w:w="2890" w:type="dxa"/>
-          </w:tcPr>
-          <w:p>
-            <w:pPr>
-              <w:jc w:val="center"/>
-              <w:rPr>
-                <w:rFonts w:hint="eastAsia"/>
-              </w:rPr>
-            </w:pPr>
-            <w:r>
-              <w:rPr>
-                <w:rFonts w:hint="eastAsia"/>
-              </w:rPr>
-              <w:t>ZArriv</w:t>
-            </w:r>
-            <w:r>
-              <w:t>alDoc</w:t>
-            </w:r>
-          </w:p>
-        </w:tc>
-        <w:tc>
-          <w:tcPr>
-            <w:tcW w:w="2890" w:type="dxa"/>
-          </w:tcPr>
-          <w:p>
-            <w:pPr>
-              <w:jc w:val="center"/>
-              <w:cnfStyle w:val="000000100000" w:firstRow="0" w:lastRow="0" w:firstColumn="0" w:lastColumn="0" w:oddVBand="0" w:evenVBand="0" w:oddHBand="1" w:evenHBand="0" w:firstRowFirstColumn="0" w:firstRowLastColumn="0" w:lastRowFirstColumn="0" w:lastRowLastColumn="0"/>
-              <w:rPr>
-                <w:rFonts w:hint="eastAsia"/>
-              </w:rPr>
-            </w:pPr>
-            <w:r>
-              <w:rPr>
-                <w:rFonts w:hint="eastAsia"/>
-              </w:rPr>
-              <w:t>中转中心到达单</w:t>
-            </w:r>
-          </w:p>
-        </w:tc>
-        <w:tc>
-          <w:tcPr>
-            <w:tcW w:w="2891" w:type="dxa"/>
-          </w:tcPr>
-          <w:p>
-            <w:pPr>
-              <w:cnfStyle w:val="000000100000" w:firstRow="0" w:lastRow="0" w:firstColumn="0" w:lastColumn="0" w:oddVBand="0" w:evenVBand="0" w:oddHBand="1" w:evenHBand="0" w:firstRowFirstColumn="0" w:firstRowLastColumn="0" w:lastRowFirstColumn="0" w:lastRowLastColumn="0"/>
-              <w:rPr>
-                <w:rFonts w:hint="eastAsia"/>
-              </w:rPr>
-            </w:pPr>
-          </w:p>
-        </w:tc>
-      </w:tr>
-      <w:tr>
-        <w:tc>
-          <w:tcPr>
-            <w:cnfStyle w:val="001000000000" w:firstRow="0" w:lastRow="0" w:firstColumn="1" w:lastColumn="0" w:oddVBand="0" w:evenVBand="0" w:oddHBand="0" w:evenHBand="0" w:firstRowFirstColumn="0" w:firstRowLastColumn="0" w:lastRowFirstColumn="0" w:lastRowLastColumn="0"/>
-            <w:tcW w:w="2890" w:type="dxa"/>
-          </w:tcPr>
-          <w:p>
-            <w:pPr>
-              <w:jc w:val="center"/>
-              <w:rPr>
-                <w:rFonts w:hint="eastAsia"/>
-              </w:rPr>
-            </w:pPr>
-            <w:r>
-              <w:rPr>
-                <w:rFonts w:hint="eastAsia"/>
-              </w:rPr>
-              <w:t>TransferDoc</w:t>
-            </w:r>
-          </w:p>
-        </w:tc>
-        <w:tc>
-          <w:tcPr>
-            <w:tcW w:w="2890" w:type="dxa"/>
-          </w:tcPr>
-          <w:p>
-            <w:pPr>
-              <w:jc w:val="center"/>
-              <w:cnfStyle w:val="000000000000" w:firstRow="0" w:lastRow="0" w:firstColumn="0" w:lastColumn="0" w:oddVBand="0" w:evenVBand="0" w:oddHBand="0" w:evenHBand="0" w:firstRowFirstColumn="0" w:firstRowLastColumn="0" w:lastRowFirstColumn="0" w:lastRowLastColumn="0"/>
-              <w:rPr>
-                <w:rFonts w:hint="eastAsia"/>
-              </w:rPr>
-            </w:pPr>
-            <w:r>
-              <w:rPr>
-                <w:rFonts w:hint="eastAsia"/>
-              </w:rPr>
-              <w:t>中转单</w:t>
-            </w:r>
-          </w:p>
-        </w:tc>
-        <w:tc>
-          <w:tcPr>
-            <w:tcW w:w="2891" w:type="dxa"/>
-          </w:tcPr>
-          <w:p>
-            <w:pPr>
-              <w:cnfStyle w:val="000000000000" w:firstRow="0" w:lastRow="0" w:firstColumn="0" w:lastColumn="0" w:oddVBand="0" w:evenVBand="0" w:oddHBand="0" w:evenHBand="0" w:firstRowFirstColumn="0" w:firstRowLastColumn="0" w:lastRowFirstColumn="0" w:lastRowLastColumn="0"/>
-              <w:rPr>
-                <w:rFonts w:hint="eastAsia"/>
-              </w:rPr>
-            </w:pPr>
-          </w:p>
-        </w:tc>
-      </w:tr>
-      <w:tr>
-        <w:trPr>
-          <w:cnfStyle w:val="000000100000" w:firstRow="0" w:lastRow="0" w:firstColumn="0" w:lastColumn="0" w:oddVBand="0" w:evenVBand="0" w:oddHBand="1" w:evenHBand="0" w:firstRowFirstColumn="0" w:firstRowLastColumn="0" w:lastRowFirstColumn="0" w:lastRowLastColumn="0"/>
-        </w:trPr>
-        <w:tc>
-          <w:tcPr>
-            <w:cnfStyle w:val="001000000000" w:firstRow="0" w:lastRow="0" w:firstColumn="1" w:lastColumn="0" w:oddVBand="0" w:evenVBand="0" w:oddHBand="0" w:evenHBand="0" w:firstRowFirstColumn="0" w:firstRowLastColumn="0" w:lastRowFirstColumn="0" w:lastRowLastColumn="0"/>
-            <w:tcW w:w="2890" w:type="dxa"/>
-          </w:tcPr>
-          <w:p>
-            <w:pPr>
-              <w:jc w:val="center"/>
-              <w:rPr>
-                <w:rFonts w:hint="eastAsia"/>
-              </w:rPr>
-            </w:pPr>
-            <w:r>
-              <w:rPr>
-                <w:rFonts w:hint="eastAsia"/>
-              </w:rPr>
-              <w:t>ZloadDoc</w:t>
-            </w:r>
-          </w:p>
-        </w:tc>
-        <w:tc>
-          <w:tcPr>
-            <w:tcW w:w="2890" w:type="dxa"/>
-          </w:tcPr>
-          <w:p>
-            <w:pPr>
-              <w:jc w:val="center"/>
-              <w:cnfStyle w:val="000000100000" w:firstRow="0" w:lastRow="0" w:firstColumn="0" w:lastColumn="0" w:oddVBand="0" w:evenVBand="0" w:oddHBand="1" w:evenHBand="0" w:firstRowFirstColumn="0" w:firstRowLastColumn="0" w:lastRowFirstColumn="0" w:lastRowLastColumn="0"/>
-              <w:rPr>
-                <w:rFonts w:hint="eastAsia"/>
-              </w:rPr>
-            </w:pPr>
-            <w:r>
-              <w:rPr>
-                <w:rFonts w:hint="eastAsia"/>
-              </w:rPr>
-              <w:t>中转中心装车单</w:t>
-            </w:r>
-          </w:p>
-        </w:tc>
-        <w:tc>
-          <w:tcPr>
-            <w:tcW w:w="2891" w:type="dxa"/>
-          </w:tcPr>
-          <w:p>
-            <w:pPr>
-              <w:cnfStyle w:val="000000100000" w:firstRow="0" w:lastRow="0" w:firstColumn="0" w:lastColumn="0" w:oddVBand="0" w:evenVBand="0" w:oddHBand="1" w:evenHBand="0" w:firstRowFirstColumn="0" w:firstRowLastColumn="0" w:lastRowFirstColumn="0" w:lastRowLastColumn="0"/>
-              <w:rPr>
-                <w:rFonts w:hint="eastAsia"/>
-              </w:rPr>
-            </w:pPr>
-          </w:p>
-        </w:tc>
-      </w:tr>
-      <w:tr>
-        <w:tc>
-          <w:tcPr>
-            <w:cnfStyle w:val="001000000000" w:firstRow="0" w:lastRow="0" w:firstColumn="1" w:lastColumn="0" w:oddVBand="0" w:evenVBand="0" w:oddHBand="0" w:evenHBand="0" w:firstRowFirstColumn="0" w:firstRowLastColumn="0" w:lastRowFirstColumn="0" w:lastRowLastColumn="0"/>
-            <w:tcW w:w="2890" w:type="dxa"/>
-          </w:tcPr>
-          <w:p>
-            <w:pPr>
-              <w:jc w:val="center"/>
-              <w:rPr>
-                <w:rFonts w:hint="eastAsia"/>
-              </w:rPr>
-            </w:pPr>
-            <w:r>
-              <w:rPr>
-                <w:rFonts w:hint="eastAsia"/>
-              </w:rPr>
-              <w:t>SendDoc</w:t>
-            </w:r>
-          </w:p>
-        </w:tc>
-        <w:tc>
-          <w:tcPr>
-            <w:tcW w:w="2890" w:type="dxa"/>
-          </w:tcPr>
-          <w:p>
-            <w:pPr>
-              <w:jc w:val="center"/>
-              <w:cnfStyle w:val="000000000000" w:firstRow="0" w:lastRow="0" w:firstColumn="0" w:lastColumn="0" w:oddVBand="0" w:evenVBand="0" w:oddHBand="0" w:evenHBand="0" w:firstRowFirstColumn="0" w:firstRowLastColumn="0" w:lastRowFirstColumn="0" w:lastRowLastColumn="0"/>
-              <w:rPr>
-                <w:rFonts w:hint="eastAsia"/>
-              </w:rPr>
-            </w:pPr>
-            <w:proofErr w:type="gramStart"/>
-            <w:r>
-              <w:rPr>
-                <w:rFonts w:hint="eastAsia"/>
-              </w:rPr>
-              <w:t>寄件单</w:t>
-            </w:r>
-            <w:proofErr w:type="gramEnd"/>
-          </w:p>
-        </w:tc>
-        <w:tc>
-          <w:tcPr>
-            <w:tcW w:w="2891" w:type="dxa"/>
-          </w:tcPr>
-          <w:p>
-            <w:pPr>
-              <w:cnfStyle w:val="000000000000" w:firstRow="0" w:lastRow="0" w:firstColumn="0" w:lastColumn="0" w:oddVBand="0" w:evenVBand="0" w:oddHBand="0" w:evenHBand="0" w:firstRowFirstColumn="0" w:firstRowLastColumn="0" w:lastRowFirstColumn="0" w:lastRowLastColumn="0"/>
-              <w:rPr>
-                <w:rFonts w:hint="eastAsia"/>
-              </w:rPr>
-            </w:pPr>
-          </w:p>
-        </w:tc>
-      </w:tr>
-      <w:tr>
-        <w:trPr>
-          <w:cnfStyle w:val="000000100000" w:firstRow="0" w:lastRow="0" w:firstColumn="0" w:lastColumn="0" w:oddVBand="0" w:evenVBand="0" w:oddHBand="1" w:evenHBand="0" w:firstRowFirstColumn="0" w:firstRowLastColumn="0" w:lastRowFirstColumn="0" w:lastRowLastColumn="0"/>
-        </w:trPr>
-        <w:tc>
-          <w:tcPr>
-            <w:cnfStyle w:val="001000000000" w:firstRow="0" w:lastRow="0" w:firstColumn="1" w:lastColumn="0" w:oddVBand="0" w:evenVBand="0" w:oddHBand="0" w:evenHBand="0" w:firstRowFirstColumn="0" w:firstRowLastColumn="0" w:lastRowFirstColumn="0" w:lastRowLastColumn="0"/>
-            <w:tcW w:w="2890" w:type="dxa"/>
-          </w:tcPr>
-          <w:p>
-            <w:pPr>
-              <w:jc w:val="center"/>
-              <w:rPr>
-                <w:rFonts w:hint="eastAsia"/>
-              </w:rPr>
-            </w:pPr>
-            <w:r>
-              <w:rPr>
-                <w:rFonts w:hint="eastAsia"/>
-              </w:rPr>
-              <w:t>InWarehouseDoc</w:t>
-            </w:r>
-          </w:p>
-        </w:tc>
-        <w:tc>
-          <w:tcPr>
-            <w:tcW w:w="2890" w:type="dxa"/>
-          </w:tcPr>
-          <w:p>
-            <w:pPr>
-              <w:jc w:val="center"/>
-              <w:cnfStyle w:val="000000100000" w:firstRow="0" w:lastRow="0" w:firstColumn="0" w:lastColumn="0" w:oddVBand="0" w:evenVBand="0" w:oddHBand="1" w:evenHBand="0" w:firstRowFirstColumn="0" w:firstRowLastColumn="0" w:lastRowFirstColumn="0" w:lastRowLastColumn="0"/>
-              <w:rPr>
-                <w:rFonts w:hint="eastAsia"/>
-              </w:rPr>
-            </w:pPr>
-            <w:r>
-              <w:rPr>
-                <w:rFonts w:hint="eastAsia"/>
-              </w:rPr>
-              <w:t>入库单</w:t>
-            </w:r>
-          </w:p>
-        </w:tc>
-        <w:tc>
-          <w:tcPr>
-            <w:tcW w:w="2891" w:type="dxa"/>
-          </w:tcPr>
-          <w:p>
-            <w:pPr>
-              <w:cnfStyle w:val="000000100000" w:firstRow="0" w:lastRow="0" w:firstColumn="0" w:lastColumn="0" w:oddVBand="0" w:evenVBand="0" w:oddHBand="1" w:evenHBand="0" w:firstRowFirstColumn="0" w:firstRowLastColumn="0" w:lastRowFirstColumn="0" w:lastRowLastColumn="0"/>
-              <w:rPr>
-                <w:rFonts w:hint="eastAsia"/>
-              </w:rPr>
-            </w:pPr>
-          </w:p>
-        </w:tc>
-      </w:tr>
-      <w:tr>
-        <w:tc>
-          <w:tcPr>
-            <w:cnfStyle w:val="001000000000" w:firstRow="0" w:lastRow="0" w:firstColumn="1" w:lastColumn="0" w:oddVBand="0" w:evenVBand="0" w:oddHBand="0" w:evenHBand="0" w:firstRowFirstColumn="0" w:firstRowLastColumn="0" w:lastRowFirstColumn="0" w:lastRowLastColumn="0"/>
-            <w:tcW w:w="2890" w:type="dxa"/>
-          </w:tcPr>
-          <w:p>
-            <w:pPr>
-              <w:pStyle w:val="a8"/>
-              <w:ind w:firstLineChars="0" w:firstLine="0"/>
-              <w:jc w:val="center"/>
-              <w:rPr>
-                <w:rFonts w:hint="eastAsia"/>
-              </w:rPr>
-            </w:pPr>
-            <w:r>
-              <w:rPr>
-                <w:rFonts w:hint="eastAsia"/>
-              </w:rPr>
-              <w:t>OutWarehouseDoc</w:t>
-            </w:r>
-          </w:p>
-        </w:tc>
-        <w:tc>
-          <w:tcPr>
-            <w:tcW w:w="2890" w:type="dxa"/>
-          </w:tcPr>
-          <w:p>
-            <w:pPr>
-              <w:jc w:val="center"/>
-              <w:cnfStyle w:val="000000000000" w:firstRow="0" w:lastRow="0" w:firstColumn="0" w:lastColumn="0" w:oddVBand="0" w:evenVBand="0" w:oddHBand="0" w:evenHBand="0" w:firstRowFirstColumn="0" w:firstRowLastColumn="0" w:lastRowFirstColumn="0" w:lastRowLastColumn="0"/>
-              <w:rPr>
-                <w:rFonts w:hint="eastAsia"/>
-              </w:rPr>
-            </w:pPr>
-            <w:r>
-              <w:rPr>
-                <w:rFonts w:hint="eastAsia"/>
-              </w:rPr>
-              <w:t>出库单</w:t>
-            </w:r>
-          </w:p>
-        </w:tc>
-        <w:tc>
-          <w:tcPr>
-            <w:tcW w:w="2891" w:type="dxa"/>
-          </w:tcPr>
-          <w:p>
-            <w:pPr>
-              <w:cnfStyle w:val="000000000000" w:firstRow="0" w:lastRow="0" w:firstColumn="0" w:lastColumn="0" w:oddVBand="0" w:evenVBand="0" w:oddHBand="0" w:evenHBand="0" w:firstRowFirstColumn="0" w:firstRowLastColumn="0" w:lastRowFirstColumn="0" w:lastRowLastColumn="0"/>
-              <w:rPr>
-                <w:rFonts w:hint="eastAsia"/>
-              </w:rPr>
-            </w:pPr>
-          </w:p>
-        </w:tc>
-      </w:tr>
-      <w:tr>
-        <w:trPr>
-          <w:cnfStyle w:val="000000100000" w:firstRow="0" w:lastRow="0" w:firstColumn="0" w:lastColumn="0" w:oddVBand="0" w:evenVBand="0" w:oddHBand="1" w:evenHBand="0" w:firstRowFirstColumn="0" w:firstRowLastColumn="0" w:lastRowFirstColumn="0" w:lastRowLastColumn="0"/>
-        </w:trPr>
-        <w:tc>
-          <w:tcPr>
-            <w:cnfStyle w:val="001000000000" w:firstRow="0" w:lastRow="0" w:firstColumn="1" w:lastColumn="0" w:oddVBand="0" w:evenVBand="0" w:oddHBand="0" w:evenHBand="0" w:firstRowFirstColumn="0" w:firstRowLastColumn="0" w:lastRowFirstColumn="0" w:lastRowLastColumn="0"/>
-            <w:tcW w:w="2890" w:type="dxa"/>
-          </w:tcPr>
-          <w:p>
-            <w:pPr>
-              <w:pStyle w:val="a8"/>
-              <w:ind w:firstLineChars="0" w:firstLine="0"/>
-              <w:jc w:val="center"/>
-              <w:rPr>
-                <w:rFonts w:hint="eastAsia"/>
-              </w:rPr>
-            </w:pPr>
-            <w:r>
-              <w:rPr>
-                <w:rFonts w:hint="eastAsia"/>
-              </w:rPr>
-              <w:t>OverDoc</w:t>
-            </w:r>
-          </w:p>
-        </w:tc>
-        <w:tc>
-          <w:tcPr>
-            <w:tcW w:w="2890" w:type="dxa"/>
-          </w:tcPr>
-          <w:p>
-            <w:pPr>
-              <w:jc w:val="center"/>
-              <w:cnfStyle w:val="000000100000" w:firstRow="0" w:lastRow="0" w:firstColumn="0" w:lastColumn="0" w:oddVBand="0" w:evenVBand="0" w:oddHBand="1" w:evenHBand="0" w:firstRowFirstColumn="0" w:firstRowLastColumn="0" w:lastRowFirstColumn="0" w:lastRowLastColumn="0"/>
-              <w:rPr>
-                <w:rFonts w:hint="eastAsia"/>
-              </w:rPr>
-            </w:pPr>
-            <w:r>
-              <w:rPr>
-                <w:rFonts w:hint="eastAsia"/>
-              </w:rPr>
-              <w:t>收件单</w:t>
-            </w:r>
-          </w:p>
-        </w:tc>
-        <w:tc>
-          <w:tcPr>
-            <w:tcW w:w="2891" w:type="dxa"/>
-          </w:tcPr>
-          <w:p>
-            <w:pPr>
-              <w:cnfStyle w:val="000000100000" w:firstRow="0" w:lastRow="0" w:firstColumn="0" w:lastColumn="0" w:oddVBand="0" w:evenVBand="0" w:oddHBand="1" w:evenHBand="0" w:firstRowFirstColumn="0" w:firstRowLastColumn="0" w:lastRowFirstColumn="0" w:lastRowLastColumn="0"/>
-              <w:rPr>
-                <w:rFonts w:hint="eastAsia"/>
-              </w:rPr>
-            </w:pPr>
-          </w:p>
-        </w:tc>
-      </w:tr>
-      <w:tr>
-        <w:tc>
-          <w:tcPr>
-            <w:cnfStyle w:val="001000000000" w:firstRow="0" w:lastRow="0" w:firstColumn="1" w:lastColumn="0" w:oddVBand="0" w:evenVBand="0" w:oddHBand="0" w:evenHBand="0" w:firstRowFirstColumn="0" w:firstRowLastColumn="0" w:lastRowFirstColumn="0" w:lastRowLastColumn="0"/>
-            <w:tcW w:w="2890" w:type="dxa"/>
-          </w:tcPr>
-          <w:p>
-            <w:pPr>
-              <w:jc w:val="center"/>
-              <w:rPr>
-                <w:rFonts w:hint="eastAsia"/>
-              </w:rPr>
-            </w:pPr>
-            <w:r>
-              <w:rPr>
-                <w:rFonts w:hint="eastAsia"/>
-              </w:rPr>
-              <w:t>Pay</w:t>
-            </w:r>
-            <w:r>
-              <w:t>Doc</w:t>
-            </w:r>
-          </w:p>
-        </w:tc>
-        <w:tc>
-          <w:tcPr>
-            <w:tcW w:w="2890" w:type="dxa"/>
-          </w:tcPr>
-          <w:p>
-            <w:pPr>
-              <w:jc w:val="center"/>
-              <w:cnfStyle w:val="000000000000" w:firstRow="0" w:lastRow="0" w:firstColumn="0" w:lastColumn="0" w:oddVBand="0" w:evenVBand="0" w:oddHBand="0" w:evenHBand="0" w:firstRowFirstColumn="0" w:firstRowLastColumn="0" w:lastRowFirstColumn="0" w:lastRowLastColumn="0"/>
-              <w:rPr>
-                <w:rFonts w:hint="eastAsia"/>
-              </w:rPr>
-            </w:pPr>
-            <w:r>
-              <w:rPr>
-                <w:rFonts w:hint="eastAsia"/>
-              </w:rPr>
-              <w:t>付款单</w:t>
-            </w:r>
-          </w:p>
-        </w:tc>
-        <w:tc>
-          <w:tcPr>
-            <w:tcW w:w="2891" w:type="dxa"/>
-          </w:tcPr>
-          <w:p>
-            <w:pPr>
-              <w:cnfStyle w:val="000000000000" w:firstRow="0" w:lastRow="0" w:firstColumn="0" w:lastColumn="0" w:oddVBand="0" w:evenVBand="0" w:oddHBand="0" w:evenHBand="0" w:firstRowFirstColumn="0" w:firstRowLastColumn="0" w:lastRowFirstColumn="0" w:lastRowLastColumn="0"/>
-              <w:rPr>
-                <w:rFonts w:hint="eastAsia"/>
-              </w:rPr>
-            </w:pPr>
-          </w:p>
-        </w:tc>
-      </w:tr>
-      <w:tr>
-        <w:trPr>
-          <w:cnfStyle w:val="000000100000" w:firstRow="0" w:lastRow="0" w:firstColumn="0" w:lastColumn="0" w:oddVBand="0" w:evenVBand="0" w:oddHBand="1" w:evenHBand="0" w:firstRowFirstColumn="0" w:firstRowLastColumn="0" w:lastRowFirstColumn="0" w:lastRowLastColumn="0"/>
-        </w:trPr>
-        <w:tc>
-          <w:tcPr>
-            <w:cnfStyle w:val="001000000000" w:firstRow="0" w:lastRow="0" w:firstColumn="1" w:lastColumn="0" w:oddVBand="0" w:evenVBand="0" w:oddHBand="0" w:evenHBand="0" w:firstRowFirstColumn="0" w:firstRowLastColumn="0" w:lastRowFirstColumn="0" w:lastRowLastColumn="0"/>
-            <w:tcW w:w="2890" w:type="dxa"/>
-          </w:tcPr>
-          <w:p>
-            <w:pPr>
-              <w:jc w:val="center"/>
-              <w:rPr>
-                <w:rFonts w:hint="eastAsia"/>
-              </w:rPr>
-            </w:pPr>
-            <w:r>
-              <w:rPr>
-                <w:rFonts w:hint="eastAsia"/>
-              </w:rPr>
-              <w:t>GatheringDoc</w:t>
-            </w:r>
-          </w:p>
-        </w:tc>
-        <w:tc>
-          <w:tcPr>
-            <w:tcW w:w="2890" w:type="dxa"/>
-          </w:tcPr>
-          <w:p>
-            <w:pPr>
-              <w:jc w:val="center"/>
-              <w:cnfStyle w:val="000000100000" w:firstRow="0" w:lastRow="0" w:firstColumn="0" w:lastColumn="0" w:oddVBand="0" w:evenVBand="0" w:oddHBand="1" w:evenHBand="0" w:firstRowFirstColumn="0" w:firstRowLastColumn="0" w:lastRowFirstColumn="0" w:lastRowLastColumn="0"/>
-              <w:rPr>
-                <w:rFonts w:hint="eastAsia"/>
-              </w:rPr>
-            </w:pPr>
-            <w:r>
-              <w:rPr>
-                <w:rFonts w:hint="eastAsia"/>
-              </w:rPr>
-              <w:t>收款单</w:t>
-            </w:r>
-          </w:p>
-        </w:tc>
-        <w:tc>
-          <w:tcPr>
-            <w:tcW w:w="2891" w:type="dxa"/>
-          </w:tcPr>
-          <w:p>
-            <w:pPr>
-              <w:cnfStyle w:val="000000100000" w:firstRow="0" w:lastRow="0" w:firstColumn="0" w:lastColumn="0" w:oddVBand="0" w:evenVBand="0" w:oddHBand="1" w:evenHBand="0" w:firstRowFirstColumn="0" w:firstRowLastColumn="0" w:lastRowFirstColumn="0" w:lastRowLastColumn="0"/>
-              <w:rPr>
-                <w:rFonts w:hint="eastAsia"/>
-              </w:rPr>
-            </w:pPr>
-          </w:p>
-        </w:tc>
-      </w:tr>
-      <w:tr>
-        <w:tc>
-          <w:tcPr>
-            <w:cnfStyle w:val="001000000000" w:firstRow="0" w:lastRow="0" w:firstColumn="1" w:lastColumn="0" w:oddVBand="0" w:evenVBand="0" w:oddHBand="0" w:evenHBand="0" w:firstRowFirstColumn="0" w:firstRowLastColumn="0" w:lastRowFirstColumn="0" w:lastRowLastColumn="0"/>
-            <w:tcW w:w="2890" w:type="dxa"/>
-          </w:tcPr>
-          <w:p>
-            <w:pPr>
-              <w:jc w:val="center"/>
-              <w:rPr>
-                <w:rFonts w:hint="eastAsia"/>
-              </w:rPr>
-            </w:pPr>
-            <w:r>
-              <w:rPr>
-                <w:rFonts w:hint="eastAsia"/>
-              </w:rPr>
-              <w:t>YDeliver</w:t>
-            </w:r>
-            <w:r>
-              <w:t>Doc</w:t>
-            </w:r>
-          </w:p>
-        </w:tc>
-        <w:tc>
-          <w:tcPr>
-            <w:tcW w:w="2890" w:type="dxa"/>
-          </w:tcPr>
-          <w:p>
-            <w:pPr>
-              <w:jc w:val="center"/>
-              <w:cnfStyle w:val="000000000000" w:firstRow="0" w:lastRow="0" w:firstColumn="0" w:lastColumn="0" w:oddVBand="0" w:evenVBand="0" w:oddHBand="0" w:evenHBand="0" w:firstRowFirstColumn="0" w:firstRowLastColumn="0" w:lastRowFirstColumn="0" w:lastRowLastColumn="0"/>
-              <w:rPr>
-                <w:rFonts w:hint="eastAsia"/>
-              </w:rPr>
-            </w:pPr>
-            <w:proofErr w:type="gramStart"/>
-            <w:r>
-              <w:rPr>
-                <w:rFonts w:hint="eastAsia"/>
-              </w:rPr>
-              <w:t>派件单</w:t>
-            </w:r>
-            <w:proofErr w:type="gramEnd"/>
-          </w:p>
-        </w:tc>
-        <w:tc>
-          <w:tcPr>
-            <w:tcW w:w="2891" w:type="dxa"/>
-          </w:tcPr>
-          <w:p>
-            <w:pPr>
-              <w:cnfStyle w:val="000000000000" w:firstRow="0" w:lastRow="0" w:firstColumn="0" w:lastColumn="0" w:oddVBand="0" w:evenVBand="0" w:oddHBand="0" w:evenHBand="0" w:firstRowFirstColumn="0" w:firstRowLastColumn="0" w:lastRowFirstColumn="0" w:lastRowLastColumn="0"/>
-              <w:rPr>
-                <w:rFonts w:hint="eastAsia"/>
-              </w:rPr>
-            </w:pPr>
-          </w:p>
-        </w:tc>
-      </w:tr>
-      <w:tr>
-        <w:trPr>
-          <w:cnfStyle w:val="000000100000" w:firstRow="0" w:lastRow="0" w:firstColumn="0" w:lastColumn="0" w:oddVBand="0" w:evenVBand="0" w:oddHBand="1" w:evenHBand="0" w:firstRowFirstColumn="0" w:firstRowLastColumn="0" w:lastRowFirstColumn="0" w:lastRowLastColumn="0"/>
-        </w:trPr>
-        <w:tc>
-          <w:tcPr>
-            <w:cnfStyle w:val="001000000000" w:firstRow="0" w:lastRow="0" w:firstColumn="1" w:lastColumn="0" w:oddVBand="0" w:evenVBand="0" w:oddHBand="0" w:evenHBand="0" w:firstRowFirstColumn="0" w:firstRowLastColumn="0" w:lastRowFirstColumn="0" w:lastRowLastColumn="0"/>
-            <w:tcW w:w="2890" w:type="dxa"/>
-          </w:tcPr>
-          <w:p>
-            <w:pPr>
-              <w:jc w:val="center"/>
-              <w:rPr>
-                <w:rFonts w:hint="eastAsia"/>
-              </w:rPr>
-            </w:pPr>
-            <w:r>
-              <w:rPr>
-                <w:rFonts w:hint="eastAsia"/>
-              </w:rPr>
-              <w:t>CostInComeDocPO</w:t>
-            </w:r>
-          </w:p>
-        </w:tc>
-        <w:tc>
-          <w:tcPr>
-            <w:tcW w:w="2890" w:type="dxa"/>
-          </w:tcPr>
-          <w:p>
-            <w:pPr>
-              <w:jc w:val="center"/>
-              <w:cnfStyle w:val="000000100000" w:firstRow="0" w:lastRow="0" w:firstColumn="0" w:lastColumn="0" w:oddVBand="0" w:evenVBand="0" w:oddHBand="1" w:evenHBand="0" w:firstRowFirstColumn="0" w:firstRowLastColumn="0" w:lastRowFirstColumn="0" w:lastRowLastColumn="0"/>
-              <w:rPr>
-                <w:rFonts w:hint="eastAsia"/>
-              </w:rPr>
-            </w:pPr>
-            <w:r>
-              <w:rPr>
-                <w:rFonts w:hint="eastAsia"/>
-              </w:rPr>
-              <w:t>成本收益表</w:t>
-            </w:r>
-          </w:p>
-        </w:tc>
-        <w:tc>
-          <w:tcPr>
-            <w:tcW w:w="2891" w:type="dxa"/>
-          </w:tcPr>
-          <w:p>
-            <w:pPr>
-              <w:cnfStyle w:val="000000100000" w:firstRow="0" w:lastRow="0" w:firstColumn="0" w:lastColumn="0" w:oddVBand="0" w:evenVBand="0" w:oddHBand="1" w:evenHBand="0" w:firstRowFirstColumn="0" w:firstRowLastColumn="0" w:lastRowFirstColumn="0" w:lastRowLastColumn="0"/>
-              <w:rPr>
-                <w:rFonts w:hint="eastAsia"/>
-              </w:rPr>
-            </w:pPr>
-          </w:p>
-        </w:tc>
-      </w:tr>
-      <w:tr>
-        <w:tc>
-          <w:tcPr>
-            <w:cnfStyle w:val="001000000000" w:firstRow="0" w:lastRow="0" w:firstColumn="1" w:lastColumn="0" w:oddVBand="0" w:evenVBand="0" w:oddHBand="0" w:evenHBand="0" w:firstRowFirstColumn="0" w:firstRowLastColumn="0" w:lastRowFirstColumn="0" w:lastRowLastColumn="0"/>
-            <w:tcW w:w="2890" w:type="dxa"/>
-          </w:tcPr>
-          <w:p>
-            <w:pPr>
-              <w:jc w:val="center"/>
-              <w:rPr>
-                <w:rFonts w:hint="eastAsia"/>
-              </w:rPr>
-            </w:pPr>
-            <w:r>
-              <w:rPr>
-                <w:rFonts w:hint="eastAsia"/>
-              </w:rPr>
-              <w:t>RecordPO</w:t>
-            </w:r>
-          </w:p>
-        </w:tc>
-        <w:tc>
-          <w:tcPr>
-            <w:tcW w:w="2890" w:type="dxa"/>
-          </w:tcPr>
-          <w:p>
-            <w:pPr>
-              <w:jc w:val="center"/>
-              <w:cnfStyle w:val="000000000000" w:firstRow="0" w:lastRow="0" w:firstColumn="0" w:lastColumn="0" w:oddVBand="0" w:evenVBand="0" w:oddHBand="0" w:evenHBand="0" w:firstRowFirstColumn="0" w:firstRowLastColumn="0" w:lastRowFirstColumn="0" w:lastRowLastColumn="0"/>
-              <w:rPr>
-                <w:rFonts w:hint="eastAsia"/>
-              </w:rPr>
-            </w:pPr>
-            <w:r>
-              <w:rPr>
-                <w:rFonts w:hint="eastAsia"/>
-              </w:rPr>
-              <w:t>仓库记录</w:t>
-            </w:r>
-          </w:p>
-        </w:tc>
-        <w:tc>
-          <w:tcPr>
-            <w:tcW w:w="2891" w:type="dxa"/>
-          </w:tcPr>
-          <w:p>
-            <w:pPr>
-              <w:cnfStyle w:val="000000000000" w:firstRow="0" w:lastRow="0" w:firstColumn="0" w:lastColumn="0" w:oddVBand="0" w:evenVBand="0" w:oddHBand="0" w:evenHBand="0" w:firstRowFirstColumn="0" w:firstRowLastColumn="0" w:lastRowFirstColumn="0" w:lastRowLastColumn="0"/>
-              <w:rPr>
-                <w:rFonts w:hint="eastAsia"/>
-              </w:rPr>
-            </w:pPr>
-          </w:p>
-        </w:tc>
-      </w:tr>
-      <w:tr>
-        <w:trPr>
-          <w:cnfStyle w:val="000000100000" w:firstRow="0" w:lastRow="0" w:firstColumn="0" w:lastColumn="0" w:oddVBand="0" w:evenVBand="0" w:oddHBand="1" w:evenHBand="0" w:firstRowFirstColumn="0" w:firstRowLastColumn="0" w:lastRowFirstColumn="0" w:lastRowLastColumn="0"/>
-        </w:trPr>
-        <w:tc>
-          <w:tcPr>
-            <w:cnfStyle w:val="001000000000" w:firstRow="0" w:lastRow="0" w:firstColumn="1" w:lastColumn="0" w:oddVBand="0" w:evenVBand="0" w:oddHBand="0" w:evenHBand="0" w:firstRowFirstColumn="0" w:firstRowLastColumn="0" w:lastRowFirstColumn="0" w:lastRowLastColumn="0"/>
-            <w:tcW w:w="2890" w:type="dxa"/>
-          </w:tcPr>
-          <w:p>
-            <w:pPr>
-              <w:jc w:val="center"/>
-              <w:rPr>
-                <w:rFonts w:hint="eastAsia"/>
-              </w:rPr>
-            </w:pPr>
-            <w:r>
-              <w:rPr>
-                <w:rFonts w:hint="eastAsia"/>
-              </w:rPr>
-              <w:t>CMASSS</w:t>
-            </w:r>
-          </w:p>
-        </w:tc>
-        <w:tc>
-          <w:tcPr>
-            <w:tcW w:w="2890" w:type="dxa"/>
-          </w:tcPr>
-          <w:p>
-            <w:pPr>
-              <w:jc w:val="center"/>
-              <w:cnfStyle w:val="000000100000" w:firstRow="0" w:lastRow="0" w:firstColumn="0" w:lastColumn="0" w:oddVBand="0" w:evenVBand="0" w:oddHBand="1" w:evenHBand="0" w:firstRowFirstColumn="0" w:firstRowLastColumn="0" w:lastRowFirstColumn="0" w:lastRowLastColumn="0"/>
-              <w:rPr>
-                <w:rFonts w:hint="eastAsia"/>
-              </w:rPr>
-            </w:pPr>
-            <w:r>
-              <w:rPr>
-                <w:rFonts w:hint="eastAsia"/>
-              </w:rPr>
-              <w:t>快递管理与服务系统</w:t>
-            </w:r>
-          </w:p>
-        </w:tc>
-        <w:tc>
-          <w:tcPr>
-            <w:tcW w:w="2891" w:type="dxa"/>
-          </w:tcPr>
-          <w:p>
-            <w:pPr>
-              <w:cnfStyle w:val="000000100000" w:firstRow="0" w:lastRow="0" w:firstColumn="0" w:lastColumn="0" w:oddVBand="0" w:evenVBand="0" w:oddHBand="1" w:evenHBand="0" w:firstRowFirstColumn="0" w:firstRowLastColumn="0" w:lastRowFirstColumn="0" w:lastRowLastColumn="0"/>
-              <w:rPr>
-                <w:rFonts w:hint="eastAsia"/>
-              </w:rPr>
-            </w:pPr>
-          </w:p>
-        </w:tc>
-      </w:tr>
-    </w:tbl>
-    <w:p>
-      <w:pPr>
-        <w:rPr>
-          <w:rFonts w:hint="eastAsia"/>
-        </w:rPr>
-      </w:pPr>
-    </w:p>
     <w:p>
       <w:pPr>
         <w:pStyle w:val="2"/>
@@ -2246,66 +1278,6 @@
       <w:bookmarkEnd w:id="3"/>
     </w:p>
     <w:p>
-      <w:r>
-        <w:t xml:space="preserve">1) </w:t>
-      </w:r>
-      <w:r>
-        <w:rPr>
-          <w:rFonts w:hint="eastAsia"/>
-        </w:rPr>
-        <w:t>快递管理与服务系统（</w:t>
-      </w:r>
-      <w:r>
-        <w:rPr>
-          <w:rFonts w:hint="eastAsia"/>
-        </w:rPr>
-        <w:t>CMASS</w:t>
-      </w:r>
-      <w:r>
-        <w:rPr>
-          <w:rFonts w:hint="eastAsia"/>
-        </w:rPr>
-        <w:t>）用例文档</w:t>
-      </w:r>
-      <w:r>
-        <w:rPr>
-          <w:rFonts w:hint="eastAsia"/>
-        </w:rPr>
-        <w:t>v</w:t>
-      </w:r>
-      <w:r>
-        <w:t>1.0</w:t>
-      </w:r>
-    </w:p>
-    <w:p>
-      <w:pPr>
-        <w:rPr>
-          <w:rFonts w:hint="eastAsia"/>
-        </w:rPr>
-      </w:pPr>
-      <w:r>
-        <w:t xml:space="preserve">2) </w:t>
-      </w:r>
-      <w:r>
-        <w:rPr>
-          <w:rFonts w:hint="eastAsia"/>
-        </w:rPr>
-        <w:t>快递管理与服务系统（</w:t>
-      </w:r>
-      <w:r>
-        <w:rPr>
-          <w:rFonts w:hint="eastAsia"/>
-        </w:rPr>
-        <w:t>CMASS</w:t>
-      </w:r>
-      <w:r>
-        <w:rPr>
-          <w:rFonts w:hint="eastAsia"/>
-        </w:rPr>
-        <w:t>）软件需求规格说明文档</w:t>
-      </w:r>
-    </w:p>
-    <w:p>
       <w:pPr>
         <w:pStyle w:val="1"/>
         <w:numPr>
@@ -2321,238 +1293,6 @@
         <w:t>产品概述</w:t>
       </w:r>
       <w:bookmarkEnd w:id="4"/>
-    </w:p>
-    <w:p>
-      <w:pPr>
-        <w:ind w:firstLineChars="200" w:firstLine="420"/>
-      </w:pPr>
-      <w:r>
-        <w:rPr>
-          <w:rFonts w:hint="eastAsia"/>
-        </w:rPr>
-        <w:t>CMASS</w:t>
-      </w:r>
-      <w:r>
-        <w:rPr>
-          <w:rFonts w:hint="eastAsia"/>
-        </w:rPr>
-        <w:t>是为一家本地民营物流企业开发的快递管理与服务系统，开发的目标是帮助企业</w:t>
-      </w:r>
-      <w:r>
-        <w:rPr>
-          <w:rFonts w:hint="eastAsia"/>
-        </w:rPr>
-        <w:t>wanchengrichang</w:t>
-      </w:r>
-      <w:r>
-        <w:t xml:space="preserve"> </w:t>
-      </w:r>
-      <w:r>
-        <w:rPr>
-          <w:rFonts w:hint="eastAsia"/>
-        </w:rPr>
-        <w:t>的业务流程，包括：</w:t>
-      </w:r>
-    </w:p>
-    <w:p>
-      <w:pPr>
-        <w:spacing w:line="220" w:lineRule="atLeast"/>
-        <w:ind w:left="210" w:firstLineChars="200" w:firstLine="420"/>
-      </w:pPr>
-      <w:r>
-        <w:rPr>
-          <w:rFonts w:hint="eastAsia"/>
-        </w:rPr>
-        <w:t>SF1</w:t>
-      </w:r>
-      <w:r>
-        <w:rPr>
-          <w:rFonts w:hint="eastAsia"/>
-        </w:rPr>
-        <w:t>：对输送、保管、包装、流通加工等快递物流活动进行衔接活动，对装卸活动的管理，确定最恰当的装卸方式，合理配置。获得较好的经济效果。</w:t>
-      </w:r>
-    </w:p>
-    <w:p>
-      <w:pPr>
-        <w:spacing w:line="220" w:lineRule="atLeast"/>
-        <w:ind w:left="210" w:firstLineChars="200" w:firstLine="420"/>
-      </w:pPr>
-      <w:r>
-        <w:rPr>
-          <w:rFonts w:hint="eastAsia"/>
-        </w:rPr>
-        <w:t>SF2</w:t>
-      </w:r>
-      <w:r>
-        <w:rPr>
-          <w:rFonts w:hint="eastAsia"/>
-        </w:rPr>
-        <w:t>：对运输活动的管理，要求选择技术经济效果最好的运输方式及联运方式，合理确定运输路线，以实现安全、迅速、准时、价廉的要求。</w:t>
-      </w:r>
-    </w:p>
-    <w:p>
-      <w:pPr>
-        <w:spacing w:line="220" w:lineRule="atLeast"/>
-        <w:ind w:left="210" w:firstLineChars="200" w:firstLine="420"/>
-      </w:pPr>
-      <w:r>
-        <w:rPr>
-          <w:rFonts w:hint="eastAsia"/>
-        </w:rPr>
-        <w:t>SF3</w:t>
-      </w:r>
-      <w:r>
-        <w:rPr>
-          <w:rFonts w:hint="eastAsia"/>
-        </w:rPr>
-        <w:t>：处理营业厅司机，车辆的管理。</w:t>
-      </w:r>
-    </w:p>
-    <w:p>
-      <w:pPr>
-        <w:spacing w:line="220" w:lineRule="atLeast"/>
-        <w:ind w:left="210" w:firstLineChars="200" w:firstLine="420"/>
-      </w:pPr>
-      <w:r>
-        <w:rPr>
-          <w:rFonts w:hint="eastAsia"/>
-        </w:rPr>
-        <w:t>SF4</w:t>
-      </w:r>
-      <w:r>
-        <w:rPr>
-          <w:rFonts w:hint="eastAsia"/>
-        </w:rPr>
-        <w:t>：对快件的运费和到达时间有预估功能。</w:t>
-      </w:r>
-    </w:p>
-    <w:p>
-      <w:pPr>
-        <w:spacing w:line="220" w:lineRule="atLeast"/>
-        <w:ind w:left="210" w:firstLineChars="200" w:firstLine="420"/>
-      </w:pPr>
-      <w:r>
-        <w:rPr>
-          <w:rFonts w:hint="eastAsia"/>
-        </w:rPr>
-        <w:t>SF5</w:t>
-      </w:r>
-      <w:r>
-        <w:rPr>
-          <w:rFonts w:hint="eastAsia"/>
-        </w:rPr>
-        <w:t>：处理中转中心或营业厅快递的接收与派件，包括装车管理，装运管理等。</w:t>
-      </w:r>
-    </w:p>
-    <w:p>
-      <w:pPr>
-        <w:spacing w:line="220" w:lineRule="atLeast"/>
-        <w:ind w:left="210" w:firstLineChars="200" w:firstLine="420"/>
-      </w:pPr>
-      <w:r>
-        <w:rPr>
-          <w:rFonts w:hint="eastAsia"/>
-        </w:rPr>
-        <w:t>SF6</w:t>
-      </w:r>
-      <w:r>
-        <w:rPr>
-          <w:rFonts w:hint="eastAsia"/>
-        </w:rPr>
-        <w:t>：对仓库的管理，包括仓库货物的出库，入库，报警，分区，盘点等。</w:t>
-      </w:r>
-    </w:p>
-    <w:p>
-      <w:pPr>
-        <w:spacing w:line="220" w:lineRule="atLeast"/>
-        <w:ind w:left="210" w:firstLineChars="200" w:firstLine="420"/>
-      </w:pPr>
-      <w:r>
-        <w:rPr>
-          <w:rFonts w:hint="eastAsia"/>
-        </w:rPr>
-        <w:t>SF7</w:t>
-      </w:r>
-      <w:r>
-        <w:rPr>
-          <w:rFonts w:hint="eastAsia"/>
-        </w:rPr>
-        <w:t>：帮助财务人员处理公司财务状况，包括账户管理，制作成本收益，经营情况表等。</w:t>
-      </w:r>
-    </w:p>
-    <w:p>
-      <w:pPr>
-        <w:spacing w:line="220" w:lineRule="atLeast"/>
-        <w:ind w:left="210" w:firstLineChars="200" w:firstLine="420"/>
-      </w:pPr>
-      <w:r>
-        <w:rPr>
-          <w:rFonts w:hint="eastAsia"/>
-        </w:rPr>
-        <w:t>SF8</w:t>
-      </w:r>
-      <w:r>
-        <w:rPr>
-          <w:rFonts w:hint="eastAsia"/>
-        </w:rPr>
-        <w:t>：协助总经理的决策。</w:t>
-      </w:r>
-    </w:p>
-    <w:p>
-      <w:pPr>
-        <w:ind w:firstLineChars="200" w:firstLine="420"/>
-        <w:rPr>
-          <w:rFonts w:hint="eastAsia"/>
-        </w:rPr>
-      </w:pPr>
-      <w:r>
-        <w:rPr>
-          <w:rFonts w:hint="eastAsia"/>
-        </w:rPr>
-        <w:t>通过</w:t>
-      </w:r>
-      <w:r>
-        <w:rPr>
-          <w:rFonts w:hint="eastAsia"/>
-        </w:rPr>
-        <w:t>CMASS</w:t>
-      </w:r>
-      <w:r>
-        <w:rPr>
-          <w:rFonts w:hint="eastAsia"/>
-        </w:rPr>
-        <w:t>的应用，期望为民营企业提高员工工作效率，</w:t>
-      </w:r>
-      <w:r>
-        <w:rPr>
-          <w:rFonts w:hint="eastAsia"/>
-        </w:rPr>
-        <w:t>降低成</w:t>
-      </w:r>
-      <w:r>
-        <w:rPr>
-          <w:rFonts w:hint="eastAsia"/>
-        </w:rPr>
-        <w:t>本，</w:t>
-      </w:r>
-      <w:r>
-        <w:rPr>
-          <w:rFonts w:hint="eastAsia"/>
-        </w:rPr>
-        <w:t>减少企业</w:t>
-      </w:r>
-      <w:r>
-        <w:rPr>
-          <w:rFonts w:hint="eastAsia"/>
-        </w:rPr>
-        <w:t>内部</w:t>
-      </w:r>
-      <w:r>
-        <w:rPr>
-          <w:rFonts w:hint="eastAsia"/>
-        </w:rPr>
-        <w:t>交流障碍，吸引顾客，提高利润。</w:t>
-      </w:r>
     </w:p>
     <w:p>
       <w:pPr>
@@ -2572,57 +1312,10 @@
       <w:bookmarkEnd w:id="5"/>
     </w:p>
     <w:p>
-      <w:pPr>
-        <w:ind w:firstLineChars="200" w:firstLine="420"/>
-        <w:rPr>
-          <w:rFonts w:hint="eastAsia"/>
-        </w:rPr>
-      </w:pPr>
-      <w:r>
-        <w:rPr>
-          <w:rFonts w:hint="eastAsia"/>
-        </w:rPr>
-        <w:t>逻辑快递系统中，选择了分层体系结构风格，将系统分为三层（展示层、业务逻辑层、</w:t>
-      </w:r>
-      <w:r>
-        <w:rPr>
-          <w:rFonts w:hint="eastAsia"/>
-        </w:rPr>
-        <w:lastRenderedPageBreak/>
-        <w:t>数据层）能够很好地示意整个高层抽象。展示层包括</w:t>
-      </w:r>
-      <w:r>
-        <w:rPr>
-          <w:rFonts w:hint="eastAsia"/>
-        </w:rPr>
-        <w:t>GUI</w:t>
-      </w:r>
-      <w:r>
-        <w:rPr>
-          <w:rFonts w:hint="eastAsia"/>
-        </w:rPr>
-        <w:t>页面的实现，业务逻辑层包括业务逻辑处理的实现，数据</w:t>
-      </w:r>
-      <w:proofErr w:type="gramStart"/>
-      <w:r>
-        <w:rPr>
-          <w:rFonts w:hint="eastAsia"/>
-        </w:rPr>
-        <w:t>层负责</w:t>
-      </w:r>
-      <w:proofErr w:type="gramEnd"/>
-      <w:r>
-        <w:rPr>
-          <w:rFonts w:hint="eastAsia"/>
-        </w:rPr>
-        <w:t>数据的持久化和访问。分层体系结构的逻辑视角和逻辑设计方案如图所示：</w:t>
-      </w:r>
-    </w:p>
-    <w:p>
       <w:r>
         <w:pict>
-          <v:shape id="图片 1" o:spid="_x0000_i1031" type="#_x0000_t75" style="width:422.5pt;height:305pt">
-            <v:imagedata r:id="rId10" o:title=""/>
+          <v:shape id="图片 1" o:spid="_x0000_i1026" type="#_x0000_t75" style="width:422.5pt;height:305pt">
+            <v:imagedata r:id="rId9" o:title=""/>
           </v:shape>
         </w:pict>
       </w:r>
@@ -2888,6 +1581,7 @@
           </w:p>
           <w:p>
             <w:r>
+              <w:lastRenderedPageBreak/>
               <w:t>transferbl</w:t>
             </w:r>
           </w:p>
@@ -2911,6 +1605,7 @@
           </w:tcPr>
           <w:p>
             <w:r>
+              <w:lastRenderedPageBreak/>
               <w:t>storagedata</w:t>
             </w:r>
             <w:r>
@@ -3056,8 +1751,661 @@
           </w:tcPr>
           <w:p>
             <w:r>
+              <w:t>logisticsquerybl</w:t>
+            </w:r>
+          </w:p>
+        </w:tc>
+        <w:tc>
+          <w:tcPr>
+            <w:tcW w:w="6005" w:type="dxa"/>
+          </w:tcPr>
+          <w:p>
+            <w:r>
+              <w:t>logisticsquerydataservice</w:t>
+            </w:r>
+          </w:p>
+          <w:p>
+            <w:r>
+              <w:t>transferbl</w:t>
+            </w:r>
+          </w:p>
+          <w:p>
+            <w:r>
+              <w:t>collectionbl</w:t>
+            </w:r>
+          </w:p>
+          <w:p>
+            <w:r>
+              <w:t>Logisticsquerybl</w:t>
+            </w:r>
+            <w:r>
+              <w:rPr>
+                <w:rFonts w:hint="eastAsia"/>
+              </w:rPr>
+              <w:t>service</w:t>
+            </w:r>
+          </w:p>
+        </w:tc>
+      </w:tr>
+      <w:tr>
+        <w:tc>
+          <w:tcPr>
+            <w:tcW w:w="2359" w:type="dxa"/>
+          </w:tcPr>
+          <w:p>
+            <w:r>
+              <w:t>logisticsquerydataservice</w:t>
+            </w:r>
+          </w:p>
+        </w:tc>
+        <w:tc>
+          <w:tcPr>
+            <w:tcW w:w="6005" w:type="dxa"/>
+          </w:tcPr>
+          <w:p>
+            <w:r>
+              <w:rPr>
+                <w:rFonts w:hint="eastAsia"/>
+              </w:rPr>
+              <w:t>Java RMI</w:t>
+            </w:r>
+          </w:p>
+          <w:p>
+            <w:r>
+              <w:rPr>
+                <w:rFonts w:hint="eastAsia"/>
+              </w:rPr>
+              <w:t>PO</w:t>
+            </w:r>
+          </w:p>
+        </w:tc>
+      </w:tr>
+      <w:tr>
+        <w:tc>
+          <w:tcPr>
+            <w:tcW w:w="2359" w:type="dxa"/>
+          </w:tcPr>
+          <w:p>
+            <w:r>
+              <w:t>logisticsquerydata</w:t>
+            </w:r>
+          </w:p>
+        </w:tc>
+        <w:tc>
+          <w:tcPr>
+            <w:tcW w:w="6005" w:type="dxa"/>
+          </w:tcPr>
+          <w:p>
+            <w:r>
+              <w:rPr>
+                <w:rFonts w:hint="eastAsia"/>
+              </w:rPr>
+              <w:t>Java RMI</w:t>
+            </w:r>
+          </w:p>
+          <w:p>
+            <w:r>
+              <w:rPr>
+                <w:rFonts w:hint="eastAsia"/>
+              </w:rPr>
+              <w:t>databaseu</w:t>
+            </w:r>
+            <w:r>
+              <w:t>tility</w:t>
+            </w:r>
+          </w:p>
+          <w:p>
+            <w:r>
+              <w:rPr>
+                <w:rFonts w:hint="eastAsia"/>
+              </w:rPr>
+              <w:t>PO</w:t>
+            </w:r>
+          </w:p>
+        </w:tc>
+      </w:tr>
+      <w:tr>
+        <w:tc>
+          <w:tcPr>
+            <w:tcW w:w="2359" w:type="dxa"/>
+          </w:tcPr>
+          <w:p>
+            <w:r>
+              <w:t>Collectionui</w:t>
+            </w:r>
+          </w:p>
+        </w:tc>
+        <w:tc>
+          <w:tcPr>
+            <w:tcW w:w="6005" w:type="dxa"/>
+          </w:tcPr>
+          <w:p>
+            <w:r>
+              <w:t>Collectionblservice</w:t>
+            </w:r>
+          </w:p>
+          <w:p>
+            <w:r>
+              <w:rPr>
+                <w:rFonts w:hint="eastAsia"/>
+              </w:rPr>
+              <w:t>界面</w:t>
+            </w:r>
+            <w:proofErr w:type="gramStart"/>
+            <w:r>
+              <w:rPr>
+                <w:rFonts w:hint="eastAsia"/>
+              </w:rPr>
+              <w:t>类库包</w:t>
+            </w:r>
+            <w:proofErr w:type="gramEnd"/>
+          </w:p>
+        </w:tc>
+      </w:tr>
+      <w:tr>
+        <w:tc>
+          <w:tcPr>
+            <w:tcW w:w="2359" w:type="dxa"/>
+          </w:tcPr>
+          <w:p>
+            <w:r>
+              <w:t>collectionblservice</w:t>
+            </w:r>
+          </w:p>
+        </w:tc>
+        <w:tc>
+          <w:tcPr>
+            <w:tcW w:w="6005" w:type="dxa"/>
+          </w:tcPr>
+          <w:p/>
+        </w:tc>
+      </w:tr>
+      <w:tr>
+        <w:tc>
+          <w:tcPr>
+            <w:tcW w:w="2359" w:type="dxa"/>
+          </w:tcPr>
+          <w:p>
+            <w:r>
+              <w:t>collectionbl</w:t>
+            </w:r>
+          </w:p>
+        </w:tc>
+        <w:tc>
+          <w:tcPr>
+            <w:tcW w:w="6005" w:type="dxa"/>
+          </w:tcPr>
+          <w:p>
+            <w:r>
+              <w:t>Collectiondataservice</w:t>
+            </w:r>
+          </w:p>
+          <w:p>
+            <w:r>
+              <w:t>Collectionblservice</w:t>
+            </w:r>
+          </w:p>
+        </w:tc>
+      </w:tr>
+      <w:tr>
+        <w:tc>
+          <w:tcPr>
+            <w:tcW w:w="2359" w:type="dxa"/>
+          </w:tcPr>
+          <w:p>
+            <w:r>
+              <w:t>collectiondataservice</w:t>
+            </w:r>
+          </w:p>
+        </w:tc>
+        <w:tc>
+          <w:tcPr>
+            <w:tcW w:w="6005" w:type="dxa"/>
+          </w:tcPr>
+          <w:p>
+            <w:r>
+              <w:rPr>
+                <w:rFonts w:hint="eastAsia"/>
+              </w:rPr>
+              <w:t>Java RMI</w:t>
+            </w:r>
+          </w:p>
+          <w:p>
+            <w:r>
+              <w:rPr>
+                <w:rFonts w:hint="eastAsia"/>
+              </w:rPr>
+              <w:t>PO</w:t>
+            </w:r>
+          </w:p>
+        </w:tc>
+      </w:tr>
+      <w:tr>
+        <w:tc>
+          <w:tcPr>
+            <w:tcW w:w="2359" w:type="dxa"/>
+          </w:tcPr>
+          <w:p>
+            <w:r>
+              <w:t>collectiondata</w:t>
+            </w:r>
+          </w:p>
+        </w:tc>
+        <w:tc>
+          <w:tcPr>
+            <w:tcW w:w="6005" w:type="dxa"/>
+          </w:tcPr>
+          <w:p>
+            <w:r>
+              <w:rPr>
+                <w:rFonts w:hint="eastAsia"/>
+              </w:rPr>
+              <w:t>Java RMI</w:t>
+            </w:r>
+          </w:p>
+          <w:p>
+            <w:r>
+              <w:rPr>
+                <w:rFonts w:hint="eastAsia"/>
+              </w:rPr>
+              <w:t>databaseu</w:t>
+            </w:r>
+            <w:r>
+              <w:t>tility</w:t>
+            </w:r>
+          </w:p>
+          <w:p>
+            <w:r>
+              <w:rPr>
+                <w:rFonts w:hint="eastAsia"/>
+              </w:rPr>
+              <w:t>PO</w:t>
+            </w:r>
+          </w:p>
+        </w:tc>
+      </w:tr>
+      <w:tr>
+        <w:tc>
+          <w:tcPr>
+            <w:tcW w:w="2359" w:type="dxa"/>
+          </w:tcPr>
+          <w:p>
+            <w:r>
+              <w:t>Transferui</w:t>
+            </w:r>
+          </w:p>
+        </w:tc>
+        <w:tc>
+          <w:tcPr>
+            <w:tcW w:w="6005" w:type="dxa"/>
+          </w:tcPr>
+          <w:p>
+            <w:r>
+              <w:t>Transferblservice</w:t>
+            </w:r>
+          </w:p>
+          <w:p>
+            <w:r>
+              <w:rPr>
+                <w:rFonts w:hint="eastAsia"/>
+              </w:rPr>
+              <w:t>界面</w:t>
+            </w:r>
+            <w:proofErr w:type="gramStart"/>
+            <w:r>
+              <w:rPr>
+                <w:rFonts w:hint="eastAsia"/>
+              </w:rPr>
+              <w:t>类库包</w:t>
+            </w:r>
+            <w:proofErr w:type="gramEnd"/>
+          </w:p>
+        </w:tc>
+      </w:tr>
+      <w:tr>
+        <w:tc>
+          <w:tcPr>
+            <w:tcW w:w="2359" w:type="dxa"/>
+          </w:tcPr>
+          <w:p>
+            <w:r>
+              <w:t>transferblservice</w:t>
+            </w:r>
+          </w:p>
+        </w:tc>
+        <w:tc>
+          <w:tcPr>
+            <w:tcW w:w="6005" w:type="dxa"/>
+          </w:tcPr>
+          <w:p/>
+        </w:tc>
+      </w:tr>
+      <w:tr>
+        <w:tc>
+          <w:tcPr>
+            <w:tcW w:w="2359" w:type="dxa"/>
+          </w:tcPr>
+          <w:p>
+            <w:r>
+              <w:t>transferbl</w:t>
+            </w:r>
+          </w:p>
+        </w:tc>
+        <w:tc>
+          <w:tcPr>
+            <w:tcW w:w="6005" w:type="dxa"/>
+          </w:tcPr>
+          <w:p>
+            <w:r>
+              <w:t>Transferdataservice</w:t>
+            </w:r>
+          </w:p>
+          <w:p>
+            <w:r>
+              <w:t>Transferblservice</w:t>
+            </w:r>
+          </w:p>
+        </w:tc>
+      </w:tr>
+      <w:tr>
+        <w:tc>
+          <w:tcPr>
+            <w:tcW w:w="2359" w:type="dxa"/>
+          </w:tcPr>
+          <w:p>
+            <w:r>
+              <w:t>transferdataservice</w:t>
+            </w:r>
+          </w:p>
+        </w:tc>
+        <w:tc>
+          <w:tcPr>
+            <w:tcW w:w="6005" w:type="dxa"/>
+          </w:tcPr>
+          <w:p>
+            <w:r>
+              <w:rPr>
+                <w:rFonts w:hint="eastAsia"/>
+              </w:rPr>
+              <w:t>Java RMI</w:t>
+            </w:r>
+          </w:p>
+          <w:p>
+            <w:r>
+              <w:rPr>
+                <w:rFonts w:hint="eastAsia"/>
+              </w:rPr>
+              <w:t>PO</w:t>
+            </w:r>
+          </w:p>
+        </w:tc>
+      </w:tr>
+      <w:tr>
+        <w:tc>
+          <w:tcPr>
+            <w:tcW w:w="2359" w:type="dxa"/>
+          </w:tcPr>
+          <w:p>
+            <w:r>
+              <w:t>transferdata</w:t>
+            </w:r>
+          </w:p>
+        </w:tc>
+        <w:tc>
+          <w:tcPr>
+            <w:tcW w:w="6005" w:type="dxa"/>
+          </w:tcPr>
+          <w:p>
+            <w:r>
+              <w:rPr>
+                <w:rFonts w:hint="eastAsia"/>
+              </w:rPr>
+              <w:t>Java RMI</w:t>
+            </w:r>
+          </w:p>
+          <w:p>
+            <w:r>
+              <w:rPr>
+                <w:rFonts w:hint="eastAsia"/>
+              </w:rPr>
+              <w:t>databaseu</w:t>
+            </w:r>
+            <w:r>
+              <w:t>tility</w:t>
+            </w:r>
+          </w:p>
+          <w:p>
+            <w:r>
+              <w:rPr>
+                <w:rFonts w:hint="eastAsia"/>
+              </w:rPr>
+              <w:t>PO</w:t>
+            </w:r>
+          </w:p>
+        </w:tc>
+      </w:tr>
+      <w:tr>
+        <w:tc>
+          <w:tcPr>
+            <w:tcW w:w="2359" w:type="dxa"/>
+          </w:tcPr>
+          <w:p>
+            <w:r>
+              <w:rPr>
+                <w:rFonts w:hint="eastAsia"/>
+              </w:rPr>
+              <w:t>Info</w:t>
+            </w:r>
+            <w:r>
+              <w:t>ui</w:t>
+            </w:r>
+          </w:p>
+        </w:tc>
+        <w:tc>
+          <w:tcPr>
+            <w:tcW w:w="6005" w:type="dxa"/>
+          </w:tcPr>
+          <w:p>
+            <w:r>
+              <w:t>Infoblservice</w:t>
+            </w:r>
+          </w:p>
+          <w:p>
+            <w:r>
+              <w:rPr>
+                <w:rFonts w:hint="eastAsia"/>
+              </w:rPr>
+              <w:t>界面</w:t>
+            </w:r>
+            <w:proofErr w:type="gramStart"/>
+            <w:r>
+              <w:rPr>
+                <w:rFonts w:hint="eastAsia"/>
+              </w:rPr>
+              <w:t>类库包</w:t>
+            </w:r>
+            <w:proofErr w:type="gramEnd"/>
+          </w:p>
+        </w:tc>
+      </w:tr>
+      <w:tr>
+        <w:tc>
+          <w:tcPr>
+            <w:tcW w:w="2359" w:type="dxa"/>
+          </w:tcPr>
+          <w:p>
+            <w:r>
+              <w:t>infoblservice</w:t>
+            </w:r>
+          </w:p>
+        </w:tc>
+        <w:tc>
+          <w:tcPr>
+            <w:tcW w:w="6005" w:type="dxa"/>
+          </w:tcPr>
+          <w:p/>
+        </w:tc>
+      </w:tr>
+      <w:tr>
+        <w:tc>
+          <w:tcPr>
+            <w:tcW w:w="2359" w:type="dxa"/>
+          </w:tcPr>
+          <w:p>
+            <w:r>
+              <w:t>infobl</w:t>
+            </w:r>
+          </w:p>
+        </w:tc>
+        <w:tc>
+          <w:tcPr>
+            <w:tcW w:w="6005" w:type="dxa"/>
+          </w:tcPr>
+          <w:p>
+            <w:r>
+              <w:t>Infodataservice</w:t>
+            </w:r>
+          </w:p>
+          <w:p>
+            <w:r>
+              <w:t>Infoblservice</w:t>
+            </w:r>
+          </w:p>
+        </w:tc>
+      </w:tr>
+      <w:tr>
+        <w:tc>
+          <w:tcPr>
+            <w:tcW w:w="2359" w:type="dxa"/>
+          </w:tcPr>
+          <w:p>
+            <w:r>
+              <w:t>Infodataservice</w:t>
+            </w:r>
+          </w:p>
+        </w:tc>
+        <w:tc>
+          <w:tcPr>
+            <w:tcW w:w="6005" w:type="dxa"/>
+          </w:tcPr>
+          <w:p>
+            <w:r>
+              <w:rPr>
+                <w:rFonts w:hint="eastAsia"/>
+              </w:rPr>
+              <w:t>Java RMI</w:t>
+            </w:r>
+          </w:p>
+          <w:p>
+            <w:r>
+              <w:rPr>
+                <w:rFonts w:hint="eastAsia"/>
+              </w:rPr>
+              <w:t>PO</w:t>
+            </w:r>
+          </w:p>
+        </w:tc>
+      </w:tr>
+      <w:tr>
+        <w:tc>
+          <w:tcPr>
+            <w:tcW w:w="2359" w:type="dxa"/>
+          </w:tcPr>
+          <w:p>
+            <w:r>
+              <w:t>Infodata</w:t>
+            </w:r>
+          </w:p>
+        </w:tc>
+        <w:tc>
+          <w:tcPr>
+            <w:tcW w:w="6005" w:type="dxa"/>
+          </w:tcPr>
+          <w:p>
+            <w:r>
+              <w:rPr>
+                <w:rFonts w:hint="eastAsia"/>
+              </w:rPr>
+              <w:t>Java RMI</w:t>
+            </w:r>
+          </w:p>
+          <w:p>
+            <w:r>
+              <w:rPr>
+                <w:rFonts w:hint="eastAsia"/>
+              </w:rPr>
+              <w:t>databaseu</w:t>
+            </w:r>
+            <w:r>
+              <w:t>tility</w:t>
+            </w:r>
+          </w:p>
+          <w:p>
+            <w:r>
+              <w:rPr>
+                <w:rFonts w:hint="eastAsia"/>
+              </w:rPr>
+              <w:t>PO</w:t>
+            </w:r>
+          </w:p>
+        </w:tc>
+      </w:tr>
+      <w:tr>
+        <w:tc>
+          <w:tcPr>
+            <w:tcW w:w="2359" w:type="dxa"/>
+          </w:tcPr>
+          <w:p>
+            <w:r>
+              <w:t>F</w:t>
+            </w:r>
+            <w:r>
+              <w:rPr>
+                <w:rFonts w:hint="eastAsia"/>
+              </w:rPr>
+              <w:t>inance</w:t>
+            </w:r>
+            <w:r>
+              <w:t>ui</w:t>
+            </w:r>
+          </w:p>
+        </w:tc>
+        <w:tc>
+          <w:tcPr>
+            <w:tcW w:w="6005" w:type="dxa"/>
+          </w:tcPr>
+          <w:p>
+            <w:r>
+              <w:t>financeblservice</w:t>
+            </w:r>
+          </w:p>
+          <w:p>
+            <w:r>
+              <w:rPr>
+                <w:rFonts w:hint="eastAsia"/>
+              </w:rPr>
+              <w:t>界面</w:t>
+            </w:r>
+            <w:proofErr w:type="gramStart"/>
+            <w:r>
+              <w:rPr>
+                <w:rFonts w:hint="eastAsia"/>
+              </w:rPr>
+              <w:t>类库包</w:t>
+            </w:r>
+            <w:proofErr w:type="gramEnd"/>
+          </w:p>
+        </w:tc>
+      </w:tr>
+      <w:tr>
+        <w:tc>
+          <w:tcPr>
+            <w:tcW w:w="2359" w:type="dxa"/>
+          </w:tcPr>
+          <w:p>
+            <w:r>
               <w:lastRenderedPageBreak/>
-              <w:t>logisticsquerybl</w:t>
+              <w:t>financeblservice</w:t>
             </w:r>
           </w:p>
         </w:tc>
@@ -3065,9 +2413,37 @@
           <w:tcPr>
             <w:tcW w:w="6005" w:type="dxa"/>
           </w:tcPr>
-          <w:p>
-            <w:r>
-              <w:t>logisticsquerydataservice</w:t>
+          <w:p/>
+        </w:tc>
+      </w:tr>
+      <w:tr>
+        <w:tc>
+          <w:tcPr>
+            <w:tcW w:w="2359" w:type="dxa"/>
+          </w:tcPr>
+          <w:p>
+            <w:r>
+              <w:t>financebl</w:t>
+            </w:r>
+          </w:p>
+        </w:tc>
+        <w:tc>
+          <w:tcPr>
+            <w:tcW w:w="6005" w:type="dxa"/>
+          </w:tcPr>
+          <w:p>
+            <w:r>
+              <w:t>financedataservice</w:t>
+            </w:r>
+          </w:p>
+          <w:p>
+            <w:r>
+              <w:t>collectionbl</w:t>
+            </w:r>
+          </w:p>
+          <w:p>
+            <w:r>
+              <w:t>infobl,</w:t>
             </w:r>
           </w:p>
           <w:p>
@@ -3077,18 +2453,7 @@
           </w:p>
           <w:p>
             <w:r>
-              <w:t>collectionbl</w:t>
-            </w:r>
-          </w:p>
-          <w:p>
-            <w:r>
-              <w:t>Logisticsquerybl</w:t>
-            </w:r>
-            <w:r>
-              <w:rPr>
-                <w:rFonts w:hint="eastAsia"/>
-              </w:rPr>
-              <w:t>service</w:t>
+              <w:t>financeblservice</w:t>
             </w:r>
           </w:p>
         </w:tc>
@@ -3100,7 +2465,7 @@
           </w:tcPr>
           <w:p>
             <w:r>
-              <w:t>logisticsquerydataservice</w:t>
+              <w:t>financedataservice</w:t>
             </w:r>
           </w:p>
         </w:tc>
@@ -3133,7 +2498,7 @@
           </w:tcPr>
           <w:p>
             <w:r>
-              <w:t>logisticsquerydata</w:t>
+              <w:t>financedata</w:t>
             </w:r>
           </w:p>
         </w:tc>
@@ -3177,677 +2542,6 @@
           </w:tcPr>
           <w:p>
             <w:r>
-              <w:t>Collectionui</w:t>
-            </w:r>
-          </w:p>
-        </w:tc>
-        <w:tc>
-          <w:tcPr>
-            <w:tcW w:w="6005" w:type="dxa"/>
-          </w:tcPr>
-          <w:p>
-            <w:r>
-              <w:t>Collectionblservice</w:t>
-            </w:r>
-          </w:p>
-          <w:p>
-            <w:r>
-              <w:rPr>
-                <w:rFonts w:hint="eastAsia"/>
-              </w:rPr>
-              <w:t>界面</w:t>
-            </w:r>
-            <w:proofErr w:type="gramStart"/>
-            <w:r>
-              <w:rPr>
-                <w:rFonts w:hint="eastAsia"/>
-              </w:rPr>
-              <w:t>类库包</w:t>
-            </w:r>
-            <w:proofErr w:type="gramEnd"/>
-          </w:p>
-        </w:tc>
-      </w:tr>
-      <w:tr>
-        <w:tc>
-          <w:tcPr>
-            <w:tcW w:w="2359" w:type="dxa"/>
-          </w:tcPr>
-          <w:p>
-            <w:r>
-              <w:t>collectionblservice</w:t>
-            </w:r>
-          </w:p>
-        </w:tc>
-        <w:tc>
-          <w:tcPr>
-            <w:tcW w:w="6005" w:type="dxa"/>
-          </w:tcPr>
-          <w:p/>
-        </w:tc>
-      </w:tr>
-      <w:tr>
-        <w:tc>
-          <w:tcPr>
-            <w:tcW w:w="2359" w:type="dxa"/>
-          </w:tcPr>
-          <w:p>
-            <w:r>
-              <w:t>collectionbl</w:t>
-            </w:r>
-          </w:p>
-        </w:tc>
-        <w:tc>
-          <w:tcPr>
-            <w:tcW w:w="6005" w:type="dxa"/>
-          </w:tcPr>
-          <w:p>
-            <w:r>
-              <w:t>Collectiondataservice</w:t>
-            </w:r>
-          </w:p>
-          <w:p>
-            <w:r>
-              <w:t>Collectionblservice</w:t>
-            </w:r>
-          </w:p>
-        </w:tc>
-      </w:tr>
-      <w:tr>
-        <w:tc>
-          <w:tcPr>
-            <w:tcW w:w="2359" w:type="dxa"/>
-          </w:tcPr>
-          <w:p>
-            <w:r>
-              <w:t>collectiondataservice</w:t>
-            </w:r>
-          </w:p>
-        </w:tc>
-        <w:tc>
-          <w:tcPr>
-            <w:tcW w:w="6005" w:type="dxa"/>
-          </w:tcPr>
-          <w:p>
-            <w:r>
-              <w:rPr>
-                <w:rFonts w:hint="eastAsia"/>
-              </w:rPr>
-              <w:t>Java RMI</w:t>
-            </w:r>
-          </w:p>
-          <w:p>
-            <w:r>
-              <w:rPr>
-                <w:rFonts w:hint="eastAsia"/>
-              </w:rPr>
-              <w:t>PO</w:t>
-            </w:r>
-          </w:p>
-        </w:tc>
-      </w:tr>
-      <w:tr>
-        <w:tc>
-          <w:tcPr>
-            <w:tcW w:w="2359" w:type="dxa"/>
-          </w:tcPr>
-          <w:p>
-            <w:r>
-              <w:t>collectiondata</w:t>
-            </w:r>
-          </w:p>
-        </w:tc>
-        <w:tc>
-          <w:tcPr>
-            <w:tcW w:w="6005" w:type="dxa"/>
-          </w:tcPr>
-          <w:p>
-            <w:r>
-              <w:rPr>
-                <w:rFonts w:hint="eastAsia"/>
-              </w:rPr>
-              <w:t>Java RMI</w:t>
-            </w:r>
-          </w:p>
-          <w:p>
-            <w:r>
-              <w:rPr>
-                <w:rFonts w:hint="eastAsia"/>
-              </w:rPr>
-              <w:t>databaseu</w:t>
-            </w:r>
-            <w:r>
-              <w:t>tility</w:t>
-            </w:r>
-          </w:p>
-          <w:p>
-            <w:r>
-              <w:rPr>
-                <w:rFonts w:hint="eastAsia"/>
-              </w:rPr>
-              <w:t>PO</w:t>
-            </w:r>
-          </w:p>
-        </w:tc>
-      </w:tr>
-      <w:tr>
-        <w:tc>
-          <w:tcPr>
-            <w:tcW w:w="2359" w:type="dxa"/>
-          </w:tcPr>
-          <w:p>
-            <w:r>
-              <w:t>Transferui</w:t>
-            </w:r>
-          </w:p>
-        </w:tc>
-        <w:tc>
-          <w:tcPr>
-            <w:tcW w:w="6005" w:type="dxa"/>
-          </w:tcPr>
-          <w:p>
-            <w:r>
-              <w:t>Transferblservice</w:t>
-            </w:r>
-          </w:p>
-          <w:p>
-            <w:r>
-              <w:rPr>
-                <w:rFonts w:hint="eastAsia"/>
-              </w:rPr>
-              <w:t>界面</w:t>
-            </w:r>
-            <w:proofErr w:type="gramStart"/>
-            <w:r>
-              <w:rPr>
-                <w:rFonts w:hint="eastAsia"/>
-              </w:rPr>
-              <w:t>类库包</w:t>
-            </w:r>
-            <w:proofErr w:type="gramEnd"/>
-          </w:p>
-        </w:tc>
-      </w:tr>
-      <w:tr>
-        <w:tc>
-          <w:tcPr>
-            <w:tcW w:w="2359" w:type="dxa"/>
-          </w:tcPr>
-          <w:p>
-            <w:r>
-              <w:t>transferblservice</w:t>
-            </w:r>
-          </w:p>
-        </w:tc>
-        <w:tc>
-          <w:tcPr>
-            <w:tcW w:w="6005" w:type="dxa"/>
-          </w:tcPr>
-          <w:p/>
-        </w:tc>
-      </w:tr>
-      <w:tr>
-        <w:tc>
-          <w:tcPr>
-            <w:tcW w:w="2359" w:type="dxa"/>
-          </w:tcPr>
-          <w:p>
-            <w:r>
-              <w:t>transferbl</w:t>
-            </w:r>
-          </w:p>
-        </w:tc>
-        <w:tc>
-          <w:tcPr>
-            <w:tcW w:w="6005" w:type="dxa"/>
-          </w:tcPr>
-          <w:p>
-            <w:r>
-              <w:t>Transferdataservice</w:t>
-            </w:r>
-          </w:p>
-          <w:p>
-            <w:r>
-              <w:t>Transferblservice</w:t>
-            </w:r>
-          </w:p>
-        </w:tc>
-      </w:tr>
-      <w:tr>
-        <w:tc>
-          <w:tcPr>
-            <w:tcW w:w="2359" w:type="dxa"/>
-          </w:tcPr>
-          <w:p>
-            <w:r>
-              <w:t>transferdataservice</w:t>
-            </w:r>
-          </w:p>
-        </w:tc>
-        <w:tc>
-          <w:tcPr>
-            <w:tcW w:w="6005" w:type="dxa"/>
-          </w:tcPr>
-          <w:p>
-            <w:r>
-              <w:rPr>
-                <w:rFonts w:hint="eastAsia"/>
-              </w:rPr>
-              <w:t>Java RMI</w:t>
-            </w:r>
-          </w:p>
-          <w:p>
-            <w:r>
-              <w:rPr>
-                <w:rFonts w:hint="eastAsia"/>
-              </w:rPr>
-              <w:t>PO</w:t>
-            </w:r>
-          </w:p>
-        </w:tc>
-      </w:tr>
-      <w:tr>
-        <w:tc>
-          <w:tcPr>
-            <w:tcW w:w="2359" w:type="dxa"/>
-          </w:tcPr>
-          <w:p>
-            <w:r>
-              <w:t>transferdata</w:t>
-            </w:r>
-          </w:p>
-        </w:tc>
-        <w:tc>
-          <w:tcPr>
-            <w:tcW w:w="6005" w:type="dxa"/>
-          </w:tcPr>
-          <w:p>
-            <w:r>
-              <w:rPr>
-                <w:rFonts w:hint="eastAsia"/>
-              </w:rPr>
-              <w:t>Java RMI</w:t>
-            </w:r>
-          </w:p>
-          <w:p>
-            <w:r>
-              <w:rPr>
-                <w:rFonts w:hint="eastAsia"/>
-              </w:rPr>
-              <w:t>databaseu</w:t>
-            </w:r>
-            <w:r>
-              <w:t>tility</w:t>
-            </w:r>
-          </w:p>
-          <w:p>
-            <w:r>
-              <w:rPr>
-                <w:rFonts w:hint="eastAsia"/>
-              </w:rPr>
-              <w:t>PO</w:t>
-            </w:r>
-          </w:p>
-        </w:tc>
-      </w:tr>
-      <w:tr>
-        <w:tc>
-          <w:tcPr>
-            <w:tcW w:w="2359" w:type="dxa"/>
-          </w:tcPr>
-          <w:p>
-            <w:r>
-              <w:rPr>
-                <w:rFonts w:hint="eastAsia"/>
-              </w:rPr>
-              <w:t>Info</w:t>
-            </w:r>
-            <w:r>
-              <w:t>ui</w:t>
-            </w:r>
-          </w:p>
-        </w:tc>
-        <w:tc>
-          <w:tcPr>
-            <w:tcW w:w="6005" w:type="dxa"/>
-          </w:tcPr>
-          <w:p>
-            <w:r>
-              <w:t>Infoblservice</w:t>
-            </w:r>
-          </w:p>
-          <w:p>
-            <w:r>
-              <w:rPr>
-                <w:rFonts w:hint="eastAsia"/>
-              </w:rPr>
-              <w:t>界面</w:t>
-            </w:r>
-            <w:proofErr w:type="gramStart"/>
-            <w:r>
-              <w:rPr>
-                <w:rFonts w:hint="eastAsia"/>
-              </w:rPr>
-              <w:t>类库包</w:t>
-            </w:r>
-            <w:proofErr w:type="gramEnd"/>
-          </w:p>
-        </w:tc>
-      </w:tr>
-      <w:tr>
-        <w:tc>
-          <w:tcPr>
-            <w:tcW w:w="2359" w:type="dxa"/>
-          </w:tcPr>
-          <w:p>
-            <w:r>
-              <w:t>infoblservice</w:t>
-            </w:r>
-          </w:p>
-        </w:tc>
-        <w:tc>
-          <w:tcPr>
-            <w:tcW w:w="6005" w:type="dxa"/>
-          </w:tcPr>
-          <w:p/>
-        </w:tc>
-      </w:tr>
-      <w:tr>
-        <w:tc>
-          <w:tcPr>
-            <w:tcW w:w="2359" w:type="dxa"/>
-          </w:tcPr>
-          <w:p>
-            <w:r>
-              <w:t>infobl</w:t>
-            </w:r>
-          </w:p>
-        </w:tc>
-        <w:tc>
-          <w:tcPr>
-            <w:tcW w:w="6005" w:type="dxa"/>
-          </w:tcPr>
-          <w:p>
-            <w:r>
-              <w:t>Infodataservice</w:t>
-            </w:r>
-          </w:p>
-          <w:p>
-            <w:r>
-              <w:t>Infoblservice</w:t>
-            </w:r>
-          </w:p>
-        </w:tc>
-      </w:tr>
-      <w:tr>
-        <w:tc>
-          <w:tcPr>
-            <w:tcW w:w="2359" w:type="dxa"/>
-          </w:tcPr>
-          <w:p>
-            <w:r>
-              <w:t>Infodataservice</w:t>
-            </w:r>
-          </w:p>
-        </w:tc>
-        <w:tc>
-          <w:tcPr>
-            <w:tcW w:w="6005" w:type="dxa"/>
-          </w:tcPr>
-          <w:p>
-            <w:r>
-              <w:rPr>
-                <w:rFonts w:hint="eastAsia"/>
-              </w:rPr>
-              <w:t>Java RMI</w:t>
-            </w:r>
-          </w:p>
-          <w:p>
-            <w:r>
-              <w:rPr>
-                <w:rFonts w:hint="eastAsia"/>
-              </w:rPr>
-              <w:t>PO</w:t>
-            </w:r>
-          </w:p>
-        </w:tc>
-      </w:tr>
-      <w:tr>
-        <w:tc>
-          <w:tcPr>
-            <w:tcW w:w="2359" w:type="dxa"/>
-          </w:tcPr>
-          <w:p>
-            <w:r>
-              <w:t>Infodata</w:t>
-            </w:r>
-          </w:p>
-        </w:tc>
-        <w:tc>
-          <w:tcPr>
-            <w:tcW w:w="6005" w:type="dxa"/>
-          </w:tcPr>
-          <w:p>
-            <w:r>
-              <w:rPr>
-                <w:rFonts w:hint="eastAsia"/>
-              </w:rPr>
-              <w:t>Java RMI</w:t>
-            </w:r>
-          </w:p>
-          <w:p>
-            <w:r>
-              <w:rPr>
-                <w:rFonts w:hint="eastAsia"/>
-              </w:rPr>
-              <w:t>databaseu</w:t>
-            </w:r>
-            <w:r>
-              <w:t>tility</w:t>
-            </w:r>
-          </w:p>
-          <w:p>
-            <w:r>
-              <w:rPr>
-                <w:rFonts w:hint="eastAsia"/>
-              </w:rPr>
-              <w:t>PO</w:t>
-            </w:r>
-          </w:p>
-        </w:tc>
-      </w:tr>
-      <w:tr>
-        <w:tc>
-          <w:tcPr>
-            <w:tcW w:w="2359" w:type="dxa"/>
-          </w:tcPr>
-          <w:p>
-            <w:r>
-              <w:t>F</w:t>
-            </w:r>
-            <w:r>
-              <w:rPr>
-                <w:rFonts w:hint="eastAsia"/>
-              </w:rPr>
-              <w:t>inance</w:t>
-            </w:r>
-            <w:r>
-              <w:t>ui</w:t>
-            </w:r>
-          </w:p>
-        </w:tc>
-        <w:tc>
-          <w:tcPr>
-            <w:tcW w:w="6005" w:type="dxa"/>
-          </w:tcPr>
-          <w:p>
-            <w:r>
-              <w:t>financeblservice</w:t>
-            </w:r>
-          </w:p>
-          <w:p>
-            <w:r>
-              <w:rPr>
-                <w:rFonts w:hint="eastAsia"/>
-              </w:rPr>
-              <w:t>界面</w:t>
-            </w:r>
-            <w:proofErr w:type="gramStart"/>
-            <w:r>
-              <w:rPr>
-                <w:rFonts w:hint="eastAsia"/>
-              </w:rPr>
-              <w:t>类库包</w:t>
-            </w:r>
-            <w:proofErr w:type="gramEnd"/>
-          </w:p>
-        </w:tc>
-      </w:tr>
-      <w:tr>
-        <w:tc>
-          <w:tcPr>
-            <w:tcW w:w="2359" w:type="dxa"/>
-          </w:tcPr>
-          <w:p>
-            <w:r>
-              <w:t>financeblservice</w:t>
-            </w:r>
-          </w:p>
-        </w:tc>
-        <w:tc>
-          <w:tcPr>
-            <w:tcW w:w="6005" w:type="dxa"/>
-          </w:tcPr>
-          <w:p/>
-        </w:tc>
-      </w:tr>
-      <w:tr>
-        <w:tc>
-          <w:tcPr>
-            <w:tcW w:w="2359" w:type="dxa"/>
-          </w:tcPr>
-          <w:p>
-            <w:r>
-              <w:t>financebl</w:t>
-            </w:r>
-          </w:p>
-        </w:tc>
-        <w:tc>
-          <w:tcPr>
-            <w:tcW w:w="6005" w:type="dxa"/>
-          </w:tcPr>
-          <w:p>
-            <w:r>
-              <w:t>financedataservice</w:t>
-            </w:r>
-          </w:p>
-          <w:p>
-            <w:r>
-              <w:t>collectionbl</w:t>
-            </w:r>
-          </w:p>
-          <w:p>
-            <w:r>
-              <w:t>infobl,</w:t>
-            </w:r>
-          </w:p>
-          <w:p>
-            <w:r>
-              <w:t>transferbl</w:t>
-            </w:r>
-          </w:p>
-          <w:p>
-            <w:r>
-              <w:t>financeblservice</w:t>
-            </w:r>
-          </w:p>
-        </w:tc>
-      </w:tr>
-      <w:tr>
-        <w:tc>
-          <w:tcPr>
-            <w:tcW w:w="2359" w:type="dxa"/>
-          </w:tcPr>
-          <w:p>
-            <w:r>
-              <w:t>financedataservice</w:t>
-            </w:r>
-          </w:p>
-        </w:tc>
-        <w:tc>
-          <w:tcPr>
-            <w:tcW w:w="6005" w:type="dxa"/>
-          </w:tcPr>
-          <w:p>
-            <w:r>
-              <w:rPr>
-                <w:rFonts w:hint="eastAsia"/>
-              </w:rPr>
-              <w:t>Java RMI</w:t>
-            </w:r>
-          </w:p>
-          <w:p>
-            <w:r>
-              <w:rPr>
-                <w:rFonts w:hint="eastAsia"/>
-              </w:rPr>
-              <w:t>PO</w:t>
-            </w:r>
-          </w:p>
-        </w:tc>
-      </w:tr>
-      <w:tr>
-        <w:tc>
-          <w:tcPr>
-            <w:tcW w:w="2359" w:type="dxa"/>
-          </w:tcPr>
-          <w:p>
-            <w:r>
-              <w:t>financedata</w:t>
-            </w:r>
-          </w:p>
-        </w:tc>
-        <w:tc>
-          <w:tcPr>
-            <w:tcW w:w="6005" w:type="dxa"/>
-          </w:tcPr>
-          <w:p>
-            <w:r>
-              <w:rPr>
-                <w:rFonts w:hint="eastAsia"/>
-              </w:rPr>
-              <w:t>Java RMI</w:t>
-            </w:r>
-          </w:p>
-          <w:p>
-            <w:r>
-              <w:rPr>
-                <w:rFonts w:hint="eastAsia"/>
-              </w:rPr>
-              <w:t>databaseu</w:t>
-            </w:r>
-            <w:r>
-              <w:t>tility</w:t>
-            </w:r>
-          </w:p>
-          <w:p>
-            <w:r>
-              <w:rPr>
-                <w:rFonts w:hint="eastAsia"/>
-              </w:rPr>
-              <w:t>PO</w:t>
-            </w:r>
-          </w:p>
-        </w:tc>
-      </w:tr>
-      <w:tr>
-        <w:tc>
-          <w:tcPr>
-            <w:tcW w:w="2359" w:type="dxa"/>
-          </w:tcPr>
-          <w:p>
-            <w:r>
-              <w:lastRenderedPageBreak/>
               <w:t>S</w:t>
             </w:r>
             <w:r>
@@ -4400,8 +3094,8 @@
       <w:r>
         <w:lastRenderedPageBreak/>
         <w:pict>
-          <v:shape id="图片 4" o:spid="_x0000_i1032" type="#_x0000_t75" style="width:422.5pt;height:413pt">
-            <v:imagedata r:id="rId11" o:title=""/>
+          <v:shape id="图片 4" o:spid="_x0000_i1027" type="#_x0000_t75" style="width:422.5pt;height:413pt">
+            <v:imagedata r:id="rId10" o:title=""/>
           </v:shape>
         </w:pict>
       </w:r>
@@ -4436,8 +3130,8 @@
       <w:r>
         <w:lastRenderedPageBreak/>
         <w:pict>
-          <v:shape id="图片 5" o:spid="_x0000_i1026" type="#_x0000_t75" style="width:422.5pt;height:230.95pt">
-            <v:imagedata r:id="rId12" o:title=""/>
+          <v:shape id="图片 5" o:spid="_x0000_i1028" type="#_x0000_t75" style="width:422.5pt;height:230.95pt">
+            <v:imagedata r:id="rId11" o:title=""/>
           </v:shape>
         </w:pict>
       </w:r>
@@ -4491,9 +3185,6 @@
       <w:bookmarkEnd w:id="8"/>
     </w:p>
     <w:p>
-      <w:pPr>
-        <w:ind w:firstLineChars="200" w:firstLine="420"/>
-      </w:pPr>
       <w:r>
         <w:rPr>
           <w:rFonts w:hint="eastAsia"/>
@@ -4518,8 +3209,8 @@
     <w:p>
       <w:r>
         <w:pict>
-          <v:shape id="图片 8" o:spid="_x0000_i1027" type="#_x0000_t75" style="width:422.5pt;height:190.2pt">
-            <v:imagedata r:id="rId13" o:title=""/>
+          <v:shape id="图片 8" o:spid="_x0000_i1029" type="#_x0000_t75" style="width:422.5pt;height:190.2pt">
+            <v:imagedata r:id="rId12" o:title=""/>
           </v:shape>
         </w:pict>
       </w:r>
@@ -4571,78 +3262,7 @@
         <w:rPr>
           <w:rFonts w:hint="eastAsia"/>
         </w:rPr>
-        <w:t>在快递系统中客户端构件是放在客户端机器上，服务器</w:t>
-      </w:r>
-      <w:proofErr w:type="gramStart"/>
-      <w:r>
-        <w:rPr>
-          <w:rFonts w:hint="eastAsia"/>
-        </w:rPr>
-        <w:t>够减是</w:t>
-      </w:r>
-      <w:proofErr w:type="gramEnd"/>
-      <w:r>
-        <w:rPr>
-          <w:rFonts w:hint="eastAsia"/>
-        </w:rPr>
-        <w:t>放在服务器机器上。在客户端节点上，还要部署</w:t>
-      </w:r>
-      <w:r>
-        <w:rPr>
-          <w:rFonts w:hint="eastAsia"/>
-        </w:rPr>
-        <w:t>RMIStub</w:t>
-      </w:r>
-      <w:r>
-        <w:rPr>
-          <w:rFonts w:hint="eastAsia"/>
-        </w:rPr>
-        <w:t>构件。由于</w:t>
-      </w:r>
-      <w:r>
-        <w:rPr>
-          <w:rFonts w:hint="eastAsia"/>
-        </w:rPr>
-        <w:t>Java</w:t>
-      </w:r>
-      <w:r>
-        <w:t xml:space="preserve"> R</w:t>
-      </w:r>
-      <w:r>
-        <w:rPr>
-          <w:rFonts w:hint="eastAsia"/>
-        </w:rPr>
-        <w:t>MI</w:t>
-      </w:r>
-      <w:r>
-        <w:rPr>
-          <w:rFonts w:hint="eastAsia"/>
-        </w:rPr>
-        <w:t>构件属于</w:t>
-      </w:r>
-      <w:r>
-        <w:rPr>
-          <w:rFonts w:hint="eastAsia"/>
-        </w:rPr>
-        <w:t>JDK6.0</w:t>
-      </w:r>
-      <w:r>
-        <w:rPr>
-          <w:rFonts w:hint="eastAsia"/>
-        </w:rPr>
-        <w:t>的一部分。所以，在系统</w:t>
-      </w:r>
-      <w:r>
-        <w:rPr>
-          <w:rFonts w:hint="eastAsia"/>
-        </w:rPr>
-        <w:t>JDK</w:t>
-      </w:r>
-      <w:r>
-        <w:rPr>
-          <w:rFonts w:hint="eastAsia"/>
-        </w:rPr>
-        <w:t>环境已经设置好的情况下，不需要在独立部署。部署图如图所示：</w:t>
+        <w:t>待填</w:t>
       </w:r>
     </w:p>
     <w:p>
@@ -4662,8 +3282,8 @@
       <w:r>
         <w:lastRenderedPageBreak/>
         <w:pict>
-          <v:shape id="图片 10" o:spid="_x0000_i1028" type="#_x0000_t75" style="width:367.45pt;height:330.1pt">
-            <v:imagedata r:id="rId14" o:title=""/>
+          <v:shape id="图片 10" o:spid="_x0000_i1030" type="#_x0000_t75" style="width:367.45pt;height:330.1pt">
+            <v:imagedata r:id="rId13" o:title=""/>
           </v:shape>
         </w:pict>
       </w:r>
@@ -4747,38 +3367,10 @@
       <w:bookmarkEnd w:id="11"/>
     </w:p>
     <w:p>
-      <w:pPr>
-        <w:ind w:firstLineChars="200" w:firstLine="420"/>
-        <w:rPr>
-          <w:rFonts w:hint="eastAsia"/>
-        </w:rPr>
-      </w:pPr>
-      <w:r>
-        <w:rPr>
-          <w:rFonts w:hint="eastAsia"/>
-        </w:rPr>
-        <w:t>客户端模块额服务器模块视图如图所示，客户端</w:t>
-      </w:r>
-      <w:proofErr w:type="gramStart"/>
-      <w:r>
-        <w:rPr>
-          <w:rFonts w:hint="eastAsia"/>
-        </w:rPr>
-        <w:t>个</w:t>
-      </w:r>
-      <w:proofErr w:type="gramEnd"/>
-      <w:r>
-        <w:rPr>
-          <w:rFonts w:hint="eastAsia"/>
-        </w:rPr>
-        <w:t>层和服务器隔层的职责如表所示：</w:t>
-      </w:r>
-    </w:p>
-    <w:p>
       <w:r>
         <w:pict>
-          <v:shape id="图片 11" o:spid="_x0000_i1029" type="#_x0000_t75" style="width:422.5pt;height:195.6pt">
-            <v:imagedata r:id="rId15" o:title=""/>
+          <v:shape id="图片 11" o:spid="_x0000_i1031" type="#_x0000_t75" style="width:422.5pt;height:195.6pt">
+            <v:imagedata r:id="rId14" o:title=""/>
           </v:shape>
         </w:pict>
       </w:r>
@@ -4835,398 +3427,6 @@
     </w:p>
     <w:p>
       <w:pPr>
-        <w:pStyle w:val="a6"/>
-      </w:pPr>
-      <w:r>
-        <w:rPr>
-          <w:rFonts w:hint="eastAsia"/>
-        </w:rPr>
-        <w:lastRenderedPageBreak/>
-        <w:t>表二</w:t>
-      </w:r>
-      <w:r>
-        <w:rPr>
-          <w:rFonts w:hint="eastAsia"/>
-        </w:rPr>
-        <w:t xml:space="preserve"> </w:t>
-      </w:r>
-      <w:r>
-        <w:rPr>
-          <w:rFonts w:hint="eastAsia"/>
-        </w:rPr>
-        <w:t>客户端各层的职责</w:t>
-      </w:r>
-    </w:p>
-    <w:tbl>
-      <w:tblPr>
-        <w:tblStyle w:val="a5"/>
-        <w:tblW w:w="0" w:type="auto"/>
-        <w:tblLook w:val="04A0" w:firstRow="1" w:lastRow="0" w:firstColumn="1" w:lastColumn="0" w:noHBand="0" w:noVBand="1"/>
-      </w:tblPr>
-      <w:tblGrid>
-        <w:gridCol w:w="4148"/>
-        <w:gridCol w:w="4148"/>
-      </w:tblGrid>
-      <w:tr>
-        <w:tc>
-          <w:tcPr>
-            <w:tcW w:w="4148" w:type="dxa"/>
-          </w:tcPr>
-          <w:p>
-            <w:r>
-              <w:rPr>
-                <w:rFonts w:hint="eastAsia"/>
-              </w:rPr>
-              <w:t>层</w:t>
-            </w:r>
-          </w:p>
-        </w:tc>
-        <w:tc>
-          <w:tcPr>
-            <w:tcW w:w="4148" w:type="dxa"/>
-          </w:tcPr>
-          <w:p>
-            <w:r>
-              <w:rPr>
-                <w:rFonts w:hint="eastAsia"/>
-              </w:rPr>
-              <w:t>职责</w:t>
-            </w:r>
-          </w:p>
-        </w:tc>
-      </w:tr>
-      <w:tr>
-        <w:tc>
-          <w:tcPr>
-            <w:tcW w:w="4148" w:type="dxa"/>
-          </w:tcPr>
-          <w:p>
-            <w:r>
-              <w:rPr>
-                <w:rFonts w:hint="eastAsia"/>
-              </w:rPr>
-              <w:t>启动模块</w:t>
-            </w:r>
-          </w:p>
-        </w:tc>
-        <w:tc>
-          <w:tcPr>
-            <w:tcW w:w="4148" w:type="dxa"/>
-          </w:tcPr>
-          <w:p>
-            <w:r>
-              <w:rPr>
-                <w:rFonts w:hint="eastAsia"/>
-              </w:rPr>
-              <w:t>负责初始化网络通信机制，启动用户界面</w:t>
-            </w:r>
-          </w:p>
-        </w:tc>
-      </w:tr>
-      <w:tr>
-        <w:tc>
-          <w:tcPr>
-            <w:tcW w:w="4148" w:type="dxa"/>
-          </w:tcPr>
-          <w:p>
-            <w:r>
-              <w:rPr>
-                <w:rFonts w:hint="eastAsia"/>
-              </w:rPr>
-              <w:t>用户界面层</w:t>
-            </w:r>
-          </w:p>
-        </w:tc>
-        <w:tc>
-          <w:tcPr>
-            <w:tcW w:w="4148" w:type="dxa"/>
-          </w:tcPr>
-          <w:p>
-            <w:r>
-              <w:rPr>
-                <w:rFonts w:hint="eastAsia"/>
-              </w:rPr>
-              <w:t>基于窗口的工作人员使用界面</w:t>
-            </w:r>
-          </w:p>
-        </w:tc>
-      </w:tr>
-      <w:tr>
-        <w:tc>
-          <w:tcPr>
-            <w:tcW w:w="4148" w:type="dxa"/>
-          </w:tcPr>
-          <w:p>
-            <w:r>
-              <w:rPr>
-                <w:rFonts w:hint="eastAsia"/>
-              </w:rPr>
-              <w:t>业务逻辑层</w:t>
-            </w:r>
-          </w:p>
-        </w:tc>
-        <w:tc>
-          <w:tcPr>
-            <w:tcW w:w="4148" w:type="dxa"/>
-          </w:tcPr>
-          <w:p>
-            <w:r>
-              <w:rPr>
-                <w:rFonts w:hint="eastAsia"/>
-              </w:rPr>
-              <w:t>对于用户界面的输入进行响应并进行对应的逻辑处理</w:t>
-            </w:r>
-          </w:p>
-        </w:tc>
-      </w:tr>
-      <w:tr>
-        <w:tc>
-          <w:tcPr>
-            <w:tcW w:w="4148" w:type="dxa"/>
-          </w:tcPr>
-          <w:p>
-            <w:r>
-              <w:rPr>
-                <w:rFonts w:hint="eastAsia"/>
-              </w:rPr>
-              <w:t>客户端网络模块</w:t>
-            </w:r>
-          </w:p>
-        </w:tc>
-        <w:tc>
-          <w:tcPr>
-            <w:tcW w:w="4148" w:type="dxa"/>
-          </w:tcPr>
-          <w:p>
-            <w:r>
-              <w:rPr>
-                <w:rFonts w:hint="eastAsia"/>
-              </w:rPr>
-              <w:t>利用</w:t>
-            </w:r>
-            <w:r>
-              <w:rPr>
-                <w:rFonts w:hint="eastAsia"/>
-              </w:rPr>
-              <w:t>Java</w:t>
-            </w:r>
-            <w:r>
-              <w:t xml:space="preserve"> RMI</w:t>
-            </w:r>
-            <w:r>
-              <w:rPr>
-                <w:rFonts w:hint="eastAsia"/>
-              </w:rPr>
-              <w:t>机制查找</w:t>
-            </w:r>
-            <w:r>
-              <w:rPr>
-                <w:rFonts w:hint="eastAsia"/>
-              </w:rPr>
-              <w:t>RMI</w:t>
-            </w:r>
-            <w:r>
-              <w:rPr>
-                <w:rFonts w:hint="eastAsia"/>
-              </w:rPr>
-              <w:t>服务</w:t>
-            </w:r>
-          </w:p>
-        </w:tc>
-      </w:tr>
-    </w:tbl>
-    <w:p/>
-    <w:p>
-      <w:pPr>
-        <w:pStyle w:val="a7"/>
-      </w:pPr>
-      <w:r>
-        <w:rPr>
-          <w:rFonts w:hint="eastAsia"/>
-        </w:rPr>
-        <w:t>表三</w:t>
-      </w:r>
-      <w:r>
-        <w:rPr>
-          <w:rFonts w:hint="eastAsia"/>
-        </w:rPr>
-        <w:t xml:space="preserve"> </w:t>
-      </w:r>
-      <w:r>
-        <w:rPr>
-          <w:rFonts w:hint="eastAsia"/>
-        </w:rPr>
-        <w:t>服务器端各层的职责</w:t>
-      </w:r>
-    </w:p>
-    <w:tbl>
-      <w:tblPr>
-        <w:tblStyle w:val="a5"/>
-        <w:tblW w:w="0" w:type="auto"/>
-        <w:tblLook w:val="04A0" w:firstRow="1" w:lastRow="0" w:firstColumn="1" w:lastColumn="0" w:noHBand="0" w:noVBand="1"/>
-      </w:tblPr>
-      <w:tblGrid>
-        <w:gridCol w:w="4148"/>
-        <w:gridCol w:w="4148"/>
-      </w:tblGrid>
-      <w:tr>
-        <w:tc>
-          <w:tcPr>
-            <w:tcW w:w="4148" w:type="dxa"/>
-          </w:tcPr>
-          <w:p>
-            <w:r>
-              <w:rPr>
-                <w:rFonts w:hint="eastAsia"/>
-              </w:rPr>
-              <w:t>层</w:t>
-            </w:r>
-          </w:p>
-        </w:tc>
-        <w:tc>
-          <w:tcPr>
-            <w:tcW w:w="4148" w:type="dxa"/>
-          </w:tcPr>
-          <w:p>
-            <w:r>
-              <w:rPr>
-                <w:rFonts w:hint="eastAsia"/>
-              </w:rPr>
-              <w:t>职责</w:t>
-            </w:r>
-          </w:p>
-        </w:tc>
-      </w:tr>
-      <w:tr>
-        <w:tc>
-          <w:tcPr>
-            <w:tcW w:w="4148" w:type="dxa"/>
-          </w:tcPr>
-          <w:p>
-            <w:r>
-              <w:rPr>
-                <w:rFonts w:hint="eastAsia"/>
-              </w:rPr>
-              <w:t>启动模块</w:t>
-            </w:r>
-          </w:p>
-        </w:tc>
-        <w:tc>
-          <w:tcPr>
-            <w:tcW w:w="4148" w:type="dxa"/>
-          </w:tcPr>
-          <w:p>
-            <w:r>
-              <w:rPr>
-                <w:rFonts w:hint="eastAsia"/>
-              </w:rPr>
-              <w:t>负责初始化网络通信机制，启动用户界面</w:t>
-            </w:r>
-          </w:p>
-        </w:tc>
-      </w:tr>
-      <w:tr>
-        <w:tc>
-          <w:tcPr>
-            <w:tcW w:w="4148" w:type="dxa"/>
-          </w:tcPr>
-          <w:p>
-            <w:r>
-              <w:rPr>
-                <w:rFonts w:hint="eastAsia"/>
-              </w:rPr>
-              <w:t>数据层</w:t>
-            </w:r>
-          </w:p>
-        </w:tc>
-        <w:tc>
-          <w:tcPr>
-            <w:tcW w:w="4148" w:type="dxa"/>
-          </w:tcPr>
-          <w:p>
-            <w:r>
-              <w:rPr>
-                <w:rFonts w:hint="eastAsia"/>
-              </w:rPr>
-              <w:t>负责数据的持久化及数据访问接口</w:t>
-            </w:r>
-          </w:p>
-        </w:tc>
-      </w:tr>
-      <w:tr>
-        <w:tc>
-          <w:tcPr>
-            <w:tcW w:w="4148" w:type="dxa"/>
-          </w:tcPr>
-          <w:p>
-            <w:r>
-              <w:rPr>
-                <w:rFonts w:hint="eastAsia"/>
-              </w:rPr>
-              <w:t>服务器端网络模块</w:t>
-            </w:r>
-          </w:p>
-        </w:tc>
-        <w:tc>
-          <w:tcPr>
-            <w:tcW w:w="4148" w:type="dxa"/>
-          </w:tcPr>
-          <w:p>
-            <w:r>
-              <w:rPr>
-                <w:rFonts w:hint="eastAsia"/>
-              </w:rPr>
-              <w:t>利用</w:t>
-            </w:r>
-            <w:r>
-              <w:rPr>
-                <w:rFonts w:hint="eastAsia"/>
-              </w:rPr>
-              <w:t>Java RMI</w:t>
-            </w:r>
-            <w:r>
-              <w:rPr>
-                <w:rFonts w:hint="eastAsia"/>
-              </w:rPr>
-              <w:t>机制开启</w:t>
-            </w:r>
-            <w:r>
-              <w:rPr>
-                <w:rFonts w:hint="eastAsia"/>
-              </w:rPr>
-              <w:t>RMI</w:t>
-            </w:r>
-            <w:r>
-              <w:rPr>
-                <w:rFonts w:hint="eastAsia"/>
-              </w:rPr>
-              <w:t>服务，注册</w:t>
-            </w:r>
-            <w:r>
-              <w:rPr>
-                <w:rFonts w:hint="eastAsia"/>
-              </w:rPr>
-              <w:t>RMI</w:t>
-            </w:r>
-            <w:r>
-              <w:rPr>
-                <w:rFonts w:hint="eastAsia"/>
-              </w:rPr>
-              <w:t>服务</w:t>
-            </w:r>
-          </w:p>
-        </w:tc>
-      </w:tr>
-    </w:tbl>
-    <w:p>
-      <w:pPr>
-        <w:rPr>
-          <w:rFonts w:hint="eastAsia"/>
-        </w:rPr>
-      </w:pPr>
-    </w:p>
-    <w:p>
-      <w:pPr>
         <w:pStyle w:val="2"/>
         <w:ind w:left="210"/>
       </w:pPr>
@@ -5235,6 +3435,7 @@
         <w:rPr>
           <w:rFonts w:hint="eastAsia"/>
         </w:rPr>
+        <w:lastRenderedPageBreak/>
         <w:t xml:space="preserve">5.2 </w:t>
       </w:r>
       <w:r>
@@ -5246,92 +3447,10 @@
       <w:bookmarkEnd w:id="12"/>
     </w:p>
     <w:p>
-      <w:pPr>
-        <w:ind w:firstLineChars="200" w:firstLine="420"/>
-        <w:rPr>
-          <w:rFonts w:hint="eastAsia"/>
-        </w:rPr>
-      </w:pPr>
-      <w:r>
-        <w:rPr>
-          <w:rFonts w:hint="eastAsia"/>
-        </w:rPr>
-        <w:t>根据需求，系统存在</w:t>
-      </w:r>
-      <w:r>
-        <w:rPr>
-          <w:rFonts w:hint="eastAsia"/>
-        </w:rPr>
-        <w:t>38</w:t>
-      </w:r>
-      <w:r>
-        <w:rPr>
-          <w:rFonts w:hint="eastAsia"/>
-        </w:rPr>
-        <w:t>个界面：人员管理、机构管理、机构与人员管理、账户密码权限管理、管理员主界面、查询</w:t>
-      </w:r>
-      <w:proofErr w:type="gramStart"/>
-      <w:r>
-        <w:rPr>
-          <w:rFonts w:hint="eastAsia"/>
-        </w:rPr>
-        <w:t>物流主</w:t>
-      </w:r>
-      <w:proofErr w:type="gramEnd"/>
-      <w:r>
-        <w:rPr>
-          <w:rFonts w:hint="eastAsia"/>
-        </w:rPr>
-        <w:t>界面、</w:t>
-      </w:r>
-      <w:proofErr w:type="gramStart"/>
-      <w:r>
-        <w:rPr>
-          <w:rFonts w:hint="eastAsia"/>
-        </w:rPr>
-        <w:t>快递员主界面</w:t>
-      </w:r>
-      <w:proofErr w:type="gramEnd"/>
-      <w:r>
-        <w:rPr>
-          <w:rFonts w:hint="eastAsia"/>
-        </w:rPr>
-        <w:t>、揽件、</w:t>
-      </w:r>
-      <w:proofErr w:type="gramStart"/>
-      <w:r>
-        <w:rPr>
-          <w:rFonts w:hint="eastAsia"/>
-        </w:rPr>
-        <w:t>派件与</w:t>
-      </w:r>
-      <w:proofErr w:type="gramEnd"/>
-      <w:r>
-        <w:rPr>
-          <w:rFonts w:hint="eastAsia"/>
-        </w:rPr>
-        <w:t>收件、营业厅主界面、车辆装车、</w:t>
-      </w:r>
-      <w:proofErr w:type="gramStart"/>
-      <w:r>
-        <w:rPr>
-          <w:rFonts w:hint="eastAsia"/>
-        </w:rPr>
-        <w:t>接件与</w:t>
-      </w:r>
-      <w:proofErr w:type="gramEnd"/>
-      <w:r>
-        <w:rPr>
-          <w:rFonts w:hint="eastAsia"/>
-        </w:rPr>
-        <w:t>派件、收款单、车辆信息管理、司机信息管理、中转中心主界面、交通装运管理、中转中心接收单、仓库管理主界面、库存信息初始化、库区调整、仓库流量、库存盘点、出库、入库、财务人员主界面、成本管理、租金管理、运费管理、工资管理、银行账户管理、总经理主界面、查看统计报表、成本收益表、经营情况表、系统日志查询、审批单据、工资策略管理。界面跳转如图所示：</w:t>
-      </w:r>
-    </w:p>
-    <w:p>
       <w:r>
         <w:pict>
-          <v:shape id="图片 12" o:spid="_x0000_i1030" type="#_x0000_t75" style="width:421.8pt;height:249.3pt">
-            <v:imagedata r:id="rId16" o:title=""/>
+          <v:shape id="图片 12" o:spid="_x0000_i1032" type="#_x0000_t75" style="width:422.5pt;height:249.3pt">
+            <v:imagedata r:id="rId15" o:title=""/>
           </v:shape>
         </w:pict>
       </w:r>
@@ -5357,34 +3476,6 @@
           <w:rFonts w:hint="eastAsia"/>
         </w:rPr>
         <w:t>用户界面跳转</w:t>
-      </w:r>
-    </w:p>
-    <w:p>
-      <w:pPr>
-        <w:rPr>
-          <w:rFonts w:hint="eastAsia"/>
-        </w:rPr>
-      </w:pPr>
-      <w:r>
-        <w:rPr>
-          <w:rFonts w:hint="eastAsia"/>
-        </w:rPr>
-        <w:t>服务器端和客户端的用户界面设计接口是一致的，知识具体的页面不一样。用户界面</w:t>
-      </w:r>
-      <w:proofErr w:type="gramStart"/>
-      <w:r>
-        <w:rPr>
-          <w:rFonts w:hint="eastAsia"/>
-        </w:rPr>
-        <w:t>类如下</w:t>
-      </w:r>
-      <w:proofErr w:type="gramEnd"/>
-      <w:r>
-        <w:rPr>
-          <w:rFonts w:hint="eastAsia"/>
-        </w:rPr>
-        <w:lastRenderedPageBreak/>
-        <w:t>图所示：</w:t>
       </w:r>
     </w:p>
     <w:p>
@@ -7594,6 +5685,7 @@
               <w:rPr>
                 <w:rFonts w:hint="eastAsia"/>
               </w:rPr>
+              <w:lastRenderedPageBreak/>
               <w:t>TransferDataService.getTransferSequence()</w:t>
             </w:r>
           </w:p>
@@ -8181,7 +6273,6 @@
               <w:rPr>
                 <w:rFonts w:hint="eastAsia"/>
               </w:rPr>
-              <w:lastRenderedPageBreak/>
               <w:t>TransferDataService.changeYDeliverSequence(int YDeliverSequence)</w:t>
             </w:r>
           </w:p>
@@ -8826,6 +6917,7 @@
         <w:rPr>
           <w:b/>
         </w:rPr>
+        <w:lastRenderedPageBreak/>
         <w:t>Storagebl</w:t>
       </w:r>
       <w:r>
@@ -9437,7 +7529,6 @@
                 <w:rFonts w:hint="eastAsia"/>
                 <w:color w:val="000000"/>
               </w:rPr>
-              <w:lastRenderedPageBreak/>
               <w:t>Transferbl.findZArriv</w:t>
             </w:r>
             <w:r>
@@ -10282,6 +8373,7 @@
       </w:tr>
     </w:tbl>
     <w:p/>
+    <w:p/>
     <w:p>
       <w:pPr>
         <w:jc w:val="center"/>
@@ -10293,6 +8385,7 @@
         <w:rPr>
           <w:b/>
         </w:rPr>
+        <w:lastRenderedPageBreak/>
         <w:t>I</w:t>
       </w:r>
       <w:r>
@@ -10349,7 +8442,6 @@
               <w:rPr>
                 <w:rFonts w:hint="eastAsia"/>
               </w:rPr>
-              <w:lastRenderedPageBreak/>
               <w:t>提供的</w:t>
             </w:r>
             <w:r>
@@ -11469,17 +9561,10 @@
         </w:tc>
       </w:tr>
     </w:tbl>
+    <w:p/>
     <w:p>
       <w:pPr>
         <w:jc w:val="center"/>
-        <w:rPr>
-          <w:b/>
-        </w:rPr>
-      </w:pPr>
-    </w:p>
-    <w:p/>
-    <w:p>
-      <w:pPr>
         <w:rPr>
           <w:b/>
         </w:rPr>
@@ -11505,6 +9590,22 @@
         </w:rPr>
         <w:t>的接口规范</w:t>
       </w:r>
+      <w:r>
+        <w:rPr>
+          <w:rFonts w:hint="eastAsia"/>
+          <w:b/>
+        </w:rPr>
+        <w:t>令佩</w:t>
+      </w:r>
+      <w:proofErr w:type="gramStart"/>
+      <w:r>
+        <w:rPr>
+          <w:rFonts w:hint="eastAsia"/>
+          <w:b/>
+        </w:rPr>
+        <w:t>棠</w:t>
+      </w:r>
+      <w:proofErr w:type="gramEnd"/>
     </w:p>
     <w:tbl>
       <w:tblPr>
@@ -11785,14 +9886,6 @@
     </w:tbl>
     <w:p>
       <w:pPr>
-        <w:rPr>
-          <w:b/>
-        </w:rPr>
-      </w:pPr>
-    </w:p>
-    <w:p>
-      <w:pPr>
-        <w:jc w:val="center"/>
         <w:rPr>
           <w:b/>
         </w:rPr>
@@ -11916,41 +10009,41 @@
           </w:tcPr>
           <w:p>
             <w:r>
+              <w:t>S</w:t>
+            </w:r>
+            <w:r>
+              <w:rPr>
+                <w:rFonts w:hint="eastAsia"/>
+              </w:rPr>
+              <w:t>toragebl.</w:t>
+            </w:r>
+            <w:r>
+              <w:t>getInWarehouseDoc</w:t>
+            </w:r>
+          </w:p>
+        </w:tc>
+        <w:tc>
+          <w:tcPr>
+            <w:tcW w:w="4148" w:type="dxa"/>
+          </w:tcPr>
+          <w:p>
+            <w:r>
+              <w:rPr>
+                <w:rFonts w:hint="eastAsia"/>
+              </w:rPr>
+              <w:t>得到入库单</w:t>
+            </w:r>
+          </w:p>
+        </w:tc>
+      </w:tr>
+      <w:tr>
+        <w:tc>
+          <w:tcPr>
+            <w:tcW w:w="4148" w:type="dxa"/>
+          </w:tcPr>
+          <w:p>
+            <w:r>
               <w:lastRenderedPageBreak/>
-              <w:t>S</w:t>
-            </w:r>
-            <w:r>
-              <w:rPr>
-                <w:rFonts w:hint="eastAsia"/>
-              </w:rPr>
-              <w:t>toragebl.</w:t>
-            </w:r>
-            <w:r>
-              <w:t>getInWarehouseDoc</w:t>
-            </w:r>
-          </w:p>
-        </w:tc>
-        <w:tc>
-          <w:tcPr>
-            <w:tcW w:w="4148" w:type="dxa"/>
-          </w:tcPr>
-          <w:p>
-            <w:r>
-              <w:rPr>
-                <w:rFonts w:hint="eastAsia"/>
-              </w:rPr>
-              <w:t>得到入库单</w:t>
-            </w:r>
-          </w:p>
-        </w:tc>
-      </w:tr>
-      <w:tr>
-        <w:tc>
-          <w:tcPr>
-            <w:tcW w:w="4148" w:type="dxa"/>
-          </w:tcPr>
-          <w:p>
-            <w:r>
               <w:t>T</w:t>
             </w:r>
             <w:r>
@@ -13167,7 +11260,6 @@
               <w:rPr>
                 <w:rFonts w:hint="eastAsia"/>
               </w:rPr>
-              <w:lastRenderedPageBreak/>
               <w:t>Info</w:t>
             </w:r>
             <w:r>
@@ -13212,6 +11304,7 @@
           </w:tcPr>
           <w:p>
             <w:r>
+              <w:lastRenderedPageBreak/>
               <w:t>Collectionbl.getCourierMoney(Courier courier)</w:t>
             </w:r>
           </w:p>
@@ -14496,17 +12589,53 @@
           </w:tcPr>
           <w:p>
             <w:r>
+              <w:t>s</w:t>
+            </w:r>
+            <w:r>
+              <w:rPr>
+                <w:rFonts w:hint="eastAsia"/>
+              </w:rPr>
+              <w:t>toragebl</w:t>
+            </w:r>
+            <w:r>
+              <w:t>.get</w:t>
+            </w:r>
+            <w:r>
+              <w:rPr>
+                <w:rFonts w:hint="eastAsia"/>
+              </w:rPr>
+              <w:t>OutWa</w:t>
+            </w:r>
+            <w:r>
+              <w:t>rehouseDoc</w:t>
+            </w:r>
+          </w:p>
+        </w:tc>
+        <w:tc>
+          <w:tcPr>
+            <w:tcW w:w="1258" w:type="dxa"/>
+          </w:tcPr>
+          <w:p>
+            <w:r>
+              <w:rPr>
+                <w:rFonts w:hint="eastAsia"/>
+              </w:rPr>
+              <w:t>语法</w:t>
+            </w:r>
+          </w:p>
+        </w:tc>
+        <w:tc>
+          <w:tcPr>
+            <w:tcW w:w="3198" w:type="dxa"/>
+          </w:tcPr>
+          <w:p>
+            <w:r>
+              <w:t xml:space="preserve">public </w:t>
+            </w:r>
+            <w:bookmarkStart w:id="22" w:name="_GoBack"/>
+            <w:r>
               <w:lastRenderedPageBreak/>
-              <w:t>s</w:t>
-            </w:r>
-            <w:r>
-              <w:rPr>
-                <w:rFonts w:hint="eastAsia"/>
-              </w:rPr>
-              <w:t>toragebl</w:t>
-            </w:r>
-            <w:r>
-              <w:t>.get</w:t>
+              <w:t>ArrayList&lt;</w:t>
             </w:r>
             <w:r>
               <w:rPr>
@@ -14515,43 +12644,9 @@
               <w:t>OutWa</w:t>
             </w:r>
             <w:r>
-              <w:t>rehouseDoc</w:t>
-            </w:r>
-          </w:p>
-        </w:tc>
-        <w:tc>
-          <w:tcPr>
-            <w:tcW w:w="1258" w:type="dxa"/>
-          </w:tcPr>
-          <w:p>
-            <w:r>
-              <w:rPr>
-                <w:rFonts w:hint="eastAsia"/>
-              </w:rPr>
-              <w:t>语法</w:t>
-            </w:r>
-          </w:p>
-        </w:tc>
-        <w:tc>
-          <w:tcPr>
-            <w:tcW w:w="3198" w:type="dxa"/>
-          </w:tcPr>
-          <w:p>
-            <w:r>
-              <w:t xml:space="preserve">public </w:t>
-            </w:r>
-            <w:r>
-              <w:t>ArrayList&lt;</w:t>
-            </w:r>
-            <w:r>
-              <w:rPr>
-                <w:rFonts w:hint="eastAsia"/>
-              </w:rPr>
-              <w:t>OutWa</w:t>
-            </w:r>
-            <w:r>
               <w:t>rehouseDocPO&gt;</w:t>
             </w:r>
+            <w:bookmarkEnd w:id="22"/>
             <w:r>
               <w:t>get</w:t>
             </w:r>
@@ -16276,11 +14371,14 @@
               <w:rPr>
                 <w:rFonts w:hint="eastAsia"/>
               </w:rPr>
+              <w:t>Info</w:t>
+            </w:r>
+            <w:r>
+              <w:t>dataservice.saveStaff(Sta</w:t>
+            </w:r>
+            <w:r>
               <w:lastRenderedPageBreak/>
-              <w:t>Info</w:t>
-            </w:r>
-            <w:r>
-              <w:t>dataservice.saveStaff(StaffPO po)</w:t>
+              <w:t>ffPO po)</w:t>
             </w:r>
           </w:p>
         </w:tc>
@@ -16293,6 +14391,7 @@
               <w:rPr>
                 <w:rFonts w:hint="eastAsia"/>
               </w:rPr>
+              <w:lastRenderedPageBreak/>
               <w:t>语法</w:t>
             </w:r>
           </w:p>
@@ -18108,6 +16207,7 @@
           </w:tcPr>
           <w:p>
             <w:r>
+              <w:lastRenderedPageBreak/>
               <w:t>F</w:t>
             </w:r>
             <w:r>
@@ -19594,26 +17694,29 @@
           </w:tcPr>
           <w:p>
             <w:r>
+              <w:t>C</w:t>
+            </w:r>
+            <w:r>
+              <w:rPr>
+                <w:rFonts w:hint="eastAsia"/>
+              </w:rPr>
+              <w:t>olle</w:t>
+            </w:r>
+            <w:r>
+              <w:t>ction</w:t>
+            </w:r>
+            <w:r>
+              <w:rPr>
+                <w:rFonts w:hint="eastAsia"/>
+              </w:rPr>
+              <w:t>DataService</w:t>
+            </w:r>
+            <w:r>
+              <w:t>.getSendD</w:t>
+            </w:r>
+            <w:r>
               <w:lastRenderedPageBreak/>
-              <w:t>C</w:t>
-            </w:r>
-            <w:r>
-              <w:rPr>
-                <w:rFonts w:hint="eastAsia"/>
-              </w:rPr>
-              <w:t>olle</w:t>
-            </w:r>
-            <w:r>
-              <w:t>ction</w:t>
-            </w:r>
-            <w:r>
-              <w:rPr>
-                <w:rFonts w:hint="eastAsia"/>
-              </w:rPr>
-              <w:t>DataService</w:t>
-            </w:r>
-            <w:r>
-              <w:t>.getSendDocIDList</w:t>
+              <w:t>ocIDList</w:t>
             </w:r>
           </w:p>
         </w:tc>
@@ -19626,6 +17729,7 @@
               <w:rPr>
                 <w:rFonts w:hint="eastAsia"/>
               </w:rPr>
+              <w:lastRenderedPageBreak/>
               <w:t>语法</w:t>
             </w:r>
           </w:p>
@@ -19642,6 +17746,7 @@
               <w:t xml:space="preserve">Public list&lt;int&gt; </w:t>
             </w:r>
             <w:r>
+              <w:lastRenderedPageBreak/>
               <w:t>getSendDocIDList(Courier courier)</w:t>
             </w:r>
           </w:p>
@@ -24117,7 +22222,7 @@
       <w:pPr>
         <w:pStyle w:val="1"/>
       </w:pPr>
-      <w:bookmarkStart w:id="22" w:name="_Toc8943"/>
+      <w:bookmarkStart w:id="23" w:name="_Toc8943"/>
       <w:r>
         <w:rPr>
           <w:rFonts w:hint="eastAsia"/>
@@ -24130,14 +22235,14 @@
         </w:rPr>
         <w:t>信息视角</w:t>
       </w:r>
-      <w:bookmarkEnd w:id="22"/>
+      <w:bookmarkEnd w:id="23"/>
     </w:p>
     <w:p>
       <w:pPr>
         <w:pStyle w:val="2"/>
         <w:ind w:left="210"/>
       </w:pPr>
-      <w:bookmarkStart w:id="23" w:name="_Toc20987"/>
+      <w:bookmarkStart w:id="24" w:name="_Toc20987"/>
       <w:r>
         <w:rPr>
           <w:rFonts w:hint="eastAsia"/>
@@ -24150,35 +22255,6 @@
         </w:rPr>
         <w:t>数据持久化对象</w:t>
       </w:r>
-      <w:bookmarkEnd w:id="23"/>
-    </w:p>
-    <w:p>
-      <w:r>
-        <w:rPr>
-          <w:rFonts w:hint="eastAsia"/>
-        </w:rPr>
-        <w:t>系统的</w:t>
-      </w:r>
-      <w:r>
-        <w:rPr>
-          <w:rFonts w:hint="eastAsia"/>
-        </w:rPr>
-        <w:t>PO</w:t>
-      </w:r>
-      <w:r>
-        <w:rPr>
-          <w:rFonts w:hint="eastAsia"/>
-        </w:rPr>
-        <w:t>类就是对应的相关的实体类，在此只做简单的介绍。</w:t>
-      </w:r>
-    </w:p>
-    <w:p>
-      <w:pPr>
-        <w:rPr>
-          <w:rFonts w:hint="eastAsia"/>
-        </w:rPr>
-      </w:pPr>
-      <w:bookmarkStart w:id="24" w:name="_GoBack"/>
       <w:bookmarkEnd w:id="24"/>
     </w:p>
     <w:p>
@@ -24203,8 +22279,8 @@
     </w:p>
     <w:p/>
     <w:sectPr>
-      <w:headerReference w:type="default" r:id="rId17"/>
-      <w:footerReference w:type="default" r:id="rId18"/>
+      <w:headerReference w:type="default" r:id="rId16"/>
+      <w:footerReference w:type="default" r:id="rId17"/>
       <w:pgSz w:w="12240" w:h="15840"/>
       <w:pgMar w:top="1440" w:right="1800" w:bottom="1440" w:left="1985" w:header="720" w:footer="720" w:gutter="0"/>
       <w:cols w:space="0"/>
@@ -24280,7 +22356,7 @@
                     <w:noProof/>
                     <w:sz w:val="18"/>
                   </w:rPr>
-                  <w:t>23</w:t>
+                  <w:t>20</w:t>
                 </w:r>
                 <w:r>
                   <w:rPr>
@@ -24335,95 +22411,6 @@
 <file path=word/numbering.xml><?xml version="1.0" encoding="utf-8"?>
 <w:numbering xmlns:wpc="http://schemas.microsoft.com/office/word/2010/wordprocessingCanvas" xmlns:mc="http://schemas.openxmlformats.org/markup-compatibility/2006" xmlns:o="urn:schemas-microsoft-com:office:office" xmlns:r="http://schemas.openxmlformats.org/officeDocument/2006/relationships" xmlns:m="http://schemas.openxmlformats.org/officeDocument/2006/math" xmlns:v="urn:schemas-microsoft-com:vml" xmlns:wp14="http://schemas.microsoft.com/office/word/2010/wordprocessingDrawing" xmlns:wp="http://schemas.openxmlformats.org/drawingml/2006/wordprocessingDrawing" xmlns:w10="urn:schemas-microsoft-com:office:word" xmlns:w="http://schemas.openxmlformats.org/wordprocessingml/2006/main" xmlns:w14="http://schemas.microsoft.com/office/word/2010/wordml" xmlns:w15="http://schemas.microsoft.com/office/word/2012/wordml" xmlns:wpg="http://schemas.microsoft.com/office/word/2010/wordprocessingGroup" xmlns:wpi="http://schemas.microsoft.com/office/word/2010/wordprocessingInk" xmlns:wne="http://schemas.microsoft.com/office/word/2006/wordml" xmlns:wps="http://schemas.microsoft.com/office/word/2010/wordprocessingShape" mc:Ignorable="w14 w15 wp14">
   <w:abstractNum w:abstractNumId="0" w15:restartNumberingAfterBreak="0">
-    <w:nsid w:val="246E58C8"/>
-    <w:multiLevelType w:val="hybridMultilevel"/>
-    <w:tmpl w:val="E5B4A6D8"/>
-    <w:lvl w:ilvl="0" w:tplc="50AEBB10">
-      <w:start w:val="1"/>
-      <w:numFmt w:val="decimal"/>
-      <w:lvlText w:val="%1."/>
-      <w:lvlJc w:val="left"/>
-      <w:pPr>
-        <w:ind w:left="360" w:hanging="360"/>
-      </w:pPr>
-      <w:rPr>
-        <w:rFonts w:hint="default"/>
-      </w:rPr>
-    </w:lvl>
-    <w:lvl w:ilvl="1" w:tplc="04090019" w:tentative="1">
-      <w:start w:val="1"/>
-      <w:numFmt w:val="lowerLetter"/>
-      <w:lvlText w:val="%2)"/>
-      <w:lvlJc w:val="left"/>
-      <w:pPr>
-        <w:ind w:left="840" w:hanging="420"/>
-      </w:pPr>
-    </w:lvl>
-    <w:lvl w:ilvl="2" w:tplc="0409001B" w:tentative="1">
-      <w:start w:val="1"/>
-      <w:numFmt w:val="lowerRoman"/>
-      <w:lvlText w:val="%3."/>
-      <w:lvlJc w:val="right"/>
-      <w:pPr>
-        <w:ind w:left="1260" w:hanging="420"/>
-      </w:pPr>
-    </w:lvl>
-    <w:lvl w:ilvl="3" w:tplc="0409000F" w:tentative="1">
-      <w:start w:val="1"/>
-      <w:numFmt w:val="decimal"/>
-      <w:lvlText w:val="%4."/>
-      <w:lvlJc w:val="left"/>
-      <w:pPr>
-        <w:ind w:left="1680" w:hanging="420"/>
-      </w:pPr>
-    </w:lvl>
-    <w:lvl w:ilvl="4" w:tplc="04090019" w:tentative="1">
-      <w:start w:val="1"/>
-      <w:numFmt w:val="lowerLetter"/>
-      <w:lvlText w:val="%5)"/>
-      <w:lvlJc w:val="left"/>
-      <w:pPr>
-        <w:ind w:left="2100" w:hanging="420"/>
-      </w:pPr>
-    </w:lvl>
-    <w:lvl w:ilvl="5" w:tplc="0409001B" w:tentative="1">
-      <w:start w:val="1"/>
-      <w:numFmt w:val="lowerRoman"/>
-      <w:lvlText w:val="%6."/>
-      <w:lvlJc w:val="right"/>
-      <w:pPr>
-        <w:ind w:left="2520" w:hanging="420"/>
-      </w:pPr>
-    </w:lvl>
-    <w:lvl w:ilvl="6" w:tplc="0409000F" w:tentative="1">
-      <w:start w:val="1"/>
-      <w:numFmt w:val="decimal"/>
-      <w:lvlText w:val="%7."/>
-      <w:lvlJc w:val="left"/>
-      <w:pPr>
-        <w:ind w:left="2940" w:hanging="420"/>
-      </w:pPr>
-    </w:lvl>
-    <w:lvl w:ilvl="7" w:tplc="04090019" w:tentative="1">
-      <w:start w:val="1"/>
-      <w:numFmt w:val="lowerLetter"/>
-      <w:lvlText w:val="%8)"/>
-      <w:lvlJc w:val="left"/>
-      <w:pPr>
-        <w:ind w:left="3360" w:hanging="420"/>
-      </w:pPr>
-    </w:lvl>
-    <w:lvl w:ilvl="8" w:tplc="0409001B" w:tentative="1">
-      <w:start w:val="1"/>
-      <w:numFmt w:val="lowerRoman"/>
-      <w:lvlText w:val="%9."/>
-      <w:lvlJc w:val="right"/>
-      <w:pPr>
-        <w:ind w:left="3780" w:hanging="420"/>
-      </w:pPr>
-    </w:lvl>
-  </w:abstractNum>
-  <w:abstractNum w:abstractNumId="1" w15:restartNumberingAfterBreak="0">
     <w:nsid w:val="56278597"/>
     <w:multiLevelType w:val="multilevel"/>
     <w:tmpl w:val="56278597"/>
@@ -24540,9 +22527,6 @@
     </w:lvl>
   </w:abstractNum>
   <w:num w:numId="1">
-    <w:abstractNumId w:val="1"/>
-  </w:num>
-  <w:num w:numId="2">
     <w:abstractNumId w:val="0"/>
   </w:num>
 </w:numbering>
@@ -24713,7 +22697,7 @@
     <w:lsdException w:name="Table Web 2" w:semiHidden="1" w:unhideWhenUsed="1"/>
     <w:lsdException w:name="Table Web 3" w:semiHidden="1" w:unhideWhenUsed="1"/>
     <w:lsdException w:name="Balloon Text" w:semiHidden="1" w:unhideWhenUsed="1"/>
-    <w:lsdException w:name="Table Grid" w:uiPriority="39"/>
+    <w:lsdException w:name="Table Grid" w:semiHidden="1" w:uiPriority="99" w:unhideWhenUsed="1"/>
     <w:lsdException w:name="Table Theme" w:semiHidden="1" w:unhideWhenUsed="1"/>
     <w:lsdException w:name="Placeholder Text" w:semiHidden="1" w:uiPriority="99"/>
     <w:lsdException w:name="No Spacing" w:uiPriority="99"/>
@@ -24738,7 +22722,7 @@
     <w:lsdException w:name="Medium Shading 2 Accent 1" w:uiPriority="64"/>
     <w:lsdException w:name="Medium List 1 Accent 1" w:uiPriority="65"/>
     <w:lsdException w:name="Revision" w:semiHidden="1" w:uiPriority="99"/>
-    <w:lsdException w:name="List Paragraph" w:uiPriority="34" w:qFormat="1"/>
+    <w:lsdException w:name="List Paragraph" w:uiPriority="99"/>
     <w:lsdException w:name="Quote" w:uiPriority="99"/>
     <w:lsdException w:name="Intense Quote" w:uiPriority="99"/>
     <w:lsdException w:name="Medium List 2 Accent 1" w:uiPriority="66"/>
@@ -25150,7 +23134,7 @@
   <w:style w:type="table" w:styleId="a5">
     <w:name w:val="Table Grid"/>
     <w:basedOn w:val="a1"/>
-    <w:uiPriority w:val="39"/>
+    <w:uiPriority w:val="99"/>
     <w:tblPr>
       <w:tblBorders>
         <w:top w:val="single" w:sz="4" w:space="0" w:color="auto"/>
@@ -25161,287 +23145,6 @@
         <w:insideV w:val="single" w:sz="4" w:space="0" w:color="auto"/>
       </w:tblBorders>
     </w:tblPr>
-  </w:style>
-  <w:style w:type="paragraph" w:styleId="a6">
-    <w:name w:val="Title"/>
-    <w:basedOn w:val="a"/>
-    <w:next w:val="a"/>
-    <w:link w:val="Char"/>
-    <w:uiPriority w:val="10"/>
-    <w:qFormat/>
-    <w:rsid w:val="0077757A"/>
-    <w:pPr>
-      <w:spacing w:before="240" w:after="60"/>
-      <w:jc w:val="center"/>
-      <w:outlineLvl w:val="0"/>
-    </w:pPr>
-    <w:rPr>
-      <w:rFonts w:asciiTheme="majorHAnsi" w:hAnsiTheme="majorHAnsi" w:cstheme="majorBidi"/>
-      <w:b/>
-      <w:bCs/>
-      <w:sz w:val="32"/>
-      <w:szCs w:val="32"/>
-    </w:rPr>
-  </w:style>
-  <w:style w:type="character" w:customStyle="1" w:styleId="Char">
-    <w:name w:val="标题 Char"/>
-    <w:basedOn w:val="a0"/>
-    <w:link w:val="a6"/>
-    <w:uiPriority w:val="10"/>
-    <w:rsid w:val="0077757A"/>
-    <w:rPr>
-      <w:rFonts w:asciiTheme="majorHAnsi" w:hAnsiTheme="majorHAnsi" w:cstheme="majorBidi"/>
-      <w:b/>
-      <w:bCs/>
-      <w:kern w:val="2"/>
-      <w:sz w:val="32"/>
-      <w:szCs w:val="32"/>
-    </w:rPr>
-  </w:style>
-  <w:style w:type="paragraph" w:styleId="a7">
-    <w:name w:val="Subtitle"/>
-    <w:basedOn w:val="a"/>
-    <w:next w:val="a"/>
-    <w:link w:val="Char0"/>
-    <w:uiPriority w:val="11"/>
-    <w:qFormat/>
-    <w:rsid w:val="0077757A"/>
-    <w:pPr>
-      <w:spacing w:before="240" w:after="60" w:line="312" w:lineRule="auto"/>
-      <w:jc w:val="center"/>
-      <w:outlineLvl w:val="1"/>
-    </w:pPr>
-    <w:rPr>
-      <w:rFonts w:asciiTheme="majorHAnsi" w:hAnsiTheme="majorHAnsi" w:cstheme="majorBidi"/>
-      <w:b/>
-      <w:bCs/>
-      <w:kern w:val="28"/>
-      <w:sz w:val="32"/>
-      <w:szCs w:val="32"/>
-    </w:rPr>
-  </w:style>
-  <w:style w:type="character" w:customStyle="1" w:styleId="Char0">
-    <w:name w:val="副标题 Char"/>
-    <w:basedOn w:val="a0"/>
-    <w:link w:val="a7"/>
-    <w:uiPriority w:val="11"/>
-    <w:rsid w:val="0077757A"/>
-    <w:rPr>
-      <w:rFonts w:asciiTheme="majorHAnsi" w:hAnsiTheme="majorHAnsi" w:cstheme="majorBidi"/>
-      <w:b/>
-      <w:bCs/>
-      <w:kern w:val="28"/>
-      <w:sz w:val="32"/>
-      <w:szCs w:val="32"/>
-    </w:rPr>
-  </w:style>
-  <w:style w:type="paragraph" w:styleId="a8">
-    <w:name w:val="List Paragraph"/>
-    <w:basedOn w:val="a"/>
-    <w:uiPriority w:val="34"/>
-    <w:qFormat/>
-    <w:rsid w:val="006A2387"/>
-    <w:pPr>
-      <w:ind w:firstLineChars="200" w:firstLine="420"/>
-    </w:pPr>
-    <w:rPr>
-      <w:rFonts w:asciiTheme="minorHAnsi" w:eastAsiaTheme="minorEastAsia" w:hAnsiTheme="minorHAnsi" w:cstheme="minorBidi"/>
-      <w:szCs w:val="22"/>
-    </w:rPr>
-  </w:style>
-  <w:style w:type="table" w:styleId="3-1">
-    <w:name w:val="List Table 3 Accent 1"/>
-    <w:basedOn w:val="a1"/>
-    <w:uiPriority w:val="48"/>
-    <w:rsid w:val="00926F58"/>
-    <w:tblPr>
-      <w:tblStyleRowBandSize w:val="1"/>
-      <w:tblStyleColBandSize w:val="1"/>
-      <w:tblBorders>
-        <w:top w:val="single" w:sz="4" w:space="0" w:color="4F81BD" w:themeColor="accent1"/>
-        <w:left w:val="single" w:sz="4" w:space="0" w:color="4F81BD" w:themeColor="accent1"/>
-        <w:bottom w:val="single" w:sz="4" w:space="0" w:color="4F81BD" w:themeColor="accent1"/>
-        <w:right w:val="single" w:sz="4" w:space="0" w:color="4F81BD" w:themeColor="accent1"/>
-      </w:tblBorders>
-    </w:tblPr>
-    <w:tblStylePr w:type="firstRow">
-      <w:rPr>
-        <w:b/>
-        <w:bCs/>
-        <w:color w:val="FFFFFF" w:themeColor="background1"/>
-      </w:rPr>
-      <w:tblPr/>
-      <w:tcPr>
-        <w:shd w:val="clear" w:color="auto" w:fill="4F81BD" w:themeFill="accent1"/>
-      </w:tcPr>
-    </w:tblStylePr>
-    <w:tblStylePr w:type="lastRow">
-      <w:rPr>
-        <w:b/>
-        <w:bCs/>
-      </w:rPr>
-      <w:tblPr/>
-      <w:tcPr>
-        <w:tcBorders>
-          <w:top w:val="double" w:sz="4" w:space="0" w:color="4F81BD" w:themeColor="accent1"/>
-        </w:tcBorders>
-        <w:shd w:val="clear" w:color="auto" w:fill="FFFFFF" w:themeFill="background1"/>
-      </w:tcPr>
-    </w:tblStylePr>
-    <w:tblStylePr w:type="firstCol">
-      <w:rPr>
-        <w:b/>
-        <w:bCs/>
-      </w:rPr>
-      <w:tblPr/>
-      <w:tcPr>
-        <w:tcBorders>
-          <w:right w:val="nil"/>
-        </w:tcBorders>
-        <w:shd w:val="clear" w:color="auto" w:fill="FFFFFF" w:themeFill="background1"/>
-      </w:tcPr>
-    </w:tblStylePr>
-    <w:tblStylePr w:type="lastCol">
-      <w:rPr>
-        <w:b/>
-        <w:bCs/>
-      </w:rPr>
-      <w:tblPr/>
-      <w:tcPr>
-        <w:tcBorders>
-          <w:left w:val="nil"/>
-        </w:tcBorders>
-        <w:shd w:val="clear" w:color="auto" w:fill="FFFFFF" w:themeFill="background1"/>
-      </w:tcPr>
-    </w:tblStylePr>
-    <w:tblStylePr w:type="band1Vert">
-      <w:tblPr/>
-      <w:tcPr>
-        <w:tcBorders>
-          <w:left w:val="single" w:sz="4" w:space="0" w:color="4F81BD" w:themeColor="accent1"/>
-          <w:right w:val="single" w:sz="4" w:space="0" w:color="4F81BD" w:themeColor="accent1"/>
-        </w:tcBorders>
-      </w:tcPr>
-    </w:tblStylePr>
-    <w:tblStylePr w:type="band1Horz">
-      <w:tblPr/>
-      <w:tcPr>
-        <w:tcBorders>
-          <w:top w:val="single" w:sz="4" w:space="0" w:color="4F81BD" w:themeColor="accent1"/>
-          <w:bottom w:val="single" w:sz="4" w:space="0" w:color="4F81BD" w:themeColor="accent1"/>
-          <w:insideH w:val="nil"/>
-        </w:tcBorders>
-      </w:tcPr>
-    </w:tblStylePr>
-    <w:tblStylePr w:type="neCell">
-      <w:tblPr/>
-      <w:tcPr>
-        <w:tcBorders>
-          <w:left w:val="nil"/>
-          <w:bottom w:val="nil"/>
-        </w:tcBorders>
-      </w:tcPr>
-    </w:tblStylePr>
-    <w:tblStylePr w:type="nwCell">
-      <w:tblPr/>
-      <w:tcPr>
-        <w:tcBorders>
-          <w:bottom w:val="nil"/>
-          <w:right w:val="nil"/>
-        </w:tcBorders>
-      </w:tcPr>
-    </w:tblStylePr>
-    <w:tblStylePr w:type="seCell">
-      <w:tblPr/>
-      <w:tcPr>
-        <w:tcBorders>
-          <w:top w:val="double" w:sz="4" w:space="0" w:color="4F81BD" w:themeColor="accent1"/>
-          <w:left w:val="nil"/>
-        </w:tcBorders>
-      </w:tcPr>
-    </w:tblStylePr>
-    <w:tblStylePr w:type="swCell">
-      <w:tblPr/>
-      <w:tcPr>
-        <w:tcBorders>
-          <w:top w:val="double" w:sz="4" w:space="0" w:color="4F81BD" w:themeColor="accent1"/>
-          <w:right w:val="nil"/>
-        </w:tcBorders>
-      </w:tcPr>
-    </w:tblStylePr>
-  </w:style>
-  <w:style w:type="table" w:styleId="4-1">
-    <w:name w:val="Grid Table 4 Accent 1"/>
-    <w:basedOn w:val="a1"/>
-    <w:uiPriority w:val="49"/>
-    <w:rsid w:val="00926F58"/>
-    <w:tblPr>
-      <w:tblStyleRowBandSize w:val="1"/>
-      <w:tblStyleColBandSize w:val="1"/>
-      <w:tblBorders>
-        <w:top w:val="single" w:sz="4" w:space="0" w:color="95B3D7" w:themeColor="accent1" w:themeTint="99"/>
-        <w:left w:val="single" w:sz="4" w:space="0" w:color="95B3D7" w:themeColor="accent1" w:themeTint="99"/>
-        <w:bottom w:val="single" w:sz="4" w:space="0" w:color="95B3D7" w:themeColor="accent1" w:themeTint="99"/>
-        <w:right w:val="single" w:sz="4" w:space="0" w:color="95B3D7" w:themeColor="accent1" w:themeTint="99"/>
-        <w:insideH w:val="single" w:sz="4" w:space="0" w:color="95B3D7" w:themeColor="accent1" w:themeTint="99"/>
-        <w:insideV w:val="single" w:sz="4" w:space="0" w:color="95B3D7" w:themeColor="accent1" w:themeTint="99"/>
-      </w:tblBorders>
-    </w:tblPr>
-    <w:tblStylePr w:type="firstRow">
-      <w:rPr>
-        <w:b/>
-        <w:bCs/>
-        <w:color w:val="FFFFFF" w:themeColor="background1"/>
-      </w:rPr>
-      <w:tblPr/>
-      <w:tcPr>
-        <w:tcBorders>
-          <w:top w:val="single" w:sz="4" w:space="0" w:color="4F81BD" w:themeColor="accent1"/>
-          <w:left w:val="single" w:sz="4" w:space="0" w:color="4F81BD" w:themeColor="accent1"/>
-          <w:bottom w:val="single" w:sz="4" w:space="0" w:color="4F81BD" w:themeColor="accent1"/>
-          <w:right w:val="single" w:sz="4" w:space="0" w:color="4F81BD" w:themeColor="accent1"/>
-          <w:insideH w:val="nil"/>
-          <w:insideV w:val="nil"/>
-        </w:tcBorders>
-        <w:shd w:val="clear" w:color="auto" w:fill="4F81BD" w:themeFill="accent1"/>
-      </w:tcPr>
-    </w:tblStylePr>
-    <w:tblStylePr w:type="lastRow">
-      <w:rPr>
-        <w:b/>
-        <w:bCs/>
-      </w:rPr>
-      <w:tblPr/>
-      <w:tcPr>
-        <w:tcBorders>
-          <w:top w:val="double" w:sz="4" w:space="0" w:color="4F81BD" w:themeColor="accent1"/>
-        </w:tcBorders>
-      </w:tcPr>
-    </w:tblStylePr>
-    <w:tblStylePr w:type="firstCol">
-      <w:rPr>
-        <w:b/>
-        <w:bCs/>
-      </w:rPr>
-    </w:tblStylePr>
-    <w:tblStylePr w:type="lastCol">
-      <w:rPr>
-        <w:b/>
-        <w:bCs/>
-      </w:rPr>
-    </w:tblStylePr>
-    <w:tblStylePr w:type="band1Vert">
-      <w:tblPr/>
-      <w:tcPr>
-        <w:shd w:val="clear" w:color="auto" w:fill="DBE5F1" w:themeFill="accent1" w:themeFillTint="33"/>
-      </w:tcPr>
-    </w:tblStylePr>
-    <w:tblStylePr w:type="band1Horz">
-      <w:tblPr/>
-      <w:tcPr>
-        <w:shd w:val="clear" w:color="auto" w:fill="DBE5F1" w:themeFill="accent1" w:themeFillTint="33"/>
-      </w:tcPr>
-    </w:tblStylePr>
   </w:style>
 </w:styles>
 </file>
@@ -25739,22 +23442,10 @@
 </s:customData>
 </file>
 
-<file path=customXml/item2.xml><?xml version="1.0" encoding="utf-8"?>
-<b:Sources xmlns:b="http://schemas.openxmlformats.org/officeDocument/2006/bibliography" xmlns="http://schemas.openxmlformats.org/officeDocument/2006/bibliography" SelectedStyle="\APASixthEditionOfficeOnline.xsl" StyleName="APA" Version="6"/>
-</file>
-
 <file path=customXml/itemProps1.xml><?xml version="1.0" encoding="utf-8"?>
 <ds:datastoreItem xmlns:ds="http://schemas.openxmlformats.org/officeDocument/2006/customXml" ds:itemID="{B1977F7D-205B-4081-913C-38D41E755F92}">
   <ds:schemaRefs>
     <ds:schemaRef ds:uri="http://www.wps.cn/officeDocument/2013/wpsCustomData"/>
   </ds:schemaRefs>
 </ds:datastoreItem>
-</file>
-
-<file path=customXml/itemProps2.xml><?xml version="1.0" encoding="utf-8"?>
-<ds:datastoreItem xmlns:ds="http://schemas.openxmlformats.org/officeDocument/2006/customXml" ds:itemID="{D7CFF503-B701-4317-950C-022B3E7630BB}">
-  <ds:schemaRefs>
-    <ds:schemaRef ds:uri="http://schemas.openxmlformats.org/officeDocument/2006/bibliography"/>
-  </ds:schemaRefs>
-</ds:datastoreItem>
 </file>
--- a/文档/体系结构设计文档/软件体系结构描述文档.docx
+++ b/文档/体系结构设计文档/软件体系结构描述文档.docx
@@ -89,8 +89,8 @@
             <v:path o:extrusionok="f" gradientshapeok="t" o:connecttype="rect"/>
             <o:lock v:ext="edit" aspectratio="t"/>
           </v:shapetype>
-          <v:shape id="Picture 1" o:spid="_x0000_i1025" type="#_x0000_t75" style="width:290.7pt;height:368.15pt">
-            <v:imagedata r:id="rId8" o:title="南京大学LOGO HD 3"/>
+          <v:shape id="Picture 1" o:spid="_x0000_i1025" type="#_x0000_t75" style="width:291pt;height:368.25pt">
+            <v:imagedata r:id="rId9" o:title="南京大学LOGO HD 3"/>
           </v:shape>
         </w:pict>
       </w:r>
@@ -1257,6 +1257,830 @@
       </w:r>
       <w:bookmarkEnd w:id="2"/>
     </w:p>
+    <w:tbl>
+      <w:tblPr>
+        <w:tblStyle w:val="4-1"/>
+        <w:tblW w:w="0" w:type="auto"/>
+        <w:tblLook w:val="04A0" w:firstRow="1" w:lastRow="0" w:firstColumn="1" w:lastColumn="0" w:noHBand="0" w:noVBand="1"/>
+      </w:tblPr>
+      <w:tblGrid>
+        <w:gridCol w:w="2890"/>
+        <w:gridCol w:w="2890"/>
+        <w:gridCol w:w="2891"/>
+      </w:tblGrid>
+      <w:tr>
+        <w:trPr>
+          <w:cnfStyle w:val="100000000000" w:firstRow="1" w:lastRow="0" w:firstColumn="0" w:lastColumn="0" w:oddVBand="0" w:evenVBand="0" w:oddHBand="0" w:evenHBand="0" w:firstRowFirstColumn="0" w:firstRowLastColumn="0" w:lastRowFirstColumn="0" w:lastRowLastColumn="0"/>
+        </w:trPr>
+        <w:tc>
+          <w:tcPr>
+            <w:cnfStyle w:val="001000000000" w:firstRow="0" w:lastRow="0" w:firstColumn="1" w:lastColumn="0" w:oddVBand="0" w:evenVBand="0" w:oddHBand="0" w:evenHBand="0" w:firstRowFirstColumn="0" w:firstRowLastColumn="0" w:lastRowFirstColumn="0" w:lastRowLastColumn="0"/>
+            <w:tcW w:w="2890" w:type="dxa"/>
+          </w:tcPr>
+          <w:p>
+            <w:pPr>
+              <w:jc w:val="center"/>
+              <w:rPr>
+                <w:b w:val="0"/>
+              </w:rPr>
+            </w:pPr>
+            <w:r>
+              <w:rPr>
+                <w:rFonts w:hint="eastAsia"/>
+                <w:b w:val="0"/>
+              </w:rPr>
+              <w:t>词汇名称</w:t>
+            </w:r>
+          </w:p>
+        </w:tc>
+        <w:tc>
+          <w:tcPr>
+            <w:tcW w:w="2890" w:type="dxa"/>
+          </w:tcPr>
+          <w:p>
+            <w:pPr>
+              <w:jc w:val="center"/>
+              <w:cnfStyle w:val="100000000000" w:firstRow="1" w:lastRow="0" w:firstColumn="0" w:lastColumn="0" w:oddVBand="0" w:evenVBand="0" w:oddHBand="0" w:evenHBand="0" w:firstRowFirstColumn="0" w:firstRowLastColumn="0" w:lastRowFirstColumn="0" w:lastRowLastColumn="0"/>
+              <w:rPr>
+                <w:b w:val="0"/>
+              </w:rPr>
+            </w:pPr>
+            <w:r>
+              <w:rPr>
+                <w:rFonts w:hint="eastAsia"/>
+                <w:b w:val="0"/>
+              </w:rPr>
+              <w:t>词汇含义</w:t>
+            </w:r>
+          </w:p>
+        </w:tc>
+        <w:tc>
+          <w:tcPr>
+            <w:tcW w:w="2891" w:type="dxa"/>
+          </w:tcPr>
+          <w:p>
+            <w:pPr>
+              <w:jc w:val="center"/>
+              <w:cnfStyle w:val="100000000000" w:firstRow="1" w:lastRow="0" w:firstColumn="0" w:lastColumn="0" w:oddVBand="0" w:evenVBand="0" w:oddHBand="0" w:evenHBand="0" w:firstRowFirstColumn="0" w:firstRowLastColumn="0" w:lastRowFirstColumn="0" w:lastRowLastColumn="0"/>
+              <w:rPr>
+                <w:b w:val="0"/>
+              </w:rPr>
+            </w:pPr>
+            <w:r>
+              <w:rPr>
+                <w:rFonts w:hint="eastAsia"/>
+                <w:b w:val="0"/>
+              </w:rPr>
+              <w:t>备注</w:t>
+            </w:r>
+          </w:p>
+        </w:tc>
+      </w:tr>
+      <w:tr>
+        <w:trPr>
+          <w:cnfStyle w:val="000000100000" w:firstRow="0" w:lastRow="0" w:firstColumn="0" w:lastColumn="0" w:oddVBand="0" w:evenVBand="0" w:oddHBand="1" w:evenHBand="0" w:firstRowFirstColumn="0" w:firstRowLastColumn="0" w:lastRowFirstColumn="0" w:lastRowLastColumn="0"/>
+        </w:trPr>
+        <w:tc>
+          <w:tcPr>
+            <w:cnfStyle w:val="001000000000" w:firstRow="0" w:lastRow="0" w:firstColumn="1" w:lastColumn="0" w:oddVBand="0" w:evenVBand="0" w:oddHBand="0" w:evenHBand="0" w:firstRowFirstColumn="0" w:firstRowLastColumn="0" w:lastRowFirstColumn="0" w:lastRowLastColumn="0"/>
+            <w:tcW w:w="2890" w:type="dxa"/>
+          </w:tcPr>
+          <w:p>
+            <w:pPr>
+              <w:jc w:val="center"/>
+            </w:pPr>
+            <w:r>
+              <w:t>Y</w:t>
+            </w:r>
+            <w:r>
+              <w:rPr>
+                <w:rFonts w:hint="eastAsia"/>
+              </w:rPr>
+              <w:t>l</w:t>
+            </w:r>
+            <w:r>
+              <w:t>oadDoc</w:t>
+            </w:r>
+          </w:p>
+        </w:tc>
+        <w:tc>
+          <w:tcPr>
+            <w:tcW w:w="2890" w:type="dxa"/>
+          </w:tcPr>
+          <w:p>
+            <w:pPr>
+              <w:jc w:val="center"/>
+              <w:cnfStyle w:val="000000100000" w:firstRow="0" w:lastRow="0" w:firstColumn="0" w:lastColumn="0" w:oddVBand="0" w:evenVBand="0" w:oddHBand="1" w:evenHBand="0" w:firstRowFirstColumn="0" w:firstRowLastColumn="0" w:lastRowFirstColumn="0" w:lastRowLastColumn="0"/>
+            </w:pPr>
+            <w:r>
+              <w:rPr>
+                <w:rFonts w:hint="eastAsia"/>
+              </w:rPr>
+              <w:t>营业厅</w:t>
+            </w:r>
+            <w:r>
+              <w:rPr>
+                <w:rFonts w:hint="eastAsia"/>
+              </w:rPr>
+              <w:t>装车单</w:t>
+            </w:r>
+          </w:p>
+        </w:tc>
+        <w:tc>
+          <w:tcPr>
+            <w:tcW w:w="2891" w:type="dxa"/>
+          </w:tcPr>
+          <w:p>
+            <w:pPr>
+              <w:cnfStyle w:val="000000100000" w:firstRow="0" w:lastRow="0" w:firstColumn="0" w:lastColumn="0" w:oddVBand="0" w:evenVBand="0" w:oddHBand="1" w:evenHBand="0" w:firstRowFirstColumn="0" w:firstRowLastColumn="0" w:lastRowFirstColumn="0" w:lastRowLastColumn="0"/>
+            </w:pPr>
+          </w:p>
+        </w:tc>
+      </w:tr>
+      <w:tr>
+        <w:tc>
+          <w:tcPr>
+            <w:cnfStyle w:val="001000000000" w:firstRow="0" w:lastRow="0" w:firstColumn="1" w:lastColumn="0" w:oddVBand="0" w:evenVBand="0" w:oddHBand="0" w:evenHBand="0" w:firstRowFirstColumn="0" w:firstRowLastColumn="0" w:lastRowFirstColumn="0" w:lastRowLastColumn="0"/>
+            <w:tcW w:w="2890" w:type="dxa"/>
+          </w:tcPr>
+          <w:p>
+            <w:pPr>
+              <w:jc w:val="center"/>
+            </w:pPr>
+            <w:r>
+              <w:rPr>
+                <w:rFonts w:hint="eastAsia"/>
+              </w:rPr>
+              <w:t>YArrivalDoc</w:t>
+            </w:r>
+          </w:p>
+        </w:tc>
+        <w:tc>
+          <w:tcPr>
+            <w:tcW w:w="2890" w:type="dxa"/>
+          </w:tcPr>
+          <w:p>
+            <w:pPr>
+              <w:jc w:val="center"/>
+              <w:cnfStyle w:val="000000000000" w:firstRow="0" w:lastRow="0" w:firstColumn="0" w:lastColumn="0" w:oddVBand="0" w:evenVBand="0" w:oddHBand="0" w:evenHBand="0" w:firstRowFirstColumn="0" w:firstRowLastColumn="0" w:lastRowFirstColumn="0" w:lastRowLastColumn="0"/>
+            </w:pPr>
+            <w:r>
+              <w:rPr>
+                <w:rFonts w:hint="eastAsia"/>
+              </w:rPr>
+              <w:t>营业厅到达单</w:t>
+            </w:r>
+          </w:p>
+        </w:tc>
+        <w:tc>
+          <w:tcPr>
+            <w:tcW w:w="2891" w:type="dxa"/>
+          </w:tcPr>
+          <w:p>
+            <w:pPr>
+              <w:cnfStyle w:val="000000000000" w:firstRow="0" w:lastRow="0" w:firstColumn="0" w:lastColumn="0" w:oddVBand="0" w:evenVBand="0" w:oddHBand="0" w:evenHBand="0" w:firstRowFirstColumn="0" w:firstRowLastColumn="0" w:lastRowFirstColumn="0" w:lastRowLastColumn="0"/>
+            </w:pPr>
+          </w:p>
+        </w:tc>
+      </w:tr>
+      <w:tr>
+        <w:trPr>
+          <w:cnfStyle w:val="000000100000" w:firstRow="0" w:lastRow="0" w:firstColumn="0" w:lastColumn="0" w:oddVBand="0" w:evenVBand="0" w:oddHBand="1" w:evenHBand="0" w:firstRowFirstColumn="0" w:firstRowLastColumn="0" w:lastRowFirstColumn="0" w:lastRowLastColumn="0"/>
+        </w:trPr>
+        <w:tc>
+          <w:tcPr>
+            <w:cnfStyle w:val="001000000000" w:firstRow="0" w:lastRow="0" w:firstColumn="1" w:lastColumn="0" w:oddVBand="0" w:evenVBand="0" w:oddHBand="0" w:evenHBand="0" w:firstRowFirstColumn="0" w:firstRowLastColumn="0" w:lastRowFirstColumn="0" w:lastRowLastColumn="0"/>
+            <w:tcW w:w="2890" w:type="dxa"/>
+          </w:tcPr>
+          <w:p>
+            <w:pPr>
+              <w:jc w:val="center"/>
+            </w:pPr>
+            <w:r>
+              <w:rPr>
+                <w:rFonts w:hint="eastAsia"/>
+              </w:rPr>
+              <w:t>ZArriv</w:t>
+            </w:r>
+            <w:r>
+              <w:t>alDoc</w:t>
+            </w:r>
+          </w:p>
+        </w:tc>
+        <w:tc>
+          <w:tcPr>
+            <w:tcW w:w="2890" w:type="dxa"/>
+          </w:tcPr>
+          <w:p>
+            <w:pPr>
+              <w:jc w:val="center"/>
+              <w:cnfStyle w:val="000000100000" w:firstRow="0" w:lastRow="0" w:firstColumn="0" w:lastColumn="0" w:oddVBand="0" w:evenVBand="0" w:oddHBand="1" w:evenHBand="0" w:firstRowFirstColumn="0" w:firstRowLastColumn="0" w:lastRowFirstColumn="0" w:lastRowLastColumn="0"/>
+            </w:pPr>
+            <w:r>
+              <w:rPr>
+                <w:rFonts w:hint="eastAsia"/>
+              </w:rPr>
+              <w:t>中转中心到达单</w:t>
+            </w:r>
+          </w:p>
+        </w:tc>
+        <w:tc>
+          <w:tcPr>
+            <w:tcW w:w="2891" w:type="dxa"/>
+          </w:tcPr>
+          <w:p>
+            <w:pPr>
+              <w:cnfStyle w:val="000000100000" w:firstRow="0" w:lastRow="0" w:firstColumn="0" w:lastColumn="0" w:oddVBand="0" w:evenVBand="0" w:oddHBand="1" w:evenHBand="0" w:firstRowFirstColumn="0" w:firstRowLastColumn="0" w:lastRowFirstColumn="0" w:lastRowLastColumn="0"/>
+            </w:pPr>
+          </w:p>
+        </w:tc>
+      </w:tr>
+      <w:tr>
+        <w:tc>
+          <w:tcPr>
+            <w:cnfStyle w:val="001000000000" w:firstRow="0" w:lastRow="0" w:firstColumn="1" w:lastColumn="0" w:oddVBand="0" w:evenVBand="0" w:oddHBand="0" w:evenHBand="0" w:firstRowFirstColumn="0" w:firstRowLastColumn="0" w:lastRowFirstColumn="0" w:lastRowLastColumn="0"/>
+            <w:tcW w:w="2890" w:type="dxa"/>
+          </w:tcPr>
+          <w:p>
+            <w:pPr>
+              <w:jc w:val="center"/>
+            </w:pPr>
+            <w:r>
+              <w:rPr>
+                <w:rFonts w:hint="eastAsia"/>
+              </w:rPr>
+              <w:t>TransferDoc</w:t>
+            </w:r>
+          </w:p>
+        </w:tc>
+        <w:tc>
+          <w:tcPr>
+            <w:tcW w:w="2890" w:type="dxa"/>
+          </w:tcPr>
+          <w:p>
+            <w:pPr>
+              <w:jc w:val="center"/>
+              <w:cnfStyle w:val="000000000000" w:firstRow="0" w:lastRow="0" w:firstColumn="0" w:lastColumn="0" w:oddVBand="0" w:evenVBand="0" w:oddHBand="0" w:evenHBand="0" w:firstRowFirstColumn="0" w:firstRowLastColumn="0" w:lastRowFirstColumn="0" w:lastRowLastColumn="0"/>
+            </w:pPr>
+            <w:r>
+              <w:rPr>
+                <w:rFonts w:hint="eastAsia"/>
+              </w:rPr>
+              <w:t>中转单</w:t>
+            </w:r>
+          </w:p>
+        </w:tc>
+        <w:tc>
+          <w:tcPr>
+            <w:tcW w:w="2891" w:type="dxa"/>
+          </w:tcPr>
+          <w:p>
+            <w:pPr>
+              <w:cnfStyle w:val="000000000000" w:firstRow="0" w:lastRow="0" w:firstColumn="0" w:lastColumn="0" w:oddVBand="0" w:evenVBand="0" w:oddHBand="0" w:evenHBand="0" w:firstRowFirstColumn="0" w:firstRowLastColumn="0" w:lastRowFirstColumn="0" w:lastRowLastColumn="0"/>
+            </w:pPr>
+          </w:p>
+        </w:tc>
+      </w:tr>
+      <w:tr>
+        <w:trPr>
+          <w:cnfStyle w:val="000000100000" w:firstRow="0" w:lastRow="0" w:firstColumn="0" w:lastColumn="0" w:oddVBand="0" w:evenVBand="0" w:oddHBand="1" w:evenHBand="0" w:firstRowFirstColumn="0" w:firstRowLastColumn="0" w:lastRowFirstColumn="0" w:lastRowLastColumn="0"/>
+        </w:trPr>
+        <w:tc>
+          <w:tcPr>
+            <w:cnfStyle w:val="001000000000" w:firstRow="0" w:lastRow="0" w:firstColumn="1" w:lastColumn="0" w:oddVBand="0" w:evenVBand="0" w:oddHBand="0" w:evenHBand="0" w:firstRowFirstColumn="0" w:firstRowLastColumn="0" w:lastRowFirstColumn="0" w:lastRowLastColumn="0"/>
+            <w:tcW w:w="2890" w:type="dxa"/>
+          </w:tcPr>
+          <w:p>
+            <w:pPr>
+              <w:jc w:val="center"/>
+            </w:pPr>
+            <w:r>
+              <w:rPr>
+                <w:rFonts w:hint="eastAsia"/>
+              </w:rPr>
+              <w:t>ZloadDoc</w:t>
+            </w:r>
+          </w:p>
+        </w:tc>
+        <w:tc>
+          <w:tcPr>
+            <w:tcW w:w="2890" w:type="dxa"/>
+          </w:tcPr>
+          <w:p>
+            <w:pPr>
+              <w:jc w:val="center"/>
+              <w:cnfStyle w:val="000000100000" w:firstRow="0" w:lastRow="0" w:firstColumn="0" w:lastColumn="0" w:oddVBand="0" w:evenVBand="0" w:oddHBand="1" w:evenHBand="0" w:firstRowFirstColumn="0" w:firstRowLastColumn="0" w:lastRowFirstColumn="0" w:lastRowLastColumn="0"/>
+            </w:pPr>
+            <w:r>
+              <w:rPr>
+                <w:rFonts w:hint="eastAsia"/>
+              </w:rPr>
+              <w:t>中转中心装车单</w:t>
+            </w:r>
+          </w:p>
+        </w:tc>
+        <w:tc>
+          <w:tcPr>
+            <w:tcW w:w="2891" w:type="dxa"/>
+          </w:tcPr>
+          <w:p>
+            <w:pPr>
+              <w:cnfStyle w:val="000000100000" w:firstRow="0" w:lastRow="0" w:firstColumn="0" w:lastColumn="0" w:oddVBand="0" w:evenVBand="0" w:oddHBand="1" w:evenHBand="0" w:firstRowFirstColumn="0" w:firstRowLastColumn="0" w:lastRowFirstColumn="0" w:lastRowLastColumn="0"/>
+            </w:pPr>
+          </w:p>
+        </w:tc>
+      </w:tr>
+      <w:tr>
+        <w:tc>
+          <w:tcPr>
+            <w:cnfStyle w:val="001000000000" w:firstRow="0" w:lastRow="0" w:firstColumn="1" w:lastColumn="0" w:oddVBand="0" w:evenVBand="0" w:oddHBand="0" w:evenHBand="0" w:firstRowFirstColumn="0" w:firstRowLastColumn="0" w:lastRowFirstColumn="0" w:lastRowLastColumn="0"/>
+            <w:tcW w:w="2890" w:type="dxa"/>
+          </w:tcPr>
+          <w:p>
+            <w:pPr>
+              <w:jc w:val="center"/>
+            </w:pPr>
+            <w:r>
+              <w:rPr>
+                <w:rFonts w:hint="eastAsia"/>
+              </w:rPr>
+              <w:t>SendDoc</w:t>
+            </w:r>
+          </w:p>
+        </w:tc>
+        <w:tc>
+          <w:tcPr>
+            <w:tcW w:w="2890" w:type="dxa"/>
+          </w:tcPr>
+          <w:p>
+            <w:pPr>
+              <w:jc w:val="center"/>
+              <w:cnfStyle w:val="000000000000" w:firstRow="0" w:lastRow="0" w:firstColumn="0" w:lastColumn="0" w:oddVBand="0" w:evenVBand="0" w:oddHBand="0" w:evenHBand="0" w:firstRowFirstColumn="0" w:firstRowLastColumn="0" w:lastRowFirstColumn="0" w:lastRowLastColumn="0"/>
+            </w:pPr>
+            <w:proofErr w:type="gramStart"/>
+            <w:r>
+              <w:rPr>
+                <w:rFonts w:hint="eastAsia"/>
+              </w:rPr>
+              <w:t>寄件单</w:t>
+            </w:r>
+            <w:proofErr w:type="gramEnd"/>
+          </w:p>
+        </w:tc>
+        <w:tc>
+          <w:tcPr>
+            <w:tcW w:w="2891" w:type="dxa"/>
+          </w:tcPr>
+          <w:p>
+            <w:pPr>
+              <w:cnfStyle w:val="000000000000" w:firstRow="0" w:lastRow="0" w:firstColumn="0" w:lastColumn="0" w:oddVBand="0" w:evenVBand="0" w:oddHBand="0" w:evenHBand="0" w:firstRowFirstColumn="0" w:firstRowLastColumn="0" w:lastRowFirstColumn="0" w:lastRowLastColumn="0"/>
+            </w:pPr>
+          </w:p>
+        </w:tc>
+      </w:tr>
+      <w:tr>
+        <w:trPr>
+          <w:cnfStyle w:val="000000100000" w:firstRow="0" w:lastRow="0" w:firstColumn="0" w:lastColumn="0" w:oddVBand="0" w:evenVBand="0" w:oddHBand="1" w:evenHBand="0" w:firstRowFirstColumn="0" w:firstRowLastColumn="0" w:lastRowFirstColumn="0" w:lastRowLastColumn="0"/>
+        </w:trPr>
+        <w:tc>
+          <w:tcPr>
+            <w:cnfStyle w:val="001000000000" w:firstRow="0" w:lastRow="0" w:firstColumn="1" w:lastColumn="0" w:oddVBand="0" w:evenVBand="0" w:oddHBand="0" w:evenHBand="0" w:firstRowFirstColumn="0" w:firstRowLastColumn="0" w:lastRowFirstColumn="0" w:lastRowLastColumn="0"/>
+            <w:tcW w:w="2890" w:type="dxa"/>
+          </w:tcPr>
+          <w:p>
+            <w:pPr>
+              <w:jc w:val="center"/>
+            </w:pPr>
+            <w:r>
+              <w:rPr>
+                <w:rFonts w:hint="eastAsia"/>
+              </w:rPr>
+              <w:t>InWarehouseDoc</w:t>
+            </w:r>
+          </w:p>
+        </w:tc>
+        <w:tc>
+          <w:tcPr>
+            <w:tcW w:w="2890" w:type="dxa"/>
+          </w:tcPr>
+          <w:p>
+            <w:pPr>
+              <w:jc w:val="center"/>
+              <w:cnfStyle w:val="000000100000" w:firstRow="0" w:lastRow="0" w:firstColumn="0" w:lastColumn="0" w:oddVBand="0" w:evenVBand="0" w:oddHBand="1" w:evenHBand="0" w:firstRowFirstColumn="0" w:firstRowLastColumn="0" w:lastRowFirstColumn="0" w:lastRowLastColumn="0"/>
+            </w:pPr>
+            <w:r>
+              <w:rPr>
+                <w:rFonts w:hint="eastAsia"/>
+              </w:rPr>
+              <w:t>入库单</w:t>
+            </w:r>
+          </w:p>
+        </w:tc>
+        <w:tc>
+          <w:tcPr>
+            <w:tcW w:w="2891" w:type="dxa"/>
+          </w:tcPr>
+          <w:p>
+            <w:pPr>
+              <w:cnfStyle w:val="000000100000" w:firstRow="0" w:lastRow="0" w:firstColumn="0" w:lastColumn="0" w:oddVBand="0" w:evenVBand="0" w:oddHBand="1" w:evenHBand="0" w:firstRowFirstColumn="0" w:firstRowLastColumn="0" w:lastRowFirstColumn="0" w:lastRowLastColumn="0"/>
+            </w:pPr>
+          </w:p>
+        </w:tc>
+      </w:tr>
+      <w:tr>
+        <w:tc>
+          <w:tcPr>
+            <w:cnfStyle w:val="001000000000" w:firstRow="0" w:lastRow="0" w:firstColumn="1" w:lastColumn="0" w:oddVBand="0" w:evenVBand="0" w:oddHBand="0" w:evenHBand="0" w:firstRowFirstColumn="0" w:firstRowLastColumn="0" w:lastRowFirstColumn="0" w:lastRowLastColumn="0"/>
+            <w:tcW w:w="2890" w:type="dxa"/>
+          </w:tcPr>
+          <w:p>
+            <w:pPr>
+              <w:pStyle w:val="a8"/>
+              <w:ind w:firstLineChars="0" w:firstLine="0"/>
+              <w:jc w:val="center"/>
+            </w:pPr>
+            <w:r>
+              <w:rPr>
+                <w:rFonts w:hint="eastAsia"/>
+              </w:rPr>
+              <w:t>OutWarehouseDoc</w:t>
+            </w:r>
+          </w:p>
+        </w:tc>
+        <w:tc>
+          <w:tcPr>
+            <w:tcW w:w="2890" w:type="dxa"/>
+          </w:tcPr>
+          <w:p>
+            <w:pPr>
+              <w:jc w:val="center"/>
+              <w:cnfStyle w:val="000000000000" w:firstRow="0" w:lastRow="0" w:firstColumn="0" w:lastColumn="0" w:oddVBand="0" w:evenVBand="0" w:oddHBand="0" w:evenHBand="0" w:firstRowFirstColumn="0" w:firstRowLastColumn="0" w:lastRowFirstColumn="0" w:lastRowLastColumn="0"/>
+            </w:pPr>
+            <w:r>
+              <w:rPr>
+                <w:rFonts w:hint="eastAsia"/>
+              </w:rPr>
+              <w:t>出库单</w:t>
+            </w:r>
+          </w:p>
+        </w:tc>
+        <w:tc>
+          <w:tcPr>
+            <w:tcW w:w="2891" w:type="dxa"/>
+          </w:tcPr>
+          <w:p>
+            <w:pPr>
+              <w:cnfStyle w:val="000000000000" w:firstRow="0" w:lastRow="0" w:firstColumn="0" w:lastColumn="0" w:oddVBand="0" w:evenVBand="0" w:oddHBand="0" w:evenHBand="0" w:firstRowFirstColumn="0" w:firstRowLastColumn="0" w:lastRowFirstColumn="0" w:lastRowLastColumn="0"/>
+            </w:pPr>
+          </w:p>
+        </w:tc>
+      </w:tr>
+      <w:tr>
+        <w:trPr>
+          <w:cnfStyle w:val="000000100000" w:firstRow="0" w:lastRow="0" w:firstColumn="0" w:lastColumn="0" w:oddVBand="0" w:evenVBand="0" w:oddHBand="1" w:evenHBand="0" w:firstRowFirstColumn="0" w:firstRowLastColumn="0" w:lastRowFirstColumn="0" w:lastRowLastColumn="0"/>
+        </w:trPr>
+        <w:tc>
+          <w:tcPr>
+            <w:cnfStyle w:val="001000000000" w:firstRow="0" w:lastRow="0" w:firstColumn="1" w:lastColumn="0" w:oddVBand="0" w:evenVBand="0" w:oddHBand="0" w:evenHBand="0" w:firstRowFirstColumn="0" w:firstRowLastColumn="0" w:lastRowFirstColumn="0" w:lastRowLastColumn="0"/>
+            <w:tcW w:w="2890" w:type="dxa"/>
+          </w:tcPr>
+          <w:p>
+            <w:pPr>
+              <w:pStyle w:val="a8"/>
+              <w:ind w:firstLineChars="0" w:firstLine="0"/>
+              <w:jc w:val="center"/>
+            </w:pPr>
+            <w:r>
+              <w:rPr>
+                <w:rFonts w:hint="eastAsia"/>
+              </w:rPr>
+              <w:t>OverDoc</w:t>
+            </w:r>
+          </w:p>
+        </w:tc>
+        <w:tc>
+          <w:tcPr>
+            <w:tcW w:w="2890" w:type="dxa"/>
+          </w:tcPr>
+          <w:p>
+            <w:pPr>
+              <w:jc w:val="center"/>
+              <w:cnfStyle w:val="000000100000" w:firstRow="0" w:lastRow="0" w:firstColumn="0" w:lastColumn="0" w:oddVBand="0" w:evenVBand="0" w:oddHBand="1" w:evenHBand="0" w:firstRowFirstColumn="0" w:firstRowLastColumn="0" w:lastRowFirstColumn="0" w:lastRowLastColumn="0"/>
+            </w:pPr>
+            <w:r>
+              <w:rPr>
+                <w:rFonts w:hint="eastAsia"/>
+              </w:rPr>
+              <w:t>收件单</w:t>
+            </w:r>
+          </w:p>
+        </w:tc>
+        <w:tc>
+          <w:tcPr>
+            <w:tcW w:w="2891" w:type="dxa"/>
+          </w:tcPr>
+          <w:p>
+            <w:pPr>
+              <w:cnfStyle w:val="000000100000" w:firstRow="0" w:lastRow="0" w:firstColumn="0" w:lastColumn="0" w:oddVBand="0" w:evenVBand="0" w:oddHBand="1" w:evenHBand="0" w:firstRowFirstColumn="0" w:firstRowLastColumn="0" w:lastRowFirstColumn="0" w:lastRowLastColumn="0"/>
+            </w:pPr>
+          </w:p>
+        </w:tc>
+      </w:tr>
+      <w:tr>
+        <w:tc>
+          <w:tcPr>
+            <w:cnfStyle w:val="001000000000" w:firstRow="0" w:lastRow="0" w:firstColumn="1" w:lastColumn="0" w:oddVBand="0" w:evenVBand="0" w:oddHBand="0" w:evenHBand="0" w:firstRowFirstColumn="0" w:firstRowLastColumn="0" w:lastRowFirstColumn="0" w:lastRowLastColumn="0"/>
+            <w:tcW w:w="2890" w:type="dxa"/>
+          </w:tcPr>
+          <w:p>
+            <w:pPr>
+              <w:jc w:val="center"/>
+            </w:pPr>
+            <w:r>
+              <w:rPr>
+                <w:rFonts w:hint="eastAsia"/>
+              </w:rPr>
+              <w:t>Pay</w:t>
+            </w:r>
+            <w:r>
+              <w:t>Doc</w:t>
+            </w:r>
+          </w:p>
+        </w:tc>
+        <w:tc>
+          <w:tcPr>
+            <w:tcW w:w="2890" w:type="dxa"/>
+          </w:tcPr>
+          <w:p>
+            <w:pPr>
+              <w:jc w:val="center"/>
+              <w:cnfStyle w:val="000000000000" w:firstRow="0" w:lastRow="0" w:firstColumn="0" w:lastColumn="0" w:oddVBand="0" w:evenVBand="0" w:oddHBand="0" w:evenHBand="0" w:firstRowFirstColumn="0" w:firstRowLastColumn="0" w:lastRowFirstColumn="0" w:lastRowLastColumn="0"/>
+            </w:pPr>
+            <w:r>
+              <w:rPr>
+                <w:rFonts w:hint="eastAsia"/>
+              </w:rPr>
+              <w:t>付款单</w:t>
+            </w:r>
+          </w:p>
+        </w:tc>
+        <w:tc>
+          <w:tcPr>
+            <w:tcW w:w="2891" w:type="dxa"/>
+          </w:tcPr>
+          <w:p>
+            <w:pPr>
+              <w:cnfStyle w:val="000000000000" w:firstRow="0" w:lastRow="0" w:firstColumn="0" w:lastColumn="0" w:oddVBand="0" w:evenVBand="0" w:oddHBand="0" w:evenHBand="0" w:firstRowFirstColumn="0" w:firstRowLastColumn="0" w:lastRowFirstColumn="0" w:lastRowLastColumn="0"/>
+            </w:pPr>
+          </w:p>
+        </w:tc>
+      </w:tr>
+      <w:tr>
+        <w:trPr>
+          <w:cnfStyle w:val="000000100000" w:firstRow="0" w:lastRow="0" w:firstColumn="0" w:lastColumn="0" w:oddVBand="0" w:evenVBand="0" w:oddHBand="1" w:evenHBand="0" w:firstRowFirstColumn="0" w:firstRowLastColumn="0" w:lastRowFirstColumn="0" w:lastRowLastColumn="0"/>
+        </w:trPr>
+        <w:tc>
+          <w:tcPr>
+            <w:cnfStyle w:val="001000000000" w:firstRow="0" w:lastRow="0" w:firstColumn="1" w:lastColumn="0" w:oddVBand="0" w:evenVBand="0" w:oddHBand="0" w:evenHBand="0" w:firstRowFirstColumn="0" w:firstRowLastColumn="0" w:lastRowFirstColumn="0" w:lastRowLastColumn="0"/>
+            <w:tcW w:w="2890" w:type="dxa"/>
+          </w:tcPr>
+          <w:p>
+            <w:pPr>
+              <w:jc w:val="center"/>
+            </w:pPr>
+            <w:r>
+              <w:rPr>
+                <w:rFonts w:hint="eastAsia"/>
+              </w:rPr>
+              <w:t>GatheringDoc</w:t>
+            </w:r>
+          </w:p>
+        </w:tc>
+        <w:tc>
+          <w:tcPr>
+            <w:tcW w:w="2890" w:type="dxa"/>
+          </w:tcPr>
+          <w:p>
+            <w:pPr>
+              <w:jc w:val="center"/>
+              <w:cnfStyle w:val="000000100000" w:firstRow="0" w:lastRow="0" w:firstColumn="0" w:lastColumn="0" w:oddVBand="0" w:evenVBand="0" w:oddHBand="1" w:evenHBand="0" w:firstRowFirstColumn="0" w:firstRowLastColumn="0" w:lastRowFirstColumn="0" w:lastRowLastColumn="0"/>
+            </w:pPr>
+            <w:r>
+              <w:rPr>
+                <w:rFonts w:hint="eastAsia"/>
+              </w:rPr>
+              <w:t>收款单</w:t>
+            </w:r>
+          </w:p>
+        </w:tc>
+        <w:tc>
+          <w:tcPr>
+            <w:tcW w:w="2891" w:type="dxa"/>
+          </w:tcPr>
+          <w:p>
+            <w:pPr>
+              <w:cnfStyle w:val="000000100000" w:firstRow="0" w:lastRow="0" w:firstColumn="0" w:lastColumn="0" w:oddVBand="0" w:evenVBand="0" w:oddHBand="1" w:evenHBand="0" w:firstRowFirstColumn="0" w:firstRowLastColumn="0" w:lastRowFirstColumn="0" w:lastRowLastColumn="0"/>
+            </w:pPr>
+          </w:p>
+        </w:tc>
+      </w:tr>
+      <w:tr>
+        <w:tc>
+          <w:tcPr>
+            <w:cnfStyle w:val="001000000000" w:firstRow="0" w:lastRow="0" w:firstColumn="1" w:lastColumn="0" w:oddVBand="0" w:evenVBand="0" w:oddHBand="0" w:evenHBand="0" w:firstRowFirstColumn="0" w:firstRowLastColumn="0" w:lastRowFirstColumn="0" w:lastRowLastColumn="0"/>
+            <w:tcW w:w="2890" w:type="dxa"/>
+          </w:tcPr>
+          <w:p>
+            <w:pPr>
+              <w:jc w:val="center"/>
+            </w:pPr>
+            <w:r>
+              <w:rPr>
+                <w:rFonts w:hint="eastAsia"/>
+              </w:rPr>
+              <w:t>YDeliver</w:t>
+            </w:r>
+            <w:r>
+              <w:t>Doc</w:t>
+            </w:r>
+          </w:p>
+        </w:tc>
+        <w:tc>
+          <w:tcPr>
+            <w:tcW w:w="2890" w:type="dxa"/>
+          </w:tcPr>
+          <w:p>
+            <w:pPr>
+              <w:jc w:val="center"/>
+              <w:cnfStyle w:val="000000000000" w:firstRow="0" w:lastRow="0" w:firstColumn="0" w:lastColumn="0" w:oddVBand="0" w:evenVBand="0" w:oddHBand="0" w:evenHBand="0" w:firstRowFirstColumn="0" w:firstRowLastColumn="0" w:lastRowFirstColumn="0" w:lastRowLastColumn="0"/>
+            </w:pPr>
+            <w:proofErr w:type="gramStart"/>
+            <w:r>
+              <w:rPr>
+                <w:rFonts w:hint="eastAsia"/>
+              </w:rPr>
+              <w:t>派件单</w:t>
+            </w:r>
+            <w:proofErr w:type="gramEnd"/>
+          </w:p>
+        </w:tc>
+        <w:tc>
+          <w:tcPr>
+            <w:tcW w:w="2891" w:type="dxa"/>
+          </w:tcPr>
+          <w:p>
+            <w:pPr>
+              <w:cnfStyle w:val="000000000000" w:firstRow="0" w:lastRow="0" w:firstColumn="0" w:lastColumn="0" w:oddVBand="0" w:evenVBand="0" w:oddHBand="0" w:evenHBand="0" w:firstRowFirstColumn="0" w:firstRowLastColumn="0" w:lastRowFirstColumn="0" w:lastRowLastColumn="0"/>
+            </w:pPr>
+          </w:p>
+        </w:tc>
+      </w:tr>
+      <w:tr>
+        <w:trPr>
+          <w:cnfStyle w:val="000000100000" w:firstRow="0" w:lastRow="0" w:firstColumn="0" w:lastColumn="0" w:oddVBand="0" w:evenVBand="0" w:oddHBand="1" w:evenHBand="0" w:firstRowFirstColumn="0" w:firstRowLastColumn="0" w:lastRowFirstColumn="0" w:lastRowLastColumn="0"/>
+        </w:trPr>
+        <w:tc>
+          <w:tcPr>
+            <w:cnfStyle w:val="001000000000" w:firstRow="0" w:lastRow="0" w:firstColumn="1" w:lastColumn="0" w:oddVBand="0" w:evenVBand="0" w:oddHBand="0" w:evenHBand="0" w:firstRowFirstColumn="0" w:firstRowLastColumn="0" w:lastRowFirstColumn="0" w:lastRowLastColumn="0"/>
+            <w:tcW w:w="2890" w:type="dxa"/>
+          </w:tcPr>
+          <w:p>
+            <w:pPr>
+              <w:jc w:val="center"/>
+            </w:pPr>
+            <w:r>
+              <w:rPr>
+                <w:rFonts w:hint="eastAsia"/>
+              </w:rPr>
+              <w:t>CostInComeDocPO</w:t>
+            </w:r>
+          </w:p>
+        </w:tc>
+        <w:tc>
+          <w:tcPr>
+            <w:tcW w:w="2890" w:type="dxa"/>
+          </w:tcPr>
+          <w:p>
+            <w:pPr>
+              <w:jc w:val="center"/>
+              <w:cnfStyle w:val="000000100000" w:firstRow="0" w:lastRow="0" w:firstColumn="0" w:lastColumn="0" w:oddVBand="0" w:evenVBand="0" w:oddHBand="1" w:evenHBand="0" w:firstRowFirstColumn="0" w:firstRowLastColumn="0" w:lastRowFirstColumn="0" w:lastRowLastColumn="0"/>
+            </w:pPr>
+            <w:r>
+              <w:rPr>
+                <w:rFonts w:hint="eastAsia"/>
+              </w:rPr>
+              <w:t>成本收益表</w:t>
+            </w:r>
+          </w:p>
+        </w:tc>
+        <w:tc>
+          <w:tcPr>
+            <w:tcW w:w="2891" w:type="dxa"/>
+          </w:tcPr>
+          <w:p>
+            <w:pPr>
+              <w:cnfStyle w:val="000000100000" w:firstRow="0" w:lastRow="0" w:firstColumn="0" w:lastColumn="0" w:oddVBand="0" w:evenVBand="0" w:oddHBand="1" w:evenHBand="0" w:firstRowFirstColumn="0" w:firstRowLastColumn="0" w:lastRowFirstColumn="0" w:lastRowLastColumn="0"/>
+            </w:pPr>
+          </w:p>
+        </w:tc>
+      </w:tr>
+      <w:tr>
+        <w:tc>
+          <w:tcPr>
+            <w:cnfStyle w:val="001000000000" w:firstRow="0" w:lastRow="0" w:firstColumn="1" w:lastColumn="0" w:oddVBand="0" w:evenVBand="0" w:oddHBand="0" w:evenHBand="0" w:firstRowFirstColumn="0" w:firstRowLastColumn="0" w:lastRowFirstColumn="0" w:lastRowLastColumn="0"/>
+            <w:tcW w:w="2890" w:type="dxa"/>
+          </w:tcPr>
+          <w:p>
+            <w:pPr>
+              <w:jc w:val="center"/>
+            </w:pPr>
+            <w:r>
+              <w:rPr>
+                <w:rFonts w:hint="eastAsia"/>
+              </w:rPr>
+              <w:t>RecordPO</w:t>
+            </w:r>
+          </w:p>
+        </w:tc>
+        <w:tc>
+          <w:tcPr>
+            <w:tcW w:w="2890" w:type="dxa"/>
+          </w:tcPr>
+          <w:p>
+            <w:pPr>
+              <w:jc w:val="center"/>
+              <w:cnfStyle w:val="000000000000" w:firstRow="0" w:lastRow="0" w:firstColumn="0" w:lastColumn="0" w:oddVBand="0" w:evenVBand="0" w:oddHBand="0" w:evenHBand="0" w:firstRowFirstColumn="0" w:firstRowLastColumn="0" w:lastRowFirstColumn="0" w:lastRowLastColumn="0"/>
+            </w:pPr>
+            <w:r>
+              <w:rPr>
+                <w:rFonts w:hint="eastAsia"/>
+              </w:rPr>
+              <w:t>仓库记录</w:t>
+            </w:r>
+          </w:p>
+        </w:tc>
+        <w:tc>
+          <w:tcPr>
+            <w:tcW w:w="2891" w:type="dxa"/>
+          </w:tcPr>
+          <w:p>
+            <w:pPr>
+              <w:cnfStyle w:val="000000000000" w:firstRow="0" w:lastRow="0" w:firstColumn="0" w:lastColumn="0" w:oddVBand="0" w:evenVBand="0" w:oddHBand="0" w:evenHBand="0" w:firstRowFirstColumn="0" w:firstRowLastColumn="0" w:lastRowFirstColumn="0" w:lastRowLastColumn="0"/>
+            </w:pPr>
+          </w:p>
+        </w:tc>
+      </w:tr>
+      <w:tr>
+        <w:trPr>
+          <w:cnfStyle w:val="000000100000" w:firstRow="0" w:lastRow="0" w:firstColumn="0" w:lastColumn="0" w:oddVBand="0" w:evenVBand="0" w:oddHBand="1" w:evenHBand="0" w:firstRowFirstColumn="0" w:firstRowLastColumn="0" w:lastRowFirstColumn="0" w:lastRowLastColumn="0"/>
+        </w:trPr>
+        <w:tc>
+          <w:tcPr>
+            <w:cnfStyle w:val="001000000000" w:firstRow="0" w:lastRow="0" w:firstColumn="1" w:lastColumn="0" w:oddVBand="0" w:evenVBand="0" w:oddHBand="0" w:evenHBand="0" w:firstRowFirstColumn="0" w:firstRowLastColumn="0" w:lastRowFirstColumn="0" w:lastRowLastColumn="0"/>
+            <w:tcW w:w="2890" w:type="dxa"/>
+          </w:tcPr>
+          <w:p>
+            <w:pPr>
+              <w:jc w:val="center"/>
+            </w:pPr>
+            <w:r>
+              <w:rPr>
+                <w:rFonts w:hint="eastAsia"/>
+              </w:rPr>
+              <w:t>CMASSS</w:t>
+            </w:r>
+          </w:p>
+        </w:tc>
+        <w:tc>
+          <w:tcPr>
+            <w:tcW w:w="2890" w:type="dxa"/>
+          </w:tcPr>
+          <w:p>
+            <w:pPr>
+              <w:jc w:val="center"/>
+              <w:cnfStyle w:val="000000100000" w:firstRow="0" w:lastRow="0" w:firstColumn="0" w:lastColumn="0" w:oddVBand="0" w:evenVBand="0" w:oddHBand="1" w:evenHBand="0" w:firstRowFirstColumn="0" w:firstRowLastColumn="0" w:lastRowFirstColumn="0" w:lastRowLastColumn="0"/>
+            </w:pPr>
+            <w:r>
+              <w:rPr>
+                <w:rFonts w:hint="eastAsia"/>
+              </w:rPr>
+              <w:t>快递管理与服务系统</w:t>
+            </w:r>
+          </w:p>
+        </w:tc>
+        <w:tc>
+          <w:tcPr>
+            <w:tcW w:w="2891" w:type="dxa"/>
+          </w:tcPr>
+          <w:p>
+            <w:pPr>
+              <w:cnfStyle w:val="000000100000" w:firstRow="0" w:lastRow="0" w:firstColumn="0" w:lastColumn="0" w:oddVBand="0" w:evenVBand="0" w:oddHBand="1" w:evenHBand="0" w:firstRowFirstColumn="0" w:firstRowLastColumn="0" w:lastRowFirstColumn="0" w:lastRowLastColumn="0"/>
+            </w:pPr>
+          </w:p>
+        </w:tc>
+      </w:tr>
+    </w:tbl>
+    <w:p/>
     <w:p>
       <w:pPr>
         <w:pStyle w:val="2"/>
@@ -1276,6 +2100,61 @@
         <w:t>参考资料</w:t>
       </w:r>
       <w:bookmarkEnd w:id="3"/>
+    </w:p>
+    <w:p>
+      <w:r>
+        <w:t xml:space="preserve">1) </w:t>
+      </w:r>
+      <w:r>
+        <w:rPr>
+          <w:rFonts w:hint="eastAsia"/>
+        </w:rPr>
+        <w:t>快递管理与服务系统（</w:t>
+      </w:r>
+      <w:r>
+        <w:rPr>
+          <w:rFonts w:hint="eastAsia"/>
+        </w:rPr>
+        <w:t>CMASS</w:t>
+      </w:r>
+      <w:r>
+        <w:rPr>
+          <w:rFonts w:hint="eastAsia"/>
+        </w:rPr>
+        <w:t>）用例文档</w:t>
+      </w:r>
+      <w:r>
+        <w:rPr>
+          <w:rFonts w:hint="eastAsia"/>
+        </w:rPr>
+        <w:t>v</w:t>
+      </w:r>
+      <w:r>
+        <w:t>1.0</w:t>
+      </w:r>
+    </w:p>
+    <w:p>
+      <w:r>
+        <w:t xml:space="preserve">2) </w:t>
+      </w:r>
+      <w:r>
+        <w:rPr>
+          <w:rFonts w:hint="eastAsia"/>
+        </w:rPr>
+        <w:t>快递管理与服务系统（</w:t>
+      </w:r>
+      <w:r>
+        <w:rPr>
+          <w:rFonts w:hint="eastAsia"/>
+        </w:rPr>
+        <w:t>CMASS</w:t>
+      </w:r>
+      <w:r>
+        <w:rPr>
+          <w:rFonts w:hint="eastAsia"/>
+        </w:rPr>
+        <w:t>）软件需求规格说明文档</w:t>
+      </w:r>
     </w:p>
     <w:p>
       <w:pPr>
@@ -1296,6 +2175,235 @@
     </w:p>
     <w:p>
       <w:pPr>
+        <w:ind w:firstLineChars="200" w:firstLine="420"/>
+      </w:pPr>
+      <w:r>
+        <w:rPr>
+          <w:rFonts w:hint="eastAsia"/>
+        </w:rPr>
+        <w:t>CMASS</w:t>
+      </w:r>
+      <w:r>
+        <w:rPr>
+          <w:rFonts w:hint="eastAsia"/>
+        </w:rPr>
+        <w:t>是为一家本地民营物流企业开发的快递管理与服务系统，开发的目标是帮助企业</w:t>
+      </w:r>
+      <w:r>
+        <w:rPr>
+          <w:rFonts w:hint="eastAsia"/>
+        </w:rPr>
+        <w:t>wanchengrichang</w:t>
+      </w:r>
+      <w:r>
+        <w:t xml:space="preserve"> </w:t>
+      </w:r>
+      <w:r>
+        <w:rPr>
+          <w:rFonts w:hint="eastAsia"/>
+        </w:rPr>
+        <w:t>的业务流程，包括：</w:t>
+      </w:r>
+    </w:p>
+    <w:p>
+      <w:pPr>
+        <w:spacing w:line="220" w:lineRule="atLeast"/>
+        <w:ind w:left="210" w:firstLineChars="200" w:firstLine="420"/>
+      </w:pPr>
+      <w:r>
+        <w:rPr>
+          <w:rFonts w:hint="eastAsia"/>
+        </w:rPr>
+        <w:t>SF1</w:t>
+      </w:r>
+      <w:r>
+        <w:rPr>
+          <w:rFonts w:hint="eastAsia"/>
+        </w:rPr>
+        <w:t>：对输送、保管、包装、流通加工等快递物流活动进行衔接活动，对装卸活动的管理，确定最恰当的装卸方式，合理配置。获得较好的经济效果。</w:t>
+      </w:r>
+    </w:p>
+    <w:p>
+      <w:pPr>
+        <w:spacing w:line="220" w:lineRule="atLeast"/>
+        <w:ind w:left="210" w:firstLineChars="200" w:firstLine="420"/>
+      </w:pPr>
+      <w:r>
+        <w:rPr>
+          <w:rFonts w:hint="eastAsia"/>
+        </w:rPr>
+        <w:t>SF2</w:t>
+      </w:r>
+      <w:r>
+        <w:rPr>
+          <w:rFonts w:hint="eastAsia"/>
+        </w:rPr>
+        <w:t>：对运输活动的管理，要求选择技术经济效果最好的运输方式及联运方式，合理确定运输路线，以实现安全、迅速、准时、价廉的要求。</w:t>
+      </w:r>
+    </w:p>
+    <w:p>
+      <w:pPr>
+        <w:spacing w:line="220" w:lineRule="atLeast"/>
+        <w:ind w:left="210" w:firstLineChars="200" w:firstLine="420"/>
+      </w:pPr>
+      <w:r>
+        <w:rPr>
+          <w:rFonts w:hint="eastAsia"/>
+        </w:rPr>
+        <w:t>SF3</w:t>
+      </w:r>
+      <w:r>
+        <w:rPr>
+          <w:rFonts w:hint="eastAsia"/>
+        </w:rPr>
+        <w:t>：处理营业厅司机，车辆的管理。</w:t>
+      </w:r>
+    </w:p>
+    <w:p>
+      <w:pPr>
+        <w:spacing w:line="220" w:lineRule="atLeast"/>
+        <w:ind w:left="210" w:firstLineChars="200" w:firstLine="420"/>
+      </w:pPr>
+      <w:r>
+        <w:rPr>
+          <w:rFonts w:hint="eastAsia"/>
+        </w:rPr>
+        <w:t>SF4</w:t>
+      </w:r>
+      <w:r>
+        <w:rPr>
+          <w:rFonts w:hint="eastAsia"/>
+        </w:rPr>
+        <w:t>：对快件的运费和到达时间有预估功能。</w:t>
+      </w:r>
+    </w:p>
+    <w:p>
+      <w:pPr>
+        <w:spacing w:line="220" w:lineRule="atLeast"/>
+        <w:ind w:left="210" w:firstLineChars="200" w:firstLine="420"/>
+      </w:pPr>
+      <w:r>
+        <w:rPr>
+          <w:rFonts w:hint="eastAsia"/>
+        </w:rPr>
+        <w:t>SF5</w:t>
+      </w:r>
+      <w:r>
+        <w:rPr>
+          <w:rFonts w:hint="eastAsia"/>
+        </w:rPr>
+        <w:t>：处理中转中心或营业厅快递的接收与派件，包括装车管理，装运管理等。</w:t>
+      </w:r>
+    </w:p>
+    <w:p>
+      <w:pPr>
+        <w:spacing w:line="220" w:lineRule="atLeast"/>
+        <w:ind w:left="210" w:firstLineChars="200" w:firstLine="420"/>
+      </w:pPr>
+      <w:r>
+        <w:rPr>
+          <w:rFonts w:hint="eastAsia"/>
+        </w:rPr>
+        <w:t>SF6</w:t>
+      </w:r>
+      <w:r>
+        <w:rPr>
+          <w:rFonts w:hint="eastAsia"/>
+        </w:rPr>
+        <w:t>：对仓库的管理，包括仓库货物的出库，入库，报警，分区，盘点等。</w:t>
+      </w:r>
+    </w:p>
+    <w:p>
+      <w:pPr>
+        <w:spacing w:line="220" w:lineRule="atLeast"/>
+        <w:ind w:left="210" w:firstLineChars="200" w:firstLine="420"/>
+      </w:pPr>
+      <w:r>
+        <w:rPr>
+          <w:rFonts w:hint="eastAsia"/>
+        </w:rPr>
+        <w:t>SF7</w:t>
+      </w:r>
+      <w:r>
+        <w:rPr>
+          <w:rFonts w:hint="eastAsia"/>
+        </w:rPr>
+        <w:t>：帮助财务人员处理公司财务状况，包括账户管理，制作成本收益，经营情况表等。</w:t>
+      </w:r>
+    </w:p>
+    <w:p>
+      <w:pPr>
+        <w:spacing w:line="220" w:lineRule="atLeast"/>
+        <w:ind w:left="210" w:firstLineChars="200" w:firstLine="420"/>
+      </w:pPr>
+      <w:r>
+        <w:rPr>
+          <w:rFonts w:hint="eastAsia"/>
+        </w:rPr>
+        <w:t>SF8</w:t>
+      </w:r>
+      <w:r>
+        <w:rPr>
+          <w:rFonts w:hint="eastAsia"/>
+        </w:rPr>
+        <w:t>：协助总经理的决策。</w:t>
+      </w:r>
+    </w:p>
+    <w:p>
+      <w:pPr>
+        <w:ind w:firstLineChars="200" w:firstLine="420"/>
+      </w:pPr>
+      <w:r>
+        <w:rPr>
+          <w:rFonts w:hint="eastAsia"/>
+        </w:rPr>
+        <w:t>通过</w:t>
+      </w:r>
+      <w:r>
+        <w:rPr>
+          <w:rFonts w:hint="eastAsia"/>
+        </w:rPr>
+        <w:t>CMASS</w:t>
+      </w:r>
+      <w:r>
+        <w:rPr>
+          <w:rFonts w:hint="eastAsia"/>
+        </w:rPr>
+        <w:t>的应用，期望为民营企业提高员工工作效率，</w:t>
+      </w:r>
+      <w:r>
+        <w:rPr>
+          <w:rFonts w:hint="eastAsia"/>
+        </w:rPr>
+        <w:t>降低成</w:t>
+      </w:r>
+      <w:r>
+        <w:rPr>
+          <w:rFonts w:hint="eastAsia"/>
+        </w:rPr>
+        <w:t>本，</w:t>
+      </w:r>
+      <w:r>
+        <w:rPr>
+          <w:rFonts w:hint="eastAsia"/>
+        </w:rPr>
+        <w:t>减少企业</w:t>
+      </w:r>
+      <w:r>
+        <w:rPr>
+          <w:rFonts w:hint="eastAsia"/>
+        </w:rPr>
+        <w:t>内部</w:t>
+      </w:r>
+      <w:r>
+        <w:rPr>
+          <w:rFonts w:hint="eastAsia"/>
+        </w:rPr>
+        <w:t>交流障碍，吸引顾客，提高利润。</w:t>
+      </w:r>
+    </w:p>
+    <w:p>
+      <w:pPr>
         <w:pStyle w:val="1"/>
         <w:numPr>
           <w:ilvl w:val="0"/>
@@ -1312,10 +2420,141 @@
       <w:bookmarkEnd w:id="5"/>
     </w:p>
     <w:p>
-      <w:r>
+      <w:pPr>
+        <w:ind w:firstLineChars="200" w:firstLine="420"/>
+      </w:pPr>
+      <w:r>
+        <w:rPr>
+          <w:rFonts w:hint="eastAsia"/>
+        </w:rPr>
+        <w:t>逻辑快递系统中，选择了分层体系结构风格，将系统分为三层（展示层、业务逻辑层、</w:t>
+      </w:r>
+      <w:r>
+        <w:rPr>
+          <w:rFonts w:hint="eastAsia"/>
+        </w:rPr>
+        <w:lastRenderedPageBreak/>
+        <w:t>数据层）能够很好地示意整个高层抽象。展示层包括</w:t>
+      </w:r>
+      <w:r>
+        <w:rPr>
+          <w:rFonts w:hint="eastAsia"/>
+        </w:rPr>
+        <w:t>GUI</w:t>
+      </w:r>
+      <w:r>
+        <w:rPr>
+          <w:rFonts w:hint="eastAsia"/>
+        </w:rPr>
+        <w:t>页面的实现，业务逻辑层包括业务逻辑处理的实现，数据</w:t>
+      </w:r>
+      <w:proofErr w:type="gramStart"/>
+      <w:r>
+        <w:rPr>
+          <w:rFonts w:hint="eastAsia"/>
+        </w:rPr>
+        <w:t>层负责</w:t>
+      </w:r>
+      <w:proofErr w:type="gramEnd"/>
+      <w:r>
+        <w:rPr>
+          <w:rFonts w:hint="eastAsia"/>
+        </w:rPr>
+        <w:t>数据的持久化和访问。分层体系结构的逻辑视角和逻辑设计方案如图所示：</w:t>
+      </w:r>
+    </w:p>
+    <w:p>
+      <w:pPr>
+        <w:ind w:firstLineChars="200" w:firstLine="420"/>
+        <w:jc w:val="center"/>
+      </w:pPr>
+      <w:r>
+        <w:rPr>
+          <w:noProof/>
+        </w:rPr>
+        <w:drawing>
+          <wp:inline distT="0" distB="0" distL="0" distR="0">
+            <wp:extent cx="2570480" cy="4192270"/>
+            <wp:effectExtent l="0" t="0" r="0" b="0"/>
+            <wp:docPr id="3" name="图片 3" descr="D:\teamwork\文档\体系结构设计文档\逻辑视角.jpg"/>
+            <wp:cNvGraphicFramePr>
+              <a:graphicFrameLocks xmlns:a="http://schemas.openxmlformats.org/drawingml/2006/main" noChangeAspect="1"/>
+            </wp:cNvGraphicFramePr>
+            <a:graphic xmlns:a="http://schemas.openxmlformats.org/drawingml/2006/main">
+              <a:graphicData uri="http://schemas.openxmlformats.org/drawingml/2006/picture">
+                <pic:pic xmlns:pic="http://schemas.openxmlformats.org/drawingml/2006/picture">
+                  <pic:nvPicPr>
+                    <pic:cNvPr id="0" name="Picture 11" descr="D:\teamwork\文档\体系结构设计文档\逻辑视角.jpg"/>
+                    <pic:cNvPicPr>
+                      <a:picLocks noChangeAspect="1" noChangeArrowheads="1"/>
+                    </pic:cNvPicPr>
+                  </pic:nvPicPr>
+                  <pic:blipFill>
+                    <a:blip r:embed="rId10">
+                      <a:extLst>
+                        <a:ext uri="{28A0092B-C50C-407E-A947-70E740481C1C}">
+                          <a14:useLocalDpi xmlns:a14="http://schemas.microsoft.com/office/drawing/2010/main" val="0"/>
+                        </a:ext>
+                      </a:extLst>
+                    </a:blip>
+                    <a:srcRect/>
+                    <a:stretch>
+                      <a:fillRect/>
+                    </a:stretch>
+                  </pic:blipFill>
+                  <pic:spPr bwMode="auto">
+                    <a:xfrm>
+                      <a:off x="0" y="0"/>
+                      <a:ext cx="2570480" cy="4192270"/>
+                    </a:xfrm>
+                    <a:prstGeom prst="rect">
+                      <a:avLst/>
+                    </a:prstGeom>
+                    <a:noFill/>
+                    <a:ln>
+                      <a:noFill/>
+                    </a:ln>
+                  </pic:spPr>
+                </pic:pic>
+              </a:graphicData>
+            </a:graphic>
+          </wp:inline>
+        </w:drawing>
+      </w:r>
+    </w:p>
+    <w:p>
+      <w:pPr>
+        <w:ind w:firstLineChars="200" w:firstLine="420"/>
+        <w:jc w:val="center"/>
+        <w:rPr>
+          <w:rFonts w:hint="eastAsia"/>
+        </w:rPr>
+      </w:pPr>
+      <w:r>
+        <w:rPr>
+          <w:rFonts w:hint="eastAsia"/>
+        </w:rPr>
+        <w:t>图</w:t>
+      </w:r>
+      <w:r>
+        <w:rPr>
+          <w:rFonts w:hint="eastAsia"/>
+        </w:rPr>
+        <w:t xml:space="preserve">1   </w:t>
+      </w:r>
+      <w:r>
+        <w:rPr>
+          <w:rFonts w:hint="eastAsia"/>
+        </w:rPr>
+        <w:t>参照体系结构风格的包图表达逻辑视角</w:t>
+      </w:r>
+    </w:p>
+    <w:p>
+      <w:r>
+        <w:lastRenderedPageBreak/>
         <w:pict>
           <v:shape id="图片 1" o:spid="_x0000_i1026" type="#_x0000_t75" style="width:422.5pt;height:305pt">
-            <v:imagedata r:id="rId9" o:title=""/>
+            <v:imagedata r:id="rId11" o:title=""/>
           </v:shape>
         </w:pict>
       </w:r>
@@ -1334,7 +2573,7 @@
         <w:rPr>
           <w:rFonts w:hint="eastAsia"/>
         </w:rPr>
-        <w:t>1</w:t>
+        <w:t>2</w:t>
       </w:r>
       <w:r>
         <w:t xml:space="preserve">  </w:t>
@@ -1406,6 +2645,42 @@
           <w:rFonts w:hint="eastAsia"/>
         </w:rPr>
         <w:t>所示：</w:t>
+      </w:r>
+    </w:p>
+    <w:p>
+      <w:pPr>
+        <w:jc w:val="center"/>
+        <w:rPr>
+          <w:rFonts w:hint="eastAsia"/>
+          <w:b/>
+        </w:rPr>
+      </w:pPr>
+      <w:r>
+        <w:rPr>
+          <w:rFonts w:hint="eastAsia"/>
+          <w:b/>
+        </w:rPr>
+        <w:t>表</w:t>
+      </w:r>
+      <w:r>
+        <w:rPr>
+          <w:rFonts w:hint="eastAsia"/>
+          <w:b/>
+        </w:rPr>
+        <w:t>1</w:t>
+      </w:r>
+      <w:r>
+        <w:rPr>
+          <w:b/>
+        </w:rPr>
+        <w:t xml:space="preserve">  </w:t>
+      </w:r>
+      <w:r>
+        <w:rPr>
+          <w:rFonts w:hint="eastAsia"/>
+          <w:b/>
+        </w:rPr>
+        <w:t>快递系统的最终开发包设计</w:t>
       </w:r>
     </w:p>
     <w:tbl>
@@ -1581,19 +2856,528 @@
           </w:p>
           <w:p>
             <w:r>
+              <w:t>transferbl</w:t>
+            </w:r>
+          </w:p>
+          <w:p>
+            <w:r>
+              <w:t>Storagebl</w:t>
+            </w:r>
+            <w:r>
+              <w:rPr>
+                <w:rFonts w:hint="eastAsia"/>
+              </w:rPr>
+              <w:t>service</w:t>
+            </w:r>
+          </w:p>
+        </w:tc>
+      </w:tr>
+      <w:tr>
+        <w:tc>
+          <w:tcPr>
+            <w:tcW w:w="2359" w:type="dxa"/>
+          </w:tcPr>
+          <w:p>
+            <w:r>
+              <w:t>storagedata</w:t>
+            </w:r>
+            <w:r>
+              <w:rPr>
+                <w:rFonts w:hint="eastAsia"/>
+              </w:rPr>
+              <w:t>service</w:t>
+            </w:r>
+          </w:p>
+        </w:tc>
+        <w:tc>
+          <w:tcPr>
+            <w:tcW w:w="6005" w:type="dxa"/>
+          </w:tcPr>
+          <w:p>
+            <w:r>
+              <w:rPr>
+                <w:rFonts w:hint="eastAsia"/>
+              </w:rPr>
+              <w:t>Java RMI</w:t>
+            </w:r>
+          </w:p>
+          <w:p>
+            <w:r>
+              <w:rPr>
+                <w:rFonts w:hint="eastAsia"/>
+              </w:rPr>
+              <w:t>PO</w:t>
+            </w:r>
+          </w:p>
+        </w:tc>
+      </w:tr>
+      <w:tr>
+        <w:tc>
+          <w:tcPr>
+            <w:tcW w:w="2359" w:type="dxa"/>
+          </w:tcPr>
+          <w:p>
+            <w:r>
+              <w:t>storagedata</w:t>
+            </w:r>
+          </w:p>
+        </w:tc>
+        <w:tc>
+          <w:tcPr>
+            <w:tcW w:w="6005" w:type="dxa"/>
+          </w:tcPr>
+          <w:p>
+            <w:r>
+              <w:rPr>
+                <w:rFonts w:hint="eastAsia"/>
+              </w:rPr>
+              <w:t>Java RMI</w:t>
+            </w:r>
+          </w:p>
+          <w:p>
+            <w:r>
+              <w:rPr>
+                <w:rFonts w:hint="eastAsia"/>
+              </w:rPr>
+              <w:t>Databaseu</w:t>
+            </w:r>
+            <w:r>
+              <w:t>tility</w:t>
+            </w:r>
+          </w:p>
+          <w:p>
+            <w:r>
+              <w:rPr>
+                <w:rFonts w:hint="eastAsia"/>
+              </w:rPr>
+              <w:t>PO</w:t>
+            </w:r>
+          </w:p>
+        </w:tc>
+      </w:tr>
+      <w:tr>
+        <w:tc>
+          <w:tcPr>
+            <w:tcW w:w="2359" w:type="dxa"/>
+          </w:tcPr>
+          <w:p>
+            <w:r>
+              <w:t>Logisticsqueryui</w:t>
+            </w:r>
+          </w:p>
+        </w:tc>
+        <w:tc>
+          <w:tcPr>
+            <w:tcW w:w="6005" w:type="dxa"/>
+          </w:tcPr>
+          <w:p>
+            <w:r>
+              <w:t>Logisticsqueryblservice</w:t>
+            </w:r>
+          </w:p>
+          <w:p>
+            <w:r>
+              <w:rPr>
+                <w:rFonts w:hint="eastAsia"/>
+              </w:rPr>
+              <w:t>界面</w:t>
+            </w:r>
+            <w:proofErr w:type="gramStart"/>
+            <w:r>
+              <w:rPr>
+                <w:rFonts w:hint="eastAsia"/>
+              </w:rPr>
+              <w:t>类库包</w:t>
+            </w:r>
+            <w:proofErr w:type="gramEnd"/>
+          </w:p>
+        </w:tc>
+      </w:tr>
+      <w:tr>
+        <w:tc>
+          <w:tcPr>
+            <w:tcW w:w="2359" w:type="dxa"/>
+          </w:tcPr>
+          <w:p>
+            <w:r>
+              <w:t>Logisticsquerybl</w:t>
+            </w:r>
+            <w:r>
+              <w:rPr>
+                <w:rFonts w:hint="eastAsia"/>
+              </w:rPr>
+              <w:t>service</w:t>
+            </w:r>
+          </w:p>
+        </w:tc>
+        <w:tc>
+          <w:tcPr>
+            <w:tcW w:w="6005" w:type="dxa"/>
+          </w:tcPr>
+          <w:p/>
+        </w:tc>
+      </w:tr>
+      <w:tr>
+        <w:tc>
+          <w:tcPr>
+            <w:tcW w:w="2359" w:type="dxa"/>
+          </w:tcPr>
+          <w:p>
+            <w:r>
+              <w:t>logisticsquerybl</w:t>
+            </w:r>
+          </w:p>
+        </w:tc>
+        <w:tc>
+          <w:tcPr>
+            <w:tcW w:w="6005" w:type="dxa"/>
+          </w:tcPr>
+          <w:p>
+            <w:r>
+              <w:t>logisticsquerydataservice</w:t>
+            </w:r>
+          </w:p>
+          <w:p>
+            <w:r>
+              <w:t>transferbl</w:t>
+            </w:r>
+          </w:p>
+          <w:p>
+            <w:r>
               <w:lastRenderedPageBreak/>
+              <w:t>collectionbl</w:t>
+            </w:r>
+          </w:p>
+          <w:p>
+            <w:r>
+              <w:t>Logisticsquerybl</w:t>
+            </w:r>
+            <w:r>
+              <w:rPr>
+                <w:rFonts w:hint="eastAsia"/>
+              </w:rPr>
+              <w:t>service</w:t>
+            </w:r>
+          </w:p>
+        </w:tc>
+      </w:tr>
+      <w:tr>
+        <w:tc>
+          <w:tcPr>
+            <w:tcW w:w="2359" w:type="dxa"/>
+          </w:tcPr>
+          <w:p>
+            <w:r>
+              <w:lastRenderedPageBreak/>
+              <w:t>logisticsquerydataservice</w:t>
+            </w:r>
+          </w:p>
+        </w:tc>
+        <w:tc>
+          <w:tcPr>
+            <w:tcW w:w="6005" w:type="dxa"/>
+          </w:tcPr>
+          <w:p>
+            <w:r>
+              <w:rPr>
+                <w:rFonts w:hint="eastAsia"/>
+              </w:rPr>
+              <w:t>Java RMI</w:t>
+            </w:r>
+          </w:p>
+          <w:p>
+            <w:r>
+              <w:rPr>
+                <w:rFonts w:hint="eastAsia"/>
+              </w:rPr>
+              <w:t>PO</w:t>
+            </w:r>
+          </w:p>
+        </w:tc>
+      </w:tr>
+      <w:tr>
+        <w:tc>
+          <w:tcPr>
+            <w:tcW w:w="2359" w:type="dxa"/>
+          </w:tcPr>
+          <w:p>
+            <w:r>
+              <w:t>logisticsquerydata</w:t>
+            </w:r>
+          </w:p>
+        </w:tc>
+        <w:tc>
+          <w:tcPr>
+            <w:tcW w:w="6005" w:type="dxa"/>
+          </w:tcPr>
+          <w:p>
+            <w:r>
+              <w:rPr>
+                <w:rFonts w:hint="eastAsia"/>
+              </w:rPr>
+              <w:t>Java RMI</w:t>
+            </w:r>
+          </w:p>
+          <w:p>
+            <w:r>
+              <w:rPr>
+                <w:rFonts w:hint="eastAsia"/>
+              </w:rPr>
+              <w:t>databaseu</w:t>
+            </w:r>
+            <w:r>
+              <w:t>tility</w:t>
+            </w:r>
+          </w:p>
+          <w:p>
+            <w:r>
+              <w:rPr>
+                <w:rFonts w:hint="eastAsia"/>
+              </w:rPr>
+              <w:t>PO</w:t>
+            </w:r>
+          </w:p>
+        </w:tc>
+      </w:tr>
+      <w:tr>
+        <w:tc>
+          <w:tcPr>
+            <w:tcW w:w="2359" w:type="dxa"/>
+          </w:tcPr>
+          <w:p>
+            <w:r>
+              <w:t>Collectionui</w:t>
+            </w:r>
+          </w:p>
+        </w:tc>
+        <w:tc>
+          <w:tcPr>
+            <w:tcW w:w="6005" w:type="dxa"/>
+          </w:tcPr>
+          <w:p>
+            <w:r>
+              <w:t>Collectionblservice</w:t>
+            </w:r>
+          </w:p>
+          <w:p>
+            <w:r>
+              <w:rPr>
+                <w:rFonts w:hint="eastAsia"/>
+              </w:rPr>
+              <w:t>界面</w:t>
+            </w:r>
+            <w:proofErr w:type="gramStart"/>
+            <w:r>
+              <w:rPr>
+                <w:rFonts w:hint="eastAsia"/>
+              </w:rPr>
+              <w:t>类库包</w:t>
+            </w:r>
+            <w:proofErr w:type="gramEnd"/>
+          </w:p>
+        </w:tc>
+      </w:tr>
+      <w:tr>
+        <w:tc>
+          <w:tcPr>
+            <w:tcW w:w="2359" w:type="dxa"/>
+          </w:tcPr>
+          <w:p>
+            <w:r>
+              <w:t>collectionblservice</w:t>
+            </w:r>
+          </w:p>
+        </w:tc>
+        <w:tc>
+          <w:tcPr>
+            <w:tcW w:w="6005" w:type="dxa"/>
+          </w:tcPr>
+          <w:p/>
+        </w:tc>
+      </w:tr>
+      <w:tr>
+        <w:tc>
+          <w:tcPr>
+            <w:tcW w:w="2359" w:type="dxa"/>
+          </w:tcPr>
+          <w:p>
+            <w:r>
+              <w:t>collectionbl</w:t>
+            </w:r>
+          </w:p>
+        </w:tc>
+        <w:tc>
+          <w:tcPr>
+            <w:tcW w:w="6005" w:type="dxa"/>
+          </w:tcPr>
+          <w:p>
+            <w:r>
+              <w:t>Collectiondataservice</w:t>
+            </w:r>
+          </w:p>
+          <w:p>
+            <w:r>
+              <w:t>Collectionblservice</w:t>
+            </w:r>
+          </w:p>
+        </w:tc>
+      </w:tr>
+      <w:tr>
+        <w:tc>
+          <w:tcPr>
+            <w:tcW w:w="2359" w:type="dxa"/>
+          </w:tcPr>
+          <w:p>
+            <w:r>
+              <w:t>collectiondataservice</w:t>
+            </w:r>
+          </w:p>
+        </w:tc>
+        <w:tc>
+          <w:tcPr>
+            <w:tcW w:w="6005" w:type="dxa"/>
+          </w:tcPr>
+          <w:p>
+            <w:r>
+              <w:rPr>
+                <w:rFonts w:hint="eastAsia"/>
+              </w:rPr>
+              <w:t>Java RMI</w:t>
+            </w:r>
+          </w:p>
+          <w:p>
+            <w:r>
+              <w:rPr>
+                <w:rFonts w:hint="eastAsia"/>
+              </w:rPr>
+              <w:t>PO</w:t>
+            </w:r>
+          </w:p>
+        </w:tc>
+      </w:tr>
+      <w:tr>
+        <w:tc>
+          <w:tcPr>
+            <w:tcW w:w="2359" w:type="dxa"/>
+          </w:tcPr>
+          <w:p>
+            <w:r>
+              <w:t>collectiondata</w:t>
+            </w:r>
+          </w:p>
+        </w:tc>
+        <w:tc>
+          <w:tcPr>
+            <w:tcW w:w="6005" w:type="dxa"/>
+          </w:tcPr>
+          <w:p>
+            <w:r>
+              <w:rPr>
+                <w:rFonts w:hint="eastAsia"/>
+              </w:rPr>
+              <w:t>Java RMI</w:t>
+            </w:r>
+          </w:p>
+          <w:p>
+            <w:r>
+              <w:rPr>
+                <w:rFonts w:hint="eastAsia"/>
+              </w:rPr>
+              <w:t>databaseu</w:t>
+            </w:r>
+            <w:r>
+              <w:t>tility</w:t>
+            </w:r>
+          </w:p>
+          <w:p>
+            <w:r>
+              <w:rPr>
+                <w:rFonts w:hint="eastAsia"/>
+              </w:rPr>
+              <w:t>PO</w:t>
+            </w:r>
+          </w:p>
+        </w:tc>
+      </w:tr>
+      <w:tr>
+        <w:tc>
+          <w:tcPr>
+            <w:tcW w:w="2359" w:type="dxa"/>
+          </w:tcPr>
+          <w:p>
+            <w:r>
+              <w:t>Transferui</w:t>
+            </w:r>
+          </w:p>
+        </w:tc>
+        <w:tc>
+          <w:tcPr>
+            <w:tcW w:w="6005" w:type="dxa"/>
+          </w:tcPr>
+          <w:p>
+            <w:r>
+              <w:t>Transferblservice</w:t>
+            </w:r>
+          </w:p>
+          <w:p>
+            <w:r>
+              <w:rPr>
+                <w:rFonts w:hint="eastAsia"/>
+              </w:rPr>
+              <w:t>界面</w:t>
+            </w:r>
+            <w:proofErr w:type="gramStart"/>
+            <w:r>
+              <w:rPr>
+                <w:rFonts w:hint="eastAsia"/>
+              </w:rPr>
+              <w:t>类库包</w:t>
+            </w:r>
+            <w:proofErr w:type="gramEnd"/>
+          </w:p>
+        </w:tc>
+      </w:tr>
+      <w:tr>
+        <w:tc>
+          <w:tcPr>
+            <w:tcW w:w="2359" w:type="dxa"/>
+          </w:tcPr>
+          <w:p>
+            <w:r>
+              <w:t>transferblservice</w:t>
+            </w:r>
+          </w:p>
+        </w:tc>
+        <w:tc>
+          <w:tcPr>
+            <w:tcW w:w="6005" w:type="dxa"/>
+          </w:tcPr>
+          <w:p/>
+        </w:tc>
+      </w:tr>
+      <w:tr>
+        <w:tc>
+          <w:tcPr>
+            <w:tcW w:w="2359" w:type="dxa"/>
+          </w:tcPr>
+          <w:p>
+            <w:r>
               <w:t>transferbl</w:t>
             </w:r>
           </w:p>
-          <w:p>
-            <w:r>
-              <w:t>Storagebl</w:t>
-            </w:r>
-            <w:r>
-              <w:rPr>
-                <w:rFonts w:hint="eastAsia"/>
-              </w:rPr>
-              <w:t>service</w:t>
+        </w:tc>
+        <w:tc>
+          <w:tcPr>
+            <w:tcW w:w="6005" w:type="dxa"/>
+          </w:tcPr>
+          <w:p>
+            <w:r>
+              <w:t>Transferdataservice</w:t>
+            </w:r>
+          </w:p>
+          <w:p>
+            <w:r>
+              <w:t>Transferblservice</w:t>
             </w:r>
           </w:p>
         </w:tc>
@@ -1605,14 +3389,483 @@
           </w:tcPr>
           <w:p>
             <w:r>
+              <w:t>transferdataservice</w:t>
+            </w:r>
+          </w:p>
+        </w:tc>
+        <w:tc>
+          <w:tcPr>
+            <w:tcW w:w="6005" w:type="dxa"/>
+          </w:tcPr>
+          <w:p>
+            <w:r>
+              <w:rPr>
+                <w:rFonts w:hint="eastAsia"/>
+              </w:rPr>
+              <w:t>Java RMI</w:t>
+            </w:r>
+          </w:p>
+          <w:p>
+            <w:r>
+              <w:rPr>
+                <w:rFonts w:hint="eastAsia"/>
+              </w:rPr>
+              <w:t>PO</w:t>
+            </w:r>
+          </w:p>
+        </w:tc>
+      </w:tr>
+      <w:tr>
+        <w:tc>
+          <w:tcPr>
+            <w:tcW w:w="2359" w:type="dxa"/>
+          </w:tcPr>
+          <w:p>
+            <w:r>
+              <w:t>transferdata</w:t>
+            </w:r>
+          </w:p>
+        </w:tc>
+        <w:tc>
+          <w:tcPr>
+            <w:tcW w:w="6005" w:type="dxa"/>
+          </w:tcPr>
+          <w:p>
+            <w:r>
+              <w:rPr>
+                <w:rFonts w:hint="eastAsia"/>
+              </w:rPr>
+              <w:t>Java RMI</w:t>
+            </w:r>
+          </w:p>
+          <w:p>
+            <w:r>
+              <w:rPr>
+                <w:rFonts w:hint="eastAsia"/>
+              </w:rPr>
+              <w:t>databaseu</w:t>
+            </w:r>
+            <w:r>
+              <w:t>tility</w:t>
+            </w:r>
+          </w:p>
+          <w:p>
+            <w:r>
+              <w:rPr>
+                <w:rFonts w:hint="eastAsia"/>
+              </w:rPr>
+              <w:t>PO</w:t>
+            </w:r>
+          </w:p>
+        </w:tc>
+      </w:tr>
+      <w:tr>
+        <w:tc>
+          <w:tcPr>
+            <w:tcW w:w="2359" w:type="dxa"/>
+          </w:tcPr>
+          <w:p>
+            <w:r>
+              <w:rPr>
+                <w:rFonts w:hint="eastAsia"/>
+              </w:rPr>
+              <w:t>Info</w:t>
+            </w:r>
+            <w:r>
+              <w:t>ui</w:t>
+            </w:r>
+          </w:p>
+        </w:tc>
+        <w:tc>
+          <w:tcPr>
+            <w:tcW w:w="6005" w:type="dxa"/>
+          </w:tcPr>
+          <w:p>
+            <w:r>
+              <w:t>Infoblservice</w:t>
+            </w:r>
+          </w:p>
+          <w:p>
+            <w:r>
+              <w:rPr>
+                <w:rFonts w:hint="eastAsia"/>
+              </w:rPr>
+              <w:t>界面</w:t>
+            </w:r>
+            <w:proofErr w:type="gramStart"/>
+            <w:r>
+              <w:rPr>
+                <w:rFonts w:hint="eastAsia"/>
+              </w:rPr>
+              <w:t>类库包</w:t>
+            </w:r>
+            <w:proofErr w:type="gramEnd"/>
+          </w:p>
+        </w:tc>
+      </w:tr>
+      <w:tr>
+        <w:tc>
+          <w:tcPr>
+            <w:tcW w:w="2359" w:type="dxa"/>
+          </w:tcPr>
+          <w:p>
+            <w:r>
+              <w:t>infoblservice</w:t>
+            </w:r>
+          </w:p>
+        </w:tc>
+        <w:tc>
+          <w:tcPr>
+            <w:tcW w:w="6005" w:type="dxa"/>
+          </w:tcPr>
+          <w:p/>
+        </w:tc>
+      </w:tr>
+      <w:tr>
+        <w:tc>
+          <w:tcPr>
+            <w:tcW w:w="2359" w:type="dxa"/>
+          </w:tcPr>
+          <w:p>
+            <w:r>
+              <w:t>infobl</w:t>
+            </w:r>
+          </w:p>
+        </w:tc>
+        <w:tc>
+          <w:tcPr>
+            <w:tcW w:w="6005" w:type="dxa"/>
+          </w:tcPr>
+          <w:p>
+            <w:r>
+              <w:t>Infodataservice</w:t>
+            </w:r>
+          </w:p>
+          <w:p>
+            <w:r>
+              <w:t>Infoblservice</w:t>
+            </w:r>
+          </w:p>
+        </w:tc>
+      </w:tr>
+      <w:tr>
+        <w:tc>
+          <w:tcPr>
+            <w:tcW w:w="2359" w:type="dxa"/>
+          </w:tcPr>
+          <w:p>
+            <w:r>
+              <w:t>Infodataservice</w:t>
+            </w:r>
+          </w:p>
+        </w:tc>
+        <w:tc>
+          <w:tcPr>
+            <w:tcW w:w="6005" w:type="dxa"/>
+          </w:tcPr>
+          <w:p>
+            <w:r>
+              <w:rPr>
+                <w:rFonts w:hint="eastAsia"/>
+              </w:rPr>
+              <w:t>Java RMI</w:t>
+            </w:r>
+          </w:p>
+          <w:p>
+            <w:r>
+              <w:rPr>
+                <w:rFonts w:hint="eastAsia"/>
+              </w:rPr>
+              <w:t>PO</w:t>
+            </w:r>
+          </w:p>
+        </w:tc>
+      </w:tr>
+      <w:tr>
+        <w:tc>
+          <w:tcPr>
+            <w:tcW w:w="2359" w:type="dxa"/>
+          </w:tcPr>
+          <w:p>
+            <w:r>
+              <w:t>Infodata</w:t>
+            </w:r>
+          </w:p>
+        </w:tc>
+        <w:tc>
+          <w:tcPr>
+            <w:tcW w:w="6005" w:type="dxa"/>
+          </w:tcPr>
+          <w:p>
+            <w:r>
+              <w:rPr>
+                <w:rFonts w:hint="eastAsia"/>
+              </w:rPr>
+              <w:t>Java RMI</w:t>
+            </w:r>
+          </w:p>
+          <w:p>
+            <w:r>
+              <w:rPr>
+                <w:rFonts w:hint="eastAsia"/>
+              </w:rPr>
+              <w:t>databaseu</w:t>
+            </w:r>
+            <w:r>
+              <w:t>tility</w:t>
+            </w:r>
+          </w:p>
+          <w:p>
+            <w:r>
+              <w:rPr>
+                <w:rFonts w:hint="eastAsia"/>
+              </w:rPr>
+              <w:t>PO</w:t>
+            </w:r>
+          </w:p>
+        </w:tc>
+      </w:tr>
+      <w:tr>
+        <w:tc>
+          <w:tcPr>
+            <w:tcW w:w="2359" w:type="dxa"/>
+          </w:tcPr>
+          <w:p>
+            <w:r>
+              <w:t>F</w:t>
+            </w:r>
+            <w:r>
+              <w:rPr>
+                <w:rFonts w:hint="eastAsia"/>
+              </w:rPr>
+              <w:t>inance</w:t>
+            </w:r>
+            <w:r>
+              <w:t>ui</w:t>
+            </w:r>
+          </w:p>
+        </w:tc>
+        <w:tc>
+          <w:tcPr>
+            <w:tcW w:w="6005" w:type="dxa"/>
+          </w:tcPr>
+          <w:p>
+            <w:r>
+              <w:t>financeblservice</w:t>
+            </w:r>
+          </w:p>
+          <w:p>
+            <w:r>
+              <w:rPr>
+                <w:rFonts w:hint="eastAsia"/>
+              </w:rPr>
+              <w:t>界面</w:t>
+            </w:r>
+            <w:proofErr w:type="gramStart"/>
+            <w:r>
+              <w:rPr>
+                <w:rFonts w:hint="eastAsia"/>
+              </w:rPr>
+              <w:t>类库包</w:t>
+            </w:r>
+            <w:proofErr w:type="gramEnd"/>
+          </w:p>
+        </w:tc>
+      </w:tr>
+      <w:tr>
+        <w:tc>
+          <w:tcPr>
+            <w:tcW w:w="2359" w:type="dxa"/>
+          </w:tcPr>
+          <w:p>
+            <w:r>
+              <w:t>financeblservice</w:t>
+            </w:r>
+          </w:p>
+        </w:tc>
+        <w:tc>
+          <w:tcPr>
+            <w:tcW w:w="6005" w:type="dxa"/>
+          </w:tcPr>
+          <w:p/>
+        </w:tc>
+      </w:tr>
+      <w:tr>
+        <w:tc>
+          <w:tcPr>
+            <w:tcW w:w="2359" w:type="dxa"/>
+          </w:tcPr>
+          <w:p>
+            <w:r>
+              <w:t>financebl</w:t>
+            </w:r>
+          </w:p>
+        </w:tc>
+        <w:tc>
+          <w:tcPr>
+            <w:tcW w:w="6005" w:type="dxa"/>
+          </w:tcPr>
+          <w:p>
+            <w:r>
+              <w:t>financedataservice</w:t>
+            </w:r>
+          </w:p>
+          <w:p>
+            <w:r>
+              <w:t>collectionbl</w:t>
+            </w:r>
+          </w:p>
+          <w:p>
+            <w:r>
+              <w:t>infobl,</w:t>
+            </w:r>
+          </w:p>
+          <w:p>
+            <w:r>
+              <w:t>transferbl</w:t>
+            </w:r>
+          </w:p>
+          <w:p>
+            <w:r>
+              <w:t>financeblservice</w:t>
+            </w:r>
+          </w:p>
+        </w:tc>
+      </w:tr>
+      <w:tr>
+        <w:tc>
+          <w:tcPr>
+            <w:tcW w:w="2359" w:type="dxa"/>
+          </w:tcPr>
+          <w:p>
+            <w:r>
+              <w:t>financedataservice</w:t>
+            </w:r>
+          </w:p>
+        </w:tc>
+        <w:tc>
+          <w:tcPr>
+            <w:tcW w:w="6005" w:type="dxa"/>
+          </w:tcPr>
+          <w:p>
+            <w:r>
+              <w:rPr>
+                <w:rFonts w:hint="eastAsia"/>
+              </w:rPr>
+              <w:t>Java RMI</w:t>
+            </w:r>
+          </w:p>
+          <w:p>
+            <w:r>
+              <w:rPr>
+                <w:rFonts w:hint="eastAsia"/>
+              </w:rPr>
+              <w:t>PO</w:t>
+            </w:r>
+          </w:p>
+        </w:tc>
+      </w:tr>
+      <w:tr>
+        <w:tc>
+          <w:tcPr>
+            <w:tcW w:w="2359" w:type="dxa"/>
+          </w:tcPr>
+          <w:p>
+            <w:r>
+              <w:t>financedata</w:t>
+            </w:r>
+          </w:p>
+        </w:tc>
+        <w:tc>
+          <w:tcPr>
+            <w:tcW w:w="6005" w:type="dxa"/>
+          </w:tcPr>
+          <w:p>
+            <w:r>
+              <w:rPr>
+                <w:rFonts w:hint="eastAsia"/>
+              </w:rPr>
+              <w:t>Java RMI</w:t>
+            </w:r>
+          </w:p>
+          <w:p>
+            <w:r>
+              <w:rPr>
+                <w:rFonts w:hint="eastAsia"/>
+              </w:rPr>
+              <w:t>databaseu</w:t>
+            </w:r>
+            <w:r>
+              <w:t>tility</w:t>
+            </w:r>
+          </w:p>
+          <w:p>
+            <w:r>
+              <w:rPr>
+                <w:rFonts w:hint="eastAsia"/>
+              </w:rPr>
+              <w:t>PO</w:t>
+            </w:r>
+          </w:p>
+        </w:tc>
+      </w:tr>
+      <w:tr>
+        <w:tc>
+          <w:tcPr>
+            <w:tcW w:w="2359" w:type="dxa"/>
+          </w:tcPr>
+          <w:p>
+            <w:r>
+              <w:t>S</w:t>
+            </w:r>
+            <w:r>
+              <w:rPr>
+                <w:rFonts w:hint="eastAsia"/>
+              </w:rPr>
+              <w:t>ystem</w:t>
+            </w:r>
+            <w:r>
+              <w:t>ui</w:t>
+            </w:r>
+          </w:p>
+        </w:tc>
+        <w:tc>
+          <w:tcPr>
+            <w:tcW w:w="6005" w:type="dxa"/>
+          </w:tcPr>
+          <w:p>
+            <w:r>
+              <w:t>Systemblservice</w:t>
+            </w:r>
+          </w:p>
+          <w:p>
+            <w:r>
+              <w:rPr>
+                <w:rFonts w:hint="eastAsia"/>
+              </w:rPr>
               <w:lastRenderedPageBreak/>
-              <w:t>storagedata</w:t>
-            </w:r>
-            <w:r>
-              <w:rPr>
-                <w:rFonts w:hint="eastAsia"/>
-              </w:rPr>
-              <w:t>service</w:t>
+              <w:t>界面</w:t>
+            </w:r>
+            <w:proofErr w:type="gramStart"/>
+            <w:r>
+              <w:rPr>
+                <w:rFonts w:hint="eastAsia"/>
+              </w:rPr>
+              <w:t>类库包</w:t>
+            </w:r>
+            <w:proofErr w:type="gramEnd"/>
+          </w:p>
+        </w:tc>
+      </w:tr>
+      <w:tr>
+        <w:tc>
+          <w:tcPr>
+            <w:tcW w:w="2359" w:type="dxa"/>
+          </w:tcPr>
+          <w:p>
+            <w:r>
+              <w:lastRenderedPageBreak/>
+              <w:t>systemblservice</w:t>
             </w:r>
           </w:p>
         </w:tc>
@@ -1620,6 +3873,56 @@
           <w:tcPr>
             <w:tcW w:w="6005" w:type="dxa"/>
           </w:tcPr>
+          <w:p/>
+        </w:tc>
+      </w:tr>
+      <w:tr>
+        <w:tc>
+          <w:tcPr>
+            <w:tcW w:w="2359" w:type="dxa"/>
+          </w:tcPr>
+          <w:p>
+            <w:r>
+              <w:t>systembl</w:t>
+            </w:r>
+          </w:p>
+        </w:tc>
+        <w:tc>
+          <w:tcPr>
+            <w:tcW w:w="6005" w:type="dxa"/>
+          </w:tcPr>
+          <w:p>
+            <w:r>
+              <w:t>systemdataservice</w:t>
+            </w:r>
+          </w:p>
+          <w:p>
+            <w:r>
+              <w:t>infobl</w:t>
+            </w:r>
+          </w:p>
+          <w:p>
+            <w:r>
+              <w:t>systemblservice</w:t>
+            </w:r>
+          </w:p>
+        </w:tc>
+      </w:tr>
+      <w:tr>
+        <w:tc>
+          <w:tcPr>
+            <w:tcW w:w="2359" w:type="dxa"/>
+          </w:tcPr>
+          <w:p>
+            <w:r>
+              <w:t>systemdataservice</w:t>
+            </w:r>
+          </w:p>
+        </w:tc>
+        <w:tc>
+          <w:tcPr>
+            <w:tcW w:w="6005" w:type="dxa"/>
+          </w:tcPr>
           <w:p>
             <w:r>
               <w:rPr>
@@ -1645,7 +3948,7 @@
           </w:tcPr>
           <w:p>
             <w:r>
-              <w:t>storagedata</w:t>
+              <w:t>systemdata</w:t>
             </w:r>
           </w:p>
         </w:tc>
@@ -1666,7 +3969,7 @@
               <w:rPr>
                 <w:rFonts w:hint="eastAsia"/>
               </w:rPr>
-              <w:t>Databaseu</w:t>
+              <w:t>databaseu</w:t>
             </w:r>
             <w:r>
               <w:t>tility</w:t>
@@ -1689,7 +3992,7 @@
           </w:tcPr>
           <w:p>
             <w:r>
-              <w:t>Logisticsqueryui</w:t>
+              <w:t>Approveui</w:t>
             </w:r>
           </w:p>
         </w:tc>
@@ -1699,7 +4002,7 @@
           </w:tcPr>
           <w:p>
             <w:r>
-              <w:t>Logisticsqueryblservice</w:t>
+              <w:t>Approvebl</w:t>
             </w:r>
           </w:p>
           <w:p>
@@ -1727,13 +4030,7 @@
           </w:tcPr>
           <w:p>
             <w:r>
-              <w:t>Logisticsquerybl</w:t>
-            </w:r>
-            <w:r>
-              <w:rPr>
-                <w:rFonts w:hint="eastAsia"/>
-              </w:rPr>
-              <w:t>service</w:t>
+              <w:t>approveblservice</w:t>
             </w:r>
           </w:p>
         </w:tc>
@@ -1751,7 +4048,7 @@
           </w:tcPr>
           <w:p>
             <w:r>
-              <w:t>logisticsquerybl</w:t>
+              <w:t>approvebl</w:t>
             </w:r>
           </w:p>
         </w:tc>
@@ -1761,7 +4058,17 @@
           </w:tcPr>
           <w:p>
             <w:r>
-              <w:t>logisticsquerydataservice</w:t>
+              <w:t>Approvedata</w:t>
+            </w:r>
+          </w:p>
+          <w:p>
+            <w:r>
+              <w:t>storagebl</w:t>
+            </w:r>
+          </w:p>
+          <w:p>
+            <w:r>
+              <w:t>collectionbl</w:t>
             </w:r>
           </w:p>
           <w:p>
@@ -1771,18 +4078,18 @@
           </w:p>
           <w:p>
             <w:r>
-              <w:t>collectionbl</w:t>
-            </w:r>
-          </w:p>
-          <w:p>
-            <w:r>
-              <w:t>Logisticsquerybl</w:t>
-            </w:r>
-            <w:r>
-              <w:rPr>
-                <w:rFonts w:hint="eastAsia"/>
-              </w:rPr>
-              <w:t>service</w:t>
+              <w:t>financebl</w:t>
+            </w:r>
+          </w:p>
+          <w:p>
+            <w:r>
+              <w:t>approveblservice</w:t>
+            </w:r>
+            <w:r>
+              <w:rPr>
+                <w:rFonts w:hint="eastAsia"/>
+              </w:rPr>
+              <w:t xml:space="preserve"> </w:t>
             </w:r>
           </w:p>
         </w:tc>
@@ -1794,7 +4101,7 @@
           </w:tcPr>
           <w:p>
             <w:r>
-              <w:t>logisticsquerydataservice</w:t>
+              <w:t>approvedataservice</w:t>
             </w:r>
           </w:p>
         </w:tc>
@@ -1827,7 +4134,7 @@
           </w:tcPr>
           <w:p>
             <w:r>
-              <w:t>logisticsquerydata</w:t>
+              <w:t>approvedata</w:t>
             </w:r>
           </w:p>
         </w:tc>
@@ -1871,7 +4178,13 @@
           </w:tcPr>
           <w:p>
             <w:r>
-              <w:t>Collectionui</w:t>
+              <w:rPr>
+                <w:rFonts w:hint="eastAsia"/>
+              </w:rPr>
+              <w:t>databaseu</w:t>
+            </w:r>
+            <w:r>
+              <w:t>tility</w:t>
             </w:r>
           </w:p>
         </w:tc>
@@ -1879,11 +4192,107 @@
           <w:tcPr>
             <w:tcW w:w="6005" w:type="dxa"/>
           </w:tcPr>
-          <w:p>
-            <w:r>
-              <w:t>Collectionblservice</w:t>
-            </w:r>
-          </w:p>
+          <w:p/>
+        </w:tc>
+      </w:tr>
+      <w:tr>
+        <w:tc>
+          <w:tcPr>
+            <w:tcW w:w="2359" w:type="dxa"/>
+          </w:tcPr>
+          <w:p>
+            <w:r>
+              <w:rPr>
+                <w:rFonts w:hint="eastAsia"/>
+              </w:rPr>
+              <w:t>utili</w:t>
+            </w:r>
+            <w:r>
+              <w:t>tybl</w:t>
+            </w:r>
+          </w:p>
+        </w:tc>
+        <w:tc>
+          <w:tcPr>
+            <w:tcW w:w="6005" w:type="dxa"/>
+          </w:tcPr>
+          <w:p/>
+        </w:tc>
+      </w:tr>
+      <w:tr>
+        <w:tc>
+          <w:tcPr>
+            <w:tcW w:w="2359" w:type="dxa"/>
+          </w:tcPr>
+          <w:p>
+            <w:r>
+              <w:t>VO</w:t>
+            </w:r>
+          </w:p>
+        </w:tc>
+        <w:tc>
+          <w:tcPr>
+            <w:tcW w:w="6005" w:type="dxa"/>
+          </w:tcPr>
+          <w:p/>
+        </w:tc>
+      </w:tr>
+      <w:tr>
+        <w:tc>
+          <w:tcPr>
+            <w:tcW w:w="2359" w:type="dxa"/>
+          </w:tcPr>
+          <w:p>
+            <w:r>
+              <w:rPr>
+                <w:rFonts w:hint="eastAsia"/>
+              </w:rPr>
+              <w:t>PO</w:t>
+            </w:r>
+          </w:p>
+        </w:tc>
+        <w:tc>
+          <w:tcPr>
+            <w:tcW w:w="6005" w:type="dxa"/>
+          </w:tcPr>
+          <w:p/>
+        </w:tc>
+      </w:tr>
+      <w:tr>
+        <w:tc>
+          <w:tcPr>
+            <w:tcW w:w="2359" w:type="dxa"/>
+          </w:tcPr>
+          <w:p>
+            <w:r>
+              <w:rPr>
+                <w:rFonts w:hint="eastAsia"/>
+              </w:rPr>
+              <w:t>Java</w:t>
+            </w:r>
+            <w:r>
+              <w:t xml:space="preserve"> R</w:t>
+            </w:r>
+            <w:r>
+              <w:rPr>
+                <w:rFonts w:hint="eastAsia"/>
+              </w:rPr>
+              <w:t>MI</w:t>
+            </w:r>
+          </w:p>
+        </w:tc>
+        <w:tc>
+          <w:tcPr>
+            <w:tcW w:w="6005" w:type="dxa"/>
+          </w:tcPr>
+          <w:p/>
+        </w:tc>
+      </w:tr>
+      <w:tr>
+        <w:tc>
+          <w:tcPr>
+            <w:tcW w:w="2359" w:type="dxa"/>
+          </w:tcPr>
           <w:p>
             <w:r>
               <w:rPr>
@@ -1901,1143 +4310,10 @@
             <w:proofErr w:type="gramEnd"/>
           </w:p>
         </w:tc>
-      </w:tr>
-      <w:tr>
-        <w:tc>
-          <w:tcPr>
-            <w:tcW w:w="2359" w:type="dxa"/>
-          </w:tcPr>
-          <w:p>
-            <w:r>
-              <w:t>collectionblservice</w:t>
-            </w:r>
-          </w:p>
-        </w:tc>
         <w:tc>
           <w:tcPr>
             <w:tcW w:w="6005" w:type="dxa"/>
           </w:tcPr>
-          <w:p/>
-        </w:tc>
-      </w:tr>
-      <w:tr>
-        <w:tc>
-          <w:tcPr>
-            <w:tcW w:w="2359" w:type="dxa"/>
-          </w:tcPr>
-          <w:p>
-            <w:r>
-              <w:t>collectionbl</w:t>
-            </w:r>
-          </w:p>
-        </w:tc>
-        <w:tc>
-          <w:tcPr>
-            <w:tcW w:w="6005" w:type="dxa"/>
-          </w:tcPr>
-          <w:p>
-            <w:r>
-              <w:t>Collectiondataservice</w:t>
-            </w:r>
-          </w:p>
-          <w:p>
-            <w:r>
-              <w:t>Collectionblservice</w:t>
-            </w:r>
-          </w:p>
-        </w:tc>
-      </w:tr>
-      <w:tr>
-        <w:tc>
-          <w:tcPr>
-            <w:tcW w:w="2359" w:type="dxa"/>
-          </w:tcPr>
-          <w:p>
-            <w:r>
-              <w:t>collectiondataservice</w:t>
-            </w:r>
-          </w:p>
-        </w:tc>
-        <w:tc>
-          <w:tcPr>
-            <w:tcW w:w="6005" w:type="dxa"/>
-          </w:tcPr>
-          <w:p>
-            <w:r>
-              <w:rPr>
-                <w:rFonts w:hint="eastAsia"/>
-              </w:rPr>
-              <w:t>Java RMI</w:t>
-            </w:r>
-          </w:p>
-          <w:p>
-            <w:r>
-              <w:rPr>
-                <w:rFonts w:hint="eastAsia"/>
-              </w:rPr>
-              <w:t>PO</w:t>
-            </w:r>
-          </w:p>
-        </w:tc>
-      </w:tr>
-      <w:tr>
-        <w:tc>
-          <w:tcPr>
-            <w:tcW w:w="2359" w:type="dxa"/>
-          </w:tcPr>
-          <w:p>
-            <w:r>
-              <w:t>collectiondata</w:t>
-            </w:r>
-          </w:p>
-        </w:tc>
-        <w:tc>
-          <w:tcPr>
-            <w:tcW w:w="6005" w:type="dxa"/>
-          </w:tcPr>
-          <w:p>
-            <w:r>
-              <w:rPr>
-                <w:rFonts w:hint="eastAsia"/>
-              </w:rPr>
-              <w:t>Java RMI</w:t>
-            </w:r>
-          </w:p>
-          <w:p>
-            <w:r>
-              <w:rPr>
-                <w:rFonts w:hint="eastAsia"/>
-              </w:rPr>
-              <w:t>databaseu</w:t>
-            </w:r>
-            <w:r>
-              <w:t>tility</w:t>
-            </w:r>
-          </w:p>
-          <w:p>
-            <w:r>
-              <w:rPr>
-                <w:rFonts w:hint="eastAsia"/>
-              </w:rPr>
-              <w:t>PO</w:t>
-            </w:r>
-          </w:p>
-        </w:tc>
-      </w:tr>
-      <w:tr>
-        <w:tc>
-          <w:tcPr>
-            <w:tcW w:w="2359" w:type="dxa"/>
-          </w:tcPr>
-          <w:p>
-            <w:r>
-              <w:t>Transferui</w:t>
-            </w:r>
-          </w:p>
-        </w:tc>
-        <w:tc>
-          <w:tcPr>
-            <w:tcW w:w="6005" w:type="dxa"/>
-          </w:tcPr>
-          <w:p>
-            <w:r>
-              <w:t>Transferblservice</w:t>
-            </w:r>
-          </w:p>
-          <w:p>
-            <w:r>
-              <w:rPr>
-                <w:rFonts w:hint="eastAsia"/>
-              </w:rPr>
-              <w:t>界面</w:t>
-            </w:r>
-            <w:proofErr w:type="gramStart"/>
-            <w:r>
-              <w:rPr>
-                <w:rFonts w:hint="eastAsia"/>
-              </w:rPr>
-              <w:t>类库包</w:t>
-            </w:r>
-            <w:proofErr w:type="gramEnd"/>
-          </w:p>
-        </w:tc>
-      </w:tr>
-      <w:tr>
-        <w:tc>
-          <w:tcPr>
-            <w:tcW w:w="2359" w:type="dxa"/>
-          </w:tcPr>
-          <w:p>
-            <w:r>
-              <w:t>transferblservice</w:t>
-            </w:r>
-          </w:p>
-        </w:tc>
-        <w:tc>
-          <w:tcPr>
-            <w:tcW w:w="6005" w:type="dxa"/>
-          </w:tcPr>
-          <w:p/>
-        </w:tc>
-      </w:tr>
-      <w:tr>
-        <w:tc>
-          <w:tcPr>
-            <w:tcW w:w="2359" w:type="dxa"/>
-          </w:tcPr>
-          <w:p>
-            <w:r>
-              <w:t>transferbl</w:t>
-            </w:r>
-          </w:p>
-        </w:tc>
-        <w:tc>
-          <w:tcPr>
-            <w:tcW w:w="6005" w:type="dxa"/>
-          </w:tcPr>
-          <w:p>
-            <w:r>
-              <w:t>Transferdataservice</w:t>
-            </w:r>
-          </w:p>
-          <w:p>
-            <w:r>
-              <w:t>Transferblservice</w:t>
-            </w:r>
-          </w:p>
-        </w:tc>
-      </w:tr>
-      <w:tr>
-        <w:tc>
-          <w:tcPr>
-            <w:tcW w:w="2359" w:type="dxa"/>
-          </w:tcPr>
-          <w:p>
-            <w:r>
-              <w:t>transferdataservice</w:t>
-            </w:r>
-          </w:p>
-        </w:tc>
-        <w:tc>
-          <w:tcPr>
-            <w:tcW w:w="6005" w:type="dxa"/>
-          </w:tcPr>
-          <w:p>
-            <w:r>
-              <w:rPr>
-                <w:rFonts w:hint="eastAsia"/>
-              </w:rPr>
-              <w:t>Java RMI</w:t>
-            </w:r>
-          </w:p>
-          <w:p>
-            <w:r>
-              <w:rPr>
-                <w:rFonts w:hint="eastAsia"/>
-              </w:rPr>
-              <w:t>PO</w:t>
-            </w:r>
-          </w:p>
-        </w:tc>
-      </w:tr>
-      <w:tr>
-        <w:tc>
-          <w:tcPr>
-            <w:tcW w:w="2359" w:type="dxa"/>
-          </w:tcPr>
-          <w:p>
-            <w:r>
-              <w:t>transferdata</w:t>
-            </w:r>
-          </w:p>
-        </w:tc>
-        <w:tc>
-          <w:tcPr>
-            <w:tcW w:w="6005" w:type="dxa"/>
-          </w:tcPr>
-          <w:p>
-            <w:r>
-              <w:rPr>
-                <w:rFonts w:hint="eastAsia"/>
-              </w:rPr>
-              <w:t>Java RMI</w:t>
-            </w:r>
-          </w:p>
-          <w:p>
-            <w:r>
-              <w:rPr>
-                <w:rFonts w:hint="eastAsia"/>
-              </w:rPr>
-              <w:t>databaseu</w:t>
-            </w:r>
-            <w:r>
-              <w:t>tility</w:t>
-            </w:r>
-          </w:p>
-          <w:p>
-            <w:r>
-              <w:rPr>
-                <w:rFonts w:hint="eastAsia"/>
-              </w:rPr>
-              <w:t>PO</w:t>
-            </w:r>
-          </w:p>
-        </w:tc>
-      </w:tr>
-      <w:tr>
-        <w:tc>
-          <w:tcPr>
-            <w:tcW w:w="2359" w:type="dxa"/>
-          </w:tcPr>
-          <w:p>
-            <w:r>
-              <w:rPr>
-                <w:rFonts w:hint="eastAsia"/>
-              </w:rPr>
-              <w:t>Info</w:t>
-            </w:r>
-            <w:r>
-              <w:t>ui</w:t>
-            </w:r>
-          </w:p>
-        </w:tc>
-        <w:tc>
-          <w:tcPr>
-            <w:tcW w:w="6005" w:type="dxa"/>
-          </w:tcPr>
-          <w:p>
-            <w:r>
-              <w:t>Infoblservice</w:t>
-            </w:r>
-          </w:p>
-          <w:p>
-            <w:r>
-              <w:rPr>
-                <w:rFonts w:hint="eastAsia"/>
-              </w:rPr>
-              <w:t>界面</w:t>
-            </w:r>
-            <w:proofErr w:type="gramStart"/>
-            <w:r>
-              <w:rPr>
-                <w:rFonts w:hint="eastAsia"/>
-              </w:rPr>
-              <w:t>类库包</w:t>
-            </w:r>
-            <w:proofErr w:type="gramEnd"/>
-          </w:p>
-        </w:tc>
-      </w:tr>
-      <w:tr>
-        <w:tc>
-          <w:tcPr>
-            <w:tcW w:w="2359" w:type="dxa"/>
-          </w:tcPr>
-          <w:p>
-            <w:r>
-              <w:t>infoblservice</w:t>
-            </w:r>
-          </w:p>
-        </w:tc>
-        <w:tc>
-          <w:tcPr>
-            <w:tcW w:w="6005" w:type="dxa"/>
-          </w:tcPr>
-          <w:p/>
-        </w:tc>
-      </w:tr>
-      <w:tr>
-        <w:tc>
-          <w:tcPr>
-            <w:tcW w:w="2359" w:type="dxa"/>
-          </w:tcPr>
-          <w:p>
-            <w:r>
-              <w:t>infobl</w:t>
-            </w:r>
-          </w:p>
-        </w:tc>
-        <w:tc>
-          <w:tcPr>
-            <w:tcW w:w="6005" w:type="dxa"/>
-          </w:tcPr>
-          <w:p>
-            <w:r>
-              <w:t>Infodataservice</w:t>
-            </w:r>
-          </w:p>
-          <w:p>
-            <w:r>
-              <w:t>Infoblservice</w:t>
-            </w:r>
-          </w:p>
-        </w:tc>
-      </w:tr>
-      <w:tr>
-        <w:tc>
-          <w:tcPr>
-            <w:tcW w:w="2359" w:type="dxa"/>
-          </w:tcPr>
-          <w:p>
-            <w:r>
-              <w:t>Infodataservice</w:t>
-            </w:r>
-          </w:p>
-        </w:tc>
-        <w:tc>
-          <w:tcPr>
-            <w:tcW w:w="6005" w:type="dxa"/>
-          </w:tcPr>
-          <w:p>
-            <w:r>
-              <w:rPr>
-                <w:rFonts w:hint="eastAsia"/>
-              </w:rPr>
-              <w:t>Java RMI</w:t>
-            </w:r>
-          </w:p>
-          <w:p>
-            <w:r>
-              <w:rPr>
-                <w:rFonts w:hint="eastAsia"/>
-              </w:rPr>
-              <w:t>PO</w:t>
-            </w:r>
-          </w:p>
-        </w:tc>
-      </w:tr>
-      <w:tr>
-        <w:tc>
-          <w:tcPr>
-            <w:tcW w:w="2359" w:type="dxa"/>
-          </w:tcPr>
-          <w:p>
-            <w:r>
-              <w:t>Infodata</w:t>
-            </w:r>
-          </w:p>
-        </w:tc>
-        <w:tc>
-          <w:tcPr>
-            <w:tcW w:w="6005" w:type="dxa"/>
-          </w:tcPr>
-          <w:p>
-            <w:r>
-              <w:rPr>
-                <w:rFonts w:hint="eastAsia"/>
-              </w:rPr>
-              <w:t>Java RMI</w:t>
-            </w:r>
-          </w:p>
-          <w:p>
-            <w:r>
-              <w:rPr>
-                <w:rFonts w:hint="eastAsia"/>
-              </w:rPr>
-              <w:t>databaseu</w:t>
-            </w:r>
-            <w:r>
-              <w:t>tility</w:t>
-            </w:r>
-          </w:p>
-          <w:p>
-            <w:r>
-              <w:rPr>
-                <w:rFonts w:hint="eastAsia"/>
-              </w:rPr>
-              <w:t>PO</w:t>
-            </w:r>
-          </w:p>
-        </w:tc>
-      </w:tr>
-      <w:tr>
-        <w:tc>
-          <w:tcPr>
-            <w:tcW w:w="2359" w:type="dxa"/>
-          </w:tcPr>
-          <w:p>
-            <w:r>
-              <w:t>F</w:t>
-            </w:r>
-            <w:r>
-              <w:rPr>
-                <w:rFonts w:hint="eastAsia"/>
-              </w:rPr>
-              <w:t>inance</w:t>
-            </w:r>
-            <w:r>
-              <w:t>ui</w:t>
-            </w:r>
-          </w:p>
-        </w:tc>
-        <w:tc>
-          <w:tcPr>
-            <w:tcW w:w="6005" w:type="dxa"/>
-          </w:tcPr>
-          <w:p>
-            <w:r>
-              <w:t>financeblservice</w:t>
-            </w:r>
-          </w:p>
-          <w:p>
-            <w:r>
-              <w:rPr>
-                <w:rFonts w:hint="eastAsia"/>
-              </w:rPr>
-              <w:t>界面</w:t>
-            </w:r>
-            <w:proofErr w:type="gramStart"/>
-            <w:r>
-              <w:rPr>
-                <w:rFonts w:hint="eastAsia"/>
-              </w:rPr>
-              <w:t>类库包</w:t>
-            </w:r>
-            <w:proofErr w:type="gramEnd"/>
-          </w:p>
-        </w:tc>
-      </w:tr>
-      <w:tr>
-        <w:tc>
-          <w:tcPr>
-            <w:tcW w:w="2359" w:type="dxa"/>
-          </w:tcPr>
-          <w:p>
-            <w:r>
-              <w:lastRenderedPageBreak/>
-              <w:t>financeblservice</w:t>
-            </w:r>
-          </w:p>
-        </w:tc>
-        <w:tc>
-          <w:tcPr>
-            <w:tcW w:w="6005" w:type="dxa"/>
-          </w:tcPr>
-          <w:p/>
-        </w:tc>
-      </w:tr>
-      <w:tr>
-        <w:tc>
-          <w:tcPr>
-            <w:tcW w:w="2359" w:type="dxa"/>
-          </w:tcPr>
-          <w:p>
-            <w:r>
-              <w:t>financebl</w:t>
-            </w:r>
-          </w:p>
-        </w:tc>
-        <w:tc>
-          <w:tcPr>
-            <w:tcW w:w="6005" w:type="dxa"/>
-          </w:tcPr>
-          <w:p>
-            <w:r>
-              <w:t>financedataservice</w:t>
-            </w:r>
-          </w:p>
-          <w:p>
-            <w:r>
-              <w:t>collectionbl</w:t>
-            </w:r>
-          </w:p>
-          <w:p>
-            <w:r>
-              <w:t>infobl,</w:t>
-            </w:r>
-          </w:p>
-          <w:p>
-            <w:r>
-              <w:t>transferbl</w:t>
-            </w:r>
-          </w:p>
-          <w:p>
-            <w:r>
-              <w:t>financeblservice</w:t>
-            </w:r>
-          </w:p>
-        </w:tc>
-      </w:tr>
-      <w:tr>
-        <w:tc>
-          <w:tcPr>
-            <w:tcW w:w="2359" w:type="dxa"/>
-          </w:tcPr>
-          <w:p>
-            <w:r>
-              <w:t>financedataservice</w:t>
-            </w:r>
-          </w:p>
-        </w:tc>
-        <w:tc>
-          <w:tcPr>
-            <w:tcW w:w="6005" w:type="dxa"/>
-          </w:tcPr>
-          <w:p>
-            <w:r>
-              <w:rPr>
-                <w:rFonts w:hint="eastAsia"/>
-              </w:rPr>
-              <w:t>Java RMI</w:t>
-            </w:r>
-          </w:p>
-          <w:p>
-            <w:r>
-              <w:rPr>
-                <w:rFonts w:hint="eastAsia"/>
-              </w:rPr>
-              <w:t>PO</w:t>
-            </w:r>
-          </w:p>
-        </w:tc>
-      </w:tr>
-      <w:tr>
-        <w:tc>
-          <w:tcPr>
-            <w:tcW w:w="2359" w:type="dxa"/>
-          </w:tcPr>
-          <w:p>
-            <w:r>
-              <w:t>financedata</w:t>
-            </w:r>
-          </w:p>
-        </w:tc>
-        <w:tc>
-          <w:tcPr>
-            <w:tcW w:w="6005" w:type="dxa"/>
-          </w:tcPr>
-          <w:p>
-            <w:r>
-              <w:rPr>
-                <w:rFonts w:hint="eastAsia"/>
-              </w:rPr>
-              <w:t>Java RMI</w:t>
-            </w:r>
-          </w:p>
-          <w:p>
-            <w:r>
-              <w:rPr>
-                <w:rFonts w:hint="eastAsia"/>
-              </w:rPr>
-              <w:t>databaseu</w:t>
-            </w:r>
-            <w:r>
-              <w:t>tility</w:t>
-            </w:r>
-          </w:p>
-          <w:p>
-            <w:r>
-              <w:rPr>
-                <w:rFonts w:hint="eastAsia"/>
-              </w:rPr>
-              <w:t>PO</w:t>
-            </w:r>
-          </w:p>
-        </w:tc>
-      </w:tr>
-      <w:tr>
-        <w:tc>
-          <w:tcPr>
-            <w:tcW w:w="2359" w:type="dxa"/>
-          </w:tcPr>
-          <w:p>
-            <w:r>
-              <w:t>S</w:t>
-            </w:r>
-            <w:r>
-              <w:rPr>
-                <w:rFonts w:hint="eastAsia"/>
-              </w:rPr>
-              <w:t>ystem</w:t>
-            </w:r>
-            <w:r>
-              <w:t>ui</w:t>
-            </w:r>
-          </w:p>
-        </w:tc>
-        <w:tc>
-          <w:tcPr>
-            <w:tcW w:w="6005" w:type="dxa"/>
-          </w:tcPr>
-          <w:p>
-            <w:r>
-              <w:t>Systemblservice</w:t>
-            </w:r>
-          </w:p>
-          <w:p>
-            <w:r>
-              <w:rPr>
-                <w:rFonts w:hint="eastAsia"/>
-              </w:rPr>
-              <w:t>界面</w:t>
-            </w:r>
-            <w:proofErr w:type="gramStart"/>
-            <w:r>
-              <w:rPr>
-                <w:rFonts w:hint="eastAsia"/>
-              </w:rPr>
-              <w:t>类库包</w:t>
-            </w:r>
-            <w:proofErr w:type="gramEnd"/>
-          </w:p>
-        </w:tc>
-      </w:tr>
-      <w:tr>
-        <w:tc>
-          <w:tcPr>
-            <w:tcW w:w="2359" w:type="dxa"/>
-          </w:tcPr>
-          <w:p>
-            <w:r>
-              <w:t>systemblservice</w:t>
-            </w:r>
-          </w:p>
-        </w:tc>
-        <w:tc>
-          <w:tcPr>
-            <w:tcW w:w="6005" w:type="dxa"/>
-          </w:tcPr>
-          <w:p/>
-        </w:tc>
-      </w:tr>
-      <w:tr>
-        <w:tc>
-          <w:tcPr>
-            <w:tcW w:w="2359" w:type="dxa"/>
-          </w:tcPr>
-          <w:p>
-            <w:r>
-              <w:t>systembl</w:t>
-            </w:r>
-          </w:p>
-        </w:tc>
-        <w:tc>
-          <w:tcPr>
-            <w:tcW w:w="6005" w:type="dxa"/>
-          </w:tcPr>
-          <w:p>
-            <w:r>
-              <w:t>systemdataservice</w:t>
-            </w:r>
-          </w:p>
-          <w:p>
-            <w:r>
-              <w:t>infobl</w:t>
-            </w:r>
-          </w:p>
-          <w:p>
-            <w:r>
-              <w:t>systemblservice</w:t>
-            </w:r>
-          </w:p>
-        </w:tc>
-      </w:tr>
-      <w:tr>
-        <w:tc>
-          <w:tcPr>
-            <w:tcW w:w="2359" w:type="dxa"/>
-          </w:tcPr>
-          <w:p>
-            <w:r>
-              <w:t>systemdataservice</w:t>
-            </w:r>
-          </w:p>
-        </w:tc>
-        <w:tc>
-          <w:tcPr>
-            <w:tcW w:w="6005" w:type="dxa"/>
-          </w:tcPr>
-          <w:p>
-            <w:r>
-              <w:rPr>
-                <w:rFonts w:hint="eastAsia"/>
-              </w:rPr>
-              <w:t>Java RMI</w:t>
-            </w:r>
-          </w:p>
-          <w:p>
-            <w:r>
-              <w:rPr>
-                <w:rFonts w:hint="eastAsia"/>
-              </w:rPr>
-              <w:t>PO</w:t>
-            </w:r>
-          </w:p>
-        </w:tc>
-      </w:tr>
-      <w:tr>
-        <w:tc>
-          <w:tcPr>
-            <w:tcW w:w="2359" w:type="dxa"/>
-          </w:tcPr>
-          <w:p>
-            <w:r>
-              <w:t>systemdata</w:t>
-            </w:r>
-          </w:p>
-        </w:tc>
-        <w:tc>
-          <w:tcPr>
-            <w:tcW w:w="6005" w:type="dxa"/>
-          </w:tcPr>
-          <w:p>
-            <w:r>
-              <w:rPr>
-                <w:rFonts w:hint="eastAsia"/>
-              </w:rPr>
-              <w:t>Java RMI</w:t>
-            </w:r>
-          </w:p>
-          <w:p>
-            <w:r>
-              <w:rPr>
-                <w:rFonts w:hint="eastAsia"/>
-              </w:rPr>
-              <w:t>databaseu</w:t>
-            </w:r>
-            <w:r>
-              <w:t>tility</w:t>
-            </w:r>
-          </w:p>
-          <w:p>
-            <w:r>
-              <w:rPr>
-                <w:rFonts w:hint="eastAsia"/>
-              </w:rPr>
-              <w:t>PO</w:t>
-            </w:r>
-          </w:p>
-        </w:tc>
-      </w:tr>
-      <w:tr>
-        <w:tc>
-          <w:tcPr>
-            <w:tcW w:w="2359" w:type="dxa"/>
-          </w:tcPr>
-          <w:p>
-            <w:r>
-              <w:t>Approveui</w:t>
-            </w:r>
-          </w:p>
-        </w:tc>
-        <w:tc>
-          <w:tcPr>
-            <w:tcW w:w="6005" w:type="dxa"/>
-          </w:tcPr>
-          <w:p>
-            <w:r>
-              <w:t>Approvebl</w:t>
-            </w:r>
-          </w:p>
-          <w:p>
-            <w:r>
-              <w:rPr>
-                <w:rFonts w:hint="eastAsia"/>
-              </w:rPr>
-              <w:t>界面</w:t>
-            </w:r>
-            <w:proofErr w:type="gramStart"/>
-            <w:r>
-              <w:rPr>
-                <w:rFonts w:hint="eastAsia"/>
-              </w:rPr>
-              <w:t>类库包</w:t>
-            </w:r>
-            <w:proofErr w:type="gramEnd"/>
-          </w:p>
-        </w:tc>
-      </w:tr>
-      <w:tr>
-        <w:tc>
-          <w:tcPr>
-            <w:tcW w:w="2359" w:type="dxa"/>
-          </w:tcPr>
-          <w:p>
-            <w:r>
-              <w:t>approveblservice</w:t>
-            </w:r>
-          </w:p>
-        </w:tc>
-        <w:tc>
-          <w:tcPr>
-            <w:tcW w:w="6005" w:type="dxa"/>
-          </w:tcPr>
-          <w:p/>
-        </w:tc>
-      </w:tr>
-      <w:tr>
-        <w:tc>
-          <w:tcPr>
-            <w:tcW w:w="2359" w:type="dxa"/>
-          </w:tcPr>
-          <w:p>
-            <w:r>
-              <w:t>approvebl</w:t>
-            </w:r>
-          </w:p>
-        </w:tc>
-        <w:tc>
-          <w:tcPr>
-            <w:tcW w:w="6005" w:type="dxa"/>
-          </w:tcPr>
-          <w:p>
-            <w:r>
-              <w:t>Approvedata</w:t>
-            </w:r>
-          </w:p>
-          <w:p>
-            <w:r>
-              <w:t>storagebl</w:t>
-            </w:r>
-          </w:p>
-          <w:p>
-            <w:r>
-              <w:t>collectionbl</w:t>
-            </w:r>
-          </w:p>
-          <w:p>
-            <w:r>
-              <w:t>transferbl</w:t>
-            </w:r>
-          </w:p>
-          <w:p>
-            <w:r>
-              <w:t>financebl</w:t>
-            </w:r>
-          </w:p>
-          <w:p>
-            <w:r>
-              <w:t>approveblservice</w:t>
-            </w:r>
-            <w:r>
-              <w:rPr>
-                <w:rFonts w:hint="eastAsia"/>
-              </w:rPr>
-              <w:t xml:space="preserve"> </w:t>
-            </w:r>
-          </w:p>
-        </w:tc>
-      </w:tr>
-      <w:tr>
-        <w:tc>
-          <w:tcPr>
-            <w:tcW w:w="2359" w:type="dxa"/>
-          </w:tcPr>
-          <w:p>
-            <w:r>
-              <w:t>approvedataservice</w:t>
-            </w:r>
-          </w:p>
-        </w:tc>
-        <w:tc>
-          <w:tcPr>
-            <w:tcW w:w="6005" w:type="dxa"/>
-          </w:tcPr>
-          <w:p>
-            <w:r>
-              <w:rPr>
-                <w:rFonts w:hint="eastAsia"/>
-              </w:rPr>
-              <w:t>Java RMI</w:t>
-            </w:r>
-          </w:p>
-          <w:p>
-            <w:r>
-              <w:rPr>
-                <w:rFonts w:hint="eastAsia"/>
-              </w:rPr>
-              <w:t>PO</w:t>
-            </w:r>
-          </w:p>
-        </w:tc>
-      </w:tr>
-      <w:tr>
-        <w:tc>
-          <w:tcPr>
-            <w:tcW w:w="2359" w:type="dxa"/>
-          </w:tcPr>
-          <w:p>
-            <w:r>
-              <w:t>approvedata</w:t>
-            </w:r>
-          </w:p>
-        </w:tc>
-        <w:tc>
-          <w:tcPr>
-            <w:tcW w:w="6005" w:type="dxa"/>
-          </w:tcPr>
-          <w:p>
-            <w:r>
-              <w:rPr>
-                <w:rFonts w:hint="eastAsia"/>
-              </w:rPr>
-              <w:t>Java RMI</w:t>
-            </w:r>
-          </w:p>
-          <w:p>
-            <w:r>
-              <w:rPr>
-                <w:rFonts w:hint="eastAsia"/>
-              </w:rPr>
-              <w:t>databaseu</w:t>
-            </w:r>
-            <w:r>
-              <w:t>tility</w:t>
-            </w:r>
-          </w:p>
-          <w:p>
-            <w:r>
-              <w:rPr>
-                <w:rFonts w:hint="eastAsia"/>
-              </w:rPr>
-              <w:t>PO</w:t>
-            </w:r>
-          </w:p>
-        </w:tc>
-      </w:tr>
-      <w:tr>
-        <w:tc>
-          <w:tcPr>
-            <w:tcW w:w="2359" w:type="dxa"/>
-          </w:tcPr>
-          <w:p>
-            <w:r>
-              <w:rPr>
-                <w:rFonts w:hint="eastAsia"/>
-              </w:rPr>
-              <w:t>databaseu</w:t>
-            </w:r>
-            <w:r>
-              <w:t>tility</w:t>
-            </w:r>
-          </w:p>
-        </w:tc>
-        <w:tc>
-          <w:tcPr>
-            <w:tcW w:w="6005" w:type="dxa"/>
-          </w:tcPr>
-          <w:p/>
-        </w:tc>
-      </w:tr>
-      <w:tr>
-        <w:tc>
-          <w:tcPr>
-            <w:tcW w:w="2359" w:type="dxa"/>
-          </w:tcPr>
-          <w:p>
-            <w:r>
-              <w:rPr>
-                <w:rFonts w:hint="eastAsia"/>
-              </w:rPr>
-              <w:t>utili</w:t>
-            </w:r>
-            <w:r>
-              <w:t>tybl</w:t>
-            </w:r>
-          </w:p>
-        </w:tc>
-        <w:tc>
-          <w:tcPr>
-            <w:tcW w:w="6005" w:type="dxa"/>
-          </w:tcPr>
-          <w:p/>
-        </w:tc>
-      </w:tr>
-      <w:tr>
-        <w:tc>
-          <w:tcPr>
-            <w:tcW w:w="2359" w:type="dxa"/>
-          </w:tcPr>
-          <w:p>
-            <w:r>
-              <w:t>VO</w:t>
-            </w:r>
-          </w:p>
-        </w:tc>
-        <w:tc>
-          <w:tcPr>
-            <w:tcW w:w="6005" w:type="dxa"/>
-          </w:tcPr>
-          <w:p/>
-        </w:tc>
-      </w:tr>
-      <w:tr>
-        <w:tc>
-          <w:tcPr>
-            <w:tcW w:w="2359" w:type="dxa"/>
-          </w:tcPr>
-          <w:p>
-            <w:r>
-              <w:rPr>
-                <w:rFonts w:hint="eastAsia"/>
-              </w:rPr>
-              <w:t>PO</w:t>
-            </w:r>
-          </w:p>
-        </w:tc>
-        <w:tc>
-          <w:tcPr>
-            <w:tcW w:w="6005" w:type="dxa"/>
-          </w:tcPr>
-          <w:p/>
-        </w:tc>
-      </w:tr>
-      <w:tr>
-        <w:tc>
-          <w:tcPr>
-            <w:tcW w:w="2359" w:type="dxa"/>
-          </w:tcPr>
-          <w:p>
-            <w:r>
-              <w:rPr>
-                <w:rFonts w:hint="eastAsia"/>
-              </w:rPr>
-              <w:t>Java</w:t>
-            </w:r>
-            <w:r>
-              <w:t xml:space="preserve"> R</w:t>
-            </w:r>
-            <w:r>
-              <w:rPr>
-                <w:rFonts w:hint="eastAsia"/>
-              </w:rPr>
-              <w:t>MI</w:t>
-            </w:r>
-          </w:p>
-        </w:tc>
-        <w:tc>
-          <w:tcPr>
-            <w:tcW w:w="6005" w:type="dxa"/>
-          </w:tcPr>
-          <w:p/>
-        </w:tc>
-      </w:tr>
-      <w:tr>
-        <w:tc>
-          <w:tcPr>
-            <w:tcW w:w="2359" w:type="dxa"/>
-          </w:tcPr>
-          <w:p>
-            <w:r>
-              <w:rPr>
-                <w:rFonts w:hint="eastAsia"/>
-              </w:rPr>
-              <w:t>界面</w:t>
-            </w:r>
-            <w:proofErr w:type="gramStart"/>
-            <w:r>
-              <w:rPr>
-                <w:rFonts w:hint="eastAsia"/>
-              </w:rPr>
-              <w:t>类库包</w:t>
-            </w:r>
-            <w:proofErr w:type="gramEnd"/>
-          </w:p>
-        </w:tc>
-        <w:tc>
-          <w:tcPr>
-            <w:tcW w:w="6005" w:type="dxa"/>
-          </w:tcPr>
           <w:p>
             <w:r>
               <w:rPr>
@@ -3049,6 +4325,35 @@
         </w:tc>
       </w:tr>
     </w:tbl>
+    <w:p>
+      <w:pPr>
+        <w:ind w:left="210"/>
+      </w:pPr>
+    </w:p>
+    <w:p>
+      <w:pPr>
+        <w:ind w:left="210"/>
+      </w:pPr>
+      <w:r>
+        <w:rPr>
+          <w:rFonts w:hint="eastAsia"/>
+        </w:rPr>
+        <w:t>快递系统的客户端开发包图如下图所示：</w:t>
+      </w:r>
+    </w:p>
+    <w:p>
+      <w:pPr>
+        <w:ind w:left="210"/>
+      </w:pPr>
+      <w:r>
+        <w:lastRenderedPageBreak/>
+        <w:pict>
+          <v:shape id="图片 4" o:spid="_x0000_i1027" type="#_x0000_t75" style="width:422.5pt;height:413pt">
+            <v:imagedata r:id="rId12" o:title=""/>
+          </v:shape>
+        </w:pict>
+      </w:r>
+    </w:p>
     <w:p>
       <w:pPr>
         <w:ind w:left="210"/>
@@ -3058,22 +4363,25 @@
         <w:rPr>
           <w:rFonts w:hint="eastAsia"/>
         </w:rPr>
-        <w:t>表</w:t>
+        <w:t>图</w:t>
       </w:r>
       <w:r>
         <w:rPr>
           <w:rFonts w:hint="eastAsia"/>
         </w:rPr>
-        <w:t>1</w:t>
-      </w:r>
-      <w:r>
-        <w:t xml:space="preserve"> </w:t>
+        <w:t>3</w:t>
       </w:r>
       <w:r>
         <w:rPr>
           <w:rFonts w:hint="eastAsia"/>
         </w:rPr>
-        <w:t>快递系统最终开发包设计</w:t>
+        <w:t xml:space="preserve">  </w:t>
+      </w:r>
+      <w:r>
+        <w:rPr>
+          <w:rFonts w:hint="eastAsia"/>
+        </w:rPr>
+        <w:t>快递系统的客户端开发包图</w:t>
       </w:r>
     </w:p>
     <w:p>
@@ -3081,30 +4389,20 @@
         <w:ind w:left="210"/>
       </w:pPr>
       <w:r>
-        <w:rPr>
-          <w:rFonts w:hint="eastAsia"/>
-        </w:rPr>
-        <w:t>快递系统的客户端开发包图如下图所示：</w:t>
+        <w:lastRenderedPageBreak/>
+        <w:pict>
+          <v:shape id="图片 5" o:spid="_x0000_i1028" type="#_x0000_t75" style="width:422.5pt;height:230.95pt">
+            <v:imagedata r:id="rId13" o:title=""/>
+          </v:shape>
+        </w:pict>
       </w:r>
     </w:p>
     <w:p>
       <w:pPr>
         <w:ind w:left="210"/>
+        <w:jc w:val="center"/>
       </w:pPr>
       <w:r>
-        <w:lastRenderedPageBreak/>
-        <w:pict>
-          <v:shape id="图片 4" o:spid="_x0000_i1027" type="#_x0000_t75" style="width:422.5pt;height:413pt">
-            <v:imagedata r:id="rId10" o:title=""/>
-          </v:shape>
-        </w:pict>
-      </w:r>
-    </w:p>
-    <w:p>
-      <w:pPr>
-        <w:ind w:left="210"/>
-      </w:pPr>
-      <w:r>
         <w:rPr>
           <w:rFonts w:hint="eastAsia"/>
         </w:rPr>
@@ -3114,43 +4412,13 @@
         <w:rPr>
           <w:rFonts w:hint="eastAsia"/>
         </w:rPr>
+        <w:t>4</w:t>
+      </w:r>
+      <w:r>
+        <w:rPr>
+          <w:rFonts w:hint="eastAsia"/>
+        </w:rPr>
         <w:t xml:space="preserve">  </w:t>
-      </w:r>
-      <w:r>
-        <w:rPr>
-          <w:rFonts w:hint="eastAsia"/>
-        </w:rPr>
-        <w:t>快递系统的客户端开发包图</w:t>
-      </w:r>
-    </w:p>
-    <w:p>
-      <w:pPr>
-        <w:ind w:left="210"/>
-      </w:pPr>
-      <w:r>
-        <w:lastRenderedPageBreak/>
-        <w:pict>
-          <v:shape id="图片 5" o:spid="_x0000_i1028" type="#_x0000_t75" style="width:422.5pt;height:230.95pt">
-            <v:imagedata r:id="rId11" o:title=""/>
-          </v:shape>
-        </w:pict>
-      </w:r>
-    </w:p>
-    <w:p>
-      <w:pPr>
-        <w:ind w:left="210"/>
-      </w:pPr>
-      <w:r>
-        <w:rPr>
-          <w:rFonts w:hint="eastAsia"/>
-        </w:rPr>
-        <w:t>图</w:t>
-      </w:r>
-      <w:r>
-        <w:rPr>
-          <w:rFonts w:hint="eastAsia"/>
-        </w:rPr>
-        <w:t xml:space="preserve">   </w:t>
       </w:r>
       <w:r>
         <w:rPr>
@@ -3185,6 +4453,9 @@
       <w:bookmarkEnd w:id="8"/>
     </w:p>
     <w:p>
+      <w:pPr>
+        <w:ind w:firstLineChars="200" w:firstLine="420"/>
+      </w:pPr>
       <w:r>
         <w:rPr>
           <w:rFonts w:hint="eastAsia"/>
@@ -3210,12 +4481,15 @@
       <w:r>
         <w:pict>
           <v:shape id="图片 8" o:spid="_x0000_i1029" type="#_x0000_t75" style="width:422.5pt;height:190.2pt">
-            <v:imagedata r:id="rId12" o:title=""/>
+            <v:imagedata r:id="rId14" o:title=""/>
           </v:shape>
         </w:pict>
       </w:r>
     </w:p>
     <w:p>
+      <w:pPr>
+        <w:jc w:val="center"/>
+      </w:pPr>
       <w:r>
         <w:rPr>
           <w:rFonts w:hint="eastAsia"/>
@@ -3226,6 +4500,12 @@
         <w:rPr>
           <w:rFonts w:hint="eastAsia"/>
         </w:rPr>
+        <w:t>5</w:t>
+      </w:r>
+      <w:r>
+        <w:rPr>
+          <w:rFonts w:hint="eastAsia"/>
+        </w:rPr>
         <w:t xml:space="preserve">  </w:t>
       </w:r>
       <w:r>
@@ -3235,7 +4515,11 @@
         <w:t>进程图</w:t>
       </w:r>
     </w:p>
-    <w:p/>
+    <w:p>
+      <w:pPr>
+        <w:jc w:val="center"/>
+      </w:pPr>
+    </w:p>
     <w:p>
       <w:pPr>
         <w:pStyle w:val="2"/>
@@ -3256,13 +4540,84 @@
     </w:p>
     <w:p>
       <w:pPr>
-        <w:ind w:left="210"/>
+        <w:ind w:left="210" w:firstLineChars="200" w:firstLine="420"/>
       </w:pPr>
       <w:r>
         <w:rPr>
           <w:rFonts w:hint="eastAsia"/>
         </w:rPr>
-        <w:t>待填</w:t>
+        <w:t>在快递系统中客户端构件是放在客户端机器上，服务器</w:t>
+      </w:r>
+      <w:proofErr w:type="gramStart"/>
+      <w:r>
+        <w:rPr>
+          <w:rFonts w:hint="eastAsia"/>
+        </w:rPr>
+        <w:t>够减是</w:t>
+      </w:r>
+      <w:proofErr w:type="gramEnd"/>
+      <w:r>
+        <w:rPr>
+          <w:rFonts w:hint="eastAsia"/>
+        </w:rPr>
+        <w:t>放在服务器机器上。在客户端节点上，还要部署</w:t>
+      </w:r>
+      <w:r>
+        <w:rPr>
+          <w:rFonts w:hint="eastAsia"/>
+        </w:rPr>
+        <w:t>RMIStub</w:t>
+      </w:r>
+      <w:r>
+        <w:rPr>
+          <w:rFonts w:hint="eastAsia"/>
+        </w:rPr>
+        <w:t>构件。由于</w:t>
+      </w:r>
+      <w:r>
+        <w:rPr>
+          <w:rFonts w:hint="eastAsia"/>
+        </w:rPr>
+        <w:t>Java</w:t>
+      </w:r>
+      <w:r>
+        <w:t xml:space="preserve"> R</w:t>
+      </w:r>
+      <w:r>
+        <w:rPr>
+          <w:rFonts w:hint="eastAsia"/>
+        </w:rPr>
+        <w:t>MI</w:t>
+      </w:r>
+      <w:r>
+        <w:rPr>
+          <w:rFonts w:hint="eastAsia"/>
+        </w:rPr>
+        <w:t>构件属于</w:t>
+      </w:r>
+      <w:r>
+        <w:rPr>
+          <w:rFonts w:hint="eastAsia"/>
+        </w:rPr>
+        <w:t>JDK6.0</w:t>
+      </w:r>
+      <w:r>
+        <w:rPr>
+          <w:rFonts w:hint="eastAsia"/>
+        </w:rPr>
+        <w:t>的一部分。所以，在系统</w:t>
+      </w:r>
+      <w:r>
+        <w:rPr>
+          <w:rFonts w:hint="eastAsia"/>
+        </w:rPr>
+        <w:t>JDK</w:t>
+      </w:r>
+      <w:r>
+        <w:rPr>
+          <w:rFonts w:hint="eastAsia"/>
+        </w:rPr>
+        <w:t>环境已经设置好的情况下，不需要在独立部署。部署图如图所示：</w:t>
       </w:r>
     </w:p>
     <w:p>
@@ -3283,7 +4638,7 @@
         <w:lastRenderedPageBreak/>
         <w:pict>
           <v:shape id="图片 10" o:spid="_x0000_i1030" type="#_x0000_t75" style="width:367.45pt;height:330.1pt">
-            <v:imagedata r:id="rId13" o:title=""/>
+            <v:imagedata r:id="rId15" o:title=""/>
           </v:shape>
         </w:pict>
       </w:r>
@@ -3298,6 +4653,12 @@
           <w:rFonts w:hint="eastAsia"/>
         </w:rPr>
         <w:t>图</w:t>
+      </w:r>
+      <w:r>
+        <w:rPr>
+          <w:rFonts w:hint="eastAsia"/>
+        </w:rPr>
+        <w:t>6</w:t>
       </w:r>
       <w:r>
         <w:rPr>
@@ -3367,10 +4728,35 @@
       <w:bookmarkEnd w:id="11"/>
     </w:p>
     <w:p>
+      <w:pPr>
+        <w:ind w:firstLineChars="200" w:firstLine="420"/>
+      </w:pPr>
+      <w:r>
+        <w:rPr>
+          <w:rFonts w:hint="eastAsia"/>
+        </w:rPr>
+        <w:t>客户端模块额服务器模块视图如图所示，客户端</w:t>
+      </w:r>
+      <w:proofErr w:type="gramStart"/>
+      <w:r>
+        <w:rPr>
+          <w:rFonts w:hint="eastAsia"/>
+        </w:rPr>
+        <w:t>个</w:t>
+      </w:r>
+      <w:proofErr w:type="gramEnd"/>
+      <w:r>
+        <w:rPr>
+          <w:rFonts w:hint="eastAsia"/>
+        </w:rPr>
+        <w:t>层和服务器隔层的职责如表所示：</w:t>
+      </w:r>
+    </w:p>
+    <w:p>
       <w:r>
         <w:pict>
           <v:shape id="图片 11" o:spid="_x0000_i1031" type="#_x0000_t75" style="width:422.5pt;height:195.6pt">
-            <v:imagedata r:id="rId14" o:title=""/>
+            <v:imagedata r:id="rId16" o:title=""/>
           </v:shape>
         </w:pict>
       </w:r>
@@ -3380,24 +4766,39 @@
         <w:rPr>
           <w:rFonts w:hint="eastAsia"/>
         </w:rPr>
-        <w:t xml:space="preserve">    </w:t>
+        <w:t xml:space="preserve">   </w:t>
+      </w:r>
+      <w:r>
+        <w:t xml:space="preserve">  </w:t>
       </w:r>
       <w:r>
         <w:rPr>
           <w:rFonts w:hint="eastAsia"/>
         </w:rPr>
+        <w:t xml:space="preserve"> </w:t>
+      </w:r>
+      <w:r>
+        <w:rPr>
+          <w:rFonts w:hint="eastAsia"/>
+        </w:rPr>
         <w:t>图</w:t>
       </w:r>
       <w:r>
         <w:rPr>
           <w:rFonts w:hint="eastAsia"/>
         </w:rPr>
-        <w:t xml:space="preserve">     </w:t>
+        <w:t>7</w:t>
       </w:r>
       <w:r>
         <w:rPr>
           <w:rFonts w:hint="eastAsia"/>
         </w:rPr>
+        <w:t xml:space="preserve">  </w:t>
+      </w:r>
+      <w:r>
+        <w:rPr>
+          <w:rFonts w:hint="eastAsia"/>
+        </w:rPr>
         <w:t>客户端模块视图</w:t>
       </w:r>
       <w:r>
@@ -3416,13 +4817,932 @@
         <w:rPr>
           <w:rFonts w:hint="eastAsia"/>
         </w:rPr>
-        <w:t xml:space="preserve">   </w:t>
+        <w:t>8</w:t>
       </w:r>
       <w:r>
         <w:rPr>
           <w:rFonts w:hint="eastAsia"/>
         </w:rPr>
+        <w:t xml:space="preserve">  </w:t>
+      </w:r>
+      <w:r>
+        <w:rPr>
+          <w:rFonts w:hint="eastAsia"/>
+        </w:rPr>
         <w:t>服务器模块视图</w:t>
+      </w:r>
+    </w:p>
+    <w:p>
+      <w:pPr>
+        <w:pStyle w:val="a6"/>
+      </w:pPr>
+      <w:r>
+        <w:rPr>
+          <w:rFonts w:hint="eastAsia"/>
+        </w:rPr>
+        <w:lastRenderedPageBreak/>
+        <w:t>表二</w:t>
+      </w:r>
+      <w:r>
+        <w:rPr>
+          <w:rFonts w:hint="eastAsia"/>
+        </w:rPr>
+        <w:t xml:space="preserve"> </w:t>
+      </w:r>
+      <w:r>
+        <w:rPr>
+          <w:rFonts w:hint="eastAsia"/>
+        </w:rPr>
+        <w:t>客户端各层的职责</w:t>
+      </w:r>
+    </w:p>
+    <w:tbl>
+      <w:tblPr>
+        <w:tblStyle w:val="a5"/>
+        <w:tblW w:w="0" w:type="auto"/>
+        <w:tblLook w:val="04A0" w:firstRow="1" w:lastRow="0" w:firstColumn="1" w:lastColumn="0" w:noHBand="0" w:noVBand="1"/>
+      </w:tblPr>
+      <w:tblGrid>
+        <w:gridCol w:w="4148"/>
+        <w:gridCol w:w="4148"/>
+      </w:tblGrid>
+      <w:tr>
+        <w:tc>
+          <w:tcPr>
+            <w:tcW w:w="4148" w:type="dxa"/>
+          </w:tcPr>
+          <w:p>
+            <w:r>
+              <w:rPr>
+                <w:rFonts w:hint="eastAsia"/>
+              </w:rPr>
+              <w:t>层</w:t>
+            </w:r>
+          </w:p>
+        </w:tc>
+        <w:tc>
+          <w:tcPr>
+            <w:tcW w:w="4148" w:type="dxa"/>
+          </w:tcPr>
+          <w:p>
+            <w:r>
+              <w:rPr>
+                <w:rFonts w:hint="eastAsia"/>
+              </w:rPr>
+              <w:t>职责</w:t>
+            </w:r>
+          </w:p>
+        </w:tc>
+      </w:tr>
+      <w:tr>
+        <w:tc>
+          <w:tcPr>
+            <w:tcW w:w="4148" w:type="dxa"/>
+          </w:tcPr>
+          <w:p>
+            <w:r>
+              <w:rPr>
+                <w:rFonts w:hint="eastAsia"/>
+              </w:rPr>
+              <w:t>启动模块</w:t>
+            </w:r>
+          </w:p>
+        </w:tc>
+        <w:tc>
+          <w:tcPr>
+            <w:tcW w:w="4148" w:type="dxa"/>
+          </w:tcPr>
+          <w:p>
+            <w:r>
+              <w:rPr>
+                <w:rFonts w:hint="eastAsia"/>
+              </w:rPr>
+              <w:t>负责初始化网络通信机制，启动用户界面</w:t>
+            </w:r>
+          </w:p>
+        </w:tc>
+      </w:tr>
+      <w:tr>
+        <w:tc>
+          <w:tcPr>
+            <w:tcW w:w="4148" w:type="dxa"/>
+          </w:tcPr>
+          <w:p>
+            <w:r>
+              <w:rPr>
+                <w:rFonts w:hint="eastAsia"/>
+              </w:rPr>
+              <w:t>用户界面层</w:t>
+            </w:r>
+          </w:p>
+        </w:tc>
+        <w:tc>
+          <w:tcPr>
+            <w:tcW w:w="4148" w:type="dxa"/>
+          </w:tcPr>
+          <w:p>
+            <w:r>
+              <w:rPr>
+                <w:rFonts w:hint="eastAsia"/>
+              </w:rPr>
+              <w:t>基于窗口的工作人员使用界面</w:t>
+            </w:r>
+          </w:p>
+        </w:tc>
+      </w:tr>
+      <w:tr>
+        <w:tc>
+          <w:tcPr>
+            <w:tcW w:w="4148" w:type="dxa"/>
+          </w:tcPr>
+          <w:p>
+            <w:r>
+              <w:rPr>
+                <w:rFonts w:hint="eastAsia"/>
+              </w:rPr>
+              <w:t>业务逻辑层</w:t>
+            </w:r>
+          </w:p>
+        </w:tc>
+        <w:tc>
+          <w:tcPr>
+            <w:tcW w:w="4148" w:type="dxa"/>
+          </w:tcPr>
+          <w:p>
+            <w:r>
+              <w:rPr>
+                <w:rFonts w:hint="eastAsia"/>
+              </w:rPr>
+              <w:t>对于用户界面的输入进行响应并进行对应的逻辑处理</w:t>
+            </w:r>
+          </w:p>
+        </w:tc>
+      </w:tr>
+      <w:tr>
+        <w:tc>
+          <w:tcPr>
+            <w:tcW w:w="4148" w:type="dxa"/>
+          </w:tcPr>
+          <w:p>
+            <w:r>
+              <w:rPr>
+                <w:rFonts w:hint="eastAsia"/>
+              </w:rPr>
+              <w:t>客户端网络模块</w:t>
+            </w:r>
+          </w:p>
+        </w:tc>
+        <w:tc>
+          <w:tcPr>
+            <w:tcW w:w="4148" w:type="dxa"/>
+          </w:tcPr>
+          <w:p>
+            <w:r>
+              <w:rPr>
+                <w:rFonts w:hint="eastAsia"/>
+              </w:rPr>
+              <w:t>利用</w:t>
+            </w:r>
+            <w:r>
+              <w:rPr>
+                <w:rFonts w:hint="eastAsia"/>
+              </w:rPr>
+              <w:t>Java</w:t>
+            </w:r>
+            <w:r>
+              <w:t xml:space="preserve"> RMI</w:t>
+            </w:r>
+            <w:r>
+              <w:rPr>
+                <w:rFonts w:hint="eastAsia"/>
+              </w:rPr>
+              <w:t>机制查找</w:t>
+            </w:r>
+            <w:r>
+              <w:rPr>
+                <w:rFonts w:hint="eastAsia"/>
+              </w:rPr>
+              <w:t>RMI</w:t>
+            </w:r>
+            <w:r>
+              <w:rPr>
+                <w:rFonts w:hint="eastAsia"/>
+              </w:rPr>
+              <w:t>服务</w:t>
+            </w:r>
+          </w:p>
+        </w:tc>
+      </w:tr>
+    </w:tbl>
+    <w:p/>
+    <w:p>
+      <w:pPr>
+        <w:pStyle w:val="a7"/>
+      </w:pPr>
+      <w:r>
+        <w:rPr>
+          <w:rFonts w:hint="eastAsia"/>
+        </w:rPr>
+        <w:t>表三</w:t>
+      </w:r>
+      <w:r>
+        <w:rPr>
+          <w:rFonts w:hint="eastAsia"/>
+        </w:rPr>
+        <w:t xml:space="preserve"> </w:t>
+      </w:r>
+      <w:r>
+        <w:rPr>
+          <w:rFonts w:hint="eastAsia"/>
+        </w:rPr>
+        <w:t>服务器端各层的职责</w:t>
+      </w:r>
+    </w:p>
+    <w:tbl>
+      <w:tblPr>
+        <w:tblStyle w:val="a5"/>
+        <w:tblW w:w="0" w:type="auto"/>
+        <w:tblLook w:val="04A0" w:firstRow="1" w:lastRow="0" w:firstColumn="1" w:lastColumn="0" w:noHBand="0" w:noVBand="1"/>
+      </w:tblPr>
+      <w:tblGrid>
+        <w:gridCol w:w="4148"/>
+        <w:gridCol w:w="4148"/>
+      </w:tblGrid>
+      <w:tr>
+        <w:tc>
+          <w:tcPr>
+            <w:tcW w:w="4148" w:type="dxa"/>
+          </w:tcPr>
+          <w:p>
+            <w:r>
+              <w:rPr>
+                <w:rFonts w:hint="eastAsia"/>
+              </w:rPr>
+              <w:t>层</w:t>
+            </w:r>
+          </w:p>
+        </w:tc>
+        <w:tc>
+          <w:tcPr>
+            <w:tcW w:w="4148" w:type="dxa"/>
+          </w:tcPr>
+          <w:p>
+            <w:r>
+              <w:rPr>
+                <w:rFonts w:hint="eastAsia"/>
+              </w:rPr>
+              <w:t>职责</w:t>
+            </w:r>
+          </w:p>
+        </w:tc>
+      </w:tr>
+      <w:tr>
+        <w:tc>
+          <w:tcPr>
+            <w:tcW w:w="4148" w:type="dxa"/>
+          </w:tcPr>
+          <w:p>
+            <w:r>
+              <w:rPr>
+                <w:rFonts w:hint="eastAsia"/>
+              </w:rPr>
+              <w:t>启动模块</w:t>
+            </w:r>
+          </w:p>
+        </w:tc>
+        <w:tc>
+          <w:tcPr>
+            <w:tcW w:w="4148" w:type="dxa"/>
+          </w:tcPr>
+          <w:p>
+            <w:r>
+              <w:rPr>
+                <w:rFonts w:hint="eastAsia"/>
+              </w:rPr>
+              <w:t>负责初始化网络通信机制，启动用户界面</w:t>
+            </w:r>
+          </w:p>
+        </w:tc>
+      </w:tr>
+      <w:tr>
+        <w:tc>
+          <w:tcPr>
+            <w:tcW w:w="4148" w:type="dxa"/>
+          </w:tcPr>
+          <w:p>
+            <w:r>
+              <w:rPr>
+                <w:rFonts w:hint="eastAsia"/>
+              </w:rPr>
+              <w:t>数据层</w:t>
+            </w:r>
+          </w:p>
+        </w:tc>
+        <w:tc>
+          <w:tcPr>
+            <w:tcW w:w="4148" w:type="dxa"/>
+          </w:tcPr>
+          <w:p>
+            <w:r>
+              <w:rPr>
+                <w:rFonts w:hint="eastAsia"/>
+              </w:rPr>
+              <w:t>负责数据的持久化及数据访问接口</w:t>
+            </w:r>
+          </w:p>
+        </w:tc>
+      </w:tr>
+      <w:tr>
+        <w:tc>
+          <w:tcPr>
+            <w:tcW w:w="4148" w:type="dxa"/>
+          </w:tcPr>
+          <w:p>
+            <w:r>
+              <w:rPr>
+                <w:rFonts w:hint="eastAsia"/>
+              </w:rPr>
+              <w:t>服务器端网络模块</w:t>
+            </w:r>
+          </w:p>
+        </w:tc>
+        <w:tc>
+          <w:tcPr>
+            <w:tcW w:w="4148" w:type="dxa"/>
+          </w:tcPr>
+          <w:p>
+            <w:r>
+              <w:rPr>
+                <w:rFonts w:hint="eastAsia"/>
+              </w:rPr>
+              <w:t>利用</w:t>
+            </w:r>
+            <w:r>
+              <w:rPr>
+                <w:rFonts w:hint="eastAsia"/>
+              </w:rPr>
+              <w:t>Java RMI</w:t>
+            </w:r>
+            <w:r>
+              <w:rPr>
+                <w:rFonts w:hint="eastAsia"/>
+              </w:rPr>
+              <w:t>机制开启</w:t>
+            </w:r>
+            <w:r>
+              <w:rPr>
+                <w:rFonts w:hint="eastAsia"/>
+              </w:rPr>
+              <w:t>RMI</w:t>
+            </w:r>
+            <w:r>
+              <w:rPr>
+                <w:rFonts w:hint="eastAsia"/>
+              </w:rPr>
+              <w:t>服务，注册</w:t>
+            </w:r>
+            <w:r>
+              <w:rPr>
+                <w:rFonts w:hint="eastAsia"/>
+              </w:rPr>
+              <w:t>RMI</w:t>
+            </w:r>
+            <w:r>
+              <w:rPr>
+                <w:rFonts w:hint="eastAsia"/>
+              </w:rPr>
+              <w:t>服务</w:t>
+            </w:r>
+          </w:p>
+        </w:tc>
+      </w:tr>
+    </w:tbl>
+    <w:p/>
+    <w:p>
+      <w:r>
+        <w:rPr>
+          <w:rFonts w:hint="eastAsia"/>
+        </w:rPr>
+        <w:t>每一层</w:t>
+      </w:r>
+      <w:r>
+        <w:t>只是使用下方直接接触</w:t>
+      </w:r>
+      <w:r>
+        <w:rPr>
+          <w:rFonts w:hint="eastAsia"/>
+        </w:rPr>
+        <w:t>的</w:t>
+      </w:r>
+      <w:r>
+        <w:t>层。</w:t>
+      </w:r>
+      <w:r>
+        <w:rPr>
+          <w:rFonts w:hint="eastAsia"/>
+        </w:rPr>
+        <w:t>层</w:t>
+      </w:r>
+      <w:r>
+        <w:t>与层之间仅仅是通过接口的调用来完成的。层</w:t>
+      </w:r>
+      <w:r>
+        <w:rPr>
+          <w:rFonts w:hint="eastAsia"/>
+        </w:rPr>
+        <w:t>之间</w:t>
+      </w:r>
+      <w:r>
+        <w:t>调用的接口如表</w:t>
+      </w:r>
+      <w:r>
+        <w:rPr>
+          <w:rFonts w:hint="eastAsia"/>
+        </w:rPr>
+        <w:t>四</w:t>
+      </w:r>
+      <w:r>
+        <w:t>所示。</w:t>
+      </w:r>
+    </w:p>
+    <w:p/>
+    <w:p>
+      <w:pPr>
+        <w:jc w:val="center"/>
+      </w:pPr>
+      <w:r>
+        <w:rPr>
+          <w:rFonts w:hint="eastAsia"/>
+        </w:rPr>
+        <w:t>表</w:t>
+      </w:r>
+      <w:r>
+        <w:rPr>
+          <w:rFonts w:hint="eastAsia"/>
+        </w:rPr>
+        <w:t>4</w:t>
+      </w:r>
+      <w:r>
+        <w:t xml:space="preserve">  </w:t>
+      </w:r>
+      <w:r>
+        <w:rPr>
+          <w:rFonts w:hint="eastAsia"/>
+        </w:rPr>
+        <w:t>层之间</w:t>
+      </w:r>
+      <w:r>
+        <w:t>调用的接口</w:t>
+      </w:r>
+    </w:p>
+    <w:tbl>
+      <w:tblPr>
+        <w:tblStyle w:val="a5"/>
+        <w:tblW w:w="0" w:type="auto"/>
+        <w:tblLook w:val="0400" w:firstRow="0" w:lastRow="0" w:firstColumn="0" w:lastColumn="0" w:noHBand="0" w:noVBand="1"/>
+      </w:tblPr>
+      <w:tblGrid>
+        <w:gridCol w:w="2765"/>
+        <w:gridCol w:w="2765"/>
+        <w:gridCol w:w="2766"/>
+      </w:tblGrid>
+      <w:tr>
+        <w:tc>
+          <w:tcPr>
+            <w:tcW w:w="2765" w:type="dxa"/>
+            <w:vAlign w:val="center"/>
+          </w:tcPr>
+          <w:p>
+            <w:pPr>
+              <w:jc w:val="center"/>
+            </w:pPr>
+            <w:r>
+              <w:rPr>
+                <w:rFonts w:hint="eastAsia"/>
+              </w:rPr>
+              <w:t>接口</w:t>
+            </w:r>
+          </w:p>
+        </w:tc>
+        <w:tc>
+          <w:tcPr>
+            <w:tcW w:w="2765" w:type="dxa"/>
+            <w:vAlign w:val="center"/>
+          </w:tcPr>
+          <w:p>
+            <w:pPr>
+              <w:jc w:val="center"/>
+            </w:pPr>
+            <w:r>
+              <w:rPr>
+                <w:rFonts w:hint="eastAsia"/>
+              </w:rPr>
+              <w:t>服务</w:t>
+            </w:r>
+            <w:r>
+              <w:t>调用方</w:t>
+            </w:r>
+          </w:p>
+        </w:tc>
+        <w:tc>
+          <w:tcPr>
+            <w:tcW w:w="2766" w:type="dxa"/>
+            <w:vAlign w:val="center"/>
+          </w:tcPr>
+          <w:p>
+            <w:pPr>
+              <w:jc w:val="center"/>
+            </w:pPr>
+            <w:r>
+              <w:rPr>
+                <w:rFonts w:hint="eastAsia"/>
+              </w:rPr>
+              <w:t>服务</w:t>
+            </w:r>
+            <w:r>
+              <w:t>提供方</w:t>
+            </w:r>
+          </w:p>
+        </w:tc>
+      </w:tr>
+      <w:tr>
+        <w:tc>
+          <w:tcPr>
+            <w:tcW w:w="2765" w:type="dxa"/>
+            <w:vAlign w:val="center"/>
+          </w:tcPr>
+          <w:p>
+            <w:pPr>
+              <w:jc w:val="center"/>
+            </w:pPr>
+            <w:r>
+              <w:t>S</w:t>
+            </w:r>
+            <w:r>
+              <w:rPr>
+                <w:rFonts w:hint="eastAsia"/>
+              </w:rPr>
+              <w:t>torage</w:t>
+            </w:r>
+            <w:r>
+              <w:t>blservice</w:t>
+            </w:r>
+          </w:p>
+          <w:p>
+            <w:pPr>
+              <w:jc w:val="center"/>
+            </w:pPr>
+            <w:r>
+              <w:t>L</w:t>
+            </w:r>
+            <w:r>
+              <w:rPr>
+                <w:rFonts w:hint="eastAsia"/>
+              </w:rPr>
+              <w:t>ogisticsquery</w:t>
+            </w:r>
+            <w:r>
+              <w:t>blservice</w:t>
+            </w:r>
+          </w:p>
+          <w:p>
+            <w:pPr>
+              <w:jc w:val="center"/>
+            </w:pPr>
+            <w:r>
+              <w:t>Collectionblservice</w:t>
+            </w:r>
+          </w:p>
+          <w:p>
+            <w:pPr>
+              <w:jc w:val="center"/>
+            </w:pPr>
+            <w:r>
+              <w:t>Transferblservice</w:t>
+            </w:r>
+          </w:p>
+          <w:p>
+            <w:pPr>
+              <w:jc w:val="center"/>
+            </w:pPr>
+            <w:r>
+              <w:t>Infoblservice</w:t>
+            </w:r>
+          </w:p>
+          <w:p>
+            <w:pPr>
+              <w:jc w:val="center"/>
+            </w:pPr>
+            <w:r>
+              <w:t>Financeblservice</w:t>
+            </w:r>
+          </w:p>
+          <w:p>
+            <w:pPr>
+              <w:jc w:val="center"/>
+            </w:pPr>
+            <w:r>
+              <w:t>approveblservice</w:t>
+            </w:r>
+          </w:p>
+          <w:p>
+            <w:pPr>
+              <w:jc w:val="center"/>
+            </w:pPr>
+            <w:r>
+              <w:t>systemblservice</w:t>
+            </w:r>
+          </w:p>
+        </w:tc>
+        <w:tc>
+          <w:tcPr>
+            <w:tcW w:w="2765" w:type="dxa"/>
+            <w:vAlign w:val="center"/>
+          </w:tcPr>
+          <w:p>
+            <w:pPr>
+              <w:jc w:val="center"/>
+            </w:pPr>
+            <w:r>
+              <w:rPr>
+                <w:rFonts w:hint="eastAsia"/>
+              </w:rPr>
+              <w:t>客户端</w:t>
+            </w:r>
+            <w:r>
+              <w:t>展示层</w:t>
+            </w:r>
+          </w:p>
+        </w:tc>
+        <w:tc>
+          <w:tcPr>
+            <w:tcW w:w="2766" w:type="dxa"/>
+            <w:vAlign w:val="center"/>
+          </w:tcPr>
+          <w:p>
+            <w:pPr>
+              <w:jc w:val="center"/>
+            </w:pPr>
+            <w:r>
+              <w:rPr>
+                <w:rFonts w:hint="eastAsia"/>
+              </w:rPr>
+              <w:t>客户端</w:t>
+            </w:r>
+            <w:r>
+              <w:t>业务逻辑层</w:t>
+            </w:r>
+          </w:p>
+        </w:tc>
+      </w:tr>
+      <w:tr>
+        <w:tc>
+          <w:tcPr>
+            <w:tcW w:w="2765" w:type="dxa"/>
+            <w:vAlign w:val="center"/>
+          </w:tcPr>
+          <w:p>
+            <w:pPr>
+              <w:jc w:val="center"/>
+            </w:pPr>
+            <w:r>
+              <w:t>S</w:t>
+            </w:r>
+            <w:r>
+              <w:rPr>
+                <w:rFonts w:hint="eastAsia"/>
+              </w:rPr>
+              <w:t>torage</w:t>
+            </w:r>
+            <w:r>
+              <w:t>dataservice</w:t>
+            </w:r>
+          </w:p>
+          <w:p>
+            <w:pPr>
+              <w:jc w:val="center"/>
+            </w:pPr>
+            <w:r>
+              <w:t>L</w:t>
+            </w:r>
+            <w:r>
+              <w:rPr>
+                <w:rFonts w:hint="eastAsia"/>
+              </w:rPr>
+              <w:t>ogisticsquery</w:t>
+            </w:r>
+            <w:r>
+              <w:t>dataservice</w:t>
+            </w:r>
+          </w:p>
+          <w:p>
+            <w:pPr>
+              <w:jc w:val="center"/>
+            </w:pPr>
+            <w:r>
+              <w:t>Collectiondataservice</w:t>
+            </w:r>
+          </w:p>
+          <w:p>
+            <w:pPr>
+              <w:jc w:val="center"/>
+            </w:pPr>
+            <w:r>
+              <w:t>Transferdataservice</w:t>
+            </w:r>
+          </w:p>
+          <w:p>
+            <w:pPr>
+              <w:jc w:val="center"/>
+            </w:pPr>
+            <w:r>
+              <w:t>Infobdataservice</w:t>
+            </w:r>
+          </w:p>
+          <w:p>
+            <w:pPr>
+              <w:jc w:val="center"/>
+            </w:pPr>
+            <w:r>
+              <w:t>Financedataservice</w:t>
+            </w:r>
+          </w:p>
+          <w:p>
+            <w:pPr>
+              <w:jc w:val="center"/>
+            </w:pPr>
+            <w:r>
+              <w:t>approvedataservice</w:t>
+            </w:r>
+          </w:p>
+          <w:p>
+            <w:pPr>
+              <w:jc w:val="center"/>
+            </w:pPr>
+            <w:r>
+              <w:t>systemdataservice</w:t>
+            </w:r>
+          </w:p>
+          <w:p>
+            <w:pPr>
+              <w:jc w:val="center"/>
+            </w:pPr>
+            <w:r>
+              <w:t>datafactoryservice</w:t>
+            </w:r>
+          </w:p>
+        </w:tc>
+        <w:tc>
+          <w:tcPr>
+            <w:tcW w:w="2765" w:type="dxa"/>
+            <w:vAlign w:val="center"/>
+          </w:tcPr>
+          <w:p>
+            <w:pPr>
+              <w:jc w:val="center"/>
+            </w:pPr>
+            <w:r>
+              <w:rPr>
+                <w:rFonts w:hint="eastAsia"/>
+              </w:rPr>
+              <w:t>客户端业务</w:t>
+            </w:r>
+            <w:r>
+              <w:t>逻辑层</w:t>
+            </w:r>
+          </w:p>
+        </w:tc>
+        <w:tc>
+          <w:tcPr>
+            <w:tcW w:w="2766" w:type="dxa"/>
+            <w:vAlign w:val="center"/>
+          </w:tcPr>
+          <w:p>
+            <w:pPr>
+              <w:jc w:val="center"/>
+            </w:pPr>
+            <w:r>
+              <w:rPr>
+                <w:rFonts w:hint="eastAsia"/>
+              </w:rPr>
+              <w:t>服务器</w:t>
+            </w:r>
+            <w:proofErr w:type="gramStart"/>
+            <w:r>
+              <w:rPr>
+                <w:rFonts w:hint="eastAsia"/>
+              </w:rPr>
+              <w:t>端</w:t>
+            </w:r>
+            <w:r>
+              <w:t>数据</w:t>
+            </w:r>
+            <w:proofErr w:type="gramEnd"/>
+            <w:r>
+              <w:t>层</w:t>
+            </w:r>
+          </w:p>
+        </w:tc>
+      </w:tr>
+    </w:tbl>
+    <w:p>
+      <w:pPr>
+        <w:rPr>
+          <w:rFonts w:hint="eastAsia"/>
+        </w:rPr>
+      </w:pPr>
+    </w:p>
+    <w:p>
+      <w:r>
+        <w:rPr>
+          <w:noProof/>
+        </w:rPr>
+        <w:lastRenderedPageBreak/>
+        <w:drawing>
+          <wp:inline distT="0" distB="0" distL="0" distR="0">
+            <wp:extent cx="5368925" cy="3529953"/>
+            <wp:effectExtent l="0" t="0" r="0" b="0"/>
+            <wp:docPr id="1" name="图片 1" descr="D:\teamwork\文档\体系结构设计文档\揽件层调用接口.jpg"/>
+            <wp:cNvGraphicFramePr>
+              <a:graphicFrameLocks xmlns:a="http://schemas.openxmlformats.org/drawingml/2006/main" noChangeAspect="1"/>
+            </wp:cNvGraphicFramePr>
+            <a:graphic xmlns:a="http://schemas.openxmlformats.org/drawingml/2006/main">
+              <a:graphicData uri="http://schemas.openxmlformats.org/drawingml/2006/picture">
+                <pic:pic xmlns:pic="http://schemas.openxmlformats.org/drawingml/2006/picture">
+                  <pic:nvPicPr>
+                    <pic:cNvPr id="0" name="Picture 9" descr="D:\teamwork\文档\体系结构设计文档\揽件层调用接口.jpg"/>
+                    <pic:cNvPicPr>
+                      <a:picLocks noChangeAspect="1" noChangeArrowheads="1"/>
+                    </pic:cNvPicPr>
+                  </pic:nvPicPr>
+                  <pic:blipFill>
+                    <a:blip r:embed="rId17">
+                      <a:extLst>
+                        <a:ext uri="{28A0092B-C50C-407E-A947-70E740481C1C}">
+                          <a14:useLocalDpi xmlns:a14="http://schemas.microsoft.com/office/drawing/2010/main" val="0"/>
+                        </a:ext>
+                      </a:extLst>
+                    </a:blip>
+                    <a:srcRect/>
+                    <a:stretch>
+                      <a:fillRect/>
+                    </a:stretch>
+                  </pic:blipFill>
+                  <pic:spPr bwMode="auto">
+                    <a:xfrm>
+                      <a:off x="0" y="0"/>
+                      <a:ext cx="5368925" cy="3529953"/>
+                    </a:xfrm>
+                    <a:prstGeom prst="rect">
+                      <a:avLst/>
+                    </a:prstGeom>
+                    <a:noFill/>
+                    <a:ln>
+                      <a:noFill/>
+                    </a:ln>
+                  </pic:spPr>
+                </pic:pic>
+              </a:graphicData>
+            </a:graphic>
+          </wp:inline>
+        </w:drawing>
+      </w:r>
+    </w:p>
+    <w:p>
+      <w:pPr>
+        <w:jc w:val="center"/>
+        <w:rPr>
+          <w:rFonts w:hint="eastAsia"/>
+        </w:rPr>
+      </w:pPr>
+      <w:r>
+        <w:rPr>
+          <w:rFonts w:hint="eastAsia"/>
+        </w:rPr>
+        <w:t>图</w:t>
+      </w:r>
+      <w:r>
+        <w:rPr>
+          <w:rFonts w:hint="eastAsia"/>
+        </w:rPr>
+        <w:t>9</w:t>
+      </w:r>
+      <w:r>
+        <w:t xml:space="preserve"> </w:t>
+      </w:r>
+      <w:proofErr w:type="gramStart"/>
+      <w:r>
+        <w:rPr>
+          <w:rFonts w:hint="eastAsia"/>
+        </w:rPr>
+        <w:t>揽件用例</w:t>
+      </w:r>
+      <w:proofErr w:type="gramEnd"/>
+      <w:r>
+        <w:rPr>
+          <w:rFonts w:hint="eastAsia"/>
+        </w:rPr>
+        <w:t>层之间调用的接口</w:t>
       </w:r>
     </w:p>
     <w:p>
@@ -3435,7 +5755,6 @@
         <w:rPr>
           <w:rFonts w:hint="eastAsia"/>
         </w:rPr>
-        <w:lastRenderedPageBreak/>
         <w:t xml:space="preserve">5.2 </w:t>
       </w:r>
       <w:r>
@@ -3447,10 +5766,90 @@
       <w:bookmarkEnd w:id="12"/>
     </w:p>
     <w:p>
-      <w:r>
+      <w:pPr>
+        <w:ind w:firstLineChars="200" w:firstLine="420"/>
+      </w:pPr>
+      <w:r>
+        <w:rPr>
+          <w:rFonts w:hint="eastAsia"/>
+        </w:rPr>
+        <w:t>根据需求，系统存在</w:t>
+      </w:r>
+      <w:r>
+        <w:rPr>
+          <w:rFonts w:hint="eastAsia"/>
+        </w:rPr>
+        <w:t>38</w:t>
+      </w:r>
+      <w:r>
+        <w:rPr>
+          <w:rFonts w:hint="eastAsia"/>
+        </w:rPr>
+        <w:t>个界面：人员管理、机构管理、机构与人员管理、账户密码权限管理、管理员主界面、查询</w:t>
+      </w:r>
+      <w:proofErr w:type="gramStart"/>
+      <w:r>
+        <w:rPr>
+          <w:rFonts w:hint="eastAsia"/>
+        </w:rPr>
+        <w:t>物流主</w:t>
+      </w:r>
+      <w:proofErr w:type="gramEnd"/>
+      <w:r>
+        <w:rPr>
+          <w:rFonts w:hint="eastAsia"/>
+        </w:rPr>
+        <w:t>界面、</w:t>
+      </w:r>
+      <w:proofErr w:type="gramStart"/>
+      <w:r>
+        <w:rPr>
+          <w:rFonts w:hint="eastAsia"/>
+        </w:rPr>
+        <w:t>快递员主界面</w:t>
+      </w:r>
+      <w:proofErr w:type="gramEnd"/>
+      <w:r>
+        <w:rPr>
+          <w:rFonts w:hint="eastAsia"/>
+        </w:rPr>
+        <w:t>、揽件、</w:t>
+      </w:r>
+      <w:proofErr w:type="gramStart"/>
+      <w:r>
+        <w:rPr>
+          <w:rFonts w:hint="eastAsia"/>
+        </w:rPr>
+        <w:t>派件与</w:t>
+      </w:r>
+      <w:proofErr w:type="gramEnd"/>
+      <w:r>
+        <w:rPr>
+          <w:rFonts w:hint="eastAsia"/>
+        </w:rPr>
+        <w:t>收件、营业厅主界面、车辆装车、</w:t>
+      </w:r>
+      <w:proofErr w:type="gramStart"/>
+      <w:r>
+        <w:rPr>
+          <w:rFonts w:hint="eastAsia"/>
+        </w:rPr>
+        <w:t>接件与</w:t>
+      </w:r>
+      <w:proofErr w:type="gramEnd"/>
+      <w:r>
+        <w:rPr>
+          <w:rFonts w:hint="eastAsia"/>
+        </w:rPr>
+        <w:t>派件、收款单、车辆信息管理、司机信息管理、中转中心主界面、交通装运管理、中转中心接收单、仓库管理主界面、库存信息初始化、库区调整、仓库流量、库存盘点、出库、入库、财务人员主界面、成本管理、租金管理、运费管理、工资管理、银行账户管理、总经理主界面、查看统计报表、成本收益表、经营情况表、系统日志查询、审批单据、工资策略管理。界面跳转如图所示：</w:t>
+      </w:r>
+    </w:p>
+    <w:p>
+      <w:r>
+        <w:lastRenderedPageBreak/>
         <w:pict>
-          <v:shape id="图片 12" o:spid="_x0000_i1032" type="#_x0000_t75" style="width:422.5pt;height:249.3pt">
-            <v:imagedata r:id="rId15" o:title=""/>
+          <v:shape id="图片 12" o:spid="_x0000_i1032" type="#_x0000_t75" style="width:421.8pt;height:249.3pt">
+            <v:imagedata r:id="rId18" o:title=""/>
           </v:shape>
         </w:pict>
       </w:r>
@@ -3469,6 +5868,12 @@
         <w:rPr>
           <w:rFonts w:hint="eastAsia"/>
         </w:rPr>
+        <w:t>10</w:t>
+      </w:r>
+      <w:r>
+        <w:rPr>
+          <w:rFonts w:hint="eastAsia"/>
+        </w:rPr>
         <w:t xml:space="preserve"> </w:t>
       </w:r>
       <w:r>
@@ -3476,6 +5881,28 @@
           <w:rFonts w:hint="eastAsia"/>
         </w:rPr>
         <w:t>用户界面跳转</w:t>
+      </w:r>
+    </w:p>
+    <w:p>
+      <w:r>
+        <w:rPr>
+          <w:rFonts w:hint="eastAsia"/>
+        </w:rPr>
+        <w:t>服务器端和客户端的用户界面设计接口是一致的，知识具体的页面不一样。用户界面</w:t>
+      </w:r>
+      <w:proofErr w:type="gramStart"/>
+      <w:r>
+        <w:rPr>
+          <w:rFonts w:hint="eastAsia"/>
+        </w:rPr>
+        <w:t>类如下</w:t>
+      </w:r>
+      <w:proofErr w:type="gramEnd"/>
+      <w:r>
+        <w:rPr>
+          <w:rFonts w:hint="eastAsia"/>
+        </w:rPr>
+        <w:t>图所示：</w:t>
       </w:r>
     </w:p>
     <w:p>
@@ -3499,6 +5926,141 @@
       <w:bookmarkEnd w:id="13"/>
     </w:p>
     <w:p>
+      <w:r>
+        <w:rPr>
+          <w:rFonts w:hint="eastAsia"/>
+        </w:rPr>
+        <w:t>如表</w:t>
+      </w:r>
+      <w:r>
+        <w:rPr>
+          <w:rFonts w:hint="eastAsia"/>
+        </w:rPr>
+        <w:t>5</w:t>
+      </w:r>
+      <w:r>
+        <w:t>所示为用户界面模块的职责。</w:t>
+      </w:r>
+    </w:p>
+    <w:p>
+      <w:pPr>
+        <w:jc w:val="center"/>
+      </w:pPr>
+      <w:r>
+        <w:rPr>
+          <w:rFonts w:hint="eastAsia"/>
+        </w:rPr>
+        <w:t>表</w:t>
+      </w:r>
+      <w:r>
+        <w:t xml:space="preserve">5  </w:t>
+      </w:r>
+      <w:r>
+        <w:rPr>
+          <w:rFonts w:hint="eastAsia"/>
+        </w:rPr>
+        <w:t>用户界面</w:t>
+      </w:r>
+      <w:r>
+        <w:t>模块的职责</w:t>
+      </w:r>
+    </w:p>
+    <w:tbl>
+      <w:tblPr>
+        <w:tblStyle w:val="a5"/>
+        <w:tblW w:w="0" w:type="auto"/>
+        <w:tblLook w:val="04A0" w:firstRow="1" w:lastRow="0" w:firstColumn="1" w:lastColumn="0" w:noHBand="0" w:noVBand="1"/>
+      </w:tblPr>
+      <w:tblGrid>
+        <w:gridCol w:w="4148"/>
+        <w:gridCol w:w="4148"/>
+      </w:tblGrid>
+      <w:tr>
+        <w:tc>
+          <w:tcPr>
+            <w:tcW w:w="4148" w:type="dxa"/>
+            <w:vAlign w:val="center"/>
+          </w:tcPr>
+          <w:p>
+            <w:pPr>
+              <w:jc w:val="center"/>
+            </w:pPr>
+            <w:r>
+              <w:rPr>
+                <w:rFonts w:hint="eastAsia"/>
+              </w:rPr>
+              <w:t>模块</w:t>
+            </w:r>
+          </w:p>
+        </w:tc>
+        <w:tc>
+          <w:tcPr>
+            <w:tcW w:w="4148" w:type="dxa"/>
+            <w:vAlign w:val="center"/>
+          </w:tcPr>
+          <w:p>
+            <w:pPr>
+              <w:jc w:val="center"/>
+            </w:pPr>
+            <w:r>
+              <w:rPr>
+                <w:rFonts w:hint="eastAsia"/>
+              </w:rPr>
+              <w:t>职责</w:t>
+            </w:r>
+          </w:p>
+        </w:tc>
+      </w:tr>
+      <w:tr>
+        <w:tc>
+          <w:tcPr>
+            <w:tcW w:w="4148" w:type="dxa"/>
+            <w:vAlign w:val="center"/>
+          </w:tcPr>
+          <w:p>
+            <w:pPr>
+              <w:jc w:val="center"/>
+            </w:pPr>
+            <w:r>
+              <w:rPr>
+                <w:rFonts w:hint="eastAsia"/>
+              </w:rPr>
+              <w:t>MainFrame</w:t>
+            </w:r>
+          </w:p>
+        </w:tc>
+        <w:tc>
+          <w:tcPr>
+            <w:tcW w:w="4148" w:type="dxa"/>
+            <w:vAlign w:val="center"/>
+          </w:tcPr>
+          <w:p>
+            <w:pPr>
+              <w:jc w:val="center"/>
+            </w:pPr>
+            <w:r>
+              <w:rPr>
+                <w:rFonts w:hint="eastAsia"/>
+              </w:rPr>
+              <w:t>界面</w:t>
+            </w:r>
+            <w:r>
+              <w:t>frame</w:t>
+            </w:r>
+            <w:r>
+              <w:rPr>
+                <w:rFonts w:hint="eastAsia"/>
+              </w:rPr>
+              <w:t>，</w:t>
+            </w:r>
+            <w:r>
+              <w:t>负责界面的显示和界面的跳转</w:t>
+            </w:r>
+          </w:p>
+        </w:tc>
+      </w:tr>
+    </w:tbl>
+    <w:p>
       <w:pPr>
         <w:pStyle w:val="3"/>
         <w:ind w:left="420"/>
@@ -3517,6 +6079,419 @@
         <w:t>用户界面层模块的接口规范</w:t>
       </w:r>
       <w:bookmarkEnd w:id="14"/>
+    </w:p>
+    <w:p>
+      <w:r>
+        <w:rPr>
+          <w:rFonts w:hint="eastAsia"/>
+        </w:rPr>
+        <w:t>用户界面</w:t>
+      </w:r>
+      <w:r>
+        <w:t>模块的接口规范如表</w:t>
+      </w:r>
+      <w:r>
+        <w:t xml:space="preserve">6 </w:t>
+      </w:r>
+      <w:r>
+        <w:rPr>
+          <w:rFonts w:hint="eastAsia"/>
+        </w:rPr>
+        <w:t>所示</w:t>
+      </w:r>
+      <w:r>
+        <w:t>。</w:t>
+      </w:r>
+    </w:p>
+    <w:p>
+      <w:pPr>
+        <w:jc w:val="center"/>
+      </w:pPr>
+      <w:r>
+        <w:rPr>
+          <w:rFonts w:hint="eastAsia"/>
+        </w:rPr>
+        <w:t>表</w:t>
+      </w:r>
+      <w:r>
+        <w:t xml:space="preserve">6 </w:t>
+      </w:r>
+      <w:r>
+        <w:rPr>
+          <w:rFonts w:hint="eastAsia"/>
+        </w:rPr>
+        <w:t>用户界面</w:t>
+      </w:r>
+      <w:r>
+        <w:t>模块的接口规范</w:t>
+      </w:r>
+    </w:p>
+    <w:tbl>
+      <w:tblPr>
+        <w:tblStyle w:val="a5"/>
+        <w:tblW w:w="0" w:type="auto"/>
+        <w:tblLook w:val="04A0" w:firstRow="1" w:lastRow="0" w:firstColumn="1" w:lastColumn="0" w:noHBand="0" w:noVBand="1"/>
+      </w:tblPr>
+      <w:tblGrid>
+        <w:gridCol w:w="2765"/>
+        <w:gridCol w:w="1058"/>
+        <w:gridCol w:w="4473"/>
+      </w:tblGrid>
+      <w:tr>
+        <w:tc>
+          <w:tcPr>
+            <w:tcW w:w="2765" w:type="dxa"/>
+            <w:vMerge w:val="restart"/>
+            <w:vAlign w:val="center"/>
+          </w:tcPr>
+          <w:p>
+            <w:pPr>
+              <w:jc w:val="center"/>
+            </w:pPr>
+            <w:r>
+              <w:rPr>
+                <w:rFonts w:hint="eastAsia"/>
+              </w:rPr>
+              <w:t>MainFrame</w:t>
+            </w:r>
+          </w:p>
+        </w:tc>
+        <w:tc>
+          <w:tcPr>
+            <w:tcW w:w="1058" w:type="dxa"/>
+            <w:vAlign w:val="center"/>
+          </w:tcPr>
+          <w:p>
+            <w:pPr>
+              <w:jc w:val="center"/>
+            </w:pPr>
+            <w:r>
+              <w:rPr>
+                <w:rFonts w:hint="eastAsia"/>
+              </w:rPr>
+              <w:t>语法</w:t>
+            </w:r>
+          </w:p>
+        </w:tc>
+        <w:tc>
+          <w:tcPr>
+            <w:tcW w:w="4473" w:type="dxa"/>
+            <w:vAlign w:val="center"/>
+          </w:tcPr>
+          <w:p>
+            <w:pPr>
+              <w:jc w:val="center"/>
+            </w:pPr>
+            <w:r>
+              <w:t>I</w:t>
+            </w:r>
+            <w:r>
+              <w:rPr>
+                <w:rFonts w:hint="eastAsia"/>
+              </w:rPr>
+              <w:t>nit</w:t>
+            </w:r>
+            <w:r>
+              <w:t>(args:Strings[])</w:t>
+            </w:r>
+          </w:p>
+        </w:tc>
+      </w:tr>
+      <w:tr>
+        <w:tc>
+          <w:tcPr>
+            <w:tcW w:w="2765" w:type="dxa"/>
+            <w:vMerge/>
+            <w:vAlign w:val="center"/>
+          </w:tcPr>
+          <w:p>
+            <w:pPr>
+              <w:jc w:val="center"/>
+            </w:pPr>
+          </w:p>
+        </w:tc>
+        <w:tc>
+          <w:tcPr>
+            <w:tcW w:w="1058" w:type="dxa"/>
+            <w:vAlign w:val="center"/>
+          </w:tcPr>
+          <w:p>
+            <w:pPr>
+              <w:jc w:val="center"/>
+            </w:pPr>
+            <w:r>
+              <w:rPr>
+                <w:rFonts w:hint="eastAsia"/>
+              </w:rPr>
+              <w:t>前置条件</w:t>
+            </w:r>
+          </w:p>
+        </w:tc>
+        <w:tc>
+          <w:tcPr>
+            <w:tcW w:w="4473" w:type="dxa"/>
+            <w:vAlign w:val="center"/>
+          </w:tcPr>
+          <w:p>
+            <w:pPr>
+              <w:jc w:val="center"/>
+            </w:pPr>
+            <w:r>
+              <w:rPr>
+                <w:rFonts w:hint="eastAsia"/>
+              </w:rPr>
+              <w:t>无</w:t>
+            </w:r>
+          </w:p>
+        </w:tc>
+      </w:tr>
+      <w:tr>
+        <w:tc>
+          <w:tcPr>
+            <w:tcW w:w="2765" w:type="dxa"/>
+            <w:vMerge/>
+            <w:vAlign w:val="center"/>
+          </w:tcPr>
+          <w:p>
+            <w:pPr>
+              <w:jc w:val="center"/>
+            </w:pPr>
+          </w:p>
+        </w:tc>
+        <w:tc>
+          <w:tcPr>
+            <w:tcW w:w="1058" w:type="dxa"/>
+            <w:vAlign w:val="center"/>
+          </w:tcPr>
+          <w:p>
+            <w:pPr>
+              <w:jc w:val="center"/>
+            </w:pPr>
+            <w:r>
+              <w:rPr>
+                <w:rFonts w:hint="eastAsia"/>
+              </w:rPr>
+              <w:t>后置条件</w:t>
+            </w:r>
+          </w:p>
+        </w:tc>
+        <w:tc>
+          <w:tcPr>
+            <w:tcW w:w="4473" w:type="dxa"/>
+            <w:vAlign w:val="center"/>
+          </w:tcPr>
+          <w:p>
+            <w:pPr>
+              <w:jc w:val="center"/>
+            </w:pPr>
+            <w:r>
+              <w:rPr>
+                <w:rFonts w:hint="eastAsia"/>
+              </w:rPr>
+              <w:t>显示</w:t>
+            </w:r>
+            <w:r>
+              <w:t>frame</w:t>
+            </w:r>
+            <w:r>
+              <w:t>以及</w:t>
+            </w:r>
+            <w:r>
+              <w:t>LoginPanel</w:t>
+            </w:r>
+          </w:p>
+        </w:tc>
+      </w:tr>
+    </w:tbl>
+    <w:p>
+      <w:r>
+        <w:rPr>
+          <w:rFonts w:hint="eastAsia"/>
+        </w:rPr>
+        <w:t>用户界面层</w:t>
+      </w:r>
+      <w:r>
+        <w:t>需要的服务接口如表</w:t>
+      </w:r>
+      <w:r>
+        <w:t>7</w:t>
+      </w:r>
+      <w:r>
+        <w:t>所示。</w:t>
+      </w:r>
+    </w:p>
+    <w:p>
+      <w:pPr>
+        <w:jc w:val="center"/>
+      </w:pPr>
+      <w:r>
+        <w:rPr>
+          <w:rFonts w:hint="eastAsia"/>
+        </w:rPr>
+        <w:t>表</w:t>
+      </w:r>
+      <w:r>
+        <w:t xml:space="preserve">7  </w:t>
+      </w:r>
+      <w:r>
+        <w:rPr>
+          <w:rFonts w:hint="eastAsia"/>
+        </w:rPr>
+        <w:t>用户界面</w:t>
+      </w:r>
+      <w:r>
+        <w:t>层模块需要的服务接口</w:t>
+      </w:r>
+    </w:p>
+    <w:tbl>
+      <w:tblPr>
+        <w:tblStyle w:val="a5"/>
+        <w:tblW w:w="0" w:type="auto"/>
+        <w:tblLook w:val="04A0" w:firstRow="1" w:lastRow="0" w:firstColumn="1" w:lastColumn="0" w:noHBand="0" w:noVBand="1"/>
+      </w:tblPr>
+      <w:tblGrid>
+        <w:gridCol w:w="4148"/>
+        <w:gridCol w:w="4148"/>
+      </w:tblGrid>
+      <w:tr>
+        <w:tc>
+          <w:tcPr>
+            <w:tcW w:w="4148" w:type="dxa"/>
+            <w:vAlign w:val="center"/>
+          </w:tcPr>
+          <w:p>
+            <w:pPr>
+              <w:jc w:val="center"/>
+            </w:pPr>
+            <w:r>
+              <w:rPr>
+                <w:rFonts w:hint="eastAsia"/>
+              </w:rPr>
+              <w:t>服务名</w:t>
+            </w:r>
+          </w:p>
+        </w:tc>
+        <w:tc>
+          <w:tcPr>
+            <w:tcW w:w="4148" w:type="dxa"/>
+            <w:vAlign w:val="center"/>
+          </w:tcPr>
+          <w:p>
+            <w:pPr>
+              <w:jc w:val="center"/>
+            </w:pPr>
+            <w:r>
+              <w:rPr>
+                <w:rFonts w:hint="eastAsia"/>
+              </w:rPr>
+              <w:t>服务</w:t>
+            </w:r>
+          </w:p>
+        </w:tc>
+      </w:tr>
+      <w:tr>
+        <w:tc>
+          <w:tcPr>
+            <w:tcW w:w="4148" w:type="dxa"/>
+            <w:vAlign w:val="center"/>
+          </w:tcPr>
+          <w:p>
+            <w:pPr>
+              <w:jc w:val="center"/>
+            </w:pPr>
+            <w:r>
+              <w:t>B</w:t>
+            </w:r>
+            <w:r>
+              <w:rPr>
+                <w:rFonts w:hint="eastAsia"/>
+              </w:rPr>
+              <w:t>usinesslogic</w:t>
+            </w:r>
+            <w:r>
+              <w:t>serviceservice.systemblservice</w:t>
+            </w:r>
+          </w:p>
+        </w:tc>
+        <w:tc>
+          <w:tcPr>
+            <w:tcW w:w="4148" w:type="dxa"/>
+            <w:vAlign w:val="center"/>
+          </w:tcPr>
+          <w:p>
+            <w:pPr>
+              <w:jc w:val="center"/>
+            </w:pPr>
+            <w:r>
+              <w:rPr>
+                <w:rFonts w:hint="eastAsia"/>
+              </w:rPr>
+              <w:t>登录界面的业务逻辑接口</w:t>
+            </w:r>
+          </w:p>
+        </w:tc>
+      </w:tr>
+      <w:tr>
+        <w:tc>
+          <w:tcPr>
+            <w:tcW w:w="4148" w:type="dxa"/>
+            <w:vAlign w:val="center"/>
+          </w:tcPr>
+          <w:p>
+            <w:pPr>
+              <w:jc w:val="center"/>
+            </w:pPr>
+            <w:r>
+              <w:t>B</w:t>
+            </w:r>
+            <w:r>
+              <w:rPr>
+                <w:rFonts w:hint="eastAsia"/>
+              </w:rPr>
+              <w:t>usinesslogic</w:t>
+            </w:r>
+            <w:r>
+              <w:t>serviceservice.*blservice</w:t>
+            </w:r>
+          </w:p>
+        </w:tc>
+        <w:tc>
+          <w:tcPr>
+            <w:tcW w:w="4148" w:type="dxa"/>
+            <w:vAlign w:val="center"/>
+          </w:tcPr>
+          <w:p>
+            <w:pPr>
+              <w:jc w:val="center"/>
+            </w:pPr>
+            <w:r>
+              <w:rPr>
+                <w:rFonts w:hint="eastAsia"/>
+              </w:rPr>
+              <w:t>每一个</w:t>
+            </w:r>
+            <w:r>
+              <w:t>界面都有一个</w:t>
+            </w:r>
+            <w:r>
+              <w:rPr>
+                <w:rFonts w:hint="eastAsia"/>
+              </w:rPr>
+              <w:t>对应的</w:t>
+            </w:r>
+            <w:r>
+              <w:t>业务逻辑接口</w:t>
+            </w:r>
+          </w:p>
+        </w:tc>
+      </w:tr>
+    </w:tbl>
+    <w:p>
+      <w:pPr>
+        <w:rPr>
+          <w:rFonts w:hint="eastAsia"/>
+        </w:rPr>
+      </w:pPr>
     </w:p>
     <w:p>
       <w:pPr>
@@ -3539,6 +6514,39 @@
       <w:bookmarkEnd w:id="15"/>
     </w:p>
     <w:p>
+      <w:r>
+        <w:rPr>
+          <w:rFonts w:hint="eastAsia"/>
+        </w:rPr>
+        <w:t>用户界面利用</w:t>
+      </w:r>
+      <w:r>
+        <w:t>Java</w:t>
+      </w:r>
+      <w:r>
+        <w:t>的</w:t>
+      </w:r>
+      <w:r>
+        <w:t>Swing</w:t>
+      </w:r>
+      <w:r>
+        <w:t>和</w:t>
+      </w:r>
+      <w:r>
+        <w:t>AWT</w:t>
+      </w:r>
+      <w:r>
+        <w:t>库来实现。</w:t>
+      </w:r>
+    </w:p>
+    <w:p>
+      <w:pPr>
+        <w:rPr>
+          <w:rFonts w:hint="eastAsia"/>
+        </w:rPr>
+      </w:pPr>
+    </w:p>
+    <w:p>
       <w:pPr>
         <w:pStyle w:val="2"/>
         <w:ind w:left="210"/>
@@ -3548,6 +6556,7 @@
         <w:rPr>
           <w:rFonts w:hint="eastAsia"/>
         </w:rPr>
+        <w:lastRenderedPageBreak/>
         <w:t xml:space="preserve">5.3 </w:t>
       </w:r>
       <w:r>
@@ -3557,6 +6566,70 @@
         <w:t>业务逻辑层的分解</w:t>
       </w:r>
       <w:bookmarkEnd w:id="16"/>
+    </w:p>
+    <w:p>
+      <w:r>
+        <w:rPr>
+          <w:noProof/>
+        </w:rPr>
+        <w:drawing>
+          <wp:inline distT="0" distB="0" distL="0" distR="0">
+            <wp:extent cx="5368925" cy="3036617"/>
+            <wp:effectExtent l="0" t="0" r="0" b="0"/>
+            <wp:docPr id="13" name="图片 13" descr="D:\teamwork\文档\体系结构设计文档\表7.jpg"/>
+            <wp:cNvGraphicFramePr>
+              <a:graphicFrameLocks xmlns:a="http://schemas.openxmlformats.org/drawingml/2006/main" noChangeAspect="1"/>
+            </wp:cNvGraphicFramePr>
+            <a:graphic xmlns:a="http://schemas.openxmlformats.org/drawingml/2006/main">
+              <a:graphicData uri="http://schemas.openxmlformats.org/drawingml/2006/picture">
+                <pic:pic xmlns:pic="http://schemas.openxmlformats.org/drawingml/2006/picture">
+                  <pic:nvPicPr>
+                    <pic:cNvPr id="0" name="Picture 20" descr="D:\teamwork\文档\体系结构设计文档\表7.jpg"/>
+                    <pic:cNvPicPr>
+                      <a:picLocks noChangeAspect="1" noChangeArrowheads="1"/>
+                    </pic:cNvPicPr>
+                  </pic:nvPicPr>
+                  <pic:blipFill>
+                    <a:blip r:embed="rId19">
+                      <a:extLst>
+                        <a:ext uri="{28A0092B-C50C-407E-A947-70E740481C1C}">
+                          <a14:useLocalDpi xmlns:a14="http://schemas.microsoft.com/office/drawing/2010/main" val="0"/>
+                        </a:ext>
+                      </a:extLst>
+                    </a:blip>
+                    <a:srcRect/>
+                    <a:stretch>
+                      <a:fillRect/>
+                    </a:stretch>
+                  </pic:blipFill>
+                  <pic:spPr bwMode="auto">
+                    <a:xfrm>
+                      <a:off x="0" y="0"/>
+                      <a:ext cx="5368925" cy="3036617"/>
+                    </a:xfrm>
+                    <a:prstGeom prst="rect">
+                      <a:avLst/>
+                    </a:prstGeom>
+                    <a:noFill/>
+                    <a:ln>
+                      <a:noFill/>
+                    </a:ln>
+                  </pic:spPr>
+                </pic:pic>
+              </a:graphicData>
+            </a:graphic>
+          </wp:inline>
+        </w:drawing>
+      </w:r>
+    </w:p>
+    <w:p/>
+    <w:p/>
+    <w:p>
+      <w:pPr>
+        <w:rPr>
+          <w:rFonts w:hint="eastAsia"/>
+        </w:rPr>
+      </w:pPr>
     </w:p>
     <w:p>
       <w:pPr>
@@ -3580,10 +6653,529 @@
     </w:p>
     <w:p>
       <w:pPr>
+        <w:jc w:val="center"/>
+        <w:rPr>
+          <w:rFonts w:hint="eastAsia"/>
+          <w:b/>
+        </w:rPr>
+      </w:pPr>
+      <w:r>
+        <w:rPr>
+          <w:rFonts w:hint="eastAsia"/>
+          <w:b/>
+        </w:rPr>
+        <w:t>表</w:t>
+      </w:r>
+      <w:r>
+        <w:rPr>
+          <w:rFonts w:hint="eastAsia"/>
+          <w:b/>
+        </w:rPr>
+        <w:t>8</w:t>
+      </w:r>
+      <w:r>
+        <w:rPr>
+          <w:b/>
+        </w:rPr>
+        <w:t xml:space="preserve">  </w:t>
+      </w:r>
+      <w:r>
+        <w:rPr>
+          <w:rFonts w:hint="eastAsia"/>
+          <w:b/>
+        </w:rPr>
+        <w:t>业务逻辑层模块的职责</w:t>
+      </w:r>
+    </w:p>
+    <w:tbl>
+      <w:tblPr>
+        <w:tblStyle w:val="a5"/>
+        <w:tblpPr w:leftFromText="180" w:rightFromText="180" w:vertAnchor="page" w:horzAnchor="margin" w:tblpY="8003"/>
+        <w:tblW w:w="0" w:type="auto"/>
+        <w:tblLook w:val="04A0" w:firstRow="1" w:lastRow="0" w:firstColumn="1" w:lastColumn="0" w:noHBand="0" w:noVBand="1"/>
+      </w:tblPr>
+      <w:tblGrid>
+        <w:gridCol w:w="1980"/>
+        <w:gridCol w:w="6316"/>
+      </w:tblGrid>
+      <w:tr>
+        <w:tc>
+          <w:tcPr>
+            <w:tcW w:w="1980" w:type="dxa"/>
+          </w:tcPr>
+          <w:p>
+            <w:bookmarkStart w:id="18" w:name="_Toc10637"/>
+            <w:r>
+              <w:rPr>
+                <w:rFonts w:hint="eastAsia"/>
+              </w:rPr>
+              <w:t>模块</w:t>
+            </w:r>
+          </w:p>
+        </w:tc>
+        <w:tc>
+          <w:tcPr>
+            <w:tcW w:w="6316" w:type="dxa"/>
+          </w:tcPr>
+          <w:p>
+            <w:r>
+              <w:rPr>
+                <w:rFonts w:hint="eastAsia"/>
+              </w:rPr>
+              <w:t>职责</w:t>
+            </w:r>
+          </w:p>
+        </w:tc>
+      </w:tr>
+      <w:tr>
+        <w:tc>
+          <w:tcPr>
+            <w:tcW w:w="1980" w:type="dxa"/>
+          </w:tcPr>
+          <w:p>
+            <w:r>
+              <w:t>C</w:t>
+            </w:r>
+            <w:r>
+              <w:rPr>
+                <w:rFonts w:hint="eastAsia"/>
+              </w:rPr>
+              <w:t>oll</w:t>
+            </w:r>
+            <w:r>
+              <w:t>ectionbl</w:t>
+            </w:r>
+          </w:p>
+        </w:tc>
+        <w:tc>
+          <w:tcPr>
+            <w:tcW w:w="6316" w:type="dxa"/>
+          </w:tcPr>
+          <w:p>
+            <w:r>
+              <w:rPr>
+                <w:rFonts w:hint="eastAsia"/>
+              </w:rPr>
+              <w:t>负责实现对应</w:t>
+            </w:r>
+            <w:proofErr w:type="gramStart"/>
+            <w:r>
+              <w:rPr>
+                <w:rFonts w:hint="eastAsia"/>
+              </w:rPr>
+              <w:t>与揽件</w:t>
+            </w:r>
+            <w:proofErr w:type="gramEnd"/>
+            <w:r>
+              <w:rPr>
+                <w:rFonts w:hint="eastAsia"/>
+              </w:rPr>
+              <w:t>界面所需要的服务</w:t>
+            </w:r>
+          </w:p>
+        </w:tc>
+      </w:tr>
+      <w:tr>
+        <w:tc>
+          <w:tcPr>
+            <w:tcW w:w="1980" w:type="dxa"/>
+          </w:tcPr>
+          <w:p>
+            <w:r>
+              <w:rPr>
+                <w:rFonts w:hint="eastAsia"/>
+              </w:rPr>
+              <w:t>approvebl</w:t>
+            </w:r>
+          </w:p>
+        </w:tc>
+        <w:tc>
+          <w:tcPr>
+            <w:tcW w:w="6316" w:type="dxa"/>
+          </w:tcPr>
+          <w:p>
+            <w:r>
+              <w:rPr>
+                <w:rFonts w:hint="eastAsia"/>
+              </w:rPr>
+              <w:t>负责实现对应与</w:t>
+            </w:r>
+            <w:ins w:id="19" w:author="张健" w:date="2015-10-20T20:37:00Z">
+              <w:r>
+                <w:rPr>
+                  <w:rFonts w:hint="eastAsia"/>
+                </w:rPr>
+                <w:t>审判单据</w:t>
+              </w:r>
+            </w:ins>
+            <w:r>
+              <w:rPr>
+                <w:rFonts w:hint="eastAsia"/>
+              </w:rPr>
+              <w:t>界面所需要的服务</w:t>
+            </w:r>
+          </w:p>
+        </w:tc>
+      </w:tr>
+      <w:tr>
+        <w:tc>
+          <w:tcPr>
+            <w:tcW w:w="1980" w:type="dxa"/>
+          </w:tcPr>
+          <w:p>
+            <w:r>
+              <w:rPr>
+                <w:rFonts w:hint="eastAsia"/>
+              </w:rPr>
+              <w:t>financebl</w:t>
+            </w:r>
+          </w:p>
+        </w:tc>
+        <w:tc>
+          <w:tcPr>
+            <w:tcW w:w="6316" w:type="dxa"/>
+          </w:tcPr>
+          <w:p>
+            <w:r>
+              <w:rPr>
+                <w:rFonts w:hint="eastAsia"/>
+              </w:rPr>
+              <w:t>负责实现对应与</w:t>
+            </w:r>
+            <w:r>
+              <w:t>成本管理、</w:t>
+            </w:r>
+            <w:r>
+              <w:rPr>
+                <w:rFonts w:hint="eastAsia"/>
+              </w:rPr>
+              <w:t>银行账户管理、</w:t>
+            </w:r>
+            <w:r>
+              <w:rPr>
+                <w:rFonts w:hint="eastAsia"/>
+              </w:rPr>
+              <w:t>查看统计报表</w:t>
+            </w:r>
+            <w:r>
+              <w:rPr>
+                <w:rFonts w:hint="eastAsia"/>
+              </w:rPr>
+              <w:t>、</w:t>
+            </w:r>
+            <w:r>
+              <w:t>生成收款单（</w:t>
+            </w:r>
+            <w:r>
+              <w:rPr>
+                <w:rFonts w:hint="eastAsia"/>
+              </w:rPr>
+              <w:t>这个是在营业厅主界面下</w:t>
+            </w:r>
+            <w:r>
+              <w:rPr>
+                <w:rFonts w:hint="eastAsia"/>
+              </w:rPr>
+              <w:t xml:space="preserve"> </w:t>
+            </w:r>
+            <w:r>
+              <w:rPr>
+                <w:rFonts w:hint="eastAsia"/>
+              </w:rPr>
+              <w:t>界面所需要的服务</w:t>
+            </w:r>
+          </w:p>
+        </w:tc>
+      </w:tr>
+      <w:tr>
+        <w:tc>
+          <w:tcPr>
+            <w:tcW w:w="1980" w:type="dxa"/>
+          </w:tcPr>
+          <w:p>
+            <w:r>
+              <w:rPr>
+                <w:rFonts w:hint="eastAsia"/>
+              </w:rPr>
+              <w:t>logispicsquerybl</w:t>
+            </w:r>
+          </w:p>
+        </w:tc>
+        <w:tc>
+          <w:tcPr>
+            <w:tcW w:w="6316" w:type="dxa"/>
+          </w:tcPr>
+          <w:p>
+            <w:r>
+              <w:rPr>
+                <w:rFonts w:hint="eastAsia"/>
+              </w:rPr>
+              <w:t>负责实现对应与物流</w:t>
+            </w:r>
+            <w:r>
+              <w:rPr>
+                <w:rFonts w:hint="eastAsia"/>
+              </w:rPr>
+              <w:t>查询</w:t>
+            </w:r>
+            <w:r>
+              <w:rPr>
+                <w:rFonts w:hint="eastAsia"/>
+              </w:rPr>
+              <w:t>界面所需要的服务</w:t>
+            </w:r>
+          </w:p>
+        </w:tc>
+      </w:tr>
+      <w:tr>
+        <w:tc>
+          <w:tcPr>
+            <w:tcW w:w="1980" w:type="dxa"/>
+          </w:tcPr>
+          <w:p>
+            <w:r>
+              <w:rPr>
+                <w:rFonts w:hint="eastAsia"/>
+              </w:rPr>
+              <w:t>storagebl</w:t>
+            </w:r>
+          </w:p>
+        </w:tc>
+        <w:tc>
+          <w:tcPr>
+            <w:tcW w:w="6316" w:type="dxa"/>
+          </w:tcPr>
+          <w:p>
+            <w:r>
+              <w:rPr>
+                <w:rFonts w:hint="eastAsia"/>
+              </w:rPr>
+              <w:t>负责实现对应与出库管理、入库管理、</w:t>
+            </w:r>
+            <w:r>
+              <w:rPr>
+                <w:rFonts w:hint="eastAsia"/>
+              </w:rPr>
+              <w:t>库存信息初始化</w:t>
+            </w:r>
+            <w:r>
+              <w:rPr>
+                <w:rFonts w:hint="eastAsia"/>
+              </w:rPr>
+              <w:t>、</w:t>
+            </w:r>
+            <w:r>
+              <w:rPr>
+                <w:rFonts w:hint="eastAsia"/>
+              </w:rPr>
+              <w:t>库存盘点</w:t>
+            </w:r>
+            <w:r>
+              <w:rPr>
+                <w:rFonts w:hint="eastAsia"/>
+              </w:rPr>
+              <w:t>、</w:t>
+            </w:r>
+            <w:r>
+              <w:t>库区调整、</w:t>
+            </w:r>
+            <w:r>
+              <w:rPr>
+                <w:rFonts w:hint="eastAsia"/>
+              </w:rPr>
+              <w:t>仓库流量界面所需要的服务</w:t>
+            </w:r>
+          </w:p>
+        </w:tc>
+      </w:tr>
+      <w:tr>
+        <w:tc>
+          <w:tcPr>
+            <w:tcW w:w="1980" w:type="dxa"/>
+          </w:tcPr>
+          <w:p>
+            <w:r>
+              <w:rPr>
+                <w:rFonts w:hint="eastAsia"/>
+              </w:rPr>
+              <w:t>systembl</w:t>
+            </w:r>
+          </w:p>
+        </w:tc>
+        <w:tc>
+          <w:tcPr>
+            <w:tcW w:w="6316" w:type="dxa"/>
+          </w:tcPr>
+          <w:p>
+            <w:r>
+              <w:rPr>
+                <w:rFonts w:hint="eastAsia"/>
+              </w:rPr>
+              <w:t>负责实现对应</w:t>
+            </w:r>
+            <w:r>
+              <w:t>系统日志保存与查询、账户密码权限管理</w:t>
+            </w:r>
+            <w:r>
+              <w:rPr>
+                <w:rFonts w:hint="eastAsia"/>
+              </w:rPr>
+              <w:t xml:space="preserve"> </w:t>
+            </w:r>
+            <w:r>
+              <w:rPr>
+                <w:rFonts w:hint="eastAsia"/>
+              </w:rPr>
+              <w:t>、登陆账户查验界面所需要的服务</w:t>
+            </w:r>
+          </w:p>
+        </w:tc>
+      </w:tr>
+      <w:tr>
+        <w:tc>
+          <w:tcPr>
+            <w:tcW w:w="1980" w:type="dxa"/>
+          </w:tcPr>
+          <w:p>
+            <w:r>
+              <w:rPr>
+                <w:rFonts w:hint="eastAsia"/>
+              </w:rPr>
+              <w:t>utilitybl</w:t>
+            </w:r>
+          </w:p>
+        </w:tc>
+        <w:tc>
+          <w:tcPr>
+            <w:tcW w:w="6316" w:type="dxa"/>
+          </w:tcPr>
+          <w:p>
+            <w:r>
+              <w:rPr>
+                <w:rFonts w:hint="eastAsia"/>
+              </w:rPr>
+              <w:t>无</w:t>
+            </w:r>
+          </w:p>
+        </w:tc>
+      </w:tr>
+      <w:tr>
+        <w:tc>
+          <w:tcPr>
+            <w:tcW w:w="1980" w:type="dxa"/>
+          </w:tcPr>
+          <w:p>
+            <w:r>
+              <w:rPr>
+                <w:rFonts w:hint="eastAsia"/>
+              </w:rPr>
+              <w:t>transformbl</w:t>
+            </w:r>
+          </w:p>
+        </w:tc>
+        <w:tc>
+          <w:tcPr>
+            <w:tcW w:w="6316" w:type="dxa"/>
+          </w:tcPr>
+          <w:p>
+            <w:r>
+              <w:rPr>
+                <w:rFonts w:hint="eastAsia"/>
+              </w:rPr>
+              <w:t>负责实现对应与车辆装车管理、交通装运管理、</w:t>
+            </w:r>
+            <w:proofErr w:type="gramStart"/>
+            <w:r>
+              <w:rPr>
+                <w:rFonts w:hint="eastAsia"/>
+              </w:rPr>
+              <w:t>派件与</w:t>
+            </w:r>
+            <w:proofErr w:type="gramEnd"/>
+            <w:ins w:id="20" w:author="张健" w:date="2015-10-20T20:34:00Z">
+              <w:r>
+                <w:rPr>
+                  <w:rFonts w:hint="eastAsia"/>
+                </w:rPr>
+                <w:t>接件、生成中转中心接收单</w:t>
+              </w:r>
+            </w:ins>
+            <w:r>
+              <w:rPr>
+                <w:rFonts w:hint="eastAsia"/>
+              </w:rPr>
+              <w:t>界面所需要的服务</w:t>
+            </w:r>
+          </w:p>
+        </w:tc>
+      </w:tr>
+      <w:tr>
+        <w:tc>
+          <w:tcPr>
+            <w:tcW w:w="1980" w:type="dxa"/>
+          </w:tcPr>
+          <w:p>
+            <w:r>
+              <w:rPr>
+                <w:rFonts w:hint="eastAsia"/>
+              </w:rPr>
+              <w:t>infobl</w:t>
+            </w:r>
+          </w:p>
+        </w:tc>
+        <w:tc>
+          <w:tcPr>
+            <w:tcW w:w="6316" w:type="dxa"/>
+          </w:tcPr>
+          <w:p>
+            <w:r>
+              <w:rPr>
+                <w:rFonts w:hint="eastAsia"/>
+              </w:rPr>
+              <w:t>负责实现对应与司机信息管理、</w:t>
+            </w:r>
+            <w:r>
+              <w:rPr>
+                <w:rFonts w:hint="eastAsia"/>
+              </w:rPr>
+              <w:t>车辆信息管理</w:t>
+            </w:r>
+            <w:r>
+              <w:rPr>
+                <w:rFonts w:hint="eastAsia"/>
+              </w:rPr>
+              <w:t>、</w:t>
+            </w:r>
+            <w:r>
+              <w:t>机构</w:t>
+            </w:r>
+            <w:r>
+              <w:rPr>
+                <w:rFonts w:hint="eastAsia"/>
+              </w:rPr>
+              <w:t>与人员</w:t>
+            </w:r>
+            <w:r>
+              <w:t>管理、</w:t>
+            </w:r>
+            <w:r>
+              <w:rPr>
+                <w:rFonts w:hint="eastAsia"/>
+              </w:rPr>
+              <w:t>工资管理界面所需要的服务</w:t>
+            </w:r>
+          </w:p>
+        </w:tc>
+      </w:tr>
+    </w:tbl>
+    <w:p>
+      <w:pPr>
         <w:pStyle w:val="3"/>
         <w:ind w:left="420"/>
+        <w:rPr>
+          <w:rFonts w:hint="eastAsia"/>
+        </w:rPr>
       </w:pPr>
-      <w:bookmarkStart w:id="18" w:name="_Toc10637"/>
       <w:r>
         <w:rPr>
           <w:rFonts w:hint="eastAsia"/>
@@ -3598,12 +7190,30 @@
       </w:r>
       <w:bookmarkEnd w:id="18"/>
     </w:p>
-    <w:p/>
-    <w:p/>
     <w:p>
       <w:pPr>
         <w:jc w:val="center"/>
       </w:pPr>
+      <w:r>
+        <w:rPr>
+          <w:rFonts w:hint="eastAsia"/>
+          <w:b/>
+        </w:rPr>
+        <w:t>表</w:t>
+      </w:r>
+      <w:r>
+        <w:rPr>
+          <w:rFonts w:hint="eastAsia"/>
+          <w:b/>
+        </w:rPr>
+        <w:t>9</w:t>
+      </w:r>
+      <w:r>
+        <w:rPr>
+          <w:b/>
+        </w:rPr>
+        <w:t xml:space="preserve">  </w:t>
+      </w:r>
       <w:r>
         <w:rPr>
           <w:rFonts w:hint="eastAsia"/>
@@ -3808,7 +7418,14 @@
               <w:rPr>
                 <w:rFonts w:hint="eastAsia"/>
               </w:rPr>
-              <w:t>查询物流状态信息，返回一个</w:t>
+              <w:t>查询物流状态信息，</w:t>
+            </w:r>
+            <w:r>
+              <w:rPr>
+                <w:rFonts w:hint="eastAsia"/>
+              </w:rPr>
+              <w:lastRenderedPageBreak/>
+              <w:t>返回一个</w:t>
             </w:r>
             <w:r>
               <w:rPr>
@@ -3827,6 +7444,7 @@
           </w:tcPr>
           <w:p>
             <w:r>
+              <w:lastRenderedPageBreak/>
               <w:t>C</w:t>
             </w:r>
             <w:r>
@@ -4500,6 +8118,26 @@
       <w:pPr>
         <w:jc w:val="center"/>
       </w:pPr>
+      <w:r>
+        <w:rPr>
+          <w:rFonts w:hint="eastAsia"/>
+          <w:b/>
+        </w:rPr>
+        <w:t>表</w:t>
+      </w:r>
+      <w:r>
+        <w:rPr>
+          <w:rFonts w:hint="eastAsia"/>
+          <w:b/>
+        </w:rPr>
+        <w:t>10</w:t>
+      </w:r>
+      <w:r>
+        <w:rPr>
+          <w:b/>
+        </w:rPr>
+        <w:t xml:space="preserve">  </w:t>
+      </w:r>
       <w:r>
         <w:rPr>
           <w:rFonts w:hint="eastAsia"/>
@@ -5685,7 +9323,6 @@
               <w:rPr>
                 <w:rFonts w:hint="eastAsia"/>
               </w:rPr>
-              <w:lastRenderedPageBreak/>
               <w:t>TransferDataService.getTransferSequence()</w:t>
             </w:r>
           </w:p>
@@ -6717,7 +10354,14 @@
               <w:rPr>
                 <w:rFonts w:hint="eastAsia"/>
               </w:rPr>
-              <w:t>TransferDataService.getYDeliverDocPO(int DeliverDocID)</w:t>
+              <w:t xml:space="preserve">TransferDataService.getYDeliverDocPO(int </w:t>
+            </w:r>
+            <w:r>
+              <w:rPr>
+                <w:rFonts w:hint="eastAsia"/>
+              </w:rPr>
+              <w:lastRenderedPageBreak/>
+              <w:t>DeliverDocID)</w:t>
             </w:r>
           </w:p>
         </w:tc>
@@ -6731,6 +10375,7 @@
               <w:rPr>
                 <w:rFonts w:hint="eastAsia"/>
               </w:rPr>
+              <w:lastRenderedPageBreak/>
               <w:t>根据</w:t>
             </w:r>
             <w:r>
@@ -6775,6 +10420,7 @@
               <w:rPr>
                 <w:rFonts w:hint="eastAsia"/>
               </w:rPr>
+              <w:lastRenderedPageBreak/>
               <w:t>TransferDataService.getOverDocPO(int OverDocID)</w:t>
             </w:r>
           </w:p>
@@ -6897,14 +10543,6 @@
         </w:tc>
       </w:tr>
     </w:tbl>
-    <w:p/>
-    <w:p/>
-    <w:p/>
-    <w:p/>
-    <w:p/>
-    <w:p/>
-    <w:p/>
-    <w:p/>
     <w:p/>
     <w:p>
       <w:pPr>
@@ -6915,9 +10553,28 @@
       </w:pPr>
       <w:r>
         <w:rPr>
+          <w:rFonts w:hint="eastAsia"/>
           <w:b/>
         </w:rPr>
-        <w:lastRenderedPageBreak/>
+        <w:t>表</w:t>
+      </w:r>
+      <w:r>
+        <w:rPr>
+          <w:rFonts w:hint="eastAsia"/>
+          <w:b/>
+        </w:rPr>
+        <w:t>11</w:t>
+      </w:r>
+      <w:r>
+        <w:rPr>
+          <w:b/>
+        </w:rPr>
+        <w:t xml:space="preserve"> </w:t>
+      </w:r>
+      <w:r>
+        <w:rPr>
+          <w:b/>
+        </w:rPr>
         <w:t>Storagebl</w:t>
       </w:r>
       <w:r>
@@ -8117,6 +11774,19 @@
       </w:tr>
     </w:tbl>
     <w:p/>
+    <w:p/>
+    <w:p/>
+    <w:p/>
+    <w:p/>
+    <w:p/>
+    <w:p/>
+    <w:p>
+      <w:pPr>
+        <w:rPr>
+          <w:rFonts w:hint="eastAsia"/>
+        </w:rPr>
+      </w:pPr>
+    </w:p>
     <w:p>
       <w:pPr>
         <w:jc w:val="center"/>
@@ -8126,17 +11796,46 @@
       </w:pPr>
       <w:r>
         <w:rPr>
-          <w:b/>
-        </w:rPr>
-        <w:t>Logisticsquerybl</w:t>
-      </w:r>
-      <w:r>
-        <w:rPr>
           <w:rFonts w:hint="eastAsia"/>
           <w:b/>
         </w:rPr>
+        <w:t>表</w:t>
+      </w:r>
+      <w:r>
+        <w:rPr>
+          <w:rFonts w:hint="eastAsia"/>
+          <w:b/>
+        </w:rPr>
+        <w:t>12</w:t>
+      </w:r>
+      <w:r>
+        <w:rPr>
+          <w:b/>
+        </w:rPr>
+        <w:t xml:space="preserve"> </w:t>
+      </w:r>
+      <w:r>
+        <w:rPr>
+          <w:b/>
+        </w:rPr>
+        <w:t>Logisticsquerybl</w:t>
+      </w:r>
+      <w:r>
+        <w:rPr>
+          <w:rFonts w:hint="eastAsia"/>
+          <w:b/>
+        </w:rPr>
         <w:t>模块的接口规范</w:t>
       </w:r>
+    </w:p>
+    <w:p>
+      <w:pPr>
+        <w:jc w:val="center"/>
+        <w:rPr>
+          <w:rFonts w:hint="eastAsia"/>
+          <w:b/>
+        </w:rPr>
+      </w:pPr>
     </w:p>
     <w:tbl>
       <w:tblPr>
@@ -8175,99 +11874,83 @@
             <w:tcW w:w="3666" w:type="dxa"/>
             <w:vMerge w:val="restart"/>
           </w:tcPr>
-          <w:p/>
-        </w:tc>
-        <w:tc>
-          <w:tcPr>
-            <w:tcW w:w="2371" w:type="dxa"/>
-          </w:tcPr>
-          <w:p>
-            <w:r>
-              <w:rPr>
-                <w:rFonts w:hint="eastAsia"/>
-              </w:rPr>
-              <w:t>语法</w:t>
-            </w:r>
-          </w:p>
-        </w:tc>
-        <w:tc>
-          <w:tcPr>
-            <w:tcW w:w="2259" w:type="dxa"/>
-          </w:tcPr>
-          <w:p/>
-        </w:tc>
-      </w:tr>
-      <w:tr>
-        <w:tc>
-          <w:tcPr>
-            <w:tcW w:w="3666" w:type="dxa"/>
-            <w:vMerge/>
-          </w:tcPr>
-          <w:p/>
-        </w:tc>
-        <w:tc>
-          <w:tcPr>
-            <w:tcW w:w="2371" w:type="dxa"/>
-          </w:tcPr>
-          <w:p>
-            <w:r>
-              <w:rPr>
-                <w:rFonts w:hint="eastAsia"/>
-              </w:rPr>
-              <w:t>前置条件</w:t>
-            </w:r>
-          </w:p>
-        </w:tc>
-        <w:tc>
-          <w:tcPr>
-            <w:tcW w:w="2259" w:type="dxa"/>
-          </w:tcPr>
-          <w:p/>
-        </w:tc>
-      </w:tr>
-      <w:tr>
-        <w:tc>
-          <w:tcPr>
-            <w:tcW w:w="3666" w:type="dxa"/>
-            <w:vMerge/>
-          </w:tcPr>
-          <w:p/>
-        </w:tc>
-        <w:tc>
-          <w:tcPr>
-            <w:tcW w:w="2371" w:type="dxa"/>
-          </w:tcPr>
-          <w:p>
-            <w:r>
-              <w:rPr>
-                <w:rFonts w:hint="eastAsia"/>
-              </w:rPr>
-              <w:t>后置条件</w:t>
-            </w:r>
-          </w:p>
-        </w:tc>
-        <w:tc>
-          <w:tcPr>
-            <w:tcW w:w="2259" w:type="dxa"/>
-          </w:tcPr>
-          <w:p/>
-        </w:tc>
-      </w:tr>
-      <w:tr>
-        <w:tc>
-          <w:tcPr>
-            <w:tcW w:w="8296" w:type="dxa"/>
-            <w:gridSpan w:val="3"/>
-          </w:tcPr>
           <w:p>
             <w:pPr>
               <w:jc w:val="center"/>
             </w:pPr>
             <w:r>
-              <w:rPr>
-                <w:rFonts w:hint="eastAsia"/>
-              </w:rPr>
-              <w:t>需要的服务</w:t>
+              <w:t>Logisticsquerybl</w:t>
+            </w:r>
+            <w:r>
+              <w:t>.</w:t>
+            </w:r>
+            <w:r>
+              <w:rPr>
+                <w:rFonts w:hint="eastAsia"/>
+              </w:rPr>
+              <w:t>QueryGoodsInfo</w:t>
+            </w:r>
+            <w:r>
+              <w:t xml:space="preserve">(int   </w:t>
+            </w:r>
+            <w:r>
+              <w:rPr>
+                <w:rFonts w:hint="eastAsia"/>
+              </w:rPr>
+              <w:t>SendDoc</w:t>
+            </w:r>
+            <w:r>
+              <w:t>ID)</w:t>
+            </w:r>
+          </w:p>
+        </w:tc>
+        <w:tc>
+          <w:tcPr>
+            <w:tcW w:w="2371" w:type="dxa"/>
+          </w:tcPr>
+          <w:p>
+            <w:r>
+              <w:rPr>
+                <w:rFonts w:hint="eastAsia"/>
+              </w:rPr>
+              <w:t>语法</w:t>
+            </w:r>
+          </w:p>
+        </w:tc>
+        <w:tc>
+          <w:tcPr>
+            <w:tcW w:w="2259" w:type="dxa"/>
+          </w:tcPr>
+          <w:p>
+            <w:r>
+              <w:t>P</w:t>
+            </w:r>
+            <w:r>
+              <w:rPr>
+                <w:rFonts w:hint="eastAsia"/>
+              </w:rPr>
+              <w:t>ublic</w:t>
+            </w:r>
+            <w:r>
+              <w:t xml:space="preserve"> PositionVO </w:t>
+            </w:r>
+            <w:r>
+              <w:rPr>
+                <w:rFonts w:hint="eastAsia"/>
+              </w:rPr>
+              <w:t>QueryGoodsInfo</w:t>
+            </w:r>
+            <w:r>
+              <w:t xml:space="preserve">(int   </w:t>
+            </w:r>
+            <w:r>
+              <w:rPr>
+                <w:rFonts w:hint="eastAsia"/>
+              </w:rPr>
+              <w:t>SendDoc</w:t>
+            </w:r>
+            <w:r>
+              <w:t>ID)</w:t>
             </w:r>
           </w:p>
         </w:tc>
@@ -8276,6 +11959,77 @@
         <w:tc>
           <w:tcPr>
             <w:tcW w:w="3666" w:type="dxa"/>
+            <w:vMerge/>
+          </w:tcPr>
+          <w:p/>
+        </w:tc>
+        <w:tc>
+          <w:tcPr>
+            <w:tcW w:w="2371" w:type="dxa"/>
+          </w:tcPr>
+          <w:p>
+            <w:r>
+              <w:rPr>
+                <w:rFonts w:hint="eastAsia"/>
+              </w:rPr>
+              <w:t>前置条件</w:t>
+            </w:r>
+          </w:p>
+        </w:tc>
+        <w:tc>
+          <w:tcPr>
+            <w:tcW w:w="2259" w:type="dxa"/>
+          </w:tcPr>
+          <w:p>
+            <w:r>
+              <w:rPr>
+                <w:rFonts w:hint="eastAsia"/>
+              </w:rPr>
+              <w:t>无</w:t>
+            </w:r>
+          </w:p>
+        </w:tc>
+      </w:tr>
+      <w:tr>
+        <w:tc>
+          <w:tcPr>
+            <w:tcW w:w="3666" w:type="dxa"/>
+            <w:vMerge/>
+          </w:tcPr>
+          <w:p/>
+        </w:tc>
+        <w:tc>
+          <w:tcPr>
+            <w:tcW w:w="2371" w:type="dxa"/>
+          </w:tcPr>
+          <w:p>
+            <w:r>
+              <w:rPr>
+                <w:rFonts w:hint="eastAsia"/>
+              </w:rPr>
+              <w:t>后置条件</w:t>
+            </w:r>
+          </w:p>
+        </w:tc>
+        <w:tc>
+          <w:tcPr>
+            <w:tcW w:w="2259" w:type="dxa"/>
+          </w:tcPr>
+          <w:p>
+            <w:r>
+              <w:rPr>
+                <w:rFonts w:hint="eastAsia"/>
+              </w:rPr>
+              <w:t>返回对应快递的物流信息给展示层</w:t>
+            </w:r>
+          </w:p>
+        </w:tc>
+      </w:tr>
+      <w:tr>
+        <w:tc>
+          <w:tcPr>
+            <w:tcW w:w="8296" w:type="dxa"/>
+            <w:gridSpan w:val="3"/>
           </w:tcPr>
           <w:p>
             <w:pPr>
@@ -8285,14 +12039,15 @@
               <w:rPr>
                 <w:rFonts w:hint="eastAsia"/>
               </w:rPr>
-              <w:t>服务名</w:t>
-            </w:r>
-          </w:p>
-        </w:tc>
-        <w:tc>
-          <w:tcPr>
-            <w:tcW w:w="4630" w:type="dxa"/>
-            <w:gridSpan w:val="2"/>
+              <w:t>需要的服务</w:t>
+            </w:r>
+          </w:p>
+        </w:tc>
+      </w:tr>
+      <w:tr>
+        <w:tc>
+          <w:tcPr>
+            <w:tcW w:w="3666" w:type="dxa"/>
           </w:tcPr>
           <w:p>
             <w:pPr>
@@ -8302,37 +12057,7 @@
               <w:rPr>
                 <w:rFonts w:hint="eastAsia"/>
               </w:rPr>
-              <w:t>服务</w:t>
-            </w:r>
-          </w:p>
-        </w:tc>
-      </w:tr>
-      <w:tr>
-        <w:tc>
-          <w:tcPr>
-            <w:tcW w:w="3666" w:type="dxa"/>
-          </w:tcPr>
-          <w:p>
-            <w:r>
-              <w:t>C</w:t>
-            </w:r>
-            <w:r>
-              <w:rPr>
-                <w:rFonts w:hint="eastAsia"/>
-              </w:rPr>
-              <w:t>ollectionbl.QueryGoodsInfo</w:t>
-            </w:r>
-            <w:r>
-              <w:t xml:space="preserve">(int   </w:t>
-            </w:r>
-            <w:r>
-              <w:rPr>
-                <w:rFonts w:hint="eastAsia"/>
-              </w:rPr>
-              <w:t>SendDoc</w:t>
-            </w:r>
-            <w:r>
-              <w:t>ID)</w:t>
+              <w:t>服务名</w:t>
             </w:r>
           </w:p>
         </w:tc>
@@ -8342,6 +12067,53 @@
             <w:gridSpan w:val="2"/>
           </w:tcPr>
           <w:p>
+            <w:pPr>
+              <w:jc w:val="center"/>
+            </w:pPr>
+            <w:r>
+              <w:rPr>
+                <w:rFonts w:hint="eastAsia"/>
+              </w:rPr>
+              <w:t>服务</w:t>
+            </w:r>
+          </w:p>
+        </w:tc>
+      </w:tr>
+      <w:tr>
+        <w:tc>
+          <w:tcPr>
+            <w:tcW w:w="3666" w:type="dxa"/>
+          </w:tcPr>
+          <w:p>
+            <w:r>
+              <w:t>C</w:t>
+            </w:r>
+            <w:r>
+              <w:rPr>
+                <w:rFonts w:hint="eastAsia"/>
+              </w:rPr>
+              <w:t>ollectionbl.QueryGoodsInfo</w:t>
+            </w:r>
+            <w:r>
+              <w:t xml:space="preserve">(int   </w:t>
+            </w:r>
+            <w:r>
+              <w:rPr>
+                <w:rFonts w:hint="eastAsia"/>
+              </w:rPr>
+              <w:t>SendDoc</w:t>
+            </w:r>
+            <w:r>
+              <w:t>ID)</w:t>
+            </w:r>
+          </w:p>
+        </w:tc>
+        <w:tc>
+          <w:tcPr>
+            <w:tcW w:w="4630" w:type="dxa"/>
+            <w:gridSpan w:val="2"/>
+          </w:tcPr>
+          <w:p>
             <w:r>
               <w:rPr>
                 <w:rFonts w:hint="eastAsia"/>
@@ -8372,20 +12144,39 @@
         </w:tc>
       </w:tr>
     </w:tbl>
-    <w:p/>
     <w:p/>
     <w:p>
       <w:pPr>
         <w:jc w:val="center"/>
         <w:rPr>
+          <w:rFonts w:hint="eastAsia"/>
           <w:b/>
         </w:rPr>
       </w:pPr>
       <w:r>
         <w:rPr>
+          <w:rFonts w:hint="eastAsia"/>
           <w:b/>
         </w:rPr>
-        <w:lastRenderedPageBreak/>
+        <w:t>表</w:t>
+      </w:r>
+      <w:r>
+        <w:rPr>
+          <w:rFonts w:hint="eastAsia"/>
+          <w:b/>
+        </w:rPr>
+        <w:t>13</w:t>
+      </w:r>
+      <w:r>
+        <w:rPr>
+          <w:b/>
+        </w:rPr>
+        <w:t xml:space="preserve">  </w:t>
+      </w:r>
+      <w:r>
+        <w:rPr>
+          <w:b/>
+        </w:rPr>
         <w:t>I</w:t>
       </w:r>
       <w:r>
@@ -8418,7 +12209,7 @@
     <w:tbl>
       <w:tblPr>
         <w:tblStyle w:val="a5"/>
-        <w:tblpPr w:leftFromText="180" w:rightFromText="180" w:vertAnchor="page" w:horzAnchor="margin" w:tblpY="2116"/>
+        <w:tblpPr w:leftFromText="180" w:rightFromText="180" w:vertAnchor="page" w:horzAnchor="margin" w:tblpY="5721"/>
         <w:tblW w:w="8296" w:type="dxa"/>
         <w:tblLayout w:type="fixed"/>
         <w:tblLook w:val="04A0" w:firstRow="1" w:lastRow="0" w:firstColumn="1" w:lastColumn="0" w:noHBand="0" w:noVBand="1"/>
@@ -8573,6 +12364,7 @@
         <w:tc>
           <w:tcPr>
             <w:tcW w:w="2867" w:type="dxa"/>
+            <w:vMerge/>
           </w:tcPr>
           <w:p/>
         </w:tc>
@@ -9561,7 +13353,6 @@
         </w:tc>
       </w:tr>
     </w:tbl>
-    <w:p/>
     <w:p>
       <w:pPr>
         <w:jc w:val="center"/>
@@ -9577,11 +13368,28 @@
           <w:b/>
         </w:rPr>
       </w:pPr>
+    </w:p>
+    <w:p>
+      <w:pPr>
+        <w:jc w:val="center"/>
+        <w:rPr>
+          <w:b/>
+        </w:rPr>
+      </w:pPr>
+    </w:p>
+    <w:p>
+      <w:pPr>
+        <w:jc w:val="center"/>
+        <w:rPr>
+          <w:b/>
+        </w:rPr>
+      </w:pPr>
       <w:r>
         <w:rPr>
           <w:rFonts w:hint="eastAsia"/>
           <w:b/>
         </w:rPr>
+        <w:lastRenderedPageBreak/>
         <w:t>Systembl</w:t>
       </w:r>
       <w:r>
@@ -9590,27 +13398,11 @@
         </w:rPr>
         <w:t>的接口规范</w:t>
       </w:r>
-      <w:r>
-        <w:rPr>
-          <w:rFonts w:hint="eastAsia"/>
-          <w:b/>
-        </w:rPr>
-        <w:t>令佩</w:t>
-      </w:r>
-      <w:proofErr w:type="gramStart"/>
-      <w:r>
-        <w:rPr>
-          <w:rFonts w:hint="eastAsia"/>
-          <w:b/>
-        </w:rPr>
-        <w:t>棠</w:t>
-      </w:r>
-      <w:proofErr w:type="gramEnd"/>
     </w:p>
     <w:tbl>
       <w:tblPr>
         <w:tblStyle w:val="a5"/>
-        <w:tblpPr w:leftFromText="180" w:rightFromText="180" w:vertAnchor="page" w:horzAnchor="margin" w:tblpY="10636"/>
+        <w:tblpPr w:leftFromText="180" w:rightFromText="180" w:vertAnchor="page" w:horzAnchor="margin" w:tblpY="1848"/>
         <w:tblW w:w="8297" w:type="dxa"/>
         <w:tblLayout w:type="fixed"/>
         <w:tblLook w:val="04A0" w:firstRow="1" w:lastRow="0" w:firstColumn="1" w:lastColumn="0" w:noHBand="0" w:noVBand="1"/>
@@ -9887,6 +13679,7 @@
     <w:p>
       <w:pPr>
         <w:rPr>
+          <w:rFonts w:hint="eastAsia"/>
           <w:b/>
         </w:rPr>
       </w:pPr>
@@ -9895,6 +13688,7 @@
       <w:pPr>
         <w:jc w:val="center"/>
         <w:rPr>
+          <w:rFonts w:hint="eastAsia"/>
           <w:b/>
         </w:rPr>
       </w:pPr>
@@ -9914,6 +13708,7 @@
     <w:tbl>
       <w:tblPr>
         <w:tblStyle w:val="a5"/>
+        <w:tblpPr w:leftFromText="180" w:rightFromText="180" w:vertAnchor="page" w:horzAnchor="margin" w:tblpY="4906"/>
         <w:tblW w:w="8296" w:type="dxa"/>
         <w:tblLayout w:type="fixed"/>
         <w:tblLook w:val="04A0" w:firstRow="1" w:lastRow="0" w:firstColumn="1" w:lastColumn="0" w:noHBand="0" w:noVBand="1"/>
@@ -10043,7 +13838,6 @@
           </w:tcPr>
           <w:p>
             <w:r>
-              <w:lastRenderedPageBreak/>
               <w:t>T</w:t>
             </w:r>
             <w:r>
@@ -10338,26 +14132,13 @@
       </w:tr>
     </w:tbl>
     <w:p>
-      <w:r>
+      <w:pPr>
         <w:rPr>
           <w:rFonts w:hint="eastAsia"/>
-        </w:rPr>
-        <w:t>并不需要</w:t>
-      </w:r>
-      <w:r>
-        <w:rPr>
-          <w:rFonts w:hint="eastAsia"/>
-        </w:rPr>
-        <w:t>approvedataservice,</w:t>
-      </w:r>
-      <w:r>
-        <w:rPr>
-          <w:rFonts w:hint="eastAsia"/>
-        </w:rPr>
-        <w:t>建议删掉</w:t>
-      </w:r>
+          <w:b/>
+        </w:rPr>
+      </w:pPr>
     </w:p>
-    <w:p/>
     <w:p>
       <w:pPr>
         <w:jc w:val="center"/>
@@ -10870,6 +14651,7 @@
               <w:rPr>
                 <w:rFonts w:hint="eastAsia"/>
               </w:rPr>
+              <w:lastRenderedPageBreak/>
               <w:t>Infodataservice.getBusinessManList</w:t>
             </w:r>
           </w:p>
@@ -11304,7 +15086,6 @@
           </w:tcPr>
           <w:p>
             <w:r>
-              <w:lastRenderedPageBreak/>
               <w:t>Collectionbl.getCourierMoney(Courier courier)</w:t>
             </w:r>
           </w:p>
@@ -11394,7 +15175,7 @@
         <w:pStyle w:val="2"/>
         <w:ind w:left="210"/>
       </w:pPr>
-      <w:bookmarkStart w:id="19" w:name="_Toc21823"/>
+      <w:bookmarkStart w:id="21" w:name="_Toc21823"/>
       <w:r>
         <w:rPr>
           <w:rFonts w:hint="eastAsia"/>
@@ -11407,14 +15188,173 @@
         </w:rPr>
         <w:t>数据层的分解</w:t>
       </w:r>
-      <w:bookmarkEnd w:id="19"/>
+      <w:bookmarkEnd w:id="21"/>
+    </w:p>
+    <w:p>
+      <w:pPr>
+        <w:ind w:firstLineChars="200" w:firstLine="420"/>
+      </w:pPr>
+      <w:r>
+        <w:rPr>
+          <w:rFonts w:hint="eastAsia"/>
+        </w:rPr>
+        <w:t>数据层主要给业务逻辑层提供数据访问服务，包括对于持久</w:t>
+      </w:r>
+      <w:proofErr w:type="gramStart"/>
+      <w:r>
+        <w:rPr>
+          <w:rFonts w:hint="eastAsia"/>
+        </w:rPr>
+        <w:t>化数据</w:t>
+      </w:r>
+      <w:proofErr w:type="gramEnd"/>
+      <w:r>
+        <w:rPr>
+          <w:rFonts w:hint="eastAsia"/>
+        </w:rPr>
+        <w:t>的增删改查。</w:t>
+      </w:r>
+      <w:r>
+        <w:rPr>
+          <w:rFonts w:hint="eastAsia"/>
+        </w:rPr>
+        <w:t>Collection</w:t>
+      </w:r>
+      <w:r>
+        <w:rPr>
+          <w:rFonts w:hint="eastAsia"/>
+        </w:rPr>
+        <w:t>业务逻辑层需要的服务有</w:t>
+      </w:r>
+      <w:r>
+        <w:rPr>
+          <w:rFonts w:hint="eastAsia"/>
+        </w:rPr>
+        <w:t>CollectionDataService</w:t>
+      </w:r>
+      <w:r>
+        <w:rPr>
+          <w:rFonts w:hint="eastAsia"/>
+        </w:rPr>
+        <w:t>接口提供。由于持久</w:t>
+      </w:r>
+      <w:proofErr w:type="gramStart"/>
+      <w:r>
+        <w:rPr>
+          <w:rFonts w:hint="eastAsia"/>
+        </w:rPr>
+        <w:t>化数据</w:t>
+      </w:r>
+      <w:proofErr w:type="gramEnd"/>
+      <w:r>
+        <w:rPr>
+          <w:rFonts w:hint="eastAsia"/>
+        </w:rPr>
+        <w:t>的保存主要为序列化文件，所示抽象了数据服务。数据层模块的描述具体如图所示。</w:t>
+      </w:r>
+    </w:p>
+    <w:p>
+      <w:pPr>
+        <w:jc w:val="center"/>
+      </w:pPr>
+      <w:r>
+        <w:rPr>
+          <w:noProof/>
+        </w:rPr>
+        <w:drawing>
+          <wp:inline distT="0" distB="0" distL="0" distR="0" wp14:anchorId="33E5AE66" wp14:editId="0D603DEC">
+            <wp:extent cx="2320526" cy="3722328"/>
+            <wp:effectExtent l="0" t="0" r="0" b="0"/>
+            <wp:docPr id="2" name="图片 2" descr="D:\teamwork\文档\体系结构设计文档\数据模块描述.jpg"/>
+            <wp:cNvGraphicFramePr>
+              <a:graphicFrameLocks xmlns:a="http://schemas.openxmlformats.org/drawingml/2006/main" noChangeAspect="1"/>
+            </wp:cNvGraphicFramePr>
+            <a:graphic xmlns:a="http://schemas.openxmlformats.org/drawingml/2006/main">
+              <a:graphicData uri="http://schemas.openxmlformats.org/drawingml/2006/picture">
+                <pic:pic xmlns:pic="http://schemas.openxmlformats.org/drawingml/2006/picture">
+                  <pic:nvPicPr>
+                    <pic:cNvPr id="0" name="Picture 10" descr="D:\teamwork\文档\体系结构设计文档\数据模块描述.jpg"/>
+                    <pic:cNvPicPr>
+                      <a:picLocks noChangeAspect="1" noChangeArrowheads="1"/>
+                    </pic:cNvPicPr>
+                  </pic:nvPicPr>
+                  <pic:blipFill>
+                    <a:blip r:embed="rId20">
+                      <a:extLst>
+                        <a:ext uri="{28A0092B-C50C-407E-A947-70E740481C1C}">
+                          <a14:useLocalDpi xmlns:a14="http://schemas.microsoft.com/office/drawing/2010/main" val="0"/>
+                        </a:ext>
+                      </a:extLst>
+                    </a:blip>
+                    <a:srcRect/>
+                    <a:stretch>
+                      <a:fillRect/>
+                    </a:stretch>
+                  </pic:blipFill>
+                  <pic:spPr bwMode="auto">
+                    <a:xfrm>
+                      <a:off x="0" y="0"/>
+                      <a:ext cx="2336797" cy="3748428"/>
+                    </a:xfrm>
+                    <a:prstGeom prst="rect">
+                      <a:avLst/>
+                    </a:prstGeom>
+                    <a:noFill/>
+                    <a:ln>
+                      <a:noFill/>
+                    </a:ln>
+                  </pic:spPr>
+                </pic:pic>
+              </a:graphicData>
+            </a:graphic>
+          </wp:inline>
+        </w:drawing>
+      </w:r>
+    </w:p>
+    <w:p>
+      <w:pPr>
+        <w:jc w:val="center"/>
+      </w:pPr>
+      <w:r>
+        <w:rPr>
+          <w:rFonts w:hint="eastAsia"/>
+        </w:rPr>
+        <w:t>图</w:t>
+      </w:r>
+      <w:r>
+        <w:rPr>
+          <w:rFonts w:hint="eastAsia"/>
+        </w:rPr>
+        <w:t>13</w:t>
+      </w:r>
+      <w:r>
+        <w:t xml:space="preserve">  </w:t>
+      </w:r>
+      <w:r>
+        <w:rPr>
+          <w:rFonts w:hint="eastAsia"/>
+        </w:rPr>
+        <w:t>数据层模块的描述</w:t>
+      </w:r>
+    </w:p>
+    <w:p>
+      <w:pPr>
+        <w:jc w:val="center"/>
+      </w:pPr>
+    </w:p>
+    <w:p>
+      <w:pPr>
+        <w:rPr>
+          <w:rFonts w:hint="eastAsia"/>
+        </w:rPr>
+      </w:pPr>
     </w:p>
     <w:p>
       <w:pPr>
         <w:pStyle w:val="3"/>
         <w:ind w:left="420"/>
       </w:pPr>
-      <w:bookmarkStart w:id="20" w:name="_Toc16040"/>
+      <w:bookmarkStart w:id="22" w:name="_Toc16040"/>
       <w:r>
         <w:rPr>
           <w:rFonts w:hint="eastAsia"/>
@@ -11427,14 +15367,174 @@
         </w:rPr>
         <w:t>数据层模块的职责</w:t>
       </w:r>
-      <w:bookmarkEnd w:id="20"/>
+      <w:bookmarkEnd w:id="22"/>
     </w:p>
+    <w:p>
+      <w:pPr>
+        <w:rPr>
+          <w:rFonts w:hint="eastAsia"/>
+        </w:rPr>
+      </w:pPr>
+      <w:bookmarkStart w:id="23" w:name="_GoBack"/>
+      <w:bookmarkEnd w:id="23"/>
+    </w:p>
+    <w:p>
+      <w:pPr>
+        <w:jc w:val="center"/>
+        <w:rPr>
+          <w:rFonts w:hint="eastAsia"/>
+        </w:rPr>
+      </w:pPr>
+      <w:r>
+        <w:rPr>
+          <w:rFonts w:hint="eastAsia"/>
+        </w:rPr>
+        <w:t>表</w:t>
+      </w:r>
+      <w:r>
+        <w:rPr>
+          <w:rFonts w:hint="eastAsia"/>
+        </w:rPr>
+        <w:t xml:space="preserve">  </w:t>
+      </w:r>
+      <w:r>
+        <w:rPr>
+          <w:rFonts w:hint="eastAsia"/>
+        </w:rPr>
+        <w:t>数据层模块的职责</w:t>
+      </w:r>
+    </w:p>
+    <w:tbl>
+      <w:tblPr>
+        <w:tblStyle w:val="a5"/>
+        <w:tblpPr w:leftFromText="180" w:rightFromText="180" w:vertAnchor="text" w:horzAnchor="margin" w:tblpY="70"/>
+        <w:tblW w:w="8522" w:type="dxa"/>
+        <w:tblLayout w:type="fixed"/>
+        <w:tblLook w:val="04A0" w:firstRow="1" w:lastRow="0" w:firstColumn="1" w:lastColumn="0" w:noHBand="0" w:noVBand="1"/>
+      </w:tblPr>
+      <w:tblGrid>
+        <w:gridCol w:w="4261"/>
+        <w:gridCol w:w="4261"/>
+      </w:tblGrid>
+      <w:tr>
+        <w:tc>
+          <w:tcPr>
+            <w:tcW w:w="4261" w:type="dxa"/>
+          </w:tcPr>
+          <w:p>
+            <w:bookmarkStart w:id="24" w:name="_Toc4838"/>
+            <w:r>
+              <w:rPr>
+                <w:rFonts w:hint="eastAsia"/>
+              </w:rPr>
+              <w:t>模块</w:t>
+            </w:r>
+          </w:p>
+        </w:tc>
+        <w:tc>
+          <w:tcPr>
+            <w:tcW w:w="4261" w:type="dxa"/>
+          </w:tcPr>
+          <w:p>
+            <w:r>
+              <w:rPr>
+                <w:rFonts w:hint="eastAsia"/>
+              </w:rPr>
+              <w:t>职责</w:t>
+            </w:r>
+          </w:p>
+        </w:tc>
+      </w:tr>
+      <w:tr>
+        <w:tc>
+          <w:tcPr>
+            <w:tcW w:w="4261" w:type="dxa"/>
+          </w:tcPr>
+          <w:p>
+            <w:r>
+              <w:rPr>
+                <w:rFonts w:hint="eastAsia"/>
+              </w:rPr>
+              <w:t>CollectionDataService</w:t>
+            </w:r>
+          </w:p>
+        </w:tc>
+        <w:tc>
+          <w:tcPr>
+            <w:tcW w:w="4261" w:type="dxa"/>
+          </w:tcPr>
+          <w:p>
+            <w:r>
+              <w:rPr>
+                <w:rFonts w:hint="eastAsia"/>
+              </w:rPr>
+              <w:t>持久化数据库的接口，提供增、</w:t>
+            </w:r>
+            <w:proofErr w:type="gramStart"/>
+            <w:r>
+              <w:rPr>
+                <w:rFonts w:hint="eastAsia"/>
+              </w:rPr>
+              <w:t>删</w:t>
+            </w:r>
+            <w:proofErr w:type="gramEnd"/>
+            <w:r>
+              <w:rPr>
+                <w:rFonts w:hint="eastAsia"/>
+              </w:rPr>
+              <w:t>、改、查、集体导出服务</w:t>
+            </w:r>
+          </w:p>
+        </w:tc>
+      </w:tr>
+      <w:tr>
+        <w:tc>
+          <w:tcPr>
+            <w:tcW w:w="4261" w:type="dxa"/>
+          </w:tcPr>
+          <w:p>
+            <w:r>
+              <w:rPr>
+                <w:rFonts w:hint="eastAsia"/>
+              </w:rPr>
+              <w:t>CollectionDataServiceSerializableImpl</w:t>
+            </w:r>
+          </w:p>
+        </w:tc>
+        <w:tc>
+          <w:tcPr>
+            <w:tcW w:w="4261" w:type="dxa"/>
+          </w:tcPr>
+          <w:p>
+            <w:r>
+              <w:rPr>
+                <w:rFonts w:hint="eastAsia"/>
+              </w:rPr>
+              <w:t>基于序列化文件的持久化数据库的接口，提供增、</w:t>
+            </w:r>
+            <w:proofErr w:type="gramStart"/>
+            <w:r>
+              <w:rPr>
+                <w:rFonts w:hint="eastAsia"/>
+              </w:rPr>
+              <w:t>删</w:t>
+            </w:r>
+            <w:proofErr w:type="gramEnd"/>
+            <w:r>
+              <w:rPr>
+                <w:rFonts w:hint="eastAsia"/>
+              </w:rPr>
+              <w:t>、改、查、集体导出服务</w:t>
+            </w:r>
+          </w:p>
+        </w:tc>
+      </w:tr>
+    </w:tbl>
     <w:p>
       <w:pPr>
         <w:pStyle w:val="3"/>
         <w:ind w:left="420"/>
       </w:pPr>
-      <w:bookmarkStart w:id="21" w:name="_Toc4838"/>
       <w:r>
         <w:rPr>
           <w:rFonts w:hint="eastAsia"/>
@@ -11447,7 +15547,7 @@
         </w:rPr>
         <w:t>数据层模块的接口规范</w:t>
       </w:r>
-      <w:bookmarkEnd w:id="21"/>
+      <w:bookmarkEnd w:id="24"/>
     </w:p>
     <w:p>
       <w:pPr>
@@ -12577,7 +16677,15 @@
                 <w:rFonts w:hint="eastAsia"/>
                 <w:color w:val="000000"/>
               </w:rPr>
-              <w:t>得到当前区域（航运区，货运区，汽运区）已经占用的比例</w:t>
+              <w:t>得到当前区域（航运区，货运区，</w:t>
+            </w:r>
+            <w:r>
+              <w:rPr>
+                <w:rFonts w:hint="eastAsia"/>
+                <w:color w:val="000000"/>
+              </w:rPr>
+              <w:lastRenderedPageBreak/>
+              <w:t>汽运区）已经占用的比例</w:t>
             </w:r>
           </w:p>
         </w:tc>
@@ -12589,6 +16697,7 @@
           </w:tcPr>
           <w:p>
             <w:r>
+              <w:lastRenderedPageBreak/>
               <w:t>s</w:t>
             </w:r>
             <w:r>
@@ -12632,9 +16741,7 @@
             <w:r>
               <w:t xml:space="preserve">public </w:t>
             </w:r>
-            <w:bookmarkStart w:id="22" w:name="_GoBack"/>
-            <w:r>
-              <w:lastRenderedPageBreak/>
+            <w:r>
               <w:t>ArrayList&lt;</w:t>
             </w:r>
             <w:r>
@@ -12646,7 +16753,6 @@
             <w:r>
               <w:t>rehouseDocPO&gt;</w:t>
             </w:r>
-            <w:bookmarkEnd w:id="22"/>
             <w:r>
               <w:t>get</w:t>
             </w:r>
@@ -14374,11 +18480,7 @@
               <w:t>Info</w:t>
             </w:r>
             <w:r>
-              <w:t>dataservice.saveStaff(Sta</w:t>
-            </w:r>
-            <w:r>
-              <w:lastRenderedPageBreak/>
-              <w:t>ffPO po)</w:t>
+              <w:t>dataservice.saveStaff(StaffPO po)</w:t>
             </w:r>
           </w:p>
         </w:tc>
@@ -14391,7 +18493,6 @@
               <w:rPr>
                 <w:rFonts w:hint="eastAsia"/>
               </w:rPr>
-              <w:lastRenderedPageBreak/>
               <w:t>语法</w:t>
             </w:r>
           </w:p>
@@ -16207,7 +20308,6 @@
           </w:tcPr>
           <w:p>
             <w:r>
-              <w:lastRenderedPageBreak/>
               <w:t>F</w:t>
             </w:r>
             <w:r>
@@ -17674,7 +21774,14 @@
               <w:rPr>
                 <w:rFonts w:hint="eastAsia"/>
               </w:rPr>
-              <w:t>寄件单文件</w:t>
+              <w:t>寄件</w:t>
+            </w:r>
+            <w:r>
+              <w:rPr>
+                <w:rFonts w:hint="eastAsia"/>
+              </w:rPr>
+              <w:lastRenderedPageBreak/>
+              <w:t>单文件</w:t>
             </w:r>
             <w:proofErr w:type="gramEnd"/>
             <w:r>
@@ -17694,6 +21801,7 @@
           </w:tcPr>
           <w:p>
             <w:r>
+              <w:lastRenderedPageBreak/>
               <w:t>C</w:t>
             </w:r>
             <w:r>
@@ -17712,11 +21820,7 @@
               <w:t>DataService</w:t>
             </w:r>
             <w:r>
-              <w:t>.getSendD</w:t>
-            </w:r>
-            <w:r>
-              <w:lastRenderedPageBreak/>
-              <w:t>ocIDList</w:t>
+              <w:t>.getSendDocIDList</w:t>
             </w:r>
           </w:p>
         </w:tc>
@@ -17729,7 +21833,6 @@
               <w:rPr>
                 <w:rFonts w:hint="eastAsia"/>
               </w:rPr>
-              <w:lastRenderedPageBreak/>
               <w:t>语法</w:t>
             </w:r>
           </w:p>
@@ -17746,7 +21849,6 @@
               <w:t xml:space="preserve">Public list&lt;int&gt; </w:t>
             </w:r>
             <w:r>
-              <w:lastRenderedPageBreak/>
               <w:t>getSendDocIDList(Courier courier)</w:t>
             </w:r>
           </w:p>
@@ -19165,7 +23267,14 @@
               <w:rPr>
                 <w:rFonts w:hint="eastAsia"/>
               </w:rPr>
-              <w:t>Public void saveYArrivalDocPO(YArrivalDocPO po)</w:t>
+              <w:t xml:space="preserve">Public void saveYArrivalDocPO(YArrivalDocPO </w:t>
+            </w:r>
+            <w:r>
+              <w:rPr>
+                <w:rFonts w:hint="eastAsia"/>
+              </w:rPr>
+              <w:lastRenderedPageBreak/>
+              <w:t>po)</w:t>
             </w:r>
           </w:p>
         </w:tc>
@@ -20805,7 +24914,14 @@
               <w:rPr>
                 <w:rFonts w:hint="eastAsia"/>
               </w:rPr>
-              <w:t>TransferDataService.getYArrivalDocPO</w:t>
+              <w:t>TransferDataService.getYArrival</w:t>
+            </w:r>
+            <w:r>
+              <w:rPr>
+                <w:rFonts w:hint="eastAsia"/>
+              </w:rPr>
+              <w:lastRenderedPageBreak/>
+              <w:t>DocPO</w:t>
             </w:r>
           </w:p>
         </w:tc>
@@ -20818,6 +24934,7 @@
               <w:rPr>
                 <w:rFonts w:hint="eastAsia"/>
               </w:rPr>
+              <w:lastRenderedPageBreak/>
               <w:t>语法</w:t>
             </w:r>
           </w:p>
@@ -20835,7 +24952,14 @@
               <w:rPr>
                 <w:rFonts w:hint="eastAsia"/>
               </w:rPr>
-              <w:t>Public YArrivalDocPO getYArrivalDocPO(int YArrivalDocID)</w:t>
+              <w:t xml:space="preserve">Public YArrivalDocPO </w:t>
+            </w:r>
+            <w:r>
+              <w:rPr>
+                <w:rFonts w:hint="eastAsia"/>
+              </w:rPr>
+              <w:lastRenderedPageBreak/>
+              <w:t>getYArrivalDocPO(int YArrivalDocID)</w:t>
             </w:r>
           </w:p>
         </w:tc>
@@ -22222,7 +26346,7 @@
       <w:pPr>
         <w:pStyle w:val="1"/>
       </w:pPr>
-      <w:bookmarkStart w:id="23" w:name="_Toc8943"/>
+      <w:bookmarkStart w:id="25" w:name="_Toc8943"/>
       <w:r>
         <w:rPr>
           <w:rFonts w:hint="eastAsia"/>
@@ -22235,14 +26359,14 @@
         </w:rPr>
         <w:t>信息视角</w:t>
       </w:r>
-      <w:bookmarkEnd w:id="23"/>
+      <w:bookmarkEnd w:id="25"/>
     </w:p>
     <w:p>
       <w:pPr>
         <w:pStyle w:val="2"/>
         <w:ind w:left="210"/>
       </w:pPr>
-      <w:bookmarkStart w:id="24" w:name="_Toc20987"/>
+      <w:bookmarkStart w:id="26" w:name="_Toc20987"/>
       <w:r>
         <w:rPr>
           <w:rFonts w:hint="eastAsia"/>
@@ -22255,14 +26379,306 @@
         </w:rPr>
         <w:t>数据持久化对象</w:t>
       </w:r>
-      <w:bookmarkEnd w:id="24"/>
+      <w:bookmarkEnd w:id="26"/>
+    </w:p>
+    <w:p>
+      <w:r>
+        <w:rPr>
+          <w:rFonts w:hint="eastAsia"/>
+        </w:rPr>
+        <w:t>系统的</w:t>
+      </w:r>
+      <w:r>
+        <w:rPr>
+          <w:rFonts w:hint="eastAsia"/>
+        </w:rPr>
+        <w:t>PO</w:t>
+      </w:r>
+      <w:r>
+        <w:rPr>
+          <w:rFonts w:hint="eastAsia"/>
+        </w:rPr>
+        <w:t>类就是对应的相关的实体类，在此只做简单的介绍。</w:t>
+      </w:r>
+    </w:p>
+    <w:p>
+      <w:r>
+        <w:rPr>
+          <w:rFonts w:ascii="Consolas" w:hAnsi="Consolas" w:cs="Consolas"/>
+          <w:color w:val="000000"/>
+          <w:kern w:val="0"/>
+          <w:sz w:val="20"/>
+          <w:highlight w:val="lightGray"/>
+        </w:rPr>
+        <w:t>AccountPO</w:t>
+      </w:r>
+      <w:r>
+        <w:rPr>
+          <w:rFonts w:hint="eastAsia"/>
+        </w:rPr>
+        <w:t>类就是</w:t>
+      </w:r>
+      <w:r>
+        <w:rPr>
+          <w:rFonts w:hint="eastAsia"/>
+        </w:rPr>
+        <w:t>银行账户，包含账户名称、账户余额属性。</w:t>
+      </w:r>
+    </w:p>
+    <w:p>
+      <w:pPr>
+        <w:rPr>
+          <w:rFonts w:ascii="Consolas" w:hAnsi="Consolas" w:cs="Consolas"/>
+          <w:color w:val="000000"/>
+          <w:kern w:val="0"/>
+          <w:sz w:val="20"/>
+        </w:rPr>
+      </w:pPr>
+      <w:r>
+        <w:rPr>
+          <w:rFonts w:ascii="Consolas" w:hAnsi="Consolas" w:cs="Consolas"/>
+          <w:color w:val="000000"/>
+          <w:kern w:val="0"/>
+          <w:sz w:val="20"/>
+          <w:highlight w:val="lightGray"/>
+        </w:rPr>
+        <w:t>BusinessHallPO</w:t>
+      </w:r>
+      <w:r>
+        <w:rPr>
+          <w:rFonts w:ascii="Consolas" w:hAnsi="Consolas" w:cs="Consolas" w:hint="eastAsia"/>
+          <w:color w:val="000000"/>
+          <w:kern w:val="0"/>
+          <w:sz w:val="20"/>
+          <w:highlight w:val="lightGray"/>
+        </w:rPr>
+        <w:t>包含所在城市、本机构类型、机构名称属性。</w:t>
+      </w:r>
+    </w:p>
+    <w:p>
+      <w:pPr>
+        <w:rPr>
+          <w:rFonts w:ascii="Consolas" w:hAnsi="Consolas" w:cs="Consolas"/>
+          <w:color w:val="000000"/>
+          <w:kern w:val="0"/>
+          <w:sz w:val="20"/>
+        </w:rPr>
+      </w:pPr>
+      <w:r>
+        <w:rPr>
+          <w:rFonts w:ascii="Consolas" w:hAnsi="Consolas" w:cs="Consolas"/>
+          <w:color w:val="000000"/>
+          <w:kern w:val="0"/>
+          <w:sz w:val="20"/>
+          <w:highlight w:val="lightGray"/>
+        </w:rPr>
+        <w:t>CarPO</w:t>
+      </w:r>
+      <w:r>
+        <w:rPr>
+          <w:rFonts w:ascii="Consolas" w:hAnsi="Consolas" w:cs="Consolas" w:hint="eastAsia"/>
+          <w:color w:val="000000"/>
+          <w:kern w:val="0"/>
+          <w:sz w:val="20"/>
+          <w:highlight w:val="lightGray"/>
+        </w:rPr>
+        <w:t>包含</w:t>
+      </w:r>
+      <w:r>
+        <w:rPr>
+          <w:rFonts w:ascii="Consolas" w:hAnsi="Consolas" w:cs="Consolas" w:hint="eastAsia"/>
+          <w:color w:val="000000"/>
+          <w:kern w:val="0"/>
+          <w:sz w:val="20"/>
+          <w:highlight w:val="lightGray"/>
+        </w:rPr>
+        <w:t>汽车编号、车牌号、服役时间属性。</w:t>
+      </w:r>
+    </w:p>
+    <w:p>
+      <w:pPr>
+        <w:rPr>
+          <w:rFonts w:ascii="Consolas" w:hAnsi="Consolas" w:cs="Consolas"/>
+          <w:color w:val="000000"/>
+          <w:kern w:val="0"/>
+          <w:sz w:val="20"/>
+        </w:rPr>
+      </w:pPr>
+      <w:r>
+        <w:rPr>
+          <w:rFonts w:ascii="Consolas" w:hAnsi="Consolas" w:cs="Consolas"/>
+          <w:color w:val="000000"/>
+          <w:kern w:val="0"/>
+          <w:sz w:val="20"/>
+          <w:highlight w:val="lightGray"/>
+        </w:rPr>
+        <w:t>CostInComeDocPO</w:t>
+      </w:r>
+      <w:r>
+        <w:rPr>
+          <w:rFonts w:ascii="Consolas" w:hAnsi="Consolas" w:cs="Consolas" w:hint="eastAsia"/>
+          <w:color w:val="000000"/>
+          <w:kern w:val="0"/>
+          <w:sz w:val="20"/>
+          <w:highlight w:val="lightGray"/>
+        </w:rPr>
+        <w:t>包含总收入、总支出、总利润属性。</w:t>
+      </w:r>
+    </w:p>
+    <w:p>
+      <w:pPr>
+        <w:rPr>
+          <w:rFonts w:ascii="Consolas" w:hAnsi="Consolas" w:cs="Consolas"/>
+          <w:color w:val="000000"/>
+          <w:kern w:val="0"/>
+          <w:sz w:val="20"/>
+        </w:rPr>
+      </w:pPr>
+      <w:r>
+        <w:rPr>
+          <w:rFonts w:ascii="Consolas" w:hAnsi="Consolas" w:cs="Consolas"/>
+          <w:color w:val="000000"/>
+          <w:kern w:val="0"/>
+          <w:sz w:val="20"/>
+          <w:highlight w:val="lightGray"/>
+        </w:rPr>
+        <w:t>DriverPO</w:t>
+      </w:r>
+      <w:r>
+        <w:rPr>
+          <w:rFonts w:ascii="Consolas" w:hAnsi="Consolas" w:cs="Consolas" w:hint="eastAsia"/>
+          <w:color w:val="000000"/>
+          <w:kern w:val="0"/>
+          <w:sz w:val="20"/>
+          <w:highlight w:val="lightGray"/>
+        </w:rPr>
+        <w:t>包含驾驶员工号、姓名、出生日期、身份证号、手机号码、性别、行驶证期限属性。</w:t>
+      </w:r>
+    </w:p>
+    <w:p>
+      <w:pPr>
+        <w:rPr>
+          <w:rFonts w:ascii="Consolas" w:hAnsi="Consolas" w:cs="Consolas"/>
+          <w:color w:val="000000"/>
+          <w:kern w:val="0"/>
+          <w:sz w:val="20"/>
+        </w:rPr>
+      </w:pPr>
+      <w:r>
+        <w:rPr>
+          <w:rFonts w:ascii="Consolas" w:hAnsi="Consolas" w:cs="Consolas"/>
+          <w:color w:val="000000"/>
+          <w:kern w:val="0"/>
+          <w:sz w:val="20"/>
+          <w:highlight w:val="lightGray"/>
+        </w:rPr>
+        <w:t>GatheringDocPO</w:t>
+      </w:r>
+      <w:r>
+        <w:rPr>
+          <w:rFonts w:ascii="Consolas" w:hAnsi="Consolas" w:cs="Consolas" w:hint="eastAsia"/>
+          <w:color w:val="000000"/>
+          <w:kern w:val="0"/>
+          <w:sz w:val="20"/>
+          <w:highlight w:val="lightGray"/>
+        </w:rPr>
+        <w:t>包含</w:t>
+      </w:r>
+      <w:r>
+        <w:rPr>
+          <w:rFonts w:ascii="Consolas" w:hAnsi="Consolas" w:cs="Consolas" w:hint="eastAsia"/>
+          <w:color w:val="000000"/>
+          <w:kern w:val="0"/>
+          <w:sz w:val="20"/>
+          <w:highlight w:val="lightGray"/>
+        </w:rPr>
+        <w:t>收款日期、收款金额、快递员姓名、收款项（快递编号）属性。</w:t>
+      </w:r>
+    </w:p>
+    <w:p>
+      <w:pPr>
+        <w:rPr>
+          <w:rFonts w:ascii="Consolas" w:hAnsi="Consolas" w:cs="Consolas"/>
+          <w:color w:val="000000"/>
+          <w:kern w:val="0"/>
+          <w:sz w:val="20"/>
+        </w:rPr>
+      </w:pPr>
+      <w:r>
+        <w:rPr>
+          <w:rFonts w:ascii="Consolas" w:hAnsi="Consolas" w:cs="Consolas"/>
+          <w:color w:val="000000"/>
+          <w:kern w:val="0"/>
+          <w:sz w:val="20"/>
+          <w:highlight w:val="lightGray"/>
+        </w:rPr>
+        <w:t>HistoryPO</w:t>
+      </w:r>
+      <w:r>
+        <w:rPr>
+          <w:rFonts w:ascii="Consolas" w:hAnsi="Consolas" w:cs="Consolas" w:hint="eastAsia"/>
+          <w:color w:val="000000"/>
+          <w:kern w:val="0"/>
+          <w:sz w:val="20"/>
+          <w:highlight w:val="lightGray"/>
+        </w:rPr>
+        <w:t>包含出发地、目的地、运输时间属性。</w:t>
+      </w:r>
+    </w:p>
+    <w:p>
+      <w:pPr>
+        <w:rPr>
+          <w:rFonts w:ascii="Consolas" w:hAnsi="Consolas" w:cs="Consolas"/>
+          <w:color w:val="000000"/>
+          <w:kern w:val="0"/>
+          <w:sz w:val="20"/>
+        </w:rPr>
+      </w:pPr>
+      <w:r>
+        <w:rPr>
+          <w:rFonts w:ascii="Consolas" w:hAnsi="Consolas" w:cs="Consolas"/>
+          <w:color w:val="000000"/>
+          <w:kern w:val="0"/>
+          <w:sz w:val="20"/>
+          <w:highlight w:val="lightGray"/>
+        </w:rPr>
+        <w:lastRenderedPageBreak/>
+        <w:t>InstitutionPO</w:t>
+      </w:r>
+      <w:r>
+        <w:rPr>
+          <w:rFonts w:ascii="Consolas" w:hAnsi="Consolas" w:cs="Consolas" w:hint="eastAsia"/>
+          <w:color w:val="000000"/>
+          <w:kern w:val="0"/>
+          <w:sz w:val="20"/>
+          <w:highlight w:val="lightGray"/>
+        </w:rPr>
+        <w:t>包含</w:t>
+      </w:r>
+      <w:r>
+        <w:rPr>
+          <w:rFonts w:ascii="Consolas" w:hAnsi="Consolas" w:cs="Consolas" w:hint="eastAsia"/>
+          <w:color w:val="000000"/>
+          <w:kern w:val="0"/>
+          <w:sz w:val="20"/>
+          <w:highlight w:val="lightGray"/>
+        </w:rPr>
+        <w:t>所在城市、本机构类型、机构名称属性。</w:t>
+      </w:r>
+    </w:p>
+    <w:p>
+      <w:pPr>
+        <w:rPr>
+          <w:rFonts w:hint="eastAsia"/>
+        </w:rPr>
+      </w:pPr>
     </w:p>
     <w:p>
       <w:pPr>
         <w:pStyle w:val="2"/>
         <w:ind w:left="210"/>
       </w:pPr>
-      <w:bookmarkStart w:id="25" w:name="_Toc22287"/>
+      <w:bookmarkStart w:id="27" w:name="_Toc22287"/>
       <w:r>
         <w:rPr>
           <w:rFonts w:hint="eastAsia"/>
@@ -22275,12 +26691,12 @@
         </w:rPr>
         <w:t>持久化格式</w:t>
       </w:r>
-      <w:bookmarkEnd w:id="25"/>
+      <w:bookmarkEnd w:id="27"/>
     </w:p>
     <w:p/>
     <w:sectPr>
-      <w:headerReference w:type="default" r:id="rId16"/>
-      <w:footerReference w:type="default" r:id="rId17"/>
+      <w:headerReference w:type="default" r:id="rId21"/>
+      <w:footerReference w:type="default" r:id="rId22"/>
       <w:pgSz w:w="12240" w:h="15840"/>
       <w:pgMar w:top="1440" w:right="1800" w:bottom="1440" w:left="1985" w:header="720" w:footer="720" w:gutter="0"/>
       <w:cols w:space="0"/>
@@ -22356,7 +26772,7 @@
                     <w:noProof/>
                     <w:sz w:val="18"/>
                   </w:rPr>
-                  <w:t>20</w:t>
+                  <w:t>26</w:t>
                 </w:r>
                 <w:r>
                   <w:rPr>
@@ -22411,6 +26827,95 @@
 <file path=word/numbering.xml><?xml version="1.0" encoding="utf-8"?>
 <w:numbering xmlns:wpc="http://schemas.microsoft.com/office/word/2010/wordprocessingCanvas" xmlns:mc="http://schemas.openxmlformats.org/markup-compatibility/2006" xmlns:o="urn:schemas-microsoft-com:office:office" xmlns:r="http://schemas.openxmlformats.org/officeDocument/2006/relationships" xmlns:m="http://schemas.openxmlformats.org/officeDocument/2006/math" xmlns:v="urn:schemas-microsoft-com:vml" xmlns:wp14="http://schemas.microsoft.com/office/word/2010/wordprocessingDrawing" xmlns:wp="http://schemas.openxmlformats.org/drawingml/2006/wordprocessingDrawing" xmlns:w10="urn:schemas-microsoft-com:office:word" xmlns:w="http://schemas.openxmlformats.org/wordprocessingml/2006/main" xmlns:w14="http://schemas.microsoft.com/office/word/2010/wordml" xmlns:w15="http://schemas.microsoft.com/office/word/2012/wordml" xmlns:wpg="http://schemas.microsoft.com/office/word/2010/wordprocessingGroup" xmlns:wpi="http://schemas.microsoft.com/office/word/2010/wordprocessingInk" xmlns:wne="http://schemas.microsoft.com/office/word/2006/wordml" xmlns:wps="http://schemas.microsoft.com/office/word/2010/wordprocessingShape" mc:Ignorable="w14 w15 wp14">
   <w:abstractNum w:abstractNumId="0" w15:restartNumberingAfterBreak="0">
+    <w:nsid w:val="246E58C8"/>
+    <w:multiLevelType w:val="hybridMultilevel"/>
+    <w:tmpl w:val="E5B4A6D8"/>
+    <w:lvl w:ilvl="0" w:tplc="50AEBB10">
+      <w:start w:val="1"/>
+      <w:numFmt w:val="decimal"/>
+      <w:lvlText w:val="%1."/>
+      <w:lvlJc w:val="left"/>
+      <w:pPr>
+        <w:ind w:left="360" w:hanging="360"/>
+      </w:pPr>
+      <w:rPr>
+        <w:rFonts w:hint="default"/>
+      </w:rPr>
+    </w:lvl>
+    <w:lvl w:ilvl="1" w:tplc="04090019" w:tentative="1">
+      <w:start w:val="1"/>
+      <w:numFmt w:val="lowerLetter"/>
+      <w:lvlText w:val="%2)"/>
+      <w:lvlJc w:val="left"/>
+      <w:pPr>
+        <w:ind w:left="840" w:hanging="420"/>
+      </w:pPr>
+    </w:lvl>
+    <w:lvl w:ilvl="2" w:tplc="0409001B" w:tentative="1">
+      <w:start w:val="1"/>
+      <w:numFmt w:val="lowerRoman"/>
+      <w:lvlText w:val="%3."/>
+      <w:lvlJc w:val="right"/>
+      <w:pPr>
+        <w:ind w:left="1260" w:hanging="420"/>
+      </w:pPr>
+    </w:lvl>
+    <w:lvl w:ilvl="3" w:tplc="0409000F" w:tentative="1">
+      <w:start w:val="1"/>
+      <w:numFmt w:val="decimal"/>
+      <w:lvlText w:val="%4."/>
+      <w:lvlJc w:val="left"/>
+      <w:pPr>
+        <w:ind w:left="1680" w:hanging="420"/>
+      </w:pPr>
+    </w:lvl>
+    <w:lvl w:ilvl="4" w:tplc="04090019" w:tentative="1">
+      <w:start w:val="1"/>
+      <w:numFmt w:val="lowerLetter"/>
+      <w:lvlText w:val="%5)"/>
+      <w:lvlJc w:val="left"/>
+      <w:pPr>
+        <w:ind w:left="2100" w:hanging="420"/>
+      </w:pPr>
+    </w:lvl>
+    <w:lvl w:ilvl="5" w:tplc="0409001B" w:tentative="1">
+      <w:start w:val="1"/>
+      <w:numFmt w:val="lowerRoman"/>
+      <w:lvlText w:val="%6."/>
+      <w:lvlJc w:val="right"/>
+      <w:pPr>
+        <w:ind w:left="2520" w:hanging="420"/>
+      </w:pPr>
+    </w:lvl>
+    <w:lvl w:ilvl="6" w:tplc="0409000F" w:tentative="1">
+      <w:start w:val="1"/>
+      <w:numFmt w:val="decimal"/>
+      <w:lvlText w:val="%7."/>
+      <w:lvlJc w:val="left"/>
+      <w:pPr>
+        <w:ind w:left="2940" w:hanging="420"/>
+      </w:pPr>
+    </w:lvl>
+    <w:lvl w:ilvl="7" w:tplc="04090019" w:tentative="1">
+      <w:start w:val="1"/>
+      <w:numFmt w:val="lowerLetter"/>
+      <w:lvlText w:val="%8)"/>
+      <w:lvlJc w:val="left"/>
+      <w:pPr>
+        <w:ind w:left="3360" w:hanging="420"/>
+      </w:pPr>
+    </w:lvl>
+    <w:lvl w:ilvl="8" w:tplc="0409001B" w:tentative="1">
+      <w:start w:val="1"/>
+      <w:numFmt w:val="lowerRoman"/>
+      <w:lvlText w:val="%9."/>
+      <w:lvlJc w:val="right"/>
+      <w:pPr>
+        <w:ind w:left="3780" w:hanging="420"/>
+      </w:pPr>
+    </w:lvl>
+  </w:abstractNum>
+  <w:abstractNum w:abstractNumId="1" w15:restartNumberingAfterBreak="0">
     <w:nsid w:val="56278597"/>
     <w:multiLevelType w:val="multilevel"/>
     <w:tmpl w:val="56278597"/>
@@ -22527,9 +27032,20 @@
     </w:lvl>
   </w:abstractNum>
   <w:num w:numId="1">
+    <w:abstractNumId w:val="1"/>
+  </w:num>
+  <w:num w:numId="2">
     <w:abstractNumId w:val="0"/>
   </w:num>
 </w:numbering>
+</file>
+
+<file path=word/people.xml><?xml version="1.0" encoding="utf-8"?>
+<w15:people xmlns:wpc="http://schemas.microsoft.com/office/word/2010/wordprocessingCanvas" xmlns:mc="http://schemas.openxmlformats.org/markup-compatibility/2006" xmlns:o="urn:schemas-microsoft-com:office:office" xmlns:r="http://schemas.openxmlformats.org/officeDocument/2006/relationships" xmlns:m="http://schemas.openxmlformats.org/officeDocument/2006/math" xmlns:v="urn:schemas-microsoft-com:vml" xmlns:wp14="http://schemas.microsoft.com/office/word/2010/wordprocessingDrawing" xmlns:wp="http://schemas.openxmlformats.org/drawingml/2006/wordprocessingDrawing" xmlns:w10="urn:schemas-microsoft-com:office:word" xmlns:w="http://schemas.openxmlformats.org/wordprocessingml/2006/main" xmlns:w14="http://schemas.microsoft.com/office/word/2010/wordml" xmlns:w15="http://schemas.microsoft.com/office/word/2012/wordml" xmlns:wpg="http://schemas.microsoft.com/office/word/2010/wordprocessingGroup" xmlns:wpi="http://schemas.microsoft.com/office/word/2010/wordprocessingInk" xmlns:wne="http://schemas.microsoft.com/office/word/2006/wordml" xmlns:wps="http://schemas.microsoft.com/office/word/2010/wordprocessingShape" mc:Ignorable="w14 w15 wp14">
+  <w15:person w15:author="张健">
+    <w15:presenceInfo w15:providerId="Windows Live" w15:userId="83179a78266b2309"/>
+  </w15:person>
+</w15:people>
 </file>
 
 <file path=word/styles.xml><?xml version="1.0" encoding="utf-8"?>
@@ -22697,7 +27213,7 @@
     <w:lsdException w:name="Table Web 2" w:semiHidden="1" w:unhideWhenUsed="1"/>
     <w:lsdException w:name="Table Web 3" w:semiHidden="1" w:unhideWhenUsed="1"/>
     <w:lsdException w:name="Balloon Text" w:semiHidden="1" w:unhideWhenUsed="1"/>
-    <w:lsdException w:name="Table Grid" w:semiHidden="1" w:uiPriority="99" w:unhideWhenUsed="1"/>
+    <w:lsdException w:name="Table Grid" w:uiPriority="99"/>
     <w:lsdException w:name="Table Theme" w:semiHidden="1" w:unhideWhenUsed="1"/>
     <w:lsdException w:name="Placeholder Text" w:semiHidden="1" w:uiPriority="99"/>
     <w:lsdException w:name="No Spacing" w:uiPriority="99"/>
@@ -22722,7 +27238,7 @@
     <w:lsdException w:name="Medium Shading 2 Accent 1" w:uiPriority="64"/>
     <w:lsdException w:name="Medium List 1 Accent 1" w:uiPriority="65"/>
     <w:lsdException w:name="Revision" w:semiHidden="1" w:uiPriority="99"/>
-    <w:lsdException w:name="List Paragraph" w:uiPriority="99"/>
+    <w:lsdException w:name="List Paragraph" w:uiPriority="34" w:qFormat="1"/>
     <w:lsdException w:name="Quote" w:uiPriority="99"/>
     <w:lsdException w:name="Intense Quote" w:uiPriority="99"/>
     <w:lsdException w:name="Medium List 2 Accent 1" w:uiPriority="66"/>
@@ -23146,6 +27662,287 @@
       </w:tblBorders>
     </w:tblPr>
   </w:style>
+  <w:style w:type="paragraph" w:styleId="a6">
+    <w:name w:val="Title"/>
+    <w:basedOn w:val="a"/>
+    <w:next w:val="a"/>
+    <w:link w:val="Char"/>
+    <w:uiPriority w:val="10"/>
+    <w:qFormat/>
+    <w:rsid w:val="0077757A"/>
+    <w:pPr>
+      <w:spacing w:before="240" w:after="60"/>
+      <w:jc w:val="center"/>
+      <w:outlineLvl w:val="0"/>
+    </w:pPr>
+    <w:rPr>
+      <w:rFonts w:asciiTheme="majorHAnsi" w:hAnsiTheme="majorHAnsi" w:cstheme="majorBidi"/>
+      <w:b/>
+      <w:bCs/>
+      <w:sz w:val="32"/>
+      <w:szCs w:val="32"/>
+    </w:rPr>
+  </w:style>
+  <w:style w:type="character" w:customStyle="1" w:styleId="Char">
+    <w:name w:val="标题 Char"/>
+    <w:basedOn w:val="a0"/>
+    <w:link w:val="a6"/>
+    <w:uiPriority w:val="10"/>
+    <w:rsid w:val="0077757A"/>
+    <w:rPr>
+      <w:rFonts w:asciiTheme="majorHAnsi" w:hAnsiTheme="majorHAnsi" w:cstheme="majorBidi"/>
+      <w:b/>
+      <w:bCs/>
+      <w:kern w:val="2"/>
+      <w:sz w:val="32"/>
+      <w:szCs w:val="32"/>
+    </w:rPr>
+  </w:style>
+  <w:style w:type="paragraph" w:styleId="a7">
+    <w:name w:val="Subtitle"/>
+    <w:basedOn w:val="a"/>
+    <w:next w:val="a"/>
+    <w:link w:val="Char0"/>
+    <w:uiPriority w:val="11"/>
+    <w:qFormat/>
+    <w:rsid w:val="0077757A"/>
+    <w:pPr>
+      <w:spacing w:before="240" w:after="60" w:line="312" w:lineRule="auto"/>
+      <w:jc w:val="center"/>
+      <w:outlineLvl w:val="1"/>
+    </w:pPr>
+    <w:rPr>
+      <w:rFonts w:asciiTheme="majorHAnsi" w:hAnsiTheme="majorHAnsi" w:cstheme="majorBidi"/>
+      <w:b/>
+      <w:bCs/>
+      <w:kern w:val="28"/>
+      <w:sz w:val="32"/>
+      <w:szCs w:val="32"/>
+    </w:rPr>
+  </w:style>
+  <w:style w:type="character" w:customStyle="1" w:styleId="Char0">
+    <w:name w:val="副标题 Char"/>
+    <w:basedOn w:val="a0"/>
+    <w:link w:val="a7"/>
+    <w:uiPriority w:val="11"/>
+    <w:rsid w:val="0077757A"/>
+    <w:rPr>
+      <w:rFonts w:asciiTheme="majorHAnsi" w:hAnsiTheme="majorHAnsi" w:cstheme="majorBidi"/>
+      <w:b/>
+      <w:bCs/>
+      <w:kern w:val="28"/>
+      <w:sz w:val="32"/>
+      <w:szCs w:val="32"/>
+    </w:rPr>
+  </w:style>
+  <w:style w:type="paragraph" w:styleId="a8">
+    <w:name w:val="List Paragraph"/>
+    <w:basedOn w:val="a"/>
+    <w:uiPriority w:val="34"/>
+    <w:qFormat/>
+    <w:rsid w:val="006A2387"/>
+    <w:pPr>
+      <w:ind w:firstLineChars="200" w:firstLine="420"/>
+    </w:pPr>
+    <w:rPr>
+      <w:rFonts w:asciiTheme="minorHAnsi" w:eastAsiaTheme="minorEastAsia" w:hAnsiTheme="minorHAnsi" w:cstheme="minorBidi"/>
+      <w:szCs w:val="22"/>
+    </w:rPr>
+  </w:style>
+  <w:style w:type="table" w:styleId="3-1">
+    <w:name w:val="List Table 3 Accent 1"/>
+    <w:basedOn w:val="a1"/>
+    <w:uiPriority w:val="48"/>
+    <w:rsid w:val="00926F58"/>
+    <w:tblPr>
+      <w:tblStyleRowBandSize w:val="1"/>
+      <w:tblStyleColBandSize w:val="1"/>
+      <w:tblBorders>
+        <w:top w:val="single" w:sz="4" w:space="0" w:color="4F81BD" w:themeColor="accent1"/>
+        <w:left w:val="single" w:sz="4" w:space="0" w:color="4F81BD" w:themeColor="accent1"/>
+        <w:bottom w:val="single" w:sz="4" w:space="0" w:color="4F81BD" w:themeColor="accent1"/>
+        <w:right w:val="single" w:sz="4" w:space="0" w:color="4F81BD" w:themeColor="accent1"/>
+      </w:tblBorders>
+    </w:tblPr>
+    <w:tblStylePr w:type="firstRow">
+      <w:rPr>
+        <w:b/>
+        <w:bCs/>
+        <w:color w:val="FFFFFF" w:themeColor="background1"/>
+      </w:rPr>
+      <w:tblPr/>
+      <w:tcPr>
+        <w:shd w:val="clear" w:color="auto" w:fill="4F81BD" w:themeFill="accent1"/>
+      </w:tcPr>
+    </w:tblStylePr>
+    <w:tblStylePr w:type="lastRow">
+      <w:rPr>
+        <w:b/>
+        <w:bCs/>
+      </w:rPr>
+      <w:tblPr/>
+      <w:tcPr>
+        <w:tcBorders>
+          <w:top w:val="double" w:sz="4" w:space="0" w:color="4F81BD" w:themeColor="accent1"/>
+        </w:tcBorders>
+        <w:shd w:val="clear" w:color="auto" w:fill="FFFFFF" w:themeFill="background1"/>
+      </w:tcPr>
+    </w:tblStylePr>
+    <w:tblStylePr w:type="firstCol">
+      <w:rPr>
+        <w:b/>
+        <w:bCs/>
+      </w:rPr>
+      <w:tblPr/>
+      <w:tcPr>
+        <w:tcBorders>
+          <w:right w:val="nil"/>
+        </w:tcBorders>
+        <w:shd w:val="clear" w:color="auto" w:fill="FFFFFF" w:themeFill="background1"/>
+      </w:tcPr>
+    </w:tblStylePr>
+    <w:tblStylePr w:type="lastCol">
+      <w:rPr>
+        <w:b/>
+        <w:bCs/>
+      </w:rPr>
+      <w:tblPr/>
+      <w:tcPr>
+        <w:tcBorders>
+          <w:left w:val="nil"/>
+        </w:tcBorders>
+        <w:shd w:val="clear" w:color="auto" w:fill="FFFFFF" w:themeFill="background1"/>
+      </w:tcPr>
+    </w:tblStylePr>
+    <w:tblStylePr w:type="band1Vert">
+      <w:tblPr/>
+      <w:tcPr>
+        <w:tcBorders>
+          <w:left w:val="single" w:sz="4" w:space="0" w:color="4F81BD" w:themeColor="accent1"/>
+          <w:right w:val="single" w:sz="4" w:space="0" w:color="4F81BD" w:themeColor="accent1"/>
+        </w:tcBorders>
+      </w:tcPr>
+    </w:tblStylePr>
+    <w:tblStylePr w:type="band1Horz">
+      <w:tblPr/>
+      <w:tcPr>
+        <w:tcBorders>
+          <w:top w:val="single" w:sz="4" w:space="0" w:color="4F81BD" w:themeColor="accent1"/>
+          <w:bottom w:val="single" w:sz="4" w:space="0" w:color="4F81BD" w:themeColor="accent1"/>
+          <w:insideH w:val="nil"/>
+        </w:tcBorders>
+      </w:tcPr>
+    </w:tblStylePr>
+    <w:tblStylePr w:type="neCell">
+      <w:tblPr/>
+      <w:tcPr>
+        <w:tcBorders>
+          <w:left w:val="nil"/>
+          <w:bottom w:val="nil"/>
+        </w:tcBorders>
+      </w:tcPr>
+    </w:tblStylePr>
+    <w:tblStylePr w:type="nwCell">
+      <w:tblPr/>
+      <w:tcPr>
+        <w:tcBorders>
+          <w:bottom w:val="nil"/>
+          <w:right w:val="nil"/>
+        </w:tcBorders>
+      </w:tcPr>
+    </w:tblStylePr>
+    <w:tblStylePr w:type="seCell">
+      <w:tblPr/>
+      <w:tcPr>
+        <w:tcBorders>
+          <w:top w:val="double" w:sz="4" w:space="0" w:color="4F81BD" w:themeColor="accent1"/>
+          <w:left w:val="nil"/>
+        </w:tcBorders>
+      </w:tcPr>
+    </w:tblStylePr>
+    <w:tblStylePr w:type="swCell">
+      <w:tblPr/>
+      <w:tcPr>
+        <w:tcBorders>
+          <w:top w:val="double" w:sz="4" w:space="0" w:color="4F81BD" w:themeColor="accent1"/>
+          <w:right w:val="nil"/>
+        </w:tcBorders>
+      </w:tcPr>
+    </w:tblStylePr>
+  </w:style>
+  <w:style w:type="table" w:styleId="4-1">
+    <w:name w:val="Grid Table 4 Accent 1"/>
+    <w:basedOn w:val="a1"/>
+    <w:uiPriority w:val="49"/>
+    <w:rsid w:val="00926F58"/>
+    <w:tblPr>
+      <w:tblStyleRowBandSize w:val="1"/>
+      <w:tblStyleColBandSize w:val="1"/>
+      <w:tblBorders>
+        <w:top w:val="single" w:sz="4" w:space="0" w:color="95B3D7" w:themeColor="accent1" w:themeTint="99"/>
+        <w:left w:val="single" w:sz="4" w:space="0" w:color="95B3D7" w:themeColor="accent1" w:themeTint="99"/>
+        <w:bottom w:val="single" w:sz="4" w:space="0" w:color="95B3D7" w:themeColor="accent1" w:themeTint="99"/>
+        <w:right w:val="single" w:sz="4" w:space="0" w:color="95B3D7" w:themeColor="accent1" w:themeTint="99"/>
+        <w:insideH w:val="single" w:sz="4" w:space="0" w:color="95B3D7" w:themeColor="accent1" w:themeTint="99"/>
+        <w:insideV w:val="single" w:sz="4" w:space="0" w:color="95B3D7" w:themeColor="accent1" w:themeTint="99"/>
+      </w:tblBorders>
+    </w:tblPr>
+    <w:tblStylePr w:type="firstRow">
+      <w:rPr>
+        <w:b/>
+        <w:bCs/>
+        <w:color w:val="FFFFFF" w:themeColor="background1"/>
+      </w:rPr>
+      <w:tblPr/>
+      <w:tcPr>
+        <w:tcBorders>
+          <w:top w:val="single" w:sz="4" w:space="0" w:color="4F81BD" w:themeColor="accent1"/>
+          <w:left w:val="single" w:sz="4" w:space="0" w:color="4F81BD" w:themeColor="accent1"/>
+          <w:bottom w:val="single" w:sz="4" w:space="0" w:color="4F81BD" w:themeColor="accent1"/>
+          <w:right w:val="single" w:sz="4" w:space="0" w:color="4F81BD" w:themeColor="accent1"/>
+          <w:insideH w:val="nil"/>
+          <w:insideV w:val="nil"/>
+        </w:tcBorders>
+        <w:shd w:val="clear" w:color="auto" w:fill="4F81BD" w:themeFill="accent1"/>
+      </w:tcPr>
+    </w:tblStylePr>
+    <w:tblStylePr w:type="lastRow">
+      <w:rPr>
+        <w:b/>
+        <w:bCs/>
+      </w:rPr>
+      <w:tblPr/>
+      <w:tcPr>
+        <w:tcBorders>
+          <w:top w:val="double" w:sz="4" w:space="0" w:color="4F81BD" w:themeColor="accent1"/>
+        </w:tcBorders>
+      </w:tcPr>
+    </w:tblStylePr>
+    <w:tblStylePr w:type="firstCol">
+      <w:rPr>
+        <w:b/>
+        <w:bCs/>
+      </w:rPr>
+    </w:tblStylePr>
+    <w:tblStylePr w:type="lastCol">
+      <w:rPr>
+        <w:b/>
+        <w:bCs/>
+      </w:rPr>
+    </w:tblStylePr>
+    <w:tblStylePr w:type="band1Vert">
+      <w:tblPr/>
+      <w:tcPr>
+        <w:shd w:val="clear" w:color="auto" w:fill="DBE5F1" w:themeFill="accent1" w:themeFillTint="33"/>
+      </w:tcPr>
+    </w:tblStylePr>
+    <w:tblStylePr w:type="band1Horz">
+      <w:tblPr/>
+      <w:tcPr>
+        <w:shd w:val="clear" w:color="auto" w:fill="DBE5F1" w:themeFill="accent1" w:themeFillTint="33"/>
+      </w:tcPr>
+    </w:tblStylePr>
+  </w:style>
 </w:styles>
 </file>
 
@@ -23442,10 +28239,22 @@
 </s:customData>
 </file>
 
+<file path=customXml/item2.xml><?xml version="1.0" encoding="utf-8"?>
+<b:Sources xmlns:b="http://schemas.openxmlformats.org/officeDocument/2006/bibliography" xmlns="http://schemas.openxmlformats.org/officeDocument/2006/bibliography" SelectedStyle="\APASixthEditionOfficeOnline.xsl" StyleName="APA" Version="6"/>
+</file>
+
 <file path=customXml/itemProps1.xml><?xml version="1.0" encoding="utf-8"?>
 <ds:datastoreItem xmlns:ds="http://schemas.openxmlformats.org/officeDocument/2006/customXml" ds:itemID="{B1977F7D-205B-4081-913C-38D41E755F92}">
   <ds:schemaRefs>
     <ds:schemaRef ds:uri="http://www.wps.cn/officeDocument/2013/wpsCustomData"/>
   </ds:schemaRefs>
 </ds:datastoreItem>
+</file>
+
+<file path=customXml/itemProps2.xml><?xml version="1.0" encoding="utf-8"?>
+<ds:datastoreItem xmlns:ds="http://schemas.openxmlformats.org/officeDocument/2006/customXml" ds:itemID="{67893515-2BC4-4117-95B3-B35617417636}">
+  <ds:schemaRefs>
+    <ds:schemaRef ds:uri="http://schemas.openxmlformats.org/officeDocument/2006/bibliography"/>
+  </ds:schemaRefs>
+</ds:datastoreItem>
 </file>
--- a/文档/体系结构设计文档/软件体系结构描述文档.docx
+++ b/文档/体系结构设计文档/软件体系结构描述文档.docx
@@ -2761,21 +2761,7 @@
       </w:tblGrid>
       <w:tr>
         <w:tblPrEx>
-          <w:tblBorders>
-            <w:top w:val="single" w:color="auto" w:sz="4" w:space="0"/>
-            <w:left w:val="single" w:color="auto" w:sz="4" w:space="0"/>
-            <w:bottom w:val="single" w:color="auto" w:sz="4" w:space="0"/>
-            <w:right w:val="single" w:color="auto" w:sz="4" w:space="0"/>
-            <w:insideH w:val="single" w:color="auto" w:sz="4" w:space="0"/>
-            <w:insideV w:val="single" w:color="auto" w:sz="4" w:space="0"/>
-          </w:tblBorders>
-          <w:tblLayout w:type="fixed"/>
-          <w:tblCellMar>
-            <w:top w:w="0" w:type="dxa"/>
-            <w:left w:w="108" w:type="dxa"/>
-            <w:bottom w:w="0" w:type="dxa"/>
-            <w:right w:w="108" w:type="dxa"/>
-          </w:tblCellMar>
+          <w:tblLayout w:type="fixed"/>
         </w:tblPrEx>
         <w:tc>
           <w:tcPr>
@@ -2808,14 +2794,6 @@
       </w:tr>
       <w:tr>
         <w:tblPrEx>
-          <w:tblBorders>
-            <w:top w:val="single" w:color="auto" w:sz="4" w:space="0"/>
-            <w:left w:val="single" w:color="auto" w:sz="4" w:space="0"/>
-            <w:bottom w:val="single" w:color="auto" w:sz="4" w:space="0"/>
-            <w:right w:val="single" w:color="auto" w:sz="4" w:space="0"/>
-            <w:insideH w:val="single" w:color="auto" w:sz="4" w:space="0"/>
-            <w:insideV w:val="single" w:color="auto" w:sz="4" w:space="0"/>
-          </w:tblBorders>
           <w:tblLayout w:type="fixed"/>
           <w:tblCellMar>
             <w:top w:w="0" w:type="dxa"/>
@@ -3480,14 +3458,6 @@
       </w:tr>
       <w:tr>
         <w:tblPrEx>
-          <w:tblBorders>
-            <w:top w:val="single" w:color="auto" w:sz="4" w:space="0"/>
-            <w:left w:val="single" w:color="auto" w:sz="4" w:space="0"/>
-            <w:bottom w:val="single" w:color="auto" w:sz="4" w:space="0"/>
-            <w:right w:val="single" w:color="auto" w:sz="4" w:space="0"/>
-            <w:insideH w:val="single" w:color="auto" w:sz="4" w:space="0"/>
-            <w:insideV w:val="single" w:color="auto" w:sz="4" w:space="0"/>
-          </w:tblBorders>
           <w:tblLayout w:type="fixed"/>
           <w:tblCellMar>
             <w:top w:w="0" w:type="dxa"/>
@@ -3683,14 +3653,6 @@
       </w:tr>
       <w:tr>
         <w:tblPrEx>
-          <w:tblBorders>
-            <w:top w:val="single" w:color="auto" w:sz="4" w:space="0"/>
-            <w:left w:val="single" w:color="auto" w:sz="4" w:space="0"/>
-            <w:bottom w:val="single" w:color="auto" w:sz="4" w:space="0"/>
-            <w:right w:val="single" w:color="auto" w:sz="4" w:space="0"/>
-            <w:insideH w:val="single" w:color="auto" w:sz="4" w:space="0"/>
-            <w:insideV w:val="single" w:color="auto" w:sz="4" w:space="0"/>
-          </w:tblBorders>
           <w:tblLayout w:type="fixed"/>
           <w:tblCellMar>
             <w:top w:w="0" w:type="dxa"/>
@@ -3771,6 +3733,14 @@
       </w:tr>
       <w:tr>
         <w:tblPrEx>
+          <w:tblBorders>
+            <w:top w:val="single" w:color="auto" w:sz="4" w:space="0"/>
+            <w:left w:val="single" w:color="auto" w:sz="4" w:space="0"/>
+            <w:bottom w:val="single" w:color="auto" w:sz="4" w:space="0"/>
+            <w:right w:val="single" w:color="auto" w:sz="4" w:space="0"/>
+            <w:insideH w:val="single" w:color="auto" w:sz="4" w:space="0"/>
+            <w:insideV w:val="single" w:color="auto" w:sz="4" w:space="0"/>
+          </w:tblBorders>
           <w:tblLayout w:type="fixed"/>
           <w:tblCellMar>
             <w:top w:w="0" w:type="dxa"/>
@@ -4187,6 +4157,14 @@
       </w:tr>
       <w:tr>
         <w:tblPrEx>
+          <w:tblBorders>
+            <w:top w:val="single" w:color="auto" w:sz="4" w:space="0"/>
+            <w:left w:val="single" w:color="auto" w:sz="4" w:space="0"/>
+            <w:bottom w:val="single" w:color="auto" w:sz="4" w:space="0"/>
+            <w:right w:val="single" w:color="auto" w:sz="4" w:space="0"/>
+            <w:insideH w:val="single" w:color="auto" w:sz="4" w:space="0"/>
+            <w:insideV w:val="single" w:color="auto" w:sz="4" w:space="0"/>
+          </w:tblBorders>
           <w:tblLayout w:type="fixed"/>
           <w:tblCellMar>
             <w:top w:w="0" w:type="dxa"/>
@@ -4238,6 +4216,14 @@
       </w:tr>
       <w:tr>
         <w:tblPrEx>
+          <w:tblBorders>
+            <w:top w:val="single" w:color="auto" w:sz="4" w:space="0"/>
+            <w:left w:val="single" w:color="auto" w:sz="4" w:space="0"/>
+            <w:bottom w:val="single" w:color="auto" w:sz="4" w:space="0"/>
+            <w:right w:val="single" w:color="auto" w:sz="4" w:space="0"/>
+            <w:insideH w:val="single" w:color="auto" w:sz="4" w:space="0"/>
+            <w:insideV w:val="single" w:color="auto" w:sz="4" w:space="0"/>
+          </w:tblBorders>
           <w:tblLayout w:type="fixed"/>
           <w:tblCellMar>
             <w:top w:w="0" w:type="dxa"/>
@@ -4268,14 +4254,6 @@
       </w:tr>
       <w:tr>
         <w:tblPrEx>
-          <w:tblBorders>
-            <w:top w:val="single" w:color="auto" w:sz="4" w:space="0"/>
-            <w:left w:val="single" w:color="auto" w:sz="4" w:space="0"/>
-            <w:bottom w:val="single" w:color="auto" w:sz="4" w:space="0"/>
-            <w:right w:val="single" w:color="auto" w:sz="4" w:space="0"/>
-            <w:insideH w:val="single" w:color="auto" w:sz="4" w:space="0"/>
-            <w:insideV w:val="single" w:color="auto" w:sz="4" w:space="0"/>
-          </w:tblBorders>
           <w:tblLayout w:type="fixed"/>
           <w:tblCellMar>
             <w:top w:w="0" w:type="dxa"/>
@@ -4333,14 +4311,6 @@
       </w:tr>
       <w:tr>
         <w:tblPrEx>
-          <w:tblBorders>
-            <w:top w:val="single" w:color="auto" w:sz="4" w:space="0"/>
-            <w:left w:val="single" w:color="auto" w:sz="4" w:space="0"/>
-            <w:bottom w:val="single" w:color="auto" w:sz="4" w:space="0"/>
-            <w:right w:val="single" w:color="auto" w:sz="4" w:space="0"/>
-            <w:insideH w:val="single" w:color="auto" w:sz="4" w:space="0"/>
-            <w:insideV w:val="single" w:color="auto" w:sz="4" w:space="0"/>
-          </w:tblBorders>
           <w:tblLayout w:type="fixed"/>
           <w:tblCellMar>
             <w:top w:w="0" w:type="dxa"/>
@@ -4601,14 +4571,6 @@
       </w:tr>
       <w:tr>
         <w:tblPrEx>
-          <w:tblBorders>
-            <w:top w:val="single" w:color="auto" w:sz="4" w:space="0"/>
-            <w:left w:val="single" w:color="auto" w:sz="4" w:space="0"/>
-            <w:bottom w:val="single" w:color="auto" w:sz="4" w:space="0"/>
-            <w:right w:val="single" w:color="auto" w:sz="4" w:space="0"/>
-            <w:insideH w:val="single" w:color="auto" w:sz="4" w:space="0"/>
-            <w:insideV w:val="single" w:color="auto" w:sz="4" w:space="0"/>
-          </w:tblBorders>
           <w:tblLayout w:type="fixed"/>
           <w:tblCellMar>
             <w:top w:w="0" w:type="dxa"/>
@@ -4807,6 +4769,14 @@
       </w:tr>
       <w:tr>
         <w:tblPrEx>
+          <w:tblBorders>
+            <w:top w:val="single" w:color="auto" w:sz="4" w:space="0"/>
+            <w:left w:val="single" w:color="auto" w:sz="4" w:space="0"/>
+            <w:bottom w:val="single" w:color="auto" w:sz="4" w:space="0"/>
+            <w:right w:val="single" w:color="auto" w:sz="4" w:space="0"/>
+            <w:insideH w:val="single" w:color="auto" w:sz="4" w:space="0"/>
+            <w:insideV w:val="single" w:color="auto" w:sz="4" w:space="0"/>
+          </w:tblBorders>
           <w:tblLayout w:type="fixed"/>
           <w:tblCellMar>
             <w:top w:w="0" w:type="dxa"/>
@@ -4876,6 +4846,14 @@
       </w:tr>
       <w:tr>
         <w:tblPrEx>
+          <w:tblBorders>
+            <w:top w:val="single" w:color="auto" w:sz="4" w:space="0"/>
+            <w:left w:val="single" w:color="auto" w:sz="4" w:space="0"/>
+            <w:bottom w:val="single" w:color="auto" w:sz="4" w:space="0"/>
+            <w:right w:val="single" w:color="auto" w:sz="4" w:space="0"/>
+            <w:insideH w:val="single" w:color="auto" w:sz="4" w:space="0"/>
+            <w:insideV w:val="single" w:color="auto" w:sz="4" w:space="0"/>
+          </w:tblBorders>
           <w:tblLayout w:type="fixed"/>
           <w:tblCellMar>
             <w:top w:w="0" w:type="dxa"/>
@@ -5030,14 +5008,6 @@
       </w:tr>
       <w:tr>
         <w:tblPrEx>
-          <w:tblBorders>
-            <w:top w:val="single" w:color="auto" w:sz="4" w:space="0"/>
-            <w:left w:val="single" w:color="auto" w:sz="4" w:space="0"/>
-            <w:bottom w:val="single" w:color="auto" w:sz="4" w:space="0"/>
-            <w:right w:val="single" w:color="auto" w:sz="4" w:space="0"/>
-            <w:insideH w:val="single" w:color="auto" w:sz="4" w:space="0"/>
-            <w:insideV w:val="single" w:color="auto" w:sz="4" w:space="0"/>
-          </w:tblBorders>
           <w:tblLayout w:type="fixed"/>
           <w:tblCellMar>
             <w:top w:w="0" w:type="dxa"/>
@@ -5603,12 +5573,6 @@
             <w:insideV w:val="single" w:color="auto" w:sz="4" w:space="0"/>
           </w:tblBorders>
           <w:tblLayout w:type="fixed"/>
-          <w:tblCellMar>
-            <w:top w:w="0" w:type="dxa"/>
-            <w:left w:w="108" w:type="dxa"/>
-            <w:bottom w:w="0" w:type="dxa"/>
-            <w:right w:w="108" w:type="dxa"/>
-          </w:tblCellMar>
         </w:tblPrEx>
         <w:tc>
           <w:tcPr>
@@ -6720,12 +6684,6 @@
             <w:insideV w:val="single" w:color="auto" w:sz="4" w:space="0"/>
           </w:tblBorders>
           <w:tblLayout w:type="fixed"/>
-          <w:tblCellMar>
-            <w:top w:w="0" w:type="dxa"/>
-            <w:left w:w="108" w:type="dxa"/>
-            <w:bottom w:w="0" w:type="dxa"/>
-            <w:right w:w="108" w:type="dxa"/>
-          </w:tblCellMar>
         </w:tblPrEx>
         <w:tc>
           <w:tcPr>
@@ -7194,6 +7152,12 @@
             <w:insideV w:val="single" w:color="auto" w:sz="4" w:space="0"/>
           </w:tblBorders>
           <w:tblLayout w:type="fixed"/>
+          <w:tblCellMar>
+            <w:top w:w="0" w:type="dxa"/>
+            <w:left w:w="108" w:type="dxa"/>
+            <w:bottom w:w="0" w:type="dxa"/>
+            <w:right w:w="108" w:type="dxa"/>
+          </w:tblCellMar>
         </w:tblPrEx>
         <w:tc>
           <w:tcPr>
@@ -7241,6 +7205,12 @@
             <w:insideV w:val="single" w:color="auto" w:sz="4" w:space="0"/>
           </w:tblBorders>
           <w:tblLayout w:type="fixed"/>
+          <w:tblCellMar>
+            <w:top w:w="0" w:type="dxa"/>
+            <w:left w:w="108" w:type="dxa"/>
+            <w:bottom w:w="0" w:type="dxa"/>
+            <w:right w:w="108" w:type="dxa"/>
+          </w:tblCellMar>
         </w:tblPrEx>
         <w:tc>
           <w:tcPr>
@@ -7294,6 +7264,12 @@
             <w:insideV w:val="single" w:color="auto" w:sz="4" w:space="0"/>
           </w:tblBorders>
           <w:tblLayout w:type="fixed"/>
+          <w:tblCellMar>
+            <w:top w:w="0" w:type="dxa"/>
+            <w:left w:w="108" w:type="dxa"/>
+            <w:bottom w:w="0" w:type="dxa"/>
+            <w:right w:w="108" w:type="dxa"/>
+          </w:tblCellMar>
         </w:tblPrEx>
         <w:tc>
           <w:tcPr>
@@ -8115,21 +8091,7 @@
       </w:tblGrid>
       <w:tr>
         <w:tblPrEx>
-          <w:tblBorders>
-            <w:top w:val="single" w:color="auto" w:sz="4" w:space="0"/>
-            <w:left w:val="single" w:color="auto" w:sz="4" w:space="0"/>
-            <w:bottom w:val="single" w:color="auto" w:sz="4" w:space="0"/>
-            <w:right w:val="single" w:color="auto" w:sz="4" w:space="0"/>
-            <w:insideH w:val="single" w:color="auto" w:sz="4" w:space="0"/>
-            <w:insideV w:val="single" w:color="auto" w:sz="4" w:space="0"/>
-          </w:tblBorders>
-          <w:tblLayout w:type="fixed"/>
-          <w:tblCellMar>
-            <w:top w:w="0" w:type="dxa"/>
-            <w:left w:w="108" w:type="dxa"/>
-            <w:bottom w:w="0" w:type="dxa"/>
-            <w:right w:w="108" w:type="dxa"/>
-          </w:tblCellMar>
+          <w:tblLayout w:type="fixed"/>
         </w:tblPrEx>
         <w:tc>
           <w:tcPr>
@@ -8798,6 +8760,14 @@
       </w:tr>
       <w:tr>
         <w:tblPrEx>
+          <w:tblBorders>
+            <w:top w:val="single" w:color="auto" w:sz="4" w:space="0"/>
+            <w:left w:val="single" w:color="auto" w:sz="4" w:space="0"/>
+            <w:bottom w:val="single" w:color="auto" w:sz="4" w:space="0"/>
+            <w:right w:val="single" w:color="auto" w:sz="4" w:space="0"/>
+            <w:insideH w:val="single" w:color="auto" w:sz="4" w:space="0"/>
+            <w:insideV w:val="single" w:color="auto" w:sz="4" w:space="0"/>
+          </w:tblBorders>
           <w:tblLayout w:type="fixed"/>
           <w:tblCellMar>
             <w:top w:w="0" w:type="dxa"/>
@@ -9190,6 +9160,14 @@
       </w:tr>
       <w:tr>
         <w:tblPrEx>
+          <w:tblBorders>
+            <w:top w:val="single" w:color="auto" w:sz="4" w:space="0"/>
+            <w:left w:val="single" w:color="auto" w:sz="4" w:space="0"/>
+            <w:bottom w:val="single" w:color="auto" w:sz="4" w:space="0"/>
+            <w:right w:val="single" w:color="auto" w:sz="4" w:space="0"/>
+            <w:insideH w:val="single" w:color="auto" w:sz="4" w:space="0"/>
+            <w:insideV w:val="single" w:color="auto" w:sz="4" w:space="0"/>
+          </w:tblBorders>
           <w:tblLayout w:type="fixed"/>
           <w:tblCellMar>
             <w:top w:w="0" w:type="dxa"/>
@@ -9329,14 +9307,6 @@
       </w:tr>
       <w:tr>
         <w:tblPrEx>
-          <w:tblBorders>
-            <w:top w:val="single" w:color="auto" w:sz="4" w:space="0"/>
-            <w:left w:val="single" w:color="auto" w:sz="4" w:space="0"/>
-            <w:bottom w:val="single" w:color="auto" w:sz="4" w:space="0"/>
-            <w:right w:val="single" w:color="auto" w:sz="4" w:space="0"/>
-            <w:insideH w:val="single" w:color="auto" w:sz="4" w:space="0"/>
-            <w:insideV w:val="single" w:color="auto" w:sz="4" w:space="0"/>
-          </w:tblBorders>
           <w:tblLayout w:type="fixed"/>
           <w:tblCellMar>
             <w:top w:w="0" w:type="dxa"/>
@@ -9367,8 +9337,9 @@
             <w:r>
               <w:rPr>
                 <w:rFonts w:hint="eastAsia"/>
-              </w:rPr>
-              <w:t>All</w:t>
+                <w:lang w:val="en-US" w:eastAsia="zh-CN"/>
+              </w:rPr>
+              <w:t>Unchecked</w:t>
             </w:r>
             <w:r>
               <w:t>YDeliverDoc</w:t>
@@ -9427,14 +9398,6 @@
       </w:tr>
       <w:tr>
         <w:tblPrEx>
-          <w:tblBorders>
-            <w:top w:val="single" w:color="auto" w:sz="4" w:space="0"/>
-            <w:left w:val="single" w:color="auto" w:sz="4" w:space="0"/>
-            <w:bottom w:val="single" w:color="auto" w:sz="4" w:space="0"/>
-            <w:right w:val="single" w:color="auto" w:sz="4" w:space="0"/>
-            <w:insideH w:val="single" w:color="auto" w:sz="4" w:space="0"/>
-            <w:insideV w:val="single" w:color="auto" w:sz="4" w:space="0"/>
-          </w:tblBorders>
           <w:tblLayout w:type="fixed"/>
           <w:tblCellMar>
             <w:top w:w="0" w:type="dxa"/>
@@ -9568,7 +9531,14 @@
               <w:rPr>
                 <w:rFonts w:hint="eastAsia"/>
               </w:rPr>
-              <w:t>Transferbl.getAll</w:t>
+              <w:t>Transferbl.get</w:t>
+            </w:r>
+            <w:r>
+              <w:rPr>
+                <w:rFonts w:hint="eastAsia"/>
+                <w:lang w:val="en-US" w:eastAsia="zh-CN"/>
+              </w:rPr>
+              <w:t>Unchecked</w:t>
             </w:r>
             <w:r>
               <w:t>YArrivalDoc</w:t>
@@ -9774,8 +9744,9 @@
             <w:r>
               <w:rPr>
                 <w:rFonts w:hint="eastAsia"/>
-              </w:rPr>
-              <w:t>All</w:t>
+                <w:lang w:val="en-US" w:eastAsia="zh-CN"/>
+              </w:rPr>
+              <w:t>Unchecked</w:t>
             </w:r>
             <w:r>
               <w:t>ZArrivalDoc</w:t>
@@ -9898,6 +9869,14 @@
       </w:tr>
       <w:tr>
         <w:tblPrEx>
+          <w:tblBorders>
+            <w:top w:val="single" w:color="auto" w:sz="4" w:space="0"/>
+            <w:left w:val="single" w:color="auto" w:sz="4" w:space="0"/>
+            <w:bottom w:val="single" w:color="auto" w:sz="4" w:space="0"/>
+            <w:right w:val="single" w:color="auto" w:sz="4" w:space="0"/>
+            <w:insideH w:val="single" w:color="auto" w:sz="4" w:space="0"/>
+            <w:insideV w:val="single" w:color="auto" w:sz="4" w:space="0"/>
+          </w:tblBorders>
           <w:tblLayout w:type="fixed"/>
           <w:tblCellMar>
             <w:top w:w="0" w:type="dxa"/>
@@ -9970,7 +9949,6 @@
           </w:tcPr>
           <w:p>
             <w:pPr/>
-            <w:bookmarkStart w:id="24" w:name="_GoBack"/>
             <w:r>
               <w:rPr>
                 <w:rFonts w:hint="eastAsia"/>
@@ -10157,7 +10135,6 @@
           </w:p>
         </w:tc>
       </w:tr>
-      <w:bookmarkEnd w:id="24"/>
       <w:tr>
         <w:tblPrEx>
           <w:tblBorders>
@@ -10198,8 +10175,9 @@
             <w:r>
               <w:rPr>
                 <w:rFonts w:hint="eastAsia"/>
-              </w:rPr>
-              <w:t>All</w:t>
+                <w:lang w:val="en-US" w:eastAsia="zh-CN"/>
+              </w:rPr>
+              <w:t>Unchecked</w:t>
             </w:r>
             <w:r>
               <w:t>YloadDoc</w:t>
@@ -10408,8 +10386,9 @@
             <w:r>
               <w:rPr>
                 <w:rFonts w:hint="eastAsia"/>
-              </w:rPr>
-              <w:t>All</w:t>
+                <w:lang w:val="en-US" w:eastAsia="zh-CN"/>
+              </w:rPr>
+              <w:t>Unchecked</w:t>
             </w:r>
             <w:r>
               <w:t>ZloadDoc</w:t>
@@ -10614,7 +10593,12 @@
               <w:t>ransferbl.getFreight(</w:t>
             </w:r>
             <w:r>
-              <w:t xml:space="preserve">int number </w:t>
+              <w:t xml:space="preserve">int </w:t>
+            </w:r>
+            <w:bookmarkStart w:id="24" w:name="_GoBack"/>
+            <w:bookmarkEnd w:id="24"/>
+            <w:r>
+              <w:t xml:space="preserve">number </w:t>
             </w:r>
             <w:r>
               <w:rPr>
@@ -10913,14 +10897,6 @@
       </w:tr>
       <w:tr>
         <w:tblPrEx>
-          <w:tblBorders>
-            <w:top w:val="single" w:color="auto" w:sz="4" w:space="0"/>
-            <w:left w:val="single" w:color="auto" w:sz="4" w:space="0"/>
-            <w:bottom w:val="single" w:color="auto" w:sz="4" w:space="0"/>
-            <w:right w:val="single" w:color="auto" w:sz="4" w:space="0"/>
-            <w:insideH w:val="single" w:color="auto" w:sz="4" w:space="0"/>
-            <w:insideV w:val="single" w:color="auto" w:sz="4" w:space="0"/>
-          </w:tblBorders>
           <w:tblLayout w:type="fixed"/>
           <w:tblCellMar>
             <w:top w:w="0" w:type="dxa"/>
@@ -10962,14 +10938,6 @@
       </w:tr>
       <w:tr>
         <w:tblPrEx>
-          <w:tblBorders>
-            <w:top w:val="single" w:color="auto" w:sz="4" w:space="0"/>
-            <w:left w:val="single" w:color="auto" w:sz="4" w:space="0"/>
-            <w:bottom w:val="single" w:color="auto" w:sz="4" w:space="0"/>
-            <w:right w:val="single" w:color="auto" w:sz="4" w:space="0"/>
-            <w:insideH w:val="single" w:color="auto" w:sz="4" w:space="0"/>
-            <w:insideV w:val="single" w:color="auto" w:sz="4" w:space="0"/>
-          </w:tblBorders>
           <w:tblLayout w:type="fixed"/>
           <w:tblCellMar>
             <w:top w:w="0" w:type="dxa"/>
@@ -11011,14 +10979,6 @@
       </w:tr>
       <w:tr>
         <w:tblPrEx>
-          <w:tblBorders>
-            <w:top w:val="single" w:color="auto" w:sz="4" w:space="0"/>
-            <w:left w:val="single" w:color="auto" w:sz="4" w:space="0"/>
-            <w:bottom w:val="single" w:color="auto" w:sz="4" w:space="0"/>
-            <w:right w:val="single" w:color="auto" w:sz="4" w:space="0"/>
-            <w:insideH w:val="single" w:color="auto" w:sz="4" w:space="0"/>
-            <w:insideV w:val="single" w:color="auto" w:sz="4" w:space="0"/>
-          </w:tblBorders>
           <w:tblLayout w:type="fixed"/>
           <w:tblCellMar>
             <w:top w:w="0" w:type="dxa"/>
@@ -11644,6 +11604,14 @@
       </w:tr>
       <w:tr>
         <w:tblPrEx>
+          <w:tblBorders>
+            <w:top w:val="single" w:color="auto" w:sz="4" w:space="0"/>
+            <w:left w:val="single" w:color="auto" w:sz="4" w:space="0"/>
+            <w:bottom w:val="single" w:color="auto" w:sz="4" w:space="0"/>
+            <w:right w:val="single" w:color="auto" w:sz="4" w:space="0"/>
+            <w:insideH w:val="single" w:color="auto" w:sz="4" w:space="0"/>
+            <w:insideV w:val="single" w:color="auto" w:sz="4" w:space="0"/>
+          </w:tblBorders>
           <w:tblLayout w:type="fixed"/>
           <w:tblCellMar>
             <w:top w:w="0" w:type="dxa"/>
@@ -12547,6 +12515,14 @@
       </w:tr>
       <w:tr>
         <w:tblPrEx>
+          <w:tblBorders>
+            <w:top w:val="single" w:color="auto" w:sz="4" w:space="0"/>
+            <w:left w:val="single" w:color="auto" w:sz="4" w:space="0"/>
+            <w:bottom w:val="single" w:color="auto" w:sz="4" w:space="0"/>
+            <w:right w:val="single" w:color="auto" w:sz="4" w:space="0"/>
+            <w:insideH w:val="single" w:color="auto" w:sz="4" w:space="0"/>
+            <w:insideV w:val="single" w:color="auto" w:sz="4" w:space="0"/>
+          </w:tblBorders>
           <w:tblLayout w:type="fixed"/>
           <w:tblCellMar>
             <w:top w:w="0" w:type="dxa"/>
@@ -13336,6 +13312,14 @@
       </w:tr>
       <w:tr>
         <w:tblPrEx>
+          <w:tblBorders>
+            <w:top w:val="single" w:color="auto" w:sz="4" w:space="0"/>
+            <w:left w:val="single" w:color="auto" w:sz="4" w:space="0"/>
+            <w:bottom w:val="single" w:color="auto" w:sz="4" w:space="0"/>
+            <w:right w:val="single" w:color="auto" w:sz="4" w:space="0"/>
+            <w:insideH w:val="single" w:color="auto" w:sz="4" w:space="0"/>
+            <w:insideV w:val="single" w:color="auto" w:sz="4" w:space="0"/>
+          </w:tblBorders>
           <w:tblLayout w:type="fixed"/>
           <w:tblCellMar>
             <w:top w:w="0" w:type="dxa"/>
@@ -13930,6 +13914,14 @@
       </w:tr>
       <w:tr>
         <w:tblPrEx>
+          <w:tblBorders>
+            <w:top w:val="single" w:color="auto" w:sz="4" w:space="0"/>
+            <w:left w:val="single" w:color="auto" w:sz="4" w:space="0"/>
+            <w:bottom w:val="single" w:color="auto" w:sz="4" w:space="0"/>
+            <w:right w:val="single" w:color="auto" w:sz="4" w:space="0"/>
+            <w:insideH w:val="single" w:color="auto" w:sz="4" w:space="0"/>
+            <w:insideV w:val="single" w:color="auto" w:sz="4" w:space="0"/>
+          </w:tblBorders>
           <w:tblLayout w:type="fixed"/>
           <w:tblCellMar>
             <w:top w:w="0" w:type="dxa"/>
@@ -13978,6 +13970,14 @@
       </w:tr>
       <w:tr>
         <w:tblPrEx>
+          <w:tblBorders>
+            <w:top w:val="single" w:color="auto" w:sz="4" w:space="0"/>
+            <w:left w:val="single" w:color="auto" w:sz="4" w:space="0"/>
+            <w:bottom w:val="single" w:color="auto" w:sz="4" w:space="0"/>
+            <w:right w:val="single" w:color="auto" w:sz="4" w:space="0"/>
+            <w:insideH w:val="single" w:color="auto" w:sz="4" w:space="0"/>
+            <w:insideV w:val="single" w:color="auto" w:sz="4" w:space="0"/>
+          </w:tblBorders>
           <w:tblLayout w:type="fixed"/>
           <w:tblCellMar>
             <w:top w:w="0" w:type="dxa"/>
@@ -14247,14 +14247,6 @@
       </w:tr>
       <w:tr>
         <w:tblPrEx>
-          <w:tblBorders>
-            <w:top w:val="single" w:color="auto" w:sz="4" w:space="0"/>
-            <w:left w:val="single" w:color="auto" w:sz="4" w:space="0"/>
-            <w:bottom w:val="single" w:color="auto" w:sz="4" w:space="0"/>
-            <w:right w:val="single" w:color="auto" w:sz="4" w:space="0"/>
-            <w:insideH w:val="single" w:color="auto" w:sz="4" w:space="0"/>
-            <w:insideV w:val="single" w:color="auto" w:sz="4" w:space="0"/>
-          </w:tblBorders>
           <w:tblLayout w:type="fixed"/>
           <w:tblCellMar>
             <w:top w:w="0" w:type="dxa"/>
@@ -14608,14 +14600,6 @@
       </w:tr>
       <w:tr>
         <w:tblPrEx>
-          <w:tblBorders>
-            <w:top w:val="single" w:color="auto" w:sz="4" w:space="0"/>
-            <w:left w:val="single" w:color="auto" w:sz="4" w:space="0"/>
-            <w:bottom w:val="single" w:color="auto" w:sz="4" w:space="0"/>
-            <w:right w:val="single" w:color="auto" w:sz="4" w:space="0"/>
-            <w:insideH w:val="single" w:color="auto" w:sz="4" w:space="0"/>
-            <w:insideV w:val="single" w:color="auto" w:sz="4" w:space="0"/>
-          </w:tblBorders>
           <w:tblLayout w:type="fixed"/>
           <w:tblCellMar>
             <w:top w:w="0" w:type="dxa"/>
@@ -15145,14 +15129,6 @@
       </w:tr>
       <w:tr>
         <w:tblPrEx>
-          <w:tblBorders>
-            <w:top w:val="single" w:color="auto" w:sz="4" w:space="0"/>
-            <w:left w:val="single" w:color="auto" w:sz="4" w:space="0"/>
-            <w:bottom w:val="single" w:color="auto" w:sz="4" w:space="0"/>
-            <w:right w:val="single" w:color="auto" w:sz="4" w:space="0"/>
-            <w:insideH w:val="single" w:color="auto" w:sz="4" w:space="0"/>
-            <w:insideV w:val="single" w:color="auto" w:sz="4" w:space="0"/>
-          </w:tblBorders>
           <w:tblLayout w:type="fixed"/>
           <w:tblCellMar>
             <w:top w:w="0" w:type="dxa"/>
@@ -17382,6 +17358,14 @@
       </w:tr>
       <w:tr>
         <w:tblPrEx>
+          <w:tblBorders>
+            <w:top w:val="single" w:color="auto" w:sz="4" w:space="0"/>
+            <w:left w:val="single" w:color="auto" w:sz="4" w:space="0"/>
+            <w:bottom w:val="single" w:color="auto" w:sz="4" w:space="0"/>
+            <w:right w:val="single" w:color="auto" w:sz="4" w:space="0"/>
+            <w:insideH w:val="single" w:color="auto" w:sz="4" w:space="0"/>
+            <w:insideV w:val="single" w:color="auto" w:sz="4" w:space="0"/>
+          </w:tblBorders>
           <w:tblLayout w:type="fixed"/>
           <w:tblCellMar>
             <w:top w:w="0" w:type="dxa"/>
@@ -19012,14 +18996,6 @@
       </w:tr>
       <w:tr>
         <w:tblPrEx>
-          <w:tblBorders>
-            <w:top w:val="single" w:color="auto" w:sz="4" w:space="0"/>
-            <w:left w:val="single" w:color="auto" w:sz="4" w:space="0"/>
-            <w:bottom w:val="single" w:color="auto" w:sz="4" w:space="0"/>
-            <w:right w:val="single" w:color="auto" w:sz="4" w:space="0"/>
-            <w:insideH w:val="single" w:color="auto" w:sz="4" w:space="0"/>
-            <w:insideV w:val="single" w:color="auto" w:sz="4" w:space="0"/>
-          </w:tblBorders>
           <w:tblLayout w:type="fixed"/>
           <w:tblCellMar>
             <w:top w:w="0" w:type="dxa"/>
@@ -19659,14 +19635,6 @@
       </w:tr>
       <w:tr>
         <w:tblPrEx>
-          <w:tblBorders>
-            <w:top w:val="single" w:color="auto" w:sz="4" w:space="0"/>
-            <w:left w:val="single" w:color="auto" w:sz="4" w:space="0"/>
-            <w:bottom w:val="single" w:color="auto" w:sz="4" w:space="0"/>
-            <w:right w:val="single" w:color="auto" w:sz="4" w:space="0"/>
-            <w:insideH w:val="single" w:color="auto" w:sz="4" w:space="0"/>
-            <w:insideV w:val="single" w:color="auto" w:sz="4" w:space="0"/>
-          </w:tblBorders>
           <w:tblLayout w:type="fixed"/>
           <w:tblCellMar>
             <w:top w:w="0" w:type="dxa"/>
@@ -19833,6 +19801,14 @@
       </w:tr>
       <w:tr>
         <w:tblPrEx>
+          <w:tblBorders>
+            <w:top w:val="single" w:color="auto" w:sz="4" w:space="0"/>
+            <w:left w:val="single" w:color="auto" w:sz="4" w:space="0"/>
+            <w:bottom w:val="single" w:color="auto" w:sz="4" w:space="0"/>
+            <w:right w:val="single" w:color="auto" w:sz="4" w:space="0"/>
+            <w:insideH w:val="single" w:color="auto" w:sz="4" w:space="0"/>
+            <w:insideV w:val="single" w:color="auto" w:sz="4" w:space="0"/>
+          </w:tblBorders>
           <w:tblLayout w:type="fixed"/>
           <w:tblCellMar>
             <w:top w:w="0" w:type="dxa"/>
@@ -20142,6 +20118,14 @@
       </w:tr>
       <w:tr>
         <w:tblPrEx>
+          <w:tblBorders>
+            <w:top w:val="single" w:color="auto" w:sz="4" w:space="0"/>
+            <w:left w:val="single" w:color="auto" w:sz="4" w:space="0"/>
+            <w:bottom w:val="single" w:color="auto" w:sz="4" w:space="0"/>
+            <w:right w:val="single" w:color="auto" w:sz="4" w:space="0"/>
+            <w:insideH w:val="single" w:color="auto" w:sz="4" w:space="0"/>
+            <w:insideV w:val="single" w:color="auto" w:sz="4" w:space="0"/>
+          </w:tblBorders>
           <w:tblLayout w:type="fixed"/>
           <w:tblCellMar>
             <w:top w:w="0" w:type="dxa"/>
@@ -20183,6 +20167,14 @@
       </w:tr>
       <w:tr>
         <w:tblPrEx>
+          <w:tblBorders>
+            <w:top w:val="single" w:color="auto" w:sz="4" w:space="0"/>
+            <w:left w:val="single" w:color="auto" w:sz="4" w:space="0"/>
+            <w:bottom w:val="single" w:color="auto" w:sz="4" w:space="0"/>
+            <w:right w:val="single" w:color="auto" w:sz="4" w:space="0"/>
+            <w:insideH w:val="single" w:color="auto" w:sz="4" w:space="0"/>
+            <w:insideV w:val="single" w:color="auto" w:sz="4" w:space="0"/>
+          </w:tblBorders>
           <w:tblLayout w:type="fixed"/>
           <w:tblCellMar>
             <w:top w:w="0" w:type="dxa"/>
@@ -20371,6 +20363,14 @@
       </w:tr>
       <w:tr>
         <w:tblPrEx>
+          <w:tblBorders>
+            <w:top w:val="single" w:color="auto" w:sz="4" w:space="0"/>
+            <w:left w:val="single" w:color="auto" w:sz="4" w:space="0"/>
+            <w:bottom w:val="single" w:color="auto" w:sz="4" w:space="0"/>
+            <w:right w:val="single" w:color="auto" w:sz="4" w:space="0"/>
+            <w:insideH w:val="single" w:color="auto" w:sz="4" w:space="0"/>
+            <w:insideV w:val="single" w:color="auto" w:sz="4" w:space="0"/>
+          </w:tblBorders>
           <w:tblLayout w:type="fixed"/>
           <w:tblCellMar>
             <w:top w:w="0" w:type="dxa"/>
@@ -20663,6 +20663,14 @@
       </w:tblGrid>
       <w:tr>
         <w:tblPrEx>
+          <w:tblBorders>
+            <w:top w:val="single" w:color="auto" w:sz="4" w:space="0"/>
+            <w:left w:val="single" w:color="auto" w:sz="4" w:space="0"/>
+            <w:bottom w:val="single" w:color="auto" w:sz="4" w:space="0"/>
+            <w:right w:val="single" w:color="auto" w:sz="4" w:space="0"/>
+            <w:insideH w:val="single" w:color="auto" w:sz="4" w:space="0"/>
+            <w:insideV w:val="single" w:color="auto" w:sz="4" w:space="0"/>
+          </w:tblBorders>
           <w:tblLayout w:type="fixed"/>
           <w:tblCellMar>
             <w:top w:w="0" w:type="dxa"/>
@@ -21404,6 +21412,14 @@
       </w:tr>
       <w:tr>
         <w:tblPrEx>
+          <w:tblBorders>
+            <w:top w:val="single" w:color="auto" w:sz="4" w:space="0"/>
+            <w:left w:val="single" w:color="auto" w:sz="4" w:space="0"/>
+            <w:bottom w:val="single" w:color="auto" w:sz="4" w:space="0"/>
+            <w:right w:val="single" w:color="auto" w:sz="4" w:space="0"/>
+            <w:insideH w:val="single" w:color="auto" w:sz="4" w:space="0"/>
+            <w:insideV w:val="single" w:color="auto" w:sz="4" w:space="0"/>
+          </w:tblBorders>
           <w:tblLayout w:type="fixed"/>
           <w:tblCellMar>
             <w:top w:w="0" w:type="dxa"/>
@@ -22838,6 +22854,14 @@
       </w:tr>
       <w:tr>
         <w:tblPrEx>
+          <w:tblBorders>
+            <w:top w:val="single" w:color="auto" w:sz="4" w:space="0"/>
+            <w:left w:val="single" w:color="auto" w:sz="4" w:space="0"/>
+            <w:bottom w:val="single" w:color="auto" w:sz="4" w:space="0"/>
+            <w:right w:val="single" w:color="auto" w:sz="4" w:space="0"/>
+            <w:insideH w:val="single" w:color="auto" w:sz="4" w:space="0"/>
+            <w:insideV w:val="single" w:color="auto" w:sz="4" w:space="0"/>
+          </w:tblBorders>
           <w:tblLayout w:type="fixed"/>
           <w:tblCellMar>
             <w:top w:w="0" w:type="dxa"/>
@@ -23194,6 +23218,14 @@
       </w:tr>
       <w:tr>
         <w:tblPrEx>
+          <w:tblBorders>
+            <w:top w:val="single" w:color="auto" w:sz="4" w:space="0"/>
+            <w:left w:val="single" w:color="auto" w:sz="4" w:space="0"/>
+            <w:bottom w:val="single" w:color="auto" w:sz="4" w:space="0"/>
+            <w:right w:val="single" w:color="auto" w:sz="4" w:space="0"/>
+            <w:insideH w:val="single" w:color="auto" w:sz="4" w:space="0"/>
+            <w:insideV w:val="single" w:color="auto" w:sz="4" w:space="0"/>
+          </w:tblBorders>
           <w:tblLayout w:type="fixed"/>
           <w:tblCellMar>
             <w:top w:w="0" w:type="dxa"/>
@@ -23974,6 +24006,14 @@
       </w:tr>
       <w:tr>
         <w:tblPrEx>
+          <w:tblBorders>
+            <w:top w:val="single" w:color="auto" w:sz="4" w:space="0"/>
+            <w:left w:val="single" w:color="auto" w:sz="4" w:space="0"/>
+            <w:bottom w:val="single" w:color="auto" w:sz="4" w:space="0"/>
+            <w:right w:val="single" w:color="auto" w:sz="4" w:space="0"/>
+            <w:insideH w:val="single" w:color="auto" w:sz="4" w:space="0"/>
+            <w:insideV w:val="single" w:color="auto" w:sz="4" w:space="0"/>
+          </w:tblBorders>
           <w:tblLayout w:type="fixed"/>
           <w:tblCellMar>
             <w:top w:w="0" w:type="dxa"/>
@@ -24025,6 +24065,14 @@
       </w:tr>
       <w:tr>
         <w:tblPrEx>
+          <w:tblBorders>
+            <w:top w:val="single" w:color="auto" w:sz="4" w:space="0"/>
+            <w:left w:val="single" w:color="auto" w:sz="4" w:space="0"/>
+            <w:bottom w:val="single" w:color="auto" w:sz="4" w:space="0"/>
+            <w:right w:val="single" w:color="auto" w:sz="4" w:space="0"/>
+            <w:insideH w:val="single" w:color="auto" w:sz="4" w:space="0"/>
+            <w:insideV w:val="single" w:color="auto" w:sz="4" w:space="0"/>
+          </w:tblBorders>
           <w:tblLayout w:type="fixed"/>
           <w:tblCellMar>
             <w:top w:w="0" w:type="dxa"/>
@@ -24141,14 +24189,6 @@
       </w:tr>
       <w:tr>
         <w:tblPrEx>
-          <w:tblBorders>
-            <w:top w:val="single" w:color="auto" w:sz="4" w:space="0"/>
-            <w:left w:val="single" w:color="auto" w:sz="4" w:space="0"/>
-            <w:bottom w:val="single" w:color="auto" w:sz="4" w:space="0"/>
-            <w:right w:val="single" w:color="auto" w:sz="4" w:space="0"/>
-            <w:insideH w:val="single" w:color="auto" w:sz="4" w:space="0"/>
-            <w:insideV w:val="single" w:color="auto" w:sz="4" w:space="0"/>
-          </w:tblBorders>
           <w:tblLayout w:type="fixed"/>
           <w:tblCellMar>
             <w:top w:w="0" w:type="dxa"/>
@@ -24294,14 +24334,6 @@
       </w:tr>
       <w:tr>
         <w:tblPrEx>
-          <w:tblBorders>
-            <w:top w:val="single" w:color="auto" w:sz="4" w:space="0"/>
-            <w:left w:val="single" w:color="auto" w:sz="4" w:space="0"/>
-            <w:bottom w:val="single" w:color="auto" w:sz="4" w:space="0"/>
-            <w:right w:val="single" w:color="auto" w:sz="4" w:space="0"/>
-            <w:insideH w:val="single" w:color="auto" w:sz="4" w:space="0"/>
-            <w:insideV w:val="single" w:color="auto" w:sz="4" w:space="0"/>
-          </w:tblBorders>
           <w:tblLayout w:type="fixed"/>
           <w:tblCellMar>
             <w:top w:w="0" w:type="dxa"/>
@@ -24943,14 +24975,6 @@
       </w:tr>
       <w:tr>
         <w:tblPrEx>
-          <w:tblBorders>
-            <w:top w:val="single" w:color="auto" w:sz="4" w:space="0"/>
-            <w:left w:val="single" w:color="auto" w:sz="4" w:space="0"/>
-            <w:bottom w:val="single" w:color="auto" w:sz="4" w:space="0"/>
-            <w:right w:val="single" w:color="auto" w:sz="4" w:space="0"/>
-            <w:insideH w:val="single" w:color="auto" w:sz="4" w:space="0"/>
-            <w:insideV w:val="single" w:color="auto" w:sz="4" w:space="0"/>
-          </w:tblBorders>
           <w:tblLayout w:type="fixed"/>
           <w:tblCellMar>
             <w:top w:w="0" w:type="dxa"/>
@@ -25193,14 +25217,6 @@
       </w:tr>
       <w:tr>
         <w:tblPrEx>
-          <w:tblBorders>
-            <w:top w:val="single" w:color="auto" w:sz="4" w:space="0"/>
-            <w:left w:val="single" w:color="auto" w:sz="4" w:space="0"/>
-            <w:bottom w:val="single" w:color="auto" w:sz="4" w:space="0"/>
-            <w:right w:val="single" w:color="auto" w:sz="4" w:space="0"/>
-            <w:insideH w:val="single" w:color="auto" w:sz="4" w:space="0"/>
-            <w:insideV w:val="single" w:color="auto" w:sz="4" w:space="0"/>
-          </w:tblBorders>
           <w:tblLayout w:type="fixed"/>
           <w:tblCellMar>
             <w:top w:w="0" w:type="dxa"/>
@@ -25312,14 +25328,6 @@
       </w:tr>
       <w:tr>
         <w:tblPrEx>
-          <w:tblBorders>
-            <w:top w:val="single" w:color="auto" w:sz="4" w:space="0"/>
-            <w:left w:val="single" w:color="auto" w:sz="4" w:space="0"/>
-            <w:bottom w:val="single" w:color="auto" w:sz="4" w:space="0"/>
-            <w:right w:val="single" w:color="auto" w:sz="4" w:space="0"/>
-            <w:insideH w:val="single" w:color="auto" w:sz="4" w:space="0"/>
-            <w:insideV w:val="single" w:color="auto" w:sz="4" w:space="0"/>
-          </w:tblBorders>
           <w:tblLayout w:type="fixed"/>
           <w:tblCellMar>
             <w:top w:w="0" w:type="dxa"/>
@@ -25367,14 +25375,6 @@
       </w:tr>
       <w:tr>
         <w:tblPrEx>
-          <w:tblBorders>
-            <w:top w:val="single" w:color="auto" w:sz="4" w:space="0"/>
-            <w:left w:val="single" w:color="auto" w:sz="4" w:space="0"/>
-            <w:bottom w:val="single" w:color="auto" w:sz="4" w:space="0"/>
-            <w:right w:val="single" w:color="auto" w:sz="4" w:space="0"/>
-            <w:insideH w:val="single" w:color="auto" w:sz="4" w:space="0"/>
-            <w:insideV w:val="single" w:color="auto" w:sz="4" w:space="0"/>
-          </w:tblBorders>
           <w:tblLayout w:type="fixed"/>
           <w:tblCellMar>
             <w:top w:w="0" w:type="dxa"/>
@@ -25745,14 +25745,6 @@
       </w:tr>
       <w:tr>
         <w:tblPrEx>
-          <w:tblBorders>
-            <w:top w:val="single" w:color="auto" w:sz="4" w:space="0"/>
-            <w:left w:val="single" w:color="auto" w:sz="4" w:space="0"/>
-            <w:bottom w:val="single" w:color="auto" w:sz="4" w:space="0"/>
-            <w:right w:val="single" w:color="auto" w:sz="4" w:space="0"/>
-            <w:insideH w:val="single" w:color="auto" w:sz="4" w:space="0"/>
-            <w:insideV w:val="single" w:color="auto" w:sz="4" w:space="0"/>
-          </w:tblBorders>
           <w:tblLayout w:type="fixed"/>
           <w:tblCellMar>
             <w:top w:w="0" w:type="dxa"/>
@@ -26210,14 +26202,6 @@
       </w:tr>
       <w:tr>
         <w:tblPrEx>
-          <w:tblBorders>
-            <w:top w:val="single" w:color="auto" w:sz="4" w:space="0"/>
-            <w:left w:val="single" w:color="auto" w:sz="4" w:space="0"/>
-            <w:bottom w:val="single" w:color="auto" w:sz="4" w:space="0"/>
-            <w:right w:val="single" w:color="auto" w:sz="4" w:space="0"/>
-            <w:insideH w:val="single" w:color="auto" w:sz="4" w:space="0"/>
-            <w:insideV w:val="single" w:color="auto" w:sz="4" w:space="0"/>
-          </w:tblBorders>
           <w:tblLayout w:type="fixed"/>
           <w:tblCellMar>
             <w:top w:w="0" w:type="dxa"/>
@@ -26274,14 +26258,6 @@
       </w:tr>
       <w:tr>
         <w:tblPrEx>
-          <w:tblBorders>
-            <w:top w:val="single" w:color="auto" w:sz="4" w:space="0"/>
-            <w:left w:val="single" w:color="auto" w:sz="4" w:space="0"/>
-            <w:bottom w:val="single" w:color="auto" w:sz="4" w:space="0"/>
-            <w:right w:val="single" w:color="auto" w:sz="4" w:space="0"/>
-            <w:insideH w:val="single" w:color="auto" w:sz="4" w:space="0"/>
-            <w:insideV w:val="single" w:color="auto" w:sz="4" w:space="0"/>
-          </w:tblBorders>
           <w:tblLayout w:type="fixed"/>
           <w:tblCellMar>
             <w:top w:w="0" w:type="dxa"/>
@@ -26506,14 +26482,6 @@
       </w:tr>
       <w:tr>
         <w:tblPrEx>
-          <w:tblBorders>
-            <w:top w:val="single" w:color="auto" w:sz="4" w:space="0"/>
-            <w:left w:val="single" w:color="auto" w:sz="4" w:space="0"/>
-            <w:bottom w:val="single" w:color="auto" w:sz="4" w:space="0"/>
-            <w:right w:val="single" w:color="auto" w:sz="4" w:space="0"/>
-            <w:insideH w:val="single" w:color="auto" w:sz="4" w:space="0"/>
-            <w:insideV w:val="single" w:color="auto" w:sz="4" w:space="0"/>
-          </w:tblBorders>
           <w:tblLayout w:type="fixed"/>
           <w:tblCellMar>
             <w:top w:w="0" w:type="dxa"/>
@@ -26682,14 +26650,6 @@
       </w:tr>
       <w:tr>
         <w:tblPrEx>
-          <w:tblBorders>
-            <w:top w:val="single" w:color="auto" w:sz="4" w:space="0"/>
-            <w:left w:val="single" w:color="auto" w:sz="4" w:space="0"/>
-            <w:bottom w:val="single" w:color="auto" w:sz="4" w:space="0"/>
-            <w:right w:val="single" w:color="auto" w:sz="4" w:space="0"/>
-            <w:insideH w:val="single" w:color="auto" w:sz="4" w:space="0"/>
-            <w:insideV w:val="single" w:color="auto" w:sz="4" w:space="0"/>
-          </w:tblBorders>
           <w:tblLayout w:type="fixed"/>
           <w:tblCellMar>
             <w:top w:w="0" w:type="dxa"/>
@@ -27042,6 +27002,14 @@
       </w:tr>
       <w:tr>
         <w:tblPrEx>
+          <w:tblBorders>
+            <w:top w:val="single" w:color="auto" w:sz="4" w:space="0"/>
+            <w:left w:val="single" w:color="auto" w:sz="4" w:space="0"/>
+            <w:bottom w:val="single" w:color="auto" w:sz="4" w:space="0"/>
+            <w:right w:val="single" w:color="auto" w:sz="4" w:space="0"/>
+            <w:insideH w:val="single" w:color="auto" w:sz="4" w:space="0"/>
+            <w:insideV w:val="single" w:color="auto" w:sz="4" w:space="0"/>
+          </w:tblBorders>
           <w:tblLayout w:type="fixed"/>
           <w:tblCellMar>
             <w:top w:w="0" w:type="dxa"/>
@@ -27090,14 +27058,6 @@
       </w:tr>
       <w:tr>
         <w:tblPrEx>
-          <w:tblBorders>
-            <w:top w:val="single" w:color="auto" w:sz="4" w:space="0"/>
-            <w:left w:val="single" w:color="auto" w:sz="4" w:space="0"/>
-            <w:bottom w:val="single" w:color="auto" w:sz="4" w:space="0"/>
-            <w:right w:val="single" w:color="auto" w:sz="4" w:space="0"/>
-            <w:insideH w:val="single" w:color="auto" w:sz="4" w:space="0"/>
-            <w:insideV w:val="single" w:color="auto" w:sz="4" w:space="0"/>
-          </w:tblBorders>
           <w:tblLayout w:type="fixed"/>
           <w:tblCellMar>
             <w:top w:w="0" w:type="dxa"/>
@@ -27232,6 +27192,14 @@
       </w:tr>
       <w:tr>
         <w:tblPrEx>
+          <w:tblBorders>
+            <w:top w:val="single" w:color="auto" w:sz="4" w:space="0"/>
+            <w:left w:val="single" w:color="auto" w:sz="4" w:space="0"/>
+            <w:bottom w:val="single" w:color="auto" w:sz="4" w:space="0"/>
+            <w:right w:val="single" w:color="auto" w:sz="4" w:space="0"/>
+            <w:insideH w:val="single" w:color="auto" w:sz="4" w:space="0"/>
+            <w:insideV w:val="single" w:color="auto" w:sz="4" w:space="0"/>
+          </w:tblBorders>
           <w:tblLayout w:type="fixed"/>
           <w:tblCellMar>
             <w:top w:w="0" w:type="dxa"/>
@@ -27416,14 +27384,6 @@
       </w:tr>
       <w:tr>
         <w:tblPrEx>
-          <w:tblBorders>
-            <w:top w:val="single" w:color="auto" w:sz="4" w:space="0"/>
-            <w:left w:val="single" w:color="auto" w:sz="4" w:space="0"/>
-            <w:bottom w:val="single" w:color="auto" w:sz="4" w:space="0"/>
-            <w:right w:val="single" w:color="auto" w:sz="4" w:space="0"/>
-            <w:insideH w:val="single" w:color="auto" w:sz="4" w:space="0"/>
-            <w:insideV w:val="single" w:color="auto" w:sz="4" w:space="0"/>
-          </w:tblBorders>
           <w:tblLayout w:type="fixed"/>
           <w:tblCellMar>
             <w:top w:w="0" w:type="dxa"/>
@@ -27521,21 +27481,7 @@
       </w:tblGrid>
       <w:tr>
         <w:tblPrEx>
-          <w:tblBorders>
-            <w:top w:val="single" w:color="auto" w:sz="4" w:space="0"/>
-            <w:left w:val="single" w:color="auto" w:sz="4" w:space="0"/>
-            <w:bottom w:val="single" w:color="auto" w:sz="4" w:space="0"/>
-            <w:right w:val="single" w:color="auto" w:sz="4" w:space="0"/>
-            <w:insideH w:val="single" w:color="auto" w:sz="4" w:space="0"/>
-            <w:insideV w:val="single" w:color="auto" w:sz="4" w:space="0"/>
-          </w:tblBorders>
-          <w:tblLayout w:type="fixed"/>
-          <w:tblCellMar>
-            <w:top w:w="0" w:type="dxa"/>
-            <w:left w:w="108" w:type="dxa"/>
-            <w:bottom w:w="0" w:type="dxa"/>
-            <w:right w:w="108" w:type="dxa"/>
-          </w:tblCellMar>
+          <w:tblLayout w:type="fixed"/>
         </w:tblPrEx>
         <w:tc>
           <w:tcPr>
@@ -28001,6 +27947,14 @@
       </w:tr>
       <w:tr>
         <w:tblPrEx>
+          <w:tblBorders>
+            <w:top w:val="single" w:color="auto" w:sz="4" w:space="0"/>
+            <w:left w:val="single" w:color="auto" w:sz="4" w:space="0"/>
+            <w:bottom w:val="single" w:color="auto" w:sz="4" w:space="0"/>
+            <w:right w:val="single" w:color="auto" w:sz="4" w:space="0"/>
+            <w:insideH w:val="single" w:color="auto" w:sz="4" w:space="0"/>
+            <w:insideV w:val="single" w:color="auto" w:sz="4" w:space="0"/>
+          </w:tblBorders>
           <w:tblLayout w:type="fixed"/>
           <w:tblCellMar>
             <w:top w:w="0" w:type="dxa"/>
@@ -28229,14 +28183,6 @@
       </w:tr>
       <w:tr>
         <w:tblPrEx>
-          <w:tblBorders>
-            <w:top w:val="single" w:color="auto" w:sz="4" w:space="0"/>
-            <w:left w:val="single" w:color="auto" w:sz="4" w:space="0"/>
-            <w:bottom w:val="single" w:color="auto" w:sz="4" w:space="0"/>
-            <w:right w:val="single" w:color="auto" w:sz="4" w:space="0"/>
-            <w:insideH w:val="single" w:color="auto" w:sz="4" w:space="0"/>
-            <w:insideV w:val="single" w:color="auto" w:sz="4" w:space="0"/>
-          </w:tblBorders>
           <w:tblLayout w:type="fixed"/>
           <w:tblCellMar>
             <w:top w:w="0" w:type="dxa"/>
@@ -28408,6 +28354,14 @@
       </w:tr>
       <w:tr>
         <w:tblPrEx>
+          <w:tblBorders>
+            <w:top w:val="single" w:color="auto" w:sz="4" w:space="0"/>
+            <w:left w:val="single" w:color="auto" w:sz="4" w:space="0"/>
+            <w:bottom w:val="single" w:color="auto" w:sz="4" w:space="0"/>
+            <w:right w:val="single" w:color="auto" w:sz="4" w:space="0"/>
+            <w:insideH w:val="single" w:color="auto" w:sz="4" w:space="0"/>
+            <w:insideV w:val="single" w:color="auto" w:sz="4" w:space="0"/>
+          </w:tblBorders>
           <w:tblLayout w:type="fixed"/>
           <w:tblCellMar>
             <w:top w:w="0" w:type="dxa"/>
@@ -28522,14 +28476,6 @@
       </w:tr>
       <w:tr>
         <w:tblPrEx>
-          <w:tblBorders>
-            <w:top w:val="single" w:color="auto" w:sz="4" w:space="0"/>
-            <w:left w:val="single" w:color="auto" w:sz="4" w:space="0"/>
-            <w:bottom w:val="single" w:color="auto" w:sz="4" w:space="0"/>
-            <w:right w:val="single" w:color="auto" w:sz="4" w:space="0"/>
-            <w:insideH w:val="single" w:color="auto" w:sz="4" w:space="0"/>
-            <w:insideV w:val="single" w:color="auto" w:sz="4" w:space="0"/>
-          </w:tblBorders>
           <w:tblLayout w:type="fixed"/>
           <w:tblCellMar>
             <w:top w:w="0" w:type="dxa"/>
@@ -28728,6 +28674,14 @@
       </w:tr>
       <w:tr>
         <w:tblPrEx>
+          <w:tblBorders>
+            <w:top w:val="single" w:color="auto" w:sz="4" w:space="0"/>
+            <w:left w:val="single" w:color="auto" w:sz="4" w:space="0"/>
+            <w:bottom w:val="single" w:color="auto" w:sz="4" w:space="0"/>
+            <w:right w:val="single" w:color="auto" w:sz="4" w:space="0"/>
+            <w:insideH w:val="single" w:color="auto" w:sz="4" w:space="0"/>
+            <w:insideV w:val="single" w:color="auto" w:sz="4" w:space="0"/>
+          </w:tblBorders>
           <w:tblLayout w:type="fixed"/>
           <w:tblCellMar>
             <w:top w:w="0" w:type="dxa"/>
@@ -29424,14 +29378,6 @@
       </w:tr>
       <w:tr>
         <w:tblPrEx>
-          <w:tblBorders>
-            <w:top w:val="single" w:color="auto" w:sz="4" w:space="0"/>
-            <w:left w:val="single" w:color="auto" w:sz="4" w:space="0"/>
-            <w:bottom w:val="single" w:color="auto" w:sz="4" w:space="0"/>
-            <w:right w:val="single" w:color="auto" w:sz="4" w:space="0"/>
-            <w:insideH w:val="single" w:color="auto" w:sz="4" w:space="0"/>
-            <w:insideV w:val="single" w:color="auto" w:sz="4" w:space="0"/>
-          </w:tblBorders>
           <w:tblLayout w:type="fixed"/>
           <w:tblCellMar>
             <w:top w:w="0" w:type="dxa"/>
@@ -29660,6 +29606,14 @@
       </w:tr>
       <w:tr>
         <w:tblPrEx>
+          <w:tblBorders>
+            <w:top w:val="single" w:color="auto" w:sz="4" w:space="0"/>
+            <w:left w:val="single" w:color="auto" w:sz="4" w:space="0"/>
+            <w:bottom w:val="single" w:color="auto" w:sz="4" w:space="0"/>
+            <w:right w:val="single" w:color="auto" w:sz="4" w:space="0"/>
+            <w:insideH w:val="single" w:color="auto" w:sz="4" w:space="0"/>
+            <w:insideV w:val="single" w:color="auto" w:sz="4" w:space="0"/>
+          </w:tblBorders>
           <w:tblLayout w:type="fixed"/>
           <w:tblCellMar>
             <w:top w:w="0" w:type="dxa"/>
@@ -29774,6 +29728,14 @@
       </w:tr>
       <w:tr>
         <w:tblPrEx>
+          <w:tblBorders>
+            <w:top w:val="single" w:color="auto" w:sz="4" w:space="0"/>
+            <w:left w:val="single" w:color="auto" w:sz="4" w:space="0"/>
+            <w:bottom w:val="single" w:color="auto" w:sz="4" w:space="0"/>
+            <w:right w:val="single" w:color="auto" w:sz="4" w:space="0"/>
+            <w:insideH w:val="single" w:color="auto" w:sz="4" w:space="0"/>
+            <w:insideV w:val="single" w:color="auto" w:sz="4" w:space="0"/>
+          </w:tblBorders>
           <w:tblLayout w:type="fixed"/>
           <w:tblCellMar>
             <w:top w:w="0" w:type="dxa"/>
@@ -29823,6 +29785,14 @@
       </w:tr>
       <w:tr>
         <w:tblPrEx>
+          <w:tblBorders>
+            <w:top w:val="single" w:color="auto" w:sz="4" w:space="0"/>
+            <w:left w:val="single" w:color="auto" w:sz="4" w:space="0"/>
+            <w:bottom w:val="single" w:color="auto" w:sz="4" w:space="0"/>
+            <w:right w:val="single" w:color="auto" w:sz="4" w:space="0"/>
+            <w:insideH w:val="single" w:color="auto" w:sz="4" w:space="0"/>
+            <w:insideV w:val="single" w:color="auto" w:sz="4" w:space="0"/>
+          </w:tblBorders>
           <w:tblLayout w:type="fixed"/>
           <w:tblCellMar>
             <w:top w:w="0" w:type="dxa"/>
@@ -30352,14 +30322,6 @@
       </w:tr>
       <w:tr>
         <w:tblPrEx>
-          <w:tblBorders>
-            <w:top w:val="single" w:color="auto" w:sz="4" w:space="0"/>
-            <w:left w:val="single" w:color="auto" w:sz="4" w:space="0"/>
-            <w:bottom w:val="single" w:color="auto" w:sz="4" w:space="0"/>
-            <w:right w:val="single" w:color="auto" w:sz="4" w:space="0"/>
-            <w:insideH w:val="single" w:color="auto" w:sz="4" w:space="0"/>
-            <w:insideV w:val="single" w:color="auto" w:sz="4" w:space="0"/>
-          </w:tblBorders>
           <w:tblLayout w:type="fixed"/>
           <w:tblCellMar>
             <w:top w:w="0" w:type="dxa"/>
@@ -31125,14 +31087,6 @@
       </w:tr>
       <w:tr>
         <w:tblPrEx>
-          <w:tblBorders>
-            <w:top w:val="single" w:color="auto" w:sz="4" w:space="0"/>
-            <w:left w:val="single" w:color="auto" w:sz="4" w:space="0"/>
-            <w:bottom w:val="single" w:color="auto" w:sz="4" w:space="0"/>
-            <w:right w:val="single" w:color="auto" w:sz="4" w:space="0"/>
-            <w:insideH w:val="single" w:color="auto" w:sz="4" w:space="0"/>
-            <w:insideV w:val="single" w:color="auto" w:sz="4" w:space="0"/>
-          </w:tblBorders>
           <w:tblLayout w:type="fixed"/>
           <w:tblCellMar>
             <w:top w:w="0" w:type="dxa"/>
@@ -31283,14 +31237,6 @@
       </w:tr>
       <w:tr>
         <w:tblPrEx>
-          <w:tblBorders>
-            <w:top w:val="single" w:color="auto" w:sz="4" w:space="0"/>
-            <w:left w:val="single" w:color="auto" w:sz="4" w:space="0"/>
-            <w:bottom w:val="single" w:color="auto" w:sz="4" w:space="0"/>
-            <w:right w:val="single" w:color="auto" w:sz="4" w:space="0"/>
-            <w:insideH w:val="single" w:color="auto" w:sz="4" w:space="0"/>
-            <w:insideV w:val="single" w:color="auto" w:sz="4" w:space="0"/>
-          </w:tblBorders>
           <w:tblLayout w:type="fixed"/>
           <w:tblCellMar>
             <w:top w:w="0" w:type="dxa"/>
@@ -31405,6 +31351,14 @@
       </w:tr>
       <w:tr>
         <w:tblPrEx>
+          <w:tblBorders>
+            <w:top w:val="single" w:color="auto" w:sz="4" w:space="0"/>
+            <w:left w:val="single" w:color="auto" w:sz="4" w:space="0"/>
+            <w:bottom w:val="single" w:color="auto" w:sz="4" w:space="0"/>
+            <w:right w:val="single" w:color="auto" w:sz="4" w:space="0"/>
+            <w:insideH w:val="single" w:color="auto" w:sz="4" w:space="0"/>
+            <w:insideV w:val="single" w:color="auto" w:sz="4" w:space="0"/>
+          </w:tblBorders>
           <w:tblLayout w:type="fixed"/>
           <w:tblCellMar>
             <w:top w:w="0" w:type="dxa"/>
@@ -31576,14 +31530,6 @@
       </w:tr>
       <w:tr>
         <w:tblPrEx>
-          <w:tblBorders>
-            <w:top w:val="single" w:color="auto" w:sz="4" w:space="0"/>
-            <w:left w:val="single" w:color="auto" w:sz="4" w:space="0"/>
-            <w:bottom w:val="single" w:color="auto" w:sz="4" w:space="0"/>
-            <w:right w:val="single" w:color="auto" w:sz="4" w:space="0"/>
-            <w:insideH w:val="single" w:color="auto" w:sz="4" w:space="0"/>
-            <w:insideV w:val="single" w:color="auto" w:sz="4" w:space="0"/>
-          </w:tblBorders>
           <w:tblLayout w:type="fixed"/>
           <w:tblCellMar>
             <w:top w:w="0" w:type="dxa"/>
@@ -32678,6 +32624,14 @@
       </w:tr>
       <w:tr>
         <w:tblPrEx>
+          <w:tblBorders>
+            <w:top w:val="single" w:color="auto" w:sz="4" w:space="0"/>
+            <w:left w:val="single" w:color="auto" w:sz="4" w:space="0"/>
+            <w:bottom w:val="single" w:color="auto" w:sz="4" w:space="0"/>
+            <w:right w:val="single" w:color="auto" w:sz="4" w:space="0"/>
+            <w:insideH w:val="single" w:color="auto" w:sz="4" w:space="0"/>
+            <w:insideV w:val="single" w:color="auto" w:sz="4" w:space="0"/>
+          </w:tblBorders>
           <w:tblLayout w:type="fixed"/>
           <w:tblCellMar>
             <w:top w:w="0" w:type="dxa"/>
@@ -33630,7 +33584,7 @@
     </w:pPr>
     <w:r>
       <w:pict>
-        <v:shape id="文本框 2" o:spid="_x0000_s2049" o:spt="202" type="#_x0000_t202" style="position:absolute;left:0pt;margin-top:0pt;height:144pt;width:144pt;mso-position-horizontal:left;mso-position-horizontal-relative:margin;mso-wrap-style:none;z-index:251658240;mso-width-relative:page;mso-height-relative:page;" filled="f" o:preferrelative="t" stroked="f" coordsize="21600,21600">
+        <v:shape id="文本框 2" o:spid="_x0000_s4097" o:spt="202" type="#_x0000_t202" style="position:absolute;left:0pt;margin-top:0pt;height:144pt;width:144pt;mso-position-horizontal:left;mso-position-horizontal-relative:margin;mso-wrap-style:none;z-index:251658240;mso-width-relative:page;mso-height-relative:page;" filled="f" o:preferrelative="t" stroked="f" coordsize="21600,21600">
           <v:path/>
           <v:fill on="f" focussize="0,0"/>
           <v:stroke on="f" joinstyle="miter"/>
@@ -33901,7 +33855,7 @@
     <w:lsdException w:qFormat="1" w:unhideWhenUsed="0" w:uiPriority="10" w:semiHidden="0" w:name="Title"/>
     <w:lsdException w:uiPriority="0" w:name="Closing"/>
     <w:lsdException w:uiPriority="0" w:name="Signature"/>
-    <w:lsdException w:uiPriority="1" w:name="Default Paragraph Font"/>
+    <w:lsdException w:uiPriority="1" w:semiHidden="0" w:name="Default Paragraph Font"/>
     <w:lsdException w:uiPriority="0" w:name="Body Text"/>
     <w:lsdException w:uiPriority="0" w:name="Body Text Indent"/>
     <w:lsdException w:uiPriority="0" w:name="List Continue"/>
@@ -33939,7 +33893,7 @@
     <w:lsdException w:uiPriority="0" w:name="HTML Sample"/>
     <w:lsdException w:uiPriority="0" w:name="HTML Typewriter"/>
     <w:lsdException w:uiPriority="0" w:name="HTML Variable"/>
-    <w:lsdException w:qFormat="1" w:uiPriority="99" w:name="Normal Table"/>
+    <w:lsdException w:qFormat="1" w:uiPriority="99" w:semiHidden="0" w:name="Normal Table"/>
     <w:lsdException w:uiPriority="0" w:name="annotation subject"/>
     <w:lsdException w:uiPriority="0" w:name="Table Simple 1"/>
     <w:lsdException w:uiPriority="0" w:name="Table Simple 2"/>
@@ -34985,7 +34939,7 @@
     <customSectPr/>
   </customSectProps>
   <customShpExts>
-    <customShpInfo spid="_x0000_s2049"/>
+    <customShpInfo spid="_x0000_s4097"/>
   </customShpExts>
 </s:customData>
 </file>

--- a/文档/体系结构设计文档/软件体系结构描述文档.docx
+++ b/文档/体系结构设计文档/软件体系结构描述文档.docx
@@ -2761,7 +2761,21 @@
       </w:tblGrid>
       <w:tr>
         <w:tblPrEx>
-          <w:tblLayout w:type="fixed"/>
+          <w:tblBorders>
+            <w:top w:val="single" w:color="auto" w:sz="4" w:space="0"/>
+            <w:left w:val="single" w:color="auto" w:sz="4" w:space="0"/>
+            <w:bottom w:val="single" w:color="auto" w:sz="4" w:space="0"/>
+            <w:right w:val="single" w:color="auto" w:sz="4" w:space="0"/>
+            <w:insideH w:val="single" w:color="auto" w:sz="4" w:space="0"/>
+            <w:insideV w:val="single" w:color="auto" w:sz="4" w:space="0"/>
+          </w:tblBorders>
+          <w:tblLayout w:type="fixed"/>
+          <w:tblCellMar>
+            <w:top w:w="0" w:type="dxa"/>
+            <w:left w:w="108" w:type="dxa"/>
+            <w:bottom w:w="0" w:type="dxa"/>
+            <w:right w:w="108" w:type="dxa"/>
+          </w:tblCellMar>
         </w:tblPrEx>
         <w:tc>
           <w:tcPr>
@@ -2794,6 +2808,14 @@
       </w:tr>
       <w:tr>
         <w:tblPrEx>
+          <w:tblBorders>
+            <w:top w:val="single" w:color="auto" w:sz="4" w:space="0"/>
+            <w:left w:val="single" w:color="auto" w:sz="4" w:space="0"/>
+            <w:bottom w:val="single" w:color="auto" w:sz="4" w:space="0"/>
+            <w:right w:val="single" w:color="auto" w:sz="4" w:space="0"/>
+            <w:insideH w:val="single" w:color="auto" w:sz="4" w:space="0"/>
+            <w:insideV w:val="single" w:color="auto" w:sz="4" w:space="0"/>
+          </w:tblBorders>
           <w:tblLayout w:type="fixed"/>
           <w:tblCellMar>
             <w:top w:w="0" w:type="dxa"/>
@@ -3458,6 +3480,14 @@
       </w:tr>
       <w:tr>
         <w:tblPrEx>
+          <w:tblBorders>
+            <w:top w:val="single" w:color="auto" w:sz="4" w:space="0"/>
+            <w:left w:val="single" w:color="auto" w:sz="4" w:space="0"/>
+            <w:bottom w:val="single" w:color="auto" w:sz="4" w:space="0"/>
+            <w:right w:val="single" w:color="auto" w:sz="4" w:space="0"/>
+            <w:insideH w:val="single" w:color="auto" w:sz="4" w:space="0"/>
+            <w:insideV w:val="single" w:color="auto" w:sz="4" w:space="0"/>
+          </w:tblBorders>
           <w:tblLayout w:type="fixed"/>
           <w:tblCellMar>
             <w:top w:w="0" w:type="dxa"/>
@@ -3653,6 +3683,14 @@
       </w:tr>
       <w:tr>
         <w:tblPrEx>
+          <w:tblBorders>
+            <w:top w:val="single" w:color="auto" w:sz="4" w:space="0"/>
+            <w:left w:val="single" w:color="auto" w:sz="4" w:space="0"/>
+            <w:bottom w:val="single" w:color="auto" w:sz="4" w:space="0"/>
+            <w:right w:val="single" w:color="auto" w:sz="4" w:space="0"/>
+            <w:insideH w:val="single" w:color="auto" w:sz="4" w:space="0"/>
+            <w:insideV w:val="single" w:color="auto" w:sz="4" w:space="0"/>
+          </w:tblBorders>
           <w:tblLayout w:type="fixed"/>
           <w:tblCellMar>
             <w:top w:w="0" w:type="dxa"/>
@@ -4254,6 +4292,14 @@
       </w:tr>
       <w:tr>
         <w:tblPrEx>
+          <w:tblBorders>
+            <w:top w:val="single" w:color="auto" w:sz="4" w:space="0"/>
+            <w:left w:val="single" w:color="auto" w:sz="4" w:space="0"/>
+            <w:bottom w:val="single" w:color="auto" w:sz="4" w:space="0"/>
+            <w:right w:val="single" w:color="auto" w:sz="4" w:space="0"/>
+            <w:insideH w:val="single" w:color="auto" w:sz="4" w:space="0"/>
+            <w:insideV w:val="single" w:color="auto" w:sz="4" w:space="0"/>
+          </w:tblBorders>
           <w:tblLayout w:type="fixed"/>
           <w:tblCellMar>
             <w:top w:w="0" w:type="dxa"/>
@@ -4311,6 +4357,14 @@
       </w:tr>
       <w:tr>
         <w:tblPrEx>
+          <w:tblBorders>
+            <w:top w:val="single" w:color="auto" w:sz="4" w:space="0"/>
+            <w:left w:val="single" w:color="auto" w:sz="4" w:space="0"/>
+            <w:bottom w:val="single" w:color="auto" w:sz="4" w:space="0"/>
+            <w:right w:val="single" w:color="auto" w:sz="4" w:space="0"/>
+            <w:insideH w:val="single" w:color="auto" w:sz="4" w:space="0"/>
+            <w:insideV w:val="single" w:color="auto" w:sz="4" w:space="0"/>
+          </w:tblBorders>
           <w:tblLayout w:type="fixed"/>
           <w:tblCellMar>
             <w:top w:w="0" w:type="dxa"/>
@@ -4571,6 +4625,14 @@
       </w:tr>
       <w:tr>
         <w:tblPrEx>
+          <w:tblBorders>
+            <w:top w:val="single" w:color="auto" w:sz="4" w:space="0"/>
+            <w:left w:val="single" w:color="auto" w:sz="4" w:space="0"/>
+            <w:bottom w:val="single" w:color="auto" w:sz="4" w:space="0"/>
+            <w:right w:val="single" w:color="auto" w:sz="4" w:space="0"/>
+            <w:insideH w:val="single" w:color="auto" w:sz="4" w:space="0"/>
+            <w:insideV w:val="single" w:color="auto" w:sz="4" w:space="0"/>
+          </w:tblBorders>
           <w:tblLayout w:type="fixed"/>
           <w:tblCellMar>
             <w:top w:w="0" w:type="dxa"/>
@@ -5008,6 +5070,14 @@
       </w:tr>
       <w:tr>
         <w:tblPrEx>
+          <w:tblBorders>
+            <w:top w:val="single" w:color="auto" w:sz="4" w:space="0"/>
+            <w:left w:val="single" w:color="auto" w:sz="4" w:space="0"/>
+            <w:bottom w:val="single" w:color="auto" w:sz="4" w:space="0"/>
+            <w:right w:val="single" w:color="auto" w:sz="4" w:space="0"/>
+            <w:insideH w:val="single" w:color="auto" w:sz="4" w:space="0"/>
+            <w:insideV w:val="single" w:color="auto" w:sz="4" w:space="0"/>
+          </w:tblBorders>
           <w:tblLayout w:type="fixed"/>
           <w:tblCellMar>
             <w:top w:w="0" w:type="dxa"/>
@@ -5573,6 +5643,12 @@
             <w:insideV w:val="single" w:color="auto" w:sz="4" w:space="0"/>
           </w:tblBorders>
           <w:tblLayout w:type="fixed"/>
+          <w:tblCellMar>
+            <w:top w:w="0" w:type="dxa"/>
+            <w:left w:w="108" w:type="dxa"/>
+            <w:bottom w:w="0" w:type="dxa"/>
+            <w:right w:w="108" w:type="dxa"/>
+          </w:tblCellMar>
         </w:tblPrEx>
         <w:tc>
           <w:tcPr>
@@ -6511,19 +6587,55 @@
       <w:pPr/>
     </w:p>
     <w:p>
-      <w:pPr/>
+      <w:pPr>
+        <w:rPr>
+          <w:rFonts w:hint="eastAsia" w:eastAsia="宋体"/>
+          <w:lang w:eastAsia="zh-CN"/>
+        </w:rPr>
+      </w:pPr>
       <w:r>
-        <w:pict>
-          <v:shape id="_x0000_i1033" o:spt="75" type="#_x0000_t75" style="height:277.8pt;width:422.5pt;" filled="f" o:preferrelative="t" stroked="f" coordsize="21600,21600">
-            <v:path/>
-            <v:fill on="f" focussize="0,0"/>
-            <v:stroke on="f" joinstyle="miter"/>
-            <v:imagedata r:id="rId14" o:title=""/>
-            <o:lock v:ext="edit" aspectratio="t"/>
-            <w10:wrap type="none"/>
-            <w10:anchorlock/>
-          </v:shape>
-        </w:pict>
+        <w:rPr>
+          <w:rFonts w:hint="eastAsia" w:eastAsia="宋体"/>
+          <w:lang w:eastAsia="zh-CN"/>
+        </w:rPr>
+        <w:drawing>
+          <wp:inline distT="0" distB="0" distL="114300" distR="114300">
+            <wp:extent cx="5365750" cy="3839845"/>
+            <wp:effectExtent l="0" t="0" r="13970" b="635"/>
+            <wp:docPr id="2" name="图片 2" descr="揽件层调用接口"/>
+            <wp:cNvGraphicFramePr>
+              <a:graphicFrameLocks xmlns:a="http://schemas.openxmlformats.org/drawingml/2006/main" noChangeAspect="1"/>
+            </wp:cNvGraphicFramePr>
+            <a:graphic xmlns:a="http://schemas.openxmlformats.org/drawingml/2006/main">
+              <a:graphicData uri="http://schemas.openxmlformats.org/drawingml/2006/picture">
+                <pic:pic xmlns:pic="http://schemas.openxmlformats.org/drawingml/2006/picture">
+                  <pic:nvPicPr>
+                    <pic:cNvPr id="2" name="图片 2" descr="揽件层调用接口"/>
+                    <pic:cNvPicPr>
+                      <a:picLocks noChangeAspect="1"/>
+                    </pic:cNvPicPr>
+                  </pic:nvPicPr>
+                  <pic:blipFill>
+                    <a:blip r:embed="rId14"/>
+                    <a:srcRect/>
+                    <a:stretch>
+                      <a:fillRect/>
+                    </a:stretch>
+                  </pic:blipFill>
+                  <pic:spPr>
+                    <a:xfrm>
+                      <a:off x="0" y="0"/>
+                      <a:ext cx="5365750" cy="3839845"/>
+                    </a:xfrm>
+                    <a:prstGeom prst="rect">
+                      <a:avLst/>
+                    </a:prstGeom>
+                  </pic:spPr>
+                </pic:pic>
+              </a:graphicData>
+            </a:graphic>
+          </wp:inline>
+        </w:drawing>
       </w:r>
     </w:p>
     <w:p>
@@ -6572,20 +6684,58 @@
       </w:r>
     </w:p>
     <w:p>
-      <w:pPr/>
+      <w:pPr>
+        <w:rPr>
+          <w:rFonts w:hint="eastAsia" w:eastAsia="宋体"/>
+          <w:lang w:eastAsia="zh-CN"/>
+        </w:rPr>
+      </w:pPr>
       <w:r>
-        <w:pict>
-          <v:shape id="_x0000_i1034" o:spt="75" type="#_x0000_t75" style="height:249.3pt;width:421.8pt;" filled="f" o:preferrelative="t" stroked="f" coordsize="21600,21600">
-            <v:path/>
-            <v:fill on="f" focussize="0,0"/>
-            <v:stroke on="f" joinstyle="miter"/>
-            <v:imagedata r:id="rId15" o:title=""/>
-            <o:lock v:ext="edit" aspectratio="t"/>
-            <w10:wrap type="none"/>
-            <w10:anchorlock/>
-          </v:shape>
-        </w:pict>
+        <w:rPr>
+          <w:rFonts w:hint="eastAsia" w:eastAsia="宋体"/>
+          <w:lang w:eastAsia="zh-CN"/>
+        </w:rPr>
+        <w:drawing>
+          <wp:inline distT="0" distB="0" distL="114300" distR="114300">
+            <wp:extent cx="5365750" cy="2757170"/>
+            <wp:effectExtent l="0" t="0" r="13970" b="1270"/>
+            <wp:docPr id="3" name="图片 3" descr="用户界面跳转"/>
+            <wp:cNvGraphicFramePr>
+              <a:graphicFrameLocks xmlns:a="http://schemas.openxmlformats.org/drawingml/2006/main" noChangeAspect="1"/>
+            </wp:cNvGraphicFramePr>
+            <a:graphic xmlns:a="http://schemas.openxmlformats.org/drawingml/2006/main">
+              <a:graphicData uri="http://schemas.openxmlformats.org/drawingml/2006/picture">
+                <pic:pic xmlns:pic="http://schemas.openxmlformats.org/drawingml/2006/picture">
+                  <pic:nvPicPr>
+                    <pic:cNvPr id="3" name="图片 3" descr="用户界面跳转"/>
+                    <pic:cNvPicPr>
+                      <a:picLocks noChangeAspect="1"/>
+                    </pic:cNvPicPr>
+                  </pic:nvPicPr>
+                  <pic:blipFill>
+                    <a:blip r:embed="rId15"/>
+                    <a:srcRect/>
+                    <a:stretch>
+                      <a:fillRect/>
+                    </a:stretch>
+                  </pic:blipFill>
+                  <pic:spPr>
+                    <a:xfrm>
+                      <a:off x="0" y="0"/>
+                      <a:ext cx="5365750" cy="2757170"/>
+                    </a:xfrm>
+                    <a:prstGeom prst="rect">
+                      <a:avLst/>
+                    </a:prstGeom>
+                  </pic:spPr>
+                </pic:pic>
+              </a:graphicData>
+            </a:graphic>
+          </wp:inline>
+        </w:drawing>
       </w:r>
+      <w:bookmarkStart w:id="24" w:name="_GoBack"/>
+      <w:bookmarkEnd w:id="24"/>
     </w:p>
     <w:p>
       <w:pPr>
@@ -6684,6 +6834,12 @@
             <w:insideV w:val="single" w:color="auto" w:sz="4" w:space="0"/>
           </w:tblBorders>
           <w:tblLayout w:type="fixed"/>
+          <w:tblCellMar>
+            <w:top w:w="0" w:type="dxa"/>
+            <w:left w:w="108" w:type="dxa"/>
+            <w:bottom w:w="0" w:type="dxa"/>
+            <w:right w:w="108" w:type="dxa"/>
+          </w:tblCellMar>
         </w:tblPrEx>
         <w:tc>
           <w:tcPr>
@@ -8091,7 +8247,21 @@
       </w:tblGrid>
       <w:tr>
         <w:tblPrEx>
-          <w:tblLayout w:type="fixed"/>
+          <w:tblBorders>
+            <w:top w:val="single" w:color="auto" w:sz="4" w:space="0"/>
+            <w:left w:val="single" w:color="auto" w:sz="4" w:space="0"/>
+            <w:bottom w:val="single" w:color="auto" w:sz="4" w:space="0"/>
+            <w:right w:val="single" w:color="auto" w:sz="4" w:space="0"/>
+            <w:insideH w:val="single" w:color="auto" w:sz="4" w:space="0"/>
+            <w:insideV w:val="single" w:color="auto" w:sz="4" w:space="0"/>
+          </w:tblBorders>
+          <w:tblLayout w:type="fixed"/>
+          <w:tblCellMar>
+            <w:top w:w="0" w:type="dxa"/>
+            <w:left w:w="108" w:type="dxa"/>
+            <w:bottom w:w="0" w:type="dxa"/>
+            <w:right w:w="108" w:type="dxa"/>
+          </w:tblCellMar>
         </w:tblPrEx>
         <w:tc>
           <w:tcPr>
@@ -9307,6 +9477,14 @@
       </w:tr>
       <w:tr>
         <w:tblPrEx>
+          <w:tblBorders>
+            <w:top w:val="single" w:color="auto" w:sz="4" w:space="0"/>
+            <w:left w:val="single" w:color="auto" w:sz="4" w:space="0"/>
+            <w:bottom w:val="single" w:color="auto" w:sz="4" w:space="0"/>
+            <w:right w:val="single" w:color="auto" w:sz="4" w:space="0"/>
+            <w:insideH w:val="single" w:color="auto" w:sz="4" w:space="0"/>
+            <w:insideV w:val="single" w:color="auto" w:sz="4" w:space="0"/>
+          </w:tblBorders>
           <w:tblLayout w:type="fixed"/>
           <w:tblCellMar>
             <w:top w:w="0" w:type="dxa"/>
@@ -9398,6 +9576,14 @@
       </w:tr>
       <w:tr>
         <w:tblPrEx>
+          <w:tblBorders>
+            <w:top w:val="single" w:color="auto" w:sz="4" w:space="0"/>
+            <w:left w:val="single" w:color="auto" w:sz="4" w:space="0"/>
+            <w:bottom w:val="single" w:color="auto" w:sz="4" w:space="0"/>
+            <w:right w:val="single" w:color="auto" w:sz="4" w:space="0"/>
+            <w:insideH w:val="single" w:color="auto" w:sz="4" w:space="0"/>
+            <w:insideV w:val="single" w:color="auto" w:sz="4" w:space="0"/>
+          </w:tblBorders>
           <w:tblLayout w:type="fixed"/>
           <w:tblCellMar>
             <w:top w:w="0" w:type="dxa"/>
@@ -10511,6 +10697,14 @@
       </w:tr>
       <w:tr>
         <w:tblPrEx>
+          <w:tblBorders>
+            <w:top w:val="single" w:color="auto" w:sz="4" w:space="0"/>
+            <w:left w:val="single" w:color="auto" w:sz="4" w:space="0"/>
+            <w:bottom w:val="single" w:color="auto" w:sz="4" w:space="0"/>
+            <w:right w:val="single" w:color="auto" w:sz="4" w:space="0"/>
+            <w:insideH w:val="single" w:color="auto" w:sz="4" w:space="0"/>
+            <w:insideV w:val="single" w:color="auto" w:sz="4" w:space="0"/>
+          </w:tblBorders>
           <w:tblLayout w:type="fixed"/>
           <w:tblCellMar>
             <w:top w:w="0" w:type="dxa"/>
@@ -10593,12 +10787,7 @@
               <w:t>ransferbl.getFreight(</w:t>
             </w:r>
             <w:r>
-              <w:t xml:space="preserve">int </w:t>
-            </w:r>
-            <w:bookmarkStart w:id="24" w:name="_GoBack"/>
-            <w:bookmarkEnd w:id="24"/>
-            <w:r>
-              <w:t xml:space="preserve">number </w:t>
+              <w:t xml:space="preserve">int number </w:t>
             </w:r>
             <w:r>
               <w:rPr>
@@ -10897,6 +11086,14 @@
       </w:tr>
       <w:tr>
         <w:tblPrEx>
+          <w:tblBorders>
+            <w:top w:val="single" w:color="auto" w:sz="4" w:space="0"/>
+            <w:left w:val="single" w:color="auto" w:sz="4" w:space="0"/>
+            <w:bottom w:val="single" w:color="auto" w:sz="4" w:space="0"/>
+            <w:right w:val="single" w:color="auto" w:sz="4" w:space="0"/>
+            <w:insideH w:val="single" w:color="auto" w:sz="4" w:space="0"/>
+            <w:insideV w:val="single" w:color="auto" w:sz="4" w:space="0"/>
+          </w:tblBorders>
           <w:tblLayout w:type="fixed"/>
           <w:tblCellMar>
             <w:top w:w="0" w:type="dxa"/>
@@ -10938,6 +11135,14 @@
       </w:tr>
       <w:tr>
         <w:tblPrEx>
+          <w:tblBorders>
+            <w:top w:val="single" w:color="auto" w:sz="4" w:space="0"/>
+            <w:left w:val="single" w:color="auto" w:sz="4" w:space="0"/>
+            <w:bottom w:val="single" w:color="auto" w:sz="4" w:space="0"/>
+            <w:right w:val="single" w:color="auto" w:sz="4" w:space="0"/>
+            <w:insideH w:val="single" w:color="auto" w:sz="4" w:space="0"/>
+            <w:insideV w:val="single" w:color="auto" w:sz="4" w:space="0"/>
+          </w:tblBorders>
           <w:tblLayout w:type="fixed"/>
           <w:tblCellMar>
             <w:top w:w="0" w:type="dxa"/>
@@ -10979,6 +11184,14 @@
       </w:tr>
       <w:tr>
         <w:tblPrEx>
+          <w:tblBorders>
+            <w:top w:val="single" w:color="auto" w:sz="4" w:space="0"/>
+            <w:left w:val="single" w:color="auto" w:sz="4" w:space="0"/>
+            <w:bottom w:val="single" w:color="auto" w:sz="4" w:space="0"/>
+            <w:right w:val="single" w:color="auto" w:sz="4" w:space="0"/>
+            <w:insideH w:val="single" w:color="auto" w:sz="4" w:space="0"/>
+            <w:insideV w:val="single" w:color="auto" w:sz="4" w:space="0"/>
+          </w:tblBorders>
           <w:tblLayout w:type="fixed"/>
           <w:tblCellMar>
             <w:top w:w="0" w:type="dxa"/>
@@ -14247,6 +14460,14 @@
       </w:tr>
       <w:tr>
         <w:tblPrEx>
+          <w:tblBorders>
+            <w:top w:val="single" w:color="auto" w:sz="4" w:space="0"/>
+            <w:left w:val="single" w:color="auto" w:sz="4" w:space="0"/>
+            <w:bottom w:val="single" w:color="auto" w:sz="4" w:space="0"/>
+            <w:right w:val="single" w:color="auto" w:sz="4" w:space="0"/>
+            <w:insideH w:val="single" w:color="auto" w:sz="4" w:space="0"/>
+            <w:insideV w:val="single" w:color="auto" w:sz="4" w:space="0"/>
+          </w:tblBorders>
           <w:tblLayout w:type="fixed"/>
           <w:tblCellMar>
             <w:top w:w="0" w:type="dxa"/>
@@ -14600,6 +14821,14 @@
       </w:tr>
       <w:tr>
         <w:tblPrEx>
+          <w:tblBorders>
+            <w:top w:val="single" w:color="auto" w:sz="4" w:space="0"/>
+            <w:left w:val="single" w:color="auto" w:sz="4" w:space="0"/>
+            <w:bottom w:val="single" w:color="auto" w:sz="4" w:space="0"/>
+            <w:right w:val="single" w:color="auto" w:sz="4" w:space="0"/>
+            <w:insideH w:val="single" w:color="auto" w:sz="4" w:space="0"/>
+            <w:insideV w:val="single" w:color="auto" w:sz="4" w:space="0"/>
+          </w:tblBorders>
           <w:tblLayout w:type="fixed"/>
           <w:tblCellMar>
             <w:top w:w="0" w:type="dxa"/>
@@ -15129,6 +15358,14 @@
       </w:tr>
       <w:tr>
         <w:tblPrEx>
+          <w:tblBorders>
+            <w:top w:val="single" w:color="auto" w:sz="4" w:space="0"/>
+            <w:left w:val="single" w:color="auto" w:sz="4" w:space="0"/>
+            <w:bottom w:val="single" w:color="auto" w:sz="4" w:space="0"/>
+            <w:right w:val="single" w:color="auto" w:sz="4" w:space="0"/>
+            <w:insideH w:val="single" w:color="auto" w:sz="4" w:space="0"/>
+            <w:insideV w:val="single" w:color="auto" w:sz="4" w:space="0"/>
+          </w:tblBorders>
           <w:tblLayout w:type="fixed"/>
           <w:tblCellMar>
             <w:top w:w="0" w:type="dxa"/>
@@ -18996,6 +19233,14 @@
       </w:tr>
       <w:tr>
         <w:tblPrEx>
+          <w:tblBorders>
+            <w:top w:val="single" w:color="auto" w:sz="4" w:space="0"/>
+            <w:left w:val="single" w:color="auto" w:sz="4" w:space="0"/>
+            <w:bottom w:val="single" w:color="auto" w:sz="4" w:space="0"/>
+            <w:right w:val="single" w:color="auto" w:sz="4" w:space="0"/>
+            <w:insideH w:val="single" w:color="auto" w:sz="4" w:space="0"/>
+            <w:insideV w:val="single" w:color="auto" w:sz="4" w:space="0"/>
+          </w:tblBorders>
           <w:tblLayout w:type="fixed"/>
           <w:tblCellMar>
             <w:top w:w="0" w:type="dxa"/>
@@ -19635,6 +19880,14 @@
       </w:tr>
       <w:tr>
         <w:tblPrEx>
+          <w:tblBorders>
+            <w:top w:val="single" w:color="auto" w:sz="4" w:space="0"/>
+            <w:left w:val="single" w:color="auto" w:sz="4" w:space="0"/>
+            <w:bottom w:val="single" w:color="auto" w:sz="4" w:space="0"/>
+            <w:right w:val="single" w:color="auto" w:sz="4" w:space="0"/>
+            <w:insideH w:val="single" w:color="auto" w:sz="4" w:space="0"/>
+            <w:insideV w:val="single" w:color="auto" w:sz="4" w:space="0"/>
+          </w:tblBorders>
           <w:tblLayout w:type="fixed"/>
           <w:tblCellMar>
             <w:top w:w="0" w:type="dxa"/>
@@ -20418,6 +20671,14 @@
       </w:tr>
       <w:tr>
         <w:tblPrEx>
+          <w:tblBorders>
+            <w:top w:val="single" w:color="auto" w:sz="4" w:space="0"/>
+            <w:left w:val="single" w:color="auto" w:sz="4" w:space="0"/>
+            <w:bottom w:val="single" w:color="auto" w:sz="4" w:space="0"/>
+            <w:right w:val="single" w:color="auto" w:sz="4" w:space="0"/>
+            <w:insideH w:val="single" w:color="auto" w:sz="4" w:space="0"/>
+            <w:insideV w:val="single" w:color="auto" w:sz="4" w:space="0"/>
+          </w:tblBorders>
           <w:tblLayout w:type="fixed"/>
           <w:tblCellMar>
             <w:top w:w="0" w:type="dxa"/>
@@ -24189,6 +24450,14 @@
       </w:tr>
       <w:tr>
         <w:tblPrEx>
+          <w:tblBorders>
+            <w:top w:val="single" w:color="auto" w:sz="4" w:space="0"/>
+            <w:left w:val="single" w:color="auto" w:sz="4" w:space="0"/>
+            <w:bottom w:val="single" w:color="auto" w:sz="4" w:space="0"/>
+            <w:right w:val="single" w:color="auto" w:sz="4" w:space="0"/>
+            <w:insideH w:val="single" w:color="auto" w:sz="4" w:space="0"/>
+            <w:insideV w:val="single" w:color="auto" w:sz="4" w:space="0"/>
+          </w:tblBorders>
           <w:tblLayout w:type="fixed"/>
           <w:tblCellMar>
             <w:top w:w="0" w:type="dxa"/>
@@ -24334,6 +24603,14 @@
       </w:tr>
       <w:tr>
         <w:tblPrEx>
+          <w:tblBorders>
+            <w:top w:val="single" w:color="auto" w:sz="4" w:space="0"/>
+            <w:left w:val="single" w:color="auto" w:sz="4" w:space="0"/>
+            <w:bottom w:val="single" w:color="auto" w:sz="4" w:space="0"/>
+            <w:right w:val="single" w:color="auto" w:sz="4" w:space="0"/>
+            <w:insideH w:val="single" w:color="auto" w:sz="4" w:space="0"/>
+            <w:insideV w:val="single" w:color="auto" w:sz="4" w:space="0"/>
+          </w:tblBorders>
           <w:tblLayout w:type="fixed"/>
           <w:tblCellMar>
             <w:top w:w="0" w:type="dxa"/>
@@ -24975,6 +25252,14 @@
       </w:tr>
       <w:tr>
         <w:tblPrEx>
+          <w:tblBorders>
+            <w:top w:val="single" w:color="auto" w:sz="4" w:space="0"/>
+            <w:left w:val="single" w:color="auto" w:sz="4" w:space="0"/>
+            <w:bottom w:val="single" w:color="auto" w:sz="4" w:space="0"/>
+            <w:right w:val="single" w:color="auto" w:sz="4" w:space="0"/>
+            <w:insideH w:val="single" w:color="auto" w:sz="4" w:space="0"/>
+            <w:insideV w:val="single" w:color="auto" w:sz="4" w:space="0"/>
+          </w:tblBorders>
           <w:tblLayout w:type="fixed"/>
           <w:tblCellMar>
             <w:top w:w="0" w:type="dxa"/>
@@ -25217,6 +25502,14 @@
       </w:tr>
       <w:tr>
         <w:tblPrEx>
+          <w:tblBorders>
+            <w:top w:val="single" w:color="auto" w:sz="4" w:space="0"/>
+            <w:left w:val="single" w:color="auto" w:sz="4" w:space="0"/>
+            <w:bottom w:val="single" w:color="auto" w:sz="4" w:space="0"/>
+            <w:right w:val="single" w:color="auto" w:sz="4" w:space="0"/>
+            <w:insideH w:val="single" w:color="auto" w:sz="4" w:space="0"/>
+            <w:insideV w:val="single" w:color="auto" w:sz="4" w:space="0"/>
+          </w:tblBorders>
           <w:tblLayout w:type="fixed"/>
           <w:tblCellMar>
             <w:top w:w="0" w:type="dxa"/>
@@ -25328,6 +25621,14 @@
       </w:tr>
       <w:tr>
         <w:tblPrEx>
+          <w:tblBorders>
+            <w:top w:val="single" w:color="auto" w:sz="4" w:space="0"/>
+            <w:left w:val="single" w:color="auto" w:sz="4" w:space="0"/>
+            <w:bottom w:val="single" w:color="auto" w:sz="4" w:space="0"/>
+            <w:right w:val="single" w:color="auto" w:sz="4" w:space="0"/>
+            <w:insideH w:val="single" w:color="auto" w:sz="4" w:space="0"/>
+            <w:insideV w:val="single" w:color="auto" w:sz="4" w:space="0"/>
+          </w:tblBorders>
           <w:tblLayout w:type="fixed"/>
           <w:tblCellMar>
             <w:top w:w="0" w:type="dxa"/>
@@ -25375,6 +25676,14 @@
       </w:tr>
       <w:tr>
         <w:tblPrEx>
+          <w:tblBorders>
+            <w:top w:val="single" w:color="auto" w:sz="4" w:space="0"/>
+            <w:left w:val="single" w:color="auto" w:sz="4" w:space="0"/>
+            <w:bottom w:val="single" w:color="auto" w:sz="4" w:space="0"/>
+            <w:right w:val="single" w:color="auto" w:sz="4" w:space="0"/>
+            <w:insideH w:val="single" w:color="auto" w:sz="4" w:space="0"/>
+            <w:insideV w:val="single" w:color="auto" w:sz="4" w:space="0"/>
+          </w:tblBorders>
           <w:tblLayout w:type="fixed"/>
           <w:tblCellMar>
             <w:top w:w="0" w:type="dxa"/>
@@ -25745,6 +26054,14 @@
       </w:tr>
       <w:tr>
         <w:tblPrEx>
+          <w:tblBorders>
+            <w:top w:val="single" w:color="auto" w:sz="4" w:space="0"/>
+            <w:left w:val="single" w:color="auto" w:sz="4" w:space="0"/>
+            <w:bottom w:val="single" w:color="auto" w:sz="4" w:space="0"/>
+            <w:right w:val="single" w:color="auto" w:sz="4" w:space="0"/>
+            <w:insideH w:val="single" w:color="auto" w:sz="4" w:space="0"/>
+            <w:insideV w:val="single" w:color="auto" w:sz="4" w:space="0"/>
+          </w:tblBorders>
           <w:tblLayout w:type="fixed"/>
           <w:tblCellMar>
             <w:top w:w="0" w:type="dxa"/>
@@ -26202,6 +26519,14 @@
       </w:tr>
       <w:tr>
         <w:tblPrEx>
+          <w:tblBorders>
+            <w:top w:val="single" w:color="auto" w:sz="4" w:space="0"/>
+            <w:left w:val="single" w:color="auto" w:sz="4" w:space="0"/>
+            <w:bottom w:val="single" w:color="auto" w:sz="4" w:space="0"/>
+            <w:right w:val="single" w:color="auto" w:sz="4" w:space="0"/>
+            <w:insideH w:val="single" w:color="auto" w:sz="4" w:space="0"/>
+            <w:insideV w:val="single" w:color="auto" w:sz="4" w:space="0"/>
+          </w:tblBorders>
           <w:tblLayout w:type="fixed"/>
           <w:tblCellMar>
             <w:top w:w="0" w:type="dxa"/>
@@ -26258,6 +26583,14 @@
       </w:tr>
       <w:tr>
         <w:tblPrEx>
+          <w:tblBorders>
+            <w:top w:val="single" w:color="auto" w:sz="4" w:space="0"/>
+            <w:left w:val="single" w:color="auto" w:sz="4" w:space="0"/>
+            <w:bottom w:val="single" w:color="auto" w:sz="4" w:space="0"/>
+            <w:right w:val="single" w:color="auto" w:sz="4" w:space="0"/>
+            <w:insideH w:val="single" w:color="auto" w:sz="4" w:space="0"/>
+            <w:insideV w:val="single" w:color="auto" w:sz="4" w:space="0"/>
+          </w:tblBorders>
           <w:tblLayout w:type="fixed"/>
           <w:tblCellMar>
             <w:top w:w="0" w:type="dxa"/>
@@ -26482,6 +26815,14 @@
       </w:tr>
       <w:tr>
         <w:tblPrEx>
+          <w:tblBorders>
+            <w:top w:val="single" w:color="auto" w:sz="4" w:space="0"/>
+            <w:left w:val="single" w:color="auto" w:sz="4" w:space="0"/>
+            <w:bottom w:val="single" w:color="auto" w:sz="4" w:space="0"/>
+            <w:right w:val="single" w:color="auto" w:sz="4" w:space="0"/>
+            <w:insideH w:val="single" w:color="auto" w:sz="4" w:space="0"/>
+            <w:insideV w:val="single" w:color="auto" w:sz="4" w:space="0"/>
+          </w:tblBorders>
           <w:tblLayout w:type="fixed"/>
           <w:tblCellMar>
             <w:top w:w="0" w:type="dxa"/>
@@ -26650,6 +26991,14 @@
       </w:tr>
       <w:tr>
         <w:tblPrEx>
+          <w:tblBorders>
+            <w:top w:val="single" w:color="auto" w:sz="4" w:space="0"/>
+            <w:left w:val="single" w:color="auto" w:sz="4" w:space="0"/>
+            <w:bottom w:val="single" w:color="auto" w:sz="4" w:space="0"/>
+            <w:right w:val="single" w:color="auto" w:sz="4" w:space="0"/>
+            <w:insideH w:val="single" w:color="auto" w:sz="4" w:space="0"/>
+            <w:insideV w:val="single" w:color="auto" w:sz="4" w:space="0"/>
+          </w:tblBorders>
           <w:tblLayout w:type="fixed"/>
           <w:tblCellMar>
             <w:top w:w="0" w:type="dxa"/>
@@ -26889,6 +27238,14 @@
       </w:tr>
       <w:tr>
         <w:tblPrEx>
+          <w:tblBorders>
+            <w:top w:val="single" w:color="auto" w:sz="4" w:space="0"/>
+            <w:left w:val="single" w:color="auto" w:sz="4" w:space="0"/>
+            <w:bottom w:val="single" w:color="auto" w:sz="4" w:space="0"/>
+            <w:right w:val="single" w:color="auto" w:sz="4" w:space="0"/>
+            <w:insideH w:val="single" w:color="auto" w:sz="4" w:space="0"/>
+            <w:insideV w:val="single" w:color="auto" w:sz="4" w:space="0"/>
+          </w:tblBorders>
           <w:tblLayout w:type="fixed"/>
           <w:tblCellMar>
             <w:top w:w="0" w:type="dxa"/>
@@ -27058,6 +27415,14 @@
       </w:tr>
       <w:tr>
         <w:tblPrEx>
+          <w:tblBorders>
+            <w:top w:val="single" w:color="auto" w:sz="4" w:space="0"/>
+            <w:left w:val="single" w:color="auto" w:sz="4" w:space="0"/>
+            <w:bottom w:val="single" w:color="auto" w:sz="4" w:space="0"/>
+            <w:right w:val="single" w:color="auto" w:sz="4" w:space="0"/>
+            <w:insideH w:val="single" w:color="auto" w:sz="4" w:space="0"/>
+            <w:insideV w:val="single" w:color="auto" w:sz="4" w:space="0"/>
+          </w:tblBorders>
           <w:tblLayout w:type="fixed"/>
           <w:tblCellMar>
             <w:top w:w="0" w:type="dxa"/>
@@ -27384,6 +27749,14 @@
       </w:tr>
       <w:tr>
         <w:tblPrEx>
+          <w:tblBorders>
+            <w:top w:val="single" w:color="auto" w:sz="4" w:space="0"/>
+            <w:left w:val="single" w:color="auto" w:sz="4" w:space="0"/>
+            <w:bottom w:val="single" w:color="auto" w:sz="4" w:space="0"/>
+            <w:right w:val="single" w:color="auto" w:sz="4" w:space="0"/>
+            <w:insideH w:val="single" w:color="auto" w:sz="4" w:space="0"/>
+            <w:insideV w:val="single" w:color="auto" w:sz="4" w:space="0"/>
+          </w:tblBorders>
           <w:tblLayout w:type="fixed"/>
           <w:tblCellMar>
             <w:top w:w="0" w:type="dxa"/>
@@ -27481,7 +27854,21 @@
       </w:tblGrid>
       <w:tr>
         <w:tblPrEx>
-          <w:tblLayout w:type="fixed"/>
+          <w:tblBorders>
+            <w:top w:val="single" w:color="auto" w:sz="4" w:space="0"/>
+            <w:left w:val="single" w:color="auto" w:sz="4" w:space="0"/>
+            <w:bottom w:val="single" w:color="auto" w:sz="4" w:space="0"/>
+            <w:right w:val="single" w:color="auto" w:sz="4" w:space="0"/>
+            <w:insideH w:val="single" w:color="auto" w:sz="4" w:space="0"/>
+            <w:insideV w:val="single" w:color="auto" w:sz="4" w:space="0"/>
+          </w:tblBorders>
+          <w:tblLayout w:type="fixed"/>
+          <w:tblCellMar>
+            <w:top w:w="0" w:type="dxa"/>
+            <w:left w:w="108" w:type="dxa"/>
+            <w:bottom w:w="0" w:type="dxa"/>
+            <w:right w:w="108" w:type="dxa"/>
+          </w:tblCellMar>
         </w:tblPrEx>
         <w:tc>
           <w:tcPr>
@@ -28183,6 +28570,14 @@
       </w:tr>
       <w:tr>
         <w:tblPrEx>
+          <w:tblBorders>
+            <w:top w:val="single" w:color="auto" w:sz="4" w:space="0"/>
+            <w:left w:val="single" w:color="auto" w:sz="4" w:space="0"/>
+            <w:bottom w:val="single" w:color="auto" w:sz="4" w:space="0"/>
+            <w:right w:val="single" w:color="auto" w:sz="4" w:space="0"/>
+            <w:insideH w:val="single" w:color="auto" w:sz="4" w:space="0"/>
+            <w:insideV w:val="single" w:color="auto" w:sz="4" w:space="0"/>
+          </w:tblBorders>
           <w:tblLayout w:type="fixed"/>
           <w:tblCellMar>
             <w:top w:w="0" w:type="dxa"/>
@@ -28476,6 +28871,14 @@
       </w:tr>
       <w:tr>
         <w:tblPrEx>
+          <w:tblBorders>
+            <w:top w:val="single" w:color="auto" w:sz="4" w:space="0"/>
+            <w:left w:val="single" w:color="auto" w:sz="4" w:space="0"/>
+            <w:bottom w:val="single" w:color="auto" w:sz="4" w:space="0"/>
+            <w:right w:val="single" w:color="auto" w:sz="4" w:space="0"/>
+            <w:insideH w:val="single" w:color="auto" w:sz="4" w:space="0"/>
+            <w:insideV w:val="single" w:color="auto" w:sz="4" w:space="0"/>
+          </w:tblBorders>
           <w:tblLayout w:type="fixed"/>
           <w:tblCellMar>
             <w:top w:w="0" w:type="dxa"/>
@@ -29378,6 +29781,14 @@
       </w:tr>
       <w:tr>
         <w:tblPrEx>
+          <w:tblBorders>
+            <w:top w:val="single" w:color="auto" w:sz="4" w:space="0"/>
+            <w:left w:val="single" w:color="auto" w:sz="4" w:space="0"/>
+            <w:bottom w:val="single" w:color="auto" w:sz="4" w:space="0"/>
+            <w:right w:val="single" w:color="auto" w:sz="4" w:space="0"/>
+            <w:insideH w:val="single" w:color="auto" w:sz="4" w:space="0"/>
+            <w:insideV w:val="single" w:color="auto" w:sz="4" w:space="0"/>
+          </w:tblBorders>
           <w:tblLayout w:type="fixed"/>
           <w:tblCellMar>
             <w:top w:w="0" w:type="dxa"/>
@@ -30322,6 +30733,14 @@
       </w:tr>
       <w:tr>
         <w:tblPrEx>
+          <w:tblBorders>
+            <w:top w:val="single" w:color="auto" w:sz="4" w:space="0"/>
+            <w:left w:val="single" w:color="auto" w:sz="4" w:space="0"/>
+            <w:bottom w:val="single" w:color="auto" w:sz="4" w:space="0"/>
+            <w:right w:val="single" w:color="auto" w:sz="4" w:space="0"/>
+            <w:insideH w:val="single" w:color="auto" w:sz="4" w:space="0"/>
+            <w:insideV w:val="single" w:color="auto" w:sz="4" w:space="0"/>
+          </w:tblBorders>
           <w:tblLayout w:type="fixed"/>
           <w:tblCellMar>
             <w:top w:w="0" w:type="dxa"/>
@@ -31087,6 +31506,14 @@
       </w:tr>
       <w:tr>
         <w:tblPrEx>
+          <w:tblBorders>
+            <w:top w:val="single" w:color="auto" w:sz="4" w:space="0"/>
+            <w:left w:val="single" w:color="auto" w:sz="4" w:space="0"/>
+            <w:bottom w:val="single" w:color="auto" w:sz="4" w:space="0"/>
+            <w:right w:val="single" w:color="auto" w:sz="4" w:space="0"/>
+            <w:insideH w:val="single" w:color="auto" w:sz="4" w:space="0"/>
+            <w:insideV w:val="single" w:color="auto" w:sz="4" w:space="0"/>
+          </w:tblBorders>
           <w:tblLayout w:type="fixed"/>
           <w:tblCellMar>
             <w:top w:w="0" w:type="dxa"/>
@@ -31237,6 +31664,14 @@
       </w:tr>
       <w:tr>
         <w:tblPrEx>
+          <w:tblBorders>
+            <w:top w:val="single" w:color="auto" w:sz="4" w:space="0"/>
+            <w:left w:val="single" w:color="auto" w:sz="4" w:space="0"/>
+            <w:bottom w:val="single" w:color="auto" w:sz="4" w:space="0"/>
+            <w:right w:val="single" w:color="auto" w:sz="4" w:space="0"/>
+            <w:insideH w:val="single" w:color="auto" w:sz="4" w:space="0"/>
+            <w:insideV w:val="single" w:color="auto" w:sz="4" w:space="0"/>
+          </w:tblBorders>
           <w:tblLayout w:type="fixed"/>
           <w:tblCellMar>
             <w:top w:w="0" w:type="dxa"/>
@@ -31530,6 +31965,14 @@
       </w:tr>
       <w:tr>
         <w:tblPrEx>
+          <w:tblBorders>
+            <w:top w:val="single" w:color="auto" w:sz="4" w:space="0"/>
+            <w:left w:val="single" w:color="auto" w:sz="4" w:space="0"/>
+            <w:bottom w:val="single" w:color="auto" w:sz="4" w:space="0"/>
+            <w:right w:val="single" w:color="auto" w:sz="4" w:space="0"/>
+            <w:insideH w:val="single" w:color="auto" w:sz="4" w:space="0"/>
+            <w:insideV w:val="single" w:color="auto" w:sz="4" w:space="0"/>
+          </w:tblBorders>
           <w:tblLayout w:type="fixed"/>
           <w:tblCellMar>
             <w:top w:w="0" w:type="dxa"/>

--- a/文档/体系结构设计文档/软件体系结构描述文档.docx
+++ b/文档/体系结构设计文档/软件体系结构描述文档.docx
@@ -1228,6 +1228,14 @@
       </w:tblGrid>
       <w:tr>
         <w:tblPrEx>
+          <w:tblBorders>
+            <w:top w:val="single" w:color="95B3D7" w:sz="4" w:space="0"/>
+            <w:left w:val="single" w:color="95B3D7" w:sz="4" w:space="0"/>
+            <w:bottom w:val="single" w:color="95B3D7" w:sz="4" w:space="0"/>
+            <w:right w:val="single" w:color="95B3D7" w:sz="4" w:space="0"/>
+            <w:insideH w:val="single" w:color="95B3D7" w:sz="4" w:space="0"/>
+            <w:insideV w:val="single" w:color="95B3D7" w:sz="4" w:space="0"/>
+          </w:tblBorders>
           <w:tblLayout w:type="fixed"/>
           <w:tblCellMar>
             <w:top w:w="0" w:type="dxa"/>
@@ -1491,6 +1499,14 @@
       </w:tr>
       <w:tr>
         <w:tblPrEx>
+          <w:tblBorders>
+            <w:top w:val="single" w:color="95B3D7" w:sz="4" w:space="0"/>
+            <w:left w:val="single" w:color="95B3D7" w:sz="4" w:space="0"/>
+            <w:bottom w:val="single" w:color="95B3D7" w:sz="4" w:space="0"/>
+            <w:right w:val="single" w:color="95B3D7" w:sz="4" w:space="0"/>
+            <w:insideH w:val="single" w:color="95B3D7" w:sz="4" w:space="0"/>
+            <w:insideV w:val="single" w:color="95B3D7" w:sz="4" w:space="0"/>
+          </w:tblBorders>
           <w:tblLayout w:type="fixed"/>
           <w:tblCellMar>
             <w:top w:w="0" w:type="dxa"/>
@@ -1558,6 +1574,14 @@
       </w:tr>
       <w:tr>
         <w:tblPrEx>
+          <w:tblBorders>
+            <w:top w:val="single" w:color="95B3D7" w:sz="4" w:space="0"/>
+            <w:left w:val="single" w:color="95B3D7" w:sz="4" w:space="0"/>
+            <w:bottom w:val="single" w:color="95B3D7" w:sz="4" w:space="0"/>
+            <w:right w:val="single" w:color="95B3D7" w:sz="4" w:space="0"/>
+            <w:insideH w:val="single" w:color="95B3D7" w:sz="4" w:space="0"/>
+            <w:insideV w:val="single" w:color="95B3D7" w:sz="4" w:space="0"/>
+          </w:tblBorders>
           <w:tblLayout w:type="fixed"/>
           <w:tblCellMar>
             <w:top w:w="0" w:type="dxa"/>
@@ -1615,6 +1639,14 @@
       </w:tr>
       <w:tr>
         <w:tblPrEx>
+          <w:tblBorders>
+            <w:top w:val="single" w:color="95B3D7" w:sz="4" w:space="0"/>
+            <w:left w:val="single" w:color="95B3D7" w:sz="4" w:space="0"/>
+            <w:bottom w:val="single" w:color="95B3D7" w:sz="4" w:space="0"/>
+            <w:right w:val="single" w:color="95B3D7" w:sz="4" w:space="0"/>
+            <w:insideH w:val="single" w:color="95B3D7" w:sz="4" w:space="0"/>
+            <w:insideV w:val="single" w:color="95B3D7" w:sz="4" w:space="0"/>
+          </w:tblBorders>
           <w:tblLayout w:type="fixed"/>
           <w:tblCellMar>
             <w:top w:w="0" w:type="dxa"/>
@@ -3998,14 +4030,6 @@
       </w:tr>
       <w:tr>
         <w:tblPrEx>
-          <w:tblBorders>
-            <w:top w:val="single" w:color="auto" w:sz="4" w:space="0"/>
-            <w:left w:val="single" w:color="auto" w:sz="4" w:space="0"/>
-            <w:bottom w:val="single" w:color="auto" w:sz="4" w:space="0"/>
-            <w:right w:val="single" w:color="auto" w:sz="4" w:space="0"/>
-            <w:insideH w:val="single" w:color="auto" w:sz="4" w:space="0"/>
-            <w:insideV w:val="single" w:color="auto" w:sz="4" w:space="0"/>
-          </w:tblBorders>
           <w:tblLayout w:type="fixed"/>
           <w:tblCellMar>
             <w:top w:w="0" w:type="dxa"/>
@@ -4325,14 +4349,6 @@
       </w:tr>
       <w:tr>
         <w:tblPrEx>
-          <w:tblBorders>
-            <w:top w:val="single" w:color="auto" w:sz="4" w:space="0"/>
-            <w:left w:val="single" w:color="auto" w:sz="4" w:space="0"/>
-            <w:bottom w:val="single" w:color="auto" w:sz="4" w:space="0"/>
-            <w:right w:val="single" w:color="auto" w:sz="4" w:space="0"/>
-            <w:insideH w:val="single" w:color="auto" w:sz="4" w:space="0"/>
-            <w:insideV w:val="single" w:color="auto" w:sz="4" w:space="0"/>
-          </w:tblBorders>
           <w:tblLayout w:type="fixed"/>
           <w:tblCellMar>
             <w:top w:w="0" w:type="dxa"/>
@@ -4876,14 +4892,6 @@
       </w:tr>
       <w:tr>
         <w:tblPrEx>
-          <w:tblBorders>
-            <w:top w:val="single" w:color="auto" w:sz="4" w:space="0"/>
-            <w:left w:val="single" w:color="auto" w:sz="4" w:space="0"/>
-            <w:bottom w:val="single" w:color="auto" w:sz="4" w:space="0"/>
-            <w:right w:val="single" w:color="auto" w:sz="4" w:space="0"/>
-            <w:insideH w:val="single" w:color="auto" w:sz="4" w:space="0"/>
-            <w:insideV w:val="single" w:color="auto" w:sz="4" w:space="0"/>
-          </w:tblBorders>
           <w:tblLayout w:type="fixed"/>
           <w:tblCellMar>
             <w:top w:w="0" w:type="dxa"/>
@@ -4929,14 +4937,6 @@
       </w:tr>
       <w:tr>
         <w:tblPrEx>
-          <w:tblBorders>
-            <w:top w:val="single" w:color="auto" w:sz="4" w:space="0"/>
-            <w:left w:val="single" w:color="auto" w:sz="4" w:space="0"/>
-            <w:bottom w:val="single" w:color="auto" w:sz="4" w:space="0"/>
-            <w:right w:val="single" w:color="auto" w:sz="4" w:space="0"/>
-            <w:insideH w:val="single" w:color="auto" w:sz="4" w:space="0"/>
-            <w:insideV w:val="single" w:color="auto" w:sz="4" w:space="0"/>
-          </w:tblBorders>
           <w:tblLayout w:type="fixed"/>
           <w:tblCellMar>
             <w:top w:w="0" w:type="dxa"/>
@@ -4994,14 +4994,6 @@
       </w:tr>
       <w:tr>
         <w:tblPrEx>
-          <w:tblBorders>
-            <w:top w:val="single" w:color="auto" w:sz="4" w:space="0"/>
-            <w:left w:val="single" w:color="auto" w:sz="4" w:space="0"/>
-            <w:bottom w:val="single" w:color="auto" w:sz="4" w:space="0"/>
-            <w:right w:val="single" w:color="auto" w:sz="4" w:space="0"/>
-            <w:insideH w:val="single" w:color="auto" w:sz="4" w:space="0"/>
-            <w:insideV w:val="single" w:color="auto" w:sz="4" w:space="0"/>
-          </w:tblBorders>
           <w:tblLayout w:type="fixed"/>
           <w:tblCellMar>
             <w:top w:w="0" w:type="dxa"/>
@@ -5038,14 +5030,6 @@
       </w:tr>
       <w:tr>
         <w:tblPrEx>
-          <w:tblBorders>
-            <w:top w:val="single" w:color="auto" w:sz="4" w:space="0"/>
-            <w:left w:val="single" w:color="auto" w:sz="4" w:space="0"/>
-            <w:bottom w:val="single" w:color="auto" w:sz="4" w:space="0"/>
-            <w:right w:val="single" w:color="auto" w:sz="4" w:space="0"/>
-            <w:insideH w:val="single" w:color="auto" w:sz="4" w:space="0"/>
-            <w:insideV w:val="single" w:color="auto" w:sz="4" w:space="0"/>
-          </w:tblBorders>
           <w:tblLayout w:type="fixed"/>
           <w:tblCellMar>
             <w:top w:w="0" w:type="dxa"/>
@@ -8224,7 +8208,9 @@
       </w:r>
       <w:bookmarkEnd w:id="18"/>
     </w:p>
-    <w:p/>
+    <w:p>
+      <w:pPr/>
+    </w:p>
     <w:p>
       <w:pPr>
         <w:jc w:val="center"/>
@@ -8253,7 +8239,7 @@
     <w:tbl>
       <w:tblPr>
         <w:tblStyle w:val="20"/>
-        <w:tblW w:w="8391" w:type="dxa"/>
+        <w:tblW w:w="8522" w:type="dxa"/>
         <w:tblInd w:w="0" w:type="dxa"/>
         <w:tblBorders>
           <w:top w:val="single" w:color="auto" w:sz="4" w:space="0"/>
@@ -8276,6 +8262,7 @@
         <w:gridCol w:w="1163"/>
         <w:gridCol w:w="577"/>
         <w:gridCol w:w="3596"/>
+        <w:gridCol w:w="131"/>
       </w:tblGrid>
       <w:tr>
         <w:tblPrEx>
@@ -8300,6 +8287,3802 @@
         </w:trPr>
         <w:tc>
           <w:tcPr>
+            <w:tcW w:w="8522" w:type="dxa"/>
+            <w:gridSpan w:val="5"/>
+            <w:vAlign w:val="top"/>
+          </w:tcPr>
+          <w:p>
+            <w:pPr>
+              <w:jc w:val="center"/>
+            </w:pPr>
+            <w:r>
+              <w:rPr>
+                <w:rFonts w:hint="eastAsia"/>
+              </w:rPr>
+              <w:t>供接口</w:t>
+            </w:r>
+          </w:p>
+        </w:tc>
+      </w:tr>
+      <w:tr>
+        <w:tblPrEx>
+          <w:tblBorders>
+            <w:top w:val="single" w:color="auto" w:sz="4" w:space="0"/>
+            <w:left w:val="single" w:color="auto" w:sz="4" w:space="0"/>
+            <w:bottom w:val="single" w:color="auto" w:sz="4" w:space="0"/>
+            <w:right w:val="single" w:color="auto" w:sz="4" w:space="0"/>
+            <w:insideH w:val="single" w:color="auto" w:sz="4" w:space="0"/>
+            <w:insideV w:val="single" w:color="auto" w:sz="4" w:space="0"/>
+          </w:tblBorders>
+          <w:tblLayout w:type="fixed"/>
+          <w:tblCellMar>
+            <w:top w:w="0" w:type="dxa"/>
+            <w:left w:w="108" w:type="dxa"/>
+            <w:bottom w:w="0" w:type="dxa"/>
+            <w:right w:w="108" w:type="dxa"/>
+          </w:tblCellMar>
+        </w:tblPrEx>
+        <w:trPr>
+          <w:gridAfter w:val="1"/>
+          <w:wAfter w:w="131" w:type="dxa"/>
+          <w:trHeight w:val="0" w:hRule="atLeast"/>
+        </w:trPr>
+        <w:tc>
+          <w:tcPr>
+            <w:tcW w:w="3055" w:type="dxa"/>
+            <w:vMerge w:val="restart"/>
+            <w:vAlign w:val="top"/>
+          </w:tcPr>
+          <w:p>
+            <w:pPr>
+              <w:rPr>
+                <w:rFonts w:hint="eastAsia"/>
+              </w:rPr>
+            </w:pPr>
+            <w:r>
+              <w:rPr>
+                <w:rFonts w:hint="eastAsia"/>
+              </w:rPr>
+              <w:t>Collection.saveSendDocPO</w:t>
+            </w:r>
+          </w:p>
+        </w:tc>
+        <w:tc>
+          <w:tcPr>
+            <w:tcW w:w="1740" w:type="dxa"/>
+            <w:gridSpan w:val="2"/>
+            <w:vAlign w:val="top"/>
+          </w:tcPr>
+          <w:p>
+            <w:pPr>
+              <w:rPr>
+                <w:rFonts w:hint="eastAsia"/>
+              </w:rPr>
+            </w:pPr>
+            <w:r>
+              <w:rPr>
+                <w:rFonts w:hint="eastAsia"/>
+              </w:rPr>
+              <w:t>语法</w:t>
+            </w:r>
+          </w:p>
+        </w:tc>
+        <w:tc>
+          <w:tcPr>
+            <w:tcW w:w="3596" w:type="dxa"/>
+            <w:vAlign w:val="top"/>
+          </w:tcPr>
+          <w:p>
+            <w:pPr>
+              <w:rPr>
+                <w:rFonts w:hint="eastAsia"/>
+              </w:rPr>
+            </w:pPr>
+            <w:r>
+              <w:rPr>
+                <w:rFonts w:hint="eastAsia"/>
+              </w:rPr>
+              <w:t xml:space="preserve">public void saveSendDocPO(SendDocPO po) </w:t>
+            </w:r>
+          </w:p>
+        </w:tc>
+      </w:tr>
+      <w:tr>
+        <w:tblPrEx>
+          <w:tblBorders>
+            <w:top w:val="single" w:color="auto" w:sz="4" w:space="0"/>
+            <w:left w:val="single" w:color="auto" w:sz="4" w:space="0"/>
+            <w:bottom w:val="single" w:color="auto" w:sz="4" w:space="0"/>
+            <w:right w:val="single" w:color="auto" w:sz="4" w:space="0"/>
+            <w:insideH w:val="single" w:color="auto" w:sz="4" w:space="0"/>
+            <w:insideV w:val="single" w:color="auto" w:sz="4" w:space="0"/>
+          </w:tblBorders>
+          <w:tblLayout w:type="fixed"/>
+          <w:tblCellMar>
+            <w:top w:w="0" w:type="dxa"/>
+            <w:left w:w="108" w:type="dxa"/>
+            <w:bottom w:w="0" w:type="dxa"/>
+            <w:right w:w="108" w:type="dxa"/>
+          </w:tblCellMar>
+        </w:tblPrEx>
+        <w:trPr>
+          <w:gridAfter w:val="1"/>
+          <w:wAfter w:w="131" w:type="dxa"/>
+          <w:trHeight w:val="0" w:hRule="atLeast"/>
+        </w:trPr>
+        <w:tc>
+          <w:tcPr>
+            <w:tcW w:w="3055" w:type="dxa"/>
+            <w:vMerge w:val="continue"/>
+            <w:vAlign w:val="top"/>
+          </w:tcPr>
+          <w:p>
+            <w:pPr>
+              <w:rPr>
+                <w:rFonts w:hint="eastAsia"/>
+              </w:rPr>
+            </w:pPr>
+          </w:p>
+        </w:tc>
+        <w:tc>
+          <w:tcPr>
+            <w:tcW w:w="1740" w:type="dxa"/>
+            <w:gridSpan w:val="2"/>
+            <w:vAlign w:val="top"/>
+          </w:tcPr>
+          <w:p>
+            <w:pPr>
+              <w:rPr>
+                <w:rFonts w:hint="eastAsia"/>
+              </w:rPr>
+            </w:pPr>
+            <w:r>
+              <w:rPr>
+                <w:rFonts w:hint="eastAsia"/>
+              </w:rPr>
+              <w:t>前置条件</w:t>
+            </w:r>
+          </w:p>
+        </w:tc>
+        <w:tc>
+          <w:tcPr>
+            <w:tcW w:w="3596" w:type="dxa"/>
+            <w:vAlign w:val="top"/>
+          </w:tcPr>
+          <w:p>
+            <w:pPr>
+              <w:rPr>
+                <w:rFonts w:hint="eastAsia"/>
+                <w:lang w:eastAsia="zh-CN"/>
+              </w:rPr>
+            </w:pPr>
+            <w:r>
+              <w:rPr>
+                <w:rFonts w:hint="eastAsia"/>
+                <w:lang w:val="en-US" w:eastAsia="zh-CN"/>
+              </w:rPr>
+              <w:t>SenddocPO存在</w:t>
+            </w:r>
+          </w:p>
+        </w:tc>
+      </w:tr>
+      <w:tr>
+        <w:tblPrEx>
+          <w:tblBorders>
+            <w:top w:val="single" w:color="auto" w:sz="4" w:space="0"/>
+            <w:left w:val="single" w:color="auto" w:sz="4" w:space="0"/>
+            <w:bottom w:val="single" w:color="auto" w:sz="4" w:space="0"/>
+            <w:right w:val="single" w:color="auto" w:sz="4" w:space="0"/>
+            <w:insideH w:val="single" w:color="auto" w:sz="4" w:space="0"/>
+            <w:insideV w:val="single" w:color="auto" w:sz="4" w:space="0"/>
+          </w:tblBorders>
+          <w:tblLayout w:type="fixed"/>
+          <w:tblCellMar>
+            <w:top w:w="0" w:type="dxa"/>
+            <w:left w:w="108" w:type="dxa"/>
+            <w:bottom w:w="0" w:type="dxa"/>
+            <w:right w:w="108" w:type="dxa"/>
+          </w:tblCellMar>
+        </w:tblPrEx>
+        <w:trPr>
+          <w:gridAfter w:val="1"/>
+          <w:wAfter w:w="131" w:type="dxa"/>
+          <w:trHeight w:val="0" w:hRule="atLeast"/>
+        </w:trPr>
+        <w:tc>
+          <w:tcPr>
+            <w:tcW w:w="3055" w:type="dxa"/>
+            <w:vMerge w:val="continue"/>
+            <w:vAlign w:val="top"/>
+          </w:tcPr>
+          <w:p>
+            <w:pPr>
+              <w:rPr>
+                <w:rFonts w:hint="eastAsia"/>
+              </w:rPr>
+            </w:pPr>
+          </w:p>
+        </w:tc>
+        <w:tc>
+          <w:tcPr>
+            <w:tcW w:w="1740" w:type="dxa"/>
+            <w:gridSpan w:val="2"/>
+            <w:vAlign w:val="top"/>
+          </w:tcPr>
+          <w:p>
+            <w:pPr>
+              <w:rPr>
+                <w:rFonts w:hint="eastAsia"/>
+              </w:rPr>
+            </w:pPr>
+            <w:r>
+              <w:rPr>
+                <w:rFonts w:hint="eastAsia"/>
+              </w:rPr>
+              <w:t>后置条件</w:t>
+            </w:r>
+          </w:p>
+        </w:tc>
+        <w:tc>
+          <w:tcPr>
+            <w:tcW w:w="3596" w:type="dxa"/>
+            <w:vAlign w:val="top"/>
+          </w:tcPr>
+          <w:p>
+            <w:pPr>
+              <w:rPr>
+                <w:rFonts w:hint="eastAsia"/>
+                <w:lang w:val="en-US" w:eastAsia="zh-CN"/>
+              </w:rPr>
+            </w:pPr>
+            <w:r>
+              <w:rPr>
+                <w:rFonts w:hint="eastAsia"/>
+                <w:lang w:val="en-US" w:eastAsia="zh-CN"/>
+              </w:rPr>
+              <w:t>保存寄件单</w:t>
+            </w:r>
+          </w:p>
+        </w:tc>
+      </w:tr>
+      <w:tr>
+        <w:tblPrEx>
+          <w:tblBorders>
+            <w:top w:val="single" w:color="auto" w:sz="4" w:space="0"/>
+            <w:left w:val="single" w:color="auto" w:sz="4" w:space="0"/>
+            <w:bottom w:val="single" w:color="auto" w:sz="4" w:space="0"/>
+            <w:right w:val="single" w:color="auto" w:sz="4" w:space="0"/>
+            <w:insideH w:val="single" w:color="auto" w:sz="4" w:space="0"/>
+            <w:insideV w:val="single" w:color="auto" w:sz="4" w:space="0"/>
+          </w:tblBorders>
+          <w:tblLayout w:type="fixed"/>
+          <w:tblCellMar>
+            <w:top w:w="0" w:type="dxa"/>
+            <w:left w:w="108" w:type="dxa"/>
+            <w:bottom w:w="0" w:type="dxa"/>
+            <w:right w:w="108" w:type="dxa"/>
+          </w:tblCellMar>
+        </w:tblPrEx>
+        <w:trPr>
+          <w:gridAfter w:val="1"/>
+          <w:wAfter w:w="131" w:type="dxa"/>
+          <w:trHeight w:val="0" w:hRule="atLeast"/>
+        </w:trPr>
+        <w:tc>
+          <w:tcPr>
+            <w:tcW w:w="3055" w:type="dxa"/>
+            <w:vMerge w:val="restart"/>
+            <w:vAlign w:val="top"/>
+          </w:tcPr>
+          <w:p>
+            <w:pPr>
+              <w:rPr>
+                <w:rFonts w:hint="eastAsia"/>
+              </w:rPr>
+            </w:pPr>
+            <w:r>
+              <w:rPr>
+                <w:rFonts w:hint="eastAsia"/>
+              </w:rPr>
+              <w:t>Collection.getDistance</w:t>
+            </w:r>
+          </w:p>
+        </w:tc>
+        <w:tc>
+          <w:tcPr>
+            <w:tcW w:w="1740" w:type="dxa"/>
+            <w:gridSpan w:val="2"/>
+            <w:vAlign w:val="top"/>
+          </w:tcPr>
+          <w:p>
+            <w:pPr>
+              <w:rPr>
+                <w:rFonts w:hint="eastAsia"/>
+              </w:rPr>
+            </w:pPr>
+            <w:r>
+              <w:rPr>
+                <w:rFonts w:hint="eastAsia"/>
+              </w:rPr>
+              <w:t>语法</w:t>
+            </w:r>
+          </w:p>
+        </w:tc>
+        <w:tc>
+          <w:tcPr>
+            <w:tcW w:w="3596" w:type="dxa"/>
+            <w:vAlign w:val="top"/>
+          </w:tcPr>
+          <w:p>
+            <w:pPr>
+              <w:rPr>
+                <w:rFonts w:hint="eastAsia"/>
+              </w:rPr>
+            </w:pPr>
+            <w:r>
+              <w:rPr>
+                <w:rFonts w:hint="eastAsia"/>
+              </w:rPr>
+              <w:t>public double getDistance(String city)</w:t>
+            </w:r>
+          </w:p>
+        </w:tc>
+      </w:tr>
+      <w:tr>
+        <w:tblPrEx>
+          <w:tblBorders>
+            <w:top w:val="single" w:color="auto" w:sz="4" w:space="0"/>
+            <w:left w:val="single" w:color="auto" w:sz="4" w:space="0"/>
+            <w:bottom w:val="single" w:color="auto" w:sz="4" w:space="0"/>
+            <w:right w:val="single" w:color="auto" w:sz="4" w:space="0"/>
+            <w:insideH w:val="single" w:color="auto" w:sz="4" w:space="0"/>
+            <w:insideV w:val="single" w:color="auto" w:sz="4" w:space="0"/>
+          </w:tblBorders>
+          <w:tblLayout w:type="fixed"/>
+          <w:tblCellMar>
+            <w:top w:w="0" w:type="dxa"/>
+            <w:left w:w="108" w:type="dxa"/>
+            <w:bottom w:w="0" w:type="dxa"/>
+            <w:right w:w="108" w:type="dxa"/>
+          </w:tblCellMar>
+        </w:tblPrEx>
+        <w:trPr>
+          <w:gridAfter w:val="1"/>
+          <w:wAfter w:w="131" w:type="dxa"/>
+          <w:trHeight w:val="0" w:hRule="atLeast"/>
+        </w:trPr>
+        <w:tc>
+          <w:tcPr>
+            <w:tcW w:w="3055" w:type="dxa"/>
+            <w:vMerge w:val="continue"/>
+            <w:vAlign w:val="top"/>
+          </w:tcPr>
+          <w:p>
+            <w:pPr>
+              <w:rPr>
+                <w:rFonts w:hint="eastAsia"/>
+              </w:rPr>
+            </w:pPr>
+          </w:p>
+        </w:tc>
+        <w:tc>
+          <w:tcPr>
+            <w:tcW w:w="1740" w:type="dxa"/>
+            <w:gridSpan w:val="2"/>
+            <w:vAlign w:val="top"/>
+          </w:tcPr>
+          <w:p>
+            <w:pPr>
+              <w:rPr>
+                <w:rFonts w:hint="eastAsia"/>
+              </w:rPr>
+            </w:pPr>
+            <w:r>
+              <w:rPr>
+                <w:rFonts w:hint="eastAsia"/>
+              </w:rPr>
+              <w:t>前置条件</w:t>
+            </w:r>
+          </w:p>
+        </w:tc>
+        <w:tc>
+          <w:tcPr>
+            <w:tcW w:w="3596" w:type="dxa"/>
+            <w:vAlign w:val="top"/>
+          </w:tcPr>
+          <w:p>
+            <w:pPr>
+              <w:rPr>
+                <w:rFonts w:hint="eastAsia"/>
+              </w:rPr>
+            </w:pPr>
+            <w:r>
+              <w:rPr>
+                <w:rFonts w:hint="eastAsia"/>
+              </w:rPr>
+              <w:t>无</w:t>
+            </w:r>
+          </w:p>
+        </w:tc>
+      </w:tr>
+      <w:tr>
+        <w:tblPrEx>
+          <w:tblBorders>
+            <w:top w:val="single" w:color="auto" w:sz="4" w:space="0"/>
+            <w:left w:val="single" w:color="auto" w:sz="4" w:space="0"/>
+            <w:bottom w:val="single" w:color="auto" w:sz="4" w:space="0"/>
+            <w:right w:val="single" w:color="auto" w:sz="4" w:space="0"/>
+            <w:insideH w:val="single" w:color="auto" w:sz="4" w:space="0"/>
+            <w:insideV w:val="single" w:color="auto" w:sz="4" w:space="0"/>
+          </w:tblBorders>
+          <w:tblLayout w:type="fixed"/>
+          <w:tblCellMar>
+            <w:top w:w="0" w:type="dxa"/>
+            <w:left w:w="108" w:type="dxa"/>
+            <w:bottom w:w="0" w:type="dxa"/>
+            <w:right w:w="108" w:type="dxa"/>
+          </w:tblCellMar>
+        </w:tblPrEx>
+        <w:trPr>
+          <w:gridAfter w:val="1"/>
+          <w:wAfter w:w="131" w:type="dxa"/>
+          <w:trHeight w:val="0" w:hRule="atLeast"/>
+        </w:trPr>
+        <w:tc>
+          <w:tcPr>
+            <w:tcW w:w="3055" w:type="dxa"/>
+            <w:vMerge w:val="continue"/>
+            <w:vAlign w:val="top"/>
+          </w:tcPr>
+          <w:p>
+            <w:pPr>
+              <w:rPr>
+                <w:rFonts w:hint="eastAsia"/>
+              </w:rPr>
+            </w:pPr>
+          </w:p>
+        </w:tc>
+        <w:tc>
+          <w:tcPr>
+            <w:tcW w:w="1740" w:type="dxa"/>
+            <w:gridSpan w:val="2"/>
+            <w:vAlign w:val="top"/>
+          </w:tcPr>
+          <w:p>
+            <w:pPr>
+              <w:rPr>
+                <w:rFonts w:hint="eastAsia"/>
+              </w:rPr>
+            </w:pPr>
+            <w:r>
+              <w:rPr>
+                <w:rFonts w:hint="eastAsia"/>
+              </w:rPr>
+              <w:t>后置条件</w:t>
+            </w:r>
+          </w:p>
+        </w:tc>
+        <w:tc>
+          <w:tcPr>
+            <w:tcW w:w="3596" w:type="dxa"/>
+            <w:vAlign w:val="top"/>
+          </w:tcPr>
+          <w:p>
+            <w:pPr>
+              <w:rPr>
+                <w:rFonts w:hint="eastAsia"/>
+              </w:rPr>
+            </w:pPr>
+            <w:r>
+              <w:rPr>
+                <w:rFonts w:hint="eastAsia"/>
+              </w:rPr>
+              <w:t>得到</w:t>
+            </w:r>
+            <w:r>
+              <w:rPr>
+                <w:rFonts w:hint="eastAsia"/>
+                <w:lang w:val="en-US" w:eastAsia="zh-CN"/>
+              </w:rPr>
+              <w:t>城市距离</w:t>
+            </w:r>
+          </w:p>
+        </w:tc>
+      </w:tr>
+      <w:tr>
+        <w:tblPrEx>
+          <w:tblBorders>
+            <w:top w:val="single" w:color="auto" w:sz="4" w:space="0"/>
+            <w:left w:val="single" w:color="auto" w:sz="4" w:space="0"/>
+            <w:bottom w:val="single" w:color="auto" w:sz="4" w:space="0"/>
+            <w:right w:val="single" w:color="auto" w:sz="4" w:space="0"/>
+            <w:insideH w:val="single" w:color="auto" w:sz="4" w:space="0"/>
+            <w:insideV w:val="single" w:color="auto" w:sz="4" w:space="0"/>
+          </w:tblBorders>
+          <w:tblLayout w:type="fixed"/>
+          <w:tblCellMar>
+            <w:top w:w="0" w:type="dxa"/>
+            <w:left w:w="108" w:type="dxa"/>
+            <w:bottom w:w="0" w:type="dxa"/>
+            <w:right w:w="108" w:type="dxa"/>
+          </w:tblCellMar>
+        </w:tblPrEx>
+        <w:trPr>
+          <w:gridAfter w:val="1"/>
+          <w:wAfter w:w="131" w:type="dxa"/>
+          <w:trHeight w:val="0" w:hRule="atLeast"/>
+        </w:trPr>
+        <w:tc>
+          <w:tcPr>
+            <w:tcW w:w="3055" w:type="dxa"/>
+            <w:vMerge w:val="restart"/>
+            <w:vAlign w:val="top"/>
+          </w:tcPr>
+          <w:p>
+            <w:pPr>
+              <w:rPr>
+                <w:rFonts w:hint="eastAsia"/>
+              </w:rPr>
+            </w:pPr>
+            <w:r>
+              <w:rPr>
+                <w:rFonts w:hint="eastAsia"/>
+              </w:rPr>
+              <w:t>Collection.getSequence</w:t>
+            </w:r>
+          </w:p>
+        </w:tc>
+        <w:tc>
+          <w:tcPr>
+            <w:tcW w:w="1740" w:type="dxa"/>
+            <w:gridSpan w:val="2"/>
+            <w:vAlign w:val="top"/>
+          </w:tcPr>
+          <w:p>
+            <w:pPr>
+              <w:rPr>
+                <w:rFonts w:hint="eastAsia"/>
+              </w:rPr>
+            </w:pPr>
+            <w:r>
+              <w:rPr>
+                <w:rFonts w:hint="eastAsia"/>
+              </w:rPr>
+              <w:t>语法</w:t>
+            </w:r>
+          </w:p>
+        </w:tc>
+        <w:tc>
+          <w:tcPr>
+            <w:tcW w:w="3596" w:type="dxa"/>
+            <w:vAlign w:val="top"/>
+          </w:tcPr>
+          <w:p>
+            <w:pPr>
+              <w:rPr>
+                <w:rFonts w:hint="eastAsia"/>
+              </w:rPr>
+            </w:pPr>
+            <w:r>
+              <w:rPr>
+                <w:rFonts w:hint="eastAsia"/>
+              </w:rPr>
+              <w:t xml:space="preserve">public String getSequence() </w:t>
+            </w:r>
+          </w:p>
+        </w:tc>
+      </w:tr>
+      <w:tr>
+        <w:tblPrEx>
+          <w:tblBorders>
+            <w:top w:val="single" w:color="auto" w:sz="4" w:space="0"/>
+            <w:left w:val="single" w:color="auto" w:sz="4" w:space="0"/>
+            <w:bottom w:val="single" w:color="auto" w:sz="4" w:space="0"/>
+            <w:right w:val="single" w:color="auto" w:sz="4" w:space="0"/>
+            <w:insideH w:val="single" w:color="auto" w:sz="4" w:space="0"/>
+            <w:insideV w:val="single" w:color="auto" w:sz="4" w:space="0"/>
+          </w:tblBorders>
+          <w:tblLayout w:type="fixed"/>
+          <w:tblCellMar>
+            <w:top w:w="0" w:type="dxa"/>
+            <w:left w:w="108" w:type="dxa"/>
+            <w:bottom w:w="0" w:type="dxa"/>
+            <w:right w:w="108" w:type="dxa"/>
+          </w:tblCellMar>
+        </w:tblPrEx>
+        <w:trPr>
+          <w:gridAfter w:val="1"/>
+          <w:wAfter w:w="131" w:type="dxa"/>
+          <w:trHeight w:val="0" w:hRule="atLeast"/>
+        </w:trPr>
+        <w:tc>
+          <w:tcPr>
+            <w:tcW w:w="3055" w:type="dxa"/>
+            <w:vMerge w:val="continue"/>
+            <w:vAlign w:val="top"/>
+          </w:tcPr>
+          <w:p>
+            <w:pPr>
+              <w:rPr>
+                <w:rFonts w:hint="eastAsia"/>
+              </w:rPr>
+            </w:pPr>
+          </w:p>
+        </w:tc>
+        <w:tc>
+          <w:tcPr>
+            <w:tcW w:w="1740" w:type="dxa"/>
+            <w:gridSpan w:val="2"/>
+            <w:vAlign w:val="top"/>
+          </w:tcPr>
+          <w:p>
+            <w:pPr>
+              <w:rPr>
+                <w:rFonts w:hint="eastAsia"/>
+              </w:rPr>
+            </w:pPr>
+            <w:r>
+              <w:rPr>
+                <w:rFonts w:hint="eastAsia"/>
+              </w:rPr>
+              <w:t>前置条件</w:t>
+            </w:r>
+          </w:p>
+        </w:tc>
+        <w:tc>
+          <w:tcPr>
+            <w:tcW w:w="3596" w:type="dxa"/>
+            <w:vAlign w:val="top"/>
+          </w:tcPr>
+          <w:p>
+            <w:pPr>
+              <w:rPr>
+                <w:rFonts w:hint="eastAsia"/>
+                <w:lang w:eastAsia="zh-CN"/>
+              </w:rPr>
+            </w:pPr>
+            <w:r>
+              <w:rPr>
+                <w:rFonts w:hint="eastAsia"/>
+                <w:lang w:val="en-US" w:eastAsia="zh-CN"/>
+              </w:rPr>
+              <w:t>无</w:t>
+            </w:r>
+          </w:p>
+        </w:tc>
+      </w:tr>
+      <w:tr>
+        <w:tblPrEx>
+          <w:tblLayout w:type="fixed"/>
+          <w:tblCellMar>
+            <w:top w:w="0" w:type="dxa"/>
+            <w:left w:w="108" w:type="dxa"/>
+            <w:bottom w:w="0" w:type="dxa"/>
+            <w:right w:w="108" w:type="dxa"/>
+          </w:tblCellMar>
+        </w:tblPrEx>
+        <w:trPr>
+          <w:gridAfter w:val="1"/>
+          <w:wAfter w:w="131" w:type="dxa"/>
+          <w:trHeight w:val="0" w:hRule="atLeast"/>
+        </w:trPr>
+        <w:tc>
+          <w:tcPr>
+            <w:tcW w:w="3055" w:type="dxa"/>
+            <w:vMerge w:val="continue"/>
+            <w:vAlign w:val="top"/>
+          </w:tcPr>
+          <w:p>
+            <w:pPr>
+              <w:rPr>
+                <w:rFonts w:hint="eastAsia"/>
+              </w:rPr>
+            </w:pPr>
+          </w:p>
+        </w:tc>
+        <w:tc>
+          <w:tcPr>
+            <w:tcW w:w="1740" w:type="dxa"/>
+            <w:gridSpan w:val="2"/>
+            <w:vAlign w:val="top"/>
+          </w:tcPr>
+          <w:p>
+            <w:pPr>
+              <w:rPr>
+                <w:rFonts w:hint="eastAsia"/>
+              </w:rPr>
+            </w:pPr>
+            <w:r>
+              <w:rPr>
+                <w:rFonts w:hint="eastAsia"/>
+              </w:rPr>
+              <w:t>后置条件</w:t>
+            </w:r>
+          </w:p>
+        </w:tc>
+        <w:tc>
+          <w:tcPr>
+            <w:tcW w:w="3596" w:type="dxa"/>
+            <w:vAlign w:val="top"/>
+          </w:tcPr>
+          <w:p>
+            <w:pPr>
+              <w:rPr>
+                <w:rFonts w:hint="eastAsia"/>
+              </w:rPr>
+            </w:pPr>
+            <w:r>
+              <w:rPr>
+                <w:rFonts w:hint="eastAsia"/>
+              </w:rPr>
+              <w:t>得到</w:t>
+            </w:r>
+            <w:r>
+              <w:rPr>
+                <w:rFonts w:hint="eastAsia"/>
+                <w:lang w:val="en-US" w:eastAsia="zh-CN"/>
+              </w:rPr>
+              <w:t>寄件单序号</w:t>
+            </w:r>
+          </w:p>
+        </w:tc>
+      </w:tr>
+      <w:tr>
+        <w:tblPrEx>
+          <w:tblBorders>
+            <w:top w:val="single" w:color="auto" w:sz="4" w:space="0"/>
+            <w:left w:val="single" w:color="auto" w:sz="4" w:space="0"/>
+            <w:bottom w:val="single" w:color="auto" w:sz="4" w:space="0"/>
+            <w:right w:val="single" w:color="auto" w:sz="4" w:space="0"/>
+            <w:insideH w:val="single" w:color="auto" w:sz="4" w:space="0"/>
+            <w:insideV w:val="single" w:color="auto" w:sz="4" w:space="0"/>
+          </w:tblBorders>
+          <w:tblLayout w:type="fixed"/>
+          <w:tblCellMar>
+            <w:top w:w="0" w:type="dxa"/>
+            <w:left w:w="108" w:type="dxa"/>
+            <w:bottom w:w="0" w:type="dxa"/>
+            <w:right w:w="108" w:type="dxa"/>
+          </w:tblCellMar>
+        </w:tblPrEx>
+        <w:trPr>
+          <w:gridAfter w:val="1"/>
+          <w:wAfter w:w="131" w:type="dxa"/>
+          <w:trHeight w:val="0" w:hRule="atLeast"/>
+        </w:trPr>
+        <w:tc>
+          <w:tcPr>
+            <w:tcW w:w="3055" w:type="dxa"/>
+            <w:vMerge w:val="restart"/>
+            <w:vAlign w:val="top"/>
+          </w:tcPr>
+          <w:p>
+            <w:pPr>
+              <w:rPr>
+                <w:rFonts w:hint="eastAsia"/>
+              </w:rPr>
+            </w:pPr>
+            <w:r>
+              <w:rPr>
+                <w:rFonts w:hint="eastAsia"/>
+              </w:rPr>
+              <w:t>Collection.changeSequence</w:t>
+            </w:r>
+          </w:p>
+        </w:tc>
+        <w:tc>
+          <w:tcPr>
+            <w:tcW w:w="1740" w:type="dxa"/>
+            <w:gridSpan w:val="2"/>
+            <w:vAlign w:val="top"/>
+          </w:tcPr>
+          <w:p>
+            <w:pPr>
+              <w:rPr>
+                <w:rFonts w:hint="eastAsia"/>
+              </w:rPr>
+            </w:pPr>
+            <w:r>
+              <w:rPr>
+                <w:rFonts w:hint="eastAsia"/>
+              </w:rPr>
+              <w:t>语法</w:t>
+            </w:r>
+          </w:p>
+        </w:tc>
+        <w:tc>
+          <w:tcPr>
+            <w:tcW w:w="3596" w:type="dxa"/>
+            <w:vAlign w:val="top"/>
+          </w:tcPr>
+          <w:p>
+            <w:pPr>
+              <w:rPr>
+                <w:rFonts w:hint="eastAsia"/>
+              </w:rPr>
+            </w:pPr>
+            <w:r>
+              <w:rPr>
+                <w:rFonts w:hint="eastAsia"/>
+              </w:rPr>
+              <w:t>public void changeSequence()</w:t>
+            </w:r>
+          </w:p>
+        </w:tc>
+      </w:tr>
+      <w:tr>
+        <w:tblPrEx>
+          <w:tblBorders>
+            <w:top w:val="single" w:color="auto" w:sz="4" w:space="0"/>
+            <w:left w:val="single" w:color="auto" w:sz="4" w:space="0"/>
+            <w:bottom w:val="single" w:color="auto" w:sz="4" w:space="0"/>
+            <w:right w:val="single" w:color="auto" w:sz="4" w:space="0"/>
+            <w:insideH w:val="single" w:color="auto" w:sz="4" w:space="0"/>
+            <w:insideV w:val="single" w:color="auto" w:sz="4" w:space="0"/>
+          </w:tblBorders>
+          <w:tblLayout w:type="fixed"/>
+          <w:tblCellMar>
+            <w:top w:w="0" w:type="dxa"/>
+            <w:left w:w="108" w:type="dxa"/>
+            <w:bottom w:w="0" w:type="dxa"/>
+            <w:right w:w="108" w:type="dxa"/>
+          </w:tblCellMar>
+        </w:tblPrEx>
+        <w:trPr>
+          <w:gridAfter w:val="1"/>
+          <w:wAfter w:w="131" w:type="dxa"/>
+          <w:trHeight w:val="0" w:hRule="atLeast"/>
+        </w:trPr>
+        <w:tc>
+          <w:tcPr>
+            <w:tcW w:w="3055" w:type="dxa"/>
+            <w:vMerge w:val="continue"/>
+            <w:vAlign w:val="top"/>
+          </w:tcPr>
+          <w:p>
+            <w:pPr>
+              <w:rPr>
+                <w:rFonts w:hint="eastAsia"/>
+              </w:rPr>
+            </w:pPr>
+          </w:p>
+        </w:tc>
+        <w:tc>
+          <w:tcPr>
+            <w:tcW w:w="1740" w:type="dxa"/>
+            <w:gridSpan w:val="2"/>
+            <w:vAlign w:val="top"/>
+          </w:tcPr>
+          <w:p>
+            <w:pPr>
+              <w:rPr>
+                <w:rFonts w:hint="eastAsia"/>
+              </w:rPr>
+            </w:pPr>
+            <w:r>
+              <w:rPr>
+                <w:rFonts w:hint="eastAsia"/>
+              </w:rPr>
+              <w:t>前置条件</w:t>
+            </w:r>
+          </w:p>
+        </w:tc>
+        <w:tc>
+          <w:tcPr>
+            <w:tcW w:w="3596" w:type="dxa"/>
+            <w:vAlign w:val="top"/>
+          </w:tcPr>
+          <w:p>
+            <w:pPr>
+              <w:rPr>
+                <w:rFonts w:hint="eastAsia"/>
+                <w:lang w:eastAsia="zh-CN"/>
+              </w:rPr>
+            </w:pPr>
+            <w:r>
+              <w:rPr>
+                <w:rFonts w:hint="eastAsia"/>
+                <w:lang w:val="en-US" w:eastAsia="zh-CN"/>
+              </w:rPr>
+              <w:t>寄件单已保存</w:t>
+            </w:r>
+          </w:p>
+        </w:tc>
+      </w:tr>
+      <w:tr>
+        <w:tblPrEx>
+          <w:tblBorders>
+            <w:top w:val="single" w:color="auto" w:sz="4" w:space="0"/>
+            <w:left w:val="single" w:color="auto" w:sz="4" w:space="0"/>
+            <w:bottom w:val="single" w:color="auto" w:sz="4" w:space="0"/>
+            <w:right w:val="single" w:color="auto" w:sz="4" w:space="0"/>
+            <w:insideH w:val="single" w:color="auto" w:sz="4" w:space="0"/>
+            <w:insideV w:val="single" w:color="auto" w:sz="4" w:space="0"/>
+          </w:tblBorders>
+          <w:tblLayout w:type="fixed"/>
+          <w:tblCellMar>
+            <w:top w:w="0" w:type="dxa"/>
+            <w:left w:w="108" w:type="dxa"/>
+            <w:bottom w:w="0" w:type="dxa"/>
+            <w:right w:w="108" w:type="dxa"/>
+          </w:tblCellMar>
+        </w:tblPrEx>
+        <w:trPr>
+          <w:gridAfter w:val="1"/>
+          <w:wAfter w:w="131" w:type="dxa"/>
+          <w:trHeight w:val="0" w:hRule="atLeast"/>
+        </w:trPr>
+        <w:tc>
+          <w:tcPr>
+            <w:tcW w:w="3055" w:type="dxa"/>
+            <w:vMerge w:val="continue"/>
+            <w:vAlign w:val="top"/>
+          </w:tcPr>
+          <w:p>
+            <w:pPr>
+              <w:rPr>
+                <w:rFonts w:hint="eastAsia"/>
+              </w:rPr>
+            </w:pPr>
+          </w:p>
+        </w:tc>
+        <w:tc>
+          <w:tcPr>
+            <w:tcW w:w="1740" w:type="dxa"/>
+            <w:gridSpan w:val="2"/>
+            <w:vAlign w:val="top"/>
+          </w:tcPr>
+          <w:p>
+            <w:pPr>
+              <w:rPr>
+                <w:rFonts w:hint="eastAsia"/>
+              </w:rPr>
+            </w:pPr>
+            <w:r>
+              <w:rPr>
+                <w:rFonts w:hint="eastAsia"/>
+              </w:rPr>
+              <w:t>后置条件</w:t>
+            </w:r>
+          </w:p>
+        </w:tc>
+        <w:tc>
+          <w:tcPr>
+            <w:tcW w:w="3596" w:type="dxa"/>
+            <w:vAlign w:val="top"/>
+          </w:tcPr>
+          <w:p>
+            <w:pPr>
+              <w:rPr>
+                <w:rFonts w:hint="eastAsia"/>
+                <w:lang w:eastAsia="zh-CN"/>
+              </w:rPr>
+            </w:pPr>
+            <w:r>
+              <w:rPr>
+                <w:rFonts w:hint="eastAsia"/>
+                <w:lang w:val="en-US" w:eastAsia="zh-CN"/>
+              </w:rPr>
+              <w:t>更改序号</w:t>
+            </w:r>
+          </w:p>
+        </w:tc>
+      </w:tr>
+      <w:tr>
+        <w:tblPrEx>
+          <w:tblBorders>
+            <w:top w:val="single" w:color="auto" w:sz="4" w:space="0"/>
+            <w:left w:val="single" w:color="auto" w:sz="4" w:space="0"/>
+            <w:bottom w:val="single" w:color="auto" w:sz="4" w:space="0"/>
+            <w:right w:val="single" w:color="auto" w:sz="4" w:space="0"/>
+            <w:insideH w:val="single" w:color="auto" w:sz="4" w:space="0"/>
+            <w:insideV w:val="single" w:color="auto" w:sz="4" w:space="0"/>
+          </w:tblBorders>
+          <w:tblLayout w:type="fixed"/>
+          <w:tblCellMar>
+            <w:top w:w="0" w:type="dxa"/>
+            <w:left w:w="108" w:type="dxa"/>
+            <w:bottom w:w="0" w:type="dxa"/>
+            <w:right w:w="108" w:type="dxa"/>
+          </w:tblCellMar>
+        </w:tblPrEx>
+        <w:trPr>
+          <w:gridAfter w:val="1"/>
+          <w:wAfter w:w="131" w:type="dxa"/>
+          <w:trHeight w:val="0" w:hRule="atLeast"/>
+        </w:trPr>
+        <w:tc>
+          <w:tcPr>
+            <w:tcW w:w="3055" w:type="dxa"/>
+            <w:vMerge w:val="restart"/>
+            <w:vAlign w:val="top"/>
+          </w:tcPr>
+          <w:p>
+            <w:pPr>
+              <w:rPr>
+                <w:rFonts w:hint="eastAsia"/>
+              </w:rPr>
+            </w:pPr>
+            <w:r>
+              <w:rPr>
+                <w:rFonts w:hint="eastAsia"/>
+              </w:rPr>
+              <w:t>Collection.getAllSendDoc</w:t>
+            </w:r>
+          </w:p>
+        </w:tc>
+        <w:tc>
+          <w:tcPr>
+            <w:tcW w:w="1740" w:type="dxa"/>
+            <w:gridSpan w:val="2"/>
+            <w:vAlign w:val="top"/>
+          </w:tcPr>
+          <w:p>
+            <w:pPr>
+              <w:rPr>
+                <w:rFonts w:hint="eastAsia"/>
+              </w:rPr>
+            </w:pPr>
+            <w:r>
+              <w:rPr>
+                <w:rFonts w:hint="eastAsia"/>
+              </w:rPr>
+              <w:t>语法</w:t>
+            </w:r>
+          </w:p>
+        </w:tc>
+        <w:tc>
+          <w:tcPr>
+            <w:tcW w:w="3596" w:type="dxa"/>
+            <w:vAlign w:val="top"/>
+          </w:tcPr>
+          <w:p>
+            <w:pPr>
+              <w:rPr>
+                <w:rFonts w:hint="eastAsia"/>
+              </w:rPr>
+            </w:pPr>
+            <w:r>
+              <w:rPr>
+                <w:rFonts w:hint="eastAsia"/>
+              </w:rPr>
+              <w:t>public List&lt;SendDocPO&gt; getAllSendDoc()</w:t>
+            </w:r>
+          </w:p>
+        </w:tc>
+      </w:tr>
+      <w:tr>
+        <w:tblPrEx>
+          <w:tblBorders>
+            <w:top w:val="single" w:color="auto" w:sz="4" w:space="0"/>
+            <w:left w:val="single" w:color="auto" w:sz="4" w:space="0"/>
+            <w:bottom w:val="single" w:color="auto" w:sz="4" w:space="0"/>
+            <w:right w:val="single" w:color="auto" w:sz="4" w:space="0"/>
+            <w:insideH w:val="single" w:color="auto" w:sz="4" w:space="0"/>
+            <w:insideV w:val="single" w:color="auto" w:sz="4" w:space="0"/>
+          </w:tblBorders>
+          <w:tblLayout w:type="fixed"/>
+          <w:tblCellMar>
+            <w:top w:w="0" w:type="dxa"/>
+            <w:left w:w="108" w:type="dxa"/>
+            <w:bottom w:w="0" w:type="dxa"/>
+            <w:right w:w="108" w:type="dxa"/>
+          </w:tblCellMar>
+        </w:tblPrEx>
+        <w:trPr>
+          <w:gridAfter w:val="1"/>
+          <w:wAfter w:w="131" w:type="dxa"/>
+          <w:trHeight w:val="0" w:hRule="atLeast"/>
+        </w:trPr>
+        <w:tc>
+          <w:tcPr>
+            <w:tcW w:w="3055" w:type="dxa"/>
+            <w:vMerge w:val="continue"/>
+            <w:vAlign w:val="top"/>
+          </w:tcPr>
+          <w:p>
+            <w:pPr>
+              <w:rPr>
+                <w:rFonts w:hint="eastAsia"/>
+              </w:rPr>
+            </w:pPr>
+          </w:p>
+        </w:tc>
+        <w:tc>
+          <w:tcPr>
+            <w:tcW w:w="1740" w:type="dxa"/>
+            <w:gridSpan w:val="2"/>
+            <w:vAlign w:val="top"/>
+          </w:tcPr>
+          <w:p>
+            <w:pPr>
+              <w:rPr>
+                <w:rFonts w:hint="eastAsia"/>
+              </w:rPr>
+            </w:pPr>
+            <w:r>
+              <w:rPr>
+                <w:rFonts w:hint="eastAsia"/>
+              </w:rPr>
+              <w:t>前置条件</w:t>
+            </w:r>
+          </w:p>
+        </w:tc>
+        <w:tc>
+          <w:tcPr>
+            <w:tcW w:w="3596" w:type="dxa"/>
+            <w:vAlign w:val="top"/>
+          </w:tcPr>
+          <w:p>
+            <w:pPr>
+              <w:rPr>
+                <w:rFonts w:hint="eastAsia"/>
+                <w:lang w:eastAsia="zh-CN"/>
+              </w:rPr>
+            </w:pPr>
+            <w:r>
+              <w:rPr>
+                <w:rFonts w:hint="eastAsia"/>
+                <w:lang w:val="en-US" w:eastAsia="zh-CN"/>
+              </w:rPr>
+              <w:t>无</w:t>
+            </w:r>
+          </w:p>
+        </w:tc>
+      </w:tr>
+      <w:tr>
+        <w:tblPrEx>
+          <w:tblBorders>
+            <w:top w:val="single" w:color="auto" w:sz="4" w:space="0"/>
+            <w:left w:val="single" w:color="auto" w:sz="4" w:space="0"/>
+            <w:bottom w:val="single" w:color="auto" w:sz="4" w:space="0"/>
+            <w:right w:val="single" w:color="auto" w:sz="4" w:space="0"/>
+            <w:insideH w:val="single" w:color="auto" w:sz="4" w:space="0"/>
+            <w:insideV w:val="single" w:color="auto" w:sz="4" w:space="0"/>
+          </w:tblBorders>
+          <w:tblLayout w:type="fixed"/>
+          <w:tblCellMar>
+            <w:top w:w="0" w:type="dxa"/>
+            <w:left w:w="108" w:type="dxa"/>
+            <w:bottom w:w="0" w:type="dxa"/>
+            <w:right w:w="108" w:type="dxa"/>
+          </w:tblCellMar>
+        </w:tblPrEx>
+        <w:trPr>
+          <w:gridAfter w:val="1"/>
+          <w:wAfter w:w="131" w:type="dxa"/>
+          <w:trHeight w:val="0" w:hRule="atLeast"/>
+        </w:trPr>
+        <w:tc>
+          <w:tcPr>
+            <w:tcW w:w="3055" w:type="dxa"/>
+            <w:vMerge w:val="continue"/>
+            <w:vAlign w:val="top"/>
+          </w:tcPr>
+          <w:p>
+            <w:pPr>
+              <w:rPr>
+                <w:rFonts w:hint="eastAsia"/>
+              </w:rPr>
+            </w:pPr>
+          </w:p>
+        </w:tc>
+        <w:tc>
+          <w:tcPr>
+            <w:tcW w:w="1740" w:type="dxa"/>
+            <w:gridSpan w:val="2"/>
+            <w:vAlign w:val="top"/>
+          </w:tcPr>
+          <w:p>
+            <w:pPr>
+              <w:rPr>
+                <w:rFonts w:hint="eastAsia"/>
+              </w:rPr>
+            </w:pPr>
+            <w:r>
+              <w:rPr>
+                <w:rFonts w:hint="eastAsia"/>
+              </w:rPr>
+              <w:t>后置条件</w:t>
+            </w:r>
+          </w:p>
+        </w:tc>
+        <w:tc>
+          <w:tcPr>
+            <w:tcW w:w="3596" w:type="dxa"/>
+            <w:vAlign w:val="top"/>
+          </w:tcPr>
+          <w:p>
+            <w:pPr>
+              <w:rPr>
+                <w:rFonts w:hint="eastAsia"/>
+                <w:lang w:eastAsia="zh-CN"/>
+              </w:rPr>
+            </w:pPr>
+            <w:r>
+              <w:rPr>
+                <w:rFonts w:hint="eastAsia"/>
+                <w:lang w:val="en-US" w:eastAsia="zh-CN"/>
+              </w:rPr>
+              <w:t>获取所有未审批单据</w:t>
+            </w:r>
+          </w:p>
+        </w:tc>
+      </w:tr>
+      <w:tr>
+        <w:tblPrEx>
+          <w:tblBorders>
+            <w:top w:val="single" w:color="auto" w:sz="4" w:space="0"/>
+            <w:left w:val="single" w:color="auto" w:sz="4" w:space="0"/>
+            <w:bottom w:val="single" w:color="auto" w:sz="4" w:space="0"/>
+            <w:right w:val="single" w:color="auto" w:sz="4" w:space="0"/>
+            <w:insideH w:val="single" w:color="auto" w:sz="4" w:space="0"/>
+            <w:insideV w:val="single" w:color="auto" w:sz="4" w:space="0"/>
+          </w:tblBorders>
+          <w:tblLayout w:type="fixed"/>
+          <w:tblCellMar>
+            <w:top w:w="0" w:type="dxa"/>
+            <w:left w:w="108" w:type="dxa"/>
+            <w:bottom w:w="0" w:type="dxa"/>
+            <w:right w:w="108" w:type="dxa"/>
+          </w:tblCellMar>
+        </w:tblPrEx>
+        <w:trPr>
+          <w:gridAfter w:val="1"/>
+          <w:wAfter w:w="131" w:type="dxa"/>
+          <w:trHeight w:val="0" w:hRule="atLeast"/>
+        </w:trPr>
+        <w:tc>
+          <w:tcPr>
+            <w:tcW w:w="3055" w:type="dxa"/>
+            <w:vMerge w:val="restart"/>
+            <w:vAlign w:val="top"/>
+          </w:tcPr>
+          <w:p>
+            <w:pPr>
+              <w:rPr>
+                <w:rFonts w:hint="eastAsia"/>
+              </w:rPr>
+            </w:pPr>
+            <w:r>
+              <w:rPr>
+                <w:rFonts w:hint="eastAsia"/>
+              </w:rPr>
+              <w:t>Collection.getCourierMoney</w:t>
+            </w:r>
+          </w:p>
+        </w:tc>
+        <w:tc>
+          <w:tcPr>
+            <w:tcW w:w="1740" w:type="dxa"/>
+            <w:gridSpan w:val="2"/>
+            <w:vAlign w:val="top"/>
+          </w:tcPr>
+          <w:p>
+            <w:pPr>
+              <w:rPr>
+                <w:rFonts w:hint="eastAsia"/>
+              </w:rPr>
+            </w:pPr>
+            <w:r>
+              <w:rPr>
+                <w:rFonts w:hint="eastAsia"/>
+              </w:rPr>
+              <w:t>语法</w:t>
+            </w:r>
+          </w:p>
+        </w:tc>
+        <w:tc>
+          <w:tcPr>
+            <w:tcW w:w="3596" w:type="dxa"/>
+            <w:vAlign w:val="top"/>
+          </w:tcPr>
+          <w:p>
+            <w:pPr>
+              <w:rPr>
+                <w:rFonts w:hint="eastAsia"/>
+              </w:rPr>
+            </w:pPr>
+            <w:r>
+              <w:rPr>
+                <w:rFonts w:hint="eastAsia"/>
+              </w:rPr>
+              <w:t>public double getCourierMoney(String courierID)</w:t>
+            </w:r>
+          </w:p>
+        </w:tc>
+      </w:tr>
+      <w:tr>
+        <w:tblPrEx>
+          <w:tblBorders>
+            <w:top w:val="single" w:color="auto" w:sz="4" w:space="0"/>
+            <w:left w:val="single" w:color="auto" w:sz="4" w:space="0"/>
+            <w:bottom w:val="single" w:color="auto" w:sz="4" w:space="0"/>
+            <w:right w:val="single" w:color="auto" w:sz="4" w:space="0"/>
+            <w:insideH w:val="single" w:color="auto" w:sz="4" w:space="0"/>
+            <w:insideV w:val="single" w:color="auto" w:sz="4" w:space="0"/>
+          </w:tblBorders>
+          <w:tblLayout w:type="fixed"/>
+          <w:tblCellMar>
+            <w:top w:w="0" w:type="dxa"/>
+            <w:left w:w="108" w:type="dxa"/>
+            <w:bottom w:w="0" w:type="dxa"/>
+            <w:right w:w="108" w:type="dxa"/>
+          </w:tblCellMar>
+        </w:tblPrEx>
+        <w:trPr>
+          <w:gridAfter w:val="1"/>
+          <w:wAfter w:w="131" w:type="dxa"/>
+          <w:trHeight w:val="0" w:hRule="atLeast"/>
+        </w:trPr>
+        <w:tc>
+          <w:tcPr>
+            <w:tcW w:w="3055" w:type="dxa"/>
+            <w:vMerge w:val="continue"/>
+            <w:vAlign w:val="top"/>
+          </w:tcPr>
+          <w:p>
+            <w:pPr>
+              <w:rPr>
+                <w:rFonts w:hint="eastAsia"/>
+              </w:rPr>
+            </w:pPr>
+          </w:p>
+        </w:tc>
+        <w:tc>
+          <w:tcPr>
+            <w:tcW w:w="1740" w:type="dxa"/>
+            <w:gridSpan w:val="2"/>
+            <w:vAlign w:val="top"/>
+          </w:tcPr>
+          <w:p>
+            <w:pPr>
+              <w:rPr>
+                <w:rFonts w:hint="eastAsia"/>
+              </w:rPr>
+            </w:pPr>
+            <w:r>
+              <w:rPr>
+                <w:rFonts w:hint="eastAsia"/>
+              </w:rPr>
+              <w:t>前置条件</w:t>
+            </w:r>
+          </w:p>
+        </w:tc>
+        <w:tc>
+          <w:tcPr>
+            <w:tcW w:w="3596" w:type="dxa"/>
+            <w:vAlign w:val="top"/>
+          </w:tcPr>
+          <w:p>
+            <w:pPr>
+              <w:rPr>
+                <w:rFonts w:hint="eastAsia"/>
+              </w:rPr>
+            </w:pPr>
+            <w:r>
+              <w:rPr>
+                <w:rFonts w:hint="eastAsia"/>
+              </w:rPr>
+              <w:t>快递员正确</w:t>
+            </w:r>
+          </w:p>
+        </w:tc>
+      </w:tr>
+      <w:tr>
+        <w:tblPrEx>
+          <w:tblBorders>
+            <w:top w:val="single" w:color="auto" w:sz="4" w:space="0"/>
+            <w:left w:val="single" w:color="auto" w:sz="4" w:space="0"/>
+            <w:bottom w:val="single" w:color="auto" w:sz="4" w:space="0"/>
+            <w:right w:val="single" w:color="auto" w:sz="4" w:space="0"/>
+            <w:insideH w:val="single" w:color="auto" w:sz="4" w:space="0"/>
+            <w:insideV w:val="single" w:color="auto" w:sz="4" w:space="0"/>
+          </w:tblBorders>
+          <w:tblLayout w:type="fixed"/>
+          <w:tblCellMar>
+            <w:top w:w="0" w:type="dxa"/>
+            <w:left w:w="108" w:type="dxa"/>
+            <w:bottom w:w="0" w:type="dxa"/>
+            <w:right w:w="108" w:type="dxa"/>
+          </w:tblCellMar>
+        </w:tblPrEx>
+        <w:trPr>
+          <w:gridAfter w:val="1"/>
+          <w:wAfter w:w="131" w:type="dxa"/>
+          <w:trHeight w:val="0" w:hRule="atLeast"/>
+        </w:trPr>
+        <w:tc>
+          <w:tcPr>
+            <w:tcW w:w="3055" w:type="dxa"/>
+            <w:vMerge w:val="continue"/>
+            <w:vAlign w:val="top"/>
+          </w:tcPr>
+          <w:p>
+            <w:pPr>
+              <w:rPr>
+                <w:rFonts w:hint="eastAsia"/>
+              </w:rPr>
+            </w:pPr>
+          </w:p>
+        </w:tc>
+        <w:tc>
+          <w:tcPr>
+            <w:tcW w:w="1740" w:type="dxa"/>
+            <w:gridSpan w:val="2"/>
+            <w:vAlign w:val="top"/>
+          </w:tcPr>
+          <w:p>
+            <w:pPr>
+              <w:rPr>
+                <w:rFonts w:hint="eastAsia"/>
+              </w:rPr>
+            </w:pPr>
+            <w:r>
+              <w:rPr>
+                <w:rFonts w:hint="eastAsia"/>
+              </w:rPr>
+              <w:t>后置条件</w:t>
+            </w:r>
+          </w:p>
+        </w:tc>
+        <w:tc>
+          <w:tcPr>
+            <w:tcW w:w="3596" w:type="dxa"/>
+            <w:vAlign w:val="top"/>
+          </w:tcPr>
+          <w:p>
+            <w:pPr>
+              <w:rPr>
+                <w:rFonts w:hint="eastAsia"/>
+              </w:rPr>
+            </w:pPr>
+            <w:r>
+              <w:rPr>
+                <w:rFonts w:hint="eastAsia"/>
+              </w:rPr>
+              <w:t>得到快递员的</w:t>
+            </w:r>
+            <w:r>
+              <w:rPr>
+                <w:rFonts w:hint="eastAsia"/>
+                <w:lang w:val="en-US" w:eastAsia="zh-CN"/>
+              </w:rPr>
+              <w:t>业绩</w:t>
+            </w:r>
+          </w:p>
+        </w:tc>
+      </w:tr>
+      <w:tr>
+        <w:tblPrEx>
+          <w:tblBorders>
+            <w:top w:val="single" w:color="auto" w:sz="4" w:space="0"/>
+            <w:left w:val="single" w:color="auto" w:sz="4" w:space="0"/>
+            <w:bottom w:val="single" w:color="auto" w:sz="4" w:space="0"/>
+            <w:right w:val="single" w:color="auto" w:sz="4" w:space="0"/>
+            <w:insideH w:val="single" w:color="auto" w:sz="4" w:space="0"/>
+            <w:insideV w:val="single" w:color="auto" w:sz="4" w:space="0"/>
+          </w:tblBorders>
+          <w:tblLayout w:type="fixed"/>
+          <w:tblCellMar>
+            <w:top w:w="0" w:type="dxa"/>
+            <w:left w:w="108" w:type="dxa"/>
+            <w:bottom w:w="0" w:type="dxa"/>
+            <w:right w:w="108" w:type="dxa"/>
+          </w:tblCellMar>
+        </w:tblPrEx>
+        <w:trPr>
+          <w:gridAfter w:val="1"/>
+          <w:wAfter w:w="131" w:type="dxa"/>
+          <w:trHeight w:val="0" w:hRule="atLeast"/>
+        </w:trPr>
+        <w:tc>
+          <w:tcPr>
+            <w:tcW w:w="3055" w:type="dxa"/>
+            <w:vMerge w:val="restart"/>
+            <w:vAlign w:val="top"/>
+          </w:tcPr>
+          <w:p>
+            <w:pPr>
+              <w:rPr>
+                <w:rFonts w:hint="eastAsia"/>
+              </w:rPr>
+            </w:pPr>
+            <w:r>
+              <w:rPr>
+                <w:rFonts w:hint="eastAsia"/>
+              </w:rPr>
+              <w:t>Collection.</w:t>
+            </w:r>
+            <w:r>
+              <w:rPr>
+                <w:rFonts w:hint="eastAsia"/>
+                <w:lang w:val="en-US" w:eastAsia="zh-CN"/>
+              </w:rPr>
+              <w:t>c</w:t>
+            </w:r>
+            <w:r>
+              <w:rPr>
+                <w:rFonts w:hint="eastAsia"/>
+              </w:rPr>
+              <w:t>reateSendDocVO</w:t>
+            </w:r>
+          </w:p>
+        </w:tc>
+        <w:tc>
+          <w:tcPr>
+            <w:tcW w:w="1740" w:type="dxa"/>
+            <w:gridSpan w:val="2"/>
+            <w:vAlign w:val="top"/>
+          </w:tcPr>
+          <w:p>
+            <w:pPr>
+              <w:rPr>
+                <w:rFonts w:hint="eastAsia"/>
+              </w:rPr>
+            </w:pPr>
+            <w:r>
+              <w:rPr>
+                <w:rFonts w:hint="eastAsia"/>
+              </w:rPr>
+              <w:t>语法</w:t>
+            </w:r>
+          </w:p>
+        </w:tc>
+        <w:tc>
+          <w:tcPr>
+            <w:tcW w:w="3596" w:type="dxa"/>
+            <w:vAlign w:val="top"/>
+          </w:tcPr>
+          <w:p>
+            <w:pPr>
+              <w:rPr>
+                <w:rFonts w:hint="eastAsia"/>
+              </w:rPr>
+            </w:pPr>
+            <w:r>
+              <w:rPr>
+                <w:rFonts w:hint="eastAsia"/>
+              </w:rPr>
+              <w:t>public SendDocVO createSendDocVO(String sName,String sCity,String sAddress, String sUnit,String sTelePhone,String sMobilePhone,</w:t>
+            </w:r>
+          </w:p>
+          <w:p>
+            <w:pPr>
+              <w:rPr>
+                <w:rFonts w:hint="eastAsia"/>
+              </w:rPr>
+            </w:pPr>
+            <w:r>
+              <w:rPr>
+                <w:rFonts w:hint="eastAsia"/>
+              </w:rPr>
+              <w:tab/>
+            </w:r>
+            <w:r>
+              <w:rPr>
+                <w:rFonts w:hint="eastAsia"/>
+              </w:rPr>
+              <w:tab/>
+            </w:r>
+            <w:r>
+              <w:rPr>
+                <w:rFonts w:hint="eastAsia"/>
+              </w:rPr>
+              <w:tab/>
+            </w:r>
+            <w:r>
+              <w:rPr>
+                <w:rFonts w:hint="eastAsia"/>
+              </w:rPr>
+              <w:t>String rName,String rCity,String rAddress,String rUnit,String rTelePhone</w:t>
+            </w:r>
+          </w:p>
+          <w:p>
+            <w:pPr>
+              <w:rPr>
+                <w:rFonts w:hint="eastAsia"/>
+              </w:rPr>
+            </w:pPr>
+            <w:r>
+              <w:rPr>
+                <w:rFonts w:hint="eastAsia"/>
+              </w:rPr>
+              <w:tab/>
+            </w:r>
+            <w:r>
+              <w:rPr>
+                <w:rFonts w:hint="eastAsia"/>
+              </w:rPr>
+              <w:tab/>
+            </w:r>
+            <w:r>
+              <w:rPr>
+                <w:rFonts w:hint="eastAsia"/>
+              </w:rPr>
+              <w:tab/>
+            </w:r>
+            <w:r>
+              <w:rPr>
+                <w:rFonts w:hint="eastAsia"/>
+              </w:rPr>
+              <w:t>,String rMobilePhone,int itemNum,double weight,double[] volume</w:t>
+            </w:r>
+          </w:p>
+          <w:p>
+            <w:pPr>
+              <w:rPr>
+                <w:rFonts w:hint="eastAsia"/>
+              </w:rPr>
+            </w:pPr>
+            <w:r>
+              <w:rPr>
+                <w:rFonts w:hint="eastAsia"/>
+              </w:rPr>
+              <w:tab/>
+            </w:r>
+            <w:r>
+              <w:rPr>
+                <w:rFonts w:hint="eastAsia"/>
+              </w:rPr>
+              <w:tab/>
+            </w:r>
+            <w:r>
+              <w:rPr>
+                <w:rFonts w:hint="eastAsia"/>
+              </w:rPr>
+              <w:tab/>
+            </w:r>
+            <w:r>
+              <w:rPr>
+                <w:rFonts w:hint="eastAsia"/>
+              </w:rPr>
+              <w:t>,String itemKind,int packageType,int sendType)</w:t>
+            </w:r>
+          </w:p>
+        </w:tc>
+      </w:tr>
+      <w:tr>
+        <w:tblPrEx>
+          <w:tblBorders>
+            <w:top w:val="single" w:color="auto" w:sz="4" w:space="0"/>
+            <w:left w:val="single" w:color="auto" w:sz="4" w:space="0"/>
+            <w:bottom w:val="single" w:color="auto" w:sz="4" w:space="0"/>
+            <w:right w:val="single" w:color="auto" w:sz="4" w:space="0"/>
+            <w:insideH w:val="single" w:color="auto" w:sz="4" w:space="0"/>
+            <w:insideV w:val="single" w:color="auto" w:sz="4" w:space="0"/>
+          </w:tblBorders>
+          <w:tblLayout w:type="fixed"/>
+          <w:tblCellMar>
+            <w:top w:w="0" w:type="dxa"/>
+            <w:left w:w="108" w:type="dxa"/>
+            <w:bottom w:w="0" w:type="dxa"/>
+            <w:right w:w="108" w:type="dxa"/>
+          </w:tblCellMar>
+        </w:tblPrEx>
+        <w:trPr>
+          <w:gridAfter w:val="1"/>
+          <w:wAfter w:w="131" w:type="dxa"/>
+          <w:trHeight w:val="0" w:hRule="atLeast"/>
+        </w:trPr>
+        <w:tc>
+          <w:tcPr>
+            <w:tcW w:w="3055" w:type="dxa"/>
+            <w:vMerge w:val="continue"/>
+            <w:vAlign w:val="top"/>
+          </w:tcPr>
+          <w:p>
+            <w:pPr>
+              <w:rPr>
+                <w:rFonts w:hint="eastAsia"/>
+              </w:rPr>
+            </w:pPr>
+          </w:p>
+        </w:tc>
+        <w:tc>
+          <w:tcPr>
+            <w:tcW w:w="1740" w:type="dxa"/>
+            <w:gridSpan w:val="2"/>
+            <w:vAlign w:val="top"/>
+          </w:tcPr>
+          <w:p>
+            <w:pPr>
+              <w:rPr>
+                <w:rFonts w:hint="eastAsia"/>
+              </w:rPr>
+            </w:pPr>
+            <w:r>
+              <w:rPr>
+                <w:rFonts w:hint="eastAsia"/>
+              </w:rPr>
+              <w:t>前置条件</w:t>
+            </w:r>
+          </w:p>
+        </w:tc>
+        <w:tc>
+          <w:tcPr>
+            <w:tcW w:w="3596" w:type="dxa"/>
+            <w:vAlign w:val="top"/>
+          </w:tcPr>
+          <w:p>
+            <w:pPr>
+              <w:rPr>
+                <w:rFonts w:hint="eastAsia"/>
+                <w:lang w:eastAsia="zh-CN"/>
+              </w:rPr>
+            </w:pPr>
+            <w:r>
+              <w:rPr>
+                <w:rFonts w:hint="eastAsia"/>
+                <w:lang w:val="en-US" w:eastAsia="zh-CN"/>
+              </w:rPr>
+              <w:t>数据完整</w:t>
+            </w:r>
+          </w:p>
+        </w:tc>
+      </w:tr>
+      <w:tr>
+        <w:tblPrEx>
+          <w:tblBorders>
+            <w:top w:val="single" w:color="auto" w:sz="4" w:space="0"/>
+            <w:left w:val="single" w:color="auto" w:sz="4" w:space="0"/>
+            <w:bottom w:val="single" w:color="auto" w:sz="4" w:space="0"/>
+            <w:right w:val="single" w:color="auto" w:sz="4" w:space="0"/>
+            <w:insideH w:val="single" w:color="auto" w:sz="4" w:space="0"/>
+            <w:insideV w:val="single" w:color="auto" w:sz="4" w:space="0"/>
+          </w:tblBorders>
+          <w:tblLayout w:type="fixed"/>
+          <w:tblCellMar>
+            <w:top w:w="0" w:type="dxa"/>
+            <w:left w:w="108" w:type="dxa"/>
+            <w:bottom w:w="0" w:type="dxa"/>
+            <w:right w:w="108" w:type="dxa"/>
+          </w:tblCellMar>
+        </w:tblPrEx>
+        <w:trPr>
+          <w:gridAfter w:val="1"/>
+          <w:wAfter w:w="131" w:type="dxa"/>
+          <w:trHeight w:val="0" w:hRule="atLeast"/>
+        </w:trPr>
+        <w:tc>
+          <w:tcPr>
+            <w:tcW w:w="3055" w:type="dxa"/>
+            <w:vMerge w:val="continue"/>
+            <w:vAlign w:val="top"/>
+          </w:tcPr>
+          <w:p>
+            <w:pPr>
+              <w:rPr>
+                <w:rFonts w:hint="eastAsia"/>
+              </w:rPr>
+            </w:pPr>
+          </w:p>
+        </w:tc>
+        <w:tc>
+          <w:tcPr>
+            <w:tcW w:w="1740" w:type="dxa"/>
+            <w:gridSpan w:val="2"/>
+            <w:vAlign w:val="top"/>
+          </w:tcPr>
+          <w:p>
+            <w:pPr>
+              <w:rPr>
+                <w:rFonts w:hint="eastAsia"/>
+              </w:rPr>
+            </w:pPr>
+            <w:r>
+              <w:rPr>
+                <w:rFonts w:hint="eastAsia"/>
+              </w:rPr>
+              <w:t>后置条件</w:t>
+            </w:r>
+          </w:p>
+        </w:tc>
+        <w:tc>
+          <w:tcPr>
+            <w:tcW w:w="3596" w:type="dxa"/>
+            <w:vAlign w:val="top"/>
+          </w:tcPr>
+          <w:p>
+            <w:pPr>
+              <w:rPr>
+                <w:rFonts w:hint="eastAsia"/>
+                <w:lang w:eastAsia="zh-CN"/>
+              </w:rPr>
+            </w:pPr>
+            <w:r>
+              <w:rPr>
+                <w:rFonts w:hint="eastAsia"/>
+                <w:lang w:val="en-US" w:eastAsia="zh-CN"/>
+              </w:rPr>
+              <w:t>获取寄件单vo</w:t>
+            </w:r>
+          </w:p>
+        </w:tc>
+      </w:tr>
+      <w:tr>
+        <w:tblPrEx>
+          <w:tblBorders>
+            <w:top w:val="single" w:color="auto" w:sz="4" w:space="0"/>
+            <w:left w:val="single" w:color="auto" w:sz="4" w:space="0"/>
+            <w:bottom w:val="single" w:color="auto" w:sz="4" w:space="0"/>
+            <w:right w:val="single" w:color="auto" w:sz="4" w:space="0"/>
+            <w:insideH w:val="single" w:color="auto" w:sz="4" w:space="0"/>
+            <w:insideV w:val="single" w:color="auto" w:sz="4" w:space="0"/>
+          </w:tblBorders>
+          <w:tblLayout w:type="fixed"/>
+          <w:tblCellMar>
+            <w:top w:w="0" w:type="dxa"/>
+            <w:left w:w="108" w:type="dxa"/>
+            <w:bottom w:w="0" w:type="dxa"/>
+            <w:right w:w="108" w:type="dxa"/>
+          </w:tblCellMar>
+        </w:tblPrEx>
+        <w:trPr>
+          <w:gridAfter w:val="1"/>
+          <w:wAfter w:w="131" w:type="dxa"/>
+          <w:trHeight w:val="0" w:hRule="atLeast"/>
+        </w:trPr>
+        <w:tc>
+          <w:tcPr>
+            <w:tcW w:w="3055" w:type="dxa"/>
+            <w:vMerge w:val="restart"/>
+            <w:vAlign w:val="top"/>
+          </w:tcPr>
+          <w:p>
+            <w:pPr>
+              <w:rPr>
+                <w:rFonts w:hint="eastAsia"/>
+              </w:rPr>
+            </w:pPr>
+            <w:r>
+              <w:rPr>
+                <w:rFonts w:hint="eastAsia"/>
+              </w:rPr>
+              <w:t>Collection.timeEstimate</w:t>
+            </w:r>
+          </w:p>
+        </w:tc>
+        <w:tc>
+          <w:tcPr>
+            <w:tcW w:w="1740" w:type="dxa"/>
+            <w:gridSpan w:val="2"/>
+            <w:vAlign w:val="top"/>
+          </w:tcPr>
+          <w:p>
+            <w:pPr>
+              <w:rPr>
+                <w:rFonts w:hint="eastAsia"/>
+              </w:rPr>
+            </w:pPr>
+            <w:r>
+              <w:rPr>
+                <w:rFonts w:hint="eastAsia"/>
+              </w:rPr>
+              <w:t>语法</w:t>
+            </w:r>
+          </w:p>
+        </w:tc>
+        <w:tc>
+          <w:tcPr>
+            <w:tcW w:w="3596" w:type="dxa"/>
+            <w:vAlign w:val="top"/>
+          </w:tcPr>
+          <w:p>
+            <w:pPr>
+              <w:rPr>
+                <w:rFonts w:hint="eastAsia"/>
+              </w:rPr>
+            </w:pPr>
+            <w:r>
+              <w:rPr>
+                <w:rFonts w:hint="eastAsia"/>
+              </w:rPr>
+              <w:tab/>
+            </w:r>
+            <w:r>
+              <w:rPr>
+                <w:rFonts w:hint="eastAsia"/>
+              </w:rPr>
+              <w:t xml:space="preserve">public int timeEstimate(String sCity,String rCity) </w:t>
+            </w:r>
+          </w:p>
+        </w:tc>
+      </w:tr>
+      <w:tr>
+        <w:tblPrEx>
+          <w:tblBorders>
+            <w:top w:val="single" w:color="auto" w:sz="4" w:space="0"/>
+            <w:left w:val="single" w:color="auto" w:sz="4" w:space="0"/>
+            <w:bottom w:val="single" w:color="auto" w:sz="4" w:space="0"/>
+            <w:right w:val="single" w:color="auto" w:sz="4" w:space="0"/>
+            <w:insideH w:val="single" w:color="auto" w:sz="4" w:space="0"/>
+            <w:insideV w:val="single" w:color="auto" w:sz="4" w:space="0"/>
+          </w:tblBorders>
+          <w:tblLayout w:type="fixed"/>
+          <w:tblCellMar>
+            <w:top w:w="0" w:type="dxa"/>
+            <w:left w:w="108" w:type="dxa"/>
+            <w:bottom w:w="0" w:type="dxa"/>
+            <w:right w:w="108" w:type="dxa"/>
+          </w:tblCellMar>
+        </w:tblPrEx>
+        <w:trPr>
+          <w:gridAfter w:val="1"/>
+          <w:wAfter w:w="131" w:type="dxa"/>
+          <w:trHeight w:val="0" w:hRule="atLeast"/>
+        </w:trPr>
+        <w:tc>
+          <w:tcPr>
+            <w:tcW w:w="3055" w:type="dxa"/>
+            <w:vMerge w:val="continue"/>
+            <w:vAlign w:val="top"/>
+          </w:tcPr>
+          <w:p>
+            <w:pPr>
+              <w:rPr>
+                <w:rFonts w:hint="eastAsia"/>
+              </w:rPr>
+            </w:pPr>
+          </w:p>
+        </w:tc>
+        <w:tc>
+          <w:tcPr>
+            <w:tcW w:w="1740" w:type="dxa"/>
+            <w:gridSpan w:val="2"/>
+            <w:vAlign w:val="top"/>
+          </w:tcPr>
+          <w:p>
+            <w:pPr>
+              <w:rPr>
+                <w:rFonts w:hint="eastAsia"/>
+              </w:rPr>
+            </w:pPr>
+            <w:r>
+              <w:rPr>
+                <w:rFonts w:hint="eastAsia"/>
+              </w:rPr>
+              <w:t>前置条件</w:t>
+            </w:r>
+          </w:p>
+        </w:tc>
+        <w:tc>
+          <w:tcPr>
+            <w:tcW w:w="3596" w:type="dxa"/>
+            <w:vAlign w:val="top"/>
+          </w:tcPr>
+          <w:p>
+            <w:pPr>
+              <w:rPr>
+                <w:rFonts w:hint="eastAsia"/>
+                <w:lang w:eastAsia="zh-CN"/>
+              </w:rPr>
+            </w:pPr>
+            <w:r>
+              <w:rPr>
+                <w:rFonts w:hint="eastAsia"/>
+                <w:lang w:val="en-US" w:eastAsia="zh-CN"/>
+              </w:rPr>
+              <w:t>无</w:t>
+            </w:r>
+          </w:p>
+        </w:tc>
+      </w:tr>
+      <w:tr>
+        <w:tblPrEx>
+          <w:tblBorders>
+            <w:top w:val="single" w:color="auto" w:sz="4" w:space="0"/>
+            <w:left w:val="single" w:color="auto" w:sz="4" w:space="0"/>
+            <w:bottom w:val="single" w:color="auto" w:sz="4" w:space="0"/>
+            <w:right w:val="single" w:color="auto" w:sz="4" w:space="0"/>
+            <w:insideH w:val="single" w:color="auto" w:sz="4" w:space="0"/>
+            <w:insideV w:val="single" w:color="auto" w:sz="4" w:space="0"/>
+          </w:tblBorders>
+          <w:tblLayout w:type="fixed"/>
+          <w:tblCellMar>
+            <w:top w:w="0" w:type="dxa"/>
+            <w:left w:w="108" w:type="dxa"/>
+            <w:bottom w:w="0" w:type="dxa"/>
+            <w:right w:w="108" w:type="dxa"/>
+          </w:tblCellMar>
+        </w:tblPrEx>
+        <w:trPr>
+          <w:gridAfter w:val="1"/>
+          <w:wAfter w:w="131" w:type="dxa"/>
+          <w:trHeight w:val="0" w:hRule="atLeast"/>
+        </w:trPr>
+        <w:tc>
+          <w:tcPr>
+            <w:tcW w:w="3055" w:type="dxa"/>
+            <w:vMerge w:val="continue"/>
+            <w:vAlign w:val="top"/>
+          </w:tcPr>
+          <w:p>
+            <w:pPr>
+              <w:rPr>
+                <w:rFonts w:hint="eastAsia"/>
+              </w:rPr>
+            </w:pPr>
+          </w:p>
+        </w:tc>
+        <w:tc>
+          <w:tcPr>
+            <w:tcW w:w="1740" w:type="dxa"/>
+            <w:gridSpan w:val="2"/>
+            <w:vAlign w:val="top"/>
+          </w:tcPr>
+          <w:p>
+            <w:pPr>
+              <w:rPr>
+                <w:rFonts w:hint="eastAsia"/>
+              </w:rPr>
+            </w:pPr>
+            <w:r>
+              <w:rPr>
+                <w:rFonts w:hint="eastAsia"/>
+              </w:rPr>
+              <w:t>后置条件</w:t>
+            </w:r>
+          </w:p>
+        </w:tc>
+        <w:tc>
+          <w:tcPr>
+            <w:tcW w:w="3596" w:type="dxa"/>
+            <w:vAlign w:val="top"/>
+          </w:tcPr>
+          <w:p>
+            <w:pPr>
+              <w:rPr>
+                <w:rFonts w:hint="eastAsia"/>
+                <w:lang w:eastAsia="zh-CN"/>
+              </w:rPr>
+            </w:pPr>
+            <w:r>
+              <w:rPr>
+                <w:rFonts w:hint="eastAsia"/>
+                <w:lang w:val="en-US" w:eastAsia="zh-CN"/>
+              </w:rPr>
+              <w:t>获取预估时间</w:t>
+            </w:r>
+          </w:p>
+        </w:tc>
+      </w:tr>
+      <w:tr>
+        <w:tblPrEx>
+          <w:tblBorders>
+            <w:top w:val="single" w:color="auto" w:sz="4" w:space="0"/>
+            <w:left w:val="single" w:color="auto" w:sz="4" w:space="0"/>
+            <w:bottom w:val="single" w:color="auto" w:sz="4" w:space="0"/>
+            <w:right w:val="single" w:color="auto" w:sz="4" w:space="0"/>
+            <w:insideH w:val="single" w:color="auto" w:sz="4" w:space="0"/>
+            <w:insideV w:val="single" w:color="auto" w:sz="4" w:space="0"/>
+          </w:tblBorders>
+          <w:tblLayout w:type="fixed"/>
+          <w:tblCellMar>
+            <w:top w:w="0" w:type="dxa"/>
+            <w:left w:w="108" w:type="dxa"/>
+            <w:bottom w:w="0" w:type="dxa"/>
+            <w:right w:w="108" w:type="dxa"/>
+          </w:tblCellMar>
+        </w:tblPrEx>
+        <w:trPr>
+          <w:gridAfter w:val="1"/>
+          <w:wAfter w:w="131" w:type="dxa"/>
+          <w:trHeight w:val="0" w:hRule="atLeast"/>
+        </w:trPr>
+        <w:tc>
+          <w:tcPr>
+            <w:tcW w:w="3055" w:type="dxa"/>
+            <w:vMerge w:val="restart"/>
+            <w:vAlign w:val="top"/>
+          </w:tcPr>
+          <w:p>
+            <w:pPr>
+              <w:rPr>
+                <w:rFonts w:hint="eastAsia"/>
+              </w:rPr>
+            </w:pPr>
+            <w:r>
+              <w:rPr>
+                <w:rFonts w:hint="eastAsia"/>
+              </w:rPr>
+              <w:t>Collection.priceCalc</w:t>
+            </w:r>
+          </w:p>
+        </w:tc>
+        <w:tc>
+          <w:tcPr>
+            <w:tcW w:w="1740" w:type="dxa"/>
+            <w:gridSpan w:val="2"/>
+            <w:vAlign w:val="top"/>
+          </w:tcPr>
+          <w:p>
+            <w:pPr>
+              <w:rPr>
+                <w:rFonts w:hint="eastAsia"/>
+              </w:rPr>
+            </w:pPr>
+            <w:r>
+              <w:rPr>
+                <w:rFonts w:hint="eastAsia"/>
+              </w:rPr>
+              <w:t>语法</w:t>
+            </w:r>
+          </w:p>
+        </w:tc>
+        <w:tc>
+          <w:tcPr>
+            <w:tcW w:w="3596" w:type="dxa"/>
+            <w:vAlign w:val="top"/>
+          </w:tcPr>
+          <w:p>
+            <w:pPr>
+              <w:rPr>
+                <w:rFonts w:hint="eastAsia"/>
+              </w:rPr>
+            </w:pPr>
+            <w:r>
+              <w:rPr>
+                <w:rFonts w:hint="eastAsia"/>
+              </w:rPr>
+              <w:tab/>
+            </w:r>
+            <w:r>
+              <w:rPr>
+                <w:rFonts w:hint="eastAsia"/>
+              </w:rPr>
+              <w:t>public double priceCalc(String sCity,String rCity,int packing,double[] volume,double weight,int sendType)</w:t>
+            </w:r>
+          </w:p>
+        </w:tc>
+      </w:tr>
+      <w:tr>
+        <w:tblPrEx>
+          <w:tblBorders>
+            <w:top w:val="single" w:color="auto" w:sz="4" w:space="0"/>
+            <w:left w:val="single" w:color="auto" w:sz="4" w:space="0"/>
+            <w:bottom w:val="single" w:color="auto" w:sz="4" w:space="0"/>
+            <w:right w:val="single" w:color="auto" w:sz="4" w:space="0"/>
+            <w:insideH w:val="single" w:color="auto" w:sz="4" w:space="0"/>
+            <w:insideV w:val="single" w:color="auto" w:sz="4" w:space="0"/>
+          </w:tblBorders>
+          <w:tblLayout w:type="fixed"/>
+          <w:tblCellMar>
+            <w:top w:w="0" w:type="dxa"/>
+            <w:left w:w="108" w:type="dxa"/>
+            <w:bottom w:w="0" w:type="dxa"/>
+            <w:right w:w="108" w:type="dxa"/>
+          </w:tblCellMar>
+        </w:tblPrEx>
+        <w:trPr>
+          <w:gridAfter w:val="1"/>
+          <w:wAfter w:w="131" w:type="dxa"/>
+          <w:trHeight w:val="0" w:hRule="atLeast"/>
+        </w:trPr>
+        <w:tc>
+          <w:tcPr>
+            <w:tcW w:w="3055" w:type="dxa"/>
+            <w:vMerge w:val="continue"/>
+            <w:vAlign w:val="top"/>
+          </w:tcPr>
+          <w:p>
+            <w:pPr>
+              <w:rPr>
+                <w:rFonts w:hint="eastAsia"/>
+              </w:rPr>
+            </w:pPr>
+          </w:p>
+        </w:tc>
+        <w:tc>
+          <w:tcPr>
+            <w:tcW w:w="1740" w:type="dxa"/>
+            <w:gridSpan w:val="2"/>
+            <w:vAlign w:val="top"/>
+          </w:tcPr>
+          <w:p>
+            <w:pPr>
+              <w:rPr>
+                <w:rFonts w:hint="eastAsia"/>
+              </w:rPr>
+            </w:pPr>
+            <w:r>
+              <w:rPr>
+                <w:rFonts w:hint="eastAsia"/>
+              </w:rPr>
+              <w:t>前置条件</w:t>
+            </w:r>
+          </w:p>
+        </w:tc>
+        <w:tc>
+          <w:tcPr>
+            <w:tcW w:w="3596" w:type="dxa"/>
+            <w:vAlign w:val="top"/>
+          </w:tcPr>
+          <w:p>
+            <w:pPr>
+              <w:rPr>
+                <w:rFonts w:hint="eastAsia"/>
+                <w:lang w:val="en-US" w:eastAsia="zh-CN"/>
+              </w:rPr>
+            </w:pPr>
+            <w:r>
+              <w:rPr>
+                <w:rFonts w:hint="eastAsia"/>
+                <w:lang w:val="en-US" w:eastAsia="zh-CN"/>
+              </w:rPr>
+              <w:t>数据完整</w:t>
+            </w:r>
+          </w:p>
+        </w:tc>
+      </w:tr>
+      <w:tr>
+        <w:tblPrEx>
+          <w:tblBorders>
+            <w:top w:val="single" w:color="auto" w:sz="4" w:space="0"/>
+            <w:left w:val="single" w:color="auto" w:sz="4" w:space="0"/>
+            <w:bottom w:val="single" w:color="auto" w:sz="4" w:space="0"/>
+            <w:right w:val="single" w:color="auto" w:sz="4" w:space="0"/>
+            <w:insideH w:val="single" w:color="auto" w:sz="4" w:space="0"/>
+            <w:insideV w:val="single" w:color="auto" w:sz="4" w:space="0"/>
+          </w:tblBorders>
+          <w:tblLayout w:type="fixed"/>
+          <w:tblCellMar>
+            <w:top w:w="0" w:type="dxa"/>
+            <w:left w:w="108" w:type="dxa"/>
+            <w:bottom w:w="0" w:type="dxa"/>
+            <w:right w:w="108" w:type="dxa"/>
+          </w:tblCellMar>
+        </w:tblPrEx>
+        <w:trPr>
+          <w:gridAfter w:val="1"/>
+          <w:wAfter w:w="131" w:type="dxa"/>
+          <w:trHeight w:val="0" w:hRule="atLeast"/>
+        </w:trPr>
+        <w:tc>
+          <w:tcPr>
+            <w:tcW w:w="3055" w:type="dxa"/>
+            <w:vMerge w:val="continue"/>
+            <w:vAlign w:val="top"/>
+          </w:tcPr>
+          <w:p>
+            <w:pPr>
+              <w:rPr>
+                <w:rFonts w:hint="eastAsia"/>
+              </w:rPr>
+            </w:pPr>
+          </w:p>
+        </w:tc>
+        <w:tc>
+          <w:tcPr>
+            <w:tcW w:w="1740" w:type="dxa"/>
+            <w:gridSpan w:val="2"/>
+            <w:vAlign w:val="top"/>
+          </w:tcPr>
+          <w:p>
+            <w:pPr>
+              <w:rPr>
+                <w:rFonts w:hint="eastAsia"/>
+              </w:rPr>
+            </w:pPr>
+            <w:r>
+              <w:rPr>
+                <w:rFonts w:hint="eastAsia"/>
+              </w:rPr>
+              <w:t>后置条件</w:t>
+            </w:r>
+          </w:p>
+        </w:tc>
+        <w:tc>
+          <w:tcPr>
+            <w:tcW w:w="3596" w:type="dxa"/>
+            <w:vAlign w:val="top"/>
+          </w:tcPr>
+          <w:p>
+            <w:pPr>
+              <w:rPr>
+                <w:rFonts w:hint="eastAsia"/>
+                <w:lang w:eastAsia="zh-CN"/>
+              </w:rPr>
+            </w:pPr>
+            <w:r>
+              <w:rPr>
+                <w:rFonts w:hint="eastAsia"/>
+                <w:lang w:val="en-US" w:eastAsia="zh-CN"/>
+              </w:rPr>
+              <w:t>计算价格</w:t>
+            </w:r>
+          </w:p>
+        </w:tc>
+      </w:tr>
+      <w:tr>
+        <w:tblPrEx>
+          <w:tblBorders>
+            <w:top w:val="single" w:color="auto" w:sz="4" w:space="0"/>
+            <w:left w:val="single" w:color="auto" w:sz="4" w:space="0"/>
+            <w:bottom w:val="single" w:color="auto" w:sz="4" w:space="0"/>
+            <w:right w:val="single" w:color="auto" w:sz="4" w:space="0"/>
+            <w:insideH w:val="single" w:color="auto" w:sz="4" w:space="0"/>
+            <w:insideV w:val="single" w:color="auto" w:sz="4" w:space="0"/>
+          </w:tblBorders>
+          <w:tblLayout w:type="fixed"/>
+          <w:tblCellMar>
+            <w:top w:w="0" w:type="dxa"/>
+            <w:left w:w="108" w:type="dxa"/>
+            <w:bottom w:w="0" w:type="dxa"/>
+            <w:right w:w="108" w:type="dxa"/>
+          </w:tblCellMar>
+        </w:tblPrEx>
+        <w:trPr>
+          <w:gridAfter w:val="1"/>
+          <w:wAfter w:w="131" w:type="dxa"/>
+          <w:trHeight w:val="0" w:hRule="atLeast"/>
+        </w:trPr>
+        <w:tc>
+          <w:tcPr>
+            <w:tcW w:w="3055" w:type="dxa"/>
+            <w:vMerge w:val="restart"/>
+            <w:vAlign w:val="top"/>
+          </w:tcPr>
+          <w:p>
+            <w:pPr>
+              <w:rPr>
+                <w:rFonts w:hint="eastAsia"/>
+              </w:rPr>
+            </w:pPr>
+            <w:r>
+              <w:rPr>
+                <w:rFonts w:hint="eastAsia"/>
+              </w:rPr>
+              <w:t>Collection.getSendDocPOByID</w:t>
+            </w:r>
+          </w:p>
+        </w:tc>
+        <w:tc>
+          <w:tcPr>
+            <w:tcW w:w="1740" w:type="dxa"/>
+            <w:gridSpan w:val="2"/>
+            <w:vAlign w:val="top"/>
+          </w:tcPr>
+          <w:p>
+            <w:pPr>
+              <w:rPr>
+                <w:rFonts w:hint="eastAsia"/>
+              </w:rPr>
+            </w:pPr>
+            <w:r>
+              <w:rPr>
+                <w:rFonts w:hint="eastAsia"/>
+              </w:rPr>
+              <w:t>语法</w:t>
+            </w:r>
+          </w:p>
+        </w:tc>
+        <w:tc>
+          <w:tcPr>
+            <w:tcW w:w="3596" w:type="dxa"/>
+            <w:vAlign w:val="top"/>
+          </w:tcPr>
+          <w:p>
+            <w:pPr>
+              <w:rPr>
+                <w:rFonts w:hint="eastAsia"/>
+              </w:rPr>
+            </w:pPr>
+            <w:r>
+              <w:rPr>
+                <w:rFonts w:hint="eastAsia"/>
+              </w:rPr>
+              <w:tab/>
+            </w:r>
+            <w:r>
+              <w:rPr>
+                <w:rFonts w:hint="eastAsia"/>
+              </w:rPr>
+              <w:t xml:space="preserve">public SendDocPO getSendDocPOByID(String itemID) </w:t>
+            </w:r>
+          </w:p>
+        </w:tc>
+      </w:tr>
+      <w:tr>
+        <w:tblPrEx>
+          <w:tblBorders>
+            <w:top w:val="single" w:color="auto" w:sz="4" w:space="0"/>
+            <w:left w:val="single" w:color="auto" w:sz="4" w:space="0"/>
+            <w:bottom w:val="single" w:color="auto" w:sz="4" w:space="0"/>
+            <w:right w:val="single" w:color="auto" w:sz="4" w:space="0"/>
+            <w:insideH w:val="single" w:color="auto" w:sz="4" w:space="0"/>
+            <w:insideV w:val="single" w:color="auto" w:sz="4" w:space="0"/>
+          </w:tblBorders>
+          <w:tblLayout w:type="fixed"/>
+          <w:tblCellMar>
+            <w:top w:w="0" w:type="dxa"/>
+            <w:left w:w="108" w:type="dxa"/>
+            <w:bottom w:w="0" w:type="dxa"/>
+            <w:right w:w="108" w:type="dxa"/>
+          </w:tblCellMar>
+        </w:tblPrEx>
+        <w:trPr>
+          <w:gridAfter w:val="1"/>
+          <w:wAfter w:w="131" w:type="dxa"/>
+          <w:trHeight w:val="0" w:hRule="atLeast"/>
+        </w:trPr>
+        <w:tc>
+          <w:tcPr>
+            <w:tcW w:w="3055" w:type="dxa"/>
+            <w:vMerge w:val="continue"/>
+            <w:vAlign w:val="top"/>
+          </w:tcPr>
+          <w:p>
+            <w:pPr>
+              <w:rPr>
+                <w:rFonts w:hint="eastAsia"/>
+              </w:rPr>
+            </w:pPr>
+          </w:p>
+        </w:tc>
+        <w:tc>
+          <w:tcPr>
+            <w:tcW w:w="1740" w:type="dxa"/>
+            <w:gridSpan w:val="2"/>
+            <w:vAlign w:val="top"/>
+          </w:tcPr>
+          <w:p>
+            <w:pPr>
+              <w:rPr>
+                <w:rFonts w:hint="eastAsia"/>
+              </w:rPr>
+            </w:pPr>
+            <w:r>
+              <w:rPr>
+                <w:rFonts w:hint="eastAsia"/>
+              </w:rPr>
+              <w:t>前置条件</w:t>
+            </w:r>
+          </w:p>
+        </w:tc>
+        <w:tc>
+          <w:tcPr>
+            <w:tcW w:w="3596" w:type="dxa"/>
+            <w:vAlign w:val="top"/>
+          </w:tcPr>
+          <w:p>
+            <w:pPr>
+              <w:rPr>
+                <w:rFonts w:hint="eastAsia"/>
+                <w:lang w:val="en-US" w:eastAsia="zh-CN"/>
+              </w:rPr>
+            </w:pPr>
+            <w:r>
+              <w:rPr>
+                <w:rFonts w:hint="eastAsia"/>
+                <w:lang w:val="en-US" w:eastAsia="zh-CN"/>
+              </w:rPr>
+              <w:t>Id正确</w:t>
+            </w:r>
+          </w:p>
+        </w:tc>
+      </w:tr>
+      <w:tr>
+        <w:tblPrEx>
+          <w:tblBorders>
+            <w:top w:val="single" w:color="auto" w:sz="4" w:space="0"/>
+            <w:left w:val="single" w:color="auto" w:sz="4" w:space="0"/>
+            <w:bottom w:val="single" w:color="auto" w:sz="4" w:space="0"/>
+            <w:right w:val="single" w:color="auto" w:sz="4" w:space="0"/>
+            <w:insideH w:val="single" w:color="auto" w:sz="4" w:space="0"/>
+            <w:insideV w:val="single" w:color="auto" w:sz="4" w:space="0"/>
+          </w:tblBorders>
+          <w:tblLayout w:type="fixed"/>
+          <w:tblCellMar>
+            <w:top w:w="0" w:type="dxa"/>
+            <w:left w:w="108" w:type="dxa"/>
+            <w:bottom w:w="0" w:type="dxa"/>
+            <w:right w:w="108" w:type="dxa"/>
+          </w:tblCellMar>
+        </w:tblPrEx>
+        <w:trPr>
+          <w:gridAfter w:val="1"/>
+          <w:wAfter w:w="131" w:type="dxa"/>
+          <w:trHeight w:val="0" w:hRule="atLeast"/>
+        </w:trPr>
+        <w:tc>
+          <w:tcPr>
+            <w:tcW w:w="3055" w:type="dxa"/>
+            <w:vMerge w:val="continue"/>
+            <w:vAlign w:val="top"/>
+          </w:tcPr>
+          <w:p>
+            <w:pPr>
+              <w:rPr>
+                <w:rFonts w:hint="eastAsia"/>
+              </w:rPr>
+            </w:pPr>
+          </w:p>
+        </w:tc>
+        <w:tc>
+          <w:tcPr>
+            <w:tcW w:w="1740" w:type="dxa"/>
+            <w:gridSpan w:val="2"/>
+            <w:vAlign w:val="top"/>
+          </w:tcPr>
+          <w:p>
+            <w:pPr>
+              <w:rPr>
+                <w:rFonts w:hint="eastAsia"/>
+              </w:rPr>
+            </w:pPr>
+            <w:r>
+              <w:rPr>
+                <w:rFonts w:hint="eastAsia"/>
+              </w:rPr>
+              <w:t>后置条件</w:t>
+            </w:r>
+          </w:p>
+        </w:tc>
+        <w:tc>
+          <w:tcPr>
+            <w:tcW w:w="3596" w:type="dxa"/>
+            <w:vAlign w:val="top"/>
+          </w:tcPr>
+          <w:p>
+            <w:pPr>
+              <w:rPr>
+                <w:rFonts w:hint="eastAsia"/>
+                <w:lang w:eastAsia="zh-CN"/>
+              </w:rPr>
+            </w:pPr>
+            <w:r>
+              <w:rPr>
+                <w:rFonts w:hint="eastAsia"/>
+                <w:lang w:val="en-US" w:eastAsia="zh-CN"/>
+              </w:rPr>
+              <w:t>获取寄件单po</w:t>
+            </w:r>
+          </w:p>
+        </w:tc>
+      </w:tr>
+      <w:tr>
+        <w:tblPrEx>
+          <w:tblBorders>
+            <w:top w:val="single" w:color="auto" w:sz="4" w:space="0"/>
+            <w:left w:val="single" w:color="auto" w:sz="4" w:space="0"/>
+            <w:bottom w:val="single" w:color="auto" w:sz="4" w:space="0"/>
+            <w:right w:val="single" w:color="auto" w:sz="4" w:space="0"/>
+            <w:insideH w:val="single" w:color="auto" w:sz="4" w:space="0"/>
+            <w:insideV w:val="single" w:color="auto" w:sz="4" w:space="0"/>
+          </w:tblBorders>
+          <w:tblLayout w:type="fixed"/>
+          <w:tblCellMar>
+            <w:top w:w="0" w:type="dxa"/>
+            <w:left w:w="108" w:type="dxa"/>
+            <w:bottom w:w="0" w:type="dxa"/>
+            <w:right w:w="108" w:type="dxa"/>
+          </w:tblCellMar>
+        </w:tblPrEx>
+        <w:trPr>
+          <w:gridAfter w:val="1"/>
+          <w:wAfter w:w="131" w:type="dxa"/>
+          <w:trHeight w:val="0" w:hRule="atLeast"/>
+        </w:trPr>
+        <w:tc>
+          <w:tcPr>
+            <w:tcW w:w="3055" w:type="dxa"/>
+            <w:vMerge w:val="restart"/>
+            <w:vAlign w:val="top"/>
+          </w:tcPr>
+          <w:p>
+            <w:pPr>
+              <w:rPr>
+                <w:rFonts w:hint="eastAsia"/>
+              </w:rPr>
+            </w:pPr>
+            <w:r>
+              <w:rPr>
+                <w:rFonts w:hint="eastAsia"/>
+              </w:rPr>
+              <w:t>Collection.getSendDocsByID</w:t>
+            </w:r>
+          </w:p>
+        </w:tc>
+        <w:tc>
+          <w:tcPr>
+            <w:tcW w:w="1740" w:type="dxa"/>
+            <w:gridSpan w:val="2"/>
+            <w:vAlign w:val="top"/>
+          </w:tcPr>
+          <w:p>
+            <w:pPr>
+              <w:rPr>
+                <w:rFonts w:hint="eastAsia"/>
+              </w:rPr>
+            </w:pPr>
+            <w:r>
+              <w:rPr>
+                <w:rFonts w:hint="eastAsia"/>
+              </w:rPr>
+              <w:t>语法</w:t>
+            </w:r>
+          </w:p>
+        </w:tc>
+        <w:tc>
+          <w:tcPr>
+            <w:tcW w:w="3596" w:type="dxa"/>
+            <w:vAlign w:val="top"/>
+          </w:tcPr>
+          <w:p>
+            <w:pPr>
+              <w:rPr>
+                <w:rFonts w:hint="eastAsia"/>
+              </w:rPr>
+            </w:pPr>
+            <w:r>
+              <w:rPr>
+                <w:rFonts w:hint="eastAsia"/>
+              </w:rPr>
+              <w:t>public ArrayList&lt;String&gt; getSendDocsByID(String courier_ID)</w:t>
+            </w:r>
+          </w:p>
+        </w:tc>
+      </w:tr>
+      <w:tr>
+        <w:tblPrEx>
+          <w:tblBorders>
+            <w:top w:val="single" w:color="auto" w:sz="4" w:space="0"/>
+            <w:left w:val="single" w:color="auto" w:sz="4" w:space="0"/>
+            <w:bottom w:val="single" w:color="auto" w:sz="4" w:space="0"/>
+            <w:right w:val="single" w:color="auto" w:sz="4" w:space="0"/>
+            <w:insideH w:val="single" w:color="auto" w:sz="4" w:space="0"/>
+            <w:insideV w:val="single" w:color="auto" w:sz="4" w:space="0"/>
+          </w:tblBorders>
+          <w:tblLayout w:type="fixed"/>
+          <w:tblCellMar>
+            <w:top w:w="0" w:type="dxa"/>
+            <w:left w:w="108" w:type="dxa"/>
+            <w:bottom w:w="0" w:type="dxa"/>
+            <w:right w:w="108" w:type="dxa"/>
+          </w:tblCellMar>
+        </w:tblPrEx>
+        <w:trPr>
+          <w:gridAfter w:val="1"/>
+          <w:wAfter w:w="131" w:type="dxa"/>
+          <w:trHeight w:val="0" w:hRule="atLeast"/>
+        </w:trPr>
+        <w:tc>
+          <w:tcPr>
+            <w:tcW w:w="3055" w:type="dxa"/>
+            <w:vMerge w:val="continue"/>
+            <w:vAlign w:val="top"/>
+          </w:tcPr>
+          <w:p>
+            <w:pPr>
+              <w:rPr>
+                <w:rFonts w:hint="eastAsia"/>
+              </w:rPr>
+            </w:pPr>
+          </w:p>
+        </w:tc>
+        <w:tc>
+          <w:tcPr>
+            <w:tcW w:w="1740" w:type="dxa"/>
+            <w:gridSpan w:val="2"/>
+            <w:vAlign w:val="top"/>
+          </w:tcPr>
+          <w:p>
+            <w:pPr>
+              <w:rPr>
+                <w:rFonts w:hint="eastAsia"/>
+              </w:rPr>
+            </w:pPr>
+            <w:r>
+              <w:rPr>
+                <w:rFonts w:hint="eastAsia"/>
+              </w:rPr>
+              <w:t>前置条件</w:t>
+            </w:r>
+          </w:p>
+        </w:tc>
+        <w:tc>
+          <w:tcPr>
+            <w:tcW w:w="3596" w:type="dxa"/>
+            <w:vAlign w:val="top"/>
+          </w:tcPr>
+          <w:p>
+            <w:pPr>
+              <w:rPr>
+                <w:rFonts w:hint="eastAsia"/>
+                <w:lang w:val="en-US" w:eastAsia="zh-CN"/>
+              </w:rPr>
+            </w:pPr>
+            <w:r>
+              <w:rPr>
+                <w:rFonts w:hint="eastAsia"/>
+                <w:lang w:val="en-US" w:eastAsia="zh-CN"/>
+              </w:rPr>
+              <w:t>Id正确</w:t>
+            </w:r>
+          </w:p>
+        </w:tc>
+      </w:tr>
+      <w:tr>
+        <w:tblPrEx>
+          <w:tblBorders>
+            <w:top w:val="single" w:color="auto" w:sz="4" w:space="0"/>
+            <w:left w:val="single" w:color="auto" w:sz="4" w:space="0"/>
+            <w:bottom w:val="single" w:color="auto" w:sz="4" w:space="0"/>
+            <w:right w:val="single" w:color="auto" w:sz="4" w:space="0"/>
+            <w:insideH w:val="single" w:color="auto" w:sz="4" w:space="0"/>
+            <w:insideV w:val="single" w:color="auto" w:sz="4" w:space="0"/>
+          </w:tblBorders>
+          <w:tblLayout w:type="fixed"/>
+          <w:tblCellMar>
+            <w:top w:w="0" w:type="dxa"/>
+            <w:left w:w="108" w:type="dxa"/>
+            <w:bottom w:w="0" w:type="dxa"/>
+            <w:right w:w="108" w:type="dxa"/>
+          </w:tblCellMar>
+        </w:tblPrEx>
+        <w:trPr>
+          <w:gridAfter w:val="1"/>
+          <w:wAfter w:w="131" w:type="dxa"/>
+          <w:trHeight w:val="0" w:hRule="atLeast"/>
+        </w:trPr>
+        <w:tc>
+          <w:tcPr>
+            <w:tcW w:w="3055" w:type="dxa"/>
+            <w:vMerge w:val="continue"/>
+            <w:vAlign w:val="top"/>
+          </w:tcPr>
+          <w:p>
+            <w:pPr>
+              <w:rPr>
+                <w:rFonts w:hint="eastAsia"/>
+              </w:rPr>
+            </w:pPr>
+          </w:p>
+        </w:tc>
+        <w:tc>
+          <w:tcPr>
+            <w:tcW w:w="1740" w:type="dxa"/>
+            <w:gridSpan w:val="2"/>
+            <w:vAlign w:val="top"/>
+          </w:tcPr>
+          <w:p>
+            <w:pPr>
+              <w:rPr>
+                <w:rFonts w:hint="eastAsia"/>
+              </w:rPr>
+            </w:pPr>
+            <w:r>
+              <w:rPr>
+                <w:rFonts w:hint="eastAsia"/>
+              </w:rPr>
+              <w:t>后置条件</w:t>
+            </w:r>
+          </w:p>
+        </w:tc>
+        <w:tc>
+          <w:tcPr>
+            <w:tcW w:w="3596" w:type="dxa"/>
+            <w:vAlign w:val="top"/>
+          </w:tcPr>
+          <w:p>
+            <w:pPr>
+              <w:rPr>
+                <w:rFonts w:hint="eastAsia"/>
+                <w:lang w:eastAsia="zh-CN"/>
+              </w:rPr>
+            </w:pPr>
+            <w:r>
+              <w:rPr>
+                <w:rFonts w:hint="eastAsia"/>
+                <w:lang w:val="en-US" w:eastAsia="zh-CN"/>
+              </w:rPr>
+              <w:t>获取该快递员的寄件单</w:t>
+            </w:r>
+          </w:p>
+        </w:tc>
+      </w:tr>
+      <w:tr>
+        <w:tblPrEx>
+          <w:tblBorders>
+            <w:top w:val="single" w:color="auto" w:sz="4" w:space="0"/>
+            <w:left w:val="single" w:color="auto" w:sz="4" w:space="0"/>
+            <w:bottom w:val="single" w:color="auto" w:sz="4" w:space="0"/>
+            <w:right w:val="single" w:color="auto" w:sz="4" w:space="0"/>
+            <w:insideH w:val="single" w:color="auto" w:sz="4" w:space="0"/>
+            <w:insideV w:val="single" w:color="auto" w:sz="4" w:space="0"/>
+          </w:tblBorders>
+          <w:tblLayout w:type="fixed"/>
+          <w:tblCellMar>
+            <w:top w:w="0" w:type="dxa"/>
+            <w:left w:w="108" w:type="dxa"/>
+            <w:bottom w:w="0" w:type="dxa"/>
+            <w:right w:w="108" w:type="dxa"/>
+          </w:tblCellMar>
+        </w:tblPrEx>
+        <w:trPr>
+          <w:gridAfter w:val="1"/>
+          <w:wAfter w:w="131" w:type="dxa"/>
+          <w:trHeight w:val="0" w:hRule="atLeast"/>
+        </w:trPr>
+        <w:tc>
+          <w:tcPr>
+            <w:tcW w:w="3055" w:type="dxa"/>
+            <w:vMerge w:val="restart"/>
+            <w:vAlign w:val="top"/>
+          </w:tcPr>
+          <w:p>
+            <w:pPr>
+              <w:rPr>
+                <w:rFonts w:hint="eastAsia"/>
+              </w:rPr>
+            </w:pPr>
+            <w:r>
+              <w:rPr>
+                <w:rFonts w:hint="eastAsia"/>
+              </w:rPr>
+              <w:t>Collection.saveSendDocCreateGatheringDoc</w:t>
+            </w:r>
+          </w:p>
+        </w:tc>
+        <w:tc>
+          <w:tcPr>
+            <w:tcW w:w="1740" w:type="dxa"/>
+            <w:gridSpan w:val="2"/>
+            <w:vAlign w:val="top"/>
+          </w:tcPr>
+          <w:p>
+            <w:pPr>
+              <w:rPr>
+                <w:rFonts w:hint="eastAsia"/>
+              </w:rPr>
+            </w:pPr>
+            <w:r>
+              <w:rPr>
+                <w:rFonts w:hint="eastAsia"/>
+              </w:rPr>
+              <w:t>语法</w:t>
+            </w:r>
+          </w:p>
+        </w:tc>
+        <w:tc>
+          <w:tcPr>
+            <w:tcW w:w="3596" w:type="dxa"/>
+            <w:vAlign w:val="top"/>
+          </w:tcPr>
+          <w:p>
+            <w:pPr>
+              <w:rPr>
+                <w:rFonts w:hint="eastAsia"/>
+              </w:rPr>
+            </w:pPr>
+            <w:r>
+              <w:rPr>
+                <w:rFonts w:hint="eastAsia"/>
+              </w:rPr>
+              <w:t>public void saveSendDocCreateGatheringDoc(String courierID)</w:t>
+            </w:r>
+          </w:p>
+        </w:tc>
+      </w:tr>
+      <w:tr>
+        <w:tblPrEx>
+          <w:tblBorders>
+            <w:top w:val="single" w:color="auto" w:sz="4" w:space="0"/>
+            <w:left w:val="single" w:color="auto" w:sz="4" w:space="0"/>
+            <w:bottom w:val="single" w:color="auto" w:sz="4" w:space="0"/>
+            <w:right w:val="single" w:color="auto" w:sz="4" w:space="0"/>
+            <w:insideH w:val="single" w:color="auto" w:sz="4" w:space="0"/>
+            <w:insideV w:val="single" w:color="auto" w:sz="4" w:space="0"/>
+          </w:tblBorders>
+          <w:tblLayout w:type="fixed"/>
+          <w:tblCellMar>
+            <w:top w:w="0" w:type="dxa"/>
+            <w:left w:w="108" w:type="dxa"/>
+            <w:bottom w:w="0" w:type="dxa"/>
+            <w:right w:w="108" w:type="dxa"/>
+          </w:tblCellMar>
+        </w:tblPrEx>
+        <w:trPr>
+          <w:gridAfter w:val="1"/>
+          <w:wAfter w:w="131" w:type="dxa"/>
+          <w:trHeight w:val="0" w:hRule="atLeast"/>
+        </w:trPr>
+        <w:tc>
+          <w:tcPr>
+            <w:tcW w:w="3055" w:type="dxa"/>
+            <w:vMerge w:val="continue"/>
+            <w:vAlign w:val="top"/>
+          </w:tcPr>
+          <w:p>
+            <w:pPr>
+              <w:rPr>
+                <w:rFonts w:hint="eastAsia"/>
+              </w:rPr>
+            </w:pPr>
+          </w:p>
+        </w:tc>
+        <w:tc>
+          <w:tcPr>
+            <w:tcW w:w="1740" w:type="dxa"/>
+            <w:gridSpan w:val="2"/>
+            <w:vAlign w:val="top"/>
+          </w:tcPr>
+          <w:p>
+            <w:pPr>
+              <w:rPr>
+                <w:rFonts w:hint="eastAsia"/>
+              </w:rPr>
+            </w:pPr>
+            <w:r>
+              <w:rPr>
+                <w:rFonts w:hint="eastAsia"/>
+              </w:rPr>
+              <w:t>前置条件</w:t>
+            </w:r>
+          </w:p>
+        </w:tc>
+        <w:tc>
+          <w:tcPr>
+            <w:tcW w:w="3596" w:type="dxa"/>
+            <w:vAlign w:val="top"/>
+          </w:tcPr>
+          <w:p>
+            <w:pPr>
+              <w:rPr>
+                <w:rFonts w:hint="eastAsia"/>
+                <w:lang w:val="en-US" w:eastAsia="zh-CN"/>
+              </w:rPr>
+            </w:pPr>
+            <w:r>
+              <w:rPr>
+                <w:rFonts w:hint="eastAsia"/>
+                <w:lang w:val="en-US" w:eastAsia="zh-CN"/>
+              </w:rPr>
+              <w:t>Id正确</w:t>
+            </w:r>
+          </w:p>
+        </w:tc>
+      </w:tr>
+      <w:tr>
+        <w:tblPrEx>
+          <w:tblBorders>
+            <w:top w:val="single" w:color="auto" w:sz="4" w:space="0"/>
+            <w:left w:val="single" w:color="auto" w:sz="4" w:space="0"/>
+            <w:bottom w:val="single" w:color="auto" w:sz="4" w:space="0"/>
+            <w:right w:val="single" w:color="auto" w:sz="4" w:space="0"/>
+            <w:insideH w:val="single" w:color="auto" w:sz="4" w:space="0"/>
+            <w:insideV w:val="single" w:color="auto" w:sz="4" w:space="0"/>
+          </w:tblBorders>
+          <w:tblLayout w:type="fixed"/>
+          <w:tblCellMar>
+            <w:top w:w="0" w:type="dxa"/>
+            <w:left w:w="108" w:type="dxa"/>
+            <w:bottom w:w="0" w:type="dxa"/>
+            <w:right w:w="108" w:type="dxa"/>
+          </w:tblCellMar>
+        </w:tblPrEx>
+        <w:trPr>
+          <w:gridAfter w:val="1"/>
+          <w:wAfter w:w="131" w:type="dxa"/>
+          <w:trHeight w:val="0" w:hRule="atLeast"/>
+        </w:trPr>
+        <w:tc>
+          <w:tcPr>
+            <w:tcW w:w="3055" w:type="dxa"/>
+            <w:vMerge w:val="continue"/>
+            <w:vAlign w:val="top"/>
+          </w:tcPr>
+          <w:p>
+            <w:pPr>
+              <w:rPr>
+                <w:rFonts w:hint="eastAsia"/>
+              </w:rPr>
+            </w:pPr>
+          </w:p>
+        </w:tc>
+        <w:tc>
+          <w:tcPr>
+            <w:tcW w:w="1740" w:type="dxa"/>
+            <w:gridSpan w:val="2"/>
+            <w:vAlign w:val="top"/>
+          </w:tcPr>
+          <w:p>
+            <w:pPr>
+              <w:rPr>
+                <w:rFonts w:hint="eastAsia"/>
+              </w:rPr>
+            </w:pPr>
+            <w:r>
+              <w:rPr>
+                <w:rFonts w:hint="eastAsia"/>
+              </w:rPr>
+              <w:t>后置条件</w:t>
+            </w:r>
+          </w:p>
+        </w:tc>
+        <w:tc>
+          <w:tcPr>
+            <w:tcW w:w="3596" w:type="dxa"/>
+            <w:vAlign w:val="top"/>
+          </w:tcPr>
+          <w:p>
+            <w:pPr>
+              <w:rPr>
+                <w:rFonts w:hint="eastAsia"/>
+                <w:lang w:eastAsia="zh-CN"/>
+              </w:rPr>
+            </w:pPr>
+            <w:r>
+              <w:rPr>
+                <w:rFonts w:hint="eastAsia"/>
+                <w:lang w:val="en-US" w:eastAsia="zh-CN"/>
+              </w:rPr>
+              <w:t>重置快递员业绩</w:t>
+            </w:r>
+          </w:p>
+        </w:tc>
+      </w:tr>
+      <w:tr>
+        <w:tblPrEx>
+          <w:tblBorders>
+            <w:top w:val="single" w:color="auto" w:sz="4" w:space="0"/>
+            <w:left w:val="single" w:color="auto" w:sz="4" w:space="0"/>
+            <w:bottom w:val="single" w:color="auto" w:sz="4" w:space="0"/>
+            <w:right w:val="single" w:color="auto" w:sz="4" w:space="0"/>
+            <w:insideH w:val="single" w:color="auto" w:sz="4" w:space="0"/>
+            <w:insideV w:val="single" w:color="auto" w:sz="4" w:space="0"/>
+          </w:tblBorders>
+          <w:tblLayout w:type="fixed"/>
+          <w:tblCellMar>
+            <w:top w:w="0" w:type="dxa"/>
+            <w:left w:w="108" w:type="dxa"/>
+            <w:bottom w:w="0" w:type="dxa"/>
+            <w:right w:w="108" w:type="dxa"/>
+          </w:tblCellMar>
+        </w:tblPrEx>
+        <w:trPr>
+          <w:gridAfter w:val="1"/>
+          <w:wAfter w:w="131" w:type="dxa"/>
+          <w:trHeight w:val="0" w:hRule="atLeast"/>
+        </w:trPr>
+        <w:tc>
+          <w:tcPr>
+            <w:tcW w:w="3055" w:type="dxa"/>
+            <w:vMerge w:val="restart"/>
+            <w:vAlign w:val="top"/>
+          </w:tcPr>
+          <w:p>
+            <w:pPr>
+              <w:rPr>
+                <w:rFonts w:hint="eastAsia"/>
+              </w:rPr>
+            </w:pPr>
+            <w:r>
+              <w:rPr>
+                <w:rFonts w:hint="eastAsia"/>
+              </w:rPr>
+              <w:t>Collection.getHistoryPO</w:t>
+            </w:r>
+          </w:p>
+        </w:tc>
+        <w:tc>
+          <w:tcPr>
+            <w:tcW w:w="1740" w:type="dxa"/>
+            <w:gridSpan w:val="2"/>
+            <w:vAlign w:val="top"/>
+          </w:tcPr>
+          <w:p>
+            <w:pPr>
+              <w:rPr>
+                <w:rFonts w:hint="eastAsia"/>
+              </w:rPr>
+            </w:pPr>
+            <w:r>
+              <w:rPr>
+                <w:rFonts w:hint="eastAsia"/>
+              </w:rPr>
+              <w:t>语法</w:t>
+            </w:r>
+          </w:p>
+        </w:tc>
+        <w:tc>
+          <w:tcPr>
+            <w:tcW w:w="3596" w:type="dxa"/>
+            <w:vAlign w:val="top"/>
+          </w:tcPr>
+          <w:p>
+            <w:pPr>
+              <w:rPr>
+                <w:rFonts w:hint="eastAsia"/>
+              </w:rPr>
+            </w:pPr>
+            <w:r>
+              <w:rPr>
+                <w:rFonts w:hint="eastAsia"/>
+              </w:rPr>
+              <w:tab/>
+            </w:r>
+            <w:r>
+              <w:rPr>
+                <w:rFonts w:hint="eastAsia"/>
+              </w:rPr>
+              <w:t xml:space="preserve">public SendDocPO getSendDocPOByID(String itemID) </w:t>
+            </w:r>
+          </w:p>
+        </w:tc>
+      </w:tr>
+      <w:tr>
+        <w:tblPrEx>
+          <w:tblBorders>
+            <w:top w:val="single" w:color="auto" w:sz="4" w:space="0"/>
+            <w:left w:val="single" w:color="auto" w:sz="4" w:space="0"/>
+            <w:bottom w:val="single" w:color="auto" w:sz="4" w:space="0"/>
+            <w:right w:val="single" w:color="auto" w:sz="4" w:space="0"/>
+            <w:insideH w:val="single" w:color="auto" w:sz="4" w:space="0"/>
+            <w:insideV w:val="single" w:color="auto" w:sz="4" w:space="0"/>
+          </w:tblBorders>
+          <w:tblLayout w:type="fixed"/>
+          <w:tblCellMar>
+            <w:top w:w="0" w:type="dxa"/>
+            <w:left w:w="108" w:type="dxa"/>
+            <w:bottom w:w="0" w:type="dxa"/>
+            <w:right w:w="108" w:type="dxa"/>
+          </w:tblCellMar>
+        </w:tblPrEx>
+        <w:trPr>
+          <w:gridAfter w:val="1"/>
+          <w:wAfter w:w="131" w:type="dxa"/>
+          <w:trHeight w:val="0" w:hRule="atLeast"/>
+        </w:trPr>
+        <w:tc>
+          <w:tcPr>
+            <w:tcW w:w="3055" w:type="dxa"/>
+            <w:vMerge w:val="continue"/>
+            <w:vAlign w:val="top"/>
+          </w:tcPr>
+          <w:p>
+            <w:pPr>
+              <w:rPr>
+                <w:rFonts w:hint="eastAsia"/>
+              </w:rPr>
+            </w:pPr>
+          </w:p>
+        </w:tc>
+        <w:tc>
+          <w:tcPr>
+            <w:tcW w:w="1740" w:type="dxa"/>
+            <w:gridSpan w:val="2"/>
+            <w:vAlign w:val="top"/>
+          </w:tcPr>
+          <w:p>
+            <w:pPr>
+              <w:rPr>
+                <w:rFonts w:hint="eastAsia"/>
+              </w:rPr>
+            </w:pPr>
+            <w:r>
+              <w:rPr>
+                <w:rFonts w:hint="eastAsia"/>
+              </w:rPr>
+              <w:t>前置条件</w:t>
+            </w:r>
+          </w:p>
+        </w:tc>
+        <w:tc>
+          <w:tcPr>
+            <w:tcW w:w="3596" w:type="dxa"/>
+            <w:vAlign w:val="top"/>
+          </w:tcPr>
+          <w:p>
+            <w:pPr>
+              <w:rPr>
+                <w:rFonts w:hint="eastAsia"/>
+                <w:lang w:val="en-US" w:eastAsia="zh-CN"/>
+              </w:rPr>
+            </w:pPr>
+            <w:r>
+              <w:rPr>
+                <w:rFonts w:hint="eastAsia"/>
+                <w:lang w:val="en-US" w:eastAsia="zh-CN"/>
+              </w:rPr>
+              <w:t>Id正确</w:t>
+            </w:r>
+          </w:p>
+        </w:tc>
+      </w:tr>
+      <w:tr>
+        <w:tblPrEx>
+          <w:tblBorders>
+            <w:top w:val="single" w:color="auto" w:sz="4" w:space="0"/>
+            <w:left w:val="single" w:color="auto" w:sz="4" w:space="0"/>
+            <w:bottom w:val="single" w:color="auto" w:sz="4" w:space="0"/>
+            <w:right w:val="single" w:color="auto" w:sz="4" w:space="0"/>
+            <w:insideH w:val="single" w:color="auto" w:sz="4" w:space="0"/>
+            <w:insideV w:val="single" w:color="auto" w:sz="4" w:space="0"/>
+          </w:tblBorders>
+          <w:tblLayout w:type="fixed"/>
+          <w:tblCellMar>
+            <w:top w:w="0" w:type="dxa"/>
+            <w:left w:w="108" w:type="dxa"/>
+            <w:bottom w:w="0" w:type="dxa"/>
+            <w:right w:w="108" w:type="dxa"/>
+          </w:tblCellMar>
+        </w:tblPrEx>
+        <w:trPr>
+          <w:gridAfter w:val="1"/>
+          <w:wAfter w:w="131" w:type="dxa"/>
+          <w:trHeight w:val="0" w:hRule="atLeast"/>
+        </w:trPr>
+        <w:tc>
+          <w:tcPr>
+            <w:tcW w:w="3055" w:type="dxa"/>
+            <w:vMerge w:val="continue"/>
+            <w:vAlign w:val="top"/>
+          </w:tcPr>
+          <w:p>
+            <w:pPr>
+              <w:rPr>
+                <w:rFonts w:hint="eastAsia"/>
+              </w:rPr>
+            </w:pPr>
+          </w:p>
+        </w:tc>
+        <w:tc>
+          <w:tcPr>
+            <w:tcW w:w="1740" w:type="dxa"/>
+            <w:gridSpan w:val="2"/>
+            <w:vAlign w:val="top"/>
+          </w:tcPr>
+          <w:p>
+            <w:pPr>
+              <w:rPr>
+                <w:rFonts w:hint="eastAsia"/>
+              </w:rPr>
+            </w:pPr>
+            <w:r>
+              <w:rPr>
+                <w:rFonts w:hint="eastAsia"/>
+              </w:rPr>
+              <w:t>后置条件</w:t>
+            </w:r>
+          </w:p>
+        </w:tc>
+        <w:tc>
+          <w:tcPr>
+            <w:tcW w:w="3596" w:type="dxa"/>
+            <w:vAlign w:val="top"/>
+          </w:tcPr>
+          <w:p>
+            <w:pPr>
+              <w:rPr>
+                <w:rFonts w:hint="eastAsia"/>
+                <w:lang w:eastAsia="zh-CN"/>
+              </w:rPr>
+            </w:pPr>
+            <w:r>
+              <w:rPr>
+                <w:rFonts w:hint="eastAsia"/>
+                <w:lang w:val="en-US" w:eastAsia="zh-CN"/>
+              </w:rPr>
+              <w:t>获取寄件单po</w:t>
+            </w:r>
+          </w:p>
+        </w:tc>
+      </w:tr>
+      <w:tr>
+        <w:tblPrEx>
+          <w:tblBorders>
+            <w:top w:val="single" w:color="auto" w:sz="4" w:space="0"/>
+            <w:left w:val="single" w:color="auto" w:sz="4" w:space="0"/>
+            <w:bottom w:val="single" w:color="auto" w:sz="4" w:space="0"/>
+            <w:right w:val="single" w:color="auto" w:sz="4" w:space="0"/>
+            <w:insideH w:val="single" w:color="auto" w:sz="4" w:space="0"/>
+            <w:insideV w:val="single" w:color="auto" w:sz="4" w:space="0"/>
+          </w:tblBorders>
+          <w:tblLayout w:type="fixed"/>
+          <w:tblCellMar>
+            <w:top w:w="0" w:type="dxa"/>
+            <w:left w:w="108" w:type="dxa"/>
+            <w:bottom w:w="0" w:type="dxa"/>
+            <w:right w:w="108" w:type="dxa"/>
+          </w:tblCellMar>
+        </w:tblPrEx>
+        <w:trPr>
+          <w:gridAfter w:val="1"/>
+          <w:wAfter w:w="131" w:type="dxa"/>
+          <w:trHeight w:val="0" w:hRule="atLeast"/>
+        </w:trPr>
+        <w:tc>
+          <w:tcPr>
+            <w:tcW w:w="3055" w:type="dxa"/>
+            <w:vMerge w:val="restart"/>
+            <w:vAlign w:val="top"/>
+          </w:tcPr>
+          <w:p>
+            <w:pPr>
+              <w:rPr>
+                <w:rFonts w:hint="eastAsia"/>
+              </w:rPr>
+            </w:pPr>
+            <w:r>
+              <w:rPr>
+                <w:rFonts w:hint="eastAsia"/>
+              </w:rPr>
+              <w:t>Collection.getSendDocPOByID</w:t>
+            </w:r>
+          </w:p>
+        </w:tc>
+        <w:tc>
+          <w:tcPr>
+            <w:tcW w:w="1740" w:type="dxa"/>
+            <w:gridSpan w:val="2"/>
+            <w:vAlign w:val="top"/>
+          </w:tcPr>
+          <w:p>
+            <w:pPr>
+              <w:rPr>
+                <w:rFonts w:hint="eastAsia"/>
+              </w:rPr>
+            </w:pPr>
+            <w:r>
+              <w:rPr>
+                <w:rFonts w:hint="eastAsia"/>
+              </w:rPr>
+              <w:t>语法</w:t>
+            </w:r>
+          </w:p>
+        </w:tc>
+        <w:tc>
+          <w:tcPr>
+            <w:tcW w:w="3596" w:type="dxa"/>
+            <w:vAlign w:val="top"/>
+          </w:tcPr>
+          <w:p>
+            <w:pPr>
+              <w:rPr>
+                <w:rFonts w:hint="eastAsia"/>
+              </w:rPr>
+            </w:pPr>
+            <w:r>
+              <w:rPr>
+                <w:rFonts w:hint="eastAsia"/>
+              </w:rPr>
+              <w:t>ArrayList&lt;HistoryTimePO&gt; getHistoryPO(String sCity, String rCity)</w:t>
+            </w:r>
+          </w:p>
+        </w:tc>
+      </w:tr>
+      <w:tr>
+        <w:tblPrEx>
+          <w:tblBorders>
+            <w:top w:val="single" w:color="auto" w:sz="4" w:space="0"/>
+            <w:left w:val="single" w:color="auto" w:sz="4" w:space="0"/>
+            <w:bottom w:val="single" w:color="auto" w:sz="4" w:space="0"/>
+            <w:right w:val="single" w:color="auto" w:sz="4" w:space="0"/>
+            <w:insideH w:val="single" w:color="auto" w:sz="4" w:space="0"/>
+            <w:insideV w:val="single" w:color="auto" w:sz="4" w:space="0"/>
+          </w:tblBorders>
+          <w:tblLayout w:type="fixed"/>
+          <w:tblCellMar>
+            <w:top w:w="0" w:type="dxa"/>
+            <w:left w:w="108" w:type="dxa"/>
+            <w:bottom w:w="0" w:type="dxa"/>
+            <w:right w:w="108" w:type="dxa"/>
+          </w:tblCellMar>
+        </w:tblPrEx>
+        <w:trPr>
+          <w:gridAfter w:val="1"/>
+          <w:wAfter w:w="131" w:type="dxa"/>
+          <w:trHeight w:val="0" w:hRule="atLeast"/>
+        </w:trPr>
+        <w:tc>
+          <w:tcPr>
+            <w:tcW w:w="3055" w:type="dxa"/>
+            <w:vMerge w:val="continue"/>
+            <w:vAlign w:val="top"/>
+          </w:tcPr>
+          <w:p>
+            <w:pPr>
+              <w:rPr>
+                <w:rFonts w:hint="eastAsia"/>
+              </w:rPr>
+            </w:pPr>
+          </w:p>
+        </w:tc>
+        <w:tc>
+          <w:tcPr>
+            <w:tcW w:w="1740" w:type="dxa"/>
+            <w:gridSpan w:val="2"/>
+            <w:vAlign w:val="top"/>
+          </w:tcPr>
+          <w:p>
+            <w:pPr>
+              <w:rPr>
+                <w:rFonts w:hint="eastAsia"/>
+              </w:rPr>
+            </w:pPr>
+            <w:r>
+              <w:rPr>
+                <w:rFonts w:hint="eastAsia"/>
+              </w:rPr>
+              <w:t>前置条件</w:t>
+            </w:r>
+          </w:p>
+        </w:tc>
+        <w:tc>
+          <w:tcPr>
+            <w:tcW w:w="3596" w:type="dxa"/>
+            <w:vAlign w:val="top"/>
+          </w:tcPr>
+          <w:p>
+            <w:pPr>
+              <w:rPr>
+                <w:rFonts w:hint="eastAsia"/>
+                <w:lang w:val="en-US" w:eastAsia="zh-CN"/>
+              </w:rPr>
+            </w:pPr>
+            <w:r>
+              <w:rPr>
+                <w:rFonts w:hint="eastAsia"/>
+                <w:lang w:val="en-US" w:eastAsia="zh-CN"/>
+              </w:rPr>
+              <w:t>无</w:t>
+            </w:r>
+          </w:p>
+        </w:tc>
+      </w:tr>
+      <w:tr>
+        <w:tblPrEx>
+          <w:tblBorders>
+            <w:top w:val="single" w:color="auto" w:sz="4" w:space="0"/>
+            <w:left w:val="single" w:color="auto" w:sz="4" w:space="0"/>
+            <w:bottom w:val="single" w:color="auto" w:sz="4" w:space="0"/>
+            <w:right w:val="single" w:color="auto" w:sz="4" w:space="0"/>
+            <w:insideH w:val="single" w:color="auto" w:sz="4" w:space="0"/>
+            <w:insideV w:val="single" w:color="auto" w:sz="4" w:space="0"/>
+          </w:tblBorders>
+          <w:tblLayout w:type="fixed"/>
+          <w:tblCellMar>
+            <w:top w:w="0" w:type="dxa"/>
+            <w:left w:w="108" w:type="dxa"/>
+            <w:bottom w:w="0" w:type="dxa"/>
+            <w:right w:w="108" w:type="dxa"/>
+          </w:tblCellMar>
+        </w:tblPrEx>
+        <w:trPr>
+          <w:gridAfter w:val="1"/>
+          <w:wAfter w:w="131" w:type="dxa"/>
+          <w:trHeight w:val="0" w:hRule="atLeast"/>
+        </w:trPr>
+        <w:tc>
+          <w:tcPr>
+            <w:tcW w:w="3055" w:type="dxa"/>
+            <w:vMerge w:val="continue"/>
+            <w:vAlign w:val="top"/>
+          </w:tcPr>
+          <w:p>
+            <w:pPr>
+              <w:rPr>
+                <w:rFonts w:hint="eastAsia"/>
+              </w:rPr>
+            </w:pPr>
+          </w:p>
+        </w:tc>
+        <w:tc>
+          <w:tcPr>
+            <w:tcW w:w="1740" w:type="dxa"/>
+            <w:gridSpan w:val="2"/>
+            <w:vAlign w:val="top"/>
+          </w:tcPr>
+          <w:p>
+            <w:pPr>
+              <w:rPr>
+                <w:rFonts w:hint="eastAsia"/>
+              </w:rPr>
+            </w:pPr>
+            <w:r>
+              <w:rPr>
+                <w:rFonts w:hint="eastAsia"/>
+              </w:rPr>
+              <w:t>后置条件</w:t>
+            </w:r>
+          </w:p>
+        </w:tc>
+        <w:tc>
+          <w:tcPr>
+            <w:tcW w:w="3596" w:type="dxa"/>
+            <w:vAlign w:val="top"/>
+          </w:tcPr>
+          <w:p>
+            <w:pPr>
+              <w:rPr>
+                <w:rFonts w:hint="eastAsia"/>
+                <w:lang w:eastAsia="zh-CN"/>
+              </w:rPr>
+            </w:pPr>
+            <w:r>
+              <w:rPr>
+                <w:rFonts w:hint="eastAsia"/>
+                <w:lang w:val="en-US" w:eastAsia="zh-CN"/>
+              </w:rPr>
+              <w:t>获取寄件历史时间记录</w:t>
+            </w:r>
+          </w:p>
+        </w:tc>
+      </w:tr>
+      <w:tr>
+        <w:tblPrEx>
+          <w:tblBorders>
+            <w:top w:val="single" w:color="auto" w:sz="4" w:space="0"/>
+            <w:left w:val="single" w:color="auto" w:sz="4" w:space="0"/>
+            <w:bottom w:val="single" w:color="auto" w:sz="4" w:space="0"/>
+            <w:right w:val="single" w:color="auto" w:sz="4" w:space="0"/>
+            <w:insideH w:val="single" w:color="auto" w:sz="4" w:space="0"/>
+            <w:insideV w:val="single" w:color="auto" w:sz="4" w:space="0"/>
+          </w:tblBorders>
+          <w:tblLayout w:type="fixed"/>
+          <w:tblCellMar>
+            <w:top w:w="0" w:type="dxa"/>
+            <w:left w:w="108" w:type="dxa"/>
+            <w:bottom w:w="0" w:type="dxa"/>
+            <w:right w:w="108" w:type="dxa"/>
+          </w:tblCellMar>
+        </w:tblPrEx>
+        <w:trPr>
+          <w:gridAfter w:val="1"/>
+          <w:wAfter w:w="131" w:type="dxa"/>
+          <w:trHeight w:val="0" w:hRule="atLeast"/>
+        </w:trPr>
+        <w:tc>
+          <w:tcPr>
+            <w:tcW w:w="3055" w:type="dxa"/>
+            <w:vMerge w:val="restart"/>
+            <w:vAlign w:val="top"/>
+          </w:tcPr>
+          <w:p>
+            <w:pPr>
+              <w:rPr>
+                <w:rFonts w:hint="eastAsia"/>
+              </w:rPr>
+            </w:pPr>
+            <w:r>
+              <w:rPr>
+                <w:rFonts w:hint="eastAsia"/>
+              </w:rPr>
+              <w:t>Collection.confirmSave</w:t>
+            </w:r>
+          </w:p>
+        </w:tc>
+        <w:tc>
+          <w:tcPr>
+            <w:tcW w:w="1740" w:type="dxa"/>
+            <w:gridSpan w:val="2"/>
+            <w:vAlign w:val="top"/>
+          </w:tcPr>
+          <w:p>
+            <w:pPr>
+              <w:rPr>
+                <w:rFonts w:hint="eastAsia"/>
+              </w:rPr>
+            </w:pPr>
+            <w:r>
+              <w:rPr>
+                <w:rFonts w:hint="eastAsia"/>
+              </w:rPr>
+              <w:t>语法</w:t>
+            </w:r>
+          </w:p>
+        </w:tc>
+        <w:tc>
+          <w:tcPr>
+            <w:tcW w:w="3596" w:type="dxa"/>
+            <w:vAlign w:val="top"/>
+          </w:tcPr>
+          <w:p>
+            <w:pPr>
+              <w:rPr>
+                <w:rFonts w:hint="eastAsia"/>
+              </w:rPr>
+            </w:pPr>
+            <w:r>
+              <w:rPr>
+                <w:rFonts w:hint="eastAsia"/>
+              </w:rPr>
+              <w:tab/>
+            </w:r>
+            <w:r>
+              <w:rPr>
+                <w:rFonts w:hint="eastAsia"/>
+              </w:rPr>
+              <w:t>public void  confirmSave()</w:t>
+            </w:r>
+          </w:p>
+        </w:tc>
+      </w:tr>
+      <w:tr>
+        <w:tblPrEx>
+          <w:tblBorders>
+            <w:top w:val="single" w:color="auto" w:sz="4" w:space="0"/>
+            <w:left w:val="single" w:color="auto" w:sz="4" w:space="0"/>
+            <w:bottom w:val="single" w:color="auto" w:sz="4" w:space="0"/>
+            <w:right w:val="single" w:color="auto" w:sz="4" w:space="0"/>
+            <w:insideH w:val="single" w:color="auto" w:sz="4" w:space="0"/>
+            <w:insideV w:val="single" w:color="auto" w:sz="4" w:space="0"/>
+          </w:tblBorders>
+          <w:tblLayout w:type="fixed"/>
+          <w:tblCellMar>
+            <w:top w:w="0" w:type="dxa"/>
+            <w:left w:w="108" w:type="dxa"/>
+            <w:bottom w:w="0" w:type="dxa"/>
+            <w:right w:w="108" w:type="dxa"/>
+          </w:tblCellMar>
+        </w:tblPrEx>
+        <w:trPr>
+          <w:gridAfter w:val="1"/>
+          <w:wAfter w:w="131" w:type="dxa"/>
+          <w:trHeight w:val="0" w:hRule="atLeast"/>
+        </w:trPr>
+        <w:tc>
+          <w:tcPr>
+            <w:tcW w:w="3055" w:type="dxa"/>
+            <w:vMerge w:val="continue"/>
+            <w:vAlign w:val="top"/>
+          </w:tcPr>
+          <w:p>
+            <w:pPr>
+              <w:rPr>
+                <w:rFonts w:hint="eastAsia"/>
+              </w:rPr>
+            </w:pPr>
+          </w:p>
+        </w:tc>
+        <w:tc>
+          <w:tcPr>
+            <w:tcW w:w="1740" w:type="dxa"/>
+            <w:gridSpan w:val="2"/>
+            <w:vAlign w:val="top"/>
+          </w:tcPr>
+          <w:p>
+            <w:pPr>
+              <w:rPr>
+                <w:rFonts w:hint="eastAsia"/>
+              </w:rPr>
+            </w:pPr>
+            <w:r>
+              <w:rPr>
+                <w:rFonts w:hint="eastAsia"/>
+              </w:rPr>
+              <w:t>前置条件</w:t>
+            </w:r>
+          </w:p>
+        </w:tc>
+        <w:tc>
+          <w:tcPr>
+            <w:tcW w:w="3596" w:type="dxa"/>
+            <w:vAlign w:val="top"/>
+          </w:tcPr>
+          <w:p>
+            <w:pPr>
+              <w:rPr>
+                <w:rFonts w:hint="eastAsia"/>
+                <w:lang w:val="en-US" w:eastAsia="zh-CN"/>
+              </w:rPr>
+            </w:pPr>
+            <w:r>
+              <w:rPr>
+                <w:rFonts w:hint="eastAsia"/>
+                <w:lang w:val="en-US" w:eastAsia="zh-CN"/>
+              </w:rPr>
+              <w:t>已生成单据</w:t>
+            </w:r>
+          </w:p>
+        </w:tc>
+      </w:tr>
+      <w:tr>
+        <w:tblPrEx>
+          <w:tblBorders>
+            <w:top w:val="single" w:color="auto" w:sz="4" w:space="0"/>
+            <w:left w:val="single" w:color="auto" w:sz="4" w:space="0"/>
+            <w:bottom w:val="single" w:color="auto" w:sz="4" w:space="0"/>
+            <w:right w:val="single" w:color="auto" w:sz="4" w:space="0"/>
+            <w:insideH w:val="single" w:color="auto" w:sz="4" w:space="0"/>
+            <w:insideV w:val="single" w:color="auto" w:sz="4" w:space="0"/>
+          </w:tblBorders>
+          <w:tblLayout w:type="fixed"/>
+          <w:tblCellMar>
+            <w:top w:w="0" w:type="dxa"/>
+            <w:left w:w="108" w:type="dxa"/>
+            <w:bottom w:w="0" w:type="dxa"/>
+            <w:right w:w="108" w:type="dxa"/>
+          </w:tblCellMar>
+        </w:tblPrEx>
+        <w:trPr>
+          <w:gridAfter w:val="1"/>
+          <w:wAfter w:w="131" w:type="dxa"/>
+          <w:trHeight w:val="0" w:hRule="atLeast"/>
+        </w:trPr>
+        <w:tc>
+          <w:tcPr>
+            <w:tcW w:w="3055" w:type="dxa"/>
+            <w:vMerge w:val="continue"/>
+            <w:vAlign w:val="top"/>
+          </w:tcPr>
+          <w:p>
+            <w:pPr>
+              <w:rPr>
+                <w:rFonts w:hint="eastAsia"/>
+              </w:rPr>
+            </w:pPr>
+          </w:p>
+        </w:tc>
+        <w:tc>
+          <w:tcPr>
+            <w:tcW w:w="1740" w:type="dxa"/>
+            <w:gridSpan w:val="2"/>
+            <w:vAlign w:val="top"/>
+          </w:tcPr>
+          <w:p>
+            <w:pPr>
+              <w:rPr>
+                <w:rFonts w:hint="eastAsia"/>
+              </w:rPr>
+            </w:pPr>
+            <w:r>
+              <w:rPr>
+                <w:rFonts w:hint="eastAsia"/>
+              </w:rPr>
+              <w:t>后置条件</w:t>
+            </w:r>
+          </w:p>
+        </w:tc>
+        <w:tc>
+          <w:tcPr>
+            <w:tcW w:w="3596" w:type="dxa"/>
+            <w:vAlign w:val="top"/>
+          </w:tcPr>
+          <w:p>
+            <w:pPr>
+              <w:rPr>
+                <w:rFonts w:hint="eastAsia"/>
+                <w:lang w:eastAsia="zh-CN"/>
+              </w:rPr>
+            </w:pPr>
+            <w:r>
+              <w:rPr>
+                <w:rFonts w:hint="eastAsia"/>
+                <w:lang w:val="en-US" w:eastAsia="zh-CN"/>
+              </w:rPr>
+              <w:t>确认保存</w:t>
+            </w:r>
+          </w:p>
+        </w:tc>
+      </w:tr>
+      <w:tr>
+        <w:tblPrEx>
+          <w:tblBorders>
+            <w:top w:val="single" w:color="auto" w:sz="4" w:space="0"/>
+            <w:left w:val="single" w:color="auto" w:sz="4" w:space="0"/>
+            <w:bottom w:val="single" w:color="auto" w:sz="4" w:space="0"/>
+            <w:right w:val="single" w:color="auto" w:sz="4" w:space="0"/>
+            <w:insideH w:val="single" w:color="auto" w:sz="4" w:space="0"/>
+            <w:insideV w:val="single" w:color="auto" w:sz="4" w:space="0"/>
+          </w:tblBorders>
+          <w:tblLayout w:type="fixed"/>
+          <w:tblCellMar>
+            <w:top w:w="0" w:type="dxa"/>
+            <w:left w:w="108" w:type="dxa"/>
+            <w:bottom w:w="0" w:type="dxa"/>
+            <w:right w:w="108" w:type="dxa"/>
+          </w:tblCellMar>
+        </w:tblPrEx>
+        <w:trPr>
+          <w:gridAfter w:val="1"/>
+          <w:wAfter w:w="131" w:type="dxa"/>
+          <w:trHeight w:val="0" w:hRule="atLeast"/>
+        </w:trPr>
+        <w:tc>
+          <w:tcPr>
             <w:tcW w:w="8391" w:type="dxa"/>
             <w:gridSpan w:val="4"/>
             <w:vAlign w:val="top"/>
@@ -8312,7 +12095,7 @@
               <w:rPr>
                 <w:rFonts w:hint="eastAsia"/>
               </w:rPr>
-              <w:t>提供的服务（供接口）</w:t>
+              <w:t>需要的服务</w:t>
             </w:r>
           </w:p>
         </w:tc>
@@ -8336,881 +12119,8 @@
           </w:tblCellMar>
         </w:tblPrEx>
         <w:trPr>
-          <w:trHeight w:val="0" w:hRule="atLeast"/>
-        </w:trPr>
-        <w:tc>
-          <w:tcPr>
-            <w:tcW w:w="3055" w:type="dxa"/>
-            <w:vMerge w:val="restart"/>
-            <w:vAlign w:val="top"/>
-          </w:tcPr>
-          <w:p>
-            <w:pPr/>
-            <w:r>
-              <w:t>C</w:t>
-            </w:r>
-            <w:r>
-              <w:rPr>
-                <w:rFonts w:hint="eastAsia"/>
-              </w:rPr>
-              <w:t>ollectionbl.QueryGoodsInfo</w:t>
-            </w:r>
-          </w:p>
-        </w:tc>
-        <w:tc>
-          <w:tcPr>
-            <w:tcW w:w="1740" w:type="dxa"/>
-            <w:gridSpan w:val="2"/>
-            <w:vAlign w:val="top"/>
-          </w:tcPr>
-          <w:p>
-            <w:pPr/>
-            <w:r>
-              <w:rPr>
-                <w:rFonts w:hint="eastAsia"/>
-              </w:rPr>
-              <w:t>语法</w:t>
-            </w:r>
-          </w:p>
-        </w:tc>
-        <w:tc>
-          <w:tcPr>
-            <w:tcW w:w="3596" w:type="dxa"/>
-            <w:vAlign w:val="top"/>
-          </w:tcPr>
-          <w:p>
-            <w:pPr>
-              <w:jc w:val="left"/>
-            </w:pPr>
-            <w:r>
-              <w:rPr>
-                <w:rFonts w:hint="eastAsia"/>
-              </w:rPr>
-              <w:t>Public List&lt;PositionPO&gt; QueryGoodsInfo</w:t>
-            </w:r>
-            <w:r>
-              <w:t>(int</w:t>
-            </w:r>
-            <w:r>
-              <w:rPr>
-                <w:rFonts w:hint="eastAsia"/>
-              </w:rPr>
-              <w:t xml:space="preserve"> SendDoc</w:t>
-            </w:r>
-            <w:r>
-              <w:t>ID)</w:t>
-            </w:r>
-          </w:p>
-        </w:tc>
-      </w:tr>
-      <w:tr>
-        <w:tblPrEx>
-          <w:tblBorders>
-            <w:top w:val="single" w:color="auto" w:sz="4" w:space="0"/>
-            <w:left w:val="single" w:color="auto" w:sz="4" w:space="0"/>
-            <w:bottom w:val="single" w:color="auto" w:sz="4" w:space="0"/>
-            <w:right w:val="single" w:color="auto" w:sz="4" w:space="0"/>
-            <w:insideH w:val="single" w:color="auto" w:sz="4" w:space="0"/>
-            <w:insideV w:val="single" w:color="auto" w:sz="4" w:space="0"/>
-          </w:tblBorders>
-          <w:tblLayout w:type="fixed"/>
-          <w:tblCellMar>
-            <w:top w:w="0" w:type="dxa"/>
-            <w:left w:w="108" w:type="dxa"/>
-            <w:bottom w:w="0" w:type="dxa"/>
-            <w:right w:w="108" w:type="dxa"/>
-          </w:tblCellMar>
-        </w:tblPrEx>
-        <w:trPr>
-          <w:trHeight w:val="0" w:hRule="atLeast"/>
-        </w:trPr>
-        <w:tc>
-          <w:tcPr>
-            <w:tcW w:w="3055" w:type="dxa"/>
-            <w:vMerge w:val="continue"/>
-            <w:vAlign w:val="top"/>
-          </w:tcPr>
-          <w:p>
-            <w:pPr/>
-          </w:p>
-        </w:tc>
-        <w:tc>
-          <w:tcPr>
-            <w:tcW w:w="1740" w:type="dxa"/>
-            <w:gridSpan w:val="2"/>
-            <w:vAlign w:val="top"/>
-          </w:tcPr>
-          <w:p>
-            <w:pPr/>
-            <w:r>
-              <w:rPr>
-                <w:rFonts w:hint="eastAsia"/>
-              </w:rPr>
-              <w:t>前置条件</w:t>
-            </w:r>
-          </w:p>
-        </w:tc>
-        <w:tc>
-          <w:tcPr>
-            <w:tcW w:w="3596" w:type="dxa"/>
-            <w:vAlign w:val="top"/>
-          </w:tcPr>
-          <w:p>
-            <w:pPr/>
-            <w:r>
-              <w:rPr>
-                <w:rFonts w:hint="eastAsia"/>
-              </w:rPr>
-              <w:t>SendDoc</w:t>
-            </w:r>
-            <w:r>
-              <w:t>ID</w:t>
-            </w:r>
-            <w:r>
-              <w:rPr>
-                <w:rFonts w:hint="eastAsia"/>
-              </w:rPr>
-              <w:t xml:space="preserve"> 正确</w:t>
-            </w:r>
-          </w:p>
-        </w:tc>
-      </w:tr>
-      <w:tr>
-        <w:tblPrEx>
-          <w:tblBorders>
-            <w:top w:val="single" w:color="auto" w:sz="4" w:space="0"/>
-            <w:left w:val="single" w:color="auto" w:sz="4" w:space="0"/>
-            <w:bottom w:val="single" w:color="auto" w:sz="4" w:space="0"/>
-            <w:right w:val="single" w:color="auto" w:sz="4" w:space="0"/>
-            <w:insideH w:val="single" w:color="auto" w:sz="4" w:space="0"/>
-            <w:insideV w:val="single" w:color="auto" w:sz="4" w:space="0"/>
-          </w:tblBorders>
-          <w:tblLayout w:type="fixed"/>
-          <w:tblCellMar>
-            <w:top w:w="0" w:type="dxa"/>
-            <w:left w:w="108" w:type="dxa"/>
-            <w:bottom w:w="0" w:type="dxa"/>
-            <w:right w:w="108" w:type="dxa"/>
-          </w:tblCellMar>
-        </w:tblPrEx>
-        <w:trPr>
-          <w:trHeight w:val="0" w:hRule="atLeast"/>
-        </w:trPr>
-        <w:tc>
-          <w:tcPr>
-            <w:tcW w:w="3055" w:type="dxa"/>
-            <w:vMerge w:val="continue"/>
-            <w:vAlign w:val="top"/>
-          </w:tcPr>
-          <w:p>
-            <w:pPr/>
-          </w:p>
-        </w:tc>
-        <w:tc>
-          <w:tcPr>
-            <w:tcW w:w="1740" w:type="dxa"/>
-            <w:gridSpan w:val="2"/>
-            <w:vAlign w:val="top"/>
-          </w:tcPr>
-          <w:p>
-            <w:pPr/>
-            <w:r>
-              <w:rPr>
-                <w:rFonts w:hint="eastAsia"/>
-              </w:rPr>
-              <w:t>后置条件</w:t>
-            </w:r>
-          </w:p>
-        </w:tc>
-        <w:tc>
-          <w:tcPr>
-            <w:tcW w:w="3596" w:type="dxa"/>
-            <w:vAlign w:val="top"/>
-          </w:tcPr>
-          <w:p>
-            <w:pPr/>
-            <w:r>
-              <w:rPr>
-                <w:rFonts w:hint="eastAsia"/>
-              </w:rPr>
-              <w:t>根据寄件单编号查询物流状态信息，返回一个List&lt;PositionPO&gt;</w:t>
-            </w:r>
-          </w:p>
-        </w:tc>
-      </w:tr>
-      <w:tr>
-        <w:tblPrEx>
-          <w:tblBorders>
-            <w:top w:val="single" w:color="auto" w:sz="4" w:space="0"/>
-            <w:left w:val="single" w:color="auto" w:sz="4" w:space="0"/>
-            <w:bottom w:val="single" w:color="auto" w:sz="4" w:space="0"/>
-            <w:right w:val="single" w:color="auto" w:sz="4" w:space="0"/>
-            <w:insideH w:val="single" w:color="auto" w:sz="4" w:space="0"/>
-            <w:insideV w:val="single" w:color="auto" w:sz="4" w:space="0"/>
-          </w:tblBorders>
-          <w:tblLayout w:type="fixed"/>
-          <w:tblCellMar>
-            <w:top w:w="0" w:type="dxa"/>
-            <w:left w:w="108" w:type="dxa"/>
-            <w:bottom w:w="0" w:type="dxa"/>
-            <w:right w:w="108" w:type="dxa"/>
-          </w:tblCellMar>
-        </w:tblPrEx>
-        <w:trPr>
-          <w:trHeight w:val="0" w:hRule="atLeast"/>
-        </w:trPr>
-        <w:tc>
-          <w:tcPr>
-            <w:tcW w:w="3055" w:type="dxa"/>
-            <w:vMerge w:val="restart"/>
-            <w:vAlign w:val="top"/>
-          </w:tcPr>
-          <w:p>
-            <w:pPr/>
-            <w:r>
-              <w:t>C</w:t>
-            </w:r>
-            <w:r>
-              <w:rPr>
-                <w:rFonts w:hint="eastAsia"/>
-              </w:rPr>
-              <w:t>ollectionbl.getAllSendDoc</w:t>
-            </w:r>
-          </w:p>
-        </w:tc>
-        <w:tc>
-          <w:tcPr>
-            <w:tcW w:w="1740" w:type="dxa"/>
-            <w:gridSpan w:val="2"/>
-            <w:vAlign w:val="top"/>
-          </w:tcPr>
-          <w:p>
-            <w:pPr/>
-            <w:r>
-              <w:rPr>
-                <w:rFonts w:hint="eastAsia"/>
-              </w:rPr>
-              <w:t>语法</w:t>
-            </w:r>
-          </w:p>
-        </w:tc>
-        <w:tc>
-          <w:tcPr>
-            <w:tcW w:w="3596" w:type="dxa"/>
-            <w:vAlign w:val="top"/>
-          </w:tcPr>
-          <w:p>
-            <w:pPr/>
-            <w:r>
-              <w:rPr>
-                <w:rFonts w:hint="eastAsia"/>
-              </w:rPr>
-              <w:t>Public list&lt;SendDocPO&gt; getAllSendDoc()</w:t>
-            </w:r>
-          </w:p>
-        </w:tc>
-      </w:tr>
-      <w:tr>
-        <w:tblPrEx>
-          <w:tblBorders>
-            <w:top w:val="single" w:color="auto" w:sz="4" w:space="0"/>
-            <w:left w:val="single" w:color="auto" w:sz="4" w:space="0"/>
-            <w:bottom w:val="single" w:color="auto" w:sz="4" w:space="0"/>
-            <w:right w:val="single" w:color="auto" w:sz="4" w:space="0"/>
-            <w:insideH w:val="single" w:color="auto" w:sz="4" w:space="0"/>
-            <w:insideV w:val="single" w:color="auto" w:sz="4" w:space="0"/>
-          </w:tblBorders>
-          <w:tblLayout w:type="fixed"/>
-          <w:tblCellMar>
-            <w:top w:w="0" w:type="dxa"/>
-            <w:left w:w="108" w:type="dxa"/>
-            <w:bottom w:w="0" w:type="dxa"/>
-            <w:right w:w="108" w:type="dxa"/>
-          </w:tblCellMar>
-        </w:tblPrEx>
-        <w:trPr>
-          <w:trHeight w:val="0" w:hRule="atLeast"/>
-        </w:trPr>
-        <w:tc>
-          <w:tcPr>
-            <w:tcW w:w="3055" w:type="dxa"/>
-            <w:vMerge w:val="continue"/>
-            <w:vAlign w:val="top"/>
-          </w:tcPr>
-          <w:p>
-            <w:pPr/>
-          </w:p>
-        </w:tc>
-        <w:tc>
-          <w:tcPr>
-            <w:tcW w:w="1740" w:type="dxa"/>
-            <w:gridSpan w:val="2"/>
-            <w:vAlign w:val="top"/>
-          </w:tcPr>
-          <w:p>
-            <w:pPr/>
-            <w:r>
-              <w:rPr>
-                <w:rFonts w:hint="eastAsia"/>
-              </w:rPr>
-              <w:t>前置条件</w:t>
-            </w:r>
-          </w:p>
-        </w:tc>
-        <w:tc>
-          <w:tcPr>
-            <w:tcW w:w="3596" w:type="dxa"/>
-            <w:vAlign w:val="top"/>
-          </w:tcPr>
-          <w:p>
-            <w:pPr/>
-            <w:r>
-              <w:rPr>
-                <w:rFonts w:hint="eastAsia"/>
-              </w:rPr>
-              <w:t>无</w:t>
-            </w:r>
-          </w:p>
-        </w:tc>
-      </w:tr>
-      <w:tr>
-        <w:tblPrEx>
-          <w:tblBorders>
-            <w:top w:val="single" w:color="auto" w:sz="4" w:space="0"/>
-            <w:left w:val="single" w:color="auto" w:sz="4" w:space="0"/>
-            <w:bottom w:val="single" w:color="auto" w:sz="4" w:space="0"/>
-            <w:right w:val="single" w:color="auto" w:sz="4" w:space="0"/>
-            <w:insideH w:val="single" w:color="auto" w:sz="4" w:space="0"/>
-            <w:insideV w:val="single" w:color="auto" w:sz="4" w:space="0"/>
-          </w:tblBorders>
-          <w:tblLayout w:type="fixed"/>
-          <w:tblCellMar>
-            <w:top w:w="0" w:type="dxa"/>
-            <w:left w:w="108" w:type="dxa"/>
-            <w:bottom w:w="0" w:type="dxa"/>
-            <w:right w:w="108" w:type="dxa"/>
-          </w:tblCellMar>
-        </w:tblPrEx>
-        <w:trPr>
-          <w:trHeight w:val="0" w:hRule="atLeast"/>
-        </w:trPr>
-        <w:tc>
-          <w:tcPr>
-            <w:tcW w:w="3055" w:type="dxa"/>
-            <w:vMerge w:val="continue"/>
-            <w:vAlign w:val="top"/>
-          </w:tcPr>
-          <w:p>
-            <w:pPr/>
-          </w:p>
-        </w:tc>
-        <w:tc>
-          <w:tcPr>
-            <w:tcW w:w="1740" w:type="dxa"/>
-            <w:gridSpan w:val="2"/>
-            <w:vAlign w:val="top"/>
-          </w:tcPr>
-          <w:p>
-            <w:pPr/>
-            <w:r>
-              <w:rPr>
-                <w:rFonts w:hint="eastAsia"/>
-              </w:rPr>
-              <w:t>后置条件</w:t>
-            </w:r>
-          </w:p>
-        </w:tc>
-        <w:tc>
-          <w:tcPr>
-            <w:tcW w:w="3596" w:type="dxa"/>
-            <w:vAlign w:val="top"/>
-          </w:tcPr>
-          <w:p>
-            <w:pPr/>
-            <w:r>
-              <w:rPr>
-                <w:rFonts w:hint="eastAsia"/>
-              </w:rPr>
-              <w:t>得到待审批寄件单</w:t>
-            </w:r>
-          </w:p>
-        </w:tc>
-      </w:tr>
-      <w:tr>
-        <w:tblPrEx>
-          <w:tblBorders>
-            <w:top w:val="single" w:color="auto" w:sz="4" w:space="0"/>
-            <w:left w:val="single" w:color="auto" w:sz="4" w:space="0"/>
-            <w:bottom w:val="single" w:color="auto" w:sz="4" w:space="0"/>
-            <w:right w:val="single" w:color="auto" w:sz="4" w:space="0"/>
-            <w:insideH w:val="single" w:color="auto" w:sz="4" w:space="0"/>
-            <w:insideV w:val="single" w:color="auto" w:sz="4" w:space="0"/>
-          </w:tblBorders>
-          <w:tblLayout w:type="fixed"/>
-          <w:tblCellMar>
-            <w:top w:w="0" w:type="dxa"/>
-            <w:left w:w="108" w:type="dxa"/>
-            <w:bottom w:w="0" w:type="dxa"/>
-            <w:right w:w="108" w:type="dxa"/>
-          </w:tblCellMar>
-        </w:tblPrEx>
-        <w:trPr>
-          <w:trHeight w:val="0" w:hRule="atLeast"/>
-        </w:trPr>
-        <w:tc>
-          <w:tcPr>
-            <w:tcW w:w="3055" w:type="dxa"/>
-            <w:vMerge w:val="restart"/>
-            <w:vAlign w:val="top"/>
-          </w:tcPr>
-          <w:p>
-            <w:pPr/>
-            <w:r>
-              <w:t>Collectionbl.getCourierMoney(Courier courier)</w:t>
-            </w:r>
-            <w:bookmarkStart w:id="24" w:name="_GoBack"/>
-            <w:bookmarkEnd w:id="24"/>
-          </w:p>
-        </w:tc>
-        <w:tc>
-          <w:tcPr>
-            <w:tcW w:w="1740" w:type="dxa"/>
-            <w:gridSpan w:val="2"/>
-            <w:vAlign w:val="top"/>
-          </w:tcPr>
-          <w:p>
-            <w:pPr/>
-            <w:r>
-              <w:rPr>
-                <w:rFonts w:hint="eastAsia"/>
-              </w:rPr>
-              <w:t>语法</w:t>
-            </w:r>
-          </w:p>
-        </w:tc>
-        <w:tc>
-          <w:tcPr>
-            <w:tcW w:w="3596" w:type="dxa"/>
-            <w:vAlign w:val="top"/>
-          </w:tcPr>
-          <w:p>
-            <w:pPr/>
-            <w:r>
-              <w:rPr>
-                <w:rFonts w:hint="eastAsia"/>
-              </w:rPr>
-              <w:t xml:space="preserve">Public Int </w:t>
-            </w:r>
-            <w:r>
-              <w:t>getCourierMoney</w:t>
-            </w:r>
-            <w:r>
-              <w:rPr>
-                <w:rFonts w:hint="eastAsia"/>
-              </w:rPr>
-              <w:t>（</w:t>
-            </w:r>
-            <w:r>
-              <w:t>Courier courier</w:t>
-            </w:r>
-            <w:r>
-              <w:rPr>
-                <w:rFonts w:hint="eastAsia"/>
-              </w:rPr>
-              <w:t>）</w:t>
-            </w:r>
-          </w:p>
-        </w:tc>
-      </w:tr>
-      <w:tr>
-        <w:tblPrEx>
-          <w:tblBorders>
-            <w:top w:val="single" w:color="auto" w:sz="4" w:space="0"/>
-            <w:left w:val="single" w:color="auto" w:sz="4" w:space="0"/>
-            <w:bottom w:val="single" w:color="auto" w:sz="4" w:space="0"/>
-            <w:right w:val="single" w:color="auto" w:sz="4" w:space="0"/>
-            <w:insideH w:val="single" w:color="auto" w:sz="4" w:space="0"/>
-            <w:insideV w:val="single" w:color="auto" w:sz="4" w:space="0"/>
-          </w:tblBorders>
-          <w:tblLayout w:type="fixed"/>
-          <w:tblCellMar>
-            <w:top w:w="0" w:type="dxa"/>
-            <w:left w:w="108" w:type="dxa"/>
-            <w:bottom w:w="0" w:type="dxa"/>
-            <w:right w:w="108" w:type="dxa"/>
-          </w:tblCellMar>
-        </w:tblPrEx>
-        <w:trPr>
-          <w:trHeight w:val="0" w:hRule="atLeast"/>
-        </w:trPr>
-        <w:tc>
-          <w:tcPr>
-            <w:tcW w:w="3055" w:type="dxa"/>
-            <w:vMerge w:val="continue"/>
-            <w:vAlign w:val="top"/>
-          </w:tcPr>
-          <w:p>
-            <w:pPr/>
-          </w:p>
-        </w:tc>
-        <w:tc>
-          <w:tcPr>
-            <w:tcW w:w="1740" w:type="dxa"/>
-            <w:gridSpan w:val="2"/>
-            <w:vAlign w:val="top"/>
-          </w:tcPr>
-          <w:p>
-            <w:pPr/>
-            <w:r>
-              <w:rPr>
-                <w:rFonts w:hint="eastAsia"/>
-              </w:rPr>
-              <w:t>前置条件</w:t>
-            </w:r>
-          </w:p>
-        </w:tc>
-        <w:tc>
-          <w:tcPr>
-            <w:tcW w:w="3596" w:type="dxa"/>
-            <w:vAlign w:val="top"/>
-          </w:tcPr>
-          <w:p>
-            <w:pPr/>
-            <w:r>
-              <w:rPr>
-                <w:rFonts w:hint="eastAsia"/>
-              </w:rPr>
-              <w:t>快递员正确</w:t>
-            </w:r>
-          </w:p>
-        </w:tc>
-      </w:tr>
-      <w:tr>
-        <w:tblPrEx>
-          <w:tblBorders>
-            <w:top w:val="single" w:color="auto" w:sz="4" w:space="0"/>
-            <w:left w:val="single" w:color="auto" w:sz="4" w:space="0"/>
-            <w:bottom w:val="single" w:color="auto" w:sz="4" w:space="0"/>
-            <w:right w:val="single" w:color="auto" w:sz="4" w:space="0"/>
-            <w:insideH w:val="single" w:color="auto" w:sz="4" w:space="0"/>
-            <w:insideV w:val="single" w:color="auto" w:sz="4" w:space="0"/>
-          </w:tblBorders>
-          <w:tblLayout w:type="fixed"/>
-          <w:tblCellMar>
-            <w:top w:w="0" w:type="dxa"/>
-            <w:left w:w="108" w:type="dxa"/>
-            <w:bottom w:w="0" w:type="dxa"/>
-            <w:right w:w="108" w:type="dxa"/>
-          </w:tblCellMar>
-        </w:tblPrEx>
-        <w:trPr>
-          <w:trHeight w:val="0" w:hRule="atLeast"/>
-        </w:trPr>
-        <w:tc>
-          <w:tcPr>
-            <w:tcW w:w="3055" w:type="dxa"/>
-            <w:vMerge w:val="continue"/>
-            <w:vAlign w:val="top"/>
-          </w:tcPr>
-          <w:p>
-            <w:pPr/>
-          </w:p>
-        </w:tc>
-        <w:tc>
-          <w:tcPr>
-            <w:tcW w:w="1740" w:type="dxa"/>
-            <w:gridSpan w:val="2"/>
-            <w:vAlign w:val="top"/>
-          </w:tcPr>
-          <w:p>
-            <w:pPr/>
-            <w:r>
-              <w:rPr>
-                <w:rFonts w:hint="eastAsia"/>
-              </w:rPr>
-              <w:t>后置条件</w:t>
-            </w:r>
-          </w:p>
-        </w:tc>
-        <w:tc>
-          <w:tcPr>
-            <w:tcW w:w="3596" w:type="dxa"/>
-            <w:vAlign w:val="top"/>
-          </w:tcPr>
-          <w:p>
-            <w:pPr/>
-            <w:r>
-              <w:rPr>
-                <w:rFonts w:hint="eastAsia"/>
-              </w:rPr>
-              <w:t>得到该快递员的收款金额（通过寄件单文件）</w:t>
-            </w:r>
-          </w:p>
-        </w:tc>
-      </w:tr>
-      <w:tr>
-        <w:tblPrEx>
-          <w:tblBorders>
-            <w:top w:val="single" w:color="auto" w:sz="4" w:space="0"/>
-            <w:left w:val="single" w:color="auto" w:sz="4" w:space="0"/>
-            <w:bottom w:val="single" w:color="auto" w:sz="4" w:space="0"/>
-            <w:right w:val="single" w:color="auto" w:sz="4" w:space="0"/>
-            <w:insideH w:val="single" w:color="auto" w:sz="4" w:space="0"/>
-            <w:insideV w:val="single" w:color="auto" w:sz="4" w:space="0"/>
-          </w:tblBorders>
-          <w:tblLayout w:type="fixed"/>
-          <w:tblCellMar>
-            <w:top w:w="0" w:type="dxa"/>
-            <w:left w:w="108" w:type="dxa"/>
-            <w:bottom w:w="0" w:type="dxa"/>
-            <w:right w:w="108" w:type="dxa"/>
-          </w:tblCellMar>
-        </w:tblPrEx>
-        <w:trPr>
-          <w:trHeight w:val="0" w:hRule="atLeast"/>
-        </w:trPr>
-        <w:tc>
-          <w:tcPr>
-            <w:tcW w:w="3055" w:type="dxa"/>
-            <w:vMerge w:val="restart"/>
-            <w:vAlign w:val="top"/>
-          </w:tcPr>
-          <w:p>
-            <w:pPr/>
-            <w:r>
-              <w:t>C</w:t>
-            </w:r>
-            <w:r>
-              <w:rPr>
-                <w:rFonts w:hint="eastAsia"/>
-              </w:rPr>
-              <w:t>olle</w:t>
-            </w:r>
-            <w:r>
-              <w:t>ctionbl.getSendDocIDList(Courier courier)</w:t>
-            </w:r>
-          </w:p>
-        </w:tc>
-        <w:tc>
-          <w:tcPr>
-            <w:tcW w:w="1740" w:type="dxa"/>
-            <w:gridSpan w:val="2"/>
-            <w:vAlign w:val="top"/>
-          </w:tcPr>
-          <w:p>
-            <w:pPr/>
-            <w:r>
-              <w:rPr>
-                <w:rFonts w:hint="eastAsia"/>
-              </w:rPr>
-              <w:t>语法</w:t>
-            </w:r>
-          </w:p>
-        </w:tc>
-        <w:tc>
-          <w:tcPr>
-            <w:tcW w:w="3596" w:type="dxa"/>
-            <w:vAlign w:val="top"/>
-          </w:tcPr>
-          <w:p>
-            <w:pPr/>
-            <w:r>
-              <w:rPr>
-                <w:rFonts w:hint="eastAsia"/>
-              </w:rPr>
-              <w:t xml:space="preserve">Public list&lt;int&gt; </w:t>
-            </w:r>
-            <w:r>
-              <w:t>getSendDocIDList(Courier courier)</w:t>
-            </w:r>
-          </w:p>
-        </w:tc>
-      </w:tr>
-      <w:tr>
-        <w:tblPrEx>
-          <w:tblBorders>
-            <w:top w:val="single" w:color="auto" w:sz="4" w:space="0"/>
-            <w:left w:val="single" w:color="auto" w:sz="4" w:space="0"/>
-            <w:bottom w:val="single" w:color="auto" w:sz="4" w:space="0"/>
-            <w:right w:val="single" w:color="auto" w:sz="4" w:space="0"/>
-            <w:insideH w:val="single" w:color="auto" w:sz="4" w:space="0"/>
-            <w:insideV w:val="single" w:color="auto" w:sz="4" w:space="0"/>
-          </w:tblBorders>
-          <w:tblLayout w:type="fixed"/>
-          <w:tblCellMar>
-            <w:top w:w="0" w:type="dxa"/>
-            <w:left w:w="108" w:type="dxa"/>
-            <w:bottom w:w="0" w:type="dxa"/>
-            <w:right w:w="108" w:type="dxa"/>
-          </w:tblCellMar>
-        </w:tblPrEx>
-        <w:trPr>
-          <w:trHeight w:val="0" w:hRule="atLeast"/>
-        </w:trPr>
-        <w:tc>
-          <w:tcPr>
-            <w:tcW w:w="3055" w:type="dxa"/>
-            <w:vMerge w:val="continue"/>
-            <w:vAlign w:val="top"/>
-          </w:tcPr>
-          <w:p>
-            <w:pPr/>
-          </w:p>
-        </w:tc>
-        <w:tc>
-          <w:tcPr>
-            <w:tcW w:w="1740" w:type="dxa"/>
-            <w:gridSpan w:val="2"/>
-            <w:vAlign w:val="top"/>
-          </w:tcPr>
-          <w:p>
-            <w:pPr/>
-            <w:r>
-              <w:rPr>
-                <w:rFonts w:hint="eastAsia"/>
-              </w:rPr>
-              <w:t>前置条件</w:t>
-            </w:r>
-          </w:p>
-        </w:tc>
-        <w:tc>
-          <w:tcPr>
-            <w:tcW w:w="3596" w:type="dxa"/>
-            <w:vAlign w:val="top"/>
-          </w:tcPr>
-          <w:p>
-            <w:pPr/>
-            <w:r>
-              <w:rPr>
-                <w:rFonts w:hint="eastAsia"/>
-              </w:rPr>
-              <w:t>快递员正确</w:t>
-            </w:r>
-          </w:p>
-        </w:tc>
-      </w:tr>
-      <w:tr>
-        <w:tblPrEx>
-          <w:tblBorders>
-            <w:top w:val="single" w:color="auto" w:sz="4" w:space="0"/>
-            <w:left w:val="single" w:color="auto" w:sz="4" w:space="0"/>
-            <w:bottom w:val="single" w:color="auto" w:sz="4" w:space="0"/>
-            <w:right w:val="single" w:color="auto" w:sz="4" w:space="0"/>
-            <w:insideH w:val="single" w:color="auto" w:sz="4" w:space="0"/>
-            <w:insideV w:val="single" w:color="auto" w:sz="4" w:space="0"/>
-          </w:tblBorders>
-          <w:tblLayout w:type="fixed"/>
-          <w:tblCellMar>
-            <w:top w:w="0" w:type="dxa"/>
-            <w:left w:w="108" w:type="dxa"/>
-            <w:bottom w:w="0" w:type="dxa"/>
-            <w:right w:w="108" w:type="dxa"/>
-          </w:tblCellMar>
-        </w:tblPrEx>
-        <w:trPr>
-          <w:trHeight w:val="0" w:hRule="atLeast"/>
-        </w:trPr>
-        <w:tc>
-          <w:tcPr>
-            <w:tcW w:w="3055" w:type="dxa"/>
-            <w:vMerge w:val="continue"/>
-            <w:vAlign w:val="top"/>
-          </w:tcPr>
-          <w:p>
-            <w:pPr/>
-          </w:p>
-        </w:tc>
-        <w:tc>
-          <w:tcPr>
-            <w:tcW w:w="1740" w:type="dxa"/>
-            <w:gridSpan w:val="2"/>
-            <w:vAlign w:val="top"/>
-          </w:tcPr>
-          <w:p>
-            <w:pPr/>
-            <w:r>
-              <w:rPr>
-                <w:rFonts w:hint="eastAsia"/>
-              </w:rPr>
-              <w:t>后置条件</w:t>
-            </w:r>
-          </w:p>
-        </w:tc>
-        <w:tc>
-          <w:tcPr>
-            <w:tcW w:w="3596" w:type="dxa"/>
-            <w:vAlign w:val="top"/>
-          </w:tcPr>
-          <w:p>
-            <w:pPr/>
-            <w:r>
-              <w:rPr>
-                <w:rFonts w:hint="eastAsia"/>
-              </w:rPr>
-              <w:t>得到快递员的订单条形码号（通过寄件单文件）</w:t>
-            </w:r>
-          </w:p>
-        </w:tc>
-      </w:tr>
-      <w:tr>
-        <w:tblPrEx>
-          <w:tblBorders>
-            <w:top w:val="single" w:color="auto" w:sz="4" w:space="0"/>
-            <w:left w:val="single" w:color="auto" w:sz="4" w:space="0"/>
-            <w:bottom w:val="single" w:color="auto" w:sz="4" w:space="0"/>
-            <w:right w:val="single" w:color="auto" w:sz="4" w:space="0"/>
-            <w:insideH w:val="single" w:color="auto" w:sz="4" w:space="0"/>
-            <w:insideV w:val="single" w:color="auto" w:sz="4" w:space="0"/>
-          </w:tblBorders>
-          <w:tblLayout w:type="fixed"/>
-          <w:tblCellMar>
-            <w:top w:w="0" w:type="dxa"/>
-            <w:left w:w="108" w:type="dxa"/>
-            <w:bottom w:w="0" w:type="dxa"/>
-            <w:right w:w="108" w:type="dxa"/>
-          </w:tblCellMar>
-        </w:tblPrEx>
-        <w:trPr>
-          <w:trHeight w:val="0" w:hRule="atLeast"/>
-        </w:trPr>
-        <w:tc>
-          <w:tcPr>
-            <w:tcW w:w="8391" w:type="dxa"/>
-            <w:gridSpan w:val="4"/>
-            <w:vAlign w:val="top"/>
-          </w:tcPr>
-          <w:p>
-            <w:pPr>
-              <w:jc w:val="center"/>
-            </w:pPr>
-            <w:r>
-              <w:rPr>
-                <w:rFonts w:hint="eastAsia"/>
-              </w:rPr>
-              <w:t>需要的服务</w:t>
-            </w:r>
-          </w:p>
-        </w:tc>
-      </w:tr>
-      <w:tr>
-        <w:tblPrEx>
-          <w:tblBorders>
-            <w:top w:val="single" w:color="auto" w:sz="4" w:space="0"/>
-            <w:left w:val="single" w:color="auto" w:sz="4" w:space="0"/>
-            <w:bottom w:val="single" w:color="auto" w:sz="4" w:space="0"/>
-            <w:right w:val="single" w:color="auto" w:sz="4" w:space="0"/>
-            <w:insideH w:val="single" w:color="auto" w:sz="4" w:space="0"/>
-            <w:insideV w:val="single" w:color="auto" w:sz="4" w:space="0"/>
-          </w:tblBorders>
-          <w:tblLayout w:type="fixed"/>
-          <w:tblCellMar>
-            <w:top w:w="0" w:type="dxa"/>
-            <w:left w:w="108" w:type="dxa"/>
-            <w:bottom w:w="0" w:type="dxa"/>
-            <w:right w:w="108" w:type="dxa"/>
-          </w:tblCellMar>
-        </w:tblPrEx>
-        <w:trPr>
+          <w:gridAfter w:val="1"/>
+          <w:wAfter w:w="131" w:type="dxa"/>
           <w:trHeight w:val="0" w:hRule="atLeast"/>
         </w:trPr>
         <w:tc>
@@ -9265,6 +12175,8 @@
           </w:tblCellMar>
         </w:tblPrEx>
         <w:trPr>
+          <w:gridAfter w:val="1"/>
+          <w:wAfter w:w="131" w:type="dxa"/>
           <w:trHeight w:val="0" w:hRule="atLeast"/>
         </w:trPr>
         <w:tc>
@@ -9307,14 +12219,6 @@
       </w:tr>
       <w:tr>
         <w:tblPrEx>
-          <w:tblBorders>
-            <w:top w:val="single" w:color="auto" w:sz="4" w:space="0"/>
-            <w:left w:val="single" w:color="auto" w:sz="4" w:space="0"/>
-            <w:bottom w:val="single" w:color="auto" w:sz="4" w:space="0"/>
-            <w:right w:val="single" w:color="auto" w:sz="4" w:space="0"/>
-            <w:insideH w:val="single" w:color="auto" w:sz="4" w:space="0"/>
-            <w:insideV w:val="single" w:color="auto" w:sz="4" w:space="0"/>
-          </w:tblBorders>
           <w:tblLayout w:type="fixed"/>
           <w:tblCellMar>
             <w:top w:w="0" w:type="dxa"/>
@@ -9324,6 +12228,8 @@
           </w:tblCellMar>
         </w:tblPrEx>
         <w:trPr>
+          <w:gridAfter w:val="1"/>
+          <w:wAfter w:w="131" w:type="dxa"/>
           <w:trHeight w:val="0" w:hRule="atLeast"/>
         </w:trPr>
         <w:tc>
@@ -9378,6 +12284,8 @@
           </w:tblCellMar>
         </w:tblPrEx>
         <w:trPr>
+          <w:gridAfter w:val="1"/>
+          <w:wAfter w:w="131" w:type="dxa"/>
           <w:trHeight w:val="0" w:hRule="atLeast"/>
         </w:trPr>
         <w:tc>
@@ -9432,6 +12340,8 @@
           </w:tblCellMar>
         </w:tblPrEx>
         <w:trPr>
+          <w:gridAfter w:val="1"/>
+          <w:wAfter w:w="131" w:type="dxa"/>
           <w:trHeight w:val="0" w:hRule="atLeast"/>
         </w:trPr>
         <w:tc>
@@ -9446,7 +12356,20 @@
               <w:rPr>
                 <w:rFonts w:hint="eastAsia"/>
               </w:rPr>
-              <w:t>CollectionDataService.changeSequence(int sequence)</w:t>
+              <w:t>CollectionDataService.changeSequence(</w:t>
+            </w:r>
+            <w:r>
+              <w:rPr>
+                <w:rFonts w:hint="eastAsia"/>
+                <w:lang w:val="en-US" w:eastAsia="zh-CN"/>
+              </w:rPr>
+              <w:t xml:space="preserve">string </w:t>
+            </w:r>
+            <w:r>
+              <w:rPr>
+                <w:rFonts w:hint="eastAsia"/>
+              </w:rPr>
+              <w:t>sequence)</w:t>
             </w:r>
           </w:p>
         </w:tc>
@@ -9486,6 +12409,8 @@
           </w:tblCellMar>
         </w:tblPrEx>
         <w:trPr>
+          <w:gridAfter w:val="1"/>
+          <w:wAfter w:w="131" w:type="dxa"/>
           <w:trHeight w:val="0" w:hRule="atLeast"/>
         </w:trPr>
         <w:tc>
@@ -9495,12 +12420,16 @@
             <w:vAlign w:val="top"/>
           </w:tcPr>
           <w:p>
-            <w:pPr/>
-            <w:r>
-              <w:rPr>
-                <w:rFonts w:hint="eastAsia"/>
-              </w:rPr>
-              <w:t>CollectionDataService.saveHistory(HistoryPO po)</w:t>
+            <w:pPr>
+              <w:rPr>
+                <w:rFonts w:hint="eastAsia"/>
+              </w:rPr>
+            </w:pPr>
+            <w:r>
+              <w:rPr>
+                <w:rFonts w:hint="eastAsia"/>
+              </w:rPr>
+              <w:t>CollectionDataService.getSendDocPOByID(String ID)</w:t>
             </w:r>
           </w:p>
         </w:tc>
@@ -9511,12 +12440,216 @@
             <w:vAlign w:val="top"/>
           </w:tcPr>
           <w:p>
-            <w:pPr/>
-            <w:r>
-              <w:rPr>
-                <w:rFonts w:hint="eastAsia"/>
-              </w:rPr>
-              <w:t>保存历史数据单一持久化对象</w:t>
+            <w:pPr>
+              <w:rPr>
+                <w:rFonts w:hint="eastAsia"/>
+                <w:lang w:val="en-US" w:eastAsia="zh-CN"/>
+              </w:rPr>
+            </w:pPr>
+            <w:r>
+              <w:rPr>
+                <w:rFonts w:hint="eastAsia"/>
+                <w:lang w:val="en-US" w:eastAsia="zh-CN"/>
+              </w:rPr>
+              <w:t>根据id获取寄件单</w:t>
+            </w:r>
+          </w:p>
+        </w:tc>
+      </w:tr>
+      <w:tr>
+        <w:tblPrEx>
+          <w:tblBorders>
+            <w:top w:val="single" w:color="auto" w:sz="4" w:space="0"/>
+            <w:left w:val="single" w:color="auto" w:sz="4" w:space="0"/>
+            <w:bottom w:val="single" w:color="auto" w:sz="4" w:space="0"/>
+            <w:right w:val="single" w:color="auto" w:sz="4" w:space="0"/>
+            <w:insideH w:val="single" w:color="auto" w:sz="4" w:space="0"/>
+            <w:insideV w:val="single" w:color="auto" w:sz="4" w:space="0"/>
+          </w:tblBorders>
+          <w:tblLayout w:type="fixed"/>
+          <w:tblCellMar>
+            <w:top w:w="0" w:type="dxa"/>
+            <w:left w:w="108" w:type="dxa"/>
+            <w:bottom w:w="0" w:type="dxa"/>
+            <w:right w:w="108" w:type="dxa"/>
+          </w:tblCellMar>
+        </w:tblPrEx>
+        <w:trPr>
+          <w:gridAfter w:val="1"/>
+          <w:wAfter w:w="131" w:type="dxa"/>
+          <w:trHeight w:val="0" w:hRule="atLeast"/>
+        </w:trPr>
+        <w:tc>
+          <w:tcPr>
+            <w:tcW w:w="4218" w:type="dxa"/>
+            <w:gridSpan w:val="2"/>
+            <w:vAlign w:val="top"/>
+          </w:tcPr>
+          <w:p>
+            <w:pPr>
+              <w:rPr>
+                <w:rFonts w:hint="eastAsia"/>
+              </w:rPr>
+            </w:pPr>
+            <w:r>
+              <w:rPr>
+                <w:rFonts w:hint="eastAsia"/>
+              </w:rPr>
+              <w:t>CollectionDataService.getAllSendDoc()t</w:t>
+            </w:r>
+          </w:p>
+        </w:tc>
+        <w:tc>
+          <w:tcPr>
+            <w:tcW w:w="4173" w:type="dxa"/>
+            <w:gridSpan w:val="2"/>
+            <w:vAlign w:val="top"/>
+          </w:tcPr>
+          <w:p>
+            <w:pPr>
+              <w:rPr>
+                <w:rFonts w:hint="eastAsia"/>
+                <w:lang w:eastAsia="zh-CN"/>
+              </w:rPr>
+            </w:pPr>
+            <w:r>
+              <w:rPr>
+                <w:rFonts w:hint="eastAsia"/>
+                <w:lang w:val="en-US" w:eastAsia="zh-CN"/>
+              </w:rPr>
+              <w:t>获取未审批寄件单</w:t>
+            </w:r>
+          </w:p>
+        </w:tc>
+      </w:tr>
+      <w:tr>
+        <w:tblPrEx>
+          <w:tblBorders>
+            <w:top w:val="single" w:color="auto" w:sz="4" w:space="0"/>
+            <w:left w:val="single" w:color="auto" w:sz="4" w:space="0"/>
+            <w:bottom w:val="single" w:color="auto" w:sz="4" w:space="0"/>
+            <w:right w:val="single" w:color="auto" w:sz="4" w:space="0"/>
+            <w:insideH w:val="single" w:color="auto" w:sz="4" w:space="0"/>
+            <w:insideV w:val="single" w:color="auto" w:sz="4" w:space="0"/>
+          </w:tblBorders>
+          <w:tblLayout w:type="fixed"/>
+          <w:tblCellMar>
+            <w:top w:w="0" w:type="dxa"/>
+            <w:left w:w="108" w:type="dxa"/>
+            <w:bottom w:w="0" w:type="dxa"/>
+            <w:right w:w="108" w:type="dxa"/>
+          </w:tblCellMar>
+        </w:tblPrEx>
+        <w:trPr>
+          <w:gridAfter w:val="1"/>
+          <w:wAfter w:w="131" w:type="dxa"/>
+          <w:trHeight w:val="0" w:hRule="atLeast"/>
+        </w:trPr>
+        <w:tc>
+          <w:tcPr>
+            <w:tcW w:w="4218" w:type="dxa"/>
+            <w:gridSpan w:val="2"/>
+            <w:vAlign w:val="top"/>
+          </w:tcPr>
+          <w:p>
+            <w:pPr>
+              <w:rPr>
+                <w:rFonts w:hint="eastAsia"/>
+              </w:rPr>
+            </w:pPr>
+            <w:r>
+              <w:rPr>
+                <w:rFonts w:hint="eastAsia"/>
+              </w:rPr>
+              <w:t>CollectionDataService.saveCourierMoneyPO(CourierMoneyPO po</w:t>
+            </w:r>
+          </w:p>
+        </w:tc>
+        <w:tc>
+          <w:tcPr>
+            <w:tcW w:w="4173" w:type="dxa"/>
+            <w:gridSpan w:val="2"/>
+            <w:vAlign w:val="top"/>
+          </w:tcPr>
+          <w:p>
+            <w:pPr>
+              <w:rPr>
+                <w:rFonts w:hint="eastAsia"/>
+                <w:lang w:eastAsia="zh-CN"/>
+              </w:rPr>
+            </w:pPr>
+            <w:r>
+              <w:rPr>
+                <w:rFonts w:hint="eastAsia"/>
+                <w:lang w:val="en-US" w:eastAsia="zh-CN"/>
+              </w:rPr>
+              <w:t>保存快递员业绩记录</w:t>
+            </w:r>
+          </w:p>
+        </w:tc>
+      </w:tr>
+      <w:tr>
+        <w:tblPrEx>
+          <w:tblBorders>
+            <w:top w:val="single" w:color="auto" w:sz="4" w:space="0"/>
+            <w:left w:val="single" w:color="auto" w:sz="4" w:space="0"/>
+            <w:bottom w:val="single" w:color="auto" w:sz="4" w:space="0"/>
+            <w:right w:val="single" w:color="auto" w:sz="4" w:space="0"/>
+            <w:insideH w:val="single" w:color="auto" w:sz="4" w:space="0"/>
+            <w:insideV w:val="single" w:color="auto" w:sz="4" w:space="0"/>
+          </w:tblBorders>
+          <w:tblLayout w:type="fixed"/>
+          <w:tblCellMar>
+            <w:top w:w="0" w:type="dxa"/>
+            <w:left w:w="108" w:type="dxa"/>
+            <w:bottom w:w="0" w:type="dxa"/>
+            <w:right w:w="108" w:type="dxa"/>
+          </w:tblCellMar>
+        </w:tblPrEx>
+        <w:trPr>
+          <w:gridAfter w:val="1"/>
+          <w:wAfter w:w="131" w:type="dxa"/>
+          <w:trHeight w:val="0" w:hRule="atLeast"/>
+        </w:trPr>
+        <w:tc>
+          <w:tcPr>
+            <w:tcW w:w="4218" w:type="dxa"/>
+            <w:gridSpan w:val="2"/>
+            <w:vAlign w:val="top"/>
+          </w:tcPr>
+          <w:p>
+            <w:pPr>
+              <w:rPr>
+                <w:rFonts w:hint="eastAsia"/>
+              </w:rPr>
+            </w:pPr>
+            <w:r>
+              <w:rPr>
+                <w:rFonts w:hint="eastAsia"/>
+              </w:rPr>
+              <w:t>CollectionDataService.getCourierMoneyPO(String courierID)</w:t>
+            </w:r>
+          </w:p>
+        </w:tc>
+        <w:tc>
+          <w:tcPr>
+            <w:tcW w:w="4173" w:type="dxa"/>
+            <w:gridSpan w:val="2"/>
+            <w:vAlign w:val="top"/>
+          </w:tcPr>
+          <w:p>
+            <w:pPr>
+              <w:rPr>
+                <w:rFonts w:hint="eastAsia"/>
+                <w:lang w:eastAsia="zh-CN"/>
+              </w:rPr>
+            </w:pPr>
+            <w:r>
+              <w:rPr>
+                <w:rFonts w:hint="eastAsia"/>
+                <w:lang w:val="en-US" w:eastAsia="zh-CN"/>
+              </w:rPr>
+              <w:t>获取快递员业绩记录</w:t>
             </w:r>
           </w:p>
         </w:tc>
@@ -9621,14 +12754,6 @@
       </w:tr>
       <w:tr>
         <w:tblPrEx>
-          <w:tblBorders>
-            <w:top w:val="single" w:color="auto" w:sz="4" w:space="0"/>
-            <w:left w:val="single" w:color="auto" w:sz="4" w:space="0"/>
-            <w:bottom w:val="single" w:color="auto" w:sz="4" w:space="0"/>
-            <w:right w:val="single" w:color="auto" w:sz="4" w:space="0"/>
-            <w:insideH w:val="single" w:color="auto" w:sz="4" w:space="0"/>
-            <w:insideV w:val="single" w:color="auto" w:sz="4" w:space="0"/>
-          </w:tblBorders>
           <w:tblLayout w:type="fixed"/>
           <w:tblCellMar>
             <w:top w:w="0" w:type="dxa"/>
@@ -11181,14 +14306,6 @@
       </w:tr>
       <w:tr>
         <w:tblPrEx>
-          <w:tblBorders>
-            <w:top w:val="single" w:color="auto" w:sz="4" w:space="0"/>
-            <w:left w:val="single" w:color="auto" w:sz="4" w:space="0"/>
-            <w:bottom w:val="single" w:color="auto" w:sz="4" w:space="0"/>
-            <w:right w:val="single" w:color="auto" w:sz="4" w:space="0"/>
-            <w:insideH w:val="single" w:color="auto" w:sz="4" w:space="0"/>
-            <w:insideV w:val="single" w:color="auto" w:sz="4" w:space="0"/>
-          </w:tblBorders>
           <w:tblLayout w:type="fixed"/>
           <w:tblCellMar>
             <w:top w:w="0" w:type="dxa"/>
@@ -11279,14 +14396,6 @@
       </w:tr>
       <w:tr>
         <w:tblPrEx>
-          <w:tblBorders>
-            <w:top w:val="single" w:color="auto" w:sz="4" w:space="0"/>
-            <w:left w:val="single" w:color="auto" w:sz="4" w:space="0"/>
-            <w:bottom w:val="single" w:color="auto" w:sz="4" w:space="0"/>
-            <w:right w:val="single" w:color="auto" w:sz="4" w:space="0"/>
-            <w:insideH w:val="single" w:color="auto" w:sz="4" w:space="0"/>
-            <w:insideV w:val="single" w:color="auto" w:sz="4" w:space="0"/>
-          </w:tblBorders>
           <w:tblLayout w:type="fixed"/>
           <w:tblCellMar>
             <w:top w:w="0" w:type="dxa"/>
@@ -11328,14 +14437,6 @@
       </w:tr>
       <w:tr>
         <w:tblPrEx>
-          <w:tblBorders>
-            <w:top w:val="single" w:color="auto" w:sz="4" w:space="0"/>
-            <w:left w:val="single" w:color="auto" w:sz="4" w:space="0"/>
-            <w:bottom w:val="single" w:color="auto" w:sz="4" w:space="0"/>
-            <w:right w:val="single" w:color="auto" w:sz="4" w:space="0"/>
-            <w:insideH w:val="single" w:color="auto" w:sz="4" w:space="0"/>
-            <w:insideV w:val="single" w:color="auto" w:sz="4" w:space="0"/>
-          </w:tblBorders>
           <w:tblLayout w:type="fixed"/>
           <w:tblCellMar>
             <w:top w:w="0" w:type="dxa"/>
@@ -12010,14 +15111,6 @@
       </w:tr>
       <w:tr>
         <w:tblPrEx>
-          <w:tblBorders>
-            <w:top w:val="single" w:color="auto" w:sz="4" w:space="0"/>
-            <w:left w:val="single" w:color="auto" w:sz="4" w:space="0"/>
-            <w:bottom w:val="single" w:color="auto" w:sz="4" w:space="0"/>
-            <w:right w:val="single" w:color="auto" w:sz="4" w:space="0"/>
-            <w:insideH w:val="single" w:color="auto" w:sz="4" w:space="0"/>
-            <w:insideV w:val="single" w:color="auto" w:sz="4" w:space="0"/>
-          </w:tblBorders>
           <w:tblLayout w:type="fixed"/>
           <w:tblCellMar>
             <w:top w:w="0" w:type="dxa"/>
@@ -12420,14 +15513,6 @@
       </w:tr>
       <w:tr>
         <w:tblPrEx>
-          <w:tblBorders>
-            <w:top w:val="single" w:color="auto" w:sz="4" w:space="0"/>
-            <w:left w:val="single" w:color="auto" w:sz="4" w:space="0"/>
-            <w:bottom w:val="single" w:color="auto" w:sz="4" w:space="0"/>
-            <w:right w:val="single" w:color="auto" w:sz="4" w:space="0"/>
-            <w:insideH w:val="single" w:color="auto" w:sz="4" w:space="0"/>
-            <w:insideV w:val="single" w:color="auto" w:sz="4" w:space="0"/>
-          </w:tblBorders>
           <w:tblLayout w:type="fixed"/>
           <w:tblCellMar>
             <w:top w:w="0" w:type="dxa"/>
@@ -12573,6 +15658,12 @@
             <w:insideV w:val="single" w:color="auto" w:sz="4" w:space="0"/>
           </w:tblBorders>
           <w:tblLayout w:type="fixed"/>
+          <w:tblCellMar>
+            <w:top w:w="0" w:type="dxa"/>
+            <w:left w:w="108" w:type="dxa"/>
+            <w:bottom w:w="0" w:type="dxa"/>
+            <w:right w:w="108" w:type="dxa"/>
+          </w:tblCellMar>
         </w:tblPrEx>
         <w:tc>
           <w:tcPr>
@@ -15110,14 +18201,6 @@
       </w:tr>
       <w:tr>
         <w:tblPrEx>
-          <w:tblBorders>
-            <w:top w:val="single" w:color="auto" w:sz="4" w:space="0"/>
-            <w:left w:val="single" w:color="auto" w:sz="4" w:space="0"/>
-            <w:bottom w:val="single" w:color="auto" w:sz="4" w:space="0"/>
-            <w:right w:val="single" w:color="auto" w:sz="4" w:space="0"/>
-            <w:insideH w:val="single" w:color="auto" w:sz="4" w:space="0"/>
-            <w:insideV w:val="single" w:color="auto" w:sz="4" w:space="0"/>
-          </w:tblBorders>
           <w:tblLayout w:type="fixed"/>
           <w:tblCellMar>
             <w:top w:w="0" w:type="dxa"/>
@@ -17413,6 +20496,12 @@
             <w:insideV w:val="single" w:color="auto" w:sz="4" w:space="0"/>
           </w:tblBorders>
           <w:tblLayout w:type="fixed"/>
+          <w:tblCellMar>
+            <w:top w:w="0" w:type="dxa"/>
+            <w:left w:w="108" w:type="dxa"/>
+            <w:bottom w:w="0" w:type="dxa"/>
+            <w:right w:w="108" w:type="dxa"/>
+          </w:tblCellMar>
         </w:tblPrEx>
         <w:tc>
           <w:tcPr>
@@ -18202,14 +21291,6 @@
       </w:tr>
       <w:tr>
         <w:tblPrEx>
-          <w:tblBorders>
-            <w:top w:val="single" w:color="auto" w:sz="4" w:space="0"/>
-            <w:left w:val="single" w:color="auto" w:sz="4" w:space="0"/>
-            <w:bottom w:val="single" w:color="auto" w:sz="4" w:space="0"/>
-            <w:right w:val="single" w:color="auto" w:sz="4" w:space="0"/>
-            <w:insideH w:val="single" w:color="auto" w:sz="4" w:space="0"/>
-            <w:insideV w:val="single" w:color="auto" w:sz="4" w:space="0"/>
-          </w:tblBorders>
           <w:tblLayout w:type="fixed"/>
           <w:tblCellMar>
             <w:top w:w="0" w:type="dxa"/>
@@ -18900,6 +21981,12 @@
             <w:insideV w:val="single" w:color="auto" w:sz="4" w:space="0"/>
           </w:tblBorders>
           <w:tblLayout w:type="fixed"/>
+          <w:tblCellMar>
+            <w:top w:w="0" w:type="dxa"/>
+            <w:left w:w="108" w:type="dxa"/>
+            <w:bottom w:w="0" w:type="dxa"/>
+            <w:right w:w="108" w:type="dxa"/>
+          </w:tblCellMar>
         </w:tblPrEx>
         <w:tc>
           <w:tcPr>
@@ -19061,14 +22148,6 @@
       </w:tblGrid>
       <w:tr>
         <w:tblPrEx>
-          <w:tblBorders>
-            <w:top w:val="single" w:color="auto" w:sz="4" w:space="0"/>
-            <w:left w:val="single" w:color="auto" w:sz="4" w:space="0"/>
-            <w:bottom w:val="single" w:color="auto" w:sz="4" w:space="0"/>
-            <w:right w:val="single" w:color="auto" w:sz="4" w:space="0"/>
-            <w:insideH w:val="single" w:color="auto" w:sz="4" w:space="0"/>
-            <w:insideV w:val="single" w:color="auto" w:sz="4" w:space="0"/>
-          </w:tblBorders>
           <w:tblLayout w:type="fixed"/>
           <w:tblCellMar>
             <w:top w:w="0" w:type="dxa"/>
@@ -19613,14 +22692,6 @@
       </w:tr>
       <w:tr>
         <w:tblPrEx>
-          <w:tblBorders>
-            <w:top w:val="single" w:color="auto" w:sz="4" w:space="0"/>
-            <w:left w:val="single" w:color="auto" w:sz="4" w:space="0"/>
-            <w:bottom w:val="single" w:color="auto" w:sz="4" w:space="0"/>
-            <w:right w:val="single" w:color="auto" w:sz="4" w:space="0"/>
-            <w:insideH w:val="single" w:color="auto" w:sz="4" w:space="0"/>
-            <w:insideV w:val="single" w:color="auto" w:sz="4" w:space="0"/>
-          </w:tblBorders>
           <w:tblLayout w:type="fixed"/>
           <w:tblCellMar>
             <w:top w:w="0" w:type="dxa"/>
@@ -20131,14 +23202,6 @@
       </w:tr>
       <w:tr>
         <w:tblPrEx>
-          <w:tblBorders>
-            <w:top w:val="single" w:color="auto" w:sz="4" w:space="0"/>
-            <w:left w:val="single" w:color="auto" w:sz="4" w:space="0"/>
-            <w:bottom w:val="single" w:color="auto" w:sz="4" w:space="0"/>
-            <w:right w:val="single" w:color="auto" w:sz="4" w:space="0"/>
-            <w:insideH w:val="single" w:color="auto" w:sz="4" w:space="0"/>
-            <w:insideV w:val="single" w:color="auto" w:sz="4" w:space="0"/>
-          </w:tblBorders>
           <w:tblLayout w:type="fixed"/>
           <w:tblCellMar>
             <w:top w:w="0" w:type="dxa"/>
@@ -20742,14 +23805,6 @@
       </w:tr>
       <w:tr>
         <w:tblPrEx>
-          <w:tblBorders>
-            <w:top w:val="single" w:color="auto" w:sz="4" w:space="0"/>
-            <w:left w:val="single" w:color="auto" w:sz="4" w:space="0"/>
-            <w:bottom w:val="single" w:color="auto" w:sz="4" w:space="0"/>
-            <w:right w:val="single" w:color="auto" w:sz="4" w:space="0"/>
-            <w:insideH w:val="single" w:color="auto" w:sz="4" w:space="0"/>
-            <w:insideV w:val="single" w:color="auto" w:sz="4" w:space="0"/>
-          </w:tblBorders>
           <w:tblLayout w:type="fixed"/>
           <w:tblCellMar>
             <w:top w:w="0" w:type="dxa"/>
@@ -20797,14 +23852,6 @@
       </w:tr>
       <w:tr>
         <w:tblPrEx>
-          <w:tblBorders>
-            <w:top w:val="single" w:color="auto" w:sz="4" w:space="0"/>
-            <w:left w:val="single" w:color="auto" w:sz="4" w:space="0"/>
-            <w:bottom w:val="single" w:color="auto" w:sz="4" w:space="0"/>
-            <w:right w:val="single" w:color="auto" w:sz="4" w:space="0"/>
-            <w:insideH w:val="single" w:color="auto" w:sz="4" w:space="0"/>
-            <w:insideV w:val="single" w:color="auto" w:sz="4" w:space="0"/>
-          </w:tblBorders>
           <w:tblLayout w:type="fixed"/>
           <w:tblCellMar>
             <w:top w:w="0" w:type="dxa"/>
@@ -20928,14 +23975,6 @@
       </w:tr>
       <w:tr>
         <w:tblPrEx>
-          <w:tblBorders>
-            <w:top w:val="single" w:color="auto" w:sz="4" w:space="0"/>
-            <w:left w:val="single" w:color="auto" w:sz="4" w:space="0"/>
-            <w:bottom w:val="single" w:color="auto" w:sz="4" w:space="0"/>
-            <w:right w:val="single" w:color="auto" w:sz="4" w:space="0"/>
-            <w:insideH w:val="single" w:color="auto" w:sz="4" w:space="0"/>
-            <w:insideV w:val="single" w:color="auto" w:sz="4" w:space="0"/>
-          </w:tblBorders>
           <w:tblLayout w:type="fixed"/>
           <w:tblCellMar>
             <w:top w:w="0" w:type="dxa"/>
@@ -22411,14 +25450,6 @@
       </w:tr>
       <w:tr>
         <w:tblPrEx>
-          <w:tblBorders>
-            <w:top w:val="single" w:color="auto" w:sz="4" w:space="0"/>
-            <w:left w:val="single" w:color="auto" w:sz="4" w:space="0"/>
-            <w:bottom w:val="single" w:color="auto" w:sz="4" w:space="0"/>
-            <w:right w:val="single" w:color="auto" w:sz="4" w:space="0"/>
-            <w:insideH w:val="single" w:color="auto" w:sz="4" w:space="0"/>
-            <w:insideV w:val="single" w:color="auto" w:sz="4" w:space="0"/>
-          </w:tblBorders>
           <w:tblLayout w:type="fixed"/>
           <w:tblCellMar>
             <w:top w:w="0" w:type="dxa"/>
@@ -22467,14 +25498,6 @@
       </w:tr>
       <w:tr>
         <w:tblPrEx>
-          <w:tblBorders>
-            <w:top w:val="single" w:color="auto" w:sz="4" w:space="0"/>
-            <w:left w:val="single" w:color="auto" w:sz="4" w:space="0"/>
-            <w:bottom w:val="single" w:color="auto" w:sz="4" w:space="0"/>
-            <w:right w:val="single" w:color="auto" w:sz="4" w:space="0"/>
-            <w:insideH w:val="single" w:color="auto" w:sz="4" w:space="0"/>
-            <w:insideV w:val="single" w:color="auto" w:sz="4" w:space="0"/>
-          </w:tblBorders>
           <w:tblLayout w:type="fixed"/>
           <w:tblCellMar>
             <w:top w:w="0" w:type="dxa"/>
@@ -22801,14 +25824,6 @@
       </w:tr>
       <w:tr>
         <w:tblPrEx>
-          <w:tblBorders>
-            <w:top w:val="single" w:color="auto" w:sz="4" w:space="0"/>
-            <w:left w:val="single" w:color="auto" w:sz="4" w:space="0"/>
-            <w:bottom w:val="single" w:color="auto" w:sz="4" w:space="0"/>
-            <w:right w:val="single" w:color="auto" w:sz="4" w:space="0"/>
-            <w:insideH w:val="single" w:color="auto" w:sz="4" w:space="0"/>
-            <w:insideV w:val="single" w:color="auto" w:sz="4" w:space="0"/>
-          </w:tblBorders>
           <w:tblLayout w:type="fixed"/>
           <w:tblCellMar>
             <w:top w:w="0" w:type="dxa"/>
@@ -23185,14 +26200,6 @@
       </w:tr>
       <w:tr>
         <w:tblPrEx>
-          <w:tblBorders>
-            <w:top w:val="single" w:color="auto" w:sz="4" w:space="0"/>
-            <w:left w:val="single" w:color="auto" w:sz="4" w:space="0"/>
-            <w:bottom w:val="single" w:color="auto" w:sz="4" w:space="0"/>
-            <w:right w:val="single" w:color="auto" w:sz="4" w:space="0"/>
-            <w:insideH w:val="single" w:color="auto" w:sz="4" w:space="0"/>
-            <w:insideV w:val="single" w:color="auto" w:sz="4" w:space="0"/>
-          </w:tblBorders>
           <w:tblLayout w:type="fixed"/>
           <w:tblCellMar>
             <w:top w:w="0" w:type="dxa"/>
@@ -24702,6 +27709,12 @@
             <w:insideV w:val="single" w:color="auto" w:sz="4" w:space="0"/>
           </w:tblBorders>
           <w:tblLayout w:type="fixed"/>
+          <w:tblCellMar>
+            <w:top w:w="0" w:type="dxa"/>
+            <w:left w:w="108" w:type="dxa"/>
+            <w:bottom w:w="0" w:type="dxa"/>
+            <w:right w:w="108" w:type="dxa"/>
+          </w:tblCellMar>
         </w:tblPrEx>
         <w:tc>
           <w:tcPr>
@@ -26296,6 +29309,12 @@
             <w:insideV w:val="single" w:color="auto" w:sz="4" w:space="0"/>
           </w:tblBorders>
           <w:tblLayout w:type="fixed"/>
+          <w:tblCellMar>
+            <w:top w:w="0" w:type="dxa"/>
+            <w:left w:w="108" w:type="dxa"/>
+            <w:bottom w:w="0" w:type="dxa"/>
+            <w:right w:w="108" w:type="dxa"/>
+          </w:tblCellMar>
         </w:tblPrEx>
         <w:tc>
           <w:tcPr>
@@ -26831,7 +29850,11 @@
             <w:vMerge w:val="restart"/>
           </w:tcPr>
           <w:p>
-            <w:pPr/>
+            <w:pPr>
+              <w:rPr>
+                <w:rFonts w:hint="eastAsia"/>
+              </w:rPr>
+            </w:pPr>
             <w:r>
               <w:rPr>
                 <w:rFonts w:hint="eastAsia"/>
@@ -26845,7 +29868,11 @@
             <w:tcW w:w="1740" w:type="dxa"/>
           </w:tcPr>
           <w:p>
-            <w:pPr/>
+            <w:pPr>
+              <w:rPr>
+                <w:rFonts w:hint="eastAsia"/>
+              </w:rPr>
+            </w:pPr>
             <w:r>
               <w:rPr>
                 <w:rFonts w:hint="eastAsia"/>
@@ -26860,7 +29887,9 @@
           </w:tcPr>
           <w:p>
             <w:pPr>
-              <w:jc w:val="left"/>
+              <w:rPr>
+                <w:rFonts w:hint="eastAsia"/>
+              </w:rPr>
             </w:pPr>
             <w:r>
               <w:rPr>
@@ -26895,7 +29924,11 @@
             <w:vMerge w:val="continue"/>
           </w:tcPr>
           <w:p>
-            <w:pPr/>
+            <w:pPr>
+              <w:rPr>
+                <w:rFonts w:hint="eastAsia"/>
+              </w:rPr>
+            </w:pPr>
           </w:p>
         </w:tc>
         <w:tc>
@@ -26903,7 +29936,11 @@
             <w:tcW w:w="1740" w:type="dxa"/>
           </w:tcPr>
           <w:p>
-            <w:pPr/>
+            <w:pPr>
+              <w:rPr>
+                <w:rFonts w:hint="eastAsia"/>
+              </w:rPr>
+            </w:pPr>
             <w:r>
               <w:rPr>
                 <w:rFonts w:hint="eastAsia"/>
@@ -26917,7 +29954,11 @@
             <w:tcW w:w="3596" w:type="dxa"/>
           </w:tcPr>
           <w:p>
-            <w:pPr/>
+            <w:pPr>
+              <w:rPr>
+                <w:rFonts w:hint="eastAsia"/>
+              </w:rPr>
+            </w:pPr>
             <w:r>
               <w:rPr>
                 <w:rFonts w:hint="eastAsia"/>
@@ -26951,7 +29992,11 @@
             <w:vMerge w:val="continue"/>
           </w:tcPr>
           <w:p>
-            <w:pPr/>
+            <w:pPr>
+              <w:rPr>
+                <w:rFonts w:hint="eastAsia"/>
+              </w:rPr>
+            </w:pPr>
           </w:p>
         </w:tc>
         <w:tc>
@@ -26959,7 +30004,11 @@
             <w:tcW w:w="1740" w:type="dxa"/>
           </w:tcPr>
           <w:p>
-            <w:pPr/>
+            <w:pPr>
+              <w:rPr>
+                <w:rFonts w:hint="eastAsia"/>
+              </w:rPr>
+            </w:pPr>
             <w:r>
               <w:rPr>
                 <w:rFonts w:hint="eastAsia"/>
@@ -26973,7 +30022,11 @@
             <w:tcW w:w="3596" w:type="dxa"/>
           </w:tcPr>
           <w:p>
-            <w:pPr/>
+            <w:pPr>
+              <w:rPr>
+                <w:rFonts w:hint="eastAsia"/>
+              </w:rPr>
+            </w:pPr>
             <w:r>
               <w:rPr>
                 <w:rFonts w:hint="eastAsia"/>
@@ -27007,12 +30060,16 @@
             <w:vMerge w:val="restart"/>
           </w:tcPr>
           <w:p>
-            <w:pPr/>
-            <w:r>
-              <w:rPr>
-                <w:rFonts w:hint="eastAsia"/>
-              </w:rPr>
-              <w:t>CollectionDataService.saveHistory</w:t>
+            <w:pPr>
+              <w:rPr>
+                <w:rFonts w:hint="eastAsia"/>
+              </w:rPr>
+            </w:pPr>
+            <w:r>
+              <w:rPr>
+                <w:rFonts w:hint="eastAsia"/>
+              </w:rPr>
+              <w:t>CollectionDataService.saveCourierMoneyPO</w:t>
             </w:r>
           </w:p>
         </w:tc>
@@ -27021,7 +30078,11 @@
             <w:tcW w:w="1740" w:type="dxa"/>
           </w:tcPr>
           <w:p>
-            <w:pPr/>
+            <w:pPr>
+              <w:rPr>
+                <w:rFonts w:hint="eastAsia"/>
+              </w:rPr>
+            </w:pPr>
             <w:r>
               <w:rPr>
                 <w:rFonts w:hint="eastAsia"/>
@@ -27036,13 +30097,15 @@
           </w:tcPr>
           <w:p>
             <w:pPr>
-              <w:jc w:val="left"/>
+              <w:rPr>
+                <w:rFonts w:hint="eastAsia"/>
+              </w:rPr>
             </w:pPr>
             <w:r>
               <w:rPr>
                 <w:rFonts w:hint="eastAsia"/>
               </w:rPr>
-              <w:t>Public void saveHistory(HistoryPO po)</w:t>
+              <w:t>public void saveCourierMoneyPO(CourierMoneyPO po)</w:t>
             </w:r>
           </w:p>
         </w:tc>
@@ -27071,7 +30134,11 @@
             <w:vMerge w:val="continue"/>
           </w:tcPr>
           <w:p>
-            <w:pPr/>
+            <w:pPr>
+              <w:rPr>
+                <w:rFonts w:hint="eastAsia"/>
+              </w:rPr>
+            </w:pPr>
           </w:p>
         </w:tc>
         <w:tc>
@@ -27079,7 +30146,11 @@
             <w:tcW w:w="1740" w:type="dxa"/>
           </w:tcPr>
           <w:p>
-            <w:pPr/>
+            <w:pPr>
+              <w:rPr>
+                <w:rFonts w:hint="eastAsia"/>
+              </w:rPr>
+            </w:pPr>
             <w:r>
               <w:rPr>
                 <w:rFonts w:hint="eastAsia"/>
@@ -27093,7 +30164,11 @@
             <w:tcW w:w="3596" w:type="dxa"/>
           </w:tcPr>
           <w:p>
-            <w:pPr/>
+            <w:pPr>
+              <w:rPr>
+                <w:rFonts w:hint="eastAsia"/>
+              </w:rPr>
+            </w:pPr>
             <w:r>
               <w:rPr>
                 <w:rFonts w:hint="eastAsia"/>
@@ -27127,7 +30202,11 @@
             <w:vMerge w:val="continue"/>
           </w:tcPr>
           <w:p>
-            <w:pPr/>
+            <w:pPr>
+              <w:rPr>
+                <w:rFonts w:hint="eastAsia"/>
+              </w:rPr>
+            </w:pPr>
           </w:p>
         </w:tc>
         <w:tc>
@@ -27135,7 +30214,11 @@
             <w:tcW w:w="1740" w:type="dxa"/>
           </w:tcPr>
           <w:p>
-            <w:pPr/>
+            <w:pPr>
+              <w:rPr>
+                <w:rFonts w:hint="eastAsia"/>
+              </w:rPr>
+            </w:pPr>
             <w:r>
               <w:rPr>
                 <w:rFonts w:hint="eastAsia"/>
@@ -27149,12 +30232,23 @@
             <w:tcW w:w="3596" w:type="dxa"/>
           </w:tcPr>
           <w:p>
-            <w:pPr/>
-            <w:r>
-              <w:rPr>
-                <w:rFonts w:hint="eastAsia"/>
-              </w:rPr>
-              <w:t>保存历史数据单一持久化对象</w:t>
+            <w:pPr>
+              <w:rPr>
+                <w:rFonts w:hint="eastAsia"/>
+              </w:rPr>
+            </w:pPr>
+            <w:r>
+              <w:rPr>
+                <w:rFonts w:hint="eastAsia"/>
+              </w:rPr>
+              <w:t>保存</w:t>
+            </w:r>
+            <w:r>
+              <w:rPr>
+                <w:rFonts w:hint="eastAsia"/>
+                <w:lang w:val="en-US" w:eastAsia="zh-CN"/>
+              </w:rPr>
+              <w:t>快递员业绩</w:t>
             </w:r>
           </w:p>
         </w:tc>
@@ -27183,15 +30277,22 @@
             <w:vMerge w:val="restart"/>
           </w:tcPr>
           <w:p>
-            <w:pPr/>
-            <w:r>
+            <w:pPr>
+              <w:rPr>
+                <w:rFonts w:hint="eastAsia"/>
+              </w:rPr>
+            </w:pPr>
+            <w:r>
+              <w:rPr>
+                <w:rFonts w:hint="eastAsia"/>
+              </w:rPr>
               <w:t>C</w:t>
             </w:r>
             <w:r>
               <w:rPr>
                 <w:rFonts w:hint="eastAsia"/>
               </w:rPr>
-              <w:t>ollectionDataService.QueryGoodsInfo</w:t>
+              <w:t>ollectionDataService.getCourierMoneyPO</w:t>
             </w:r>
           </w:p>
         </w:tc>
@@ -27200,7 +30301,11 @@
             <w:tcW w:w="1740" w:type="dxa"/>
           </w:tcPr>
           <w:p>
-            <w:pPr/>
+            <w:pPr>
+              <w:rPr>
+                <w:rFonts w:hint="eastAsia"/>
+              </w:rPr>
+            </w:pPr>
             <w:r>
               <w:rPr>
                 <w:rFonts w:hint="eastAsia"/>
@@ -27215,25 +30320,15 @@
           </w:tcPr>
           <w:p>
             <w:pPr>
-              <w:jc w:val="left"/>
+              <w:rPr>
+                <w:rFonts w:hint="eastAsia"/>
+              </w:rPr>
             </w:pPr>
             <w:r>
               <w:rPr>
                 <w:rFonts w:hint="eastAsia"/>
               </w:rPr>
-              <w:t>Public List&lt;PositionPO&gt; QueryGoodsInfo</w:t>
-            </w:r>
-            <w:r>
-              <w:t>(int</w:t>
-            </w:r>
-            <w:r>
-              <w:rPr>
-                <w:rFonts w:hint="eastAsia"/>
-              </w:rPr>
-              <w:t xml:space="preserve"> SendDoc</w:t>
-            </w:r>
-            <w:r>
-              <w:t>ID)</w:t>
+              <w:t>CourierMoneyPO getCourierMoneyPO(String courierID)</w:t>
             </w:r>
           </w:p>
         </w:tc>
@@ -27262,7 +30357,11 @@
             <w:vMerge w:val="continue"/>
           </w:tcPr>
           <w:p>
-            <w:pPr/>
+            <w:pPr>
+              <w:rPr>
+                <w:rFonts w:hint="eastAsia"/>
+              </w:rPr>
+            </w:pPr>
           </w:p>
         </w:tc>
         <w:tc>
@@ -27270,7 +30369,11 @@
             <w:tcW w:w="1740" w:type="dxa"/>
           </w:tcPr>
           <w:p>
-            <w:pPr/>
+            <w:pPr>
+              <w:rPr>
+                <w:rFonts w:hint="eastAsia"/>
+              </w:rPr>
+            </w:pPr>
             <w:r>
               <w:rPr>
                 <w:rFonts w:hint="eastAsia"/>
@@ -27284,7 +30387,11 @@
             <w:tcW w:w="3596" w:type="dxa"/>
           </w:tcPr>
           <w:p>
-            <w:pPr/>
+            <w:pPr>
+              <w:rPr>
+                <w:rFonts w:hint="eastAsia"/>
+              </w:rPr>
+            </w:pPr>
             <w:r>
               <w:rPr>
                 <w:rFonts w:hint="eastAsia"/>
@@ -27340,12 +30447,18 @@
             <w:tcW w:w="3596" w:type="dxa"/>
           </w:tcPr>
           <w:p>
-            <w:pPr/>
-            <w:r>
-              <w:rPr>
-                <w:rFonts w:hint="eastAsia"/>
-              </w:rPr>
-              <w:t>根据寄件单编号查询物流状态信息，返回一个List&lt;PositionPO&gt;</w:t>
+            <w:pPr>
+              <w:rPr>
+                <w:rFonts w:hint="eastAsia" w:eastAsia="宋体"/>
+                <w:lang w:eastAsia="zh-CN"/>
+              </w:rPr>
+            </w:pPr>
+            <w:r>
+              <w:rPr>
+                <w:rFonts w:hint="eastAsia"/>
+                <w:lang w:val="en-US" w:eastAsia="zh-CN"/>
+              </w:rPr>
+              <w:t>获取快递员业绩</w:t>
             </w:r>
           </w:p>
         </w:tc>
@@ -27523,396 +30636,6 @@
                 <w:rFonts w:hint="eastAsia"/>
               </w:rPr>
               <w:t>得到待审批寄件单</w:t>
-            </w:r>
-          </w:p>
-        </w:tc>
-      </w:tr>
-      <w:tr>
-        <w:tblPrEx>
-          <w:tblBorders>
-            <w:top w:val="single" w:color="auto" w:sz="4" w:space="0"/>
-            <w:left w:val="single" w:color="auto" w:sz="4" w:space="0"/>
-            <w:bottom w:val="single" w:color="auto" w:sz="4" w:space="0"/>
-            <w:right w:val="single" w:color="auto" w:sz="4" w:space="0"/>
-            <w:insideH w:val="single" w:color="auto" w:sz="4" w:space="0"/>
-            <w:insideV w:val="single" w:color="auto" w:sz="4" w:space="0"/>
-          </w:tblBorders>
-          <w:tblLayout w:type="fixed"/>
-          <w:tblCellMar>
-            <w:top w:w="0" w:type="dxa"/>
-            <w:left w:w="108" w:type="dxa"/>
-            <w:bottom w:w="0" w:type="dxa"/>
-            <w:right w:w="108" w:type="dxa"/>
-          </w:tblCellMar>
-        </w:tblPrEx>
-        <w:tc>
-          <w:tcPr>
-            <w:tcW w:w="3055" w:type="dxa"/>
-            <w:vMerge w:val="restart"/>
-          </w:tcPr>
-          <w:p>
-            <w:pPr/>
-            <w:r>
-              <w:t>Collection</w:t>
-            </w:r>
-            <w:r>
-              <w:rPr>
-                <w:rFonts w:hint="eastAsia"/>
-              </w:rPr>
-              <w:t>DataService</w:t>
-            </w:r>
-            <w:r>
-              <w:t>.getCourierMoney</w:t>
-            </w:r>
-          </w:p>
-        </w:tc>
-        <w:tc>
-          <w:tcPr>
-            <w:tcW w:w="1740" w:type="dxa"/>
-          </w:tcPr>
-          <w:p>
-            <w:pPr/>
-            <w:r>
-              <w:rPr>
-                <w:rFonts w:hint="eastAsia"/>
-              </w:rPr>
-              <w:t>语法</w:t>
-            </w:r>
-          </w:p>
-        </w:tc>
-        <w:tc>
-          <w:tcPr>
-            <w:tcW w:w="3596" w:type="dxa"/>
-          </w:tcPr>
-          <w:p>
-            <w:pPr/>
-            <w:r>
-              <w:rPr>
-                <w:rFonts w:hint="eastAsia"/>
-              </w:rPr>
-              <w:t xml:space="preserve">Public Int </w:t>
-            </w:r>
-            <w:r>
-              <w:t>getCourierMoney</w:t>
-            </w:r>
-            <w:r>
-              <w:rPr>
-                <w:rFonts w:hint="eastAsia"/>
-              </w:rPr>
-              <w:t>（</w:t>
-            </w:r>
-            <w:r>
-              <w:t>Courier courier</w:t>
-            </w:r>
-            <w:r>
-              <w:rPr>
-                <w:rFonts w:hint="eastAsia"/>
-              </w:rPr>
-              <w:t>）</w:t>
-            </w:r>
-          </w:p>
-        </w:tc>
-      </w:tr>
-      <w:tr>
-        <w:tblPrEx>
-          <w:tblBorders>
-            <w:top w:val="single" w:color="auto" w:sz="4" w:space="0"/>
-            <w:left w:val="single" w:color="auto" w:sz="4" w:space="0"/>
-            <w:bottom w:val="single" w:color="auto" w:sz="4" w:space="0"/>
-            <w:right w:val="single" w:color="auto" w:sz="4" w:space="0"/>
-            <w:insideH w:val="single" w:color="auto" w:sz="4" w:space="0"/>
-            <w:insideV w:val="single" w:color="auto" w:sz="4" w:space="0"/>
-          </w:tblBorders>
-          <w:tblLayout w:type="fixed"/>
-          <w:tblCellMar>
-            <w:top w:w="0" w:type="dxa"/>
-            <w:left w:w="108" w:type="dxa"/>
-            <w:bottom w:w="0" w:type="dxa"/>
-            <w:right w:w="108" w:type="dxa"/>
-          </w:tblCellMar>
-        </w:tblPrEx>
-        <w:tc>
-          <w:tcPr>
-            <w:tcW w:w="3055" w:type="dxa"/>
-            <w:vMerge w:val="continue"/>
-          </w:tcPr>
-          <w:p>
-            <w:pPr/>
-          </w:p>
-        </w:tc>
-        <w:tc>
-          <w:tcPr>
-            <w:tcW w:w="1740" w:type="dxa"/>
-          </w:tcPr>
-          <w:p>
-            <w:pPr/>
-            <w:r>
-              <w:rPr>
-                <w:rFonts w:hint="eastAsia"/>
-              </w:rPr>
-              <w:t>前置条件</w:t>
-            </w:r>
-          </w:p>
-        </w:tc>
-        <w:tc>
-          <w:tcPr>
-            <w:tcW w:w="3596" w:type="dxa"/>
-          </w:tcPr>
-          <w:p>
-            <w:pPr/>
-            <w:r>
-              <w:rPr>
-                <w:rFonts w:hint="eastAsia"/>
-              </w:rPr>
-              <w:t>快递员正确</w:t>
-            </w:r>
-          </w:p>
-        </w:tc>
-      </w:tr>
-      <w:tr>
-        <w:tblPrEx>
-          <w:tblBorders>
-            <w:top w:val="single" w:color="auto" w:sz="4" w:space="0"/>
-            <w:left w:val="single" w:color="auto" w:sz="4" w:space="0"/>
-            <w:bottom w:val="single" w:color="auto" w:sz="4" w:space="0"/>
-            <w:right w:val="single" w:color="auto" w:sz="4" w:space="0"/>
-            <w:insideH w:val="single" w:color="auto" w:sz="4" w:space="0"/>
-            <w:insideV w:val="single" w:color="auto" w:sz="4" w:space="0"/>
-          </w:tblBorders>
-          <w:tblLayout w:type="fixed"/>
-          <w:tblCellMar>
-            <w:top w:w="0" w:type="dxa"/>
-            <w:left w:w="108" w:type="dxa"/>
-            <w:bottom w:w="0" w:type="dxa"/>
-            <w:right w:w="108" w:type="dxa"/>
-          </w:tblCellMar>
-        </w:tblPrEx>
-        <w:tc>
-          <w:tcPr>
-            <w:tcW w:w="3055" w:type="dxa"/>
-            <w:vMerge w:val="continue"/>
-          </w:tcPr>
-          <w:p>
-            <w:pPr/>
-          </w:p>
-        </w:tc>
-        <w:tc>
-          <w:tcPr>
-            <w:tcW w:w="1740" w:type="dxa"/>
-          </w:tcPr>
-          <w:p>
-            <w:pPr/>
-            <w:r>
-              <w:rPr>
-                <w:rFonts w:hint="eastAsia"/>
-              </w:rPr>
-              <w:t>后置条件</w:t>
-            </w:r>
-          </w:p>
-        </w:tc>
-        <w:tc>
-          <w:tcPr>
-            <w:tcW w:w="3596" w:type="dxa"/>
-          </w:tcPr>
-          <w:p>
-            <w:pPr/>
-            <w:r>
-              <w:rPr>
-                <w:rFonts w:hint="eastAsia"/>
-              </w:rPr>
-              <w:t>得到该快递员的收款金额（通过寄件单文件）</w:t>
-            </w:r>
-          </w:p>
-        </w:tc>
-      </w:tr>
-      <w:tr>
-        <w:tblPrEx>
-          <w:tblBorders>
-            <w:top w:val="single" w:color="auto" w:sz="4" w:space="0"/>
-            <w:left w:val="single" w:color="auto" w:sz="4" w:space="0"/>
-            <w:bottom w:val="single" w:color="auto" w:sz="4" w:space="0"/>
-            <w:right w:val="single" w:color="auto" w:sz="4" w:space="0"/>
-            <w:insideH w:val="single" w:color="auto" w:sz="4" w:space="0"/>
-            <w:insideV w:val="single" w:color="auto" w:sz="4" w:space="0"/>
-          </w:tblBorders>
-          <w:tblLayout w:type="fixed"/>
-          <w:tblCellMar>
-            <w:top w:w="0" w:type="dxa"/>
-            <w:left w:w="108" w:type="dxa"/>
-            <w:bottom w:w="0" w:type="dxa"/>
-            <w:right w:w="108" w:type="dxa"/>
-          </w:tblCellMar>
-        </w:tblPrEx>
-        <w:tc>
-          <w:tcPr>
-            <w:tcW w:w="3055" w:type="dxa"/>
-            <w:vMerge w:val="restart"/>
-          </w:tcPr>
-          <w:p>
-            <w:pPr/>
-            <w:r>
-              <w:t>C</w:t>
-            </w:r>
-            <w:r>
-              <w:rPr>
-                <w:rFonts w:hint="eastAsia"/>
-              </w:rPr>
-              <w:t>olle</w:t>
-            </w:r>
-            <w:r>
-              <w:t>ction</w:t>
-            </w:r>
-            <w:r>
-              <w:rPr>
-                <w:rFonts w:hint="eastAsia"/>
-              </w:rPr>
-              <w:t>DataService</w:t>
-            </w:r>
-            <w:r>
-              <w:t>.getSendDocIDList</w:t>
-            </w:r>
-          </w:p>
-        </w:tc>
-        <w:tc>
-          <w:tcPr>
-            <w:tcW w:w="1740" w:type="dxa"/>
-          </w:tcPr>
-          <w:p>
-            <w:pPr/>
-            <w:r>
-              <w:rPr>
-                <w:rFonts w:hint="eastAsia"/>
-              </w:rPr>
-              <w:t>语法</w:t>
-            </w:r>
-          </w:p>
-        </w:tc>
-        <w:tc>
-          <w:tcPr>
-            <w:tcW w:w="3596" w:type="dxa"/>
-          </w:tcPr>
-          <w:p>
-            <w:pPr/>
-            <w:r>
-              <w:rPr>
-                <w:rFonts w:hint="eastAsia"/>
-              </w:rPr>
-              <w:t xml:space="preserve">Public list&lt;int&gt; </w:t>
-            </w:r>
-            <w:r>
-              <w:t>getSendDocIDList(Courier courier)</w:t>
-            </w:r>
-          </w:p>
-        </w:tc>
-      </w:tr>
-      <w:tr>
-        <w:tblPrEx>
-          <w:tblBorders>
-            <w:top w:val="single" w:color="auto" w:sz="4" w:space="0"/>
-            <w:left w:val="single" w:color="auto" w:sz="4" w:space="0"/>
-            <w:bottom w:val="single" w:color="auto" w:sz="4" w:space="0"/>
-            <w:right w:val="single" w:color="auto" w:sz="4" w:space="0"/>
-            <w:insideH w:val="single" w:color="auto" w:sz="4" w:space="0"/>
-            <w:insideV w:val="single" w:color="auto" w:sz="4" w:space="0"/>
-          </w:tblBorders>
-          <w:tblLayout w:type="fixed"/>
-          <w:tblCellMar>
-            <w:top w:w="0" w:type="dxa"/>
-            <w:left w:w="108" w:type="dxa"/>
-            <w:bottom w:w="0" w:type="dxa"/>
-            <w:right w:w="108" w:type="dxa"/>
-          </w:tblCellMar>
-        </w:tblPrEx>
-        <w:tc>
-          <w:tcPr>
-            <w:tcW w:w="3055" w:type="dxa"/>
-            <w:vMerge w:val="continue"/>
-          </w:tcPr>
-          <w:p>
-            <w:pPr/>
-          </w:p>
-        </w:tc>
-        <w:tc>
-          <w:tcPr>
-            <w:tcW w:w="1740" w:type="dxa"/>
-          </w:tcPr>
-          <w:p>
-            <w:pPr/>
-            <w:r>
-              <w:rPr>
-                <w:rFonts w:hint="eastAsia"/>
-              </w:rPr>
-              <w:t>前置条件</w:t>
-            </w:r>
-          </w:p>
-        </w:tc>
-        <w:tc>
-          <w:tcPr>
-            <w:tcW w:w="3596" w:type="dxa"/>
-          </w:tcPr>
-          <w:p>
-            <w:pPr/>
-            <w:r>
-              <w:rPr>
-                <w:rFonts w:hint="eastAsia"/>
-              </w:rPr>
-              <w:t>快递员正确</w:t>
-            </w:r>
-          </w:p>
-        </w:tc>
-      </w:tr>
-      <w:tr>
-        <w:tblPrEx>
-          <w:tblBorders>
-            <w:top w:val="single" w:color="auto" w:sz="4" w:space="0"/>
-            <w:left w:val="single" w:color="auto" w:sz="4" w:space="0"/>
-            <w:bottom w:val="single" w:color="auto" w:sz="4" w:space="0"/>
-            <w:right w:val="single" w:color="auto" w:sz="4" w:space="0"/>
-            <w:insideH w:val="single" w:color="auto" w:sz="4" w:space="0"/>
-            <w:insideV w:val="single" w:color="auto" w:sz="4" w:space="0"/>
-          </w:tblBorders>
-          <w:tblLayout w:type="fixed"/>
-          <w:tblCellMar>
-            <w:top w:w="0" w:type="dxa"/>
-            <w:left w:w="108" w:type="dxa"/>
-            <w:bottom w:w="0" w:type="dxa"/>
-            <w:right w:w="108" w:type="dxa"/>
-          </w:tblCellMar>
-        </w:tblPrEx>
-        <w:tc>
-          <w:tcPr>
-            <w:tcW w:w="3055" w:type="dxa"/>
-            <w:vMerge w:val="continue"/>
-          </w:tcPr>
-          <w:p>
-            <w:pPr/>
-          </w:p>
-        </w:tc>
-        <w:tc>
-          <w:tcPr>
-            <w:tcW w:w="1740" w:type="dxa"/>
-          </w:tcPr>
-          <w:p>
-            <w:pPr/>
-            <w:r>
-              <w:rPr>
-                <w:rFonts w:hint="eastAsia"/>
-              </w:rPr>
-              <w:t>后置条件</w:t>
-            </w:r>
-          </w:p>
-        </w:tc>
-        <w:tc>
-          <w:tcPr>
-            <w:tcW w:w="3596" w:type="dxa"/>
-          </w:tcPr>
-          <w:p>
-            <w:pPr/>
-            <w:r>
-              <w:rPr>
-                <w:rFonts w:hint="eastAsia"/>
-              </w:rPr>
-              <w:t>得到快递员的订单条形码号（通过寄件单文件）</w:t>
             </w:r>
           </w:p>
         </w:tc>
@@ -28505,14 +31228,6 @@
       </w:tr>
       <w:tr>
         <w:tblPrEx>
-          <w:tblBorders>
-            <w:top w:val="single" w:color="auto" w:sz="4" w:space="0"/>
-            <w:left w:val="single" w:color="auto" w:sz="4" w:space="0"/>
-            <w:bottom w:val="single" w:color="auto" w:sz="4" w:space="0"/>
-            <w:right w:val="single" w:color="auto" w:sz="4" w:space="0"/>
-            <w:insideH w:val="single" w:color="auto" w:sz="4" w:space="0"/>
-            <w:insideV w:val="single" w:color="auto" w:sz="4" w:space="0"/>
-          </w:tblBorders>
           <w:tblLayout w:type="fixed"/>
           <w:tblCellMar>
             <w:top w:w="0" w:type="dxa"/>
@@ -28863,14 +31578,6 @@
       </w:tr>
       <w:tr>
         <w:tblPrEx>
-          <w:tblBorders>
-            <w:top w:val="single" w:color="auto" w:sz="4" w:space="0"/>
-            <w:left w:val="single" w:color="auto" w:sz="4" w:space="0"/>
-            <w:bottom w:val="single" w:color="auto" w:sz="4" w:space="0"/>
-            <w:right w:val="single" w:color="auto" w:sz="4" w:space="0"/>
-            <w:insideH w:val="single" w:color="auto" w:sz="4" w:space="0"/>
-            <w:insideV w:val="single" w:color="auto" w:sz="4" w:space="0"/>
-          </w:tblBorders>
           <w:tblLayout w:type="fixed"/>
           <w:tblCellMar>
             <w:top w:w="0" w:type="dxa"/>
@@ -29248,14 +31955,6 @@
       </w:tr>
       <w:tr>
         <w:tblPrEx>
-          <w:tblBorders>
-            <w:top w:val="single" w:color="auto" w:sz="4" w:space="0"/>
-            <w:left w:val="single" w:color="auto" w:sz="4" w:space="0"/>
-            <w:bottom w:val="single" w:color="auto" w:sz="4" w:space="0"/>
-            <w:right w:val="single" w:color="auto" w:sz="4" w:space="0"/>
-            <w:insideH w:val="single" w:color="auto" w:sz="4" w:space="0"/>
-            <w:insideV w:val="single" w:color="auto" w:sz="4" w:space="0"/>
-          </w:tblBorders>
           <w:tblLayout w:type="fixed"/>
           <w:tblCellMar>
             <w:top w:w="0" w:type="dxa"/>
@@ -30253,14 +32952,6 @@
       </w:tr>
       <w:tr>
         <w:tblPrEx>
-          <w:tblBorders>
-            <w:top w:val="single" w:color="auto" w:sz="4" w:space="0"/>
-            <w:left w:val="single" w:color="auto" w:sz="4" w:space="0"/>
-            <w:bottom w:val="single" w:color="auto" w:sz="4" w:space="0"/>
-            <w:right w:val="single" w:color="auto" w:sz="4" w:space="0"/>
-            <w:insideH w:val="single" w:color="auto" w:sz="4" w:space="0"/>
-            <w:insideV w:val="single" w:color="auto" w:sz="4" w:space="0"/>
-          </w:tblBorders>
           <w:tblLayout w:type="fixed"/>
           <w:tblCellMar>
             <w:top w:w="0" w:type="dxa"/>
@@ -30432,14 +33123,6 @@
       </w:tr>
       <w:tr>
         <w:tblPrEx>
-          <w:tblBorders>
-            <w:top w:val="single" w:color="auto" w:sz="4" w:space="0"/>
-            <w:left w:val="single" w:color="auto" w:sz="4" w:space="0"/>
-            <w:bottom w:val="single" w:color="auto" w:sz="4" w:space="0"/>
-            <w:right w:val="single" w:color="auto" w:sz="4" w:space="0"/>
-            <w:insideH w:val="single" w:color="auto" w:sz="4" w:space="0"/>
-            <w:insideV w:val="single" w:color="auto" w:sz="4" w:space="0"/>
-          </w:tblBorders>
           <w:tblLayout w:type="fixed"/>
           <w:tblCellMar>
             <w:top w:w="0" w:type="dxa"/>
@@ -30489,14 +33172,6 @@
       </w:tr>
       <w:tr>
         <w:tblPrEx>
-          <w:tblBorders>
-            <w:top w:val="single" w:color="auto" w:sz="4" w:space="0"/>
-            <w:left w:val="single" w:color="auto" w:sz="4" w:space="0"/>
-            <w:bottom w:val="single" w:color="auto" w:sz="4" w:space="0"/>
-            <w:right w:val="single" w:color="auto" w:sz="4" w:space="0"/>
-            <w:insideH w:val="single" w:color="auto" w:sz="4" w:space="0"/>
-            <w:insideV w:val="single" w:color="auto" w:sz="4" w:space="0"/>
-          </w:tblBorders>
           <w:tblLayout w:type="fixed"/>
           <w:tblCellMar>
             <w:top w:w="0" w:type="dxa"/>
@@ -30546,14 +33221,6 @@
       </w:tr>
       <w:tr>
         <w:tblPrEx>
-          <w:tblBorders>
-            <w:top w:val="single" w:color="auto" w:sz="4" w:space="0"/>
-            <w:left w:val="single" w:color="auto" w:sz="4" w:space="0"/>
-            <w:bottom w:val="single" w:color="auto" w:sz="4" w:space="0"/>
-            <w:right w:val="single" w:color="auto" w:sz="4" w:space="0"/>
-            <w:insideH w:val="single" w:color="auto" w:sz="4" w:space="0"/>
-            <w:insideV w:val="single" w:color="auto" w:sz="4" w:space="0"/>
-          </w:tblBorders>
           <w:tblLayout w:type="fixed"/>
           <w:tblCellMar>
             <w:top w:w="0" w:type="dxa"/>
@@ -30668,14 +33335,6 @@
       </w:tr>
       <w:tr>
         <w:tblPrEx>
-          <w:tblBorders>
-            <w:top w:val="single" w:color="auto" w:sz="4" w:space="0"/>
-            <w:left w:val="single" w:color="auto" w:sz="4" w:space="0"/>
-            <w:bottom w:val="single" w:color="auto" w:sz="4" w:space="0"/>
-            <w:right w:val="single" w:color="auto" w:sz="4" w:space="0"/>
-            <w:insideH w:val="single" w:color="auto" w:sz="4" w:space="0"/>
-            <w:insideV w:val="single" w:color="auto" w:sz="4" w:space="0"/>
-          </w:tblBorders>
           <w:tblLayout w:type="fixed"/>
           <w:tblCellMar>
             <w:top w:w="0" w:type="dxa"/>
@@ -34368,7 +37027,7 @@
     <w:lsdException w:uiPriority="0" w:name="index 9"/>
     <w:lsdException w:qFormat="1" w:uiPriority="39" w:semiHidden="0" w:name="toc 1"/>
     <w:lsdException w:qFormat="1" w:uiPriority="39" w:semiHidden="0" w:name="toc 2"/>
-    <w:lsdException w:uiPriority="39" w:semiHidden="0" w:name="toc 3"/>
+    <w:lsdException w:qFormat="1" w:uiPriority="39" w:semiHidden="0" w:name="toc 3"/>
     <w:lsdException w:qFormat="1" w:uiPriority="39" w:semiHidden="0" w:name="toc 4"/>
     <w:lsdException w:qFormat="1" w:uiPriority="39" w:semiHidden="0" w:name="toc 5"/>
     <w:lsdException w:qFormat="1" w:uiPriority="39" w:semiHidden="0" w:name="toc 6"/>
@@ -34712,6 +37371,7 @@
     <w:basedOn w:val="1"/>
     <w:next w:val="1"/>
     <w:unhideWhenUsed/>
+    <w:qFormat/>
     <w:uiPriority w:val="39"/>
     <w:pPr>
       <w:ind w:left="840" w:leftChars="400"/>

--- a/文档/体系结构设计文档/软件体系结构描述文档.docx
+++ b/文档/体系结构设计文档/软件体系结构描述文档.docx
@@ -1237,12 +1237,6 @@
             <w:insideV w:val="single" w:color="95B3D7" w:sz="4" w:space="0"/>
           </w:tblBorders>
           <w:tblLayout w:type="fixed"/>
-          <w:tblCellMar>
-            <w:top w:w="0" w:type="dxa"/>
-            <w:left w:w="108" w:type="dxa"/>
-            <w:bottom w:w="0" w:type="dxa"/>
-            <w:right w:w="108" w:type="dxa"/>
-          </w:tblCellMar>
         </w:tblPrEx>
         <w:tc>
           <w:tcPr>
@@ -2926,14 +2920,6 @@
       </w:tr>
       <w:tr>
         <w:tblPrEx>
-          <w:tblBorders>
-            <w:top w:val="single" w:color="auto" w:sz="4" w:space="0"/>
-            <w:left w:val="single" w:color="auto" w:sz="4" w:space="0"/>
-            <w:bottom w:val="single" w:color="auto" w:sz="4" w:space="0"/>
-            <w:right w:val="single" w:color="auto" w:sz="4" w:space="0"/>
-            <w:insideH w:val="single" w:color="auto" w:sz="4" w:space="0"/>
-            <w:insideV w:val="single" w:color="auto" w:sz="4" w:space="0"/>
-          </w:tblBorders>
           <w:tblLayout w:type="fixed"/>
           <w:tblCellMar>
             <w:top w:w="0" w:type="dxa"/>
@@ -3518,14 +3504,6 @@
       </w:tr>
       <w:tr>
         <w:tblPrEx>
-          <w:tblBorders>
-            <w:top w:val="single" w:color="auto" w:sz="4" w:space="0"/>
-            <w:left w:val="single" w:color="auto" w:sz="4" w:space="0"/>
-            <w:bottom w:val="single" w:color="auto" w:sz="4" w:space="0"/>
-            <w:right w:val="single" w:color="auto" w:sz="4" w:space="0"/>
-            <w:insideH w:val="single" w:color="auto" w:sz="4" w:space="0"/>
-            <w:insideV w:val="single" w:color="auto" w:sz="4" w:space="0"/>
-          </w:tblBorders>
           <w:tblLayout w:type="fixed"/>
           <w:tblCellMar>
             <w:top w:w="0" w:type="dxa"/>
@@ -3565,14 +3543,6 @@
       </w:tr>
       <w:tr>
         <w:tblPrEx>
-          <w:tblBorders>
-            <w:top w:val="single" w:color="auto" w:sz="4" w:space="0"/>
-            <w:left w:val="single" w:color="auto" w:sz="4" w:space="0"/>
-            <w:bottom w:val="single" w:color="auto" w:sz="4" w:space="0"/>
-            <w:right w:val="single" w:color="auto" w:sz="4" w:space="0"/>
-            <w:insideH w:val="single" w:color="auto" w:sz="4" w:space="0"/>
-            <w:insideV w:val="single" w:color="auto" w:sz="4" w:space="0"/>
-          </w:tblBorders>
           <w:tblLayout w:type="fixed"/>
           <w:tblCellMar>
             <w:top w:w="0" w:type="dxa"/>
@@ -3771,14 +3741,6 @@
       </w:tr>
       <w:tr>
         <w:tblPrEx>
-          <w:tblBorders>
-            <w:top w:val="single" w:color="auto" w:sz="4" w:space="0"/>
-            <w:left w:val="single" w:color="auto" w:sz="4" w:space="0"/>
-            <w:bottom w:val="single" w:color="auto" w:sz="4" w:space="0"/>
-            <w:right w:val="single" w:color="auto" w:sz="4" w:space="0"/>
-            <w:insideH w:val="single" w:color="auto" w:sz="4" w:space="0"/>
-            <w:insideV w:val="single" w:color="auto" w:sz="4" w:space="0"/>
-          </w:tblBorders>
           <w:tblLayout w:type="fixed"/>
           <w:tblCellMar>
             <w:top w:w="0" w:type="dxa"/>
@@ -3818,14 +3780,6 @@
       </w:tr>
       <w:tr>
         <w:tblPrEx>
-          <w:tblBorders>
-            <w:top w:val="single" w:color="auto" w:sz="4" w:space="0"/>
-            <w:left w:val="single" w:color="auto" w:sz="4" w:space="0"/>
-            <w:bottom w:val="single" w:color="auto" w:sz="4" w:space="0"/>
-            <w:right w:val="single" w:color="auto" w:sz="4" w:space="0"/>
-            <w:insideH w:val="single" w:color="auto" w:sz="4" w:space="0"/>
-            <w:insideV w:val="single" w:color="auto" w:sz="4" w:space="0"/>
-          </w:tblBorders>
           <w:tblLayout w:type="fixed"/>
           <w:tblCellMar>
             <w:top w:w="0" w:type="dxa"/>
@@ -4030,6 +3984,14 @@
       </w:tr>
       <w:tr>
         <w:tblPrEx>
+          <w:tblBorders>
+            <w:top w:val="single" w:color="auto" w:sz="4" w:space="0"/>
+            <w:left w:val="single" w:color="auto" w:sz="4" w:space="0"/>
+            <w:bottom w:val="single" w:color="auto" w:sz="4" w:space="0"/>
+            <w:right w:val="single" w:color="auto" w:sz="4" w:space="0"/>
+            <w:insideH w:val="single" w:color="auto" w:sz="4" w:space="0"/>
+            <w:insideV w:val="single" w:color="auto" w:sz="4" w:space="0"/>
+          </w:tblBorders>
           <w:tblLayout w:type="fixed"/>
           <w:tblCellMar>
             <w:top w:w="0" w:type="dxa"/>
@@ -4069,14 +4031,6 @@
       </w:tr>
       <w:tr>
         <w:tblPrEx>
-          <w:tblBorders>
-            <w:top w:val="single" w:color="auto" w:sz="4" w:space="0"/>
-            <w:left w:val="single" w:color="auto" w:sz="4" w:space="0"/>
-            <w:bottom w:val="single" w:color="auto" w:sz="4" w:space="0"/>
-            <w:right w:val="single" w:color="auto" w:sz="4" w:space="0"/>
-            <w:insideH w:val="single" w:color="auto" w:sz="4" w:space="0"/>
-            <w:insideV w:val="single" w:color="auto" w:sz="4" w:space="0"/>
-          </w:tblBorders>
           <w:tblLayout w:type="fixed"/>
           <w:tblCellMar>
             <w:top w:w="0" w:type="dxa"/>
@@ -4122,14 +4076,6 @@
       </w:tr>
       <w:tr>
         <w:tblPrEx>
-          <w:tblBorders>
-            <w:top w:val="single" w:color="auto" w:sz="4" w:space="0"/>
-            <w:left w:val="single" w:color="auto" w:sz="4" w:space="0"/>
-            <w:bottom w:val="single" w:color="auto" w:sz="4" w:space="0"/>
-            <w:right w:val="single" w:color="auto" w:sz="4" w:space="0"/>
-            <w:insideH w:val="single" w:color="auto" w:sz="4" w:space="0"/>
-            <w:insideV w:val="single" w:color="auto" w:sz="4" w:space="0"/>
-          </w:tblBorders>
           <w:tblLayout w:type="fixed"/>
           <w:tblCellMar>
             <w:top w:w="0" w:type="dxa"/>
@@ -4284,14 +4230,6 @@
       </w:tr>
       <w:tr>
         <w:tblPrEx>
-          <w:tblBorders>
-            <w:top w:val="single" w:color="auto" w:sz="4" w:space="0"/>
-            <w:left w:val="single" w:color="auto" w:sz="4" w:space="0"/>
-            <w:bottom w:val="single" w:color="auto" w:sz="4" w:space="0"/>
-            <w:right w:val="single" w:color="auto" w:sz="4" w:space="0"/>
-            <w:insideH w:val="single" w:color="auto" w:sz="4" w:space="0"/>
-            <w:insideV w:val="single" w:color="auto" w:sz="4" w:space="0"/>
-          </w:tblBorders>
           <w:tblLayout w:type="fixed"/>
           <w:tblCellMar>
             <w:top w:w="0" w:type="dxa"/>
@@ -4556,14 +4494,6 @@
       </w:tr>
       <w:tr>
         <w:tblPrEx>
-          <w:tblBorders>
-            <w:top w:val="single" w:color="auto" w:sz="4" w:space="0"/>
-            <w:left w:val="single" w:color="auto" w:sz="4" w:space="0"/>
-            <w:bottom w:val="single" w:color="auto" w:sz="4" w:space="0"/>
-            <w:right w:val="single" w:color="auto" w:sz="4" w:space="0"/>
-            <w:insideH w:val="single" w:color="auto" w:sz="4" w:space="0"/>
-            <w:insideV w:val="single" w:color="auto" w:sz="4" w:space="0"/>
-          </w:tblBorders>
           <w:tblLayout w:type="fixed"/>
           <w:tblCellMar>
             <w:top w:w="0" w:type="dxa"/>
@@ -4609,14 +4539,6 @@
       </w:tr>
       <w:tr>
         <w:tblPrEx>
-          <w:tblBorders>
-            <w:top w:val="single" w:color="auto" w:sz="4" w:space="0"/>
-            <w:left w:val="single" w:color="auto" w:sz="4" w:space="0"/>
-            <w:bottom w:val="single" w:color="auto" w:sz="4" w:space="0"/>
-            <w:right w:val="single" w:color="auto" w:sz="4" w:space="0"/>
-            <w:insideH w:val="single" w:color="auto" w:sz="4" w:space="0"/>
-            <w:insideV w:val="single" w:color="auto" w:sz="4" w:space="0"/>
-          </w:tblBorders>
           <w:tblLayout w:type="fixed"/>
           <w:tblCellMar>
             <w:top w:w="0" w:type="dxa"/>
@@ -4892,6 +4814,14 @@
       </w:tr>
       <w:tr>
         <w:tblPrEx>
+          <w:tblBorders>
+            <w:top w:val="single" w:color="auto" w:sz="4" w:space="0"/>
+            <w:left w:val="single" w:color="auto" w:sz="4" w:space="0"/>
+            <w:bottom w:val="single" w:color="auto" w:sz="4" w:space="0"/>
+            <w:right w:val="single" w:color="auto" w:sz="4" w:space="0"/>
+            <w:insideH w:val="single" w:color="auto" w:sz="4" w:space="0"/>
+            <w:insideV w:val="single" w:color="auto" w:sz="4" w:space="0"/>
+          </w:tblBorders>
           <w:tblLayout w:type="fixed"/>
           <w:tblCellMar>
             <w:top w:w="0" w:type="dxa"/>
@@ -4937,6 +4867,14 @@
       </w:tr>
       <w:tr>
         <w:tblPrEx>
+          <w:tblBorders>
+            <w:top w:val="single" w:color="auto" w:sz="4" w:space="0"/>
+            <w:left w:val="single" w:color="auto" w:sz="4" w:space="0"/>
+            <w:bottom w:val="single" w:color="auto" w:sz="4" w:space="0"/>
+            <w:right w:val="single" w:color="auto" w:sz="4" w:space="0"/>
+            <w:insideH w:val="single" w:color="auto" w:sz="4" w:space="0"/>
+            <w:insideV w:val="single" w:color="auto" w:sz="4" w:space="0"/>
+          </w:tblBorders>
           <w:tblLayout w:type="fixed"/>
           <w:tblCellMar>
             <w:top w:w="0" w:type="dxa"/>
@@ -4994,6 +4932,14 @@
       </w:tr>
       <w:tr>
         <w:tblPrEx>
+          <w:tblBorders>
+            <w:top w:val="single" w:color="auto" w:sz="4" w:space="0"/>
+            <w:left w:val="single" w:color="auto" w:sz="4" w:space="0"/>
+            <w:bottom w:val="single" w:color="auto" w:sz="4" w:space="0"/>
+            <w:right w:val="single" w:color="auto" w:sz="4" w:space="0"/>
+            <w:insideH w:val="single" w:color="auto" w:sz="4" w:space="0"/>
+            <w:insideV w:val="single" w:color="auto" w:sz="4" w:space="0"/>
+          </w:tblBorders>
           <w:tblLayout w:type="fixed"/>
           <w:tblCellMar>
             <w:top w:w="0" w:type="dxa"/>
@@ -5030,6 +4976,14 @@
       </w:tr>
       <w:tr>
         <w:tblPrEx>
+          <w:tblBorders>
+            <w:top w:val="single" w:color="auto" w:sz="4" w:space="0"/>
+            <w:left w:val="single" w:color="auto" w:sz="4" w:space="0"/>
+            <w:bottom w:val="single" w:color="auto" w:sz="4" w:space="0"/>
+            <w:right w:val="single" w:color="auto" w:sz="4" w:space="0"/>
+            <w:insideH w:val="single" w:color="auto" w:sz="4" w:space="0"/>
+            <w:insideV w:val="single" w:color="auto" w:sz="4" w:space="0"/>
+          </w:tblBorders>
           <w:tblLayout w:type="fixed"/>
           <w:tblCellMar>
             <w:top w:w="0" w:type="dxa"/>
@@ -5921,14 +5875,6 @@
       </w:tr>
       <w:tr>
         <w:tblPrEx>
-          <w:tblBorders>
-            <w:top w:val="single" w:color="auto" w:sz="4" w:space="0"/>
-            <w:left w:val="single" w:color="auto" w:sz="4" w:space="0"/>
-            <w:bottom w:val="single" w:color="auto" w:sz="4" w:space="0"/>
-            <w:right w:val="single" w:color="auto" w:sz="4" w:space="0"/>
-            <w:insideH w:val="single" w:color="auto" w:sz="4" w:space="0"/>
-            <w:insideV w:val="single" w:color="auto" w:sz="4" w:space="0"/>
-          </w:tblBorders>
           <w:tblLayout w:type="fixed"/>
           <w:tblCellMar>
             <w:top w:w="0" w:type="dxa"/>
@@ -6015,14 +5961,6 @@
       </w:tr>
       <w:tr>
         <w:tblPrEx>
-          <w:tblBorders>
-            <w:top w:val="single" w:color="auto" w:sz="4" w:space="0"/>
-            <w:left w:val="single" w:color="auto" w:sz="4" w:space="0"/>
-            <w:bottom w:val="single" w:color="auto" w:sz="4" w:space="0"/>
-            <w:right w:val="single" w:color="auto" w:sz="4" w:space="0"/>
-            <w:insideH w:val="single" w:color="auto" w:sz="4" w:space="0"/>
-            <w:insideV w:val="single" w:color="auto" w:sz="4" w:space="0"/>
-          </w:tblBorders>
           <w:tblLayout w:type="fixed"/>
           <w:tblCellMar>
             <w:top w:w="0" w:type="dxa"/>
@@ -8953,6 +8891,14 @@
       </w:tr>
       <w:tr>
         <w:tblPrEx>
+          <w:tblBorders>
+            <w:top w:val="single" w:color="auto" w:sz="4" w:space="0"/>
+            <w:left w:val="single" w:color="auto" w:sz="4" w:space="0"/>
+            <w:bottom w:val="single" w:color="auto" w:sz="4" w:space="0"/>
+            <w:right w:val="single" w:color="auto" w:sz="4" w:space="0"/>
+            <w:insideH w:val="single" w:color="auto" w:sz="4" w:space="0"/>
+            <w:insideV w:val="single" w:color="auto" w:sz="4" w:space="0"/>
+          </w:tblBorders>
           <w:tblLayout w:type="fixed"/>
           <w:tblCellMar>
             <w:top w:w="0" w:type="dxa"/>
@@ -11084,14 +11030,6 @@
       </w:tr>
       <w:tr>
         <w:tblPrEx>
-          <w:tblBorders>
-            <w:top w:val="single" w:color="auto" w:sz="4" w:space="0"/>
-            <w:left w:val="single" w:color="auto" w:sz="4" w:space="0"/>
-            <w:bottom w:val="single" w:color="auto" w:sz="4" w:space="0"/>
-            <w:right w:val="single" w:color="auto" w:sz="4" w:space="0"/>
-            <w:insideH w:val="single" w:color="auto" w:sz="4" w:space="0"/>
-            <w:insideV w:val="single" w:color="auto" w:sz="4" w:space="0"/>
-          </w:tblBorders>
           <w:tblLayout w:type="fixed"/>
           <w:tblCellMar>
             <w:top w:w="0" w:type="dxa"/>
@@ -11325,14 +11263,6 @@
       </w:tr>
       <w:tr>
         <w:tblPrEx>
-          <w:tblBorders>
-            <w:top w:val="single" w:color="auto" w:sz="4" w:space="0"/>
-            <w:left w:val="single" w:color="auto" w:sz="4" w:space="0"/>
-            <w:bottom w:val="single" w:color="auto" w:sz="4" w:space="0"/>
-            <w:right w:val="single" w:color="auto" w:sz="4" w:space="0"/>
-            <w:insideH w:val="single" w:color="auto" w:sz="4" w:space="0"/>
-            <w:insideV w:val="single" w:color="auto" w:sz="4" w:space="0"/>
-          </w:tblBorders>
           <w:tblLayout w:type="fixed"/>
           <w:tblCellMar>
             <w:top w:w="0" w:type="dxa"/>
@@ -12219,6 +12149,14 @@
       </w:tr>
       <w:tr>
         <w:tblPrEx>
+          <w:tblBorders>
+            <w:top w:val="single" w:color="auto" w:sz="4" w:space="0"/>
+            <w:left w:val="single" w:color="auto" w:sz="4" w:space="0"/>
+            <w:bottom w:val="single" w:color="auto" w:sz="4" w:space="0"/>
+            <w:right w:val="single" w:color="auto" w:sz="4" w:space="0"/>
+            <w:insideH w:val="single" w:color="auto" w:sz="4" w:space="0"/>
+            <w:insideV w:val="single" w:color="auto" w:sz="4" w:space="0"/>
+          </w:tblBorders>
           <w:tblLayout w:type="fixed"/>
           <w:tblCellMar>
             <w:top w:w="0" w:type="dxa"/>
@@ -12323,14 +12261,6 @@
       </w:tr>
       <w:tr>
         <w:tblPrEx>
-          <w:tblBorders>
-            <w:top w:val="single" w:color="auto" w:sz="4" w:space="0"/>
-            <w:left w:val="single" w:color="auto" w:sz="4" w:space="0"/>
-            <w:bottom w:val="single" w:color="auto" w:sz="4" w:space="0"/>
-            <w:right w:val="single" w:color="auto" w:sz="4" w:space="0"/>
-            <w:insideH w:val="single" w:color="auto" w:sz="4" w:space="0"/>
-            <w:insideV w:val="single" w:color="auto" w:sz="4" w:space="0"/>
-          </w:tblBorders>
           <w:tblLayout w:type="fixed"/>
           <w:tblCellMar>
             <w:top w:w="0" w:type="dxa"/>
@@ -12692,7 +12622,7 @@
     <w:tbl>
       <w:tblPr>
         <w:tblStyle w:val="20"/>
-        <w:tblW w:w="8296" w:type="dxa"/>
+        <w:tblW w:w="8391" w:type="dxa"/>
         <w:tblInd w:w="0" w:type="dxa"/>
         <w:tblBorders>
           <w:top w:val="single" w:color="auto" w:sz="4" w:space="0"/>
@@ -12715,6 +12645,7 @@
         <w:gridCol w:w="1373"/>
         <w:gridCol w:w="367"/>
         <w:gridCol w:w="3501"/>
+        <w:gridCol w:w="95"/>
       </w:tblGrid>
       <w:tr>
         <w:tblPrEx>
@@ -12734,6 +12665,10 @@
             <w:right w:w="108" w:type="dxa"/>
           </w:tblCellMar>
         </w:tblPrEx>
+        <w:trPr>
+          <w:gridAfter w:val="1"/>
+          <w:wAfter w:w="95" w:type="dxa"/>
+        </w:trPr>
         <w:tc>
           <w:tcPr>
             <w:tcW w:w="8296" w:type="dxa"/>
@@ -12754,14 +12689,26 @@
       </w:tr>
       <w:tr>
         <w:tblPrEx>
-          <w:tblLayout w:type="fixed"/>
-          <w:tblCellMar>
-            <w:top w:w="0" w:type="dxa"/>
-            <w:left w:w="108" w:type="dxa"/>
-            <w:bottom w:w="0" w:type="dxa"/>
-            <w:right w:w="108" w:type="dxa"/>
-          </w:tblCellMar>
-        </w:tblPrEx>
+          <w:tblBorders>
+            <w:top w:val="single" w:color="auto" w:sz="4" w:space="0"/>
+            <w:left w:val="single" w:color="auto" w:sz="4" w:space="0"/>
+            <w:bottom w:val="single" w:color="auto" w:sz="4" w:space="0"/>
+            <w:right w:val="single" w:color="auto" w:sz="4" w:space="0"/>
+            <w:insideH w:val="single" w:color="auto" w:sz="4" w:space="0"/>
+            <w:insideV w:val="single" w:color="auto" w:sz="4" w:space="0"/>
+          </w:tblBorders>
+          <w:tblLayout w:type="fixed"/>
+          <w:tblCellMar>
+            <w:top w:w="0" w:type="dxa"/>
+            <w:left w:w="108" w:type="dxa"/>
+            <w:bottom w:w="0" w:type="dxa"/>
+            <w:right w:w="108" w:type="dxa"/>
+          </w:tblCellMar>
+        </w:tblPrEx>
+        <w:trPr>
+          <w:gridAfter w:val="1"/>
+          <w:wAfter w:w="95" w:type="dxa"/>
+        </w:trPr>
         <w:tc>
           <w:tcPr>
             <w:tcW w:w="3055" w:type="dxa"/>
@@ -12861,6 +12808,10 @@
             <w:right w:w="108" w:type="dxa"/>
           </w:tblCellMar>
         </w:tblPrEx>
+        <w:trPr>
+          <w:gridAfter w:val="1"/>
+          <w:wAfter w:w="95" w:type="dxa"/>
+        </w:trPr>
         <w:tc>
           <w:tcPr>
             <w:tcW w:w="3055" w:type="dxa"/>
@@ -12918,6 +12869,10 @@
             <w:right w:w="108" w:type="dxa"/>
           </w:tblCellMar>
         </w:tblPrEx>
+        <w:trPr>
+          <w:gridAfter w:val="1"/>
+          <w:wAfter w:w="95" w:type="dxa"/>
+        </w:trPr>
         <w:tc>
           <w:tcPr>
             <w:tcW w:w="3055" w:type="dxa"/>
@@ -12975,6 +12930,10 @@
             <w:right w:w="108" w:type="dxa"/>
           </w:tblCellMar>
         </w:tblPrEx>
+        <w:trPr>
+          <w:gridAfter w:val="1"/>
+          <w:wAfter w:w="95" w:type="dxa"/>
+        </w:trPr>
         <w:tc>
           <w:tcPr>
             <w:tcW w:w="3055" w:type="dxa"/>
@@ -13066,6 +13025,10 @@
             <w:right w:w="108" w:type="dxa"/>
           </w:tblCellMar>
         </w:tblPrEx>
+        <w:trPr>
+          <w:gridAfter w:val="1"/>
+          <w:wAfter w:w="95" w:type="dxa"/>
+        </w:trPr>
         <w:tc>
           <w:tcPr>
             <w:tcW w:w="3055" w:type="dxa"/>
@@ -13123,6 +13086,10 @@
             <w:right w:w="108" w:type="dxa"/>
           </w:tblCellMar>
         </w:tblPrEx>
+        <w:trPr>
+          <w:gridAfter w:val="1"/>
+          <w:wAfter w:w="95" w:type="dxa"/>
+        </w:trPr>
         <w:tc>
           <w:tcPr>
             <w:tcW w:w="3055" w:type="dxa"/>
@@ -13180,6 +13147,10 @@
             <w:right w:w="108" w:type="dxa"/>
           </w:tblCellMar>
         </w:tblPrEx>
+        <w:trPr>
+          <w:gridAfter w:val="1"/>
+          <w:wAfter w:w="95" w:type="dxa"/>
+        </w:trPr>
         <w:tc>
           <w:tcPr>
             <w:tcW w:w="3055" w:type="dxa"/>
@@ -13283,6 +13254,10 @@
             <w:right w:w="108" w:type="dxa"/>
           </w:tblCellMar>
         </w:tblPrEx>
+        <w:trPr>
+          <w:gridAfter w:val="1"/>
+          <w:wAfter w:w="95" w:type="dxa"/>
+        </w:trPr>
         <w:tc>
           <w:tcPr>
             <w:tcW w:w="3055" w:type="dxa"/>
@@ -13324,22 +13299,18 @@
       </w:tr>
       <w:tr>
         <w:tblPrEx>
-          <w:tblBorders>
-            <w:top w:val="single" w:color="auto" w:sz="4" w:space="0"/>
-            <w:left w:val="single" w:color="auto" w:sz="4" w:space="0"/>
-            <w:bottom w:val="single" w:color="auto" w:sz="4" w:space="0"/>
-            <w:right w:val="single" w:color="auto" w:sz="4" w:space="0"/>
-            <w:insideH w:val="single" w:color="auto" w:sz="4" w:space="0"/>
-            <w:insideV w:val="single" w:color="auto" w:sz="4" w:space="0"/>
-          </w:tblBorders>
-          <w:tblLayout w:type="fixed"/>
-          <w:tblCellMar>
-            <w:top w:w="0" w:type="dxa"/>
-            <w:left w:w="108" w:type="dxa"/>
-            <w:bottom w:w="0" w:type="dxa"/>
-            <w:right w:w="108" w:type="dxa"/>
-          </w:tblCellMar>
-        </w:tblPrEx>
+          <w:tblLayout w:type="fixed"/>
+          <w:tblCellMar>
+            <w:top w:w="0" w:type="dxa"/>
+            <w:left w:w="108" w:type="dxa"/>
+            <w:bottom w:w="0" w:type="dxa"/>
+            <w:right w:w="108" w:type="dxa"/>
+          </w:tblCellMar>
+        </w:tblPrEx>
+        <w:trPr>
+          <w:gridAfter w:val="1"/>
+          <w:wAfter w:w="95" w:type="dxa"/>
+        </w:trPr>
         <w:tc>
           <w:tcPr>
             <w:tcW w:w="3055" w:type="dxa"/>
@@ -13397,6 +13368,10 @@
             <w:right w:w="108" w:type="dxa"/>
           </w:tblCellMar>
         </w:tblPrEx>
+        <w:trPr>
+          <w:gridAfter w:val="1"/>
+          <w:wAfter w:w="95" w:type="dxa"/>
+        </w:trPr>
         <w:tc>
           <w:tcPr>
             <w:tcW w:w="3055" w:type="dxa"/>
@@ -13494,6 +13469,10 @@
             <w:right w:w="108" w:type="dxa"/>
           </w:tblCellMar>
         </w:tblPrEx>
+        <w:trPr>
+          <w:gridAfter w:val="1"/>
+          <w:wAfter w:w="95" w:type="dxa"/>
+        </w:trPr>
         <w:tc>
           <w:tcPr>
             <w:tcW w:w="3055" w:type="dxa"/>
@@ -13551,6 +13530,10 @@
             <w:right w:w="108" w:type="dxa"/>
           </w:tblCellMar>
         </w:tblPrEx>
+        <w:trPr>
+          <w:gridAfter w:val="1"/>
+          <w:wAfter w:w="95" w:type="dxa"/>
+        </w:trPr>
         <w:tc>
           <w:tcPr>
             <w:tcW w:w="3055" w:type="dxa"/>
@@ -13608,6 +13591,10 @@
             <w:right w:w="108" w:type="dxa"/>
           </w:tblCellMar>
         </w:tblPrEx>
+        <w:trPr>
+          <w:gridAfter w:val="1"/>
+          <w:wAfter w:w="95" w:type="dxa"/>
+        </w:trPr>
         <w:tc>
           <w:tcPr>
             <w:tcW w:w="3055" w:type="dxa"/>
@@ -13714,6 +13701,10 @@
             <w:right w:w="108" w:type="dxa"/>
           </w:tblCellMar>
         </w:tblPrEx>
+        <w:trPr>
+          <w:gridAfter w:val="1"/>
+          <w:wAfter w:w="95" w:type="dxa"/>
+        </w:trPr>
         <w:tc>
           <w:tcPr>
             <w:tcW w:w="3055" w:type="dxa"/>
@@ -13771,6 +13762,10 @@
             <w:right w:w="108" w:type="dxa"/>
           </w:tblCellMar>
         </w:tblPrEx>
+        <w:trPr>
+          <w:gridAfter w:val="1"/>
+          <w:wAfter w:w="95" w:type="dxa"/>
+        </w:trPr>
         <w:tc>
           <w:tcPr>
             <w:tcW w:w="3055" w:type="dxa"/>
@@ -13812,22 +13807,18 @@
       </w:tr>
       <w:tr>
         <w:tblPrEx>
-          <w:tblBorders>
-            <w:top w:val="single" w:color="auto" w:sz="4" w:space="0"/>
-            <w:left w:val="single" w:color="auto" w:sz="4" w:space="0"/>
-            <w:bottom w:val="single" w:color="auto" w:sz="4" w:space="0"/>
-            <w:right w:val="single" w:color="auto" w:sz="4" w:space="0"/>
-            <w:insideH w:val="single" w:color="auto" w:sz="4" w:space="0"/>
-            <w:insideV w:val="single" w:color="auto" w:sz="4" w:space="0"/>
-          </w:tblBorders>
-          <w:tblLayout w:type="fixed"/>
-          <w:tblCellMar>
-            <w:top w:w="0" w:type="dxa"/>
-            <w:left w:w="108" w:type="dxa"/>
-            <w:bottom w:w="0" w:type="dxa"/>
-            <w:right w:w="108" w:type="dxa"/>
-          </w:tblCellMar>
-        </w:tblPrEx>
+          <w:tblLayout w:type="fixed"/>
+          <w:tblCellMar>
+            <w:top w:w="0" w:type="dxa"/>
+            <w:left w:w="108" w:type="dxa"/>
+            <w:bottom w:w="0" w:type="dxa"/>
+            <w:right w:w="108" w:type="dxa"/>
+          </w:tblCellMar>
+        </w:tblPrEx>
+        <w:trPr>
+          <w:gridAfter w:val="1"/>
+          <w:wAfter w:w="95" w:type="dxa"/>
+        </w:trPr>
         <w:tc>
           <w:tcPr>
             <w:tcW w:w="3055" w:type="dxa"/>
@@ -13925,6 +13916,10 @@
             <w:right w:w="108" w:type="dxa"/>
           </w:tblCellMar>
         </w:tblPrEx>
+        <w:trPr>
+          <w:gridAfter w:val="1"/>
+          <w:wAfter w:w="95" w:type="dxa"/>
+        </w:trPr>
         <w:tc>
           <w:tcPr>
             <w:tcW w:w="3055" w:type="dxa"/>
@@ -13982,6 +13977,10 @@
             <w:right w:w="108" w:type="dxa"/>
           </w:tblCellMar>
         </w:tblPrEx>
+        <w:trPr>
+          <w:gridAfter w:val="1"/>
+          <w:wAfter w:w="95" w:type="dxa"/>
+        </w:trPr>
         <w:tc>
           <w:tcPr>
             <w:tcW w:w="3055" w:type="dxa"/>
@@ -14039,6 +14038,10 @@
             <w:right w:w="108" w:type="dxa"/>
           </w:tblCellMar>
         </w:tblPrEx>
+        <w:trPr>
+          <w:gridAfter w:val="1"/>
+          <w:wAfter w:w="95" w:type="dxa"/>
+        </w:trPr>
         <w:tc>
           <w:tcPr>
             <w:tcW w:w="3055" w:type="dxa"/>
@@ -14123,6 +14126,10 @@
             <w:right w:w="108" w:type="dxa"/>
           </w:tblCellMar>
         </w:tblPrEx>
+        <w:trPr>
+          <w:gridAfter w:val="1"/>
+          <w:wAfter w:w="95" w:type="dxa"/>
+        </w:trPr>
         <w:tc>
           <w:tcPr>
             <w:tcW w:w="3055" w:type="dxa"/>
@@ -14164,22 +14171,18 @@
       </w:tr>
       <w:tr>
         <w:tblPrEx>
-          <w:tblBorders>
-            <w:top w:val="single" w:color="auto" w:sz="4" w:space="0"/>
-            <w:left w:val="single" w:color="auto" w:sz="4" w:space="0"/>
-            <w:bottom w:val="single" w:color="auto" w:sz="4" w:space="0"/>
-            <w:right w:val="single" w:color="auto" w:sz="4" w:space="0"/>
-            <w:insideH w:val="single" w:color="auto" w:sz="4" w:space="0"/>
-            <w:insideV w:val="single" w:color="auto" w:sz="4" w:space="0"/>
-          </w:tblBorders>
-          <w:tblLayout w:type="fixed"/>
-          <w:tblCellMar>
-            <w:top w:w="0" w:type="dxa"/>
-            <w:left w:w="108" w:type="dxa"/>
-            <w:bottom w:w="0" w:type="dxa"/>
-            <w:right w:w="108" w:type="dxa"/>
-          </w:tblCellMar>
-        </w:tblPrEx>
+          <w:tblLayout w:type="fixed"/>
+          <w:tblCellMar>
+            <w:top w:w="0" w:type="dxa"/>
+            <w:left w:w="108" w:type="dxa"/>
+            <w:bottom w:w="0" w:type="dxa"/>
+            <w:right w:w="108" w:type="dxa"/>
+          </w:tblCellMar>
+        </w:tblPrEx>
+        <w:trPr>
+          <w:gridAfter w:val="1"/>
+          <w:wAfter w:w="95" w:type="dxa"/>
+        </w:trPr>
         <w:tc>
           <w:tcPr>
             <w:tcW w:w="3055" w:type="dxa"/>
@@ -14237,6 +14240,814 @@
             <w:right w:w="108" w:type="dxa"/>
           </w:tblCellMar>
         </w:tblPrEx>
+        <w:trPr>
+          <w:trHeight w:val="0" w:hRule="atLeast"/>
+        </w:trPr>
+        <w:tc>
+          <w:tcPr>
+            <w:tcW w:w="3055" w:type="dxa"/>
+            <w:vMerge w:val="restart"/>
+            <w:vAlign w:val="top"/>
+          </w:tcPr>
+          <w:p>
+            <w:pPr>
+              <w:rPr>
+                <w:rFonts w:hint="eastAsia"/>
+              </w:rPr>
+            </w:pPr>
+            <w:r>
+              <w:t>T</w:t>
+            </w:r>
+            <w:r>
+              <w:rPr>
+                <w:rFonts w:hint="eastAsia"/>
+              </w:rPr>
+              <w:t>ransferbl.confirmSave</w:t>
+            </w:r>
+          </w:p>
+        </w:tc>
+        <w:tc>
+          <w:tcPr>
+            <w:tcW w:w="1740" w:type="dxa"/>
+            <w:gridSpan w:val="2"/>
+            <w:vAlign w:val="top"/>
+          </w:tcPr>
+          <w:p>
+            <w:pPr>
+              <w:rPr>
+                <w:rFonts w:hint="eastAsia"/>
+              </w:rPr>
+            </w:pPr>
+            <w:r>
+              <w:rPr>
+                <w:rFonts w:hint="eastAsia"/>
+              </w:rPr>
+              <w:t>语法</w:t>
+            </w:r>
+          </w:p>
+        </w:tc>
+        <w:tc>
+          <w:tcPr>
+            <w:tcW w:w="3596" w:type="dxa"/>
+            <w:gridSpan w:val="2"/>
+            <w:vAlign w:val="top"/>
+          </w:tcPr>
+          <w:p>
+            <w:pPr>
+              <w:rPr>
+                <w:rFonts w:hint="eastAsia"/>
+              </w:rPr>
+            </w:pPr>
+            <w:r>
+              <w:rPr>
+                <w:rFonts w:hint="eastAsia"/>
+              </w:rPr>
+              <w:tab/>
+            </w:r>
+            <w:r>
+              <w:rPr>
+                <w:rFonts w:hint="eastAsia"/>
+              </w:rPr>
+              <w:t>public void  confirmSave()</w:t>
+            </w:r>
+          </w:p>
+        </w:tc>
+      </w:tr>
+      <w:tr>
+        <w:tblPrEx>
+          <w:tblBorders>
+            <w:top w:val="single" w:color="auto" w:sz="4" w:space="0"/>
+            <w:left w:val="single" w:color="auto" w:sz="4" w:space="0"/>
+            <w:bottom w:val="single" w:color="auto" w:sz="4" w:space="0"/>
+            <w:right w:val="single" w:color="auto" w:sz="4" w:space="0"/>
+            <w:insideH w:val="single" w:color="auto" w:sz="4" w:space="0"/>
+            <w:insideV w:val="single" w:color="auto" w:sz="4" w:space="0"/>
+          </w:tblBorders>
+          <w:tblLayout w:type="fixed"/>
+          <w:tblCellMar>
+            <w:top w:w="0" w:type="dxa"/>
+            <w:left w:w="108" w:type="dxa"/>
+            <w:bottom w:w="0" w:type="dxa"/>
+            <w:right w:w="108" w:type="dxa"/>
+          </w:tblCellMar>
+        </w:tblPrEx>
+        <w:trPr>
+          <w:trHeight w:val="0" w:hRule="atLeast"/>
+        </w:trPr>
+        <w:tc>
+          <w:tcPr>
+            <w:tcW w:w="3055" w:type="dxa"/>
+            <w:vMerge w:val="continue"/>
+            <w:vAlign w:val="top"/>
+          </w:tcPr>
+          <w:p>
+            <w:pPr>
+              <w:rPr>
+                <w:rFonts w:hint="eastAsia"/>
+              </w:rPr>
+            </w:pPr>
+          </w:p>
+        </w:tc>
+        <w:tc>
+          <w:tcPr>
+            <w:tcW w:w="1740" w:type="dxa"/>
+            <w:gridSpan w:val="2"/>
+            <w:vAlign w:val="top"/>
+          </w:tcPr>
+          <w:p>
+            <w:pPr>
+              <w:rPr>
+                <w:rFonts w:hint="eastAsia"/>
+              </w:rPr>
+            </w:pPr>
+            <w:r>
+              <w:rPr>
+                <w:rFonts w:hint="eastAsia"/>
+              </w:rPr>
+              <w:t>前置条件</w:t>
+            </w:r>
+          </w:p>
+        </w:tc>
+        <w:tc>
+          <w:tcPr>
+            <w:tcW w:w="3596" w:type="dxa"/>
+            <w:gridSpan w:val="2"/>
+            <w:vAlign w:val="top"/>
+          </w:tcPr>
+          <w:p>
+            <w:pPr>
+              <w:rPr>
+                <w:rFonts w:hint="eastAsia"/>
+                <w:lang w:val="en-US" w:eastAsia="zh-CN"/>
+              </w:rPr>
+            </w:pPr>
+            <w:r>
+              <w:rPr>
+                <w:rFonts w:hint="eastAsia"/>
+                <w:lang w:val="en-US" w:eastAsia="zh-CN"/>
+              </w:rPr>
+              <w:t>已生成单据</w:t>
+            </w:r>
+          </w:p>
+        </w:tc>
+      </w:tr>
+      <w:tr>
+        <w:tblPrEx>
+          <w:tblBorders>
+            <w:top w:val="single" w:color="auto" w:sz="4" w:space="0"/>
+            <w:left w:val="single" w:color="auto" w:sz="4" w:space="0"/>
+            <w:bottom w:val="single" w:color="auto" w:sz="4" w:space="0"/>
+            <w:right w:val="single" w:color="auto" w:sz="4" w:space="0"/>
+            <w:insideH w:val="single" w:color="auto" w:sz="4" w:space="0"/>
+            <w:insideV w:val="single" w:color="auto" w:sz="4" w:space="0"/>
+          </w:tblBorders>
+          <w:tblLayout w:type="fixed"/>
+          <w:tblCellMar>
+            <w:top w:w="0" w:type="dxa"/>
+            <w:left w:w="108" w:type="dxa"/>
+            <w:bottom w:w="0" w:type="dxa"/>
+            <w:right w:w="108" w:type="dxa"/>
+          </w:tblCellMar>
+        </w:tblPrEx>
+        <w:trPr>
+          <w:trHeight w:val="0" w:hRule="atLeast"/>
+        </w:trPr>
+        <w:tc>
+          <w:tcPr>
+            <w:tcW w:w="3055" w:type="dxa"/>
+            <w:vMerge w:val="continue"/>
+            <w:vAlign w:val="top"/>
+          </w:tcPr>
+          <w:p>
+            <w:pPr>
+              <w:rPr>
+                <w:rFonts w:hint="eastAsia"/>
+              </w:rPr>
+            </w:pPr>
+          </w:p>
+        </w:tc>
+        <w:tc>
+          <w:tcPr>
+            <w:tcW w:w="1740" w:type="dxa"/>
+            <w:gridSpan w:val="2"/>
+            <w:vAlign w:val="top"/>
+          </w:tcPr>
+          <w:p>
+            <w:pPr>
+              <w:rPr>
+                <w:rFonts w:hint="eastAsia"/>
+              </w:rPr>
+            </w:pPr>
+            <w:r>
+              <w:rPr>
+                <w:rFonts w:hint="eastAsia"/>
+              </w:rPr>
+              <w:t>后置条件</w:t>
+            </w:r>
+          </w:p>
+        </w:tc>
+        <w:tc>
+          <w:tcPr>
+            <w:tcW w:w="3596" w:type="dxa"/>
+            <w:gridSpan w:val="2"/>
+            <w:vAlign w:val="top"/>
+          </w:tcPr>
+          <w:p>
+            <w:pPr>
+              <w:rPr>
+                <w:rFonts w:hint="eastAsia"/>
+                <w:lang w:eastAsia="zh-CN"/>
+              </w:rPr>
+            </w:pPr>
+            <w:r>
+              <w:rPr>
+                <w:rFonts w:hint="eastAsia"/>
+                <w:lang w:val="en-US" w:eastAsia="zh-CN"/>
+              </w:rPr>
+              <w:t>确认保存</w:t>
+            </w:r>
+          </w:p>
+        </w:tc>
+      </w:tr>
+      <w:tr>
+        <w:tblPrEx>
+          <w:tblBorders>
+            <w:top w:val="single" w:color="auto" w:sz="4" w:space="0"/>
+            <w:left w:val="single" w:color="auto" w:sz="4" w:space="0"/>
+            <w:bottom w:val="single" w:color="auto" w:sz="4" w:space="0"/>
+            <w:right w:val="single" w:color="auto" w:sz="4" w:space="0"/>
+            <w:insideH w:val="single" w:color="auto" w:sz="4" w:space="0"/>
+            <w:insideV w:val="single" w:color="auto" w:sz="4" w:space="0"/>
+          </w:tblBorders>
+          <w:tblLayout w:type="fixed"/>
+          <w:tblCellMar>
+            <w:top w:w="0" w:type="dxa"/>
+            <w:left w:w="108" w:type="dxa"/>
+            <w:bottom w:w="0" w:type="dxa"/>
+            <w:right w:w="108" w:type="dxa"/>
+          </w:tblCellMar>
+        </w:tblPrEx>
+        <w:trPr>
+          <w:trHeight w:val="0" w:hRule="atLeast"/>
+        </w:trPr>
+        <w:tc>
+          <w:tcPr>
+            <w:tcW w:w="3055" w:type="dxa"/>
+            <w:vMerge w:val="restart"/>
+            <w:vAlign w:val="top"/>
+          </w:tcPr>
+          <w:p>
+            <w:pPr>
+              <w:rPr>
+                <w:rFonts w:hint="eastAsia"/>
+              </w:rPr>
+            </w:pPr>
+            <w:r>
+              <w:rPr>
+                <w:rFonts w:hint="eastAsia"/>
+                <w:lang w:val="en-US" w:eastAsia="zh-CN"/>
+              </w:rPr>
+              <w:t>Transferbl.getDocPO(string id)</w:t>
+            </w:r>
+          </w:p>
+        </w:tc>
+        <w:tc>
+          <w:tcPr>
+            <w:tcW w:w="1740" w:type="dxa"/>
+            <w:gridSpan w:val="2"/>
+            <w:vAlign w:val="top"/>
+          </w:tcPr>
+          <w:p>
+            <w:pPr>
+              <w:rPr>
+                <w:rFonts w:hint="eastAsia"/>
+              </w:rPr>
+            </w:pPr>
+            <w:r>
+              <w:rPr>
+                <w:rFonts w:hint="eastAsia"/>
+              </w:rPr>
+              <w:t>语法</w:t>
+            </w:r>
+          </w:p>
+        </w:tc>
+        <w:tc>
+          <w:tcPr>
+            <w:tcW w:w="3596" w:type="dxa"/>
+            <w:gridSpan w:val="2"/>
+            <w:vAlign w:val="top"/>
+          </w:tcPr>
+          <w:p>
+            <w:pPr>
+              <w:rPr>
+                <w:rFonts w:hint="eastAsia"/>
+              </w:rPr>
+            </w:pPr>
+            <w:r>
+              <w:rPr>
+                <w:rFonts w:hint="eastAsia"/>
+              </w:rPr>
+              <w:tab/>
+            </w:r>
+            <w:r>
+              <w:rPr>
+                <w:rFonts w:hint="eastAsia"/>
+              </w:rPr>
+              <w:t>Public</w:t>
+            </w:r>
+            <w:r>
+              <w:rPr>
+                <w:rFonts w:hint="eastAsia"/>
+                <w:lang w:val="en-US" w:eastAsia="zh-CN"/>
+              </w:rPr>
+              <w:t xml:space="preserve"> po getDocPO(string id)</w:t>
+            </w:r>
+          </w:p>
+        </w:tc>
+      </w:tr>
+      <w:tr>
+        <w:tblPrEx>
+          <w:tblBorders>
+            <w:top w:val="single" w:color="auto" w:sz="4" w:space="0"/>
+            <w:left w:val="single" w:color="auto" w:sz="4" w:space="0"/>
+            <w:bottom w:val="single" w:color="auto" w:sz="4" w:space="0"/>
+            <w:right w:val="single" w:color="auto" w:sz="4" w:space="0"/>
+            <w:insideH w:val="single" w:color="auto" w:sz="4" w:space="0"/>
+            <w:insideV w:val="single" w:color="auto" w:sz="4" w:space="0"/>
+          </w:tblBorders>
+          <w:tblLayout w:type="fixed"/>
+          <w:tblCellMar>
+            <w:top w:w="0" w:type="dxa"/>
+            <w:left w:w="108" w:type="dxa"/>
+            <w:bottom w:w="0" w:type="dxa"/>
+            <w:right w:w="108" w:type="dxa"/>
+          </w:tblCellMar>
+        </w:tblPrEx>
+        <w:trPr>
+          <w:trHeight w:val="0" w:hRule="atLeast"/>
+        </w:trPr>
+        <w:tc>
+          <w:tcPr>
+            <w:tcW w:w="3055" w:type="dxa"/>
+            <w:vMerge w:val="continue"/>
+            <w:vAlign w:val="top"/>
+          </w:tcPr>
+          <w:p>
+            <w:pPr>
+              <w:rPr>
+                <w:rFonts w:hint="eastAsia"/>
+              </w:rPr>
+            </w:pPr>
+          </w:p>
+        </w:tc>
+        <w:tc>
+          <w:tcPr>
+            <w:tcW w:w="1740" w:type="dxa"/>
+            <w:gridSpan w:val="2"/>
+            <w:vAlign w:val="top"/>
+          </w:tcPr>
+          <w:p>
+            <w:pPr>
+              <w:rPr>
+                <w:rFonts w:hint="eastAsia"/>
+              </w:rPr>
+            </w:pPr>
+            <w:r>
+              <w:rPr>
+                <w:rFonts w:hint="eastAsia"/>
+              </w:rPr>
+              <w:t>前置条件</w:t>
+            </w:r>
+          </w:p>
+        </w:tc>
+        <w:tc>
+          <w:tcPr>
+            <w:tcW w:w="3596" w:type="dxa"/>
+            <w:gridSpan w:val="2"/>
+            <w:vAlign w:val="top"/>
+          </w:tcPr>
+          <w:p>
+            <w:pPr>
+              <w:rPr>
+                <w:rFonts w:hint="eastAsia"/>
+                <w:lang w:val="en-US" w:eastAsia="zh-CN"/>
+              </w:rPr>
+            </w:pPr>
+            <w:r>
+              <w:rPr>
+                <w:rFonts w:hint="eastAsia"/>
+                <w:lang w:val="en-US" w:eastAsia="zh-CN"/>
+              </w:rPr>
+              <w:t>存在单据</w:t>
+            </w:r>
+          </w:p>
+        </w:tc>
+      </w:tr>
+      <w:tr>
+        <w:tblPrEx>
+          <w:tblBorders>
+            <w:top w:val="single" w:color="auto" w:sz="4" w:space="0"/>
+            <w:left w:val="single" w:color="auto" w:sz="4" w:space="0"/>
+            <w:bottom w:val="single" w:color="auto" w:sz="4" w:space="0"/>
+            <w:right w:val="single" w:color="auto" w:sz="4" w:space="0"/>
+            <w:insideH w:val="single" w:color="auto" w:sz="4" w:space="0"/>
+            <w:insideV w:val="single" w:color="auto" w:sz="4" w:space="0"/>
+          </w:tblBorders>
+          <w:tblLayout w:type="fixed"/>
+          <w:tblCellMar>
+            <w:top w:w="0" w:type="dxa"/>
+            <w:left w:w="108" w:type="dxa"/>
+            <w:bottom w:w="0" w:type="dxa"/>
+            <w:right w:w="108" w:type="dxa"/>
+          </w:tblCellMar>
+        </w:tblPrEx>
+        <w:trPr>
+          <w:trHeight w:val="0" w:hRule="atLeast"/>
+        </w:trPr>
+        <w:tc>
+          <w:tcPr>
+            <w:tcW w:w="3055" w:type="dxa"/>
+            <w:vMerge w:val="continue"/>
+            <w:vAlign w:val="top"/>
+          </w:tcPr>
+          <w:p>
+            <w:pPr>
+              <w:rPr>
+                <w:rFonts w:hint="eastAsia"/>
+              </w:rPr>
+            </w:pPr>
+          </w:p>
+        </w:tc>
+        <w:tc>
+          <w:tcPr>
+            <w:tcW w:w="1740" w:type="dxa"/>
+            <w:gridSpan w:val="2"/>
+            <w:vAlign w:val="top"/>
+          </w:tcPr>
+          <w:p>
+            <w:pPr>
+              <w:rPr>
+                <w:rFonts w:hint="eastAsia"/>
+              </w:rPr>
+            </w:pPr>
+            <w:r>
+              <w:rPr>
+                <w:rFonts w:hint="eastAsia"/>
+              </w:rPr>
+              <w:t>后置条件</w:t>
+            </w:r>
+          </w:p>
+        </w:tc>
+        <w:tc>
+          <w:tcPr>
+            <w:tcW w:w="3596" w:type="dxa"/>
+            <w:gridSpan w:val="2"/>
+            <w:vAlign w:val="top"/>
+          </w:tcPr>
+          <w:p>
+            <w:pPr>
+              <w:rPr>
+                <w:rFonts w:hint="eastAsia"/>
+                <w:lang w:eastAsia="zh-CN"/>
+              </w:rPr>
+            </w:pPr>
+            <w:r>
+              <w:rPr>
+                <w:rFonts w:hint="eastAsia"/>
+                <w:lang w:val="en-US" w:eastAsia="zh-CN"/>
+              </w:rPr>
+              <w:t>获取单据</w:t>
+            </w:r>
+          </w:p>
+        </w:tc>
+      </w:tr>
+      <w:tr>
+        <w:tblPrEx>
+          <w:tblBorders>
+            <w:top w:val="single" w:color="auto" w:sz="4" w:space="0"/>
+            <w:left w:val="single" w:color="auto" w:sz="4" w:space="0"/>
+            <w:bottom w:val="single" w:color="auto" w:sz="4" w:space="0"/>
+            <w:right w:val="single" w:color="auto" w:sz="4" w:space="0"/>
+            <w:insideH w:val="single" w:color="auto" w:sz="4" w:space="0"/>
+            <w:insideV w:val="single" w:color="auto" w:sz="4" w:space="0"/>
+          </w:tblBorders>
+          <w:tblLayout w:type="fixed"/>
+          <w:tblCellMar>
+            <w:top w:w="0" w:type="dxa"/>
+            <w:left w:w="108" w:type="dxa"/>
+            <w:bottom w:w="0" w:type="dxa"/>
+            <w:right w:w="108" w:type="dxa"/>
+          </w:tblCellMar>
+        </w:tblPrEx>
+        <w:trPr>
+          <w:trHeight w:val="0" w:hRule="atLeast"/>
+        </w:trPr>
+        <w:tc>
+          <w:tcPr>
+            <w:tcW w:w="3055" w:type="dxa"/>
+            <w:vMerge w:val="restart"/>
+            <w:vAlign w:val="top"/>
+          </w:tcPr>
+          <w:p>
+            <w:pPr>
+              <w:rPr>
+                <w:rFonts w:hint="eastAsia"/>
+              </w:rPr>
+            </w:pPr>
+            <w:r>
+              <w:rPr>
+                <w:rFonts w:hint="eastAsia"/>
+                <w:lang w:val="en-US" w:eastAsia="zh-CN"/>
+              </w:rPr>
+              <w:t>Transferbl.getUnpaidDocPO(string id)</w:t>
+            </w:r>
+          </w:p>
+        </w:tc>
+        <w:tc>
+          <w:tcPr>
+            <w:tcW w:w="1740" w:type="dxa"/>
+            <w:gridSpan w:val="2"/>
+            <w:vAlign w:val="top"/>
+          </w:tcPr>
+          <w:p>
+            <w:pPr>
+              <w:rPr>
+                <w:rFonts w:hint="eastAsia"/>
+              </w:rPr>
+            </w:pPr>
+            <w:r>
+              <w:rPr>
+                <w:rFonts w:hint="eastAsia"/>
+              </w:rPr>
+              <w:t>语法</w:t>
+            </w:r>
+          </w:p>
+        </w:tc>
+        <w:tc>
+          <w:tcPr>
+            <w:tcW w:w="3596" w:type="dxa"/>
+            <w:gridSpan w:val="2"/>
+            <w:vAlign w:val="top"/>
+          </w:tcPr>
+          <w:p>
+            <w:pPr>
+              <w:rPr>
+                <w:rFonts w:hint="eastAsia"/>
+              </w:rPr>
+            </w:pPr>
+            <w:r>
+              <w:rPr>
+                <w:rFonts w:hint="eastAsia"/>
+              </w:rPr>
+              <w:tab/>
+            </w:r>
+            <w:r>
+              <w:rPr>
+                <w:rFonts w:hint="eastAsia"/>
+              </w:rPr>
+              <w:t>Public</w:t>
+            </w:r>
+            <w:r>
+              <w:rPr>
+                <w:rFonts w:hint="eastAsia"/>
+                <w:lang w:val="en-US" w:eastAsia="zh-CN"/>
+              </w:rPr>
+              <w:t xml:space="preserve"> arraylist getUnpaidDocPO()</w:t>
+            </w:r>
+          </w:p>
+        </w:tc>
+      </w:tr>
+      <w:tr>
+        <w:tblPrEx>
+          <w:tblBorders>
+            <w:top w:val="single" w:color="auto" w:sz="4" w:space="0"/>
+            <w:left w:val="single" w:color="auto" w:sz="4" w:space="0"/>
+            <w:bottom w:val="single" w:color="auto" w:sz="4" w:space="0"/>
+            <w:right w:val="single" w:color="auto" w:sz="4" w:space="0"/>
+            <w:insideH w:val="single" w:color="auto" w:sz="4" w:space="0"/>
+            <w:insideV w:val="single" w:color="auto" w:sz="4" w:space="0"/>
+          </w:tblBorders>
+          <w:tblLayout w:type="fixed"/>
+          <w:tblCellMar>
+            <w:top w:w="0" w:type="dxa"/>
+            <w:left w:w="108" w:type="dxa"/>
+            <w:bottom w:w="0" w:type="dxa"/>
+            <w:right w:w="108" w:type="dxa"/>
+          </w:tblCellMar>
+        </w:tblPrEx>
+        <w:trPr>
+          <w:trHeight w:val="0" w:hRule="atLeast"/>
+        </w:trPr>
+        <w:tc>
+          <w:tcPr>
+            <w:tcW w:w="3055" w:type="dxa"/>
+            <w:vMerge w:val="continue"/>
+            <w:vAlign w:val="top"/>
+          </w:tcPr>
+          <w:p>
+            <w:pPr>
+              <w:rPr>
+                <w:rFonts w:hint="eastAsia"/>
+              </w:rPr>
+            </w:pPr>
+          </w:p>
+        </w:tc>
+        <w:tc>
+          <w:tcPr>
+            <w:tcW w:w="1740" w:type="dxa"/>
+            <w:gridSpan w:val="2"/>
+            <w:vAlign w:val="top"/>
+          </w:tcPr>
+          <w:p>
+            <w:pPr>
+              <w:rPr>
+                <w:rFonts w:hint="eastAsia"/>
+              </w:rPr>
+            </w:pPr>
+            <w:r>
+              <w:rPr>
+                <w:rFonts w:hint="eastAsia"/>
+              </w:rPr>
+              <w:t>前置条件</w:t>
+            </w:r>
+          </w:p>
+        </w:tc>
+        <w:tc>
+          <w:tcPr>
+            <w:tcW w:w="3596" w:type="dxa"/>
+            <w:gridSpan w:val="2"/>
+            <w:vAlign w:val="top"/>
+          </w:tcPr>
+          <w:p>
+            <w:pPr>
+              <w:rPr>
+                <w:rFonts w:hint="eastAsia"/>
+                <w:lang w:val="en-US" w:eastAsia="zh-CN"/>
+              </w:rPr>
+            </w:pPr>
+            <w:r>
+              <w:rPr>
+                <w:rFonts w:hint="eastAsia"/>
+                <w:lang w:val="en-US" w:eastAsia="zh-CN"/>
+              </w:rPr>
+              <w:t>存在单据</w:t>
+            </w:r>
+          </w:p>
+        </w:tc>
+      </w:tr>
+      <w:tr>
+        <w:tblPrEx>
+          <w:tblBorders>
+            <w:top w:val="single" w:color="auto" w:sz="4" w:space="0"/>
+            <w:left w:val="single" w:color="auto" w:sz="4" w:space="0"/>
+            <w:bottom w:val="single" w:color="auto" w:sz="4" w:space="0"/>
+            <w:right w:val="single" w:color="auto" w:sz="4" w:space="0"/>
+            <w:insideH w:val="single" w:color="auto" w:sz="4" w:space="0"/>
+            <w:insideV w:val="single" w:color="auto" w:sz="4" w:space="0"/>
+          </w:tblBorders>
+          <w:tblLayout w:type="fixed"/>
+          <w:tblCellMar>
+            <w:top w:w="0" w:type="dxa"/>
+            <w:left w:w="108" w:type="dxa"/>
+            <w:bottom w:w="0" w:type="dxa"/>
+            <w:right w:w="108" w:type="dxa"/>
+          </w:tblCellMar>
+        </w:tblPrEx>
+        <w:trPr>
+          <w:trHeight w:val="0" w:hRule="atLeast"/>
+        </w:trPr>
+        <w:tc>
+          <w:tcPr>
+            <w:tcW w:w="3055" w:type="dxa"/>
+            <w:vMerge w:val="continue"/>
+            <w:vAlign w:val="top"/>
+          </w:tcPr>
+          <w:p>
+            <w:pPr>
+              <w:rPr>
+                <w:rFonts w:hint="eastAsia"/>
+              </w:rPr>
+            </w:pPr>
+          </w:p>
+        </w:tc>
+        <w:tc>
+          <w:tcPr>
+            <w:tcW w:w="1740" w:type="dxa"/>
+            <w:gridSpan w:val="2"/>
+            <w:vAlign w:val="top"/>
+          </w:tcPr>
+          <w:p>
+            <w:pPr>
+              <w:rPr>
+                <w:rFonts w:hint="eastAsia"/>
+              </w:rPr>
+            </w:pPr>
+            <w:r>
+              <w:rPr>
+                <w:rFonts w:hint="eastAsia"/>
+              </w:rPr>
+              <w:t>后置条件</w:t>
+            </w:r>
+          </w:p>
+        </w:tc>
+        <w:tc>
+          <w:tcPr>
+            <w:tcW w:w="3596" w:type="dxa"/>
+            <w:gridSpan w:val="2"/>
+            <w:vAlign w:val="top"/>
+          </w:tcPr>
+          <w:p>
+            <w:pPr>
+              <w:rPr>
+                <w:rFonts w:hint="eastAsia"/>
+                <w:lang w:eastAsia="zh-CN"/>
+              </w:rPr>
+            </w:pPr>
+            <w:r>
+              <w:rPr>
+                <w:rFonts w:hint="eastAsia"/>
+                <w:lang w:val="en-US" w:eastAsia="zh-CN"/>
+              </w:rPr>
+              <w:t>获取未付款单据</w:t>
+            </w:r>
+          </w:p>
+        </w:tc>
+      </w:tr>
+      <w:tr>
+        <w:tblPrEx>
+          <w:tblBorders>
+            <w:top w:val="single" w:color="auto" w:sz="4" w:space="0"/>
+            <w:left w:val="single" w:color="auto" w:sz="4" w:space="0"/>
+            <w:bottom w:val="single" w:color="auto" w:sz="4" w:space="0"/>
+            <w:right w:val="single" w:color="auto" w:sz="4" w:space="0"/>
+            <w:insideH w:val="single" w:color="auto" w:sz="4" w:space="0"/>
+            <w:insideV w:val="single" w:color="auto" w:sz="4" w:space="0"/>
+          </w:tblBorders>
+          <w:tblLayout w:type="fixed"/>
+          <w:tblCellMar>
+            <w:top w:w="0" w:type="dxa"/>
+            <w:left w:w="108" w:type="dxa"/>
+            <w:bottom w:w="0" w:type="dxa"/>
+            <w:right w:w="108" w:type="dxa"/>
+          </w:tblCellMar>
+        </w:tblPrEx>
+        <w:trPr>
+          <w:gridAfter w:val="1"/>
+          <w:wAfter w:w="95" w:type="dxa"/>
+        </w:trPr>
+        <w:tc>
+          <w:tcPr>
+            <w:tcW w:w="3055" w:type="dxa"/>
+          </w:tcPr>
+          <w:p>
+            <w:pPr>
+              <w:rPr>
+                <w:rFonts w:hint="eastAsia"/>
+                <w:lang w:val="en-US" w:eastAsia="zh-CN"/>
+              </w:rPr>
+            </w:pPr>
+          </w:p>
+        </w:tc>
+        <w:tc>
+          <w:tcPr>
+            <w:tcW w:w="1740" w:type="dxa"/>
+            <w:gridSpan w:val="2"/>
+          </w:tcPr>
+          <w:p>
+            <w:pPr>
+              <w:rPr>
+                <w:rFonts w:hint="eastAsia"/>
+              </w:rPr>
+            </w:pPr>
+          </w:p>
+        </w:tc>
+        <w:tc>
+          <w:tcPr>
+            <w:tcW w:w="3501" w:type="dxa"/>
+          </w:tcPr>
+          <w:p>
+            <w:pPr>
+              <w:rPr>
+                <w:rFonts w:hint="eastAsia"/>
+              </w:rPr>
+            </w:pPr>
+          </w:p>
+        </w:tc>
+      </w:tr>
+      <w:tr>
+        <w:tblPrEx>
+          <w:tblLayout w:type="fixed"/>
+          <w:tblCellMar>
+            <w:top w:w="0" w:type="dxa"/>
+            <w:left w:w="108" w:type="dxa"/>
+            <w:bottom w:w="0" w:type="dxa"/>
+            <w:right w:w="108" w:type="dxa"/>
+          </w:tblCellMar>
+        </w:tblPrEx>
+        <w:trPr>
+          <w:gridAfter w:val="1"/>
+          <w:wAfter w:w="95" w:type="dxa"/>
+        </w:trPr>
         <w:tc>
           <w:tcPr>
             <w:tcW w:w="8296" w:type="dxa"/>
@@ -14273,6 +15084,10 @@
             <w:right w:w="108" w:type="dxa"/>
           </w:tblCellMar>
         </w:tblPrEx>
+        <w:trPr>
+          <w:gridAfter w:val="1"/>
+          <w:wAfter w:w="95" w:type="dxa"/>
+        </w:trPr>
         <w:tc>
           <w:tcPr>
             <w:tcW w:w="4428" w:type="dxa"/>
@@ -14306,14 +15121,26 @@
       </w:tr>
       <w:tr>
         <w:tblPrEx>
-          <w:tblLayout w:type="fixed"/>
-          <w:tblCellMar>
-            <w:top w:w="0" w:type="dxa"/>
-            <w:left w:w="108" w:type="dxa"/>
-            <w:bottom w:w="0" w:type="dxa"/>
-            <w:right w:w="108" w:type="dxa"/>
-          </w:tblCellMar>
-        </w:tblPrEx>
+          <w:tblBorders>
+            <w:top w:val="single" w:color="auto" w:sz="4" w:space="0"/>
+            <w:left w:val="single" w:color="auto" w:sz="4" w:space="0"/>
+            <w:bottom w:val="single" w:color="auto" w:sz="4" w:space="0"/>
+            <w:right w:val="single" w:color="auto" w:sz="4" w:space="0"/>
+            <w:insideH w:val="single" w:color="auto" w:sz="4" w:space="0"/>
+            <w:insideV w:val="single" w:color="auto" w:sz="4" w:space="0"/>
+          </w:tblBorders>
+          <w:tblLayout w:type="fixed"/>
+          <w:tblCellMar>
+            <w:top w:w="0" w:type="dxa"/>
+            <w:left w:w="108" w:type="dxa"/>
+            <w:bottom w:w="0" w:type="dxa"/>
+            <w:right w:w="108" w:type="dxa"/>
+          </w:tblCellMar>
+        </w:tblPrEx>
+        <w:trPr>
+          <w:gridAfter w:val="1"/>
+          <w:wAfter w:w="95" w:type="dxa"/>
+        </w:trPr>
         <w:tc>
           <w:tcPr>
             <w:tcW w:w="4428" w:type="dxa"/>
@@ -14363,6 +15190,10 @@
             <w:right w:w="108" w:type="dxa"/>
           </w:tblCellMar>
         </w:tblPrEx>
+        <w:trPr>
+          <w:gridAfter w:val="1"/>
+          <w:wAfter w:w="95" w:type="dxa"/>
+        </w:trPr>
         <w:tc>
           <w:tcPr>
             <w:tcW w:w="4428" w:type="dxa"/>
@@ -14396,14 +15227,26 @@
       </w:tr>
       <w:tr>
         <w:tblPrEx>
-          <w:tblLayout w:type="fixed"/>
-          <w:tblCellMar>
-            <w:top w:w="0" w:type="dxa"/>
-            <w:left w:w="108" w:type="dxa"/>
-            <w:bottom w:w="0" w:type="dxa"/>
-            <w:right w:w="108" w:type="dxa"/>
-          </w:tblCellMar>
-        </w:tblPrEx>
+          <w:tblBorders>
+            <w:top w:val="single" w:color="auto" w:sz="4" w:space="0"/>
+            <w:left w:val="single" w:color="auto" w:sz="4" w:space="0"/>
+            <w:bottom w:val="single" w:color="auto" w:sz="4" w:space="0"/>
+            <w:right w:val="single" w:color="auto" w:sz="4" w:space="0"/>
+            <w:insideH w:val="single" w:color="auto" w:sz="4" w:space="0"/>
+            <w:insideV w:val="single" w:color="auto" w:sz="4" w:space="0"/>
+          </w:tblBorders>
+          <w:tblLayout w:type="fixed"/>
+          <w:tblCellMar>
+            <w:top w:w="0" w:type="dxa"/>
+            <w:left w:w="108" w:type="dxa"/>
+            <w:bottom w:w="0" w:type="dxa"/>
+            <w:right w:w="108" w:type="dxa"/>
+          </w:tblCellMar>
+        </w:tblPrEx>
+        <w:trPr>
+          <w:gridAfter w:val="1"/>
+          <w:wAfter w:w="95" w:type="dxa"/>
+        </w:trPr>
         <w:tc>
           <w:tcPr>
             <w:tcW w:w="4428" w:type="dxa"/>
@@ -14437,14 +15280,26 @@
       </w:tr>
       <w:tr>
         <w:tblPrEx>
-          <w:tblLayout w:type="fixed"/>
-          <w:tblCellMar>
-            <w:top w:w="0" w:type="dxa"/>
-            <w:left w:w="108" w:type="dxa"/>
-            <w:bottom w:w="0" w:type="dxa"/>
-            <w:right w:w="108" w:type="dxa"/>
-          </w:tblCellMar>
-        </w:tblPrEx>
+          <w:tblBorders>
+            <w:top w:val="single" w:color="auto" w:sz="4" w:space="0"/>
+            <w:left w:val="single" w:color="auto" w:sz="4" w:space="0"/>
+            <w:bottom w:val="single" w:color="auto" w:sz="4" w:space="0"/>
+            <w:right w:val="single" w:color="auto" w:sz="4" w:space="0"/>
+            <w:insideH w:val="single" w:color="auto" w:sz="4" w:space="0"/>
+            <w:insideV w:val="single" w:color="auto" w:sz="4" w:space="0"/>
+          </w:tblBorders>
+          <w:tblLayout w:type="fixed"/>
+          <w:tblCellMar>
+            <w:top w:w="0" w:type="dxa"/>
+            <w:left w:w="108" w:type="dxa"/>
+            <w:bottom w:w="0" w:type="dxa"/>
+            <w:right w:w="108" w:type="dxa"/>
+          </w:tblCellMar>
+        </w:tblPrEx>
+        <w:trPr>
+          <w:gridAfter w:val="1"/>
+          <w:wAfter w:w="95" w:type="dxa"/>
+        </w:trPr>
         <w:tc>
           <w:tcPr>
             <w:tcW w:w="4428" w:type="dxa"/>
@@ -14494,6 +15349,10 @@
             <w:right w:w="108" w:type="dxa"/>
           </w:tblCellMar>
         </w:tblPrEx>
+        <w:trPr>
+          <w:gridAfter w:val="1"/>
+          <w:wAfter w:w="95" w:type="dxa"/>
+        </w:trPr>
         <w:tc>
           <w:tcPr>
             <w:tcW w:w="4428" w:type="dxa"/>
@@ -14543,6 +15402,10 @@
             <w:right w:w="108" w:type="dxa"/>
           </w:tblCellMar>
         </w:tblPrEx>
+        <w:trPr>
+          <w:gridAfter w:val="1"/>
+          <w:wAfter w:w="95" w:type="dxa"/>
+        </w:trPr>
         <w:tc>
           <w:tcPr>
             <w:tcW w:w="4428" w:type="dxa"/>
@@ -14592,6 +15455,10 @@
             <w:right w:w="108" w:type="dxa"/>
           </w:tblCellMar>
         </w:tblPrEx>
+        <w:trPr>
+          <w:gridAfter w:val="1"/>
+          <w:wAfter w:w="95" w:type="dxa"/>
+        </w:trPr>
         <w:tc>
           <w:tcPr>
             <w:tcW w:w="4428" w:type="dxa"/>
@@ -14659,6 +15526,10 @@
             <w:right w:w="108" w:type="dxa"/>
           </w:tblCellMar>
         </w:tblPrEx>
+        <w:trPr>
+          <w:gridAfter w:val="1"/>
+          <w:wAfter w:w="95" w:type="dxa"/>
+        </w:trPr>
         <w:tc>
           <w:tcPr>
             <w:tcW w:w="4428" w:type="dxa"/>
@@ -14717,6 +15588,10 @@
             <w:right w:w="108" w:type="dxa"/>
           </w:tblCellMar>
         </w:tblPrEx>
+        <w:trPr>
+          <w:gridAfter w:val="1"/>
+          <w:wAfter w:w="95" w:type="dxa"/>
+        </w:trPr>
         <w:tc>
           <w:tcPr>
             <w:tcW w:w="4428" w:type="dxa"/>
@@ -14784,6 +15659,10 @@
             <w:right w:w="108" w:type="dxa"/>
           </w:tblCellMar>
         </w:tblPrEx>
+        <w:trPr>
+          <w:gridAfter w:val="1"/>
+          <w:wAfter w:w="95" w:type="dxa"/>
+        </w:trPr>
         <w:tc>
           <w:tcPr>
             <w:tcW w:w="4428" w:type="dxa"/>
@@ -14833,6 +15712,10 @@
             <w:right w:w="108" w:type="dxa"/>
           </w:tblCellMar>
         </w:tblPrEx>
+        <w:trPr>
+          <w:gridAfter w:val="1"/>
+          <w:wAfter w:w="95" w:type="dxa"/>
+        </w:trPr>
         <w:tc>
           <w:tcPr>
             <w:tcW w:w="4428" w:type="dxa"/>
@@ -14882,6 +15765,10 @@
             <w:right w:w="108" w:type="dxa"/>
           </w:tblCellMar>
         </w:tblPrEx>
+        <w:trPr>
+          <w:gridAfter w:val="1"/>
+          <w:wAfter w:w="95" w:type="dxa"/>
+        </w:trPr>
         <w:tc>
           <w:tcPr>
             <w:tcW w:w="4428" w:type="dxa"/>
@@ -14931,6 +15818,10 @@
             <w:right w:w="108" w:type="dxa"/>
           </w:tblCellMar>
         </w:tblPrEx>
+        <w:trPr>
+          <w:gridAfter w:val="1"/>
+          <w:wAfter w:w="95" w:type="dxa"/>
+        </w:trPr>
         <w:tc>
           <w:tcPr>
             <w:tcW w:w="4428" w:type="dxa"/>
@@ -14980,6 +15871,10 @@
             <w:right w:w="108" w:type="dxa"/>
           </w:tblCellMar>
         </w:tblPrEx>
+        <w:trPr>
+          <w:gridAfter w:val="1"/>
+          <w:wAfter w:w="95" w:type="dxa"/>
+        </w:trPr>
         <w:tc>
           <w:tcPr>
             <w:tcW w:w="4428" w:type="dxa"/>
@@ -15029,6 +15924,10 @@
             <w:right w:w="108" w:type="dxa"/>
           </w:tblCellMar>
         </w:tblPrEx>
+        <w:trPr>
+          <w:gridAfter w:val="1"/>
+          <w:wAfter w:w="95" w:type="dxa"/>
+        </w:trPr>
         <w:tc>
           <w:tcPr>
             <w:tcW w:w="4428" w:type="dxa"/>
@@ -15078,6 +15977,10 @@
             <w:right w:w="108" w:type="dxa"/>
           </w:tblCellMar>
         </w:tblPrEx>
+        <w:trPr>
+          <w:gridAfter w:val="1"/>
+          <w:wAfter w:w="95" w:type="dxa"/>
+        </w:trPr>
         <w:tc>
           <w:tcPr>
             <w:tcW w:w="4428" w:type="dxa"/>
@@ -15111,14 +16014,26 @@
       </w:tr>
       <w:tr>
         <w:tblPrEx>
-          <w:tblLayout w:type="fixed"/>
-          <w:tblCellMar>
-            <w:top w:w="0" w:type="dxa"/>
-            <w:left w:w="108" w:type="dxa"/>
-            <w:bottom w:w="0" w:type="dxa"/>
-            <w:right w:w="108" w:type="dxa"/>
-          </w:tblCellMar>
-        </w:tblPrEx>
+          <w:tblBorders>
+            <w:top w:val="single" w:color="auto" w:sz="4" w:space="0"/>
+            <w:left w:val="single" w:color="auto" w:sz="4" w:space="0"/>
+            <w:bottom w:val="single" w:color="auto" w:sz="4" w:space="0"/>
+            <w:right w:val="single" w:color="auto" w:sz="4" w:space="0"/>
+            <w:insideH w:val="single" w:color="auto" w:sz="4" w:space="0"/>
+            <w:insideV w:val="single" w:color="auto" w:sz="4" w:space="0"/>
+          </w:tblBorders>
+          <w:tblLayout w:type="fixed"/>
+          <w:tblCellMar>
+            <w:top w:w="0" w:type="dxa"/>
+            <w:left w:w="108" w:type="dxa"/>
+            <w:bottom w:w="0" w:type="dxa"/>
+            <w:right w:w="108" w:type="dxa"/>
+          </w:tblCellMar>
+        </w:tblPrEx>
+        <w:trPr>
+          <w:gridAfter w:val="1"/>
+          <w:wAfter w:w="95" w:type="dxa"/>
+        </w:trPr>
         <w:tc>
           <w:tcPr>
             <w:tcW w:w="4428" w:type="dxa"/>
@@ -15168,6 +16083,10 @@
             <w:right w:w="108" w:type="dxa"/>
           </w:tblCellMar>
         </w:tblPrEx>
+        <w:trPr>
+          <w:gridAfter w:val="1"/>
+          <w:wAfter w:w="95" w:type="dxa"/>
+        </w:trPr>
         <w:tc>
           <w:tcPr>
             <w:tcW w:w="4428" w:type="dxa"/>
@@ -15217,6 +16136,10 @@
             <w:right w:w="108" w:type="dxa"/>
           </w:tblCellMar>
         </w:tblPrEx>
+        <w:trPr>
+          <w:gridAfter w:val="1"/>
+          <w:wAfter w:w="95" w:type="dxa"/>
+        </w:trPr>
         <w:tc>
           <w:tcPr>
             <w:tcW w:w="4428" w:type="dxa"/>
@@ -15266,6 +16189,10 @@
             <w:right w:w="108" w:type="dxa"/>
           </w:tblCellMar>
         </w:tblPrEx>
+        <w:trPr>
+          <w:gridAfter w:val="1"/>
+          <w:wAfter w:w="95" w:type="dxa"/>
+        </w:trPr>
         <w:tc>
           <w:tcPr>
             <w:tcW w:w="4428" w:type="dxa"/>
@@ -15315,6 +16242,10 @@
             <w:right w:w="108" w:type="dxa"/>
           </w:tblCellMar>
         </w:tblPrEx>
+        <w:trPr>
+          <w:gridAfter w:val="1"/>
+          <w:wAfter w:w="95" w:type="dxa"/>
+        </w:trPr>
         <w:tc>
           <w:tcPr>
             <w:tcW w:w="4428" w:type="dxa"/>
@@ -15382,6 +16313,10 @@
             <w:right w:w="108" w:type="dxa"/>
           </w:tblCellMar>
         </w:tblPrEx>
+        <w:trPr>
+          <w:gridAfter w:val="1"/>
+          <w:wAfter w:w="95" w:type="dxa"/>
+        </w:trPr>
         <w:tc>
           <w:tcPr>
             <w:tcW w:w="4428" w:type="dxa"/>
@@ -15431,6 +16366,10 @@
             <w:right w:w="108" w:type="dxa"/>
           </w:tblCellMar>
         </w:tblPrEx>
+        <w:trPr>
+          <w:gridAfter w:val="1"/>
+          <w:wAfter w:w="95" w:type="dxa"/>
+        </w:trPr>
         <w:tc>
           <w:tcPr>
             <w:tcW w:w="4428" w:type="dxa"/>
@@ -15480,6 +16419,10 @@
             <w:right w:w="108" w:type="dxa"/>
           </w:tblCellMar>
         </w:tblPrEx>
+        <w:trPr>
+          <w:gridAfter w:val="1"/>
+          <w:wAfter w:w="95" w:type="dxa"/>
+        </w:trPr>
         <w:tc>
           <w:tcPr>
             <w:tcW w:w="4428" w:type="dxa"/>
@@ -15513,14 +16456,26 @@
       </w:tr>
       <w:tr>
         <w:tblPrEx>
-          <w:tblLayout w:type="fixed"/>
-          <w:tblCellMar>
-            <w:top w:w="0" w:type="dxa"/>
-            <w:left w:w="108" w:type="dxa"/>
-            <w:bottom w:w="0" w:type="dxa"/>
-            <w:right w:w="108" w:type="dxa"/>
-          </w:tblCellMar>
-        </w:tblPrEx>
+          <w:tblBorders>
+            <w:top w:val="single" w:color="auto" w:sz="4" w:space="0"/>
+            <w:left w:val="single" w:color="auto" w:sz="4" w:space="0"/>
+            <w:bottom w:val="single" w:color="auto" w:sz="4" w:space="0"/>
+            <w:right w:val="single" w:color="auto" w:sz="4" w:space="0"/>
+            <w:insideH w:val="single" w:color="auto" w:sz="4" w:space="0"/>
+            <w:insideV w:val="single" w:color="auto" w:sz="4" w:space="0"/>
+          </w:tblBorders>
+          <w:tblLayout w:type="fixed"/>
+          <w:tblCellMar>
+            <w:top w:w="0" w:type="dxa"/>
+            <w:left w:w="108" w:type="dxa"/>
+            <w:bottom w:w="0" w:type="dxa"/>
+            <w:right w:w="108" w:type="dxa"/>
+          </w:tblCellMar>
+        </w:tblPrEx>
+        <w:trPr>
+          <w:gridAfter w:val="1"/>
+          <w:wAfter w:w="95" w:type="dxa"/>
+        </w:trPr>
         <w:tc>
           <w:tcPr>
             <w:tcW w:w="4428" w:type="dxa"/>
@@ -15570,6 +16525,10 @@
             <w:right w:w="108" w:type="dxa"/>
           </w:tblCellMar>
         </w:tblPrEx>
+        <w:trPr>
+          <w:gridAfter w:val="1"/>
+          <w:wAfter w:w="95" w:type="dxa"/>
+        </w:trPr>
         <w:tc>
           <w:tcPr>
             <w:tcW w:w="4428" w:type="dxa"/>
@@ -18201,6 +19160,14 @@
       </w:tr>
       <w:tr>
         <w:tblPrEx>
+          <w:tblBorders>
+            <w:top w:val="single" w:color="auto" w:sz="4" w:space="0"/>
+            <w:left w:val="single" w:color="auto" w:sz="4" w:space="0"/>
+            <w:bottom w:val="single" w:color="auto" w:sz="4" w:space="0"/>
+            <w:right w:val="single" w:color="auto" w:sz="4" w:space="0"/>
+            <w:insideH w:val="single" w:color="auto" w:sz="4" w:space="0"/>
+            <w:insideV w:val="single" w:color="auto" w:sz="4" w:space="0"/>
+          </w:tblBorders>
           <w:tblLayout w:type="fixed"/>
           <w:tblCellMar>
             <w:top w:w="0" w:type="dxa"/>
@@ -21291,6 +22258,14 @@
       </w:tr>
       <w:tr>
         <w:tblPrEx>
+          <w:tblBorders>
+            <w:top w:val="single" w:color="auto" w:sz="4" w:space="0"/>
+            <w:left w:val="single" w:color="auto" w:sz="4" w:space="0"/>
+            <w:bottom w:val="single" w:color="auto" w:sz="4" w:space="0"/>
+            <w:right w:val="single" w:color="auto" w:sz="4" w:space="0"/>
+            <w:insideH w:val="single" w:color="auto" w:sz="4" w:space="0"/>
+            <w:insideV w:val="single" w:color="auto" w:sz="4" w:space="0"/>
+          </w:tblBorders>
           <w:tblLayout w:type="fixed"/>
           <w:tblCellMar>
             <w:top w:w="0" w:type="dxa"/>
@@ -22148,6 +23123,14 @@
       </w:tblGrid>
       <w:tr>
         <w:tblPrEx>
+          <w:tblBorders>
+            <w:top w:val="single" w:color="auto" w:sz="4" w:space="0"/>
+            <w:left w:val="single" w:color="auto" w:sz="4" w:space="0"/>
+            <w:bottom w:val="single" w:color="auto" w:sz="4" w:space="0"/>
+            <w:right w:val="single" w:color="auto" w:sz="4" w:space="0"/>
+            <w:insideH w:val="single" w:color="auto" w:sz="4" w:space="0"/>
+            <w:insideV w:val="single" w:color="auto" w:sz="4" w:space="0"/>
+          </w:tblBorders>
           <w:tblLayout w:type="fixed"/>
           <w:tblCellMar>
             <w:top w:w="0" w:type="dxa"/>
@@ -22692,6 +23675,14 @@
       </w:tr>
       <w:tr>
         <w:tblPrEx>
+          <w:tblBorders>
+            <w:top w:val="single" w:color="auto" w:sz="4" w:space="0"/>
+            <w:left w:val="single" w:color="auto" w:sz="4" w:space="0"/>
+            <w:bottom w:val="single" w:color="auto" w:sz="4" w:space="0"/>
+            <w:right w:val="single" w:color="auto" w:sz="4" w:space="0"/>
+            <w:insideH w:val="single" w:color="auto" w:sz="4" w:space="0"/>
+            <w:insideV w:val="single" w:color="auto" w:sz="4" w:space="0"/>
+          </w:tblBorders>
           <w:tblLayout w:type="fixed"/>
           <w:tblCellMar>
             <w:top w:w="0" w:type="dxa"/>
@@ -23202,6 +24193,14 @@
       </w:tr>
       <w:tr>
         <w:tblPrEx>
+          <w:tblBorders>
+            <w:top w:val="single" w:color="auto" w:sz="4" w:space="0"/>
+            <w:left w:val="single" w:color="auto" w:sz="4" w:space="0"/>
+            <w:bottom w:val="single" w:color="auto" w:sz="4" w:space="0"/>
+            <w:right w:val="single" w:color="auto" w:sz="4" w:space="0"/>
+            <w:insideH w:val="single" w:color="auto" w:sz="4" w:space="0"/>
+            <w:insideV w:val="single" w:color="auto" w:sz="4" w:space="0"/>
+          </w:tblBorders>
           <w:tblLayout w:type="fixed"/>
           <w:tblCellMar>
             <w:top w:w="0" w:type="dxa"/>
@@ -23805,6 +24804,14 @@
       </w:tr>
       <w:tr>
         <w:tblPrEx>
+          <w:tblBorders>
+            <w:top w:val="single" w:color="auto" w:sz="4" w:space="0"/>
+            <w:left w:val="single" w:color="auto" w:sz="4" w:space="0"/>
+            <w:bottom w:val="single" w:color="auto" w:sz="4" w:space="0"/>
+            <w:right w:val="single" w:color="auto" w:sz="4" w:space="0"/>
+            <w:insideH w:val="single" w:color="auto" w:sz="4" w:space="0"/>
+            <w:insideV w:val="single" w:color="auto" w:sz="4" w:space="0"/>
+          </w:tblBorders>
           <w:tblLayout w:type="fixed"/>
           <w:tblCellMar>
             <w:top w:w="0" w:type="dxa"/>
@@ -23852,6 +24859,14 @@
       </w:tr>
       <w:tr>
         <w:tblPrEx>
+          <w:tblBorders>
+            <w:top w:val="single" w:color="auto" w:sz="4" w:space="0"/>
+            <w:left w:val="single" w:color="auto" w:sz="4" w:space="0"/>
+            <w:bottom w:val="single" w:color="auto" w:sz="4" w:space="0"/>
+            <w:right w:val="single" w:color="auto" w:sz="4" w:space="0"/>
+            <w:insideH w:val="single" w:color="auto" w:sz="4" w:space="0"/>
+            <w:insideV w:val="single" w:color="auto" w:sz="4" w:space="0"/>
+          </w:tblBorders>
           <w:tblLayout w:type="fixed"/>
           <w:tblCellMar>
             <w:top w:w="0" w:type="dxa"/>
@@ -23975,6 +24990,14 @@
       </w:tr>
       <w:tr>
         <w:tblPrEx>
+          <w:tblBorders>
+            <w:top w:val="single" w:color="auto" w:sz="4" w:space="0"/>
+            <w:left w:val="single" w:color="auto" w:sz="4" w:space="0"/>
+            <w:bottom w:val="single" w:color="auto" w:sz="4" w:space="0"/>
+            <w:right w:val="single" w:color="auto" w:sz="4" w:space="0"/>
+            <w:insideH w:val="single" w:color="auto" w:sz="4" w:space="0"/>
+            <w:insideV w:val="single" w:color="auto" w:sz="4" w:space="0"/>
+          </w:tblBorders>
           <w:tblLayout w:type="fixed"/>
           <w:tblCellMar>
             <w:top w:w="0" w:type="dxa"/>
@@ -24545,14 +25568,6 @@
       </w:tr>
       <w:tr>
         <w:tblPrEx>
-          <w:tblBorders>
-            <w:top w:val="single" w:color="auto" w:sz="4" w:space="0"/>
-            <w:left w:val="single" w:color="auto" w:sz="4" w:space="0"/>
-            <w:bottom w:val="single" w:color="auto" w:sz="4" w:space="0"/>
-            <w:right w:val="single" w:color="auto" w:sz="4" w:space="0"/>
-            <w:insideH w:val="single" w:color="auto" w:sz="4" w:space="0"/>
-            <w:insideV w:val="single" w:color="auto" w:sz="4" w:space="0"/>
-          </w:tblBorders>
           <w:tblLayout w:type="fixed"/>
           <w:tblCellMar>
             <w:top w:w="0" w:type="dxa"/>
@@ -24637,14 +25652,6 @@
       </w:tr>
       <w:tr>
         <w:tblPrEx>
-          <w:tblBorders>
-            <w:top w:val="single" w:color="auto" w:sz="4" w:space="0"/>
-            <w:left w:val="single" w:color="auto" w:sz="4" w:space="0"/>
-            <w:bottom w:val="single" w:color="auto" w:sz="4" w:space="0"/>
-            <w:right w:val="single" w:color="auto" w:sz="4" w:space="0"/>
-            <w:insideH w:val="single" w:color="auto" w:sz="4" w:space="0"/>
-            <w:insideV w:val="single" w:color="auto" w:sz="4" w:space="0"/>
-          </w:tblBorders>
           <w:tblLayout w:type="fixed"/>
           <w:tblCellMar>
             <w:top w:w="0" w:type="dxa"/>
@@ -25098,14 +26105,6 @@
       </w:tr>
       <w:tr>
         <w:tblPrEx>
-          <w:tblBorders>
-            <w:top w:val="single" w:color="auto" w:sz="4" w:space="0"/>
-            <w:left w:val="single" w:color="auto" w:sz="4" w:space="0"/>
-            <w:bottom w:val="single" w:color="auto" w:sz="4" w:space="0"/>
-            <w:right w:val="single" w:color="auto" w:sz="4" w:space="0"/>
-            <w:insideH w:val="single" w:color="auto" w:sz="4" w:space="0"/>
-            <w:insideV w:val="single" w:color="auto" w:sz="4" w:space="0"/>
-          </w:tblBorders>
           <w:tblLayout w:type="fixed"/>
           <w:tblCellMar>
             <w:top w:w="0" w:type="dxa"/>
@@ -25157,14 +26156,6 @@
       </w:tr>
       <w:tr>
         <w:tblPrEx>
-          <w:tblBorders>
-            <w:top w:val="single" w:color="auto" w:sz="4" w:space="0"/>
-            <w:left w:val="single" w:color="auto" w:sz="4" w:space="0"/>
-            <w:bottom w:val="single" w:color="auto" w:sz="4" w:space="0"/>
-            <w:right w:val="single" w:color="auto" w:sz="4" w:space="0"/>
-            <w:insideH w:val="single" w:color="auto" w:sz="4" w:space="0"/>
-            <w:insideV w:val="single" w:color="auto" w:sz="4" w:space="0"/>
-          </w:tblBorders>
           <w:tblLayout w:type="fixed"/>
           <w:tblCellMar>
             <w:top w:w="0" w:type="dxa"/>
@@ -25246,14 +26237,6 @@
       </w:tr>
       <w:tr>
         <w:tblPrEx>
-          <w:tblBorders>
-            <w:top w:val="single" w:color="auto" w:sz="4" w:space="0"/>
-            <w:left w:val="single" w:color="auto" w:sz="4" w:space="0"/>
-            <w:bottom w:val="single" w:color="auto" w:sz="4" w:space="0"/>
-            <w:right w:val="single" w:color="auto" w:sz="4" w:space="0"/>
-            <w:insideH w:val="single" w:color="auto" w:sz="4" w:space="0"/>
-            <w:insideV w:val="single" w:color="auto" w:sz="4" w:space="0"/>
-          </w:tblBorders>
           <w:tblLayout w:type="fixed"/>
           <w:tblCellMar>
             <w:top w:w="0" w:type="dxa"/>
@@ -25361,14 +26344,6 @@
       </w:tr>
       <w:tr>
         <w:tblPrEx>
-          <w:tblBorders>
-            <w:top w:val="single" w:color="auto" w:sz="4" w:space="0"/>
-            <w:left w:val="single" w:color="auto" w:sz="4" w:space="0"/>
-            <w:bottom w:val="single" w:color="auto" w:sz="4" w:space="0"/>
-            <w:right w:val="single" w:color="auto" w:sz="4" w:space="0"/>
-            <w:insideH w:val="single" w:color="auto" w:sz="4" w:space="0"/>
-            <w:insideV w:val="single" w:color="auto" w:sz="4" w:space="0"/>
-          </w:tblBorders>
           <w:tblLayout w:type="fixed"/>
           <w:tblCellMar>
             <w:top w:w="0" w:type="dxa"/>
@@ -25450,6 +26425,14 @@
       </w:tr>
       <w:tr>
         <w:tblPrEx>
+          <w:tblBorders>
+            <w:top w:val="single" w:color="auto" w:sz="4" w:space="0"/>
+            <w:left w:val="single" w:color="auto" w:sz="4" w:space="0"/>
+            <w:bottom w:val="single" w:color="auto" w:sz="4" w:space="0"/>
+            <w:right w:val="single" w:color="auto" w:sz="4" w:space="0"/>
+            <w:insideH w:val="single" w:color="auto" w:sz="4" w:space="0"/>
+            <w:insideV w:val="single" w:color="auto" w:sz="4" w:space="0"/>
+          </w:tblBorders>
           <w:tblLayout w:type="fixed"/>
           <w:tblCellMar>
             <w:top w:w="0" w:type="dxa"/>
@@ -25498,6 +26481,14 @@
       </w:tr>
       <w:tr>
         <w:tblPrEx>
+          <w:tblBorders>
+            <w:top w:val="single" w:color="auto" w:sz="4" w:space="0"/>
+            <w:left w:val="single" w:color="auto" w:sz="4" w:space="0"/>
+            <w:bottom w:val="single" w:color="auto" w:sz="4" w:space="0"/>
+            <w:right w:val="single" w:color="auto" w:sz="4" w:space="0"/>
+            <w:insideH w:val="single" w:color="auto" w:sz="4" w:space="0"/>
+            <w:insideV w:val="single" w:color="auto" w:sz="4" w:space="0"/>
+          </w:tblBorders>
           <w:tblLayout w:type="fixed"/>
           <w:tblCellMar>
             <w:top w:w="0" w:type="dxa"/>
@@ -25685,14 +26676,6 @@
       </w:tr>
       <w:tr>
         <w:tblPrEx>
-          <w:tblBorders>
-            <w:top w:val="single" w:color="auto" w:sz="4" w:space="0"/>
-            <w:left w:val="single" w:color="auto" w:sz="4" w:space="0"/>
-            <w:bottom w:val="single" w:color="auto" w:sz="4" w:space="0"/>
-            <w:right w:val="single" w:color="auto" w:sz="4" w:space="0"/>
-            <w:insideH w:val="single" w:color="auto" w:sz="4" w:space="0"/>
-            <w:insideV w:val="single" w:color="auto" w:sz="4" w:space="0"/>
-          </w:tblBorders>
           <w:tblLayout w:type="fixed"/>
           <w:tblCellMar>
             <w:top w:w="0" w:type="dxa"/>
@@ -25824,6 +26807,14 @@
       </w:tr>
       <w:tr>
         <w:tblPrEx>
+          <w:tblBorders>
+            <w:top w:val="single" w:color="auto" w:sz="4" w:space="0"/>
+            <w:left w:val="single" w:color="auto" w:sz="4" w:space="0"/>
+            <w:bottom w:val="single" w:color="auto" w:sz="4" w:space="0"/>
+            <w:right w:val="single" w:color="auto" w:sz="4" w:space="0"/>
+            <w:insideH w:val="single" w:color="auto" w:sz="4" w:space="0"/>
+            <w:insideV w:val="single" w:color="auto" w:sz="4" w:space="0"/>
+          </w:tblBorders>
           <w:tblLayout w:type="fixed"/>
           <w:tblCellMar>
             <w:top w:w="0" w:type="dxa"/>
@@ -26120,14 +27111,6 @@
       </w:tr>
       <w:tr>
         <w:tblPrEx>
-          <w:tblBorders>
-            <w:top w:val="single" w:color="auto" w:sz="4" w:space="0"/>
-            <w:left w:val="single" w:color="auto" w:sz="4" w:space="0"/>
-            <w:bottom w:val="single" w:color="auto" w:sz="4" w:space="0"/>
-            <w:right w:val="single" w:color="auto" w:sz="4" w:space="0"/>
-            <w:insideH w:val="single" w:color="auto" w:sz="4" w:space="0"/>
-            <w:insideV w:val="single" w:color="auto" w:sz="4" w:space="0"/>
-          </w:tblBorders>
           <w:tblLayout w:type="fixed"/>
           <w:tblCellMar>
             <w:top w:w="0" w:type="dxa"/>
@@ -26200,6 +27183,14 @@
       </w:tr>
       <w:tr>
         <w:tblPrEx>
+          <w:tblBorders>
+            <w:top w:val="single" w:color="auto" w:sz="4" w:space="0"/>
+            <w:left w:val="single" w:color="auto" w:sz="4" w:space="0"/>
+            <w:bottom w:val="single" w:color="auto" w:sz="4" w:space="0"/>
+            <w:right w:val="single" w:color="auto" w:sz="4" w:space="0"/>
+            <w:insideH w:val="single" w:color="auto" w:sz="4" w:space="0"/>
+            <w:insideV w:val="single" w:color="auto" w:sz="4" w:space="0"/>
+          </w:tblBorders>
           <w:tblLayout w:type="fixed"/>
           <w:tblCellMar>
             <w:top w:w="0" w:type="dxa"/>
@@ -30286,13 +31277,7 @@
               <w:rPr>
                 <w:rFonts w:hint="eastAsia"/>
               </w:rPr>
-              <w:t>C</w:t>
-            </w:r>
-            <w:r>
-              <w:rPr>
-                <w:rFonts w:hint="eastAsia"/>
-              </w:rPr>
-              <w:t>ollectionDataService.getCourierMoneyPO</w:t>
+              <w:t>CollectionDataService.getCourierMoneyPO</w:t>
             </w:r>
           </w:p>
         </w:tc>
@@ -31228,6 +32213,14 @@
       </w:tr>
       <w:tr>
         <w:tblPrEx>
+          <w:tblBorders>
+            <w:top w:val="single" w:color="auto" w:sz="4" w:space="0"/>
+            <w:left w:val="single" w:color="auto" w:sz="4" w:space="0"/>
+            <w:bottom w:val="single" w:color="auto" w:sz="4" w:space="0"/>
+            <w:right w:val="single" w:color="auto" w:sz="4" w:space="0"/>
+            <w:insideH w:val="single" w:color="auto" w:sz="4" w:space="0"/>
+            <w:insideV w:val="single" w:color="auto" w:sz="4" w:space="0"/>
+          </w:tblBorders>
           <w:tblLayout w:type="fixed"/>
           <w:tblCellMar>
             <w:top w:w="0" w:type="dxa"/>
@@ -31578,6 +32571,14 @@
       </w:tr>
       <w:tr>
         <w:tblPrEx>
+          <w:tblBorders>
+            <w:top w:val="single" w:color="auto" w:sz="4" w:space="0"/>
+            <w:left w:val="single" w:color="auto" w:sz="4" w:space="0"/>
+            <w:bottom w:val="single" w:color="auto" w:sz="4" w:space="0"/>
+            <w:right w:val="single" w:color="auto" w:sz="4" w:space="0"/>
+            <w:insideH w:val="single" w:color="auto" w:sz="4" w:space="0"/>
+            <w:insideV w:val="single" w:color="auto" w:sz="4" w:space="0"/>
+          </w:tblBorders>
           <w:tblLayout w:type="fixed"/>
           <w:tblCellMar>
             <w:top w:w="0" w:type="dxa"/>
@@ -31692,14 +32693,6 @@
       </w:tr>
       <w:tr>
         <w:tblPrEx>
-          <w:tblBorders>
-            <w:top w:val="single" w:color="auto" w:sz="4" w:space="0"/>
-            <w:left w:val="single" w:color="auto" w:sz="4" w:space="0"/>
-            <w:bottom w:val="single" w:color="auto" w:sz="4" w:space="0"/>
-            <w:right w:val="single" w:color="auto" w:sz="4" w:space="0"/>
-            <w:insideH w:val="single" w:color="auto" w:sz="4" w:space="0"/>
-            <w:insideV w:val="single" w:color="auto" w:sz="4" w:space="0"/>
-          </w:tblBorders>
           <w:tblLayout w:type="fixed"/>
           <w:tblCellMar>
             <w:top w:w="0" w:type="dxa"/>
@@ -31898,14 +32891,6 @@
       </w:tr>
       <w:tr>
         <w:tblPrEx>
-          <w:tblBorders>
-            <w:top w:val="single" w:color="auto" w:sz="4" w:space="0"/>
-            <w:left w:val="single" w:color="auto" w:sz="4" w:space="0"/>
-            <w:bottom w:val="single" w:color="auto" w:sz="4" w:space="0"/>
-            <w:right w:val="single" w:color="auto" w:sz="4" w:space="0"/>
-            <w:insideH w:val="single" w:color="auto" w:sz="4" w:space="0"/>
-            <w:insideV w:val="single" w:color="auto" w:sz="4" w:space="0"/>
-          </w:tblBorders>
           <w:tblLayout w:type="fixed"/>
           <w:tblCellMar>
             <w:top w:w="0" w:type="dxa"/>
@@ -31955,6 +32940,14 @@
       </w:tr>
       <w:tr>
         <w:tblPrEx>
+          <w:tblBorders>
+            <w:top w:val="single" w:color="auto" w:sz="4" w:space="0"/>
+            <w:left w:val="single" w:color="auto" w:sz="4" w:space="0"/>
+            <w:bottom w:val="single" w:color="auto" w:sz="4" w:space="0"/>
+            <w:right w:val="single" w:color="auto" w:sz="4" w:space="0"/>
+            <w:insideH w:val="single" w:color="auto" w:sz="4" w:space="0"/>
+            <w:insideV w:val="single" w:color="auto" w:sz="4" w:space="0"/>
+          </w:tblBorders>
           <w:tblLayout w:type="fixed"/>
           <w:tblCellMar>
             <w:top w:w="0" w:type="dxa"/>
@@ -32529,14 +33522,6 @@
       </w:tr>
       <w:tr>
         <w:tblPrEx>
-          <w:tblBorders>
-            <w:top w:val="single" w:color="auto" w:sz="4" w:space="0"/>
-            <w:left w:val="single" w:color="auto" w:sz="4" w:space="0"/>
-            <w:bottom w:val="single" w:color="auto" w:sz="4" w:space="0"/>
-            <w:right w:val="single" w:color="auto" w:sz="4" w:space="0"/>
-            <w:insideH w:val="single" w:color="auto" w:sz="4" w:space="0"/>
-            <w:insideV w:val="single" w:color="auto" w:sz="4" w:space="0"/>
-          </w:tblBorders>
           <w:tblLayout w:type="fixed"/>
           <w:tblCellMar>
             <w:top w:w="0" w:type="dxa"/>
@@ -32594,14 +33579,6 @@
       </w:tr>
       <w:tr>
         <w:tblPrEx>
-          <w:tblBorders>
-            <w:top w:val="single" w:color="auto" w:sz="4" w:space="0"/>
-            <w:left w:val="single" w:color="auto" w:sz="4" w:space="0"/>
-            <w:bottom w:val="single" w:color="auto" w:sz="4" w:space="0"/>
-            <w:right w:val="single" w:color="auto" w:sz="4" w:space="0"/>
-            <w:insideH w:val="single" w:color="auto" w:sz="4" w:space="0"/>
-            <w:insideV w:val="single" w:color="auto" w:sz="4" w:space="0"/>
-          </w:tblBorders>
           <w:tblLayout w:type="fixed"/>
           <w:tblCellMar>
             <w:top w:w="0" w:type="dxa"/>
@@ -32830,14 +33807,6 @@
       </w:tr>
       <w:tr>
         <w:tblPrEx>
-          <w:tblBorders>
-            <w:top w:val="single" w:color="auto" w:sz="4" w:space="0"/>
-            <w:left w:val="single" w:color="auto" w:sz="4" w:space="0"/>
-            <w:bottom w:val="single" w:color="auto" w:sz="4" w:space="0"/>
-            <w:right w:val="single" w:color="auto" w:sz="4" w:space="0"/>
-            <w:insideH w:val="single" w:color="auto" w:sz="4" w:space="0"/>
-            <w:insideV w:val="single" w:color="auto" w:sz="4" w:space="0"/>
-          </w:tblBorders>
           <w:tblLayout w:type="fixed"/>
           <w:tblCellMar>
             <w:top w:w="0" w:type="dxa"/>
@@ -32952,6 +33921,14 @@
       </w:tr>
       <w:tr>
         <w:tblPrEx>
+          <w:tblBorders>
+            <w:top w:val="single" w:color="auto" w:sz="4" w:space="0"/>
+            <w:left w:val="single" w:color="auto" w:sz="4" w:space="0"/>
+            <w:bottom w:val="single" w:color="auto" w:sz="4" w:space="0"/>
+            <w:right w:val="single" w:color="auto" w:sz="4" w:space="0"/>
+            <w:insideH w:val="single" w:color="auto" w:sz="4" w:space="0"/>
+            <w:insideV w:val="single" w:color="auto" w:sz="4" w:space="0"/>
+          </w:tblBorders>
           <w:tblLayout w:type="fixed"/>
           <w:tblCellMar>
             <w:top w:w="0" w:type="dxa"/>
@@ -33058,14 +34035,6 @@
       </w:tr>
       <w:tr>
         <w:tblPrEx>
-          <w:tblBorders>
-            <w:top w:val="single" w:color="auto" w:sz="4" w:space="0"/>
-            <w:left w:val="single" w:color="auto" w:sz="4" w:space="0"/>
-            <w:bottom w:val="single" w:color="auto" w:sz="4" w:space="0"/>
-            <w:right w:val="single" w:color="auto" w:sz="4" w:space="0"/>
-            <w:insideH w:val="single" w:color="auto" w:sz="4" w:space="0"/>
-            <w:insideV w:val="single" w:color="auto" w:sz="4" w:space="0"/>
-          </w:tblBorders>
           <w:tblLayout w:type="fixed"/>
           <w:tblCellMar>
             <w:top w:w="0" w:type="dxa"/>
@@ -33123,6 +34092,14 @@
       </w:tr>
       <w:tr>
         <w:tblPrEx>
+          <w:tblBorders>
+            <w:top w:val="single" w:color="auto" w:sz="4" w:space="0"/>
+            <w:left w:val="single" w:color="auto" w:sz="4" w:space="0"/>
+            <w:bottom w:val="single" w:color="auto" w:sz="4" w:space="0"/>
+            <w:right w:val="single" w:color="auto" w:sz="4" w:space="0"/>
+            <w:insideH w:val="single" w:color="auto" w:sz="4" w:space="0"/>
+            <w:insideV w:val="single" w:color="auto" w:sz="4" w:space="0"/>
+          </w:tblBorders>
           <w:tblLayout w:type="fixed"/>
           <w:tblCellMar>
             <w:top w:w="0" w:type="dxa"/>
@@ -33172,6 +34149,14 @@
       </w:tr>
       <w:tr>
         <w:tblPrEx>
+          <w:tblBorders>
+            <w:top w:val="single" w:color="auto" w:sz="4" w:space="0"/>
+            <w:left w:val="single" w:color="auto" w:sz="4" w:space="0"/>
+            <w:bottom w:val="single" w:color="auto" w:sz="4" w:space="0"/>
+            <w:right w:val="single" w:color="auto" w:sz="4" w:space="0"/>
+            <w:insideH w:val="single" w:color="auto" w:sz="4" w:space="0"/>
+            <w:insideV w:val="single" w:color="auto" w:sz="4" w:space="0"/>
+          </w:tblBorders>
           <w:tblLayout w:type="fixed"/>
           <w:tblCellMar>
             <w:top w:w="0" w:type="dxa"/>
@@ -33221,6 +34206,14 @@
       </w:tr>
       <w:tr>
         <w:tblPrEx>
+          <w:tblBorders>
+            <w:top w:val="single" w:color="auto" w:sz="4" w:space="0"/>
+            <w:left w:val="single" w:color="auto" w:sz="4" w:space="0"/>
+            <w:bottom w:val="single" w:color="auto" w:sz="4" w:space="0"/>
+            <w:right w:val="single" w:color="auto" w:sz="4" w:space="0"/>
+            <w:insideH w:val="single" w:color="auto" w:sz="4" w:space="0"/>
+            <w:insideV w:val="single" w:color="auto" w:sz="4" w:space="0"/>
+          </w:tblBorders>
           <w:tblLayout w:type="fixed"/>
           <w:tblCellMar>
             <w:top w:w="0" w:type="dxa"/>
@@ -33335,6 +34328,14 @@
       </w:tr>
       <w:tr>
         <w:tblPrEx>
+          <w:tblBorders>
+            <w:top w:val="single" w:color="auto" w:sz="4" w:space="0"/>
+            <w:left w:val="single" w:color="auto" w:sz="4" w:space="0"/>
+            <w:bottom w:val="single" w:color="auto" w:sz="4" w:space="0"/>
+            <w:right w:val="single" w:color="auto" w:sz="4" w:space="0"/>
+            <w:insideH w:val="single" w:color="auto" w:sz="4" w:space="0"/>
+            <w:insideV w:val="single" w:color="auto" w:sz="4" w:space="0"/>
+          </w:tblBorders>
           <w:tblLayout w:type="fixed"/>
           <w:tblCellMar>
             <w:top w:w="0" w:type="dxa"/>
@@ -33628,14 +34629,6 @@
       </w:tr>
       <w:tr>
         <w:tblPrEx>
-          <w:tblBorders>
-            <w:top w:val="single" w:color="auto" w:sz="4" w:space="0"/>
-            <w:left w:val="single" w:color="auto" w:sz="4" w:space="0"/>
-            <w:bottom w:val="single" w:color="auto" w:sz="4" w:space="0"/>
-            <w:right w:val="single" w:color="auto" w:sz="4" w:space="0"/>
-            <w:insideH w:val="single" w:color="auto" w:sz="4" w:space="0"/>
-            <w:insideV w:val="single" w:color="auto" w:sz="4" w:space="0"/>
-          </w:tblBorders>
           <w:tblLayout w:type="fixed"/>
           <w:tblCellMar>
             <w:top w:w="0" w:type="dxa"/>
@@ -33742,14 +34735,6 @@
       </w:tr>
       <w:tr>
         <w:tblPrEx>
-          <w:tblBorders>
-            <w:top w:val="single" w:color="auto" w:sz="4" w:space="0"/>
-            <w:left w:val="single" w:color="auto" w:sz="4" w:space="0"/>
-            <w:bottom w:val="single" w:color="auto" w:sz="4" w:space="0"/>
-            <w:right w:val="single" w:color="auto" w:sz="4" w:space="0"/>
-            <w:insideH w:val="single" w:color="auto" w:sz="4" w:space="0"/>
-            <w:insideV w:val="single" w:color="auto" w:sz="4" w:space="0"/>
-          </w:tblBorders>
           <w:tblLayout w:type="fixed"/>
           <w:tblCellMar>
             <w:top w:w="0" w:type="dxa"/>
@@ -35031,14 +36016,6 @@
       </w:tr>
       <w:tr>
         <w:tblPrEx>
-          <w:tblBorders>
-            <w:top w:val="single" w:color="auto" w:sz="4" w:space="0"/>
-            <w:left w:val="single" w:color="auto" w:sz="4" w:space="0"/>
-            <w:bottom w:val="single" w:color="auto" w:sz="4" w:space="0"/>
-            <w:right w:val="single" w:color="auto" w:sz="4" w:space="0"/>
-            <w:insideH w:val="single" w:color="auto" w:sz="4" w:space="0"/>
-            <w:insideV w:val="single" w:color="auto" w:sz="4" w:space="0"/>
-          </w:tblBorders>
           <w:tblLayout w:type="fixed"/>
           <w:tblCellMar>
             <w:top w:w="0" w:type="dxa"/>
@@ -36363,9 +37340,501 @@
           </w:p>
         </w:tc>
       </w:tr>
+      <w:tr>
+        <w:tblPrEx>
+          <w:tblBorders>
+            <w:top w:val="single" w:color="auto" w:sz="4" w:space="0"/>
+            <w:left w:val="single" w:color="auto" w:sz="4" w:space="0"/>
+            <w:bottom w:val="single" w:color="auto" w:sz="4" w:space="0"/>
+            <w:right w:val="single" w:color="auto" w:sz="4" w:space="0"/>
+            <w:insideH w:val="single" w:color="auto" w:sz="4" w:space="0"/>
+            <w:insideV w:val="single" w:color="auto" w:sz="4" w:space="0"/>
+          </w:tblBorders>
+          <w:tblLayout w:type="fixed"/>
+          <w:tblCellMar>
+            <w:top w:w="0" w:type="dxa"/>
+            <w:left w:w="108" w:type="dxa"/>
+            <w:bottom w:w="0" w:type="dxa"/>
+            <w:right w:w="108" w:type="dxa"/>
+          </w:tblCellMar>
+        </w:tblPrEx>
+        <w:trPr>
+          <w:trHeight w:val="0" w:hRule="atLeast"/>
+        </w:trPr>
+        <w:tc>
+          <w:tcPr>
+            <w:tcW w:w="3055" w:type="dxa"/>
+            <w:vMerge w:val="restart"/>
+            <w:vAlign w:val="top"/>
+          </w:tcPr>
+          <w:p>
+            <w:pPr>
+              <w:rPr>
+                <w:rFonts w:hint="eastAsia"/>
+              </w:rPr>
+            </w:pPr>
+            <w:r>
+              <w:rPr>
+                <w:rFonts w:hint="eastAsia"/>
+                <w:lang w:val="en-US" w:eastAsia="zh-CN"/>
+              </w:rPr>
+              <w:t>Transferbl.getDocPO(string id)</w:t>
+            </w:r>
+          </w:p>
+        </w:tc>
+        <w:tc>
+          <w:tcPr>
+            <w:tcW w:w="1740" w:type="dxa"/>
+            <w:vAlign w:val="top"/>
+          </w:tcPr>
+          <w:p>
+            <w:pPr>
+              <w:rPr>
+                <w:rFonts w:hint="eastAsia"/>
+              </w:rPr>
+            </w:pPr>
+            <w:r>
+              <w:rPr>
+                <w:rFonts w:hint="eastAsia"/>
+              </w:rPr>
+              <w:t>语法</w:t>
+            </w:r>
+          </w:p>
+        </w:tc>
+        <w:tc>
+          <w:tcPr>
+            <w:tcW w:w="3596" w:type="dxa"/>
+            <w:gridSpan w:val="2"/>
+            <w:vAlign w:val="top"/>
+          </w:tcPr>
+          <w:p>
+            <w:pPr>
+              <w:rPr>
+                <w:rFonts w:hint="eastAsia"/>
+              </w:rPr>
+            </w:pPr>
+            <w:r>
+              <w:rPr>
+                <w:rFonts w:hint="eastAsia"/>
+              </w:rPr>
+              <w:tab/>
+            </w:r>
+            <w:r>
+              <w:rPr>
+                <w:rFonts w:hint="eastAsia"/>
+              </w:rPr>
+              <w:t>Public</w:t>
+            </w:r>
+            <w:r>
+              <w:rPr>
+                <w:rFonts w:hint="eastAsia"/>
+                <w:lang w:val="en-US" w:eastAsia="zh-CN"/>
+              </w:rPr>
+              <w:t xml:space="preserve"> po getDocPO(string id)</w:t>
+            </w:r>
+          </w:p>
+        </w:tc>
+      </w:tr>
+      <w:tr>
+        <w:tblPrEx>
+          <w:tblLayout w:type="fixed"/>
+          <w:tblCellMar>
+            <w:top w:w="0" w:type="dxa"/>
+            <w:left w:w="108" w:type="dxa"/>
+            <w:bottom w:w="0" w:type="dxa"/>
+            <w:right w:w="108" w:type="dxa"/>
+          </w:tblCellMar>
+        </w:tblPrEx>
+        <w:trPr>
+          <w:trHeight w:val="0" w:hRule="atLeast"/>
+        </w:trPr>
+        <w:tc>
+          <w:tcPr>
+            <w:tcW w:w="3055" w:type="dxa"/>
+            <w:vMerge w:val="continue"/>
+            <w:vAlign w:val="top"/>
+          </w:tcPr>
+          <w:p>
+            <w:pPr>
+              <w:rPr>
+                <w:rFonts w:hint="eastAsia"/>
+              </w:rPr>
+            </w:pPr>
+          </w:p>
+        </w:tc>
+        <w:tc>
+          <w:tcPr>
+            <w:tcW w:w="1740" w:type="dxa"/>
+            <w:vAlign w:val="top"/>
+          </w:tcPr>
+          <w:p>
+            <w:pPr>
+              <w:rPr>
+                <w:rFonts w:hint="eastAsia"/>
+              </w:rPr>
+            </w:pPr>
+            <w:r>
+              <w:rPr>
+                <w:rFonts w:hint="eastAsia"/>
+              </w:rPr>
+              <w:t>前置条件</w:t>
+            </w:r>
+          </w:p>
+        </w:tc>
+        <w:tc>
+          <w:tcPr>
+            <w:tcW w:w="3596" w:type="dxa"/>
+            <w:gridSpan w:val="2"/>
+            <w:vAlign w:val="top"/>
+          </w:tcPr>
+          <w:p>
+            <w:pPr>
+              <w:rPr>
+                <w:rFonts w:hint="eastAsia"/>
+                <w:lang w:val="en-US" w:eastAsia="zh-CN"/>
+              </w:rPr>
+            </w:pPr>
+            <w:r>
+              <w:rPr>
+                <w:rFonts w:hint="eastAsia"/>
+                <w:lang w:val="en-US" w:eastAsia="zh-CN"/>
+              </w:rPr>
+              <w:t>存在单据</w:t>
+            </w:r>
+          </w:p>
+        </w:tc>
+      </w:tr>
+      <w:tr>
+        <w:tblPrEx>
+          <w:tblBorders>
+            <w:top w:val="single" w:color="auto" w:sz="4" w:space="0"/>
+            <w:left w:val="single" w:color="auto" w:sz="4" w:space="0"/>
+            <w:bottom w:val="single" w:color="auto" w:sz="4" w:space="0"/>
+            <w:right w:val="single" w:color="auto" w:sz="4" w:space="0"/>
+            <w:insideH w:val="single" w:color="auto" w:sz="4" w:space="0"/>
+            <w:insideV w:val="single" w:color="auto" w:sz="4" w:space="0"/>
+          </w:tblBorders>
+          <w:tblLayout w:type="fixed"/>
+          <w:tblCellMar>
+            <w:top w:w="0" w:type="dxa"/>
+            <w:left w:w="108" w:type="dxa"/>
+            <w:bottom w:w="0" w:type="dxa"/>
+            <w:right w:w="108" w:type="dxa"/>
+          </w:tblCellMar>
+        </w:tblPrEx>
+        <w:trPr>
+          <w:trHeight w:val="0" w:hRule="atLeast"/>
+        </w:trPr>
+        <w:tc>
+          <w:tcPr>
+            <w:tcW w:w="3055" w:type="dxa"/>
+            <w:vMerge w:val="continue"/>
+            <w:vAlign w:val="top"/>
+          </w:tcPr>
+          <w:p>
+            <w:pPr>
+              <w:rPr>
+                <w:rFonts w:hint="eastAsia"/>
+              </w:rPr>
+            </w:pPr>
+          </w:p>
+        </w:tc>
+        <w:tc>
+          <w:tcPr>
+            <w:tcW w:w="1740" w:type="dxa"/>
+            <w:vAlign w:val="top"/>
+          </w:tcPr>
+          <w:p>
+            <w:pPr>
+              <w:rPr>
+                <w:rFonts w:hint="eastAsia"/>
+              </w:rPr>
+            </w:pPr>
+            <w:r>
+              <w:rPr>
+                <w:rFonts w:hint="eastAsia"/>
+              </w:rPr>
+              <w:t>后置条件</w:t>
+            </w:r>
+          </w:p>
+        </w:tc>
+        <w:tc>
+          <w:tcPr>
+            <w:tcW w:w="3596" w:type="dxa"/>
+            <w:gridSpan w:val="2"/>
+            <w:vAlign w:val="top"/>
+          </w:tcPr>
+          <w:p>
+            <w:pPr>
+              <w:rPr>
+                <w:rFonts w:hint="eastAsia"/>
+                <w:lang w:eastAsia="zh-CN"/>
+              </w:rPr>
+            </w:pPr>
+            <w:r>
+              <w:rPr>
+                <w:rFonts w:hint="eastAsia"/>
+                <w:lang w:val="en-US" w:eastAsia="zh-CN"/>
+              </w:rPr>
+              <w:t>获取单据</w:t>
+            </w:r>
+          </w:p>
+        </w:tc>
+      </w:tr>
+      <w:tr>
+        <w:tblPrEx>
+          <w:tblBorders>
+            <w:top w:val="single" w:color="auto" w:sz="4" w:space="0"/>
+            <w:left w:val="single" w:color="auto" w:sz="4" w:space="0"/>
+            <w:bottom w:val="single" w:color="auto" w:sz="4" w:space="0"/>
+            <w:right w:val="single" w:color="auto" w:sz="4" w:space="0"/>
+            <w:insideH w:val="single" w:color="auto" w:sz="4" w:space="0"/>
+            <w:insideV w:val="single" w:color="auto" w:sz="4" w:space="0"/>
+          </w:tblBorders>
+          <w:tblLayout w:type="fixed"/>
+          <w:tblCellMar>
+            <w:top w:w="0" w:type="dxa"/>
+            <w:left w:w="108" w:type="dxa"/>
+            <w:bottom w:w="0" w:type="dxa"/>
+            <w:right w:w="108" w:type="dxa"/>
+          </w:tblCellMar>
+        </w:tblPrEx>
+        <w:trPr>
+          <w:trHeight w:val="0" w:hRule="atLeast"/>
+        </w:trPr>
+        <w:tc>
+          <w:tcPr>
+            <w:tcW w:w="3055" w:type="dxa"/>
+            <w:vMerge w:val="restart"/>
+            <w:vAlign w:val="top"/>
+          </w:tcPr>
+          <w:p>
+            <w:pPr>
+              <w:rPr>
+                <w:rFonts w:hint="eastAsia"/>
+              </w:rPr>
+            </w:pPr>
+            <w:r>
+              <w:rPr>
+                <w:rFonts w:hint="eastAsia"/>
+                <w:lang w:val="en-US" w:eastAsia="zh-CN"/>
+              </w:rPr>
+              <w:t>Transferbl.getUnpaidDocPO(string id)</w:t>
+            </w:r>
+          </w:p>
+        </w:tc>
+        <w:tc>
+          <w:tcPr>
+            <w:tcW w:w="1740" w:type="dxa"/>
+            <w:vAlign w:val="top"/>
+          </w:tcPr>
+          <w:p>
+            <w:pPr>
+              <w:rPr>
+                <w:rFonts w:hint="eastAsia"/>
+              </w:rPr>
+            </w:pPr>
+            <w:r>
+              <w:rPr>
+                <w:rFonts w:hint="eastAsia"/>
+              </w:rPr>
+              <w:t>语法</w:t>
+            </w:r>
+          </w:p>
+        </w:tc>
+        <w:tc>
+          <w:tcPr>
+            <w:tcW w:w="3596" w:type="dxa"/>
+            <w:gridSpan w:val="2"/>
+            <w:vAlign w:val="top"/>
+          </w:tcPr>
+          <w:p>
+            <w:pPr>
+              <w:rPr>
+                <w:rFonts w:hint="eastAsia"/>
+              </w:rPr>
+            </w:pPr>
+            <w:r>
+              <w:rPr>
+                <w:rFonts w:hint="eastAsia"/>
+              </w:rPr>
+              <w:tab/>
+            </w:r>
+            <w:r>
+              <w:rPr>
+                <w:rFonts w:hint="eastAsia"/>
+              </w:rPr>
+              <w:t>Public</w:t>
+            </w:r>
+            <w:r>
+              <w:rPr>
+                <w:rFonts w:hint="eastAsia"/>
+                <w:lang w:val="en-US" w:eastAsia="zh-CN"/>
+              </w:rPr>
+              <w:t xml:space="preserve"> arraylist getUnpaidDocPO()</w:t>
+            </w:r>
+          </w:p>
+        </w:tc>
+      </w:tr>
+      <w:tr>
+        <w:tblPrEx>
+          <w:tblBorders>
+            <w:top w:val="single" w:color="auto" w:sz="4" w:space="0"/>
+            <w:left w:val="single" w:color="auto" w:sz="4" w:space="0"/>
+            <w:bottom w:val="single" w:color="auto" w:sz="4" w:space="0"/>
+            <w:right w:val="single" w:color="auto" w:sz="4" w:space="0"/>
+            <w:insideH w:val="single" w:color="auto" w:sz="4" w:space="0"/>
+            <w:insideV w:val="single" w:color="auto" w:sz="4" w:space="0"/>
+          </w:tblBorders>
+          <w:tblLayout w:type="fixed"/>
+          <w:tblCellMar>
+            <w:top w:w="0" w:type="dxa"/>
+            <w:left w:w="108" w:type="dxa"/>
+            <w:bottom w:w="0" w:type="dxa"/>
+            <w:right w:w="108" w:type="dxa"/>
+          </w:tblCellMar>
+        </w:tblPrEx>
+        <w:trPr>
+          <w:trHeight w:val="0" w:hRule="atLeast"/>
+        </w:trPr>
+        <w:tc>
+          <w:tcPr>
+            <w:tcW w:w="3055" w:type="dxa"/>
+            <w:vMerge w:val="continue"/>
+            <w:vAlign w:val="top"/>
+          </w:tcPr>
+          <w:p>
+            <w:pPr>
+              <w:rPr>
+                <w:rFonts w:hint="eastAsia"/>
+              </w:rPr>
+            </w:pPr>
+          </w:p>
+        </w:tc>
+        <w:tc>
+          <w:tcPr>
+            <w:tcW w:w="1740" w:type="dxa"/>
+            <w:vAlign w:val="top"/>
+          </w:tcPr>
+          <w:p>
+            <w:pPr>
+              <w:rPr>
+                <w:rFonts w:hint="eastAsia"/>
+              </w:rPr>
+            </w:pPr>
+            <w:r>
+              <w:rPr>
+                <w:rFonts w:hint="eastAsia"/>
+              </w:rPr>
+              <w:t>前置条件</w:t>
+            </w:r>
+          </w:p>
+        </w:tc>
+        <w:tc>
+          <w:tcPr>
+            <w:tcW w:w="3596" w:type="dxa"/>
+            <w:gridSpan w:val="2"/>
+            <w:vAlign w:val="top"/>
+          </w:tcPr>
+          <w:p>
+            <w:pPr>
+              <w:rPr>
+                <w:rFonts w:hint="eastAsia"/>
+                <w:lang w:val="en-US" w:eastAsia="zh-CN"/>
+              </w:rPr>
+            </w:pPr>
+            <w:r>
+              <w:rPr>
+                <w:rFonts w:hint="eastAsia"/>
+                <w:lang w:val="en-US" w:eastAsia="zh-CN"/>
+              </w:rPr>
+              <w:t>存在单据</w:t>
+            </w:r>
+          </w:p>
+        </w:tc>
+      </w:tr>
+      <w:tr>
+        <w:tblPrEx>
+          <w:tblBorders>
+            <w:top w:val="single" w:color="auto" w:sz="4" w:space="0"/>
+            <w:left w:val="single" w:color="auto" w:sz="4" w:space="0"/>
+            <w:bottom w:val="single" w:color="auto" w:sz="4" w:space="0"/>
+            <w:right w:val="single" w:color="auto" w:sz="4" w:space="0"/>
+            <w:insideH w:val="single" w:color="auto" w:sz="4" w:space="0"/>
+            <w:insideV w:val="single" w:color="auto" w:sz="4" w:space="0"/>
+          </w:tblBorders>
+          <w:tblLayout w:type="fixed"/>
+          <w:tblCellMar>
+            <w:top w:w="0" w:type="dxa"/>
+            <w:left w:w="108" w:type="dxa"/>
+            <w:bottom w:w="0" w:type="dxa"/>
+            <w:right w:w="108" w:type="dxa"/>
+          </w:tblCellMar>
+        </w:tblPrEx>
+        <w:trPr>
+          <w:trHeight w:val="0" w:hRule="atLeast"/>
+        </w:trPr>
+        <w:tc>
+          <w:tcPr>
+            <w:tcW w:w="3055" w:type="dxa"/>
+            <w:vMerge w:val="continue"/>
+            <w:vAlign w:val="top"/>
+          </w:tcPr>
+          <w:p>
+            <w:pPr>
+              <w:rPr>
+                <w:rFonts w:hint="eastAsia"/>
+              </w:rPr>
+            </w:pPr>
+          </w:p>
+        </w:tc>
+        <w:tc>
+          <w:tcPr>
+            <w:tcW w:w="1740" w:type="dxa"/>
+            <w:vAlign w:val="top"/>
+          </w:tcPr>
+          <w:p>
+            <w:pPr>
+              <w:rPr>
+                <w:rFonts w:hint="eastAsia"/>
+              </w:rPr>
+            </w:pPr>
+            <w:r>
+              <w:rPr>
+                <w:rFonts w:hint="eastAsia"/>
+              </w:rPr>
+              <w:t>后置条件</w:t>
+            </w:r>
+          </w:p>
+        </w:tc>
+        <w:tc>
+          <w:tcPr>
+            <w:tcW w:w="3596" w:type="dxa"/>
+            <w:gridSpan w:val="2"/>
+            <w:vAlign w:val="top"/>
+          </w:tcPr>
+          <w:p>
+            <w:pPr>
+              <w:rPr>
+                <w:rFonts w:hint="eastAsia"/>
+                <w:lang w:eastAsia="zh-CN"/>
+              </w:rPr>
+            </w:pPr>
+            <w:r>
+              <w:rPr>
+                <w:rFonts w:hint="eastAsia"/>
+                <w:lang w:val="en-US" w:eastAsia="zh-CN"/>
+              </w:rPr>
+              <w:t>获取未付款单据</w:t>
+            </w:r>
+          </w:p>
+        </w:tc>
+      </w:tr>
     </w:tbl>
     <w:p>
       <w:pPr/>
+      <w:bookmarkStart w:id="24" w:name="_GoBack"/>
+      <w:bookmarkEnd w:id="24"/>
     </w:p>
     <w:p>
       <w:pPr/>
@@ -36800,7 +38269,7 @@
     </w:pPr>
     <w:r>
       <w:pict>
-        <v:shape id="文本框 2" o:spid="_x0000_s4097" o:spt="202" type="#_x0000_t202" style="position:absolute;left:0pt;margin-top:0pt;height:144pt;width:144pt;mso-position-horizontal:left;mso-position-horizontal-relative:margin;mso-wrap-style:none;z-index:251658240;mso-width-relative:page;mso-height-relative:page;" filled="f" o:preferrelative="t" stroked="f" coordsize="21600,21600">
+        <v:shape id="文本框 2" o:spid="_x0000_s2049" o:spt="202" type="#_x0000_t202" style="position:absolute;left:0pt;margin-top:0pt;height:144pt;width:144pt;mso-position-horizontal:left;mso-position-horizontal-relative:margin;mso-wrap-style:none;z-index:251658240;mso-width-relative:page;mso-height-relative:page;" filled="f" o:preferrelative="t" stroked="f" coordsize="21600,21600">
           <v:path/>
           <v:fill on="f" focussize="0,0"/>
           <v:stroke on="f" joinstyle="miter"/>
@@ -38158,7 +39627,7 @@
     <customSectPr/>
   </customSectProps>
   <customShpExts>
-    <customShpInfo spid="_x0000_s4097"/>
+    <customShpInfo spid="_x0000_s2049"/>
   </customShpExts>
 </s:customData>
 </file>
